--- a/doc/角色识别系统.docx
+++ b/doc/角色识别系统.docx
@@ -1,6 +1,6 @@
 
 <file path=word/document.xml><?xml version="1.0" encoding="utf-8"?>
-<w:document xmlns:wpc="http://schemas.microsoft.com/office/word/2010/wordprocessingCanvas" xmlns:mc="http://schemas.openxmlformats.org/markup-compatibility/2006" xmlns:o="urn:schemas-microsoft-com:office:office" xmlns:r="http://schemas.openxmlformats.org/officeDocument/2006/relationships" xmlns:m="http://schemas.openxmlformats.org/officeDocument/2006/math" xmlns:v="urn:schemas-microsoft-com:vml" xmlns:wp14="http://schemas.microsoft.com/office/word/2010/wordprocessingDrawing" xmlns:wp="http://schemas.openxmlformats.org/drawingml/2006/wordprocessingDrawing" xmlns:w10="urn:schemas-microsoft-com:office:word" xmlns:w="http://schemas.openxmlformats.org/wordprocessingml/2006/main" xmlns:w14="http://schemas.microsoft.com/office/word/2010/wordml" xmlns:w15="http://schemas.microsoft.com/office/word/2012/wordml" xmlns:wpg="http://schemas.microsoft.com/office/word/2010/wordprocessingGroup" xmlns:wpi="http://schemas.microsoft.com/office/word/2010/wordprocessingInk" xmlns:wne="http://schemas.microsoft.com/office/word/2006/wordml" xmlns:wps="http://schemas.microsoft.com/office/word/2010/wordprocessingShape" mc:Ignorable="w14 w15 wp14">
+<w:document xmlns:wpc="http://schemas.microsoft.com/office/word/2010/wordprocessingCanvas" xmlns:mo="http://schemas.microsoft.com/office/mac/office/2008/main" xmlns:mc="http://schemas.openxmlformats.org/markup-compatibility/2006" xmlns:mv="urn:schemas-microsoft-com:mac:vml" xmlns:o="urn:schemas-microsoft-com:office:office" xmlns:r="http://schemas.openxmlformats.org/officeDocument/2006/relationships" xmlns:m="http://schemas.openxmlformats.org/officeDocument/2006/math" xmlns:v="urn:schemas-microsoft-com:vml" xmlns:wp14="http://schemas.microsoft.com/office/word/2010/wordprocessingDrawing" xmlns:wp="http://schemas.openxmlformats.org/drawingml/2006/wordprocessingDrawing" xmlns:w10="urn:schemas-microsoft-com:office:word" xmlns:w="http://schemas.openxmlformats.org/wordprocessingml/2006/main" xmlns:w14="http://schemas.microsoft.com/office/word/2010/wordml" xmlns:w15="http://schemas.microsoft.com/office/word/2012/wordml" xmlns:wpg="http://schemas.microsoft.com/office/word/2010/wordprocessingGroup" xmlns:wpi="http://schemas.microsoft.com/office/word/2010/wordprocessingInk" xmlns:wne="http://schemas.microsoft.com/office/word/2006/wordml" xmlns:wps="http://schemas.microsoft.com/office/word/2010/wordprocessingShape" mc:Ignorable="w14 w15 wp14">
   <w:body>
     <w:p>
       <w:pPr>
@@ -18,14 +18,3038 @@
         <w:pStyle w:val="1"/>
         <w:numPr>
           <w:ilvl w:val="0"/>
-          <w:numId w:val="2"/>
+          <w:numId w:val="14"/>
         </w:numPr>
       </w:pPr>
       <w:r>
-        <w:rPr>
-          <w:rFonts w:hint="eastAsia"/>
-        </w:rPr>
-        <w:t>什么是角色标注系统</w:t>
+        <w:t xml:space="preserve">Emory </w:t>
+      </w:r>
+      <w:r>
+        <w:rPr>
+          <w:rFonts w:hint="eastAsia"/>
+        </w:rPr>
+        <w:t>NLP</w:t>
+      </w:r>
+      <w:r>
+        <w:rPr>
+          <w:rFonts w:hint="eastAsia"/>
+        </w:rPr>
+        <w:t>的角色标注系统</w:t>
+      </w:r>
+    </w:p>
+    <w:p>
+      <w:pPr>
+        <w:pStyle w:val="2"/>
+        <w:numPr>
+          <w:ilvl w:val="0"/>
+          <w:numId w:val="15"/>
+        </w:numPr>
+        <w:rPr>
+          <w:rFonts w:hint="eastAsia"/>
+        </w:rPr>
+      </w:pPr>
+      <w:r>
+        <w:rPr>
+          <w:rFonts w:hint="eastAsia"/>
+        </w:rPr>
+        <w:t>共指消解、实体关系</w:t>
+      </w:r>
+      <w:r>
+        <w:rPr>
+          <w:rFonts w:hint="eastAsia"/>
+        </w:rPr>
+        <w:t>和角色识别</w:t>
+      </w:r>
+    </w:p>
+    <w:p>
+      <w:pPr>
+        <w:pStyle w:val="3"/>
+        <w:numPr>
+          <w:ilvl w:val="0"/>
+          <w:numId w:val="12"/>
+        </w:numPr>
+      </w:pPr>
+      <w:r>
+        <w:rPr>
+          <w:rFonts w:hint="eastAsia"/>
+        </w:rPr>
+        <w:t>共指消解</w:t>
+      </w:r>
+      <w:r>
+        <w:rPr>
+          <w:rFonts w:hint="eastAsia"/>
+        </w:rPr>
+        <w:t>（</w:t>
+      </w:r>
+      <w:r>
+        <w:t>coreference resolution</w:t>
+      </w:r>
+      <w:r>
+        <w:rPr>
+          <w:rFonts w:hint="eastAsia"/>
+        </w:rPr>
+        <w:t>）</w:t>
+      </w:r>
+    </w:p>
+    <w:p>
+      <w:pPr>
+        <w:rPr>
+          <w:rFonts w:hint="eastAsia"/>
+        </w:rPr>
+      </w:pPr>
+      <w:r>
+        <w:rPr>
+          <w:rFonts w:hint="eastAsia"/>
+        </w:rPr>
+        <w:t>共指指的是两个名词指向真实世界中的同一参照体，共指消解就是将不同的指代连接到同一实体上。</w:t>
+      </w:r>
+    </w:p>
+    <w:p>
+      <w:pPr>
+        <w:pStyle w:val="3"/>
+        <w:numPr>
+          <w:ilvl w:val="0"/>
+          <w:numId w:val="12"/>
+        </w:numPr>
+        <w:rPr>
+          <w:rFonts w:hint="eastAsia"/>
+        </w:rPr>
+      </w:pPr>
+      <w:r>
+        <w:rPr>
+          <w:rFonts w:hint="eastAsia"/>
+        </w:rPr>
+        <w:t>实体关系（</w:t>
+      </w:r>
+      <w:r>
+        <w:t>entity linking</w:t>
+      </w:r>
+      <w:r>
+        <w:rPr>
+          <w:rFonts w:hint="eastAsia"/>
+        </w:rPr>
+        <w:t>）</w:t>
+      </w:r>
+    </w:p>
+    <w:p>
+      <w:pPr>
+        <w:rPr>
+          <w:rFonts w:hint="eastAsia"/>
+        </w:rPr>
+      </w:pPr>
+      <w:r>
+        <w:rPr>
+          <w:rFonts w:hint="eastAsia"/>
+        </w:rPr>
+        <w:t>关系抽取可以简单理解为一个分类问题，即给定两个实体和两个实体共同出现的句子文本，判别两个实体之间的关系。</w:t>
+      </w:r>
+    </w:p>
+    <w:p>
+      <w:pPr>
+        <w:pStyle w:val="3"/>
+        <w:numPr>
+          <w:ilvl w:val="0"/>
+          <w:numId w:val="12"/>
+        </w:numPr>
+        <w:rPr>
+          <w:rFonts w:hint="eastAsia"/>
+        </w:rPr>
+      </w:pPr>
+      <w:r>
+        <w:rPr>
+          <w:rFonts w:hint="eastAsia"/>
+        </w:rPr>
+        <w:t>角色识别（</w:t>
+      </w:r>
+      <w:r>
+        <w:t>character identification</w:t>
+      </w:r>
+      <w:r>
+        <w:rPr>
+          <w:rFonts w:hint="eastAsia"/>
+        </w:rPr>
+        <w:t>）</w:t>
+      </w:r>
+    </w:p>
+    <w:p>
+      <w:pPr>
+        <w:rPr>
+          <w:rFonts w:hint="eastAsia"/>
+        </w:rPr>
+      </w:pPr>
+      <w:r>
+        <w:rPr>
+          <w:rFonts w:hint="eastAsia"/>
+        </w:rPr>
+        <w:t>在一段对话中找到被提及的人</w:t>
+      </w:r>
+      <w:r>
+        <w:t>mentions</w:t>
+      </w:r>
+      <w:r>
+        <w:rPr>
+          <w:rFonts w:hint="eastAsia"/>
+        </w:rPr>
+        <w:t>（人名、人称代词等）所对应角色的过程就是角色识别。</w:t>
+      </w:r>
+    </w:p>
+    <w:p>
+      <w:pPr>
+        <w:pStyle w:val="3"/>
+        <w:numPr>
+          <w:ilvl w:val="0"/>
+          <w:numId w:val="12"/>
+        </w:numPr>
+        <w:rPr>
+          <w:rFonts w:hint="eastAsia"/>
+        </w:rPr>
+      </w:pPr>
+      <w:r>
+        <w:rPr>
+          <w:rFonts w:hint="eastAsia"/>
+        </w:rPr>
+        <w:t>角色识别与共指消解的关系</w:t>
+      </w:r>
+    </w:p>
+    <w:p>
+      <w:pPr>
+        <w:rPr>
+          <w:rFonts w:hint="eastAsia"/>
+        </w:rPr>
+      </w:pPr>
+      <w:r>
+        <w:rPr>
+          <w:rFonts w:hint="eastAsia"/>
+        </w:rPr>
+        <w:t>两者的共同点是：它们都会对提及的人</w:t>
+      </w:r>
+      <w:r>
+        <w:t>mentions</w:t>
+      </w:r>
+      <w:r>
+        <w:rPr>
+          <w:rFonts w:hint="eastAsia"/>
+        </w:rPr>
+        <w:t>进行分组并标注出每组对应的真实实体。区别在于：（</w:t>
+      </w:r>
+      <w:r>
+        <w:rPr>
+          <w:rFonts w:hint="eastAsia"/>
+        </w:rPr>
+        <w:t>1</w:t>
+      </w:r>
+      <w:r>
+        <w:rPr>
+          <w:rFonts w:hint="eastAsia"/>
+        </w:rPr>
+        <w:t>）角色识别需要将分组标注为一个具体的参与对话的角色（</w:t>
+      </w:r>
+      <w:r>
+        <w:rPr>
+          <w:rFonts w:hint="eastAsia"/>
+        </w:rPr>
+        <w:t>2</w:t>
+      </w:r>
+      <w:r>
+        <w:rPr>
+          <w:rFonts w:hint="eastAsia"/>
+        </w:rPr>
+        <w:t>）并非所有共指消解系统都可以直接拿来完成</w:t>
+      </w:r>
+      <w:r>
+        <w:rPr>
+          <w:rFonts w:hint="eastAsia"/>
+        </w:rPr>
+        <w:t>角色识别，因为角色识别</w:t>
+      </w:r>
+      <w:r>
+        <w:rPr>
+          <w:rFonts w:hint="eastAsia"/>
+        </w:rPr>
+        <w:t>处理的文本是多人参与的对话，它是在多个文本之间执行共指消解</w:t>
+      </w:r>
+      <w:r>
+        <w:rPr>
+          <w:rFonts w:hint="eastAsia"/>
+        </w:rPr>
+        <w:t>的</w:t>
+      </w:r>
+      <w:r>
+        <w:rPr>
+          <w:rFonts w:hint="eastAsia"/>
+        </w:rPr>
+        <w:t>。</w:t>
+      </w:r>
+    </w:p>
+    <w:p>
+      <w:pPr>
+        <w:pStyle w:val="2"/>
+        <w:numPr>
+          <w:ilvl w:val="0"/>
+          <w:numId w:val="15"/>
+        </w:numPr>
+      </w:pPr>
+      <w:r>
+        <w:rPr>
+          <w:rFonts w:hint="eastAsia"/>
+        </w:rPr>
+        <w:t>角色识别的难点</w:t>
+      </w:r>
+    </w:p>
+    <w:p>
+      <w:pPr>
+        <w:pStyle w:val="3"/>
+        <w:numPr>
+          <w:ilvl w:val="0"/>
+          <w:numId w:val="16"/>
+        </w:numPr>
+        <w:rPr>
+          <w:rFonts w:hint="eastAsia"/>
+        </w:rPr>
+      </w:pPr>
+      <w:r>
+        <w:rPr>
+          <w:rFonts w:hint="eastAsia"/>
+        </w:rPr>
+        <w:t>交叉文档共指消解</w:t>
+      </w:r>
+    </w:p>
+    <w:p>
+      <w:pPr>
+        <w:rPr>
+          <w:rFonts w:hint="eastAsia"/>
+        </w:rPr>
+      </w:pPr>
+      <w:r>
+        <w:rPr>
+          <w:rFonts w:hint="eastAsia"/>
+        </w:rPr>
+        <w:t>普通共指消解指的是在一篇文本或一个句子中识别名词对应的实体，名词和实体都位于一篇文本或一个句子，而角色识别中，文本是对话语料，因此将</w:t>
+      </w:r>
+      <w:r>
+        <w:rPr>
+          <w:rFonts w:hint="eastAsia"/>
+        </w:rPr>
+        <w:t>men</w:t>
+      </w:r>
+      <w:r>
+        <w:t>tions</w:t>
+      </w:r>
+      <w:r>
+        <w:rPr>
+          <w:rFonts w:hint="eastAsia"/>
+        </w:rPr>
+        <w:t>映射到真实角色的过程中涉及交叉文档的实体消解。</w:t>
+      </w:r>
+    </w:p>
+    <w:p>
+      <w:pPr>
+        <w:pStyle w:val="3"/>
+        <w:numPr>
+          <w:ilvl w:val="0"/>
+          <w:numId w:val="16"/>
+        </w:numPr>
+        <w:rPr>
+          <w:rFonts w:hint="eastAsia"/>
+        </w:rPr>
+      </w:pPr>
+      <w:r>
+        <w:rPr>
+          <w:rFonts w:hint="eastAsia"/>
+        </w:rPr>
+        <w:lastRenderedPageBreak/>
+        <w:t>没有实体知识库</w:t>
+      </w:r>
+    </w:p>
+    <w:p>
+      <w:pPr>
+        <w:rPr>
+          <w:rFonts w:hint="eastAsia"/>
+        </w:rPr>
+      </w:pPr>
+      <w:r>
+        <w:rPr>
+          <w:rFonts w:hint="eastAsia"/>
+        </w:rPr>
+        <w:t>传统的实体关系抽取需要实体知识库的支持，而对于角色识别，我们并没有关于</w:t>
+      </w:r>
+      <w:r>
+        <w:t>mentions</w:t>
+      </w:r>
+      <w:r>
+        <w:rPr>
+          <w:rFonts w:hint="eastAsia"/>
+        </w:rPr>
+        <w:t>的先验知识。</w:t>
+      </w:r>
+    </w:p>
+    <w:p>
+      <w:pPr>
+        <w:pStyle w:val="2"/>
+        <w:numPr>
+          <w:ilvl w:val="0"/>
+          <w:numId w:val="15"/>
+        </w:numPr>
+        <w:rPr>
+          <w:rFonts w:hint="eastAsia"/>
+        </w:rPr>
+      </w:pPr>
+      <w:r>
+        <w:rPr>
+          <w:rFonts w:hint="eastAsia"/>
+        </w:rPr>
+        <w:t>角色识别的应用</w:t>
+      </w:r>
+    </w:p>
+    <w:p>
+      <w:pPr>
+        <w:pStyle w:val="3"/>
+        <w:numPr>
+          <w:ilvl w:val="0"/>
+          <w:numId w:val="17"/>
+        </w:numPr>
+        <w:rPr>
+          <w:rFonts w:hint="eastAsia"/>
+        </w:rPr>
+      </w:pPr>
+      <w:r>
+        <w:rPr>
+          <w:rFonts w:hint="eastAsia"/>
+        </w:rPr>
+        <w:t>问答系统、文本摘要系统的基础步骤</w:t>
+      </w:r>
+    </w:p>
+    <w:p>
+      <w:pPr>
+        <w:rPr>
+          <w:rFonts w:hint="eastAsia"/>
+        </w:rPr>
+      </w:pPr>
+      <w:r>
+        <w:rPr>
+          <w:rFonts w:hint="eastAsia"/>
+        </w:rPr>
+        <w:t>问答系统是一种特殊的对话系统，参与对话的人数一般为</w:t>
+      </w:r>
+      <w:r>
+        <w:rPr>
+          <w:rFonts w:hint="eastAsia"/>
+        </w:rPr>
+        <w:t>2</w:t>
+      </w:r>
+      <w:r>
+        <w:rPr>
+          <w:rFonts w:hint="eastAsia"/>
+        </w:rPr>
+        <w:t>人，其中不免也会有一些被提及的人或物，因此识别这些人或物所对应的真实实体对于机器理解文本进而给出合理的回答有重要作用。</w:t>
+      </w:r>
+    </w:p>
+    <w:p>
+      <w:pPr>
+        <w:pStyle w:val="3"/>
+        <w:numPr>
+          <w:ilvl w:val="0"/>
+          <w:numId w:val="17"/>
+        </w:numPr>
+        <w:rPr>
+          <w:rFonts w:hint="eastAsia"/>
+        </w:rPr>
+      </w:pPr>
+      <w:r>
+        <w:rPr>
+          <w:rFonts w:hint="eastAsia"/>
+        </w:rPr>
+        <w:t>对智能助理系统、教育系统提出更高的</w:t>
+      </w:r>
+      <w:r>
+        <w:rPr>
+          <w:rFonts w:hint="eastAsia"/>
+        </w:rPr>
+        <w:t>复杂性</w:t>
+      </w:r>
+      <w:r>
+        <w:rPr>
+          <w:rFonts w:hint="eastAsia"/>
+        </w:rPr>
+        <w:t>要求</w:t>
+      </w:r>
+    </w:p>
+    <w:p>
+      <w:pPr>
+        <w:rPr>
+          <w:rFonts w:hint="eastAsia"/>
+        </w:rPr>
+      </w:pPr>
+      <w:r>
+        <w:rPr>
+          <w:rFonts w:hint="eastAsia"/>
+        </w:rPr>
+        <w:t>同问答系统智能助理也需要根据用户的输入信息给出相应的响应，因此系统也需要明确用户输入信息中的</w:t>
+      </w:r>
+      <w:r>
+        <w:t>mentions</w:t>
+      </w:r>
+      <w:r>
+        <w:rPr>
+          <w:rFonts w:hint="eastAsia"/>
+        </w:rPr>
+        <w:t>所指代的真实实体，而目前的大多数智能助理并没有角色识别功能，只能根据字面义给出相应响应。</w:t>
+      </w:r>
+    </w:p>
+    <w:p>
+      <w:pPr>
+        <w:pStyle w:val="3"/>
+        <w:numPr>
+          <w:ilvl w:val="0"/>
+          <w:numId w:val="17"/>
+        </w:numPr>
+        <w:rPr>
+          <w:rFonts w:hint="eastAsia"/>
+        </w:rPr>
+      </w:pPr>
+      <w:r>
+        <w:rPr>
+          <w:rFonts w:hint="eastAsia"/>
+        </w:rPr>
+        <w:t>为阅读理解系统提供帮助</w:t>
+      </w:r>
+    </w:p>
+    <w:p>
+      <w:pPr>
+        <w:rPr>
+          <w:rFonts w:hint="eastAsia"/>
+        </w:rPr>
+      </w:pPr>
+      <w:r>
+        <w:rPr>
+          <w:rFonts w:hint="eastAsia"/>
+        </w:rPr>
+        <w:t>通过角色识别可以让机器了解关于独立个体的更精细的信息，因此角色识别系统为对话的推断理解提供了帮助。</w:t>
+      </w:r>
+    </w:p>
+    <w:p>
+      <w:pPr>
+        <w:pStyle w:val="2"/>
+        <w:numPr>
+          <w:ilvl w:val="0"/>
+          <w:numId w:val="15"/>
+        </w:numPr>
+        <w:rPr>
+          <w:rFonts w:hint="eastAsia"/>
+        </w:rPr>
+      </w:pPr>
+      <w:r>
+        <w:t>Emory NLP</w:t>
+      </w:r>
+      <w:r>
+        <w:rPr>
+          <w:rFonts w:hint="eastAsia"/>
+        </w:rPr>
+        <w:t>的角色识别系统</w:t>
+      </w:r>
+    </w:p>
+    <w:p>
+      <w:pPr>
+        <w:pStyle w:val="3"/>
+        <w:numPr>
+          <w:ilvl w:val="0"/>
+          <w:numId w:val="20"/>
+        </w:numPr>
+        <w:rPr>
+          <w:rFonts w:hint="eastAsia"/>
+        </w:rPr>
+      </w:pPr>
+      <w:r>
+        <w:rPr>
+          <w:rFonts w:hint="eastAsia"/>
+        </w:rPr>
+        <w:t>角色识别系统整体模型结构</w:t>
+      </w:r>
+    </w:p>
+    <w:p>
+      <w:pPr>
+        <w:jc w:val="center"/>
+        <w:rPr>
+          <w:rFonts w:hint="eastAsia"/>
+        </w:rPr>
+      </w:pPr>
+      <w:r>
+        <w:drawing>
+          <wp:inline distT="0" distB="0" distL="0" distR="0" wp14:anchorId="212DE01D" wp14:editId="49A631E5">
+            <wp:extent cx="3821642" cy="1252409"/>
+            <wp:effectExtent l="0" t="0" r="0" b="0"/>
+            <wp:docPr id="1" name="图片 1"/>
+            <wp:cNvGraphicFramePr>
+              <a:graphicFrameLocks xmlns:a="http://schemas.openxmlformats.org/drawingml/2006/main" noChangeAspect="1"/>
+            </wp:cNvGraphicFramePr>
+            <a:graphic xmlns:a="http://schemas.openxmlformats.org/drawingml/2006/main">
+              <a:graphicData uri="http://schemas.openxmlformats.org/drawingml/2006/picture">
+                <pic:pic xmlns:pic="http://schemas.openxmlformats.org/drawingml/2006/picture">
+                  <pic:nvPicPr>
+                    <pic:cNvPr id="1" name=""/>
+                    <pic:cNvPicPr/>
+                  </pic:nvPicPr>
+                  <pic:blipFill>
+                    <a:blip r:embed="rId5"/>
+                    <a:stretch>
+                      <a:fillRect/>
+                    </a:stretch>
+                  </pic:blipFill>
+                  <pic:spPr>
+                    <a:xfrm>
+                      <a:off x="0" y="0"/>
+                      <a:ext cx="3839862" cy="1258380"/>
+                    </a:xfrm>
+                    <a:prstGeom prst="rect">
+                      <a:avLst/>
+                    </a:prstGeom>
+                  </pic:spPr>
+                </pic:pic>
+              </a:graphicData>
+            </a:graphic>
+          </wp:inline>
+        </w:drawing>
+      </w:r>
+    </w:p>
+    <w:p>
+      <w:pPr>
+        <w:jc w:val="left"/>
+        <w:rPr>
+          <w:rFonts w:hint="eastAsia"/>
+        </w:rPr>
+      </w:pPr>
+      <w:r>
+        <w:rPr>
+          <w:rFonts w:hint="eastAsia"/>
+        </w:rPr>
+        <w:t>凝聚卷积神经网络（</w:t>
+      </w:r>
+      <w:r>
+        <w:t>Agglomerative Convlution Neural Network, ACCN</w:t>
+      </w:r>
+      <w:r>
+        <w:rPr>
+          <w:rFonts w:hint="eastAsia"/>
+        </w:rPr>
+        <w:t>），可以将众多的特征组加入到不同的卷积层中，从而创建出更加强壮的嵌入表达。系统利用</w:t>
+      </w:r>
+      <w:r>
+        <w:t>ACCN</w:t>
+      </w:r>
+      <w:r>
+        <w:rPr>
+          <w:rFonts w:hint="eastAsia"/>
+        </w:rPr>
+        <w:t>的特性，</w:t>
+      </w:r>
+      <w:r>
+        <w:rPr>
+          <w:rFonts w:hint="eastAsia"/>
+        </w:rPr>
+        <w:t>学习输入预训练词向量的特征组合，同时融合其他的语言学特征，对</w:t>
+      </w:r>
+      <w:r>
+        <w:t>mentions</w:t>
+      </w:r>
+      <w:r>
+        <w:rPr>
+          <w:rFonts w:hint="eastAsia"/>
+        </w:rPr>
+        <w:t>、</w:t>
+      </w:r>
+      <w:r>
+        <w:t>mentions</w:t>
+      </w:r>
+      <w:r>
+        <w:rPr>
+          <w:rFonts w:hint="eastAsia"/>
+        </w:rPr>
+        <w:t>对、</w:t>
+      </w:r>
+      <w:r>
+        <w:t>mentions</w:t>
+      </w:r>
+      <w:r>
+        <w:rPr>
+          <w:rFonts w:hint="eastAsia"/>
+        </w:rPr>
+        <w:t>簇进行嵌入表达，完成共指消解任务（对</w:t>
+      </w:r>
+      <w:r>
+        <w:t>mentions</w:t>
+      </w:r>
+      <w:r>
+        <w:rPr>
+          <w:rFonts w:hint="eastAsia"/>
+        </w:rPr>
+        <w:t>簇给予对应的实体标签）。</w:t>
+      </w:r>
+      <w:r>
+        <w:rPr>
+          <w:rFonts w:hint="eastAsia"/>
+        </w:rPr>
+        <w:t>角</w:t>
+      </w:r>
+      <w:r>
+        <w:rPr>
+          <w:rFonts w:hint="eastAsia"/>
+        </w:rPr>
+        <w:lastRenderedPageBreak/>
+        <w:t>色识别任务，借助共指消解系统从</w:t>
+      </w:r>
+      <w:r>
+        <w:t>mentions</w:t>
+      </w:r>
+      <w:r>
+        <w:rPr>
+          <w:rFonts w:hint="eastAsia"/>
+        </w:rPr>
+        <w:t>簇中抽取丰富的特征，因此角色识别系统的效果强烈依赖于共指消解模型的质量。</w:t>
+      </w:r>
+    </w:p>
+    <w:p>
+      <w:pPr>
+        <w:jc w:val="left"/>
+        <w:rPr>
+          <w:rFonts w:hint="eastAsia"/>
+        </w:rPr>
+      </w:pPr>
+      <w:r>
+        <w:rPr>
+          <w:rFonts w:hint="eastAsia"/>
+        </w:rPr>
+        <w:t>在完成了共指消解任务后，</w:t>
+      </w:r>
+      <w:r>
+        <w:t>ACCN</w:t>
+      </w:r>
+      <w:r>
+        <w:rPr>
+          <w:rFonts w:hint="eastAsia"/>
+        </w:rPr>
+        <w:t>模型会给出每个</w:t>
+      </w:r>
+      <w:r>
+        <w:rPr>
+          <w:rFonts w:hint="eastAsia"/>
+        </w:rPr>
+        <w:t xml:space="preserve"> menti</w:t>
+      </w:r>
+      <w:r>
+        <w:t>ons</w:t>
+      </w:r>
+      <w:r>
+        <w:rPr>
+          <w:rFonts w:hint="eastAsia"/>
+        </w:rPr>
+        <w:t>簇到具体实体的标注结果，将该结果送入后边的实体关系识别模型，该模型是一个卷积神经网络（</w:t>
+      </w:r>
+      <w:r>
+        <w:t>Convolution Neural Network, CNN</w:t>
+      </w:r>
+      <w:r>
+        <w:rPr>
+          <w:rFonts w:hint="eastAsia"/>
+        </w:rPr>
+        <w:t>）模型，它完成实体关系（</w:t>
+      </w:r>
+      <w:r>
+        <w:t>entity linking</w:t>
+      </w:r>
+      <w:r>
+        <w:rPr>
+          <w:rFonts w:hint="eastAsia"/>
+        </w:rPr>
+        <w:t>）标注，也就是角色识别任务。实体关系识别之所以可以借助</w:t>
+      </w:r>
+      <w:r>
+        <w:t>CNN</w:t>
+      </w:r>
+      <w:r>
+        <w:rPr>
+          <w:rFonts w:hint="eastAsia"/>
+        </w:rPr>
+        <w:t>神经网络的原因是：</w:t>
+      </w:r>
+      <w:r>
+        <w:rPr>
+          <w:rFonts w:hint="eastAsia"/>
+        </w:rPr>
+        <w:t>利用了</w:t>
+      </w:r>
+      <w:r>
+        <w:t>mentiosn</w:t>
+      </w:r>
+      <w:r>
+        <w:rPr>
+          <w:rFonts w:hint="eastAsia"/>
+        </w:rPr>
+        <w:t>分布式嵌入表达可以表达语义层面的特性。</w:t>
+      </w:r>
+    </w:p>
+    <w:p>
+      <w:pPr>
+        <w:pStyle w:val="3"/>
+        <w:numPr>
+          <w:ilvl w:val="0"/>
+          <w:numId w:val="20"/>
+        </w:numPr>
+        <w:rPr>
+          <w:rFonts w:hint="eastAsia"/>
+        </w:rPr>
+      </w:pPr>
+      <w:r>
+        <w:rPr>
+          <w:rFonts w:hint="eastAsia"/>
+        </w:rPr>
+        <w:t>角色识别系统的共指消解模型</w:t>
+      </w:r>
+    </w:p>
+    <w:p>
+      <w:pPr>
+        <w:rPr>
+          <w:rFonts w:hint="eastAsia"/>
+        </w:rPr>
+      </w:pPr>
+      <w:r>
+        <w:drawing>
+          <wp:inline distT="0" distB="0" distL="0" distR="0" wp14:anchorId="5C22DDCB" wp14:editId="5E88DB6C">
+            <wp:extent cx="5274310" cy="2143760"/>
+            <wp:effectExtent l="0" t="0" r="8890" b="0"/>
+            <wp:docPr id="8" name="图片 8"/>
+            <wp:cNvGraphicFramePr>
+              <a:graphicFrameLocks xmlns:a="http://schemas.openxmlformats.org/drawingml/2006/main" noChangeAspect="1"/>
+            </wp:cNvGraphicFramePr>
+            <a:graphic xmlns:a="http://schemas.openxmlformats.org/drawingml/2006/main">
+              <a:graphicData uri="http://schemas.openxmlformats.org/drawingml/2006/picture">
+                <pic:pic xmlns:pic="http://schemas.openxmlformats.org/drawingml/2006/picture">
+                  <pic:nvPicPr>
+                    <pic:cNvPr id="1" name=""/>
+                    <pic:cNvPicPr/>
+                  </pic:nvPicPr>
+                  <pic:blipFill>
+                    <a:blip r:embed="rId6"/>
+                    <a:stretch>
+                      <a:fillRect/>
+                    </a:stretch>
+                  </pic:blipFill>
+                  <pic:spPr>
+                    <a:xfrm>
+                      <a:off x="0" y="0"/>
+                      <a:ext cx="5274310" cy="2143760"/>
+                    </a:xfrm>
+                    <a:prstGeom prst="rect">
+                      <a:avLst/>
+                    </a:prstGeom>
+                  </pic:spPr>
+                </pic:pic>
+              </a:graphicData>
+            </a:graphic>
+          </wp:inline>
+        </w:drawing>
+      </w:r>
+    </w:p>
+    <w:p>
+      <w:r>
+        <w:rPr>
+          <w:rFonts w:hint="eastAsia"/>
+        </w:rPr>
+        <w:t>第</w:t>
+      </w:r>
+      <w:r>
+        <w:rPr>
+          <w:rFonts w:hint="eastAsia"/>
+        </w:rPr>
+        <w:t>1</w:t>
+      </w:r>
+      <w:r>
+        <w:rPr>
+          <w:rFonts w:hint="eastAsia"/>
+        </w:rPr>
+        <w:t>部分</w:t>
+      </w:r>
+      <w:r>
+        <w:rPr>
+          <w:rFonts w:hint="eastAsia"/>
+        </w:rPr>
+        <w:t xml:space="preserve"> </w:t>
+      </w:r>
+      <w:r>
+        <w:rPr>
+          <w:rFonts w:hint="eastAsia"/>
+        </w:rPr>
+        <w:t>计算</w:t>
+      </w:r>
+      <w:r>
+        <w:t>mention</w:t>
+      </w:r>
+      <w:r>
+        <w:rPr>
+          <w:rFonts w:hint="eastAsia"/>
+        </w:rPr>
+        <w:t>嵌入</w:t>
+      </w:r>
+    </w:p>
+    <w:p>
+      <m:oMathPara>
+        <m:oMath>
+          <m:sSub>
+            <m:sSubPr>
+              <m:ctrlPr>
+                <w:rPr>
+                  <w:rFonts w:ascii="Cambria Math" w:hAnsi="Cambria Math"/>
+                  <w:i/>
+                </w:rPr>
+              </m:ctrlPr>
+            </m:sSubPr>
+            <m:e>
+              <m:r>
+                <w:rPr>
+                  <w:rFonts w:ascii="Cambria Math" w:hAnsi="Cambria Math"/>
+                </w:rPr>
+                <m:t>r</m:t>
+              </m:r>
+            </m:e>
+            <m:sub>
+              <m:r>
+                <w:rPr>
+                  <w:rFonts w:ascii="Cambria Math" w:hAnsi="Cambria Math"/>
+                </w:rPr>
+                <m:t>s</m:t>
+              </m:r>
+            </m:sub>
+          </m:sSub>
+          <m:d>
+            <m:dPr>
+              <m:ctrlPr>
+                <w:rPr>
+                  <w:rFonts w:ascii="Cambria Math" w:hAnsi="Cambria Math"/>
+                  <w:i/>
+                </w:rPr>
+              </m:ctrlPr>
+            </m:dPr>
+            <m:e>
+              <m:r>
+                <w:rPr>
+                  <w:rFonts w:ascii="Cambria Math" w:hAnsi="Cambria Math"/>
+                </w:rPr>
+                <m:t>m</m:t>
+              </m:r>
+            </m:e>
+          </m:d>
+          <m:r>
+            <w:rPr>
+              <w:rFonts w:ascii="Cambria Math" w:hAnsi="Cambria Math"/>
+            </w:rPr>
+            <m:t>=</m:t>
+          </m:r>
+          <m:sSub>
+            <m:sSubPr>
+              <m:ctrlPr>
+                <w:rPr>
+                  <w:rFonts w:ascii="Cambria Math" w:hAnsi="Cambria Math"/>
+                  <w:i/>
+                </w:rPr>
+              </m:ctrlPr>
+            </m:sSubPr>
+            <m:e>
+              <m:r>
+                <w:rPr>
+                  <w:rFonts w:ascii="Cambria Math" w:hAnsi="Cambria Math"/>
+                </w:rPr>
+                <m:t>CONV</m:t>
+              </m:r>
+            </m:e>
+            <m:sub>
+              <m:r>
+                <w:rPr>
+                  <w:rFonts w:ascii="Cambria Math" w:hAnsi="Cambria Math"/>
+                </w:rPr>
+                <m:t>2</m:t>
+              </m:r>
+            </m:sub>
+          </m:sSub>
+          <m:d>
+            <m:dPr>
+              <m:ctrlPr>
+                <w:rPr>
+                  <w:rFonts w:ascii="Cambria Math" w:hAnsi="Cambria Math"/>
+                  <w:i/>
+                </w:rPr>
+              </m:ctrlPr>
+            </m:dPr>
+            <m:e>
+              <m:d>
+                <m:dPr>
+                  <m:begChr m:val="["/>
+                  <m:endChr m:val="]"/>
+                  <m:ctrlPr>
+                    <w:rPr>
+                      <w:rFonts w:ascii="Cambria Math" w:hAnsi="Cambria Math"/>
+                      <w:i/>
+                    </w:rPr>
+                  </m:ctrlPr>
+                </m:dPr>
+                <m:e>
+                  <m:m>
+                    <m:mPr>
+                      <m:mcs>
+                        <m:mc>
+                          <m:mcPr>
+                            <m:count m:val="1"/>
+                            <m:mcJc m:val="center"/>
+                          </m:mcPr>
+                        </m:mc>
+                      </m:mcs>
+                      <m:ctrlPr>
+                        <w:rPr>
+                          <w:rFonts w:ascii="Cambria Math" w:hAnsi="Cambria Math"/>
+                          <w:i/>
+                        </w:rPr>
+                      </m:ctrlPr>
+                    </m:mPr>
+                    <m:mr>
+                      <m:e>
+                        <m:sSubSup>
+                          <m:sSubSupPr>
+                            <m:ctrlPr>
+                              <w:rPr>
+                                <w:rFonts w:ascii="Cambria Math" w:hAnsi="Cambria Math"/>
+                                <w:i/>
+                              </w:rPr>
+                            </m:ctrlPr>
+                          </m:sSubSupPr>
+                          <m:e>
+                            <m:r>
+                              <w:rPr>
+                                <w:rFonts w:ascii="Cambria Math" w:hAnsi="Cambria Math"/>
+                              </w:rPr>
+                              <m:t>CONV</m:t>
+                            </m:r>
+                          </m:e>
+                          <m:sub>
+                            <m:r>
+                              <w:rPr>
+                                <w:rFonts w:ascii="Cambria Math" w:hAnsi="Cambria Math"/>
+                              </w:rPr>
+                              <m:t>1</m:t>
+                            </m:r>
+                          </m:sub>
+                          <m:sup>
+                            <m:r>
+                              <w:rPr>
+                                <w:rFonts w:ascii="Cambria Math" w:hAnsi="Cambria Math"/>
+                              </w:rPr>
+                              <m:t>1</m:t>
+                            </m:r>
+                          </m:sup>
+                        </m:sSubSup>
+                        <m:r>
+                          <w:rPr>
+                            <w:rFonts w:ascii="Cambria Math" w:hAnsi="Cambria Math"/>
+                          </w:rPr>
+                          <m:t>(</m:t>
+                        </m:r>
+                        <m:sSubSup>
+                          <m:sSubSupPr>
+                            <m:ctrlPr>
+                              <w:rPr>
+                                <w:rFonts w:ascii="Cambria Math" w:hAnsi="Cambria Math"/>
+                                <w:i/>
+                              </w:rPr>
+                            </m:ctrlPr>
+                          </m:sSubSupPr>
+                          <m:e>
+                            <m:r>
+                              <w:rPr>
+                                <w:rFonts w:ascii="Cambria Math" w:hAnsi="Cambria Math"/>
+                              </w:rPr>
+                              <m:t>ϕ</m:t>
+                            </m:r>
+                          </m:e>
+                          <m:sub>
+                            <m:r>
+                              <w:rPr>
+                                <w:rFonts w:ascii="Cambria Math" w:hAnsi="Cambria Math"/>
+                              </w:rPr>
+                              <m:t>e</m:t>
+                            </m:r>
+                          </m:sub>
+                          <m:sup>
+                            <m:r>
+                              <w:rPr>
+                                <w:rFonts w:ascii="Cambria Math" w:hAnsi="Cambria Math"/>
+                              </w:rPr>
+                              <m:t>1</m:t>
+                            </m:r>
+                          </m:sup>
+                        </m:sSubSup>
+                        <m:d>
+                          <m:dPr>
+                            <m:ctrlPr>
+                              <w:rPr>
+                                <w:rFonts w:ascii="Cambria Math" w:hAnsi="Cambria Math"/>
+                                <w:i/>
+                              </w:rPr>
+                            </m:ctrlPr>
+                          </m:dPr>
+                          <m:e>
+                            <m:r>
+                              <w:rPr>
+                                <w:rFonts w:ascii="Cambria Math" w:hAnsi="Cambria Math"/>
+                              </w:rPr>
+                              <m:t>m</m:t>
+                            </m:r>
+                          </m:e>
+                        </m:d>
+                        <m:r>
+                          <w:rPr>
+                            <w:rFonts w:ascii="Cambria Math" w:hAnsi="Cambria Math"/>
+                          </w:rPr>
+                          <m:t>)</m:t>
+                        </m:r>
+                      </m:e>
+                    </m:mr>
+                    <m:mr>
+                      <m:e>
+                        <m:r>
+                          <w:rPr>
+                            <w:rFonts w:ascii="Cambria Math" w:hAnsi="Cambria Math"/>
+                          </w:rPr>
+                          <m:t>…</m:t>
+                        </m:r>
+                        <m:ctrlPr>
+                          <w:rPr>
+                            <w:rFonts w:ascii="Cambria Math" w:eastAsia="Cambria Math" w:hAnsi="Cambria Math" w:cs="Cambria Math"/>
+                            <w:i/>
+                          </w:rPr>
+                        </m:ctrlPr>
+                      </m:e>
+                    </m:mr>
+                    <m:mr>
+                      <m:e>
+                        <m:sSubSup>
+                          <m:sSubSupPr>
+                            <m:ctrlPr>
+                              <w:rPr>
+                                <w:rFonts w:ascii="Cambria Math" w:eastAsia="Cambria Math" w:hAnsi="Cambria Math" w:cs="Cambria Math"/>
+                                <w:i/>
+                              </w:rPr>
+                            </m:ctrlPr>
+                          </m:sSubSupPr>
+                          <m:e>
+                            <m:r>
+                              <w:rPr>
+                                <w:rFonts w:ascii="Cambria Math" w:eastAsia="Cambria Math" w:hAnsi="Cambria Math" w:cs="Cambria Math"/>
+                              </w:rPr>
+                              <m:t>CONV</m:t>
+                            </m:r>
+                          </m:e>
+                          <m:sub>
+                            <m:r>
+                              <w:rPr>
+                                <w:rFonts w:ascii="Cambria Math" w:eastAsia="Cambria Math" w:hAnsi="Cambria Math" w:cs="Cambria Math"/>
+                              </w:rPr>
+                              <m:t>1</m:t>
+                            </m:r>
+                          </m:sub>
+                          <m:sup>
+                            <m:r>
+                              <w:rPr>
+                                <w:rFonts w:ascii="Cambria Math" w:eastAsia="Cambria Math" w:hAnsi="Cambria Math" w:cs="Cambria Math"/>
+                              </w:rPr>
+                              <m:t>k</m:t>
+                            </m:r>
+                          </m:sup>
+                        </m:sSubSup>
+                        <m:r>
+                          <w:rPr>
+                            <w:rFonts w:ascii="Cambria Math" w:eastAsia="Cambria Math" w:hAnsi="Cambria Math" w:cs="Cambria Math"/>
+                          </w:rPr>
+                          <m:t>(</m:t>
+                        </m:r>
+                        <m:sSubSup>
+                          <m:sSubSupPr>
+                            <m:ctrlPr>
+                              <w:rPr>
+                                <w:rFonts w:ascii="Cambria Math" w:eastAsia="Cambria Math" w:hAnsi="Cambria Math" w:cs="Cambria Math"/>
+                                <w:i/>
+                              </w:rPr>
+                            </m:ctrlPr>
+                          </m:sSubSupPr>
+                          <m:e>
+                            <m:r>
+                              <w:rPr>
+                                <w:rFonts w:ascii="Cambria Math" w:hAnsi="Cambria Math"/>
+                              </w:rPr>
+                              <m:t>ϕ</m:t>
+                            </m:r>
+                          </m:e>
+                          <m:sub>
+                            <m:r>
+                              <w:rPr>
+                                <w:rFonts w:ascii="Cambria Math" w:eastAsia="Cambria Math" w:hAnsi="Cambria Math" w:cs="Cambria Math"/>
+                              </w:rPr>
+                              <m:t>e</m:t>
+                            </m:r>
+                          </m:sub>
+                          <m:sup>
+                            <m:r>
+                              <w:rPr>
+                                <w:rFonts w:ascii="Cambria Math" w:eastAsia="Cambria Math" w:hAnsi="Cambria Math" w:cs="Cambria Math"/>
+                              </w:rPr>
+                              <m:t>k</m:t>
+                            </m:r>
+                          </m:sup>
+                        </m:sSubSup>
+                        <m:d>
+                          <m:dPr>
+                            <m:ctrlPr>
+                              <w:rPr>
+                                <w:rFonts w:ascii="Cambria Math" w:eastAsia="Cambria Math" w:hAnsi="Cambria Math" w:cs="Cambria Math"/>
+                                <w:i/>
+                              </w:rPr>
+                            </m:ctrlPr>
+                          </m:dPr>
+                          <m:e>
+                            <m:r>
+                              <w:rPr>
+                                <w:rFonts w:ascii="Cambria Math" w:eastAsia="Cambria Math" w:hAnsi="Cambria Math" w:cs="Cambria Math"/>
+                              </w:rPr>
+                              <m:t>m</m:t>
+                            </m:r>
+                          </m:e>
+                        </m:d>
+                        <m:r>
+                          <w:rPr>
+                            <w:rFonts w:ascii="Cambria Math" w:eastAsia="Cambria Math" w:hAnsi="Cambria Math" w:cs="Cambria Math"/>
+                          </w:rPr>
+                          <m:t>)</m:t>
+                        </m:r>
+                      </m:e>
+                    </m:mr>
+                  </m:m>
+                </m:e>
+              </m:d>
+            </m:e>
+          </m:d>
+          <m:r>
+            <w:rPr>
+              <w:rFonts w:ascii="Cambria Math" w:hAnsi="Cambria Math"/>
+            </w:rPr>
+            <m:t>||</m:t>
+          </m:r>
+          <m:sSub>
+            <m:sSubPr>
+              <m:ctrlPr>
+                <w:rPr>
+                  <w:rFonts w:ascii="Cambria Math" w:hAnsi="Cambria Math"/>
+                  <w:i/>
+                </w:rPr>
+              </m:ctrlPr>
+            </m:sSubPr>
+            <m:e>
+              <m:r>
+                <w:rPr>
+                  <w:rFonts w:ascii="Cambria Math" w:hAnsi="Cambria Math"/>
+                </w:rPr>
+                <m:t>ϕ</m:t>
+              </m:r>
+            </m:e>
+            <m:sub>
+              <m:r>
+                <w:rPr>
+                  <w:rFonts w:ascii="Cambria Math" w:hAnsi="Cambria Math"/>
+                </w:rPr>
+                <m:t>d</m:t>
+              </m:r>
+            </m:sub>
+          </m:sSub>
+          <m:r>
+            <w:rPr>
+              <w:rFonts w:ascii="Cambria Math" w:hAnsi="Cambria Math"/>
+            </w:rPr>
+            <m:t>(m)</m:t>
+          </m:r>
+        </m:oMath>
+      </m:oMathPara>
+    </w:p>
+    <w:p>
+      <w:pPr>
+        <w:rPr>
+          <w:rFonts w:hint="eastAsia"/>
+        </w:rPr>
+      </w:pPr>
+      <w:r>
+        <w:rPr>
+          <w:rFonts w:hint="eastAsia"/>
+        </w:rPr>
+        <w:t>其中，</w:t>
+      </w:r>
+      <m:oMath>
+        <m:sSubSup>
+          <m:sSubSupPr>
+            <m:ctrlPr>
+              <w:rPr>
+                <w:rFonts w:ascii="Cambria Math" w:hAnsi="Cambria Math"/>
+                <w:i/>
+              </w:rPr>
+            </m:ctrlPr>
+          </m:sSubSupPr>
+          <m:e>
+            <m:r>
+              <w:rPr>
+                <w:rFonts w:ascii="Cambria Math" w:hAnsi="Cambria Math"/>
+              </w:rPr>
+              <m:t>ϕ</m:t>
+            </m:r>
+          </m:e>
+          <m:sub>
+            <m:r>
+              <w:rPr>
+                <w:rFonts w:ascii="Cambria Math" w:hAnsi="Cambria Math"/>
+              </w:rPr>
+              <m:t>e</m:t>
+            </m:r>
+          </m:sub>
+          <m:sup>
+            <m:r>
+              <w:rPr>
+                <w:rFonts w:ascii="Cambria Math" w:hAnsi="Cambria Math"/>
+              </w:rPr>
+              <m:t>x</m:t>
+            </m:r>
+          </m:sup>
+        </m:sSubSup>
+        <m:r>
+          <w:rPr>
+            <w:rFonts w:ascii="Cambria Math" w:hAnsi="Cambria Math"/>
+          </w:rPr>
+          <m:t>(m)</m:t>
+        </m:r>
+      </m:oMath>
+      <w:r>
+        <w:rPr>
+          <w:rFonts w:hint="eastAsia"/>
+        </w:rPr>
+        <w:t>为</w:t>
+      </w:r>
+      <w:r>
+        <w:t>mention</w:t>
+      </w:r>
+      <w:r>
+        <w:rPr>
+          <w:rFonts w:hint="eastAsia"/>
+        </w:rPr>
+        <w:t>特征模板，抽取</w:t>
+      </w:r>
+      <w:r>
+        <w:rPr>
+          <w:rFonts w:hint="eastAsia"/>
+        </w:rPr>
+        <w:t>m</w:t>
+      </w:r>
+      <w:r>
+        <w:t>ention</w:t>
+      </w:r>
+      <w:r>
+        <w:rPr>
+          <w:rFonts w:hint="eastAsia"/>
+        </w:rPr>
+        <w:t>上下文特征；</w:t>
+      </w:r>
+    </w:p>
+    <w:p>
+      <w:pPr>
+        <w:rPr>
+          <w:rFonts w:hint="eastAsia"/>
+        </w:rPr>
+      </w:pPr>
+      <m:oMath>
+        <m:sSub>
+          <m:sSubPr>
+            <m:ctrlPr>
+              <w:rPr>
+                <w:rFonts w:ascii="Cambria Math" w:hAnsi="Cambria Math"/>
+                <w:i/>
+              </w:rPr>
+            </m:ctrlPr>
+          </m:sSubPr>
+          <m:e>
+            <m:r>
+              <w:rPr>
+                <w:rFonts w:ascii="Cambria Math" w:hAnsi="Cambria Math"/>
+              </w:rPr>
+              <m:t>ϕ</m:t>
+            </m:r>
+          </m:e>
+          <m:sub>
+            <m:r>
+              <w:rPr>
+                <w:rFonts w:ascii="Cambria Math" w:hAnsi="Cambria Math"/>
+              </w:rPr>
+              <m:t>d</m:t>
+            </m:r>
+          </m:sub>
+        </m:sSub>
+        <m:r>
+          <w:rPr>
+            <w:rFonts w:ascii="Cambria Math" w:hAnsi="Cambria Math"/>
+          </w:rPr>
+          <m:t>(m</m:t>
+        </m:r>
+        <m:r>
+          <w:rPr>
+            <w:rFonts w:ascii="Cambria Math" w:hAnsi="Cambria Math"/>
+          </w:rPr>
+          <m:t>)</m:t>
+        </m:r>
+      </m:oMath>
+      <w:r>
+        <w:rPr>
+          <w:rFonts w:hint="eastAsia"/>
+        </w:rPr>
+        <w:t>为离散特征模板，抽取</w:t>
+      </w:r>
+      <w:r>
+        <w:t>mention</w:t>
+      </w:r>
+      <w:r>
+        <w:rPr>
+          <w:rFonts w:hint="eastAsia"/>
+        </w:rPr>
+        <w:t>内部特征和说话者特征；</w:t>
+      </w:r>
+    </w:p>
+    <w:p>
+      <w:pPr>
+        <w:rPr>
+          <w:rFonts w:hint="eastAsia"/>
+        </w:rPr>
+      </w:pPr>
+      <m:oMath>
+        <m:sSubSup>
+          <m:sSubSupPr>
+            <m:ctrlPr>
+              <w:rPr>
+                <w:rFonts w:ascii="Cambria Math" w:hAnsi="Cambria Math"/>
+                <w:i/>
+              </w:rPr>
+            </m:ctrlPr>
+          </m:sSubSupPr>
+          <m:e>
+            <m:r>
+              <w:rPr>
+                <w:rFonts w:ascii="Cambria Math" w:hAnsi="Cambria Math"/>
+              </w:rPr>
+              <m:t>CONV</m:t>
+            </m:r>
+          </m:e>
+          <m:sub>
+            <m:r>
+              <w:rPr>
+                <w:rFonts w:ascii="Cambria Math" w:hAnsi="Cambria Math"/>
+              </w:rPr>
+              <m:t>1</m:t>
+            </m:r>
+          </m:sub>
+          <m:sup>
+            <m:r>
+              <w:rPr>
+                <w:rFonts w:ascii="Cambria Math" w:hAnsi="Cambria Math"/>
+              </w:rPr>
+              <m:t>x</m:t>
+            </m:r>
+          </m:sup>
+        </m:sSubSup>
+      </m:oMath>
+      <w:r>
+        <w:rPr>
+          <w:rFonts w:hint="eastAsia"/>
+        </w:rPr>
+        <w:t>为抽取出的特征</w:t>
+      </w:r>
+      <m:oMath>
+        <m:r>
+          <w:rPr>
+            <w:rFonts w:ascii="Cambria Math" w:hAnsi="Cambria Math"/>
+          </w:rPr>
+          <m:t>x</m:t>
+        </m:r>
+      </m:oMath>
+      <w:r>
+        <w:rPr>
+          <w:rFonts w:hint="eastAsia"/>
+        </w:rPr>
+        <w:t>经</w:t>
+      </w:r>
+      <w:r>
+        <w:rPr>
+          <w:rFonts w:hint="eastAsia"/>
+        </w:rPr>
+        <w:t>1</w:t>
+      </w:r>
+      <w:r>
+        <w:rPr>
+          <w:rFonts w:hint="eastAsia"/>
+        </w:rPr>
+        <w:t>号卷积层的输出向量；</w:t>
+      </w:r>
+    </w:p>
+    <w:p>
+      <w:pPr>
+        <w:rPr>
+          <w:rFonts w:hint="eastAsia"/>
+        </w:rPr>
+      </w:pPr>
+      <m:oMath>
+        <m:sSub>
+          <m:sSubPr>
+            <m:ctrlPr>
+              <w:rPr>
+                <w:rFonts w:ascii="Cambria Math" w:hAnsi="Cambria Math"/>
+                <w:i/>
+              </w:rPr>
+            </m:ctrlPr>
+          </m:sSubPr>
+          <m:e>
+            <m:r>
+              <w:rPr>
+                <w:rFonts w:ascii="Cambria Math" w:hAnsi="Cambria Math"/>
+              </w:rPr>
+              <m:t>CONV</m:t>
+            </m:r>
+          </m:e>
+          <m:sub>
+            <m:r>
+              <w:rPr>
+                <w:rFonts w:ascii="Cambria Math" w:hAnsi="Cambria Math"/>
+              </w:rPr>
+              <m:t>2</m:t>
+            </m:r>
+          </m:sub>
+        </m:sSub>
+      </m:oMath>
+      <w:r>
+        <w:rPr>
+          <w:rFonts w:hint="eastAsia"/>
+        </w:rPr>
+        <w:t>为</w:t>
+      </w:r>
+      <w:r>
+        <w:rPr>
+          <w:rFonts w:hint="eastAsia"/>
+        </w:rPr>
+        <w:t>2</w:t>
+      </w:r>
+      <w:r>
+        <w:rPr>
+          <w:rFonts w:hint="eastAsia"/>
+        </w:rPr>
+        <w:t>号卷积层；</w:t>
+      </w:r>
+    </w:p>
+    <w:p>
+      <w:pPr>
+        <w:rPr>
+          <w:rFonts w:hint="eastAsia"/>
+        </w:rPr>
+      </w:pPr>
+      <w:r>
+        <w:rPr>
+          <w:rFonts w:hint="eastAsia"/>
+        </w:rPr>
+        <w:t>||</w:t>
+      </w:r>
+      <w:r>
+        <w:rPr>
+          <w:rFonts w:hint="eastAsia"/>
+        </w:rPr>
+        <w:t>表示</w:t>
+      </w:r>
+      <w:r>
+        <w:t>concatenate</w:t>
+      </w:r>
+      <w:r>
+        <w:rPr>
+          <w:rFonts w:hint="eastAsia"/>
+        </w:rPr>
+        <w:t>。</w:t>
+      </w:r>
+    </w:p>
+    <w:p>
+      <w:r>
+        <w:rPr>
+          <w:rFonts w:hint="eastAsia"/>
+        </w:rPr>
+        <w:t>第</w:t>
+      </w:r>
+      <w:r>
+        <w:rPr>
+          <w:rFonts w:hint="eastAsia"/>
+        </w:rPr>
+        <w:t>2</w:t>
+      </w:r>
+      <w:r>
+        <w:rPr>
+          <w:rFonts w:hint="eastAsia"/>
+        </w:rPr>
+        <w:t>部分</w:t>
+      </w:r>
+      <w:r>
+        <w:rPr>
+          <w:rFonts w:hint="eastAsia"/>
+        </w:rPr>
+        <w:t xml:space="preserve"> </w:t>
+      </w:r>
+      <w:r>
+        <w:rPr>
+          <w:rFonts w:hint="eastAsia"/>
+        </w:rPr>
+        <w:t>计算</w:t>
+      </w:r>
+      <w:r>
+        <w:t>mention-pair</w:t>
+      </w:r>
+      <w:r>
+        <w:rPr>
+          <w:rFonts w:hint="eastAsia"/>
+        </w:rPr>
+        <w:t>嵌入</w:t>
+      </w:r>
+    </w:p>
+    <w:p>
+      <w:pPr>
+        <w:rPr>
+          <w:rFonts w:hint="eastAsia"/>
+        </w:rPr>
+      </w:pPr>
+      <m:oMathPara>
+        <m:oMath>
+          <m:sSub>
+            <m:sSubPr>
+              <m:ctrlPr>
+                <w:rPr>
+                  <w:rFonts w:ascii="Cambria Math" w:hAnsi="Cambria Math"/>
+                </w:rPr>
+              </m:ctrlPr>
+            </m:sSubPr>
+            <m:e>
+              <m:r>
+                <w:rPr>
+                  <w:rFonts w:ascii="Cambria Math" w:hAnsi="Cambria Math"/>
+                </w:rPr>
+                <m:t>r</m:t>
+              </m:r>
+            </m:e>
+            <m:sub>
+              <m:r>
+                <w:rPr>
+                  <w:rFonts w:ascii="Cambria Math" w:hAnsi="Cambria Math"/>
+                </w:rPr>
+                <m:t>p</m:t>
+              </m:r>
+            </m:sub>
+          </m:sSub>
+          <m:d>
+            <m:dPr>
+              <m:ctrlPr>
+                <w:rPr>
+                  <w:rFonts w:ascii="Cambria Math" w:hAnsi="Cambria Math"/>
+                  <w:i/>
+                </w:rPr>
+              </m:ctrlPr>
+            </m:dPr>
+            <m:e>
+              <m:sSub>
+                <m:sSubPr>
+                  <m:ctrlPr>
+                    <w:rPr>
+                      <w:rFonts w:ascii="Cambria Math" w:hAnsi="Cambria Math"/>
+                      <w:i/>
+                    </w:rPr>
+                  </m:ctrlPr>
+                </m:sSubPr>
+                <m:e>
+                  <m:r>
+                    <w:rPr>
+                      <w:rFonts w:ascii="Cambria Math" w:hAnsi="Cambria Math"/>
+                    </w:rPr>
+                    <m:t>m</m:t>
+                  </m:r>
+                </m:e>
+                <m:sub>
+                  <m:r>
+                    <w:rPr>
+                      <w:rFonts w:ascii="Cambria Math" w:hAnsi="Cambria Math"/>
+                    </w:rPr>
+                    <m:t>i</m:t>
+                  </m:r>
+                </m:sub>
+              </m:sSub>
+              <m:r>
+                <w:rPr>
+                  <w:rFonts w:ascii="Cambria Math" w:hAnsi="Cambria Math"/>
+                </w:rPr>
+                <m:t>,</m:t>
+              </m:r>
+              <m:sSub>
+                <m:sSubPr>
+                  <m:ctrlPr>
+                    <w:rPr>
+                      <w:rFonts w:ascii="Cambria Math" w:hAnsi="Cambria Math"/>
+                      <w:i/>
+                    </w:rPr>
+                  </m:ctrlPr>
+                </m:sSubPr>
+                <m:e>
+                  <m:r>
+                    <w:rPr>
+                      <w:rFonts w:ascii="Cambria Math" w:hAnsi="Cambria Math"/>
+                    </w:rPr>
+                    <m:t>m</m:t>
+                  </m:r>
+                </m:e>
+                <m:sub>
+                  <m:r>
+                    <w:rPr>
+                      <w:rFonts w:ascii="Cambria Math" w:hAnsi="Cambria Math"/>
+                    </w:rPr>
+                    <m:t>j</m:t>
+                  </m:r>
+                </m:sub>
+              </m:sSub>
+            </m:e>
+          </m:d>
+          <m:r>
+            <w:rPr>
+              <w:rFonts w:ascii="Cambria Math" w:hAnsi="Cambria Math"/>
+            </w:rPr>
+            <m:t>=</m:t>
+          </m:r>
+          <m:sSub>
+            <m:sSubPr>
+              <m:ctrlPr>
+                <w:rPr>
+                  <w:rFonts w:ascii="Cambria Math" w:hAnsi="Cambria Math"/>
+                  <w:i/>
+                </w:rPr>
+              </m:ctrlPr>
+            </m:sSubPr>
+            <m:e>
+              <m:r>
+                <w:rPr>
+                  <w:rFonts w:ascii="Cambria Math" w:hAnsi="Cambria Math"/>
+                </w:rPr>
+                <m:t>CONV</m:t>
+              </m:r>
+            </m:e>
+            <m:sub>
+              <m:r>
+                <w:rPr>
+                  <w:rFonts w:ascii="Cambria Math" w:hAnsi="Cambria Math"/>
+                </w:rPr>
+                <m:t>3</m:t>
+              </m:r>
+            </m:sub>
+          </m:sSub>
+          <m:d>
+            <m:dPr>
+              <m:ctrlPr>
+                <w:rPr>
+                  <w:rFonts w:ascii="Cambria Math" w:hAnsi="Cambria Math"/>
+                  <w:i/>
+                </w:rPr>
+              </m:ctrlPr>
+            </m:dPr>
+            <m:e>
+              <m:d>
+                <m:dPr>
+                  <m:begChr m:val="["/>
+                  <m:endChr m:val="]"/>
+                  <m:ctrlPr>
+                    <w:rPr>
+                      <w:rFonts w:ascii="Cambria Math" w:hAnsi="Cambria Math"/>
+                      <w:i/>
+                    </w:rPr>
+                  </m:ctrlPr>
+                </m:dPr>
+                <m:e>
+                  <m:m>
+                    <m:mPr>
+                      <m:mcs>
+                        <m:mc>
+                          <m:mcPr>
+                            <m:count m:val="1"/>
+                            <m:mcJc m:val="center"/>
+                          </m:mcPr>
+                        </m:mc>
+                      </m:mcs>
+                      <m:ctrlPr>
+                        <w:rPr>
+                          <w:rFonts w:ascii="Cambria Math" w:hAnsi="Cambria Math"/>
+                          <w:i/>
+                        </w:rPr>
+                      </m:ctrlPr>
+                    </m:mPr>
+                    <m:mr>
+                      <m:e>
+                        <m:sSub>
+                          <m:sSubPr>
+                            <m:ctrlPr>
+                              <w:rPr>
+                                <w:rFonts w:ascii="Cambria Math" w:hAnsi="Cambria Math"/>
+                                <w:i/>
+                              </w:rPr>
+                            </m:ctrlPr>
+                          </m:sSubPr>
+                          <m:e>
+                            <m:r>
+                              <w:rPr>
+                                <w:rFonts w:ascii="Cambria Math" w:hAnsi="Cambria Math"/>
+                              </w:rPr>
+                              <m:t>r</m:t>
+                            </m:r>
+                          </m:e>
+                          <m:sub>
+                            <m:r>
+                              <w:rPr>
+                                <w:rFonts w:ascii="Cambria Math" w:hAnsi="Cambria Math"/>
+                              </w:rPr>
+                              <m:t>s</m:t>
+                            </m:r>
+                          </m:sub>
+                        </m:sSub>
+                        <m:r>
+                          <w:rPr>
+                            <w:rFonts w:ascii="Cambria Math" w:hAnsi="Cambria Math"/>
+                          </w:rPr>
+                          <m:t>(</m:t>
+                        </m:r>
+                        <m:sSub>
+                          <m:sSubPr>
+                            <m:ctrlPr>
+                              <w:rPr>
+                                <w:rFonts w:ascii="Cambria Math" w:hAnsi="Cambria Math"/>
+                                <w:i/>
+                              </w:rPr>
+                            </m:ctrlPr>
+                          </m:sSubPr>
+                          <m:e>
+                            <m:r>
+                              <w:rPr>
+                                <w:rFonts w:ascii="Cambria Math" w:hAnsi="Cambria Math"/>
+                              </w:rPr>
+                              <m:t>m</m:t>
+                            </m:r>
+                          </m:e>
+                          <m:sub>
+                            <m:r>
+                              <w:rPr>
+                                <w:rFonts w:ascii="Cambria Math" w:hAnsi="Cambria Math"/>
+                              </w:rPr>
+                              <m:t>i</m:t>
+                            </m:r>
+                          </m:sub>
+                        </m:sSub>
+                        <m:r>
+                          <w:rPr>
+                            <w:rFonts w:ascii="Cambria Math" w:hAnsi="Cambria Math"/>
+                          </w:rPr>
+                          <m:t>)</m:t>
+                        </m:r>
+                      </m:e>
+                    </m:mr>
+                    <m:mr>
+                      <m:e>
+                        <m:sSub>
+                          <m:sSubPr>
+                            <m:ctrlPr>
+                              <w:rPr>
+                                <w:rFonts w:ascii="Cambria Math" w:hAnsi="Cambria Math"/>
+                                <w:i/>
+                              </w:rPr>
+                            </m:ctrlPr>
+                          </m:sSubPr>
+                          <m:e>
+                            <m:r>
+                              <w:rPr>
+                                <w:rFonts w:ascii="Cambria Math" w:hAnsi="Cambria Math"/>
+                              </w:rPr>
+                              <m:t>r</m:t>
+                            </m:r>
+                          </m:e>
+                          <m:sub>
+                            <m:r>
+                              <w:rPr>
+                                <w:rFonts w:ascii="Cambria Math" w:hAnsi="Cambria Math"/>
+                              </w:rPr>
+                              <m:t>s</m:t>
+                            </m:r>
+                          </m:sub>
+                        </m:sSub>
+                        <m:r>
+                          <w:rPr>
+                            <w:rFonts w:ascii="Cambria Math" w:hAnsi="Cambria Math"/>
+                          </w:rPr>
+                          <m:t>(</m:t>
+                        </m:r>
+                        <m:sSub>
+                          <m:sSubPr>
+                            <m:ctrlPr>
+                              <w:rPr>
+                                <w:rFonts w:ascii="Cambria Math" w:hAnsi="Cambria Math"/>
+                                <w:i/>
+                              </w:rPr>
+                            </m:ctrlPr>
+                          </m:sSubPr>
+                          <m:e>
+                            <m:r>
+                              <w:rPr>
+                                <w:rFonts w:ascii="Cambria Math" w:hAnsi="Cambria Math"/>
+                              </w:rPr>
+                              <m:t>m</m:t>
+                            </m:r>
+                          </m:e>
+                          <m:sub>
+                            <m:r>
+                              <w:rPr>
+                                <w:rFonts w:ascii="Cambria Math" w:hAnsi="Cambria Math"/>
+                              </w:rPr>
+                              <m:t>j</m:t>
+                            </m:r>
+                          </m:sub>
+                        </m:sSub>
+                        <m:r>
+                          <w:rPr>
+                            <w:rFonts w:ascii="Cambria Math" w:hAnsi="Cambria Math"/>
+                          </w:rPr>
+                          <m:t>)</m:t>
+                        </m:r>
+                      </m:e>
+                    </m:mr>
+                  </m:m>
+                </m:e>
+              </m:d>
+            </m:e>
+          </m:d>
+          <m:r>
+            <w:rPr>
+              <w:rFonts w:ascii="Cambria Math" w:hAnsi="Cambria Math"/>
+            </w:rPr>
+            <m:t>||</m:t>
+          </m:r>
+          <m:sSub>
+            <m:sSubPr>
+              <m:ctrlPr>
+                <w:rPr>
+                  <w:rFonts w:ascii="Cambria Math" w:hAnsi="Cambria Math"/>
+                  <w:i/>
+                </w:rPr>
+              </m:ctrlPr>
+            </m:sSubPr>
+            <m:e>
+              <m:r>
+                <w:rPr>
+                  <w:rFonts w:ascii="Cambria Math" w:hAnsi="Cambria Math"/>
+                </w:rPr>
+                <m:t>ϕ</m:t>
+              </m:r>
+            </m:e>
+            <m:sub>
+              <m:r>
+                <w:rPr>
+                  <w:rFonts w:ascii="Cambria Math" w:hAnsi="Cambria Math"/>
+                </w:rPr>
+                <m:t>p</m:t>
+              </m:r>
+            </m:sub>
+          </m:sSub>
+          <m:r>
+            <w:rPr>
+              <w:rFonts w:ascii="Cambria Math" w:hAnsi="Cambria Math"/>
+            </w:rPr>
+            <m:t>(</m:t>
+          </m:r>
+          <m:sSub>
+            <m:sSubPr>
+              <m:ctrlPr>
+                <w:rPr>
+                  <w:rFonts w:ascii="Cambria Math" w:hAnsi="Cambria Math"/>
+                  <w:i/>
+                </w:rPr>
+              </m:ctrlPr>
+            </m:sSubPr>
+            <m:e>
+              <m:r>
+                <w:rPr>
+                  <w:rFonts w:ascii="Cambria Math" w:hAnsi="Cambria Math"/>
+                </w:rPr>
+                <m:t>m</m:t>
+              </m:r>
+            </m:e>
+            <m:sub>
+              <m:r>
+                <w:rPr>
+                  <w:rFonts w:ascii="Cambria Math" w:hAnsi="Cambria Math"/>
+                </w:rPr>
+                <m:t>i</m:t>
+              </m:r>
+            </m:sub>
+          </m:sSub>
+          <m:r>
+            <w:rPr>
+              <w:rFonts w:ascii="Cambria Math" w:hAnsi="Cambria Math"/>
+            </w:rPr>
+            <m:t>,</m:t>
+          </m:r>
+          <m:sSub>
+            <m:sSubPr>
+              <m:ctrlPr>
+                <w:rPr>
+                  <w:rFonts w:ascii="Cambria Math" w:hAnsi="Cambria Math"/>
+                  <w:i/>
+                </w:rPr>
+              </m:ctrlPr>
+            </m:sSubPr>
+            <m:e>
+              <m:r>
+                <w:rPr>
+                  <w:rFonts w:ascii="Cambria Math" w:hAnsi="Cambria Math"/>
+                </w:rPr>
+                <m:t>m</m:t>
+              </m:r>
+            </m:e>
+            <m:sub>
+              <m:r>
+                <w:rPr>
+                  <w:rFonts w:ascii="Cambria Math" w:hAnsi="Cambria Math"/>
+                </w:rPr>
+                <m:t>j</m:t>
+              </m:r>
+            </m:sub>
+          </m:sSub>
+          <m:r>
+            <w:rPr>
+              <w:rFonts w:ascii="Cambria Math" w:hAnsi="Cambria Math"/>
+            </w:rPr>
+            <m:t>)</m:t>
+          </m:r>
+        </m:oMath>
+      </m:oMathPara>
+    </w:p>
+    <w:p>
+      <w:pPr>
+        <w:rPr>
+          <w:rFonts w:hint="eastAsia"/>
+        </w:rPr>
+      </w:pPr>
+      <m:oMath>
+        <m:d>
+          <m:dPr>
+            <m:begChr m:val="["/>
+            <m:endChr m:val="]"/>
+            <m:ctrlPr>
+              <w:rPr>
+                <w:rFonts w:ascii="Cambria Math" w:hAnsi="Cambria Math"/>
+                <w:i/>
+              </w:rPr>
+            </m:ctrlPr>
+          </m:dPr>
+          <m:e>
+            <m:m>
+              <m:mPr>
+                <m:mcs>
+                  <m:mc>
+                    <m:mcPr>
+                      <m:count m:val="1"/>
+                      <m:mcJc m:val="center"/>
+                    </m:mcPr>
+                  </m:mc>
+                </m:mcs>
+                <m:ctrlPr>
+                  <w:rPr>
+                    <w:rFonts w:ascii="Cambria Math" w:hAnsi="Cambria Math"/>
+                    <w:i/>
+                  </w:rPr>
+                </m:ctrlPr>
+              </m:mPr>
+              <m:mr>
+                <m:e>
+                  <m:sSub>
+                    <m:sSubPr>
+                      <m:ctrlPr>
+                        <w:rPr>
+                          <w:rFonts w:ascii="Cambria Math" w:hAnsi="Cambria Math"/>
+                          <w:i/>
+                        </w:rPr>
+                      </m:ctrlPr>
+                    </m:sSubPr>
+                    <m:e>
+                      <m:r>
+                        <w:rPr>
+                          <w:rFonts w:ascii="Cambria Math" w:hAnsi="Cambria Math"/>
+                        </w:rPr>
+                        <m:t>r</m:t>
+                      </m:r>
+                    </m:e>
+                    <m:sub>
+                      <m:r>
+                        <w:rPr>
+                          <w:rFonts w:ascii="Cambria Math" w:hAnsi="Cambria Math"/>
+                        </w:rPr>
+                        <m:t>s</m:t>
+                      </m:r>
+                    </m:sub>
+                  </m:sSub>
+                  <m:r>
+                    <w:rPr>
+                      <w:rFonts w:ascii="Cambria Math" w:hAnsi="Cambria Math"/>
+                    </w:rPr>
+                    <m:t>(</m:t>
+                  </m:r>
+                  <m:sSub>
+                    <m:sSubPr>
+                      <m:ctrlPr>
+                        <w:rPr>
+                          <w:rFonts w:ascii="Cambria Math" w:hAnsi="Cambria Math"/>
+                          <w:i/>
+                        </w:rPr>
+                      </m:ctrlPr>
+                    </m:sSubPr>
+                    <m:e>
+                      <m:r>
+                        <w:rPr>
+                          <w:rFonts w:ascii="Cambria Math" w:hAnsi="Cambria Math"/>
+                        </w:rPr>
+                        <m:t>m</m:t>
+                      </m:r>
+                    </m:e>
+                    <m:sub>
+                      <m:r>
+                        <w:rPr>
+                          <w:rFonts w:ascii="Cambria Math" w:hAnsi="Cambria Math"/>
+                        </w:rPr>
+                        <m:t>i</m:t>
+                      </m:r>
+                    </m:sub>
+                  </m:sSub>
+                  <m:r>
+                    <w:rPr>
+                      <w:rFonts w:ascii="Cambria Math" w:hAnsi="Cambria Math"/>
+                    </w:rPr>
+                    <m:t>)</m:t>
+                  </m:r>
+                </m:e>
+              </m:mr>
+              <m:mr>
+                <m:e>
+                  <m:sSub>
+                    <m:sSubPr>
+                      <m:ctrlPr>
+                        <w:rPr>
+                          <w:rFonts w:ascii="Cambria Math" w:hAnsi="Cambria Math"/>
+                          <w:i/>
+                        </w:rPr>
+                      </m:ctrlPr>
+                    </m:sSubPr>
+                    <m:e>
+                      <m:r>
+                        <w:rPr>
+                          <w:rFonts w:ascii="Cambria Math" w:hAnsi="Cambria Math"/>
+                        </w:rPr>
+                        <m:t>r</m:t>
+                      </m:r>
+                    </m:e>
+                    <m:sub>
+                      <m:r>
+                        <w:rPr>
+                          <w:rFonts w:ascii="Cambria Math" w:hAnsi="Cambria Math"/>
+                        </w:rPr>
+                        <m:t>s</m:t>
+                      </m:r>
+                    </m:sub>
+                  </m:sSub>
+                  <m:r>
+                    <w:rPr>
+                      <w:rFonts w:ascii="Cambria Math" w:hAnsi="Cambria Math"/>
+                    </w:rPr>
+                    <m:t>(</m:t>
+                  </m:r>
+                  <m:sSub>
+                    <m:sSubPr>
+                      <m:ctrlPr>
+                        <w:rPr>
+                          <w:rFonts w:ascii="Cambria Math" w:hAnsi="Cambria Math"/>
+                          <w:i/>
+                        </w:rPr>
+                      </m:ctrlPr>
+                    </m:sSubPr>
+                    <m:e>
+                      <m:r>
+                        <w:rPr>
+                          <w:rFonts w:ascii="Cambria Math" w:hAnsi="Cambria Math"/>
+                        </w:rPr>
+                        <m:t>m</m:t>
+                      </m:r>
+                    </m:e>
+                    <m:sub>
+                      <m:r>
+                        <w:rPr>
+                          <w:rFonts w:ascii="Cambria Math" w:hAnsi="Cambria Math"/>
+                        </w:rPr>
+                        <m:t>j</m:t>
+                      </m:r>
+                    </m:sub>
+                  </m:sSub>
+                  <m:r>
+                    <w:rPr>
+                      <w:rFonts w:ascii="Cambria Math" w:hAnsi="Cambria Math"/>
+                    </w:rPr>
+                    <m:t>)</m:t>
+                  </m:r>
+                </m:e>
+              </m:mr>
+            </m:m>
+          </m:e>
+        </m:d>
+      </m:oMath>
+      <w:r>
+        <w:rPr>
+          <w:rFonts w:hint="eastAsia"/>
+        </w:rPr>
+        <w:t>表示两个</w:t>
+      </w:r>
+      <w:r>
+        <w:t>mention</w:t>
+      </w:r>
+      <w:r>
+        <w:rPr>
+          <w:rFonts w:hint="eastAsia"/>
+        </w:rPr>
+        <w:t>的嵌入表示的堆叠；</w:t>
+      </w:r>
+    </w:p>
+    <w:p>
+      <w:pPr>
+        <w:rPr>
+          <w:rFonts w:hint="eastAsia"/>
+        </w:rPr>
+      </w:pPr>
+      <m:oMath>
+        <m:sSub>
+          <m:sSubPr>
+            <m:ctrlPr>
+              <w:rPr>
+                <w:rFonts w:ascii="Cambria Math" w:hAnsi="Cambria Math"/>
+                <w:i/>
+              </w:rPr>
+            </m:ctrlPr>
+          </m:sSubPr>
+          <m:e>
+            <m:r>
+              <w:rPr>
+                <w:rFonts w:ascii="Cambria Math" w:hAnsi="Cambria Math"/>
+              </w:rPr>
+              <m:t>CONV</m:t>
+            </m:r>
+          </m:e>
+          <m:sub>
+            <m:r>
+              <w:rPr>
+                <w:rFonts w:ascii="Cambria Math" w:hAnsi="Cambria Math"/>
+              </w:rPr>
+              <m:t>3</m:t>
+            </m:r>
+          </m:sub>
+        </m:sSub>
+      </m:oMath>
+      <w:r>
+        <w:rPr>
+          <w:rFonts w:hint="eastAsia"/>
+        </w:rPr>
+        <w:t>表示</w:t>
+      </w:r>
+      <w:r>
+        <w:rPr>
+          <w:rFonts w:hint="eastAsia"/>
+        </w:rPr>
+        <w:t>3</w:t>
+      </w:r>
+      <w:r>
+        <w:rPr>
+          <w:rFonts w:hint="eastAsia"/>
+        </w:rPr>
+        <w:t>号卷积层；</w:t>
+      </w:r>
+    </w:p>
+    <w:p>
+      <w:pPr>
+        <w:rPr>
+          <w:rFonts w:hint="eastAsia"/>
+        </w:rPr>
+      </w:pPr>
+      <m:oMath>
+        <m:sSub>
+          <m:sSubPr>
+            <m:ctrlPr>
+              <w:rPr>
+                <w:rFonts w:ascii="Cambria Math" w:hAnsi="Cambria Math"/>
+                <w:i/>
+              </w:rPr>
+            </m:ctrlPr>
+          </m:sSubPr>
+          <m:e>
+            <m:r>
+              <w:rPr>
+                <w:rFonts w:ascii="Cambria Math" w:hAnsi="Cambria Math"/>
+              </w:rPr>
+              <m:t>ϕ</m:t>
+            </m:r>
+          </m:e>
+          <m:sub>
+            <m:r>
+              <w:rPr>
+                <w:rFonts w:ascii="Cambria Math" w:hAnsi="Cambria Math"/>
+              </w:rPr>
+              <m:t>p</m:t>
+            </m:r>
+          </m:sub>
+        </m:sSub>
+        <m:d>
+          <m:dPr>
+            <m:ctrlPr>
+              <w:rPr>
+                <w:rFonts w:ascii="Cambria Math" w:hAnsi="Cambria Math"/>
+                <w:i/>
+              </w:rPr>
+            </m:ctrlPr>
+          </m:dPr>
+          <m:e>
+            <m:sSub>
+              <m:sSubPr>
+                <m:ctrlPr>
+                  <w:rPr>
+                    <w:rFonts w:ascii="Cambria Math" w:hAnsi="Cambria Math"/>
+                    <w:i/>
+                  </w:rPr>
+                </m:ctrlPr>
+              </m:sSubPr>
+              <m:e>
+                <m:r>
+                  <w:rPr>
+                    <w:rFonts w:ascii="Cambria Math" w:hAnsi="Cambria Math"/>
+                  </w:rPr>
+                  <m:t>m</m:t>
+                </m:r>
+              </m:e>
+              <m:sub>
+                <m:r>
+                  <w:rPr>
+                    <w:rFonts w:ascii="Cambria Math" w:hAnsi="Cambria Math"/>
+                  </w:rPr>
+                  <m:t>i</m:t>
+                </m:r>
+              </m:sub>
+            </m:sSub>
+            <m:r>
+              <w:rPr>
+                <w:rFonts w:ascii="Cambria Math" w:hAnsi="Cambria Math"/>
+              </w:rPr>
+              <m:t>,</m:t>
+            </m:r>
+            <m:sSub>
+              <m:sSubPr>
+                <m:ctrlPr>
+                  <w:rPr>
+                    <w:rFonts w:ascii="Cambria Math" w:hAnsi="Cambria Math"/>
+                    <w:i/>
+                  </w:rPr>
+                </m:ctrlPr>
+              </m:sSubPr>
+              <m:e>
+                <m:r>
+                  <w:rPr>
+                    <w:rFonts w:ascii="Cambria Math" w:hAnsi="Cambria Math"/>
+                  </w:rPr>
+                  <m:t>m</m:t>
+                </m:r>
+              </m:e>
+              <m:sub>
+                <m:r>
+                  <w:rPr>
+                    <w:rFonts w:ascii="Cambria Math" w:hAnsi="Cambria Math"/>
+                  </w:rPr>
+                  <m:t>j</m:t>
+                </m:r>
+              </m:sub>
+            </m:sSub>
+          </m:e>
+        </m:d>
+      </m:oMath>
+      <w:r>
+        <w:rPr>
+          <w:rFonts w:hint="eastAsia"/>
+        </w:rPr>
+        <w:t>为</w:t>
+      </w:r>
+      <w:r>
+        <w:t>mention-pair</w:t>
+      </w:r>
+      <w:r>
+        <w:rPr>
+          <w:rFonts w:hint="eastAsia"/>
+        </w:rPr>
+        <w:t>的特征模板，抽取两个</w:t>
+      </w:r>
+      <w:r>
+        <w:t>mention</w:t>
+      </w:r>
+      <w:r>
+        <w:rPr>
+          <w:rFonts w:hint="eastAsia"/>
+        </w:rPr>
+        <w:t>字面值匹配度，说话者匹配度，距离，所在句子距离；</w:t>
+      </w:r>
+    </w:p>
+    <w:p>
+      <w:pPr>
+        <w:rPr>
+          <w:rFonts w:hint="eastAsia"/>
+        </w:rPr>
+      </w:pPr>
+      <w:r>
+        <w:rPr>
+          <w:rFonts w:hint="eastAsia"/>
+        </w:rPr>
+        <w:t>||</w:t>
+      </w:r>
+      <w:r>
+        <w:rPr>
+          <w:rFonts w:hint="eastAsia"/>
+        </w:rPr>
+        <w:t>表示</w:t>
+      </w:r>
+      <w:r>
+        <w:t>concatenate</w:t>
+      </w:r>
+      <w:r>
+        <w:rPr>
+          <w:rFonts w:hint="eastAsia"/>
+        </w:rPr>
+        <w:t>。</w:t>
+      </w:r>
+    </w:p>
+    <w:p>
+      <w:r>
+        <w:rPr>
+          <w:rFonts w:hint="eastAsia"/>
+        </w:rPr>
+        <w:t>第</w:t>
+      </w:r>
+      <w:r>
+        <w:rPr>
+          <w:rFonts w:hint="eastAsia"/>
+        </w:rPr>
+        <w:t>3</w:t>
+      </w:r>
+      <w:r>
+        <w:rPr>
+          <w:rFonts w:hint="eastAsia"/>
+        </w:rPr>
+        <w:t>部分</w:t>
+      </w:r>
+      <w:r>
+        <w:rPr>
+          <w:rFonts w:hint="eastAsia"/>
+        </w:rPr>
+        <w:t xml:space="preserve"> </w:t>
+      </w:r>
+      <w:r>
+        <w:rPr>
+          <w:rFonts w:hint="eastAsia"/>
+        </w:rPr>
+        <w:t>预测构成共指关系可能性</w:t>
+      </w:r>
+      <w:r>
+        <w:rPr>
+          <w:rFonts w:hint="eastAsia"/>
+        </w:rPr>
+        <w:t>并构建</w:t>
+      </w:r>
+      <w:r>
+        <w:rPr>
+          <w:rFonts w:hint="eastAsia"/>
+        </w:rPr>
+        <w:t>coreference resolution cluster</w:t>
+      </w:r>
+    </w:p>
+    <w:p>
+      <m:oMathPara>
+        <m:oMath>
+          <m:r>
+            <w:rPr>
+              <w:rFonts w:ascii="Cambria Math" w:hAnsi="Cambria Math"/>
+            </w:rPr>
+            <m:t>h</m:t>
+          </m:r>
+          <m:d>
+            <m:dPr>
+              <m:ctrlPr>
+                <w:rPr>
+                  <w:rFonts w:ascii="Cambria Math" w:hAnsi="Cambria Math"/>
+                  <w:i/>
+                </w:rPr>
+              </m:ctrlPr>
+            </m:dPr>
+            <m:e>
+              <m:r>
+                <w:rPr>
+                  <w:rFonts w:ascii="Cambria Math" w:hAnsi="Cambria Math"/>
+                </w:rPr>
+                <m:t>x</m:t>
+              </m:r>
+            </m:e>
+          </m:d>
+          <m:r>
+            <w:rPr>
+              <w:rFonts w:ascii="Cambria Math" w:hAnsi="Cambria Math"/>
+            </w:rPr>
+            <m:t>=ReLU</m:t>
+          </m:r>
+          <m:d>
+            <m:dPr>
+              <m:ctrlPr>
+                <w:rPr>
+                  <w:rFonts w:ascii="Cambria Math" w:hAnsi="Cambria Math"/>
+                  <w:i/>
+                </w:rPr>
+              </m:ctrlPr>
+            </m:dPr>
+            <m:e>
+              <m:sSub>
+                <m:sSubPr>
+                  <m:ctrlPr>
+                    <w:rPr>
+                      <w:rFonts w:ascii="Cambria Math" w:hAnsi="Cambria Math"/>
+                      <w:i/>
+                    </w:rPr>
+                  </m:ctrlPr>
+                </m:sSubPr>
+                <m:e>
+                  <m:r>
+                    <w:rPr>
+                      <w:rFonts w:ascii="Cambria Math" w:hAnsi="Cambria Math"/>
+                    </w:rPr>
+                    <m:t>W</m:t>
+                  </m:r>
+                </m:e>
+                <m:sub>
+                  <m:r>
+                    <w:rPr>
+                      <w:rFonts w:ascii="Cambria Math" w:hAnsi="Cambria Math"/>
+                    </w:rPr>
+                    <m:t>h</m:t>
+                  </m:r>
+                </m:sub>
+              </m:sSub>
+              <m:r>
+                <w:rPr>
+                  <w:rFonts w:ascii="Cambria Math" w:hAnsi="Cambria Math"/>
+                </w:rPr>
+                <m:t>∙x+</m:t>
+              </m:r>
+              <m:sSub>
+                <m:sSubPr>
+                  <m:ctrlPr>
+                    <w:rPr>
+                      <w:rFonts w:ascii="Cambria Math" w:hAnsi="Cambria Math"/>
+                      <w:i/>
+                    </w:rPr>
+                  </m:ctrlPr>
+                </m:sSubPr>
+                <m:e>
+                  <m:r>
+                    <w:rPr>
+                      <w:rFonts w:ascii="Cambria Math" w:hAnsi="Cambria Math"/>
+                    </w:rPr>
+                    <m:t>b</m:t>
+                  </m:r>
+                </m:e>
+                <m:sub>
+                  <m:r>
+                    <w:rPr>
+                      <w:rFonts w:ascii="Cambria Math" w:hAnsi="Cambria Math"/>
+                    </w:rPr>
+                    <m:t>h</m:t>
+                  </m:r>
+                </m:sub>
+              </m:sSub>
+            </m:e>
+          </m:d>
+        </m:oMath>
+      </m:oMathPara>
+    </w:p>
+    <w:p>
+      <m:oMathPara>
+        <m:oMath>
+          <m:r>
+            <w:rPr>
+              <w:rFonts w:ascii="Cambria Math" w:hAnsi="Cambria Math"/>
+            </w:rPr>
+            <m:t>σ</m:t>
+          </m:r>
+          <m:d>
+            <m:dPr>
+              <m:ctrlPr>
+                <w:rPr>
+                  <w:rFonts w:ascii="Cambria Math" w:hAnsi="Cambria Math"/>
+                  <w:i/>
+                </w:rPr>
+              </m:ctrlPr>
+            </m:dPr>
+            <m:e>
+              <m:sSub>
+                <m:sSubPr>
+                  <m:ctrlPr>
+                    <w:rPr>
+                      <w:rFonts w:ascii="Cambria Math" w:hAnsi="Cambria Math"/>
+                      <w:i/>
+                    </w:rPr>
+                  </m:ctrlPr>
+                </m:sSubPr>
+                <m:e>
+                  <m:r>
+                    <w:rPr>
+                      <w:rFonts w:ascii="Cambria Math" w:hAnsi="Cambria Math"/>
+                    </w:rPr>
+                    <m:t>m</m:t>
+                  </m:r>
+                </m:e>
+                <m:sub>
+                  <m:r>
+                    <w:rPr>
+                      <w:rFonts w:ascii="Cambria Math" w:hAnsi="Cambria Math"/>
+                    </w:rPr>
+                    <m:t>i</m:t>
+                  </m:r>
+                </m:sub>
+              </m:sSub>
+              <m:r>
+                <w:rPr>
+                  <w:rFonts w:ascii="Cambria Math" w:hAnsi="Cambria Math"/>
+                </w:rPr>
+                <m:t>,</m:t>
+              </m:r>
+              <m:sSub>
+                <m:sSubPr>
+                  <m:ctrlPr>
+                    <w:rPr>
+                      <w:rFonts w:ascii="Cambria Math" w:hAnsi="Cambria Math"/>
+                      <w:i/>
+                    </w:rPr>
+                  </m:ctrlPr>
+                </m:sSubPr>
+                <m:e>
+                  <m:r>
+                    <w:rPr>
+                      <w:rFonts w:ascii="Cambria Math" w:hAnsi="Cambria Math"/>
+                    </w:rPr>
+                    <m:t>m</m:t>
+                  </m:r>
+                </m:e>
+                <m:sub>
+                  <m:r>
+                    <w:rPr>
+                      <w:rFonts w:ascii="Cambria Math" w:hAnsi="Cambria Math"/>
+                    </w:rPr>
+                    <m:t>j</m:t>
+                  </m:r>
+                </m:sub>
+              </m:sSub>
+            </m:e>
+          </m:d>
+          <m:r>
+            <w:rPr>
+              <w:rFonts w:ascii="Cambria Math" w:hAnsi="Cambria Math"/>
+            </w:rPr>
+            <m:t>=sigmoid(</m:t>
+          </m:r>
+          <m:sSub>
+            <m:sSubPr>
+              <m:ctrlPr>
+                <w:rPr>
+                  <w:rFonts w:ascii="Cambria Math" w:hAnsi="Cambria Math"/>
+                  <w:i/>
+                </w:rPr>
+              </m:ctrlPr>
+            </m:sSubPr>
+            <m:e>
+              <m:r>
+                <w:rPr>
+                  <w:rFonts w:ascii="Cambria Math" w:hAnsi="Cambria Math"/>
+                </w:rPr>
+                <m:t>w</m:t>
+              </m:r>
+            </m:e>
+            <m:sub>
+              <m:r>
+                <w:rPr>
+                  <w:rFonts w:ascii="Cambria Math" w:hAnsi="Cambria Math"/>
+                </w:rPr>
+                <m:t>s</m:t>
+              </m:r>
+            </m:sub>
+          </m:sSub>
+          <m:r>
+            <w:rPr>
+              <w:rFonts w:ascii="Cambria Math" w:hAnsi="Cambria Math"/>
+            </w:rPr>
+            <m:t>∙h</m:t>
+          </m:r>
+          <m:d>
+            <m:dPr>
+              <m:ctrlPr>
+                <w:rPr>
+                  <w:rFonts w:ascii="Cambria Math" w:hAnsi="Cambria Math"/>
+                  <w:i/>
+                </w:rPr>
+              </m:ctrlPr>
+            </m:dPr>
+            <m:e>
+              <m:sSub>
+                <m:sSubPr>
+                  <m:ctrlPr>
+                    <w:rPr>
+                      <w:rFonts w:ascii="Cambria Math" w:hAnsi="Cambria Math"/>
+                      <w:i/>
+                    </w:rPr>
+                  </m:ctrlPr>
+                </m:sSubPr>
+                <m:e>
+                  <m:r>
+                    <w:rPr>
+                      <w:rFonts w:ascii="Cambria Math" w:hAnsi="Cambria Math"/>
+                    </w:rPr>
+                    <m:t>r</m:t>
+                  </m:r>
+                </m:e>
+                <m:sub>
+                  <m:r>
+                    <w:rPr>
+                      <w:rFonts w:ascii="Cambria Math" w:hAnsi="Cambria Math"/>
+                    </w:rPr>
+                    <m:t>p</m:t>
+                  </m:r>
+                </m:sub>
+              </m:sSub>
+              <m:r>
+                <w:rPr>
+                  <w:rFonts w:ascii="Cambria Math" w:hAnsi="Cambria Math"/>
+                </w:rPr>
+                <m:t>(</m:t>
+              </m:r>
+              <m:sSub>
+                <m:sSubPr>
+                  <m:ctrlPr>
+                    <w:rPr>
+                      <w:rFonts w:ascii="Cambria Math" w:hAnsi="Cambria Math"/>
+                      <w:i/>
+                    </w:rPr>
+                  </m:ctrlPr>
+                </m:sSubPr>
+                <m:e>
+                  <m:r>
+                    <w:rPr>
+                      <w:rFonts w:ascii="Cambria Math" w:hAnsi="Cambria Math"/>
+                    </w:rPr>
+                    <m:t>m</m:t>
+                  </m:r>
+                </m:e>
+                <m:sub>
+                  <m:r>
+                    <w:rPr>
+                      <w:rFonts w:ascii="Cambria Math" w:hAnsi="Cambria Math"/>
+                    </w:rPr>
+                    <m:t>i</m:t>
+                  </m:r>
+                </m:sub>
+              </m:sSub>
+              <m:r>
+                <w:rPr>
+                  <w:rFonts w:ascii="Cambria Math" w:hAnsi="Cambria Math"/>
+                </w:rPr>
+                <m:t>,</m:t>
+              </m:r>
+              <m:sSub>
+                <m:sSubPr>
+                  <m:ctrlPr>
+                    <w:rPr>
+                      <w:rFonts w:ascii="Cambria Math" w:hAnsi="Cambria Math"/>
+                      <w:i/>
+                    </w:rPr>
+                  </m:ctrlPr>
+                </m:sSubPr>
+                <m:e>
+                  <m:r>
+                    <w:rPr>
+                      <w:rFonts w:ascii="Cambria Math" w:hAnsi="Cambria Math"/>
+                    </w:rPr>
+                    <m:t>m</m:t>
+                  </m:r>
+                </m:e>
+                <m:sub>
+                  <m:r>
+                    <w:rPr>
+                      <w:rFonts w:ascii="Cambria Math" w:hAnsi="Cambria Math"/>
+                    </w:rPr>
+                    <m:t>j</m:t>
+                  </m:r>
+                </m:sub>
+              </m:sSub>
+              <m:r>
+                <w:rPr>
+                  <w:rFonts w:ascii="Cambria Math" w:hAnsi="Cambria Math"/>
+                </w:rPr>
+                <m:t>)</m:t>
+              </m:r>
+            </m:e>
+          </m:d>
+          <m:r>
+            <w:rPr>
+              <w:rFonts w:ascii="Cambria Math" w:hAnsi="Cambria Math"/>
+            </w:rPr>
+            <m:t>+</m:t>
+          </m:r>
+          <m:sSub>
+            <m:sSubPr>
+              <m:ctrlPr>
+                <w:rPr>
+                  <w:rFonts w:ascii="Cambria Math" w:hAnsi="Cambria Math"/>
+                  <w:i/>
+                </w:rPr>
+              </m:ctrlPr>
+            </m:sSubPr>
+            <m:e>
+              <m:r>
+                <w:rPr>
+                  <w:rFonts w:ascii="Cambria Math" w:hAnsi="Cambria Math"/>
+                </w:rPr>
+                <m:t>b</m:t>
+              </m:r>
+            </m:e>
+            <m:sub>
+              <m:r>
+                <w:rPr>
+                  <w:rFonts w:ascii="Cambria Math" w:hAnsi="Cambria Math"/>
+                </w:rPr>
+                <m:t>s</m:t>
+              </m:r>
+            </m:sub>
+          </m:sSub>
+          <m:r>
+            <w:rPr>
+              <w:rFonts w:ascii="Cambria Math" w:hAnsi="Cambria Math"/>
+            </w:rPr>
+            <m:t>)</m:t>
+          </m:r>
+        </m:oMath>
+      </m:oMathPara>
+    </w:p>
+    <w:p>
+      <w:pPr>
+        <w:rPr>
+          <w:rFonts w:hint="eastAsia"/>
+        </w:rPr>
+      </w:pPr>
+      <w:r>
+        <w:t>Single-Pass</w:t>
+      </w:r>
+      <w:r>
+        <w:rPr>
+          <w:rFonts w:hint="eastAsia"/>
+        </w:rPr>
+        <w:t>思想构建</w:t>
+      </w:r>
+      <w:r>
+        <w:t>coreference resolution cluster</w:t>
+      </w:r>
+      <w:r>
+        <w:rPr>
+          <w:rFonts w:hint="eastAsia"/>
+        </w:rPr>
+        <w:t>。</w:t>
+      </w:r>
+    </w:p>
+    <w:p>
+      <w:pPr>
+        <w:rPr>
+          <w:rFonts w:hint="eastAsia"/>
+        </w:rPr>
+      </w:pPr>
+      <w:r>
+        <w:rPr>
+          <w:rFonts w:hint="eastAsia"/>
+        </w:rPr>
+        <w:t>特征模板</w:t>
+      </w:r>
+    </w:p>
+    <w:p>
+      <w:pPr>
+        <w:jc w:val="center"/>
+        <w:rPr>
+          <w:rFonts w:hint="eastAsia"/>
+        </w:rPr>
+      </w:pPr>
+      <w:r>
+        <w:lastRenderedPageBreak/>
+        <w:drawing>
+          <wp:inline distT="0" distB="0" distL="0" distR="0" wp14:anchorId="1845C456" wp14:editId="37E1D52B">
+            <wp:extent cx="3359208" cy="3705401"/>
+            <wp:effectExtent l="0" t="0" r="0" b="3175"/>
+            <wp:docPr id="9" name="图片 9"/>
+            <wp:cNvGraphicFramePr>
+              <a:graphicFrameLocks xmlns:a="http://schemas.openxmlformats.org/drawingml/2006/main" noChangeAspect="1"/>
+            </wp:cNvGraphicFramePr>
+            <a:graphic xmlns:a="http://schemas.openxmlformats.org/drawingml/2006/main">
+              <a:graphicData uri="http://schemas.openxmlformats.org/drawingml/2006/picture">
+                <pic:pic xmlns:pic="http://schemas.openxmlformats.org/drawingml/2006/picture">
+                  <pic:nvPicPr>
+                    <pic:cNvPr id="1" name=""/>
+                    <pic:cNvPicPr/>
+                  </pic:nvPicPr>
+                  <pic:blipFill>
+                    <a:blip r:embed="rId7"/>
+                    <a:stretch>
+                      <a:fillRect/>
+                    </a:stretch>
+                  </pic:blipFill>
+                  <pic:spPr>
+                    <a:xfrm>
+                      <a:off x="0" y="0"/>
+                      <a:ext cx="3381523" cy="3730016"/>
+                    </a:xfrm>
+                    <a:prstGeom prst="rect">
+                      <a:avLst/>
+                    </a:prstGeom>
+                  </pic:spPr>
+                </pic:pic>
+              </a:graphicData>
+            </a:graphic>
+          </wp:inline>
+        </w:drawing>
+      </w:r>
+      <w:bookmarkStart w:id="0" w:name="_GoBack"/>
+      <w:bookmarkEnd w:id="0"/>
+    </w:p>
+    <w:p>
+      <w:pPr>
+        <w:pStyle w:val="3"/>
+        <w:numPr>
+          <w:ilvl w:val="0"/>
+          <w:numId w:val="20"/>
+        </w:numPr>
+        <w:rPr>
+          <w:rFonts w:hint="eastAsia"/>
+        </w:rPr>
+      </w:pPr>
+      <w:r>
+        <w:rPr>
+          <w:rFonts w:hint="eastAsia"/>
+        </w:rPr>
+        <w:t>角色识别系统的实体关系识别模型</w:t>
+      </w:r>
+    </w:p>
+    <w:p>
+      <w:pPr>
+        <w:pStyle w:val="3"/>
+        <w:numPr>
+          <w:ilvl w:val="0"/>
+          <w:numId w:val="20"/>
+        </w:numPr>
+        <w:rPr>
+          <w:rFonts w:hint="eastAsia"/>
+        </w:rPr>
+      </w:pPr>
+      <w:r>
+        <w:rPr>
+          <w:rFonts w:hint="eastAsia"/>
+        </w:rPr>
+        <w:t>将英文角色识别系统改为中文角色识别系统</w:t>
+      </w:r>
+    </w:p>
+    <w:p>
+      <w:pPr>
+        <w:pStyle w:val="a5"/>
+        <w:numPr>
+          <w:ilvl w:val="0"/>
+          <w:numId w:val="21"/>
+        </w:numPr>
+        <w:ind w:firstLineChars="0"/>
+        <w:rPr>
+          <w:rFonts w:hint="eastAsia"/>
+        </w:rPr>
+      </w:pPr>
+      <w:r>
+        <w:rPr>
+          <w:rFonts w:hint="eastAsia"/>
+        </w:rPr>
+        <w:t>借助翻译</w:t>
+      </w:r>
+      <w:r>
+        <w:t>API</w:t>
+      </w:r>
+      <w:r>
+        <w:rPr>
+          <w:rFonts w:hint="eastAsia"/>
+        </w:rPr>
+        <w:t>将语料中</w:t>
+      </w:r>
+      <w:r>
+        <w:t>tokenize</w:t>
+      </w:r>
+      <w:r>
+        <w:rPr>
+          <w:rFonts w:hint="eastAsia"/>
+        </w:rPr>
+        <w:t>后的英文单词序列翻译为中文单词序列。</w:t>
+      </w:r>
+    </w:p>
+    <w:p>
+      <w:pPr>
+        <w:pStyle w:val="a5"/>
+        <w:numPr>
+          <w:ilvl w:val="0"/>
+          <w:numId w:val="21"/>
+        </w:numPr>
+        <w:ind w:firstLineChars="0"/>
+        <w:rPr>
+          <w:rFonts w:hint="eastAsia"/>
+        </w:rPr>
+      </w:pPr>
+      <w:r>
+        <w:rPr>
+          <w:rFonts w:hint="eastAsia"/>
+        </w:rPr>
+        <w:t>用中文</w:t>
+      </w:r>
+      <w:r>
+        <w:t>word2vec</w:t>
+      </w:r>
+      <w:r>
+        <w:rPr>
+          <w:rFonts w:hint="eastAsia"/>
+        </w:rPr>
+        <w:t>词向量模型替换英文</w:t>
+      </w:r>
+      <w:r>
+        <w:t>word2vec</w:t>
+      </w:r>
+      <w:r>
+        <w:rPr>
+          <w:rFonts w:hint="eastAsia"/>
+        </w:rPr>
+        <w:t>词向量模型。</w:t>
       </w:r>
     </w:p>
     <w:p>
@@ -33,41 +3057,29 @@
         <w:pStyle w:val="1"/>
         <w:numPr>
           <w:ilvl w:val="0"/>
-          <w:numId w:val="2"/>
+          <w:numId w:val="14"/>
         </w:numPr>
       </w:pPr>
       <w:r>
-        <w:t xml:space="preserve">Emory </w:t>
-      </w:r>
-      <w:r>
-        <w:rPr>
-          <w:rFonts w:hint="eastAsia"/>
-        </w:rPr>
-        <w:t>NLP</w:t>
-      </w:r>
-      <w:r>
-        <w:rPr>
-          <w:rFonts w:hint="eastAsia"/>
-        </w:rPr>
-        <w:t>的角色标注系统</w:t>
-      </w:r>
-    </w:p>
-    <w:p>
-      <w:pPr>
-        <w:pStyle w:val="1"/>
-        <w:numPr>
-          <w:ilvl w:val="0"/>
-          <w:numId w:val="2"/>
-        </w:numPr>
-      </w:pPr>
-      <w:r>
-        <w:t>Emory NLP</w:t>
-      </w:r>
-      <w:r>
-        <w:rPr>
-          <w:rFonts w:hint="eastAsia"/>
-        </w:rPr>
-        <w:t>的自然语言处理系统</w:t>
+        <w:t>E</w:t>
+      </w:r>
+      <w:r>
+        <w:t>mory NL</w:t>
+      </w:r>
+      <w:r>
+        <w:rPr>
+          <w:rFonts w:hint="eastAsia"/>
+        </w:rPr>
+        <w:t>P</w:t>
+      </w:r>
+      <w:r>
+        <w:t>4J</w:t>
+      </w:r>
+      <w:r>
+        <w:rPr>
+          <w:rFonts w:hint="eastAsia"/>
+        </w:rPr>
+        <w:t>自然语言处理系统</w:t>
       </w:r>
     </w:p>
     <w:p>
@@ -125,7 +3137,7 @@
     </w:p>
     <w:p>
       <w:pPr>
-        <w:pStyle w:val="a4"/>
+        <w:pStyle w:val="a5"/>
         <w:numPr>
           <w:ilvl w:val="0"/>
           <w:numId w:val="4"/>
@@ -141,7 +3153,7 @@
     </w:p>
     <w:p>
       <w:pPr>
-        <w:pStyle w:val="a4"/>
+        <w:pStyle w:val="a5"/>
         <w:numPr>
           <w:ilvl w:val="0"/>
           <w:numId w:val="4"/>
@@ -172,7 +3184,7 @@
     </w:p>
     <w:p>
       <w:pPr>
-        <w:pStyle w:val="a4"/>
+        <w:pStyle w:val="a5"/>
         <w:numPr>
           <w:ilvl w:val="0"/>
           <w:numId w:val="4"/>
@@ -253,10 +3265,10 @@
         </w:rPr>
         <w:t> </w:t>
       </w:r>
-      <w:hyperlink r:id="rId5" w:tgtFrame="_blank" w:history="1">
+      <w:hyperlink r:id="rId8" w:tgtFrame="_blank" w:history="1">
         <w:r>
           <w:rPr>
-            <w:rStyle w:val="a5"/>
+            <w:rStyle w:val="a6"/>
             <w:rFonts w:ascii="Helvetica" w:hAnsi="Helvetica" w:cs="Helvetica"/>
             <w:color w:val="1E6BB8"/>
             <w:szCs w:val="21"/>
@@ -283,7 +3295,7 @@
     </w:p>
     <w:p>
       <w:pPr>
-        <w:pStyle w:val="a4"/>
+        <w:pStyle w:val="a5"/>
         <w:numPr>
           <w:ilvl w:val="0"/>
           <w:numId w:val="5"/>
@@ -308,7 +3320,7 @@
     </w:p>
     <w:p>
       <w:pPr>
-        <w:pStyle w:val="a4"/>
+        <w:pStyle w:val="a5"/>
         <w:numPr>
           <w:ilvl w:val="0"/>
           <w:numId w:val="5"/>
@@ -324,15 +3336,12 @@
     </w:p>
     <w:p>
       <w:pPr>
-        <w:pStyle w:val="a4"/>
+        <w:pStyle w:val="a5"/>
         <w:numPr>
           <w:ilvl w:val="0"/>
           <w:numId w:val="5"/>
         </w:numPr>
         <w:ind w:firstLineChars="0"/>
-        <w:rPr>
-          <w:rFonts w:hint="eastAsia"/>
-        </w:rPr>
       </w:pPr>
       <w:r>
         <w:rPr>
@@ -365,6 +3374,7 @@
         <w:rPr>
           <w:rFonts w:hint="eastAsia"/>
         </w:rPr>
+        <w:lastRenderedPageBreak/>
         <w:t xml:space="preserve"> </w:t>
       </w:r>
       <w:r>
@@ -394,7 +3404,7 @@
         <w:rPr>
           <w:rFonts w:hint="eastAsia"/>
         </w:rPr>
-        <w:t>提供两种安装方法，方法</w:t>
+        <w:t>方法</w:t>
       </w:r>
       <w:r>
         <w:rPr>
@@ -469,27 +3479,119 @@
         <w:rPr>
           <w:rFonts w:hint="eastAsia"/>
         </w:rPr>
-        <w:t>ma</w:t>
-      </w:r>
-      <w:r>
-        <w:t>c os</w:t>
-      </w:r>
-      <w:bookmarkStart w:id="0" w:name="_GoBack"/>
-      <w:bookmarkEnd w:id="0"/>
-    </w:p>
-    <w:p>
-      <w:pPr>
-        <w:rPr>
-          <w:rFonts w:hint="eastAsia"/>
-        </w:rPr>
-      </w:pPr>
-    </w:p>
-    <w:p>
-      <w:pPr>
-        <w:rPr>
-          <w:rFonts w:hint="eastAsia"/>
-        </w:rPr>
-      </w:pPr>
+        <w:t>Linux</w:t>
+      </w:r>
+      <w:r>
+        <w:rPr>
+          <w:rFonts w:hint="eastAsia"/>
+        </w:rPr>
+        <w:t>系统。</w:t>
+      </w:r>
+    </w:p>
+    <w:p>
+      <w:pPr>
+        <w:rPr>
+          <w:rFonts w:hint="eastAsia"/>
+        </w:rPr>
+      </w:pPr>
+      <w:r>
+        <w:rPr>
+          <w:rFonts w:hint="eastAsia"/>
+        </w:rPr>
+        <w:t>注意项目为嵌套项目</w:t>
+      </w:r>
+      <w:r>
+        <w:rPr>
+          <w:rFonts w:hint="eastAsia"/>
+        </w:rPr>
+        <w:t>，执行编译安装时在项目根目录下，即在项目根目录运行</w:t>
+      </w:r>
+      <w:r>
+        <w:t>mvn clean install</w:t>
+      </w:r>
+      <w:r>
+        <w:rPr>
+          <w:rFonts w:hint="eastAsia"/>
+        </w:rPr>
+        <w:t>。命令行验证安装是否成功时，在</w:t>
+      </w:r>
+      <w:r>
+        <w:t>cli</w:t>
+      </w:r>
+      <w:r>
+        <w:rPr>
+          <w:rFonts w:hint="eastAsia"/>
+        </w:rPr>
+        <w:t>目录下，即在</w:t>
+      </w:r>
+      <w:r>
+        <w:t>cli</w:t>
+      </w:r>
+      <w:r>
+        <w:rPr>
+          <w:rFonts w:hint="eastAsia"/>
+        </w:rPr>
+        <w:t>目录下运行</w:t>
+      </w:r>
+      <w:r>
+        <w:t>mvn exec:java -Dexec.mainClass="edu.emory.mathcs.nlp.bin.Version"</w:t>
+      </w:r>
+      <w:r>
+        <w:rPr>
+          <w:rFonts w:hint="eastAsia"/>
+        </w:rPr>
+        <w:t>，返回下边</w:t>
+      </w:r>
+      <w:r>
+        <w:rPr>
+          <w:rFonts w:hint="eastAsia"/>
+        </w:rPr>
+        <w:t>结果表示执行成功。</w:t>
+      </w:r>
+    </w:p>
+    <w:tbl>
+      <w:tblPr>
+        <w:tblStyle w:val="a7"/>
+        <w:tblW w:w="0" w:type="auto"/>
+        <w:tblLook w:val="04A0" w:firstRow="1" w:lastRow="0" w:firstColumn="1" w:lastColumn="0" w:noHBand="0" w:noVBand="1"/>
+      </w:tblPr>
+      <w:tblGrid>
+        <w:gridCol w:w="8296"/>
+      </w:tblGrid>
+      <w:tr>
+        <w:tc>
+          <w:tcPr>
+            <w:tcW w:w="8296" w:type="dxa"/>
+          </w:tcPr>
+          <w:p>
+            <w:r>
+              <w:t>========================================</w:t>
+            </w:r>
+          </w:p>
+          <w:p>
+            <w:r>
+              <w:t>NLP4J Version 1.1.3</w:t>
+            </w:r>
+          </w:p>
+          <w:p>
+            <w:r>
+              <w:t>Contact: choi@mathcs.emory.edu</w:t>
+            </w:r>
+          </w:p>
+          <w:p>
+            <w:r>
+              <w:t>Webpage: http://emorynlp.github.io/nlp4j</w:t>
+            </w:r>
+          </w:p>
+          <w:p>
+            <w:r>
+              <w:t>========================================</w:t>
+            </w:r>
+          </w:p>
+        </w:tc>
+      </w:tr>
+    </w:tbl>
+    <w:p>
       <w:r>
         <w:rPr>
           <w:rFonts w:hint="eastAsia"/>
@@ -523,10 +3625,10 @@
         </w:rPr>
         <w:t>文件以及针对英文的模型。下载汇编包</w:t>
       </w:r>
-      <w:hyperlink r:id="rId6" w:history="1">
+      <w:hyperlink r:id="rId9" w:history="1">
         <w:r>
           <w:rPr>
-            <w:rStyle w:val="a5"/>
+            <w:rStyle w:val="a6"/>
             <w:rFonts w:ascii="Helvetica" w:hAnsi="Helvetica" w:cs="Helvetica"/>
             <w:color w:val="1E6BB8"/>
             <w:szCs w:val="21"/>
@@ -543,7 +3645,7 @@
     </w:p>
     <w:tbl>
       <w:tblPr>
-        <w:tblStyle w:val="a6"/>
+        <w:tblStyle w:val="a7"/>
         <w:tblW w:w="0" w:type="auto"/>
         <w:tblLook w:val="04A0" w:firstRow="1" w:lastRow="0" w:firstColumn="1" w:lastColumn="0" w:noHBand="0" w:noVBand="1"/>
       </w:tblPr>
@@ -584,11 +3686,6 @@
             </w:r>
           </w:p>
           <w:p>
-            <w:pPr>
-              <w:rPr>
-                <w:rFonts w:hint="eastAsia"/>
-              </w:rPr>
-            </w:pPr>
             <w:r>
               <w:t>=========================================</w:t>
             </w:r>
@@ -608,17 +3705,17 @@
         <w:rPr>
           <w:rFonts w:hint="eastAsia"/>
         </w:rPr>
-        <w:lastRenderedPageBreak/>
         <w:t>怎样训练</w:t>
       </w:r>
     </w:p>
     <w:p>
       <w:pPr>
-        <w:pStyle w:val="4"/>
+        <w:pStyle w:val="a5"/>
         <w:numPr>
           <w:ilvl w:val="0"/>
-          <w:numId w:val="8"/>
+          <w:numId w:val="19"/>
         </w:numPr>
+        <w:ind w:firstLineChars="0"/>
       </w:pPr>
       <w:r>
         <w:rPr>
@@ -637,14 +3734,6 @@
       </w:r>
     </w:p>
     <w:p>
-      <w:pPr>
-        <w:rPr>
-          <w:rFonts w:hint="eastAsia"/>
-        </w:rPr>
-      </w:pPr>
-      <w:r>
-        <w:t xml:space="preserve">1. </w:t>
-      </w:r>
       <w:r>
         <w:rPr>
           <w:rFonts w:hint="eastAsia"/>
@@ -654,7 +3743,7 @@
     </w:p>
     <w:tbl>
       <w:tblPr>
-        <w:tblStyle w:val="a6"/>
+        <w:tblStyle w:val="a7"/>
         <w:tblW w:w="0" w:type="auto"/>
         <w:tblLook w:val="04A0" w:firstRow="1" w:lastRow="0" w:firstColumn="1" w:lastColumn="0" w:noHBand="0" w:noVBand="1"/>
       </w:tblPr>
@@ -668,11 +3757,6 @@
             <w:tcW w:w="2122" w:type="dxa"/>
           </w:tcPr>
           <w:p>
-            <w:pPr>
-              <w:rPr>
-                <w:rFonts w:hint="eastAsia"/>
-              </w:rPr>
-            </w:pPr>
             <w:r>
               <w:rPr>
                 <w:rFonts w:hint="eastAsia"/>
@@ -686,11 +3770,6 @@
             <w:tcW w:w="6174" w:type="dxa"/>
           </w:tcPr>
           <w:p>
-            <w:pPr>
-              <w:rPr>
-                <w:rFonts w:hint="eastAsia"/>
-              </w:rPr>
-            </w:pPr>
             <w:r>
               <w:rPr>
                 <w:rFonts w:hint="eastAsia"/>
@@ -706,11 +3785,6 @@
             <w:tcW w:w="2122" w:type="dxa"/>
           </w:tcPr>
           <w:p>
-            <w:pPr>
-              <w:rPr>
-                <w:rFonts w:hint="eastAsia"/>
-              </w:rPr>
-            </w:pPr>
             <w:r>
               <w:rPr>
                 <w:rFonts w:hint="eastAsia"/>
@@ -724,11 +3798,6 @@
             <w:tcW w:w="6174" w:type="dxa"/>
           </w:tcPr>
           <w:p>
-            <w:pPr>
-              <w:rPr>
-                <w:rFonts w:hint="eastAsia"/>
-              </w:rPr>
-            </w:pPr>
             <w:r>
               <w:rPr>
                 <w:rFonts w:hint="eastAsia"/>
@@ -744,11 +3813,6 @@
             <w:tcW w:w="2122" w:type="dxa"/>
           </w:tcPr>
           <w:p>
-            <w:pPr>
-              <w:rPr>
-                <w:rFonts w:hint="eastAsia"/>
-              </w:rPr>
-            </w:pPr>
             <w:r>
               <w:rPr>
                 <w:rFonts w:hint="eastAsia"/>
@@ -765,11 +3829,6 @@
             <w:tcW w:w="6174" w:type="dxa"/>
           </w:tcPr>
           <w:p>
-            <w:pPr>
-              <w:rPr>
-                <w:rFonts w:hint="eastAsia"/>
-              </w:rPr>
-            </w:pPr>
             <w:r>
               <w:rPr>
                 <w:rFonts w:hint="eastAsia"/>
@@ -785,11 +3844,6 @@
             <w:tcW w:w="2122" w:type="dxa"/>
           </w:tcPr>
           <w:p>
-            <w:pPr>
-              <w:rPr>
-                <w:rFonts w:hint="eastAsia"/>
-              </w:rPr>
-            </w:pPr>
             <w:r>
               <w:rPr>
                 <w:rFonts w:hint="eastAsia"/>
@@ -806,11 +3860,6 @@
             <w:tcW w:w="6174" w:type="dxa"/>
           </w:tcPr>
           <w:p>
-            <w:pPr>
-              <w:rPr>
-                <w:rFonts w:hint="eastAsia"/>
-              </w:rPr>
-            </w:pPr>
             <w:r>
               <w:rPr>
                 <w:rFonts w:hint="eastAsia"/>
@@ -826,11 +3875,6 @@
             <w:tcW w:w="2122" w:type="dxa"/>
           </w:tcPr>
           <w:p>
-            <w:pPr>
-              <w:rPr>
-                <w:rFonts w:hint="eastAsia"/>
-              </w:rPr>
-            </w:pPr>
             <w:r>
               <w:rPr>
                 <w:rFonts w:hint="eastAsia"/>
@@ -847,11 +3891,6 @@
             <w:tcW w:w="6174" w:type="dxa"/>
           </w:tcPr>
           <w:p>
-            <w:pPr>
-              <w:rPr>
-                <w:rFonts w:hint="eastAsia"/>
-              </w:rPr>
-            </w:pPr>
             <w:r>
               <w:rPr>
                 <w:rFonts w:hint="eastAsia"/>
@@ -879,11 +3918,6 @@
             <w:tcW w:w="2122" w:type="dxa"/>
           </w:tcPr>
           <w:p>
-            <w:pPr>
-              <w:rPr>
-                <w:rFonts w:hint="eastAsia"/>
-              </w:rPr>
-            </w:pPr>
             <w:r>
               <w:rPr>
                 <w:rFonts w:hint="eastAsia"/>
@@ -900,11 +3934,6 @@
             <w:tcW w:w="6174" w:type="dxa"/>
           </w:tcPr>
           <w:p>
-            <w:pPr>
-              <w:rPr>
-                <w:rFonts w:hint="eastAsia"/>
-              </w:rPr>
-            </w:pPr>
             <w:r>
               <w:rPr>
                 <w:rFonts w:hint="eastAsia"/>
@@ -920,11 +3949,6 @@
             <w:tcW w:w="2122" w:type="dxa"/>
           </w:tcPr>
           <w:p>
-            <w:pPr>
-              <w:rPr>
-                <w:rFonts w:hint="eastAsia"/>
-              </w:rPr>
-            </w:pPr>
             <w:r>
               <w:rPr>
                 <w:rFonts w:hint="eastAsia"/>
@@ -941,11 +3965,6 @@
             <w:tcW w:w="6174" w:type="dxa"/>
           </w:tcPr>
           <w:p>
-            <w:pPr>
-              <w:rPr>
-                <w:rFonts w:hint="eastAsia"/>
-              </w:rPr>
-            </w:pPr>
             <w:r>
               <w:rPr>
                 <w:rFonts w:hint="eastAsia"/>
@@ -961,11 +3980,6 @@
             <w:tcW w:w="2122" w:type="dxa"/>
           </w:tcPr>
           <w:p>
-            <w:pPr>
-              <w:rPr>
-                <w:rFonts w:hint="eastAsia"/>
-              </w:rPr>
-            </w:pPr>
             <w:r>
               <w:rPr>
                 <w:rFonts w:hint="eastAsia"/>
@@ -982,11 +3996,6 @@
             <w:tcW w:w="6174" w:type="dxa"/>
           </w:tcPr>
           <w:p>
-            <w:pPr>
-              <w:rPr>
-                <w:rFonts w:hint="eastAsia"/>
-              </w:rPr>
-            </w:pPr>
             <w:r>
               <w:rPr>
                 <w:rFonts w:hint="eastAsia"/>
@@ -1002,15 +4011,6 @@
         <w:rPr>
           <w:rFonts w:hint="eastAsia"/>
         </w:rPr>
-        <w:t>2.</w:t>
-      </w:r>
-      <w:r>
-        <w:t xml:space="preserve"> </w:t>
-      </w:r>
-      <w:r>
-        <w:rPr>
-          <w:rFonts w:hint="eastAsia"/>
-        </w:rPr>
         <w:t>N</w:t>
       </w:r>
       <w:r>
@@ -1025,7 +4025,7 @@
     </w:p>
     <w:tbl>
       <w:tblPr>
-        <w:tblStyle w:val="a6"/>
+        <w:tblStyle w:val="a7"/>
         <w:tblW w:w="0" w:type="auto"/>
         <w:tblLook w:val="04A0" w:firstRow="1" w:lastRow="0" w:firstColumn="1" w:lastColumn="0" w:noHBand="0" w:noVBand="1"/>
       </w:tblPr>
@@ -1040,11 +4040,6 @@
             <w:tcW w:w="2765" w:type="dxa"/>
           </w:tcPr>
           <w:p>
-            <w:pPr>
-              <w:rPr>
-                <w:rFonts w:hint="eastAsia"/>
-              </w:rPr>
-            </w:pPr>
             <w:r>
               <w:rPr>
                 <w:rFonts w:hint="eastAsia"/>
@@ -1058,11 +4053,6 @@
             <w:tcW w:w="2765" w:type="dxa"/>
           </w:tcPr>
           <w:p>
-            <w:pPr>
-              <w:rPr>
-                <w:rFonts w:hint="eastAsia"/>
-              </w:rPr>
-            </w:pPr>
             <w:r>
               <w:rPr>
                 <w:rFonts w:hint="eastAsia"/>
@@ -1076,11 +4066,6 @@
             <w:tcW w:w="2766" w:type="dxa"/>
           </w:tcPr>
           <w:p>
-            <w:pPr>
-              <w:rPr>
-                <w:rFonts w:hint="eastAsia"/>
-              </w:rPr>
-            </w:pPr>
             <w:r>
               <w:rPr>
                 <w:rFonts w:hint="eastAsia"/>
@@ -1096,11 +4081,6 @@
             <w:tcW w:w="2765" w:type="dxa"/>
           </w:tcPr>
           <w:p>
-            <w:pPr>
-              <w:rPr>
-                <w:rFonts w:hint="eastAsia"/>
-              </w:rPr>
-            </w:pPr>
             <w:r>
               <w:rPr>
                 <w:rFonts w:hint="eastAsia"/>
@@ -1117,11 +4097,6 @@
             <w:tcW w:w="2765" w:type="dxa"/>
           </w:tcPr>
           <w:p>
-            <w:pPr>
-              <w:rPr>
-                <w:rFonts w:hint="eastAsia"/>
-              </w:rPr>
-            </w:pPr>
             <w:r>
               <w:rPr>
                 <w:rFonts w:hint="eastAsia"/>
@@ -1144,11 +4119,6 @@
             <w:tcW w:w="2766" w:type="dxa"/>
           </w:tcPr>
           <w:p>
-            <w:pPr>
-              <w:rPr>
-                <w:rFonts w:hint="eastAsia"/>
-              </w:rPr>
-            </w:pPr>
             <w:r>
               <w:rPr>
                 <w:rFonts w:hint="eastAsia"/>
@@ -1164,11 +4134,6 @@
             <w:tcW w:w="2765" w:type="dxa"/>
           </w:tcPr>
           <w:p>
-            <w:pPr>
-              <w:rPr>
-                <w:rFonts w:hint="eastAsia"/>
-              </w:rPr>
-            </w:pPr>
             <w:r>
               <w:rPr>
                 <w:rFonts w:hint="eastAsia"/>
@@ -1185,11 +4150,6 @@
             <w:tcW w:w="2765" w:type="dxa"/>
           </w:tcPr>
           <w:p>
-            <w:pPr>
-              <w:rPr>
-                <w:rFonts w:hint="eastAsia"/>
-              </w:rPr>
-            </w:pPr>
             <w:r>
               <w:rPr>
                 <w:rFonts w:hint="eastAsia"/>
@@ -1202,13 +4162,7 @@
           <w:tcPr>
             <w:tcW w:w="2766" w:type="dxa"/>
           </w:tcPr>
-          <w:p>
-            <w:pPr>
-              <w:rPr>
-                <w:rFonts w:hint="eastAsia"/>
-              </w:rPr>
-            </w:pPr>
-          </w:p>
+          <w:p/>
         </w:tc>
       </w:tr>
       <w:tr>
@@ -1217,11 +4171,6 @@
             <w:tcW w:w="2765" w:type="dxa"/>
           </w:tcPr>
           <w:p>
-            <w:pPr>
-              <w:rPr>
-                <w:rFonts w:hint="eastAsia"/>
-              </w:rPr>
-            </w:pPr>
             <w:r>
               <w:rPr>
                 <w:rFonts w:hint="eastAsia"/>
@@ -1238,11 +4187,6 @@
             <w:tcW w:w="2765" w:type="dxa"/>
           </w:tcPr>
           <w:p>
-            <w:pPr>
-              <w:rPr>
-                <w:rFonts w:hint="eastAsia"/>
-              </w:rPr>
-            </w:pPr>
             <w:r>
               <w:rPr>
                 <w:rFonts w:hint="eastAsia"/>
@@ -1255,13 +4199,7 @@
           <w:tcPr>
             <w:tcW w:w="2766" w:type="dxa"/>
           </w:tcPr>
-          <w:p>
-            <w:pPr>
-              <w:rPr>
-                <w:rFonts w:hint="eastAsia"/>
-              </w:rPr>
-            </w:pPr>
-          </w:p>
+          <w:p/>
         </w:tc>
       </w:tr>
       <w:tr>
@@ -1270,11 +4208,6 @@
             <w:tcW w:w="2765" w:type="dxa"/>
           </w:tcPr>
           <w:p>
-            <w:pPr>
-              <w:rPr>
-                <w:rFonts w:hint="eastAsia"/>
-              </w:rPr>
-            </w:pPr>
             <w:r>
               <w:rPr>
                 <w:rFonts w:hint="eastAsia"/>
@@ -1291,11 +4224,6 @@
             <w:tcW w:w="2765" w:type="dxa"/>
           </w:tcPr>
           <w:p>
-            <w:pPr>
-              <w:rPr>
-                <w:rFonts w:hint="eastAsia"/>
-              </w:rPr>
-            </w:pPr>
             <w:r>
               <w:rPr>
                 <w:rFonts w:hint="eastAsia"/>
@@ -1308,13 +4236,7 @@
           <w:tcPr>
             <w:tcW w:w="2766" w:type="dxa"/>
           </w:tcPr>
-          <w:p>
-            <w:pPr>
-              <w:rPr>
-                <w:rFonts w:hint="eastAsia"/>
-              </w:rPr>
-            </w:pPr>
-          </w:p>
+          <w:p/>
         </w:tc>
       </w:tr>
       <w:tr>
@@ -1323,15 +4245,11 @@
             <w:tcW w:w="2765" w:type="dxa"/>
           </w:tcPr>
           <w:p>
-            <w:pPr>
-              <w:rPr>
-                <w:rFonts w:hint="eastAsia"/>
-              </w:rPr>
-            </w:pPr>
             <w:r>
               <w:rPr>
                 <w:rFonts w:hint="eastAsia"/>
               </w:rPr>
+              <w:lastRenderedPageBreak/>
               <w:t>s</w:t>
             </w:r>
             <w:r>
@@ -1344,11 +4262,6 @@
             <w:tcW w:w="2765" w:type="dxa"/>
           </w:tcPr>
           <w:p>
-            <w:pPr>
-              <w:rPr>
-                <w:rFonts w:hint="eastAsia"/>
-              </w:rPr>
-            </w:pPr>
             <w:r>
               <w:rPr>
                 <w:rFonts w:hint="eastAsia"/>
@@ -1361,13 +4274,7 @@
           <w:tcPr>
             <w:tcW w:w="2766" w:type="dxa"/>
           </w:tcPr>
-          <w:p>
-            <w:pPr>
-              <w:rPr>
-                <w:rFonts w:hint="eastAsia"/>
-              </w:rPr>
-            </w:pPr>
-          </w:p>
+          <w:p/>
         </w:tc>
       </w:tr>
       <w:tr>
@@ -1376,11 +4283,6 @@
             <w:tcW w:w="2765" w:type="dxa"/>
           </w:tcPr>
           <w:p>
-            <w:pPr>
-              <w:rPr>
-                <w:rFonts w:hint="eastAsia"/>
-              </w:rPr>
-            </w:pPr>
             <w:r>
               <w:rPr>
                 <w:rFonts w:hint="eastAsia"/>
@@ -1397,11 +4299,6 @@
             <w:tcW w:w="2765" w:type="dxa"/>
           </w:tcPr>
           <w:p>
-            <w:pPr>
-              <w:rPr>
-                <w:rFonts w:hint="eastAsia"/>
-              </w:rPr>
-            </w:pPr>
             <w:r>
               <w:rPr>
                 <w:rFonts w:hint="eastAsia"/>
@@ -1414,13 +4311,7 @@
           <w:tcPr>
             <w:tcW w:w="2766" w:type="dxa"/>
           </w:tcPr>
-          <w:p>
-            <w:pPr>
-              <w:rPr>
-                <w:rFonts w:hint="eastAsia"/>
-              </w:rPr>
-            </w:pPr>
-          </w:p>
+          <w:p/>
         </w:tc>
       </w:tr>
       <w:tr>
@@ -1429,11 +4320,6 @@
             <w:tcW w:w="2765" w:type="dxa"/>
           </w:tcPr>
           <w:p>
-            <w:pPr>
-              <w:rPr>
-                <w:rFonts w:hint="eastAsia"/>
-              </w:rPr>
-            </w:pPr>
             <w:r>
               <w:rPr>
                 <w:rFonts w:hint="eastAsia"/>
@@ -1450,11 +4336,6 @@
             <w:tcW w:w="2765" w:type="dxa"/>
           </w:tcPr>
           <w:p>
-            <w:pPr>
-              <w:rPr>
-                <w:rFonts w:hint="eastAsia"/>
-              </w:rPr>
-            </w:pPr>
             <w:r>
               <w:rPr>
                 <w:rFonts w:hint="eastAsia"/>
@@ -1477,11 +4358,6 @@
             <w:tcW w:w="2766" w:type="dxa"/>
           </w:tcPr>
           <w:p>
-            <w:pPr>
-              <w:rPr>
-                <w:rFonts w:hint="eastAsia"/>
-              </w:rPr>
-            </w:pPr>
             <w:r>
               <w:rPr>
                 <w:rFonts w:hint="eastAsia"/>
@@ -1497,11 +4373,6 @@
             <w:tcW w:w="2765" w:type="dxa"/>
           </w:tcPr>
           <w:p>
-            <w:pPr>
-              <w:rPr>
-                <w:rFonts w:hint="eastAsia"/>
-              </w:rPr>
-            </w:pPr>
             <w:r>
               <w:rPr>
                 <w:rFonts w:hint="eastAsia"/>
@@ -1518,11 +4389,6 @@
             <w:tcW w:w="2765" w:type="dxa"/>
           </w:tcPr>
           <w:p>
-            <w:pPr>
-              <w:rPr>
-                <w:rFonts w:hint="eastAsia"/>
-              </w:rPr>
-            </w:pPr>
             <w:r>
               <w:rPr>
                 <w:rFonts w:hint="eastAsia"/>
@@ -1550,21 +4416,12 @@
           <w:tcPr>
             <w:tcW w:w="2766" w:type="dxa"/>
           </w:tcPr>
-          <w:p>
-            <w:pPr>
-              <w:rPr>
-                <w:rFonts w:hint="eastAsia"/>
-              </w:rPr>
-            </w:pPr>
-          </w:p>
+          <w:p/>
         </w:tc>
       </w:tr>
     </w:tbl>
     <w:p>
       <w:r>
-        <w:t xml:space="preserve">3. </w:t>
-      </w:r>
-      <w:r>
         <w:rPr>
           <w:rFonts w:hint="eastAsia"/>
         </w:rPr>
@@ -1581,20 +4438,17 @@
     </w:p>
     <w:p>
       <w:pPr>
-        <w:pStyle w:val="a4"/>
+        <w:pStyle w:val="a5"/>
         <w:numPr>
           <w:ilvl w:val="0"/>
           <w:numId w:val="9"/>
         </w:numPr>
         <w:ind w:firstLineChars="0"/>
-        <w:rPr>
-          <w:rFonts w:hint="eastAsia"/>
-        </w:rPr>
-      </w:pPr>
-      <w:hyperlink r:id="rId7" w:anchor="configuration" w:history="1">
+      </w:pPr>
+      <w:hyperlink r:id="rId10" w:anchor="configuration" w:history="1">
         <w:r>
           <w:rPr>
-            <w:rStyle w:val="a5"/>
+            <w:rStyle w:val="a6"/>
           </w:rPr>
           <w:t>https://emorynlp.github.io/nlp4j/quickstart/train.html#configuration</w:t>
         </w:r>
@@ -1602,17 +4456,17 @@
     </w:p>
     <w:p>
       <w:pPr>
-        <w:pStyle w:val="a4"/>
+        <w:pStyle w:val="a5"/>
         <w:numPr>
           <w:ilvl w:val="0"/>
           <w:numId w:val="9"/>
         </w:numPr>
         <w:ind w:firstLineChars="0"/>
       </w:pPr>
-      <w:hyperlink r:id="rId8" w:history="1">
+      <w:hyperlink r:id="rId11" w:history="1">
         <w:r>
           <w:rPr>
-            <w:rStyle w:val="a5"/>
+            <w:rStyle w:val="a6"/>
           </w:rPr>
           <w:t>https://github.com/emorynlp/nlp4j/tree/master/api/src/main/resources/edu/emory/mathcs/nlp/configuration/</w:t>
         </w:r>
@@ -1620,11 +4474,12 @@
     </w:p>
     <w:p>
       <w:pPr>
-        <w:pStyle w:val="4"/>
+        <w:pStyle w:val="a5"/>
         <w:numPr>
           <w:ilvl w:val="0"/>
-          <w:numId w:val="8"/>
+          <w:numId w:val="19"/>
         </w:numPr>
+        <w:ind w:firstLineChars="0"/>
       </w:pPr>
       <w:r>
         <w:rPr>
@@ -1651,7 +4506,7 @@
     </w:p>
     <w:tbl>
       <w:tblPr>
-        <w:tblStyle w:val="a6"/>
+        <w:tblStyle w:val="a7"/>
         <w:tblW w:w="0" w:type="auto"/>
         <w:tblLook w:val="04A0" w:firstRow="1" w:lastRow="0" w:firstColumn="1" w:lastColumn="0" w:noHBand="0" w:noVBand="1"/>
       </w:tblPr>
@@ -1664,11 +4519,6 @@
             <w:tcW w:w="8296" w:type="dxa"/>
           </w:tcPr>
           <w:p>
-            <w:pPr>
-              <w:rPr>
-                <w:rFonts w:hint="eastAsia"/>
-              </w:rPr>
-            </w:pPr>
             <w:r>
               <w:rPr>
                 <w:rFonts w:hint="eastAsia"/>
@@ -1694,10 +4544,10 @@
       </w:r>
     </w:p>
     <w:p>
-      <w:hyperlink r:id="rId9" w:tgtFrame="_blank" w:history="1">
+      <w:hyperlink r:id="rId12" w:tgtFrame="_blank" w:history="1">
         <w:r>
           <w:rPr>
-            <w:rStyle w:val="a5"/>
+            <w:rStyle w:val="a6"/>
             <w:rFonts w:ascii="Helvetica" w:hAnsi="Helvetica" w:cs="Helvetica"/>
             <w:color w:val="1E6BB8"/>
             <w:szCs w:val="21"/>
@@ -1737,10 +4587,10 @@
         </w:rPr>
         <w:t> </w:t>
       </w:r>
-      <w:hyperlink r:id="rId10" w:history="1">
+      <w:hyperlink r:id="rId13" w:history="1">
         <w:r>
           <w:rPr>
-            <w:rStyle w:val="a5"/>
+            <w:rStyle w:val="a6"/>
             <w:rFonts w:ascii="Helvetica" w:hAnsi="Helvetica" w:cs="Helvetica"/>
             <w:color w:val="1E6BB8"/>
             <w:szCs w:val="21"/>
@@ -1835,7 +4685,6 @@
         <w:rPr>
           <w:rFonts w:hint="eastAsia"/>
         </w:rPr>
-        <w:lastRenderedPageBreak/>
         <w:t>训练过程的终端信息说明：</w:t>
       </w:r>
     </w:p>
@@ -1891,11 +4740,6 @@
       </w:r>
     </w:p>
     <w:p>
-      <w:pPr>
-        <w:rPr>
-          <w:rFonts w:hint="eastAsia"/>
-        </w:rPr>
-      </w:pPr>
       <w:r>
         <w:rPr>
           <w:rFonts w:hint="eastAsia"/>
@@ -1939,13 +4783,7 @@
         <w:t>ecode</w:t>
       </w:r>
     </w:p>
-    <w:p>
-      <w:pPr>
-        <w:rPr>
-          <w:rFonts w:hint="eastAsia"/>
-        </w:rPr>
-      </w:pPr>
-    </w:p>
+    <w:p/>
     <w:p>
       <w:pPr>
         <w:pStyle w:val="2"/>
@@ -1977,9 +4815,6 @@
           <w:ilvl w:val="0"/>
           <w:numId w:val="3"/>
         </w:numPr>
-        <w:rPr>
-          <w:rFonts w:hint="eastAsia"/>
-        </w:rPr>
       </w:pPr>
       <w:r>
         <w:rPr>
@@ -1994,13 +4829,7 @@
         <w:t>补充说明</w:t>
       </w:r>
     </w:p>
-    <w:p>
-      <w:pPr>
-        <w:rPr>
-          <w:rFonts w:hint="eastAsia"/>
-        </w:rPr>
-      </w:pPr>
-    </w:p>
+    <w:p/>
     <w:sectPr>
       <w:pgSz w:w="11906" w:h="16838"/>
       <w:pgMar w:top="1440" w:right="1800" w:bottom="1440" w:left="1800" w:header="851" w:footer="992" w:gutter="0"/>
@@ -2012,8 +4841,186 @@
 </file>
 
 <file path=word/numbering.xml><?xml version="1.0" encoding="utf-8"?>
-<w:numbering xmlns:wpc="http://schemas.microsoft.com/office/word/2010/wordprocessingCanvas" xmlns:mc="http://schemas.openxmlformats.org/markup-compatibility/2006" xmlns:o="urn:schemas-microsoft-com:office:office" xmlns:r="http://schemas.openxmlformats.org/officeDocument/2006/relationships" xmlns:m="http://schemas.openxmlformats.org/officeDocument/2006/math" xmlns:v="urn:schemas-microsoft-com:vml" xmlns:wp14="http://schemas.microsoft.com/office/word/2010/wordprocessingDrawing" xmlns:wp="http://schemas.openxmlformats.org/drawingml/2006/wordprocessingDrawing" xmlns:w10="urn:schemas-microsoft-com:office:word" xmlns:w="http://schemas.openxmlformats.org/wordprocessingml/2006/main" xmlns:w14="http://schemas.microsoft.com/office/word/2010/wordml" xmlns:w15="http://schemas.microsoft.com/office/word/2012/wordml" xmlns:wpg="http://schemas.microsoft.com/office/word/2010/wordprocessingGroup" xmlns:wpi="http://schemas.microsoft.com/office/word/2010/wordprocessingInk" xmlns:wne="http://schemas.microsoft.com/office/word/2006/wordml" xmlns:wps="http://schemas.microsoft.com/office/word/2010/wordprocessingShape" mc:Ignorable="w14 w15 wp14">
-  <w:abstractNum w:abstractNumId="0" w15:restartNumberingAfterBreak="0">
+<w:numbering xmlns:wpc="http://schemas.microsoft.com/office/word/2010/wordprocessingCanvas" xmlns:mo="http://schemas.microsoft.com/office/mac/office/2008/main" xmlns:mc="http://schemas.openxmlformats.org/markup-compatibility/2006" xmlns:mv="urn:schemas-microsoft-com:mac:vml" xmlns:o="urn:schemas-microsoft-com:office:office" xmlns:r="http://schemas.openxmlformats.org/officeDocument/2006/relationships" xmlns:m="http://schemas.openxmlformats.org/officeDocument/2006/math" xmlns:v="urn:schemas-microsoft-com:vml" xmlns:wp14="http://schemas.microsoft.com/office/word/2010/wordprocessingDrawing" xmlns:wp="http://schemas.openxmlformats.org/drawingml/2006/wordprocessingDrawing" xmlns:w10="urn:schemas-microsoft-com:office:word" xmlns:w="http://schemas.openxmlformats.org/wordprocessingml/2006/main" xmlns:w14="http://schemas.microsoft.com/office/word/2010/wordml" xmlns:w15="http://schemas.microsoft.com/office/word/2012/wordml" xmlns:wpg="http://schemas.microsoft.com/office/word/2010/wordprocessingGroup" xmlns:wpi="http://schemas.microsoft.com/office/word/2010/wordprocessingInk" xmlns:wne="http://schemas.microsoft.com/office/word/2006/wordml" xmlns:wps="http://schemas.microsoft.com/office/word/2010/wordprocessingShape" mc:Ignorable="w14 w15 wp14">
+  <w:abstractNum w:abstractNumId="0">
+    <w:nsid w:val="003A4C91"/>
+    <w:multiLevelType w:val="hybridMultilevel"/>
+    <w:tmpl w:val="36E0AD24"/>
+    <w:lvl w:ilvl="0" w:tplc="B1466C92">
+      <w:start w:val="1"/>
+      <w:numFmt w:val="decimal"/>
+      <w:lvlText w:val="1.%1"/>
+      <w:lvlJc w:val="left"/>
+      <w:pPr>
+        <w:ind w:left="480" w:hanging="480"/>
+      </w:pPr>
+      <w:rPr>
+        <w:rFonts w:hint="eastAsia"/>
+      </w:rPr>
+    </w:lvl>
+    <w:lvl w:ilvl="1" w:tplc="04090019" w:tentative="1">
+      <w:start w:val="1"/>
+      <w:numFmt w:val="lowerLetter"/>
+      <w:lvlText w:val="%2)"/>
+      <w:lvlJc w:val="left"/>
+      <w:pPr>
+        <w:ind w:left="960" w:hanging="480"/>
+      </w:pPr>
+    </w:lvl>
+    <w:lvl w:ilvl="2" w:tplc="0409001B" w:tentative="1">
+      <w:start w:val="1"/>
+      <w:numFmt w:val="lowerRoman"/>
+      <w:lvlText w:val="%3."/>
+      <w:lvlJc w:val="right"/>
+      <w:pPr>
+        <w:ind w:left="1440" w:hanging="480"/>
+      </w:pPr>
+    </w:lvl>
+    <w:lvl w:ilvl="3" w:tplc="0409000F" w:tentative="1">
+      <w:start w:val="1"/>
+      <w:numFmt w:val="decimal"/>
+      <w:lvlText w:val="%4."/>
+      <w:lvlJc w:val="left"/>
+      <w:pPr>
+        <w:ind w:left="1920" w:hanging="480"/>
+      </w:pPr>
+    </w:lvl>
+    <w:lvl w:ilvl="4" w:tplc="04090019" w:tentative="1">
+      <w:start w:val="1"/>
+      <w:numFmt w:val="lowerLetter"/>
+      <w:lvlText w:val="%5)"/>
+      <w:lvlJc w:val="left"/>
+      <w:pPr>
+        <w:ind w:left="2400" w:hanging="480"/>
+      </w:pPr>
+    </w:lvl>
+    <w:lvl w:ilvl="5" w:tplc="0409001B" w:tentative="1">
+      <w:start w:val="1"/>
+      <w:numFmt w:val="lowerRoman"/>
+      <w:lvlText w:val="%6."/>
+      <w:lvlJc w:val="right"/>
+      <w:pPr>
+        <w:ind w:left="2880" w:hanging="480"/>
+      </w:pPr>
+    </w:lvl>
+    <w:lvl w:ilvl="6" w:tplc="0409000F" w:tentative="1">
+      <w:start w:val="1"/>
+      <w:numFmt w:val="decimal"/>
+      <w:lvlText w:val="%7."/>
+      <w:lvlJc w:val="left"/>
+      <w:pPr>
+        <w:ind w:left="3360" w:hanging="480"/>
+      </w:pPr>
+    </w:lvl>
+    <w:lvl w:ilvl="7" w:tplc="04090019" w:tentative="1">
+      <w:start w:val="1"/>
+      <w:numFmt w:val="lowerLetter"/>
+      <w:lvlText w:val="%8)"/>
+      <w:lvlJc w:val="left"/>
+      <w:pPr>
+        <w:ind w:left="3840" w:hanging="480"/>
+      </w:pPr>
+    </w:lvl>
+    <w:lvl w:ilvl="8" w:tplc="0409001B" w:tentative="1">
+      <w:start w:val="1"/>
+      <w:numFmt w:val="lowerRoman"/>
+      <w:lvlText w:val="%9."/>
+      <w:lvlJc w:val="right"/>
+      <w:pPr>
+        <w:ind w:left="4320" w:hanging="480"/>
+      </w:pPr>
+    </w:lvl>
+  </w:abstractNum>
+  <w:abstractNum w:abstractNumId="1">
+    <w:nsid w:val="014D1430"/>
+    <w:multiLevelType w:val="hybridMultilevel"/>
+    <w:tmpl w:val="29ECB91C"/>
+    <w:lvl w:ilvl="0" w:tplc="92FEBBD4">
+      <w:start w:val="1"/>
+      <w:numFmt w:val="decimal"/>
+      <w:lvlText w:val="%1."/>
+      <w:lvlJc w:val="left"/>
+      <w:pPr>
+        <w:ind w:left="400" w:hanging="400"/>
+      </w:pPr>
+      <w:rPr>
+        <w:rFonts w:hint="eastAsia"/>
+      </w:rPr>
+    </w:lvl>
+    <w:lvl w:ilvl="1" w:tplc="04090019" w:tentative="1">
+      <w:start w:val="1"/>
+      <w:numFmt w:val="lowerLetter"/>
+      <w:lvlText w:val="%2)"/>
+      <w:lvlJc w:val="left"/>
+      <w:pPr>
+        <w:ind w:left="960" w:hanging="480"/>
+      </w:pPr>
+    </w:lvl>
+    <w:lvl w:ilvl="2" w:tplc="0409001B" w:tentative="1">
+      <w:start w:val="1"/>
+      <w:numFmt w:val="lowerRoman"/>
+      <w:lvlText w:val="%3."/>
+      <w:lvlJc w:val="right"/>
+      <w:pPr>
+        <w:ind w:left="1440" w:hanging="480"/>
+      </w:pPr>
+    </w:lvl>
+    <w:lvl w:ilvl="3" w:tplc="0409000F" w:tentative="1">
+      <w:start w:val="1"/>
+      <w:numFmt w:val="decimal"/>
+      <w:lvlText w:val="%4."/>
+      <w:lvlJc w:val="left"/>
+      <w:pPr>
+        <w:ind w:left="1920" w:hanging="480"/>
+      </w:pPr>
+    </w:lvl>
+    <w:lvl w:ilvl="4" w:tplc="04090019" w:tentative="1">
+      <w:start w:val="1"/>
+      <w:numFmt w:val="lowerLetter"/>
+      <w:lvlText w:val="%5)"/>
+      <w:lvlJc w:val="left"/>
+      <w:pPr>
+        <w:ind w:left="2400" w:hanging="480"/>
+      </w:pPr>
+    </w:lvl>
+    <w:lvl w:ilvl="5" w:tplc="0409001B" w:tentative="1">
+      <w:start w:val="1"/>
+      <w:numFmt w:val="lowerRoman"/>
+      <w:lvlText w:val="%6."/>
+      <w:lvlJc w:val="right"/>
+      <w:pPr>
+        <w:ind w:left="2880" w:hanging="480"/>
+      </w:pPr>
+    </w:lvl>
+    <w:lvl w:ilvl="6" w:tplc="0409000F" w:tentative="1">
+      <w:start w:val="1"/>
+      <w:numFmt w:val="decimal"/>
+      <w:lvlText w:val="%7."/>
+      <w:lvlJc w:val="left"/>
+      <w:pPr>
+        <w:ind w:left="3360" w:hanging="480"/>
+      </w:pPr>
+    </w:lvl>
+    <w:lvl w:ilvl="7" w:tplc="04090019" w:tentative="1">
+      <w:start w:val="1"/>
+      <w:numFmt w:val="lowerLetter"/>
+      <w:lvlText w:val="%8)"/>
+      <w:lvlJc w:val="left"/>
+      <w:pPr>
+        <w:ind w:left="3840" w:hanging="480"/>
+      </w:pPr>
+    </w:lvl>
+    <w:lvl w:ilvl="8" w:tplc="0409001B" w:tentative="1">
+      <w:start w:val="1"/>
+      <w:numFmt w:val="lowerRoman"/>
+      <w:lvlText w:val="%9."/>
+      <w:lvlJc w:val="right"/>
+      <w:pPr>
+        <w:ind w:left="4320" w:hanging="480"/>
+      </w:pPr>
+    </w:lvl>
+  </w:abstractNum>
+  <w:abstractNum w:abstractNumId="2">
     <w:nsid w:val="149256CB"/>
     <w:multiLevelType w:val="hybridMultilevel"/>
     <w:tmpl w:val="ED92A384"/>
@@ -2099,17 +5106,17 @@
       </w:pPr>
     </w:lvl>
   </w:abstractNum>
-  <w:abstractNum w:abstractNumId="1" w15:restartNumberingAfterBreak="0">
-    <w:nsid w:val="2E8A0F3E"/>
+  <w:abstractNum w:abstractNumId="3">
+    <w:nsid w:val="162A043A"/>
     <w:multiLevelType w:val="hybridMultilevel"/>
-    <w:tmpl w:val="C1D23EE8"/>
-    <w:lvl w:ilvl="0" w:tplc="F7029AFC">
+    <w:tmpl w:val="3E940CA8"/>
+    <w:lvl w:ilvl="0" w:tplc="C462978A">
       <w:start w:val="1"/>
       <w:numFmt w:val="decimal"/>
-      <w:lvlText w:val="3.%1"/>
-      <w:lvlJc w:val="left"/>
-      <w:pPr>
-        <w:ind w:left="420" w:hanging="420"/>
+      <w:lvlText w:val="1.2.%1"/>
+      <w:lvlJc w:val="left"/>
+      <w:pPr>
+        <w:ind w:left="480" w:hanging="480"/>
       </w:pPr>
       <w:rPr>
         <w:rFonts w:hint="eastAsia"/>
@@ -2121,7 +5128,7 @@
       <w:lvlText w:val="%2)"/>
       <w:lvlJc w:val="left"/>
       <w:pPr>
-        <w:ind w:left="840" w:hanging="420"/>
+        <w:ind w:left="960" w:hanging="480"/>
       </w:pPr>
     </w:lvl>
     <w:lvl w:ilvl="2" w:tplc="0409001B" w:tentative="1">
@@ -2130,7 +5137,7 @@
       <w:lvlText w:val="%3."/>
       <w:lvlJc w:val="right"/>
       <w:pPr>
-        <w:ind w:left="1260" w:hanging="420"/>
+        <w:ind w:left="1440" w:hanging="480"/>
       </w:pPr>
     </w:lvl>
     <w:lvl w:ilvl="3" w:tplc="0409000F" w:tentative="1">
@@ -2139,7 +5146,7 @@
       <w:lvlText w:val="%4."/>
       <w:lvlJc w:val="left"/>
       <w:pPr>
-        <w:ind w:left="1680" w:hanging="420"/>
+        <w:ind w:left="1920" w:hanging="480"/>
       </w:pPr>
     </w:lvl>
     <w:lvl w:ilvl="4" w:tplc="04090019" w:tentative="1">
@@ -2148,7 +5155,7 @@
       <w:lvlText w:val="%5)"/>
       <w:lvlJc w:val="left"/>
       <w:pPr>
-        <w:ind w:left="2100" w:hanging="420"/>
+        <w:ind w:left="2400" w:hanging="480"/>
       </w:pPr>
     </w:lvl>
     <w:lvl w:ilvl="5" w:tplc="0409001B" w:tentative="1">
@@ -2157,7 +5164,7 @@
       <w:lvlText w:val="%6."/>
       <w:lvlJc w:val="right"/>
       <w:pPr>
-        <w:ind w:left="2520" w:hanging="420"/>
+        <w:ind w:left="2880" w:hanging="480"/>
       </w:pPr>
     </w:lvl>
     <w:lvl w:ilvl="6" w:tplc="0409000F" w:tentative="1">
@@ -2166,7 +5173,7 @@
       <w:lvlText w:val="%7."/>
       <w:lvlJc w:val="left"/>
       <w:pPr>
-        <w:ind w:left="2940" w:hanging="420"/>
+        <w:ind w:left="3360" w:hanging="480"/>
       </w:pPr>
     </w:lvl>
     <w:lvl w:ilvl="7" w:tplc="04090019" w:tentative="1">
@@ -2175,7 +5182,7 @@
       <w:lvlText w:val="%8)"/>
       <w:lvlJc w:val="left"/>
       <w:pPr>
-        <w:ind w:left="3360" w:hanging="420"/>
+        <w:ind w:left="3840" w:hanging="480"/>
       </w:pPr>
     </w:lvl>
     <w:lvl w:ilvl="8" w:tplc="0409001B" w:tentative="1">
@@ -2184,11 +5191,189 @@
       <w:lvlText w:val="%9."/>
       <w:lvlJc w:val="right"/>
       <w:pPr>
+        <w:ind w:left="4320" w:hanging="480"/>
+      </w:pPr>
+    </w:lvl>
+  </w:abstractNum>
+  <w:abstractNum w:abstractNumId="4">
+    <w:nsid w:val="2E8A0F3E"/>
+    <w:multiLevelType w:val="hybridMultilevel"/>
+    <w:tmpl w:val="A84039E0"/>
+    <w:lvl w:ilvl="0" w:tplc="DAE29BE8">
+      <w:start w:val="1"/>
+      <w:numFmt w:val="decimal"/>
+      <w:lvlText w:val="2.%1"/>
+      <w:lvlJc w:val="left"/>
+      <w:pPr>
+        <w:ind w:left="420" w:hanging="420"/>
+      </w:pPr>
+      <w:rPr>
+        <w:rFonts w:hint="eastAsia"/>
+      </w:rPr>
+    </w:lvl>
+    <w:lvl w:ilvl="1" w:tplc="04090019" w:tentative="1">
+      <w:start w:val="1"/>
+      <w:numFmt w:val="lowerLetter"/>
+      <w:lvlText w:val="%2)"/>
+      <w:lvlJc w:val="left"/>
+      <w:pPr>
+        <w:ind w:left="840" w:hanging="420"/>
+      </w:pPr>
+    </w:lvl>
+    <w:lvl w:ilvl="2" w:tplc="0409001B" w:tentative="1">
+      <w:start w:val="1"/>
+      <w:numFmt w:val="lowerRoman"/>
+      <w:lvlText w:val="%3."/>
+      <w:lvlJc w:val="right"/>
+      <w:pPr>
+        <w:ind w:left="1260" w:hanging="420"/>
+      </w:pPr>
+    </w:lvl>
+    <w:lvl w:ilvl="3" w:tplc="0409000F" w:tentative="1">
+      <w:start w:val="1"/>
+      <w:numFmt w:val="decimal"/>
+      <w:lvlText w:val="%4."/>
+      <w:lvlJc w:val="left"/>
+      <w:pPr>
+        <w:ind w:left="1680" w:hanging="420"/>
+      </w:pPr>
+    </w:lvl>
+    <w:lvl w:ilvl="4" w:tplc="04090019" w:tentative="1">
+      <w:start w:val="1"/>
+      <w:numFmt w:val="lowerLetter"/>
+      <w:lvlText w:val="%5)"/>
+      <w:lvlJc w:val="left"/>
+      <w:pPr>
+        <w:ind w:left="2100" w:hanging="420"/>
+      </w:pPr>
+    </w:lvl>
+    <w:lvl w:ilvl="5" w:tplc="0409001B" w:tentative="1">
+      <w:start w:val="1"/>
+      <w:numFmt w:val="lowerRoman"/>
+      <w:lvlText w:val="%6."/>
+      <w:lvlJc w:val="right"/>
+      <w:pPr>
+        <w:ind w:left="2520" w:hanging="420"/>
+      </w:pPr>
+    </w:lvl>
+    <w:lvl w:ilvl="6" w:tplc="0409000F" w:tentative="1">
+      <w:start w:val="1"/>
+      <w:numFmt w:val="decimal"/>
+      <w:lvlText w:val="%7."/>
+      <w:lvlJc w:val="left"/>
+      <w:pPr>
+        <w:ind w:left="2940" w:hanging="420"/>
+      </w:pPr>
+    </w:lvl>
+    <w:lvl w:ilvl="7" w:tplc="04090019" w:tentative="1">
+      <w:start w:val="1"/>
+      <w:numFmt w:val="lowerLetter"/>
+      <w:lvlText w:val="%8)"/>
+      <w:lvlJc w:val="left"/>
+      <w:pPr>
+        <w:ind w:left="3360" w:hanging="420"/>
+      </w:pPr>
+    </w:lvl>
+    <w:lvl w:ilvl="8" w:tplc="0409001B" w:tentative="1">
+      <w:start w:val="1"/>
+      <w:numFmt w:val="lowerRoman"/>
+      <w:lvlText w:val="%9."/>
+      <w:lvlJc w:val="right"/>
+      <w:pPr>
         <w:ind w:left="3780" w:hanging="420"/>
       </w:pPr>
     </w:lvl>
   </w:abstractNum>
-  <w:abstractNum w:abstractNumId="2" w15:restartNumberingAfterBreak="0">
+  <w:abstractNum w:abstractNumId="5">
+    <w:nsid w:val="321E542C"/>
+    <w:multiLevelType w:val="hybridMultilevel"/>
+    <w:tmpl w:val="829C3E48"/>
+    <w:lvl w:ilvl="0" w:tplc="B1466C92">
+      <w:start w:val="1"/>
+      <w:numFmt w:val="decimal"/>
+      <w:lvlText w:val="1.%1"/>
+      <w:lvlJc w:val="left"/>
+      <w:pPr>
+        <w:ind w:left="480" w:hanging="480"/>
+      </w:pPr>
+      <w:rPr>
+        <w:rFonts w:hint="eastAsia"/>
+      </w:rPr>
+    </w:lvl>
+    <w:lvl w:ilvl="1" w:tplc="04090019" w:tentative="1">
+      <w:start w:val="1"/>
+      <w:numFmt w:val="lowerLetter"/>
+      <w:lvlText w:val="%2)"/>
+      <w:lvlJc w:val="left"/>
+      <w:pPr>
+        <w:ind w:left="960" w:hanging="480"/>
+      </w:pPr>
+    </w:lvl>
+    <w:lvl w:ilvl="2" w:tplc="0409001B" w:tentative="1">
+      <w:start w:val="1"/>
+      <w:numFmt w:val="lowerRoman"/>
+      <w:lvlText w:val="%3."/>
+      <w:lvlJc w:val="right"/>
+      <w:pPr>
+        <w:ind w:left="1440" w:hanging="480"/>
+      </w:pPr>
+    </w:lvl>
+    <w:lvl w:ilvl="3" w:tplc="0409000F" w:tentative="1">
+      <w:start w:val="1"/>
+      <w:numFmt w:val="decimal"/>
+      <w:lvlText w:val="%4."/>
+      <w:lvlJc w:val="left"/>
+      <w:pPr>
+        <w:ind w:left="1920" w:hanging="480"/>
+      </w:pPr>
+    </w:lvl>
+    <w:lvl w:ilvl="4" w:tplc="04090019" w:tentative="1">
+      <w:start w:val="1"/>
+      <w:numFmt w:val="lowerLetter"/>
+      <w:lvlText w:val="%5)"/>
+      <w:lvlJc w:val="left"/>
+      <w:pPr>
+        <w:ind w:left="2400" w:hanging="480"/>
+      </w:pPr>
+    </w:lvl>
+    <w:lvl w:ilvl="5" w:tplc="0409001B" w:tentative="1">
+      <w:start w:val="1"/>
+      <w:numFmt w:val="lowerRoman"/>
+      <w:lvlText w:val="%6."/>
+      <w:lvlJc w:val="right"/>
+      <w:pPr>
+        <w:ind w:left="2880" w:hanging="480"/>
+      </w:pPr>
+    </w:lvl>
+    <w:lvl w:ilvl="6" w:tplc="0409000F" w:tentative="1">
+      <w:start w:val="1"/>
+      <w:numFmt w:val="decimal"/>
+      <w:lvlText w:val="%7."/>
+      <w:lvlJc w:val="left"/>
+      <w:pPr>
+        <w:ind w:left="3360" w:hanging="480"/>
+      </w:pPr>
+    </w:lvl>
+    <w:lvl w:ilvl="7" w:tplc="04090019" w:tentative="1">
+      <w:start w:val="1"/>
+      <w:numFmt w:val="lowerLetter"/>
+      <w:lvlText w:val="%8)"/>
+      <w:lvlJc w:val="left"/>
+      <w:pPr>
+        <w:ind w:left="3840" w:hanging="480"/>
+      </w:pPr>
+    </w:lvl>
+    <w:lvl w:ilvl="8" w:tplc="0409001B" w:tentative="1">
+      <w:start w:val="1"/>
+      <w:numFmt w:val="lowerRoman"/>
+      <w:lvlText w:val="%9."/>
+      <w:lvlJc w:val="right"/>
+      <w:pPr>
+        <w:ind w:left="4320" w:hanging="480"/>
+      </w:pPr>
+    </w:lvl>
+  </w:abstractNum>
+  <w:abstractNum w:abstractNumId="6">
     <w:nsid w:val="32A05DA9"/>
     <w:multiLevelType w:val="hybridMultilevel"/>
     <w:tmpl w:val="EC8A093E"/>
@@ -2301,7 +5486,185 @@
       </w:rPr>
     </w:lvl>
   </w:abstractNum>
-  <w:abstractNum w:abstractNumId="3" w15:restartNumberingAfterBreak="0">
+  <w:abstractNum w:abstractNumId="7">
+    <w:nsid w:val="36FB6E33"/>
+    <w:multiLevelType w:val="hybridMultilevel"/>
+    <w:tmpl w:val="E468E53A"/>
+    <w:lvl w:ilvl="0" w:tplc="640C7FF8">
+      <w:start w:val="1"/>
+      <w:numFmt w:val="decimal"/>
+      <w:lvlText w:val="1.3.%1"/>
+      <w:lvlJc w:val="left"/>
+      <w:pPr>
+        <w:ind w:left="480" w:hanging="480"/>
+      </w:pPr>
+      <w:rPr>
+        <w:rFonts w:hint="eastAsia"/>
+      </w:rPr>
+    </w:lvl>
+    <w:lvl w:ilvl="1" w:tplc="04090019" w:tentative="1">
+      <w:start w:val="1"/>
+      <w:numFmt w:val="lowerLetter"/>
+      <w:lvlText w:val="%2)"/>
+      <w:lvlJc w:val="left"/>
+      <w:pPr>
+        <w:ind w:left="960" w:hanging="480"/>
+      </w:pPr>
+    </w:lvl>
+    <w:lvl w:ilvl="2" w:tplc="0409001B" w:tentative="1">
+      <w:start w:val="1"/>
+      <w:numFmt w:val="lowerRoman"/>
+      <w:lvlText w:val="%3."/>
+      <w:lvlJc w:val="right"/>
+      <w:pPr>
+        <w:ind w:left="1440" w:hanging="480"/>
+      </w:pPr>
+    </w:lvl>
+    <w:lvl w:ilvl="3" w:tplc="0409000F" w:tentative="1">
+      <w:start w:val="1"/>
+      <w:numFmt w:val="decimal"/>
+      <w:lvlText w:val="%4."/>
+      <w:lvlJc w:val="left"/>
+      <w:pPr>
+        <w:ind w:left="1920" w:hanging="480"/>
+      </w:pPr>
+    </w:lvl>
+    <w:lvl w:ilvl="4" w:tplc="04090019" w:tentative="1">
+      <w:start w:val="1"/>
+      <w:numFmt w:val="lowerLetter"/>
+      <w:lvlText w:val="%5)"/>
+      <w:lvlJc w:val="left"/>
+      <w:pPr>
+        <w:ind w:left="2400" w:hanging="480"/>
+      </w:pPr>
+    </w:lvl>
+    <w:lvl w:ilvl="5" w:tplc="0409001B" w:tentative="1">
+      <w:start w:val="1"/>
+      <w:numFmt w:val="lowerRoman"/>
+      <w:lvlText w:val="%6."/>
+      <w:lvlJc w:val="right"/>
+      <w:pPr>
+        <w:ind w:left="2880" w:hanging="480"/>
+      </w:pPr>
+    </w:lvl>
+    <w:lvl w:ilvl="6" w:tplc="0409000F" w:tentative="1">
+      <w:start w:val="1"/>
+      <w:numFmt w:val="decimal"/>
+      <w:lvlText w:val="%7."/>
+      <w:lvlJc w:val="left"/>
+      <w:pPr>
+        <w:ind w:left="3360" w:hanging="480"/>
+      </w:pPr>
+    </w:lvl>
+    <w:lvl w:ilvl="7" w:tplc="04090019" w:tentative="1">
+      <w:start w:val="1"/>
+      <w:numFmt w:val="lowerLetter"/>
+      <w:lvlText w:val="%8)"/>
+      <w:lvlJc w:val="left"/>
+      <w:pPr>
+        <w:ind w:left="3840" w:hanging="480"/>
+      </w:pPr>
+    </w:lvl>
+    <w:lvl w:ilvl="8" w:tplc="0409001B" w:tentative="1">
+      <w:start w:val="1"/>
+      <w:numFmt w:val="lowerRoman"/>
+      <w:lvlText w:val="%9."/>
+      <w:lvlJc w:val="right"/>
+      <w:pPr>
+        <w:ind w:left="4320" w:hanging="480"/>
+      </w:pPr>
+    </w:lvl>
+  </w:abstractNum>
+  <w:abstractNum w:abstractNumId="8">
+    <w:nsid w:val="44B05E1C"/>
+    <w:multiLevelType w:val="hybridMultilevel"/>
+    <w:tmpl w:val="509020EE"/>
+    <w:lvl w:ilvl="0" w:tplc="B1466C92">
+      <w:start w:val="1"/>
+      <w:numFmt w:val="decimal"/>
+      <w:lvlText w:val="1.%1"/>
+      <w:lvlJc w:val="left"/>
+      <w:pPr>
+        <w:ind w:left="480" w:hanging="480"/>
+      </w:pPr>
+      <w:rPr>
+        <w:rFonts w:hint="eastAsia"/>
+      </w:rPr>
+    </w:lvl>
+    <w:lvl w:ilvl="1" w:tplc="04090019" w:tentative="1">
+      <w:start w:val="1"/>
+      <w:numFmt w:val="lowerLetter"/>
+      <w:lvlText w:val="%2)"/>
+      <w:lvlJc w:val="left"/>
+      <w:pPr>
+        <w:ind w:left="960" w:hanging="480"/>
+      </w:pPr>
+    </w:lvl>
+    <w:lvl w:ilvl="2" w:tplc="0409001B" w:tentative="1">
+      <w:start w:val="1"/>
+      <w:numFmt w:val="lowerRoman"/>
+      <w:lvlText w:val="%3."/>
+      <w:lvlJc w:val="right"/>
+      <w:pPr>
+        <w:ind w:left="1440" w:hanging="480"/>
+      </w:pPr>
+    </w:lvl>
+    <w:lvl w:ilvl="3" w:tplc="0409000F" w:tentative="1">
+      <w:start w:val="1"/>
+      <w:numFmt w:val="decimal"/>
+      <w:lvlText w:val="%4."/>
+      <w:lvlJc w:val="left"/>
+      <w:pPr>
+        <w:ind w:left="1920" w:hanging="480"/>
+      </w:pPr>
+    </w:lvl>
+    <w:lvl w:ilvl="4" w:tplc="04090019" w:tentative="1">
+      <w:start w:val="1"/>
+      <w:numFmt w:val="lowerLetter"/>
+      <w:lvlText w:val="%5)"/>
+      <w:lvlJc w:val="left"/>
+      <w:pPr>
+        <w:ind w:left="2400" w:hanging="480"/>
+      </w:pPr>
+    </w:lvl>
+    <w:lvl w:ilvl="5" w:tplc="0409001B" w:tentative="1">
+      <w:start w:val="1"/>
+      <w:numFmt w:val="lowerRoman"/>
+      <w:lvlText w:val="%6."/>
+      <w:lvlJc w:val="right"/>
+      <w:pPr>
+        <w:ind w:left="2880" w:hanging="480"/>
+      </w:pPr>
+    </w:lvl>
+    <w:lvl w:ilvl="6" w:tplc="0409000F" w:tentative="1">
+      <w:start w:val="1"/>
+      <w:numFmt w:val="decimal"/>
+      <w:lvlText w:val="%7."/>
+      <w:lvlJc w:val="left"/>
+      <w:pPr>
+        <w:ind w:left="3360" w:hanging="480"/>
+      </w:pPr>
+    </w:lvl>
+    <w:lvl w:ilvl="7" w:tplc="04090019" w:tentative="1">
+      <w:start w:val="1"/>
+      <w:numFmt w:val="lowerLetter"/>
+      <w:lvlText w:val="%8)"/>
+      <w:lvlJc w:val="left"/>
+      <w:pPr>
+        <w:ind w:left="3840" w:hanging="480"/>
+      </w:pPr>
+    </w:lvl>
+    <w:lvl w:ilvl="8" w:tplc="0409001B" w:tentative="1">
+      <w:start w:val="1"/>
+      <w:numFmt w:val="lowerRoman"/>
+      <w:lvlText w:val="%9."/>
+      <w:lvlJc w:val="right"/>
+      <w:pPr>
+        <w:ind w:left="4320" w:hanging="480"/>
+      </w:pPr>
+    </w:lvl>
+  </w:abstractNum>
+  <w:abstractNum w:abstractNumId="9">
     <w:nsid w:val="4820387E"/>
     <w:multiLevelType w:val="hybridMultilevel"/>
     <w:tmpl w:val="03423DE6"/>
@@ -2414,20 +5777,20 @@
       </w:rPr>
     </w:lvl>
   </w:abstractNum>
-  <w:abstractNum w:abstractNumId="4" w15:restartNumberingAfterBreak="0">
+  <w:abstractNum w:abstractNumId="10">
     <w:nsid w:val="48C20B93"/>
     <w:multiLevelType w:val="hybridMultilevel"/>
-    <w:tmpl w:val="F73E97A6"/>
-    <w:lvl w:ilvl="0" w:tplc="B094D076">
-      <w:start w:val="1"/>
-      <w:numFmt w:val="japaneseCounting"/>
-      <w:lvlText w:val="第%1章"/>
-      <w:lvlJc w:val="left"/>
-      <w:pPr>
-        <w:ind w:left="1572" w:hanging="1572"/>
+    <w:tmpl w:val="28D6E0CE"/>
+    <w:lvl w:ilvl="0" w:tplc="B1466C92">
+      <w:start w:val="1"/>
+      <w:numFmt w:val="decimal"/>
+      <w:lvlText w:val="1.%1"/>
+      <w:lvlJc w:val="left"/>
+      <w:pPr>
+        <w:ind w:left="480" w:hanging="480"/>
       </w:pPr>
       <w:rPr>
-        <w:rFonts w:hint="default"/>
+        <w:rFonts w:hint="eastAsia"/>
       </w:rPr>
     </w:lvl>
     <w:lvl w:ilvl="1" w:tplc="04090019" w:tentative="1">
@@ -2503,7 +5866,7 @@
       </w:pPr>
     </w:lvl>
   </w:abstractNum>
-  <w:abstractNum w:abstractNumId="5" w15:restartNumberingAfterBreak="0">
+  <w:abstractNum w:abstractNumId="11">
     <w:nsid w:val="4B3C75F3"/>
     <w:multiLevelType w:val="hybridMultilevel"/>
     <w:tmpl w:val="5BFAF9F2"/>
@@ -2616,7 +5979,7 @@
       </w:rPr>
     </w:lvl>
   </w:abstractNum>
-  <w:abstractNum w:abstractNumId="6" w15:restartNumberingAfterBreak="0">
+  <w:abstractNum w:abstractNumId="12">
     <w:nsid w:val="5E8558BD"/>
     <w:multiLevelType w:val="hybridMultilevel"/>
     <w:tmpl w:val="ACB29D50"/>
@@ -2705,14 +6068,14 @@
       </w:pPr>
     </w:lvl>
   </w:abstractNum>
-  <w:abstractNum w:abstractNumId="7" w15:restartNumberingAfterBreak="0">
+  <w:abstractNum w:abstractNumId="13">
     <w:nsid w:val="5F2674AC"/>
     <w:multiLevelType w:val="hybridMultilevel"/>
-    <w:tmpl w:val="CCDCA4CC"/>
-    <w:lvl w:ilvl="0" w:tplc="4D4815F6">
+    <w:tmpl w:val="941A4A30"/>
+    <w:lvl w:ilvl="0" w:tplc="CB8C6F32">
       <w:start w:val="1"/>
       <w:numFmt w:val="decimal"/>
-      <w:lvlText w:val="3.2.%1"/>
+      <w:lvlText w:val="2.2.%1"/>
       <w:lvlJc w:val="left"/>
       <w:pPr>
         <w:ind w:left="420" w:hanging="420"/>
@@ -2794,7 +6157,185 @@
       </w:pPr>
     </w:lvl>
   </w:abstractNum>
-  <w:abstractNum w:abstractNumId="8" w15:restartNumberingAfterBreak="0">
+  <w:abstractNum w:abstractNumId="14">
+    <w:nsid w:val="6371284F"/>
+    <w:multiLevelType w:val="hybridMultilevel"/>
+    <w:tmpl w:val="769E125E"/>
+    <w:lvl w:ilvl="0" w:tplc="0A3291EE">
+      <w:start w:val="1"/>
+      <w:numFmt w:val="decimal"/>
+      <w:lvlText w:val="1.1.%1"/>
+      <w:lvlJc w:val="left"/>
+      <w:pPr>
+        <w:ind w:left="480" w:hanging="480"/>
+      </w:pPr>
+      <w:rPr>
+        <w:rFonts w:hint="eastAsia"/>
+      </w:rPr>
+    </w:lvl>
+    <w:lvl w:ilvl="1" w:tplc="04090019" w:tentative="1">
+      <w:start w:val="1"/>
+      <w:numFmt w:val="lowerLetter"/>
+      <w:lvlText w:val="%2)"/>
+      <w:lvlJc w:val="left"/>
+      <w:pPr>
+        <w:ind w:left="960" w:hanging="480"/>
+      </w:pPr>
+    </w:lvl>
+    <w:lvl w:ilvl="2" w:tplc="0409001B" w:tentative="1">
+      <w:start w:val="1"/>
+      <w:numFmt w:val="lowerRoman"/>
+      <w:lvlText w:val="%3."/>
+      <w:lvlJc w:val="right"/>
+      <w:pPr>
+        <w:ind w:left="1440" w:hanging="480"/>
+      </w:pPr>
+    </w:lvl>
+    <w:lvl w:ilvl="3" w:tplc="0409000F" w:tentative="1">
+      <w:start w:val="1"/>
+      <w:numFmt w:val="decimal"/>
+      <w:lvlText w:val="%4."/>
+      <w:lvlJc w:val="left"/>
+      <w:pPr>
+        <w:ind w:left="1920" w:hanging="480"/>
+      </w:pPr>
+    </w:lvl>
+    <w:lvl w:ilvl="4" w:tplc="04090019" w:tentative="1">
+      <w:start w:val="1"/>
+      <w:numFmt w:val="lowerLetter"/>
+      <w:lvlText w:val="%5)"/>
+      <w:lvlJc w:val="left"/>
+      <w:pPr>
+        <w:ind w:left="2400" w:hanging="480"/>
+      </w:pPr>
+    </w:lvl>
+    <w:lvl w:ilvl="5" w:tplc="0409001B" w:tentative="1">
+      <w:start w:val="1"/>
+      <w:numFmt w:val="lowerRoman"/>
+      <w:lvlText w:val="%6."/>
+      <w:lvlJc w:val="right"/>
+      <w:pPr>
+        <w:ind w:left="2880" w:hanging="480"/>
+      </w:pPr>
+    </w:lvl>
+    <w:lvl w:ilvl="6" w:tplc="0409000F" w:tentative="1">
+      <w:start w:val="1"/>
+      <w:numFmt w:val="decimal"/>
+      <w:lvlText w:val="%7."/>
+      <w:lvlJc w:val="left"/>
+      <w:pPr>
+        <w:ind w:left="3360" w:hanging="480"/>
+      </w:pPr>
+    </w:lvl>
+    <w:lvl w:ilvl="7" w:tplc="04090019" w:tentative="1">
+      <w:start w:val="1"/>
+      <w:numFmt w:val="lowerLetter"/>
+      <w:lvlText w:val="%8)"/>
+      <w:lvlJc w:val="left"/>
+      <w:pPr>
+        <w:ind w:left="3840" w:hanging="480"/>
+      </w:pPr>
+    </w:lvl>
+    <w:lvl w:ilvl="8" w:tplc="0409001B" w:tentative="1">
+      <w:start w:val="1"/>
+      <w:numFmt w:val="lowerRoman"/>
+      <w:lvlText w:val="%9."/>
+      <w:lvlJc w:val="right"/>
+      <w:pPr>
+        <w:ind w:left="4320" w:hanging="480"/>
+      </w:pPr>
+    </w:lvl>
+  </w:abstractNum>
+  <w:abstractNum w:abstractNumId="15">
+    <w:nsid w:val="645614FF"/>
+    <w:multiLevelType w:val="hybridMultilevel"/>
+    <w:tmpl w:val="8AF2CC5C"/>
+    <w:lvl w:ilvl="0" w:tplc="4C082642">
+      <w:start w:val="1"/>
+      <w:numFmt w:val="decimal"/>
+      <w:lvlText w:val="%1."/>
+      <w:lvlJc w:val="left"/>
+      <w:pPr>
+        <w:ind w:left="360" w:hanging="360"/>
+      </w:pPr>
+      <w:rPr>
+        <w:rFonts w:hint="eastAsia"/>
+      </w:rPr>
+    </w:lvl>
+    <w:lvl w:ilvl="1" w:tplc="04090019" w:tentative="1">
+      <w:start w:val="1"/>
+      <w:numFmt w:val="lowerLetter"/>
+      <w:lvlText w:val="%2)"/>
+      <w:lvlJc w:val="left"/>
+      <w:pPr>
+        <w:ind w:left="960" w:hanging="480"/>
+      </w:pPr>
+    </w:lvl>
+    <w:lvl w:ilvl="2" w:tplc="0409001B" w:tentative="1">
+      <w:start w:val="1"/>
+      <w:numFmt w:val="lowerRoman"/>
+      <w:lvlText w:val="%3."/>
+      <w:lvlJc w:val="right"/>
+      <w:pPr>
+        <w:ind w:left="1440" w:hanging="480"/>
+      </w:pPr>
+    </w:lvl>
+    <w:lvl w:ilvl="3" w:tplc="0409000F" w:tentative="1">
+      <w:start w:val="1"/>
+      <w:numFmt w:val="decimal"/>
+      <w:lvlText w:val="%4."/>
+      <w:lvlJc w:val="left"/>
+      <w:pPr>
+        <w:ind w:left="1920" w:hanging="480"/>
+      </w:pPr>
+    </w:lvl>
+    <w:lvl w:ilvl="4" w:tplc="04090019" w:tentative="1">
+      <w:start w:val="1"/>
+      <w:numFmt w:val="lowerLetter"/>
+      <w:lvlText w:val="%5)"/>
+      <w:lvlJc w:val="left"/>
+      <w:pPr>
+        <w:ind w:left="2400" w:hanging="480"/>
+      </w:pPr>
+    </w:lvl>
+    <w:lvl w:ilvl="5" w:tplc="0409001B" w:tentative="1">
+      <w:start w:val="1"/>
+      <w:numFmt w:val="lowerRoman"/>
+      <w:lvlText w:val="%6."/>
+      <w:lvlJc w:val="right"/>
+      <w:pPr>
+        <w:ind w:left="2880" w:hanging="480"/>
+      </w:pPr>
+    </w:lvl>
+    <w:lvl w:ilvl="6" w:tplc="0409000F" w:tentative="1">
+      <w:start w:val="1"/>
+      <w:numFmt w:val="decimal"/>
+      <w:lvlText w:val="%7."/>
+      <w:lvlJc w:val="left"/>
+      <w:pPr>
+        <w:ind w:left="3360" w:hanging="480"/>
+      </w:pPr>
+    </w:lvl>
+    <w:lvl w:ilvl="7" w:tplc="04090019" w:tentative="1">
+      <w:start w:val="1"/>
+      <w:numFmt w:val="lowerLetter"/>
+      <w:lvlText w:val="%8)"/>
+      <w:lvlJc w:val="left"/>
+      <w:pPr>
+        <w:ind w:left="3840" w:hanging="480"/>
+      </w:pPr>
+    </w:lvl>
+    <w:lvl w:ilvl="8" w:tplc="0409001B" w:tentative="1">
+      <w:start w:val="1"/>
+      <w:numFmt w:val="lowerRoman"/>
+      <w:lvlText w:val="%9."/>
+      <w:lvlJc w:val="right"/>
+      <w:pPr>
+        <w:ind w:left="4320" w:hanging="480"/>
+      </w:pPr>
+    </w:lvl>
+  </w:abstractNum>
+  <w:abstractNum w:abstractNumId="16">
     <w:nsid w:val="66423C70"/>
     <w:multiLevelType w:val="hybridMultilevel"/>
     <w:tmpl w:val="576401B8"/>
@@ -2907,32 +6448,424 @@
       </w:rPr>
     </w:lvl>
   </w:abstractNum>
+  <w:abstractNum w:abstractNumId="17">
+    <w:nsid w:val="6F1B32C6"/>
+    <w:multiLevelType w:val="hybridMultilevel"/>
+    <w:tmpl w:val="D5085526"/>
+    <w:lvl w:ilvl="0" w:tplc="6456AAFA">
+      <w:start w:val="1"/>
+      <w:numFmt w:val="decimal"/>
+      <w:lvlText w:val="第%1章"/>
+      <w:lvlJc w:val="left"/>
+      <w:pPr>
+        <w:ind w:left="1540" w:hanging="1540"/>
+      </w:pPr>
+      <w:rPr>
+        <w:rFonts w:hint="eastAsia"/>
+      </w:rPr>
+    </w:lvl>
+    <w:lvl w:ilvl="1" w:tplc="04090019" w:tentative="1">
+      <w:start w:val="1"/>
+      <w:numFmt w:val="lowerLetter"/>
+      <w:lvlText w:val="%2)"/>
+      <w:lvlJc w:val="left"/>
+      <w:pPr>
+        <w:ind w:left="960" w:hanging="480"/>
+      </w:pPr>
+    </w:lvl>
+    <w:lvl w:ilvl="2" w:tplc="0409001B" w:tentative="1">
+      <w:start w:val="1"/>
+      <w:numFmt w:val="lowerRoman"/>
+      <w:lvlText w:val="%3."/>
+      <w:lvlJc w:val="right"/>
+      <w:pPr>
+        <w:ind w:left="1440" w:hanging="480"/>
+      </w:pPr>
+    </w:lvl>
+    <w:lvl w:ilvl="3" w:tplc="0409000F" w:tentative="1">
+      <w:start w:val="1"/>
+      <w:numFmt w:val="decimal"/>
+      <w:lvlText w:val="%4."/>
+      <w:lvlJc w:val="left"/>
+      <w:pPr>
+        <w:ind w:left="1920" w:hanging="480"/>
+      </w:pPr>
+    </w:lvl>
+    <w:lvl w:ilvl="4" w:tplc="04090019" w:tentative="1">
+      <w:start w:val="1"/>
+      <w:numFmt w:val="lowerLetter"/>
+      <w:lvlText w:val="%5)"/>
+      <w:lvlJc w:val="left"/>
+      <w:pPr>
+        <w:ind w:left="2400" w:hanging="480"/>
+      </w:pPr>
+    </w:lvl>
+    <w:lvl w:ilvl="5" w:tplc="0409001B" w:tentative="1">
+      <w:start w:val="1"/>
+      <w:numFmt w:val="lowerRoman"/>
+      <w:lvlText w:val="%6."/>
+      <w:lvlJc w:val="right"/>
+      <w:pPr>
+        <w:ind w:left="2880" w:hanging="480"/>
+      </w:pPr>
+    </w:lvl>
+    <w:lvl w:ilvl="6" w:tplc="0409000F" w:tentative="1">
+      <w:start w:val="1"/>
+      <w:numFmt w:val="decimal"/>
+      <w:lvlText w:val="%7."/>
+      <w:lvlJc w:val="left"/>
+      <w:pPr>
+        <w:ind w:left="3360" w:hanging="480"/>
+      </w:pPr>
+    </w:lvl>
+    <w:lvl w:ilvl="7" w:tplc="04090019" w:tentative="1">
+      <w:start w:val="1"/>
+      <w:numFmt w:val="lowerLetter"/>
+      <w:lvlText w:val="%8)"/>
+      <w:lvlJc w:val="left"/>
+      <w:pPr>
+        <w:ind w:left="3840" w:hanging="480"/>
+      </w:pPr>
+    </w:lvl>
+    <w:lvl w:ilvl="8" w:tplc="0409001B" w:tentative="1">
+      <w:start w:val="1"/>
+      <w:numFmt w:val="lowerRoman"/>
+      <w:lvlText w:val="%9."/>
+      <w:lvlJc w:val="right"/>
+      <w:pPr>
+        <w:ind w:left="4320" w:hanging="480"/>
+      </w:pPr>
+    </w:lvl>
+  </w:abstractNum>
+  <w:abstractNum w:abstractNumId="18">
+    <w:nsid w:val="70442A20"/>
+    <w:multiLevelType w:val="hybridMultilevel"/>
+    <w:tmpl w:val="7F8CBFDA"/>
+    <w:lvl w:ilvl="0" w:tplc="A8C2B896">
+      <w:start w:val="1"/>
+      <w:numFmt w:val="decimal"/>
+      <w:lvlText w:val="1.4.%1"/>
+      <w:lvlJc w:val="left"/>
+      <w:pPr>
+        <w:ind w:left="420" w:hanging="420"/>
+      </w:pPr>
+      <w:rPr>
+        <w:rFonts w:hint="eastAsia"/>
+      </w:rPr>
+    </w:lvl>
+    <w:lvl w:ilvl="1" w:tplc="04090019" w:tentative="1">
+      <w:start w:val="1"/>
+      <w:numFmt w:val="lowerLetter"/>
+      <w:lvlText w:val="%2)"/>
+      <w:lvlJc w:val="left"/>
+      <w:pPr>
+        <w:ind w:left="960" w:hanging="480"/>
+      </w:pPr>
+    </w:lvl>
+    <w:lvl w:ilvl="2" w:tplc="0409001B" w:tentative="1">
+      <w:start w:val="1"/>
+      <w:numFmt w:val="lowerRoman"/>
+      <w:lvlText w:val="%3."/>
+      <w:lvlJc w:val="right"/>
+      <w:pPr>
+        <w:ind w:left="1440" w:hanging="480"/>
+      </w:pPr>
+    </w:lvl>
+    <w:lvl w:ilvl="3" w:tplc="0409000F" w:tentative="1">
+      <w:start w:val="1"/>
+      <w:numFmt w:val="decimal"/>
+      <w:lvlText w:val="%4."/>
+      <w:lvlJc w:val="left"/>
+      <w:pPr>
+        <w:ind w:left="1920" w:hanging="480"/>
+      </w:pPr>
+    </w:lvl>
+    <w:lvl w:ilvl="4" w:tplc="04090019" w:tentative="1">
+      <w:start w:val="1"/>
+      <w:numFmt w:val="lowerLetter"/>
+      <w:lvlText w:val="%5)"/>
+      <w:lvlJc w:val="left"/>
+      <w:pPr>
+        <w:ind w:left="2400" w:hanging="480"/>
+      </w:pPr>
+    </w:lvl>
+    <w:lvl w:ilvl="5" w:tplc="0409001B" w:tentative="1">
+      <w:start w:val="1"/>
+      <w:numFmt w:val="lowerRoman"/>
+      <w:lvlText w:val="%6."/>
+      <w:lvlJc w:val="right"/>
+      <w:pPr>
+        <w:ind w:left="2880" w:hanging="480"/>
+      </w:pPr>
+    </w:lvl>
+    <w:lvl w:ilvl="6" w:tplc="0409000F" w:tentative="1">
+      <w:start w:val="1"/>
+      <w:numFmt w:val="decimal"/>
+      <w:lvlText w:val="%7."/>
+      <w:lvlJc w:val="left"/>
+      <w:pPr>
+        <w:ind w:left="3360" w:hanging="480"/>
+      </w:pPr>
+    </w:lvl>
+    <w:lvl w:ilvl="7" w:tplc="04090019" w:tentative="1">
+      <w:start w:val="1"/>
+      <w:numFmt w:val="lowerLetter"/>
+      <w:lvlText w:val="%8)"/>
+      <w:lvlJc w:val="left"/>
+      <w:pPr>
+        <w:ind w:left="3840" w:hanging="480"/>
+      </w:pPr>
+    </w:lvl>
+    <w:lvl w:ilvl="8" w:tplc="0409001B" w:tentative="1">
+      <w:start w:val="1"/>
+      <w:numFmt w:val="lowerRoman"/>
+      <w:lvlText w:val="%9."/>
+      <w:lvlJc w:val="right"/>
+      <w:pPr>
+        <w:ind w:left="4320" w:hanging="480"/>
+      </w:pPr>
+    </w:lvl>
+  </w:abstractNum>
+  <w:abstractNum w:abstractNumId="19">
+    <w:nsid w:val="791E44B8"/>
+    <w:multiLevelType w:val="hybridMultilevel"/>
+    <w:tmpl w:val="90E8BAA2"/>
+    <w:lvl w:ilvl="0" w:tplc="640C7FF8">
+      <w:start w:val="1"/>
+      <w:numFmt w:val="decimal"/>
+      <w:lvlText w:val="1.3.%1"/>
+      <w:lvlJc w:val="left"/>
+      <w:pPr>
+        <w:ind w:left="480" w:hanging="480"/>
+      </w:pPr>
+      <w:rPr>
+        <w:rFonts w:hint="eastAsia"/>
+      </w:rPr>
+    </w:lvl>
+    <w:lvl w:ilvl="1" w:tplc="04090019" w:tentative="1">
+      <w:start w:val="1"/>
+      <w:numFmt w:val="lowerLetter"/>
+      <w:lvlText w:val="%2)"/>
+      <w:lvlJc w:val="left"/>
+      <w:pPr>
+        <w:ind w:left="960" w:hanging="480"/>
+      </w:pPr>
+    </w:lvl>
+    <w:lvl w:ilvl="2" w:tplc="0409001B" w:tentative="1">
+      <w:start w:val="1"/>
+      <w:numFmt w:val="lowerRoman"/>
+      <w:lvlText w:val="%3."/>
+      <w:lvlJc w:val="right"/>
+      <w:pPr>
+        <w:ind w:left="1440" w:hanging="480"/>
+      </w:pPr>
+    </w:lvl>
+    <w:lvl w:ilvl="3" w:tplc="0409000F" w:tentative="1">
+      <w:start w:val="1"/>
+      <w:numFmt w:val="decimal"/>
+      <w:lvlText w:val="%4."/>
+      <w:lvlJc w:val="left"/>
+      <w:pPr>
+        <w:ind w:left="1920" w:hanging="480"/>
+      </w:pPr>
+    </w:lvl>
+    <w:lvl w:ilvl="4" w:tplc="04090019" w:tentative="1">
+      <w:start w:val="1"/>
+      <w:numFmt w:val="lowerLetter"/>
+      <w:lvlText w:val="%5)"/>
+      <w:lvlJc w:val="left"/>
+      <w:pPr>
+        <w:ind w:left="2400" w:hanging="480"/>
+      </w:pPr>
+    </w:lvl>
+    <w:lvl w:ilvl="5" w:tplc="0409001B" w:tentative="1">
+      <w:start w:val="1"/>
+      <w:numFmt w:val="lowerRoman"/>
+      <w:lvlText w:val="%6."/>
+      <w:lvlJc w:val="right"/>
+      <w:pPr>
+        <w:ind w:left="2880" w:hanging="480"/>
+      </w:pPr>
+    </w:lvl>
+    <w:lvl w:ilvl="6" w:tplc="0409000F" w:tentative="1">
+      <w:start w:val="1"/>
+      <w:numFmt w:val="decimal"/>
+      <w:lvlText w:val="%7."/>
+      <w:lvlJc w:val="left"/>
+      <w:pPr>
+        <w:ind w:left="3360" w:hanging="480"/>
+      </w:pPr>
+    </w:lvl>
+    <w:lvl w:ilvl="7" w:tplc="04090019" w:tentative="1">
+      <w:start w:val="1"/>
+      <w:numFmt w:val="lowerLetter"/>
+      <w:lvlText w:val="%8)"/>
+      <w:lvlJc w:val="left"/>
+      <w:pPr>
+        <w:ind w:left="3840" w:hanging="480"/>
+      </w:pPr>
+    </w:lvl>
+    <w:lvl w:ilvl="8" w:tplc="0409001B" w:tentative="1">
+      <w:start w:val="1"/>
+      <w:numFmt w:val="lowerRoman"/>
+      <w:lvlText w:val="%9."/>
+      <w:lvlJc w:val="right"/>
+      <w:pPr>
+        <w:ind w:left="4320" w:hanging="480"/>
+      </w:pPr>
+    </w:lvl>
+  </w:abstractNum>
+  <w:abstractNum w:abstractNumId="20">
+    <w:nsid w:val="7CD24878"/>
+    <w:multiLevelType w:val="hybridMultilevel"/>
+    <w:tmpl w:val="8FA2A0C2"/>
+    <w:lvl w:ilvl="0" w:tplc="4C082642">
+      <w:start w:val="1"/>
+      <w:numFmt w:val="decimal"/>
+      <w:lvlText w:val="%1."/>
+      <w:lvlJc w:val="left"/>
+      <w:pPr>
+        <w:ind w:left="360" w:hanging="360"/>
+      </w:pPr>
+      <w:rPr>
+        <w:rFonts w:hint="eastAsia"/>
+      </w:rPr>
+    </w:lvl>
+    <w:lvl w:ilvl="1" w:tplc="04090019" w:tentative="1">
+      <w:start w:val="1"/>
+      <w:numFmt w:val="lowerLetter"/>
+      <w:lvlText w:val="%2)"/>
+      <w:lvlJc w:val="left"/>
+      <w:pPr>
+        <w:ind w:left="960" w:hanging="480"/>
+      </w:pPr>
+    </w:lvl>
+    <w:lvl w:ilvl="2" w:tplc="0409001B" w:tentative="1">
+      <w:start w:val="1"/>
+      <w:numFmt w:val="lowerRoman"/>
+      <w:lvlText w:val="%3."/>
+      <w:lvlJc w:val="right"/>
+      <w:pPr>
+        <w:ind w:left="1440" w:hanging="480"/>
+      </w:pPr>
+    </w:lvl>
+    <w:lvl w:ilvl="3" w:tplc="0409000F" w:tentative="1">
+      <w:start w:val="1"/>
+      <w:numFmt w:val="decimal"/>
+      <w:lvlText w:val="%4."/>
+      <w:lvlJc w:val="left"/>
+      <w:pPr>
+        <w:ind w:left="1920" w:hanging="480"/>
+      </w:pPr>
+    </w:lvl>
+    <w:lvl w:ilvl="4" w:tplc="04090019" w:tentative="1">
+      <w:start w:val="1"/>
+      <w:numFmt w:val="lowerLetter"/>
+      <w:lvlText w:val="%5)"/>
+      <w:lvlJc w:val="left"/>
+      <w:pPr>
+        <w:ind w:left="2400" w:hanging="480"/>
+      </w:pPr>
+    </w:lvl>
+    <w:lvl w:ilvl="5" w:tplc="0409001B" w:tentative="1">
+      <w:start w:val="1"/>
+      <w:numFmt w:val="lowerRoman"/>
+      <w:lvlText w:val="%6."/>
+      <w:lvlJc w:val="right"/>
+      <w:pPr>
+        <w:ind w:left="2880" w:hanging="480"/>
+      </w:pPr>
+    </w:lvl>
+    <w:lvl w:ilvl="6" w:tplc="0409000F" w:tentative="1">
+      <w:start w:val="1"/>
+      <w:numFmt w:val="decimal"/>
+      <w:lvlText w:val="%7."/>
+      <w:lvlJc w:val="left"/>
+      <w:pPr>
+        <w:ind w:left="3360" w:hanging="480"/>
+      </w:pPr>
+    </w:lvl>
+    <w:lvl w:ilvl="7" w:tplc="04090019" w:tentative="1">
+      <w:start w:val="1"/>
+      <w:numFmt w:val="lowerLetter"/>
+      <w:lvlText w:val="%8)"/>
+      <w:lvlJc w:val="left"/>
+      <w:pPr>
+        <w:ind w:left="3840" w:hanging="480"/>
+      </w:pPr>
+    </w:lvl>
+    <w:lvl w:ilvl="8" w:tplc="0409001B" w:tentative="1">
+      <w:start w:val="1"/>
+      <w:numFmt w:val="lowerRoman"/>
+      <w:lvlText w:val="%9."/>
+      <w:lvlJc w:val="right"/>
+      <w:pPr>
+        <w:ind w:left="4320" w:hanging="480"/>
+      </w:pPr>
+    </w:lvl>
+  </w:abstractNum>
   <w:num w:numId="1">
+    <w:abstractNumId w:val="2"/>
+  </w:num>
+  <w:num w:numId="2">
+    <w:abstractNumId w:val="10"/>
+  </w:num>
+  <w:num w:numId="3">
+    <w:abstractNumId w:val="4"/>
+  </w:num>
+  <w:num w:numId="4">
+    <w:abstractNumId w:val="11"/>
+  </w:num>
+  <w:num w:numId="5">
+    <w:abstractNumId w:val="6"/>
+  </w:num>
+  <w:num w:numId="6">
+    <w:abstractNumId w:val="13"/>
+  </w:num>
+  <w:num w:numId="7">
+    <w:abstractNumId w:val="16"/>
+  </w:num>
+  <w:num w:numId="8">
+    <w:abstractNumId w:val="12"/>
+  </w:num>
+  <w:num w:numId="9">
+    <w:abstractNumId w:val="9"/>
+  </w:num>
+  <w:num w:numId="10">
+    <w:abstractNumId w:val="8"/>
+  </w:num>
+  <w:num w:numId="11">
+    <w:abstractNumId w:val="5"/>
+  </w:num>
+  <w:num w:numId="12">
+    <w:abstractNumId w:val="14"/>
+  </w:num>
+  <w:num w:numId="13">
+    <w:abstractNumId w:val="1"/>
+  </w:num>
+  <w:num w:numId="14">
+    <w:abstractNumId w:val="17"/>
+  </w:num>
+  <w:num w:numId="15">
     <w:abstractNumId w:val="0"/>
   </w:num>
-  <w:num w:numId="2">
-    <w:abstractNumId w:val="4"/>
+  <w:num w:numId="16">
+    <w:abstractNumId w:val="3"/>
   </w:num>
-  <w:num w:numId="3">
-    <w:abstractNumId w:val="1"/>
+  <w:num w:numId="17">
+    <w:abstractNumId w:val="19"/>
   </w:num>
-  <w:num w:numId="4">
-    <w:abstractNumId w:val="5"/>
-  </w:num>
-  <w:num w:numId="5">
-    <w:abstractNumId w:val="2"/>
-  </w:num>
-  <w:num w:numId="6">
+  <w:num w:numId="18">
     <w:abstractNumId w:val="7"/>
   </w:num>
-  <w:num w:numId="7">
-    <w:abstractNumId w:val="8"/>
+  <w:num w:numId="19">
+    <w:abstractNumId w:val="15"/>
   </w:num>
-  <w:num w:numId="8">
-    <w:abstractNumId w:val="6"/>
+  <w:num w:numId="20">
+    <w:abstractNumId w:val="18"/>
   </w:num>
-  <w:num w:numId="9">
-    <w:abstractNumId w:val="3"/>
+  <w:num w:numId="21">
+    <w:abstractNumId w:val="20"/>
   </w:num>
 </w:numbering>
 </file>
@@ -2951,7 +6884,7 @@
     </w:rPrDefault>
     <w:pPrDefault/>
   </w:docDefaults>
-  <w:latentStyles w:defLockedState="0" w:defUIPriority="99" w:defSemiHidden="0" w:defUnhideWhenUsed="0" w:defQFormat="0" w:count="371">
+  <w:latentStyles w:defLockedState="0" w:defUIPriority="99" w:defSemiHidden="0" w:defUnhideWhenUsed="0" w:defQFormat="0" w:count="382">
     <w:lsdException w:name="Normal" w:uiPriority="0" w:qFormat="1"/>
     <w:lsdException w:name="heading 1" w:uiPriority="9" w:qFormat="1"/>
     <w:lsdException w:name="heading 2" w:semiHidden="1" w:uiPriority="9" w:unhideWhenUsed="1" w:qFormat="1"/>
@@ -3057,7 +6990,6 @@
     <w:lsdException w:name="HTML Sample" w:semiHidden="1" w:unhideWhenUsed="1"/>
     <w:lsdException w:name="HTML Typewriter" w:semiHidden="1" w:unhideWhenUsed="1"/>
     <w:lsdException w:name="HTML Variable" w:semiHidden="1" w:unhideWhenUsed="1"/>
-    <w:lsdException w:name="Normal Table" w:semiHidden="1" w:unhideWhenUsed="1"/>
     <w:lsdException w:name="annotation subject" w:semiHidden="1" w:unhideWhenUsed="1"/>
     <w:lsdException w:name="No List" w:semiHidden="1" w:unhideWhenUsed="1"/>
     <w:lsdException w:name="Outline List 1" w:semiHidden="1" w:unhideWhenUsed="1"/>
@@ -3103,11 +7035,9 @@
     <w:lsdException w:name="Table Subtle 1" w:semiHidden="1" w:unhideWhenUsed="1"/>
     <w:lsdException w:name="Table Subtle 2" w:semiHidden="1" w:unhideWhenUsed="1"/>
     <w:lsdException w:name="Table Web 1" w:semiHidden="1" w:unhideWhenUsed="1"/>
-    <w:lsdException w:name="Table Web 2" w:semiHidden="1" w:unhideWhenUsed="1"/>
     <w:lsdException w:name="Table Web 3" w:semiHidden="1" w:unhideWhenUsed="1"/>
     <w:lsdException w:name="Balloon Text" w:semiHidden="1" w:unhideWhenUsed="1"/>
     <w:lsdException w:name="Table Grid" w:uiPriority="39"/>
-    <w:lsdException w:name="Table Theme" w:semiHidden="1" w:unhideWhenUsed="1"/>
     <w:lsdException w:name="Placeholder Text" w:semiHidden="1"/>
     <w:lsdException w:name="No Spacing" w:uiPriority="1" w:qFormat="1"/>
     <w:lsdException w:name="Light Shading" w:uiPriority="60"/>
@@ -3323,6 +7253,8 @@
     <w:lsdException w:name="List Table 5 Dark Accent 6" w:uiPriority="50"/>
     <w:lsdException w:name="List Table 6 Colorful Accent 6" w:uiPriority="51"/>
     <w:lsdException w:name="List Table 7 Colorful Accent 6" w:uiPriority="52"/>
+    <w:lsdException w:name="Mention" w:semiHidden="1" w:unhideWhenUsed="1"/>
+    <w:lsdException w:name="Smart Hyperlink" w:semiHidden="1" w:unhideWhenUsed="1"/>
   </w:latentStyles>
   <w:style w:type="paragraph" w:default="1" w:styleId="a">
     <w:name w:val="Normal"/>
@@ -3336,7 +7268,7 @@
     <w:name w:val="heading 1"/>
     <w:basedOn w:val="a"/>
     <w:next w:val="a"/>
-    <w:link w:val="1Char"/>
+    <w:link w:val="10"/>
     <w:uiPriority w:val="9"/>
     <w:qFormat/>
     <w:rsid w:val="00584A7E"/>
@@ -3358,7 +7290,7 @@
     <w:name w:val="heading 2"/>
     <w:basedOn w:val="a"/>
     <w:next w:val="a"/>
-    <w:link w:val="2Char"/>
+    <w:link w:val="20"/>
     <w:uiPriority w:val="9"/>
     <w:unhideWhenUsed/>
     <w:qFormat/>
@@ -3381,7 +7313,7 @@
     <w:name w:val="heading 3"/>
     <w:basedOn w:val="a"/>
     <w:next w:val="a"/>
-    <w:link w:val="3Char"/>
+    <w:link w:val="30"/>
     <w:uiPriority w:val="9"/>
     <w:unhideWhenUsed/>
     <w:qFormat/>
@@ -3403,7 +7335,7 @@
     <w:name w:val="heading 4"/>
     <w:basedOn w:val="a"/>
     <w:next w:val="a"/>
-    <w:link w:val="4Char"/>
+    <w:link w:val="40"/>
     <w:uiPriority w:val="9"/>
     <w:unhideWhenUsed/>
     <w:qFormat/>
@@ -3425,7 +7357,6 @@
   <w:style w:type="character" w:default="1" w:styleId="a0">
     <w:name w:val="Default Paragraph Font"/>
     <w:uiPriority w:val="1"/>
-    <w:semiHidden/>
     <w:unhideWhenUsed/>
   </w:style>
   <w:style w:type="table" w:default="1" w:styleId="a1">
@@ -3453,7 +7384,7 @@
     <w:name w:val="Title"/>
     <w:basedOn w:val="a"/>
     <w:next w:val="a"/>
-    <w:link w:val="Char"/>
+    <w:link w:val="a4"/>
     <w:uiPriority w:val="10"/>
     <w:qFormat/>
     <w:rsid w:val="00584A7E"/>
@@ -3470,8 +7401,8 @@
       <w:szCs w:val="32"/>
     </w:rPr>
   </w:style>
-  <w:style w:type="character" w:customStyle="1" w:styleId="Char">
-    <w:name w:val="标题 Char"/>
+  <w:style w:type="character" w:customStyle="1" w:styleId="a4">
+    <w:name w:val="标题字符"/>
     <w:basedOn w:val="a0"/>
     <w:link w:val="a3"/>
     <w:uiPriority w:val="10"/>
@@ -3484,8 +7415,8 @@
       <w:szCs w:val="32"/>
     </w:rPr>
   </w:style>
-  <w:style w:type="character" w:customStyle="1" w:styleId="1Char">
-    <w:name w:val="标题 1 Char"/>
+  <w:style w:type="character" w:customStyle="1" w:styleId="10">
+    <w:name w:val="标题 1字符"/>
     <w:basedOn w:val="a0"/>
     <w:link w:val="1"/>
     <w:uiPriority w:val="9"/>
@@ -3498,8 +7429,8 @@
       <w:szCs w:val="44"/>
     </w:rPr>
   </w:style>
-  <w:style w:type="character" w:customStyle="1" w:styleId="2Char">
-    <w:name w:val="标题 2 Char"/>
+  <w:style w:type="character" w:customStyle="1" w:styleId="20">
+    <w:name w:val="标题 2字符"/>
     <w:basedOn w:val="a0"/>
     <w:link w:val="2"/>
     <w:uiPriority w:val="9"/>
@@ -3512,7 +7443,7 @@
       <w:szCs w:val="32"/>
     </w:rPr>
   </w:style>
-  <w:style w:type="paragraph" w:styleId="a4">
+  <w:style w:type="paragraph" w:styleId="a5">
     <w:name w:val="List Paragraph"/>
     <w:basedOn w:val="a"/>
     <w:uiPriority w:val="34"/>
@@ -3522,7 +7453,7 @@
       <w:ind w:firstLineChars="200" w:firstLine="420"/>
     </w:pPr>
   </w:style>
-  <w:style w:type="character" w:styleId="a5">
+  <w:style w:type="character" w:styleId="a6">
     <w:name w:val="Hyperlink"/>
     <w:basedOn w:val="a0"/>
     <w:uiPriority w:val="99"/>
@@ -3534,8 +7465,8 @@
       <w:u w:val="single"/>
     </w:rPr>
   </w:style>
-  <w:style w:type="character" w:customStyle="1" w:styleId="3Char">
-    <w:name w:val="标题 3 Char"/>
+  <w:style w:type="character" w:customStyle="1" w:styleId="30">
+    <w:name w:val="标题 3字符"/>
     <w:basedOn w:val="a0"/>
     <w:link w:val="3"/>
     <w:uiPriority w:val="9"/>
@@ -3547,12 +7478,13 @@
       <w:szCs w:val="32"/>
     </w:rPr>
   </w:style>
-  <w:style w:type="table" w:styleId="a6">
+  <w:style w:type="table" w:styleId="a7">
     <w:name w:val="Table Grid"/>
     <w:basedOn w:val="a1"/>
     <w:uiPriority w:val="39"/>
     <w:rsid w:val="00761C7C"/>
     <w:tblPr>
+      <w:tblInd w:w="0" w:type="dxa"/>
       <w:tblBorders>
         <w:top w:val="single" w:sz="4" w:space="0" w:color="auto"/>
         <w:left w:val="single" w:sz="4" w:space="0" w:color="auto"/>
@@ -3561,10 +7493,16 @@
         <w:insideH w:val="single" w:sz="4" w:space="0" w:color="auto"/>
         <w:insideV w:val="single" w:sz="4" w:space="0" w:color="auto"/>
       </w:tblBorders>
+      <w:tblCellMar>
+        <w:top w:w="0" w:type="dxa"/>
+        <w:left w:w="108" w:type="dxa"/>
+        <w:bottom w:w="0" w:type="dxa"/>
+        <w:right w:w="108" w:type="dxa"/>
+      </w:tblCellMar>
     </w:tblPr>
   </w:style>
-  <w:style w:type="character" w:customStyle="1" w:styleId="4Char">
-    <w:name w:val="标题 4 Char"/>
+  <w:style w:type="character" w:customStyle="1" w:styleId="40">
+    <w:name w:val="标题 4字符"/>
     <w:basedOn w:val="a0"/>
     <w:link w:val="4"/>
     <w:uiPriority w:val="9"/>
@@ -3575,6 +7513,16 @@
       <w:bCs/>
       <w:sz w:val="28"/>
       <w:szCs w:val="28"/>
+    </w:rPr>
+  </w:style>
+  <w:style w:type="character" w:styleId="a8">
+    <w:name w:val="Placeholder Text"/>
+    <w:basedOn w:val="a0"/>
+    <w:uiPriority w:val="99"/>
+    <w:semiHidden/>
+    <w:rsid w:val="00C53A3F"/>
+    <w:rPr>
+      <w:color w:val="808080"/>
     </w:rPr>
   </w:style>
 </w:styles>

--- a/doc/角色识别系统.docx
+++ b/doc/角色识别系统.docx
@@ -44,9 +44,6 @@
           <w:ilvl w:val="0"/>
           <w:numId w:val="15"/>
         </w:numPr>
-        <w:rPr>
-          <w:rFonts w:hint="eastAsia"/>
-        </w:rPr>
       </w:pPr>
       <w:r>
         <w:rPr>
@@ -92,16 +89,84 @@
       </w:r>
     </w:p>
     <w:p>
-      <w:pPr>
-        <w:rPr>
-          <w:rFonts w:hint="eastAsia"/>
-        </w:rPr>
-      </w:pPr>
-      <w:r>
-        <w:rPr>
-          <w:rFonts w:hint="eastAsia"/>
-        </w:rPr>
-        <w:t>共指指的是两个名词指向真实世界中的同一参照体，共指消解就是将不同的指代连接到同一实体上。</w:t>
+      <w:r>
+        <w:t>mentions</w:t>
+      </w:r>
+      <w:r>
+        <w:rPr>
+          <w:rFonts w:hint="eastAsia"/>
+        </w:rPr>
+        <w:t>的定义：</w:t>
+      </w:r>
+      <w:r>
+        <w:rPr>
+          <w:rFonts w:hint="eastAsia"/>
+        </w:rPr>
+        <w:t>文本中所有人名、代词等名词性实体</w:t>
+      </w:r>
+      <w:r>
+        <w:rPr>
+          <w:rFonts w:hint="eastAsia"/>
+        </w:rPr>
+        <w:t>。</w:t>
+      </w:r>
+    </w:p>
+    <w:p>
+      <w:r>
+        <w:t>co-reference</w:t>
+      </w:r>
+      <w:r>
+        <w:rPr>
+          <w:rFonts w:hint="eastAsia"/>
+        </w:rPr>
+        <w:t>的定义：</w:t>
+      </w:r>
+      <w:r>
+        <w:rPr>
+          <w:rFonts w:hint="eastAsia"/>
+        </w:rPr>
+        <w:t>共指指的是两个</w:t>
+      </w:r>
+      <w:r>
+        <w:rPr>
+          <w:rFonts w:hint="eastAsia"/>
+        </w:rPr>
+        <w:t>（或多个）</w:t>
+      </w:r>
+      <w:r>
+        <w:t>mentions</w:t>
+      </w:r>
+      <w:r>
+        <w:rPr>
+          <w:rFonts w:hint="eastAsia"/>
+        </w:rPr>
+        <w:t>指向真实世界中的同一实体。</w:t>
+      </w:r>
+    </w:p>
+    <w:p>
+      <w:r>
+        <w:rPr>
+          <w:rFonts w:hint="eastAsia"/>
+        </w:rPr>
+        <w:t>co</w:t>
+      </w:r>
+      <w:r>
+        <w:t>-resolution</w:t>
+      </w:r>
+      <w:r>
+        <w:rPr>
+          <w:rFonts w:hint="eastAsia"/>
+        </w:rPr>
+        <w:t>的定义：共指消解就是将不同的</w:t>
+      </w:r>
+      <w:r>
+        <w:t>mentions</w:t>
+      </w:r>
+      <w:r>
+        <w:rPr>
+          <w:rFonts w:hint="eastAsia"/>
+        </w:rPr>
+        <w:t>连接到同一实体上。</w:t>
       </w:r>
     </w:p>
     <w:p>
@@ -111,9 +176,6 @@
           <w:ilvl w:val="0"/>
           <w:numId w:val="12"/>
         </w:numPr>
-        <w:rPr>
-          <w:rFonts w:hint="eastAsia"/>
-        </w:rPr>
       </w:pPr>
       <w:r>
         <w:rPr>
@@ -132,11 +194,6 @@
       </w:r>
     </w:p>
     <w:p>
-      <w:pPr>
-        <w:rPr>
-          <w:rFonts w:hint="eastAsia"/>
-        </w:rPr>
-      </w:pPr>
       <w:r>
         <w:rPr>
           <w:rFonts w:hint="eastAsia"/>
@@ -151,9 +208,6 @@
           <w:ilvl w:val="0"/>
           <w:numId w:val="12"/>
         </w:numPr>
-        <w:rPr>
-          <w:rFonts w:hint="eastAsia"/>
-        </w:rPr>
       </w:pPr>
       <w:r>
         <w:rPr>
@@ -172,11 +226,6 @@
       </w:r>
     </w:p>
     <w:p>
-      <w:pPr>
-        <w:rPr>
-          <w:rFonts w:hint="eastAsia"/>
-        </w:rPr>
-      </w:pPr>
       <w:r>
         <w:rPr>
           <w:rFonts w:hint="eastAsia"/>
@@ -200,9 +249,6 @@
           <w:ilvl w:val="0"/>
           <w:numId w:val="12"/>
         </w:numPr>
-        <w:rPr>
-          <w:rFonts w:hint="eastAsia"/>
-        </w:rPr>
       </w:pPr>
       <w:r>
         <w:rPr>
@@ -212,11 +258,6 @@
       </w:r>
     </w:p>
     <w:p>
-      <w:pPr>
-        <w:rPr>
-          <w:rFonts w:hint="eastAsia"/>
-        </w:rPr>
-      </w:pPr>
       <w:r>
         <w:rPr>
           <w:rFonts w:hint="eastAsia"/>
@@ -303,9 +344,6 @@
           <w:ilvl w:val="0"/>
           <w:numId w:val="16"/>
         </w:numPr>
-        <w:rPr>
-          <w:rFonts w:hint="eastAsia"/>
-        </w:rPr>
       </w:pPr>
       <w:r>
         <w:rPr>
@@ -315,11 +353,6 @@
       </w:r>
     </w:p>
     <w:p>
-      <w:pPr>
-        <w:rPr>
-          <w:rFonts w:hint="eastAsia"/>
-        </w:rPr>
-      </w:pPr>
       <w:r>
         <w:rPr>
           <w:rFonts w:hint="eastAsia"/>
@@ -349,9 +382,6 @@
           <w:ilvl w:val="0"/>
           <w:numId w:val="16"/>
         </w:numPr>
-        <w:rPr>
-          <w:rFonts w:hint="eastAsia"/>
-        </w:rPr>
       </w:pPr>
       <w:r>
         <w:rPr>
@@ -362,11 +392,6 @@
       </w:r>
     </w:p>
     <w:p>
-      <w:pPr>
-        <w:rPr>
-          <w:rFonts w:hint="eastAsia"/>
-        </w:rPr>
-      </w:pPr>
       <w:r>
         <w:rPr>
           <w:rFonts w:hint="eastAsia"/>
@@ -390,9 +415,6 @@
           <w:ilvl w:val="0"/>
           <w:numId w:val="15"/>
         </w:numPr>
-        <w:rPr>
-          <w:rFonts w:hint="eastAsia"/>
-        </w:rPr>
       </w:pPr>
       <w:r>
         <w:rPr>
@@ -408,9 +430,6 @@
           <w:ilvl w:val="0"/>
           <w:numId w:val="17"/>
         </w:numPr>
-        <w:rPr>
-          <w:rFonts w:hint="eastAsia"/>
-        </w:rPr>
       </w:pPr>
       <w:r>
         <w:rPr>
@@ -420,11 +439,6 @@
       </w:r>
     </w:p>
     <w:p>
-      <w:pPr>
-        <w:rPr>
-          <w:rFonts w:hint="eastAsia"/>
-        </w:rPr>
-      </w:pPr>
       <w:r>
         <w:rPr>
           <w:rFonts w:hint="eastAsia"/>
@@ -451,9 +465,6 @@
           <w:ilvl w:val="0"/>
           <w:numId w:val="17"/>
         </w:numPr>
-        <w:rPr>
-          <w:rFonts w:hint="eastAsia"/>
-        </w:rPr>
       </w:pPr>
       <w:r>
         <w:rPr>
@@ -475,11 +486,6 @@
       </w:r>
     </w:p>
     <w:p>
-      <w:pPr>
-        <w:rPr>
-          <w:rFonts w:hint="eastAsia"/>
-        </w:rPr>
-      </w:pPr>
       <w:r>
         <w:rPr>
           <w:rFonts w:hint="eastAsia"/>
@@ -503,9 +509,6 @@
           <w:ilvl w:val="0"/>
           <w:numId w:val="17"/>
         </w:numPr>
-        <w:rPr>
-          <w:rFonts w:hint="eastAsia"/>
-        </w:rPr>
       </w:pPr>
       <w:r>
         <w:rPr>
@@ -515,11 +518,6 @@
       </w:r>
     </w:p>
     <w:p>
-      <w:pPr>
-        <w:rPr>
-          <w:rFonts w:hint="eastAsia"/>
-        </w:rPr>
-      </w:pPr>
       <w:r>
         <w:rPr>
           <w:rFonts w:hint="eastAsia"/>
@@ -534,9 +532,6 @@
           <w:ilvl w:val="0"/>
           <w:numId w:val="15"/>
         </w:numPr>
-        <w:rPr>
-          <w:rFonts w:hint="eastAsia"/>
-        </w:rPr>
       </w:pPr>
       <w:r>
         <w:t>Emory NLP</w:t>
@@ -563,17 +558,32 @@
         <w:rPr>
           <w:rFonts w:hint="eastAsia"/>
         </w:rPr>
+        <w:t>角色识别系统语料构建</w:t>
+      </w:r>
+    </w:p>
+    <w:p>
+      <w:pPr>
+        <w:pStyle w:val="3"/>
+        <w:numPr>
+          <w:ilvl w:val="0"/>
+          <w:numId w:val="20"/>
+        </w:numPr>
+      </w:pPr>
+      <w:r>
+        <w:rPr>
+          <w:rFonts w:hint="eastAsia"/>
+        </w:rPr>
         <w:t>角色识别系统整体模型结构</w:t>
       </w:r>
     </w:p>
     <w:p>
       <w:pPr>
         <w:jc w:val="center"/>
-        <w:rPr>
-          <w:rFonts w:hint="eastAsia"/>
-        </w:rPr>
-      </w:pPr>
-      <w:r>
+      </w:pPr>
+      <w:r>
+        <w:rPr>
+          <w:noProof/>
+        </w:rPr>
         <w:drawing>
           <wp:inline distT="0" distB="0" distL="0" distR="0" wp14:anchorId="212DE01D" wp14:editId="49A631E5">
             <wp:extent cx="3821642" cy="1252409"/>
@@ -614,9 +624,6 @@
     <w:p>
       <w:pPr>
         <w:jc w:val="left"/>
-        <w:rPr>
-          <w:rFonts w:hint="eastAsia"/>
-        </w:rPr>
       </w:pPr>
       <w:r>
         <w:rPr>
@@ -631,7 +638,14 @@
         <w:rPr>
           <w:rFonts w:hint="eastAsia"/>
         </w:rPr>
-        <w:t>），可以将众多的特征组加入到不同的卷积层中，从而创建出更加强壮的嵌入表达。系统利用</w:t>
+        <w:t>），可以将众多的特征组</w:t>
+      </w:r>
+      <w:r>
+        <w:rPr>
+          <w:rFonts w:hint="eastAsia"/>
+        </w:rPr>
+        <w:lastRenderedPageBreak/>
+        <w:t>加入到不同的卷积层中，从而创建出更加强壮的嵌入表达。系统利用</w:t>
       </w:r>
       <w:r>
         <w:t>ACCN</w:t>
@@ -688,14 +702,7 @@
         <w:rPr>
           <w:rFonts w:hint="eastAsia"/>
         </w:rPr>
-        <w:t>角</w:t>
-      </w:r>
-      <w:r>
-        <w:rPr>
-          <w:rFonts w:hint="eastAsia"/>
-        </w:rPr>
-        <w:lastRenderedPageBreak/>
-        <w:t>色识别任务，借助共指消解系统从</w:t>
+        <w:t>角色识别任务，借助共指消解系统从</w:t>
       </w:r>
       <w:r>
         <w:t>mentions</w:t>
@@ -710,9 +717,6 @@
     <w:p>
       <w:pPr>
         <w:jc w:val="left"/>
-        <w:rPr>
-          <w:rFonts w:hint="eastAsia"/>
-        </w:rPr>
       </w:pPr>
       <w:r>
         <w:rPr>
@@ -794,9 +798,6 @@
           <w:ilvl w:val="0"/>
           <w:numId w:val="20"/>
         </w:numPr>
-        <w:rPr>
-          <w:rFonts w:hint="eastAsia"/>
-        </w:rPr>
       </w:pPr>
       <w:r>
         <w:rPr>
@@ -806,12 +807,10 @@
       </w:r>
     </w:p>
     <w:p>
-      <w:pPr>
-        <w:rPr>
-          <w:rFonts w:hint="eastAsia"/>
-        </w:rPr>
-      </w:pPr>
-      <w:r>
+      <w:r>
+        <w:rPr>
+          <w:noProof/>
+        </w:rPr>
         <w:drawing>
           <wp:inline distT="0" distB="0" distL="0" distR="0" wp14:anchorId="5C22DDCB" wp14:editId="5E88DB6C">
             <wp:extent cx="5274310" cy="2143760"/>
@@ -1275,11 +1274,6 @@
       </m:oMathPara>
     </w:p>
     <w:p>
-      <w:pPr>
-        <w:rPr>
-          <w:rFonts w:hint="eastAsia"/>
-        </w:rPr>
-      </w:pPr>
       <w:r>
         <w:rPr>
           <w:rFonts w:hint="eastAsia"/>
@@ -1360,11 +1354,6 @@
       </w:r>
     </w:p>
     <w:p>
-      <w:pPr>
-        <w:rPr>
-          <w:rFonts w:hint="eastAsia"/>
-        </w:rPr>
-      </w:pPr>
       <m:oMath>
         <m:sSub>
           <m:sSubPr>
@@ -1396,13 +1385,7 @@
           <w:rPr>
             <w:rFonts w:ascii="Cambria Math" w:hAnsi="Cambria Math"/>
           </w:rPr>
-          <m:t>(m</m:t>
-        </m:r>
-        <m:r>
-          <w:rPr>
-            <w:rFonts w:ascii="Cambria Math" w:hAnsi="Cambria Math"/>
-          </w:rPr>
-          <m:t>)</m:t>
+          <m:t>(m)</m:t>
         </m:r>
       </m:oMath>
       <w:r>
@@ -1422,11 +1405,6 @@
       </w:r>
     </w:p>
     <w:p>
-      <w:pPr>
-        <w:rPr>
-          <w:rFonts w:hint="eastAsia"/>
-        </w:rPr>
-      </w:pPr>
       <m:oMath>
         <m:sSubSup>
           <m:sSubSupPr>
@@ -1497,11 +1475,6 @@
       </w:r>
     </w:p>
     <w:p>
-      <w:pPr>
-        <w:rPr>
-          <w:rFonts w:hint="eastAsia"/>
-        </w:rPr>
-      </w:pPr>
       <m:oMath>
         <m:sSub>
           <m:sSubPr>
@@ -1550,11 +1523,6 @@
       </w:r>
     </w:p>
     <w:p>
-      <w:pPr>
-        <w:rPr>
-          <w:rFonts w:hint="eastAsia"/>
-        </w:rPr>
-      </w:pPr>
       <w:r>
         <w:rPr>
           <w:rFonts w:hint="eastAsia"/>
@@ -1619,11 +1587,6 @@
       </w:r>
     </w:p>
     <w:p>
-      <w:pPr>
-        <w:rPr>
-          <w:rFonts w:hint="eastAsia"/>
-        </w:rPr>
-      </w:pPr>
       <m:oMathPara>
         <m:oMath>
           <m:sSub>
@@ -2039,11 +2002,6 @@
       </m:oMathPara>
     </w:p>
     <w:p>
-      <w:pPr>
-        <w:rPr>
-          <w:rFonts w:hint="eastAsia"/>
-        </w:rPr>
-      </w:pPr>
       <m:oMath>
         <m:d>
           <m:dPr>
@@ -2231,11 +2189,6 @@
       </w:r>
     </w:p>
     <w:p>
-      <w:pPr>
-        <w:rPr>
-          <w:rFonts w:hint="eastAsia"/>
-        </w:rPr>
-      </w:pPr>
       <m:oMath>
         <m:sSub>
           <m:sSubPr>
@@ -2284,11 +2237,6 @@
       </w:r>
     </w:p>
     <w:p>
-      <w:pPr>
-        <w:rPr>
-          <w:rFonts w:hint="eastAsia"/>
-        </w:rPr>
-      </w:pPr>
       <m:oMath>
         <m:sSub>
           <m:sSubPr>
@@ -2413,11 +2361,6 @@
       </w:r>
     </w:p>
     <w:p>
-      <w:pPr>
-        <w:rPr>
-          <w:rFonts w:hint="eastAsia"/>
-        </w:rPr>
-      </w:pPr>
       <w:r>
         <w:rPr>
           <w:rFonts w:hint="eastAsia"/>
@@ -2597,6 +2540,7 @@
             <w:rPr>
               <w:rFonts w:ascii="Cambria Math" w:hAnsi="Cambria Math"/>
             </w:rPr>
+            <w:lastRenderedPageBreak/>
             <m:t>σ</m:t>
           </m:r>
           <m:d>
@@ -2857,11 +2801,6 @@
       </m:oMathPara>
     </w:p>
     <w:p>
-      <w:pPr>
-        <w:rPr>
-          <w:rFonts w:hint="eastAsia"/>
-        </w:rPr>
-      </w:pPr>
       <w:r>
         <w:t>Single-Pass</w:t>
       </w:r>
@@ -2882,11 +2821,6 @@
       </w:r>
     </w:p>
     <w:p>
-      <w:pPr>
-        <w:rPr>
-          <w:rFonts w:hint="eastAsia"/>
-        </w:rPr>
-      </w:pPr>
       <w:r>
         <w:rPr>
           <w:rFonts w:hint="eastAsia"/>
@@ -2897,12 +2831,11 @@
     <w:p>
       <w:pPr>
         <w:jc w:val="center"/>
-        <w:rPr>
-          <w:rFonts w:hint="eastAsia"/>
-        </w:rPr>
-      </w:pPr>
-      <w:r>
-        <w:lastRenderedPageBreak/>
+      </w:pPr>
+      <w:r>
+        <w:rPr>
+          <w:noProof/>
+        </w:rPr>
         <w:drawing>
           <wp:inline distT="0" distB="0" distL="0" distR="0" wp14:anchorId="1845C456" wp14:editId="37E1D52B">
             <wp:extent cx="3359208" cy="3705401"/>
@@ -2939,8 +2872,6 @@
           </wp:inline>
         </w:drawing>
       </w:r>
-      <w:bookmarkStart w:id="0" w:name="_GoBack"/>
-      <w:bookmarkEnd w:id="0"/>
     </w:p>
     <w:p>
       <w:pPr>
@@ -2949,16 +2880,1221 @@
           <w:ilvl w:val="0"/>
           <w:numId w:val="20"/>
         </w:numPr>
-        <w:rPr>
-          <w:rFonts w:hint="eastAsia"/>
-        </w:rPr>
-      </w:pPr>
-      <w:r>
-        <w:rPr>
-          <w:rFonts w:hint="eastAsia"/>
-        </w:rPr>
-        <w:t>角色识别系统的实体关系识别模型</w:t>
-      </w:r>
+      </w:pPr>
+      <w:r>
+        <w:rPr>
+          <w:rFonts w:hint="eastAsia"/>
+        </w:rPr>
+        <w:t>共指消解系统评测</w:t>
+      </w:r>
+    </w:p>
+    <w:p>
+      <w:pPr>
+        <w:pStyle w:val="a5"/>
+        <w:numPr>
+          <w:ilvl w:val="0"/>
+          <w:numId w:val="22"/>
+        </w:numPr>
+        <w:ind w:firstLineChars="0"/>
+      </w:pPr>
+      <w:r>
+        <w:t>Bcube</w:t>
+      </w:r>
+    </w:p>
+    <w:p>
+      <w:pPr>
+        <w:rPr>
+          <w:rFonts w:hint="eastAsia"/>
+        </w:rPr>
+      </w:pPr>
+      <w:r>
+        <w:rPr>
+          <w:rFonts w:hint="eastAsia"/>
+        </w:rPr>
+        <w:t>给定一个</w:t>
+      </w:r>
+      <w:r>
+        <w:t>mention</w:t>
+      </w:r>
+      <w:r>
+        <w:rPr>
+          <w:rFonts w:hint="eastAsia"/>
+        </w:rPr>
+        <w:t>记为</w:t>
+      </w:r>
+      <w:r>
+        <w:t>mi</w:t>
+      </w:r>
+      <w:r>
+        <w:rPr>
+          <w:rFonts w:hint="eastAsia"/>
+        </w:rPr>
+        <w:t>，系统给出的结果中包含</w:t>
+      </w:r>
+      <w:r>
+        <w:t>mi</w:t>
+      </w:r>
+      <w:r>
+        <w:rPr>
+          <w:rFonts w:hint="eastAsia"/>
+        </w:rPr>
+        <w:t>的共指链集合为</w:t>
+      </w:r>
+      <w:r>
+        <w:rPr>
+          <w:rFonts w:hint="eastAsia"/>
+        </w:rPr>
+        <w:t>Smi</w:t>
+      </w:r>
+      <w:r>
+        <w:rPr>
+          <w:rFonts w:hint="eastAsia"/>
+        </w:rPr>
+        <w:t>，标准中包含</w:t>
+      </w:r>
+      <w:r>
+        <w:t>mi</w:t>
+      </w:r>
+      <w:r>
+        <w:rPr>
+          <w:rFonts w:hint="eastAsia"/>
+        </w:rPr>
+        <w:t>的共指链为</w:t>
+      </w:r>
+      <w:r>
+        <w:t>Gmi</w:t>
+      </w:r>
+      <w:r>
+        <w:rPr>
+          <w:rFonts w:hint="eastAsia"/>
+        </w:rPr>
+        <w:t>，则</w:t>
+      </w:r>
+      <w:r>
+        <w:t>mi</w:t>
+      </w:r>
+      <w:r>
+        <w:rPr>
+          <w:rFonts w:hint="eastAsia"/>
+        </w:rPr>
+        <w:t>的准确率和召回率分别为</w:t>
+      </w:r>
+    </w:p>
+    <w:p>
+      <m:oMathPara>
+        <m:oMath>
+          <m:r>
+            <m:rPr>
+              <m:sty m:val="p"/>
+            </m:rPr>
+            <w:rPr>
+              <w:rFonts w:ascii="Cambria Math" w:hAnsi="Cambria Math"/>
+            </w:rPr>
+            <m:t>P</m:t>
+          </m:r>
+          <m:d>
+            <m:dPr>
+              <m:ctrlPr>
+                <w:rPr>
+                  <w:rFonts w:ascii="Cambria Math" w:hAnsi="Cambria Math"/>
+                </w:rPr>
+              </m:ctrlPr>
+            </m:dPr>
+            <m:e>
+              <m:r>
+                <m:rPr>
+                  <m:sty m:val="p"/>
+                </m:rPr>
+                <w:rPr>
+                  <w:rFonts w:ascii="Cambria Math" w:hAnsi="Cambria Math"/>
+                </w:rPr>
+                <m:t>mi</m:t>
+              </m:r>
+            </m:e>
+          </m:d>
+          <m:r>
+            <m:rPr>
+              <m:sty m:val="p"/>
+            </m:rPr>
+            <w:rPr>
+              <w:rFonts w:ascii="Cambria Math" w:hAnsi="Cambria Math"/>
+            </w:rPr>
+            <m:t>=</m:t>
+          </m:r>
+          <m:f>
+            <m:fPr>
+              <m:ctrlPr>
+                <w:rPr>
+                  <w:rFonts w:ascii="Cambria Math" w:hAnsi="Cambria Math"/>
+                </w:rPr>
+              </m:ctrlPr>
+            </m:fPr>
+            <m:num>
+              <m:r>
+                <w:rPr>
+                  <w:rFonts w:ascii="Cambria Math" w:hAnsi="Cambria Math"/>
+                </w:rPr>
+                <m:t>|</m:t>
+              </m:r>
+              <m:sSub>
+                <m:sSubPr>
+                  <m:ctrlPr>
+                    <w:rPr>
+                      <w:rFonts w:ascii="Cambria Math" w:hAnsi="Cambria Math"/>
+                      <w:i/>
+                    </w:rPr>
+                  </m:ctrlPr>
+                </m:sSubPr>
+                <m:e>
+                  <m:r>
+                    <w:rPr>
+                      <w:rFonts w:ascii="Cambria Math" w:hAnsi="Cambria Math"/>
+                    </w:rPr>
+                    <m:t>S</m:t>
+                  </m:r>
+                </m:e>
+                <m:sub>
+                  <m:r>
+                    <w:rPr>
+                      <w:rFonts w:ascii="Cambria Math" w:hAnsi="Cambria Math"/>
+                    </w:rPr>
+                    <m:t>mi</m:t>
+                  </m:r>
+                </m:sub>
+              </m:sSub>
+              <m:r>
+                <w:rPr>
+                  <w:rFonts w:ascii="Cambria Math" w:hAnsi="Cambria Math"/>
+                </w:rPr>
+                <m:t>∩</m:t>
+              </m:r>
+              <m:sSub>
+                <m:sSubPr>
+                  <m:ctrlPr>
+                    <w:rPr>
+                      <w:rFonts w:ascii="Cambria Math" w:hAnsi="Cambria Math"/>
+                      <w:i/>
+                    </w:rPr>
+                  </m:ctrlPr>
+                </m:sSubPr>
+                <m:e>
+                  <m:r>
+                    <w:rPr>
+                      <w:rFonts w:ascii="Cambria Math" w:hAnsi="Cambria Math"/>
+                    </w:rPr>
+                    <m:t>G</m:t>
+                  </m:r>
+                </m:e>
+                <m:sub>
+                  <m:r>
+                    <w:rPr>
+                      <w:rFonts w:ascii="Cambria Math" w:hAnsi="Cambria Math"/>
+                    </w:rPr>
+                    <m:t>mi</m:t>
+                  </m:r>
+                </m:sub>
+              </m:sSub>
+              <m:r>
+                <w:rPr>
+                  <w:rFonts w:ascii="Cambria Math" w:hAnsi="Cambria Math"/>
+                </w:rPr>
+                <m:t>|</m:t>
+              </m:r>
+            </m:num>
+            <m:den>
+              <m:r>
+                <w:rPr>
+                  <w:rFonts w:ascii="Cambria Math" w:hAnsi="Cambria Math"/>
+                </w:rPr>
+                <m:t>|</m:t>
+              </m:r>
+              <m:sSub>
+                <m:sSubPr>
+                  <m:ctrlPr>
+                    <w:rPr>
+                      <w:rFonts w:ascii="Cambria Math" w:hAnsi="Cambria Math"/>
+                      <w:i/>
+                    </w:rPr>
+                  </m:ctrlPr>
+                </m:sSubPr>
+                <m:e>
+                  <m:r>
+                    <w:rPr>
+                      <w:rFonts w:ascii="Cambria Math" w:hAnsi="Cambria Math"/>
+                    </w:rPr>
+                    <m:t>S</m:t>
+                  </m:r>
+                </m:e>
+                <m:sub>
+                  <m:r>
+                    <w:rPr>
+                      <w:rFonts w:ascii="Cambria Math" w:hAnsi="Cambria Math"/>
+                    </w:rPr>
+                    <m:t>mi</m:t>
+                  </m:r>
+                </m:sub>
+              </m:sSub>
+              <m:r>
+                <w:rPr>
+                  <w:rFonts w:ascii="Cambria Math" w:hAnsi="Cambria Math"/>
+                </w:rPr>
+                <m:t>|</m:t>
+              </m:r>
+            </m:den>
+          </m:f>
+        </m:oMath>
+      </m:oMathPara>
+    </w:p>
+    <w:p>
+      <m:oMathPara>
+        <m:oMath>
+          <m:r>
+            <m:rPr>
+              <m:sty m:val="p"/>
+            </m:rPr>
+            <w:rPr>
+              <w:rFonts w:ascii="Cambria Math" w:hAnsi="Cambria Math"/>
+            </w:rPr>
+            <m:t>R</m:t>
+          </m:r>
+          <m:d>
+            <m:dPr>
+              <m:ctrlPr>
+                <w:rPr>
+                  <w:rFonts w:ascii="Cambria Math" w:hAnsi="Cambria Math"/>
+                </w:rPr>
+              </m:ctrlPr>
+            </m:dPr>
+            <m:e>
+              <m:r>
+                <m:rPr>
+                  <m:sty m:val="p"/>
+                </m:rPr>
+                <w:rPr>
+                  <w:rFonts w:ascii="Cambria Math" w:hAnsi="Cambria Math"/>
+                </w:rPr>
+                <m:t>mi</m:t>
+              </m:r>
+            </m:e>
+          </m:d>
+          <m:r>
+            <m:rPr>
+              <m:sty m:val="p"/>
+            </m:rPr>
+            <w:rPr>
+              <w:rFonts w:ascii="Cambria Math" w:hAnsi="Cambria Math"/>
+            </w:rPr>
+            <m:t>=</m:t>
+          </m:r>
+          <m:f>
+            <m:fPr>
+              <m:ctrlPr>
+                <w:rPr>
+                  <w:rFonts w:ascii="Cambria Math" w:hAnsi="Cambria Math"/>
+                </w:rPr>
+              </m:ctrlPr>
+            </m:fPr>
+            <m:num>
+              <m:r>
+                <w:rPr>
+                  <w:rFonts w:ascii="Cambria Math" w:hAnsi="Cambria Math"/>
+                </w:rPr>
+                <m:t>|</m:t>
+              </m:r>
+              <m:sSub>
+                <m:sSubPr>
+                  <m:ctrlPr>
+                    <w:rPr>
+                      <w:rFonts w:ascii="Cambria Math" w:hAnsi="Cambria Math"/>
+                      <w:i/>
+                    </w:rPr>
+                  </m:ctrlPr>
+                </m:sSubPr>
+                <m:e>
+                  <m:r>
+                    <w:rPr>
+                      <w:rFonts w:ascii="Cambria Math" w:hAnsi="Cambria Math"/>
+                    </w:rPr>
+                    <m:t>S</m:t>
+                  </m:r>
+                </m:e>
+                <m:sub>
+                  <m:r>
+                    <w:rPr>
+                      <w:rFonts w:ascii="Cambria Math" w:hAnsi="Cambria Math"/>
+                    </w:rPr>
+                    <m:t>mi</m:t>
+                  </m:r>
+                </m:sub>
+              </m:sSub>
+              <m:r>
+                <w:rPr>
+                  <w:rFonts w:ascii="Cambria Math" w:hAnsi="Cambria Math"/>
+                </w:rPr>
+                <m:t>∩</m:t>
+              </m:r>
+              <m:sSub>
+                <m:sSubPr>
+                  <m:ctrlPr>
+                    <w:rPr>
+                      <w:rFonts w:ascii="Cambria Math" w:hAnsi="Cambria Math"/>
+                      <w:i/>
+                    </w:rPr>
+                  </m:ctrlPr>
+                </m:sSubPr>
+                <m:e>
+                  <m:r>
+                    <w:rPr>
+                      <w:rFonts w:ascii="Cambria Math" w:hAnsi="Cambria Math"/>
+                    </w:rPr>
+                    <m:t>G</m:t>
+                  </m:r>
+                </m:e>
+                <m:sub>
+                  <m:r>
+                    <w:rPr>
+                      <w:rFonts w:ascii="Cambria Math" w:hAnsi="Cambria Math"/>
+                    </w:rPr>
+                    <m:t>mi</m:t>
+                  </m:r>
+                </m:sub>
+              </m:sSub>
+              <m:r>
+                <w:rPr>
+                  <w:rFonts w:ascii="Cambria Math" w:hAnsi="Cambria Math"/>
+                </w:rPr>
+                <m:t>|</m:t>
+              </m:r>
+            </m:num>
+            <m:den>
+              <m:r>
+                <w:rPr>
+                  <w:rFonts w:ascii="Cambria Math" w:hAnsi="Cambria Math"/>
+                </w:rPr>
+                <m:t>|</m:t>
+              </m:r>
+              <m:sSub>
+                <m:sSubPr>
+                  <m:ctrlPr>
+                    <w:rPr>
+                      <w:rFonts w:ascii="Cambria Math" w:hAnsi="Cambria Math"/>
+                      <w:i/>
+                    </w:rPr>
+                  </m:ctrlPr>
+                </m:sSubPr>
+                <m:e>
+                  <m:r>
+                    <w:rPr>
+                      <w:rFonts w:ascii="Cambria Math" w:hAnsi="Cambria Math"/>
+                    </w:rPr>
+                    <m:t>G</m:t>
+                  </m:r>
+                </m:e>
+                <m:sub>
+                  <m:r>
+                    <w:rPr>
+                      <w:rFonts w:ascii="Cambria Math" w:hAnsi="Cambria Math"/>
+                    </w:rPr>
+                    <m:t>mi</m:t>
+                  </m:r>
+                </m:sub>
+              </m:sSub>
+              <m:r>
+                <w:rPr>
+                  <w:rFonts w:ascii="Cambria Math" w:hAnsi="Cambria Math"/>
+                </w:rPr>
+                <m:t>|</m:t>
+              </m:r>
+            </m:den>
+          </m:f>
+        </m:oMath>
+      </m:oMathPara>
+    </w:p>
+    <w:p>
+      <w:r>
+        <w:rPr>
+          <w:rFonts w:hint="eastAsia"/>
+        </w:rPr>
+        <w:t>整体准确率为对所有</w:t>
+      </w:r>
+      <w:r>
+        <w:t>mention</w:t>
+      </w:r>
+      <w:r>
+        <w:rPr>
+          <w:rFonts w:hint="eastAsia"/>
+        </w:rPr>
+        <w:t>准确率的算术平均值，整体召回率为对所有</w:t>
+      </w:r>
+      <w:r>
+        <w:t>mention</w:t>
+      </w:r>
+      <w:r>
+        <w:rPr>
+          <w:rFonts w:hint="eastAsia"/>
+        </w:rPr>
+        <w:t>召回率的算术平均值。</w:t>
+      </w:r>
+    </w:p>
+    <w:p>
+      <w:pPr>
+        <w:pStyle w:val="a5"/>
+        <w:numPr>
+          <w:ilvl w:val="0"/>
+          <w:numId w:val="22"/>
+        </w:numPr>
+        <w:ind w:firstLineChars="0"/>
+      </w:pPr>
+      <w:r>
+        <w:t>Ceafe</w:t>
+      </w:r>
+    </w:p>
+    <w:p>
+      <w:r>
+        <w:rPr>
+          <w:rFonts w:hint="eastAsia"/>
+        </w:rPr>
+        <w:t>设实体</w:t>
+      </w:r>
+      <w:r>
+        <w:t>Si</w:t>
+      </w:r>
+      <w:r>
+        <w:rPr>
+          <w:rFonts w:hint="eastAsia"/>
+        </w:rPr>
+        <w:t>表示一个系统给出的实体，</w:t>
+      </w:r>
+      <w:r>
+        <w:t>Gj</w:t>
+      </w:r>
+      <w:r>
+        <w:rPr>
+          <w:rFonts w:hint="eastAsia"/>
+        </w:rPr>
+        <w:t>表示标准的一个实体，定义</w:t>
+      </w:r>
+    </w:p>
+    <w:p>
+      <w:pPr>
+        <w:rPr>
+          <w:i/>
+        </w:rPr>
+      </w:pPr>
+      <m:oMathPara>
+        <m:oMath>
+          <m:r>
+            <m:rPr>
+              <m:sty m:val="p"/>
+            </m:rPr>
+            <w:rPr>
+              <w:rFonts w:ascii="Cambria Math" w:hAnsi="Cambria Math"/>
+            </w:rPr>
+            <m:t>Φ</m:t>
+          </m:r>
+          <m:d>
+            <m:dPr>
+              <m:ctrlPr>
+                <w:rPr>
+                  <w:rFonts w:ascii="Cambria Math" w:hAnsi="Cambria Math"/>
+                </w:rPr>
+              </m:ctrlPr>
+            </m:dPr>
+            <m:e>
+              <m:sSup>
+                <m:sSupPr>
+                  <m:ctrlPr>
+                    <w:rPr>
+                      <w:rFonts w:ascii="Cambria Math" w:hAnsi="Cambria Math"/>
+                    </w:rPr>
+                  </m:ctrlPr>
+                </m:sSupPr>
+                <m:e>
+                  <m:r>
+                    <w:rPr>
+                      <w:rFonts w:ascii="Cambria Math" w:hAnsi="Cambria Math"/>
+                    </w:rPr>
+                    <m:t>g</m:t>
+                  </m:r>
+                </m:e>
+                <m:sup>
+                  <m:r>
+                    <w:rPr>
+                      <w:rFonts w:ascii="Cambria Math" w:hAnsi="Cambria Math"/>
+                    </w:rPr>
+                    <m:t>*</m:t>
+                  </m:r>
+                </m:sup>
+              </m:sSup>
+              <m:ctrlPr>
+                <w:rPr>
+                  <w:rFonts w:ascii="Cambria Math" w:hAnsi="Cambria Math"/>
+                  <w:i/>
+                </w:rPr>
+              </m:ctrlPr>
+            </m:e>
+          </m:d>
+          <m:r>
+            <w:rPr>
+              <w:rFonts w:ascii="Cambria Math" w:hAnsi="Cambria Math"/>
+            </w:rPr>
+            <m:t>=</m:t>
+          </m:r>
+          <m:nary>
+            <m:naryPr>
+              <m:chr m:val="∑"/>
+              <m:limLoc m:val="undOvr"/>
+              <m:supHide m:val="1"/>
+              <m:ctrlPr>
+                <w:rPr>
+                  <w:rFonts w:ascii="Cambria Math" w:hAnsi="Cambria Math"/>
+                  <w:i/>
+                </w:rPr>
+              </m:ctrlPr>
+            </m:naryPr>
+            <m:sub>
+              <m:r>
+                <w:rPr>
+                  <w:rFonts w:ascii="Cambria Math" w:hAnsi="Cambria Math"/>
+                </w:rPr>
+                <m:t>i</m:t>
+              </m:r>
+            </m:sub>
+            <m:sup/>
+            <m:e>
+              <m:func>
+                <m:funcPr>
+                  <m:ctrlPr>
+                    <w:rPr>
+                      <w:rFonts w:ascii="Cambria Math" w:hAnsi="Cambria Math"/>
+                      <w:i/>
+                    </w:rPr>
+                  </m:ctrlPr>
+                </m:funcPr>
+                <m:fName>
+                  <m:limLow>
+                    <m:limLowPr>
+                      <m:ctrlPr>
+                        <w:rPr>
+                          <w:rFonts w:ascii="Cambria Math" w:hAnsi="Cambria Math"/>
+                          <w:i/>
+                        </w:rPr>
+                      </m:ctrlPr>
+                    </m:limLowPr>
+                    <m:e>
+                      <m:r>
+                        <m:rPr>
+                          <m:sty m:val="p"/>
+                        </m:rPr>
+                        <w:rPr>
+                          <w:rFonts w:ascii="Cambria Math" w:hAnsi="Cambria Math"/>
+                        </w:rPr>
+                        <m:t>max</m:t>
+                      </m:r>
+                    </m:e>
+                    <m:lim>
+                      <m:r>
+                        <w:rPr>
+                          <w:rFonts w:ascii="Cambria Math" w:hAnsi="Cambria Math"/>
+                        </w:rPr>
+                        <m:t>j</m:t>
+                      </m:r>
+                    </m:lim>
+                  </m:limLow>
+                </m:fName>
+                <m:e>
+                  <m:r>
+                    <w:rPr>
+                      <w:rFonts w:ascii="Cambria Math" w:hAnsi="Cambria Math"/>
+                    </w:rPr>
+                    <m:t>ϕ(</m:t>
+                  </m:r>
+                  <m:sSub>
+                    <m:sSubPr>
+                      <m:ctrlPr>
+                        <w:rPr>
+                          <w:rFonts w:ascii="Cambria Math" w:hAnsi="Cambria Math"/>
+                          <w:i/>
+                        </w:rPr>
+                      </m:ctrlPr>
+                    </m:sSubPr>
+                    <m:e>
+                      <m:r>
+                        <w:rPr>
+                          <w:rFonts w:ascii="Cambria Math" w:hAnsi="Cambria Math"/>
+                        </w:rPr>
+                        <m:t>S</m:t>
+                      </m:r>
+                    </m:e>
+                    <m:sub>
+                      <m:r>
+                        <w:rPr>
+                          <w:rFonts w:ascii="Cambria Math" w:hAnsi="Cambria Math"/>
+                        </w:rPr>
+                        <m:t>i</m:t>
+                      </m:r>
+                    </m:sub>
+                  </m:sSub>
+                  <m:r>
+                    <w:rPr>
+                      <w:rFonts w:ascii="Cambria Math" w:hAnsi="Cambria Math"/>
+                    </w:rPr>
+                    <m:t>,</m:t>
+                  </m:r>
+                  <m:sSub>
+                    <m:sSubPr>
+                      <m:ctrlPr>
+                        <w:rPr>
+                          <w:rFonts w:ascii="Cambria Math" w:hAnsi="Cambria Math"/>
+                          <w:i/>
+                        </w:rPr>
+                      </m:ctrlPr>
+                    </m:sSubPr>
+                    <m:e>
+                      <m:r>
+                        <w:rPr>
+                          <w:rFonts w:ascii="Cambria Math" w:hAnsi="Cambria Math"/>
+                        </w:rPr>
+                        <m:t>G</m:t>
+                      </m:r>
+                    </m:e>
+                    <m:sub>
+                      <m:r>
+                        <w:rPr>
+                          <w:rFonts w:ascii="Cambria Math" w:hAnsi="Cambria Math"/>
+                        </w:rPr>
+                        <m:t>j</m:t>
+                      </m:r>
+                    </m:sub>
+                  </m:sSub>
+                  <m:r>
+                    <w:rPr>
+                      <w:rFonts w:ascii="Cambria Math" w:hAnsi="Cambria Math"/>
+                    </w:rPr>
+                    <m:t>)</m:t>
+                  </m:r>
+                </m:e>
+              </m:func>
+            </m:e>
+          </m:nary>
+        </m:oMath>
+      </m:oMathPara>
+    </w:p>
+    <w:p>
+      <w:r>
+        <w:rPr>
+          <w:rFonts w:hint="eastAsia"/>
+        </w:rPr>
+        <w:t>其中</w:t>
+      </w:r>
+      <m:oMath>
+        <m:r>
+          <w:rPr>
+            <w:rFonts w:ascii="Cambria Math" w:hAnsi="Cambria Math"/>
+          </w:rPr>
+          <m:t>ϕ(</m:t>
+        </m:r>
+        <m:sSub>
+          <m:sSubPr>
+            <m:ctrlPr>
+              <w:rPr>
+                <w:rFonts w:ascii="Cambria Math" w:hAnsi="Cambria Math"/>
+                <w:i/>
+              </w:rPr>
+            </m:ctrlPr>
+          </m:sSubPr>
+          <m:e>
+            <m:r>
+              <w:rPr>
+                <w:rFonts w:ascii="Cambria Math" w:hAnsi="Cambria Math"/>
+              </w:rPr>
+              <m:t>S</m:t>
+            </m:r>
+          </m:e>
+          <m:sub>
+            <m:r>
+              <w:rPr>
+                <w:rFonts w:ascii="Cambria Math" w:hAnsi="Cambria Math"/>
+              </w:rPr>
+              <m:t>i</m:t>
+            </m:r>
+          </m:sub>
+        </m:sSub>
+        <m:r>
+          <w:rPr>
+            <w:rFonts w:ascii="Cambria Math" w:hAnsi="Cambria Math"/>
+          </w:rPr>
+          <m:t>,</m:t>
+        </m:r>
+        <m:sSub>
+          <m:sSubPr>
+            <m:ctrlPr>
+              <w:rPr>
+                <w:rFonts w:ascii="Cambria Math" w:hAnsi="Cambria Math"/>
+                <w:i/>
+              </w:rPr>
+            </m:ctrlPr>
+          </m:sSubPr>
+          <m:e>
+            <m:r>
+              <w:rPr>
+                <w:rFonts w:ascii="Cambria Math" w:hAnsi="Cambria Math"/>
+              </w:rPr>
+              <m:t>G</m:t>
+            </m:r>
+          </m:e>
+          <m:sub>
+            <m:r>
+              <w:rPr>
+                <w:rFonts w:ascii="Cambria Math" w:hAnsi="Cambria Math"/>
+              </w:rPr>
+              <m:t>j</m:t>
+            </m:r>
+          </m:sub>
+        </m:sSub>
+        <m:r>
+          <w:rPr>
+            <w:rFonts w:ascii="Cambria Math" w:hAnsi="Cambria Math"/>
+          </w:rPr>
+          <m:t>)</m:t>
+        </m:r>
+      </m:oMath>
+      <w:r>
+        <w:rPr>
+          <w:rFonts w:hint="eastAsia"/>
+        </w:rPr>
+        <w:t>表示引用实体</w:t>
+      </w:r>
+      <w:r>
+        <w:t>Si</w:t>
+      </w:r>
+      <w:r>
+        <w:rPr>
+          <w:rFonts w:hint="eastAsia"/>
+        </w:rPr>
+        <w:t>的</w:t>
+      </w:r>
+      <w:r>
+        <w:t>mention</w:t>
+      </w:r>
+      <w:r>
+        <w:rPr>
+          <w:rFonts w:hint="eastAsia"/>
+        </w:rPr>
+        <w:t>集合与引用实体</w:t>
+      </w:r>
+      <w:r>
+        <w:t>Gj</w:t>
+      </w:r>
+      <w:r>
+        <w:rPr>
+          <w:rFonts w:hint="eastAsia"/>
+        </w:rPr>
+        <w:t>的</w:t>
+      </w:r>
+      <w:r>
+        <w:rPr>
+          <w:rFonts w:hint="eastAsia"/>
+        </w:rPr>
+        <w:t>m</w:t>
+      </w:r>
+      <w:r>
+        <w:t>ention</w:t>
+      </w:r>
+      <w:r>
+        <w:rPr>
+          <w:rFonts w:hint="eastAsia"/>
+        </w:rPr>
+        <w:t>集合的交集大小。则系统准确率和召回率为</w:t>
+      </w:r>
+    </w:p>
+    <w:p>
+      <m:oMathPara>
+        <m:oMath>
+          <m:r>
+            <m:rPr>
+              <m:sty m:val="p"/>
+            </m:rPr>
+            <w:rPr>
+              <w:rFonts w:ascii="Cambria Math" w:hAnsi="Cambria Math"/>
+            </w:rPr>
+            <m:t>P=</m:t>
+          </m:r>
+          <m:f>
+            <m:fPr>
+              <m:ctrlPr>
+                <w:rPr>
+                  <w:rFonts w:ascii="Cambria Math" w:hAnsi="Cambria Math"/>
+                </w:rPr>
+              </m:ctrlPr>
+            </m:fPr>
+            <m:num>
+              <m:r>
+                <m:rPr>
+                  <m:sty m:val="p"/>
+                </m:rPr>
+                <w:rPr>
+                  <w:rFonts w:ascii="Cambria Math" w:hAnsi="Cambria Math"/>
+                </w:rPr>
+                <m:t>Φ</m:t>
+              </m:r>
+              <m:d>
+                <m:dPr>
+                  <m:ctrlPr>
+                    <w:rPr>
+                      <w:rFonts w:ascii="Cambria Math" w:hAnsi="Cambria Math"/>
+                    </w:rPr>
+                  </m:ctrlPr>
+                </m:dPr>
+                <m:e>
+                  <m:sSup>
+                    <m:sSupPr>
+                      <m:ctrlPr>
+                        <w:rPr>
+                          <w:rFonts w:ascii="Cambria Math" w:hAnsi="Cambria Math"/>
+                        </w:rPr>
+                      </m:ctrlPr>
+                    </m:sSupPr>
+                    <m:e>
+                      <m:r>
+                        <m:rPr>
+                          <m:sty m:val="p"/>
+                        </m:rPr>
+                        <w:rPr>
+                          <w:rFonts w:ascii="Cambria Math" w:hAnsi="Cambria Math"/>
+                        </w:rPr>
+                        <m:t>g</m:t>
+                      </m:r>
+                    </m:e>
+                    <m:sup>
+                      <m:r>
+                        <m:rPr>
+                          <m:sty m:val="p"/>
+                        </m:rPr>
+                        <w:rPr>
+                          <w:rFonts w:ascii="Cambria Math" w:hAnsi="Cambria Math"/>
+                        </w:rPr>
+                        <m:t>*</m:t>
+                      </m:r>
+                    </m:sup>
+                  </m:sSup>
+                </m:e>
+              </m:d>
+            </m:num>
+            <m:den>
+              <m:nary>
+                <m:naryPr>
+                  <m:chr m:val="∑"/>
+                  <m:limLoc m:val="undOvr"/>
+                  <m:supHide m:val="1"/>
+                  <m:ctrlPr>
+                    <w:rPr>
+                      <w:rFonts w:ascii="Cambria Math" w:hAnsi="Cambria Math"/>
+                    </w:rPr>
+                  </m:ctrlPr>
+                </m:naryPr>
+                <m:sub>
+                  <m:r>
+                    <m:rPr>
+                      <m:sty m:val="p"/>
+                    </m:rPr>
+                    <w:rPr>
+                      <w:rFonts w:ascii="Cambria Math" w:hAnsi="Cambria Math"/>
+                    </w:rPr>
+                    <m:t>i</m:t>
+                  </m:r>
+                </m:sub>
+                <m:sup/>
+                <m:e>
+                  <m:r>
+                    <m:rPr>
+                      <m:sty m:val="p"/>
+                    </m:rPr>
+                    <w:rPr>
+                      <w:rFonts w:ascii="Cambria Math" w:hAnsi="Cambria Math"/>
+                    </w:rPr>
+                    <m:t>ϕ(</m:t>
+                  </m:r>
+                  <m:sSub>
+                    <m:sSubPr>
+                      <m:ctrlPr>
+                        <w:rPr>
+                          <w:rFonts w:ascii="Cambria Math" w:hAnsi="Cambria Math"/>
+                        </w:rPr>
+                      </m:ctrlPr>
+                    </m:sSubPr>
+                    <m:e>
+                      <m:r>
+                        <m:rPr>
+                          <m:sty m:val="p"/>
+                        </m:rPr>
+                        <w:rPr>
+                          <w:rFonts w:ascii="Cambria Math" w:hAnsi="Cambria Math"/>
+                        </w:rPr>
+                        <m:t>S</m:t>
+                      </m:r>
+                    </m:e>
+                    <m:sub>
+                      <m:r>
+                        <m:rPr>
+                          <m:sty m:val="p"/>
+                        </m:rPr>
+                        <w:rPr>
+                          <w:rFonts w:ascii="Cambria Math" w:hAnsi="Cambria Math"/>
+                        </w:rPr>
+                        <m:t>i</m:t>
+                      </m:r>
+                    </m:sub>
+                  </m:sSub>
+                  <m:r>
+                    <m:rPr>
+                      <m:sty m:val="p"/>
+                    </m:rPr>
+                    <w:rPr>
+                      <w:rFonts w:ascii="Cambria Math" w:hAnsi="Cambria Math"/>
+                    </w:rPr>
+                    <m:t>,</m:t>
+                  </m:r>
+                  <m:sSub>
+                    <m:sSubPr>
+                      <m:ctrlPr>
+                        <w:rPr>
+                          <w:rFonts w:ascii="Cambria Math" w:hAnsi="Cambria Math"/>
+                        </w:rPr>
+                      </m:ctrlPr>
+                    </m:sSubPr>
+                    <m:e>
+                      <m:r>
+                        <m:rPr>
+                          <m:sty m:val="p"/>
+                        </m:rPr>
+                        <w:rPr>
+                          <w:rFonts w:ascii="Cambria Math" w:hAnsi="Cambria Math"/>
+                        </w:rPr>
+                        <m:t>G</m:t>
+                      </m:r>
+                    </m:e>
+                    <m:sub>
+                      <m:r>
+                        <m:rPr>
+                          <m:sty m:val="p"/>
+                        </m:rPr>
+                        <w:rPr>
+                          <w:rFonts w:ascii="Cambria Math" w:hAnsi="Cambria Math"/>
+                        </w:rPr>
+                        <m:t>i</m:t>
+                      </m:r>
+                    </m:sub>
+                  </m:sSub>
+                  <m:r>
+                    <m:rPr>
+                      <m:sty m:val="p"/>
+                    </m:rPr>
+                    <w:rPr>
+                      <w:rFonts w:ascii="Cambria Math" w:hAnsi="Cambria Math"/>
+                    </w:rPr>
+                    <m:t>)</m:t>
+                  </m:r>
+                </m:e>
+              </m:nary>
+            </m:den>
+          </m:f>
+        </m:oMath>
+      </m:oMathPara>
+    </w:p>
+    <w:p>
+      <m:oMathPara>
+        <m:oMath>
+          <m:r>
+            <m:rPr>
+              <m:sty m:val="p"/>
+            </m:rPr>
+            <w:rPr>
+              <w:rFonts w:ascii="Cambria Math" w:hAnsi="Cambria Math"/>
+            </w:rPr>
+            <m:t>R=</m:t>
+          </m:r>
+          <m:f>
+            <m:fPr>
+              <m:ctrlPr>
+                <w:rPr>
+                  <w:rFonts w:ascii="Cambria Math" w:hAnsi="Cambria Math"/>
+                </w:rPr>
+              </m:ctrlPr>
+            </m:fPr>
+            <m:num>
+              <m:r>
+                <m:rPr>
+                  <m:sty m:val="p"/>
+                </m:rPr>
+                <w:rPr>
+                  <w:rFonts w:ascii="Cambria Math" w:hAnsi="Cambria Math"/>
+                </w:rPr>
+                <m:t>Φ</m:t>
+              </m:r>
+              <m:d>
+                <m:dPr>
+                  <m:ctrlPr>
+                    <w:rPr>
+                      <w:rFonts w:ascii="Cambria Math" w:hAnsi="Cambria Math"/>
+                    </w:rPr>
+                  </m:ctrlPr>
+                </m:dPr>
+                <m:e>
+                  <m:sSup>
+                    <m:sSupPr>
+                      <m:ctrlPr>
+                        <w:rPr>
+                          <w:rFonts w:ascii="Cambria Math" w:hAnsi="Cambria Math"/>
+                        </w:rPr>
+                      </m:ctrlPr>
+                    </m:sSupPr>
+                    <m:e>
+                      <m:r>
+                        <m:rPr>
+                          <m:sty m:val="p"/>
+                        </m:rPr>
+                        <w:rPr>
+                          <w:rFonts w:ascii="Cambria Math" w:hAnsi="Cambria Math"/>
+                        </w:rPr>
+                        <m:t>g</m:t>
+                      </m:r>
+                    </m:e>
+                    <m:sup>
+                      <m:r>
+                        <m:rPr>
+                          <m:sty m:val="p"/>
+                        </m:rPr>
+                        <w:rPr>
+                          <w:rFonts w:ascii="Cambria Math" w:hAnsi="Cambria Math"/>
+                        </w:rPr>
+                        <m:t>*</m:t>
+                      </m:r>
+                    </m:sup>
+                  </m:sSup>
+                </m:e>
+              </m:d>
+            </m:num>
+            <m:den>
+              <m:nary>
+                <m:naryPr>
+                  <m:chr m:val="∑"/>
+                  <m:limLoc m:val="undOvr"/>
+                  <m:supHide m:val="1"/>
+                  <m:ctrlPr>
+                    <w:rPr>
+                      <w:rFonts w:ascii="Cambria Math" w:hAnsi="Cambria Math"/>
+                    </w:rPr>
+                  </m:ctrlPr>
+                </m:naryPr>
+                <m:sub>
+                  <m:r>
+                    <m:rPr>
+                      <m:sty m:val="p"/>
+                    </m:rPr>
+                    <w:rPr>
+                      <w:rFonts w:ascii="Cambria Math" w:hAnsi="Cambria Math"/>
+                    </w:rPr>
+                    <m:t>j</m:t>
+                  </m:r>
+                </m:sub>
+                <m:sup/>
+                <m:e>
+                  <m:r>
+                    <m:rPr>
+                      <m:sty m:val="p"/>
+                    </m:rPr>
+                    <w:rPr>
+                      <w:rFonts w:ascii="Cambria Math" w:hAnsi="Cambria Math"/>
+                    </w:rPr>
+                    <m:t>ϕ(</m:t>
+                  </m:r>
+                  <m:sSub>
+                    <m:sSubPr>
+                      <m:ctrlPr>
+                        <w:rPr>
+                          <w:rFonts w:ascii="Cambria Math" w:hAnsi="Cambria Math"/>
+                        </w:rPr>
+                      </m:ctrlPr>
+                    </m:sSubPr>
+                    <m:e>
+                      <m:r>
+                        <m:rPr>
+                          <m:sty m:val="p"/>
+                        </m:rPr>
+                        <w:rPr>
+                          <w:rFonts w:ascii="Cambria Math" w:hAnsi="Cambria Math"/>
+                        </w:rPr>
+                        <m:t>S</m:t>
+                      </m:r>
+                    </m:e>
+                    <m:sub>
+                      <m:r>
+                        <m:rPr>
+                          <m:sty m:val="p"/>
+                        </m:rPr>
+                        <w:rPr>
+                          <w:rFonts w:ascii="Cambria Math" w:hAnsi="Cambria Math"/>
+                        </w:rPr>
+                        <m:t>j</m:t>
+                      </m:r>
+                    </m:sub>
+                  </m:sSub>
+                  <m:r>
+                    <m:rPr>
+                      <m:sty m:val="p"/>
+                    </m:rPr>
+                    <w:rPr>
+                      <w:rFonts w:ascii="Cambria Math" w:hAnsi="Cambria Math"/>
+                    </w:rPr>
+                    <m:t>,</m:t>
+                  </m:r>
+                  <m:sSub>
+                    <m:sSubPr>
+                      <m:ctrlPr>
+                        <w:rPr>
+                          <w:rFonts w:ascii="Cambria Math" w:hAnsi="Cambria Math"/>
+                        </w:rPr>
+                      </m:ctrlPr>
+                    </m:sSubPr>
+                    <m:e>
+                      <m:r>
+                        <m:rPr>
+                          <m:sty m:val="p"/>
+                        </m:rPr>
+                        <w:rPr>
+                          <w:rFonts w:ascii="Cambria Math" w:hAnsi="Cambria Math"/>
+                        </w:rPr>
+                        <m:t>G</m:t>
+                      </m:r>
+                    </m:e>
+                    <m:sub>
+                      <m:r>
+                        <m:rPr>
+                          <m:sty m:val="p"/>
+                        </m:rPr>
+                        <w:rPr>
+                          <w:rFonts w:ascii="Cambria Math" w:hAnsi="Cambria Math"/>
+                        </w:rPr>
+                        <m:t>j</m:t>
+                      </m:r>
+                    </m:sub>
+                  </m:sSub>
+                  <m:r>
+                    <m:rPr>
+                      <m:sty m:val="p"/>
+                    </m:rPr>
+                    <w:rPr>
+                      <w:rFonts w:ascii="Cambria Math" w:hAnsi="Cambria Math"/>
+                    </w:rPr>
+                    <m:t>)</m:t>
+                  </m:r>
+                </m:e>
+              </m:nary>
+            </m:den>
+          </m:f>
+        </m:oMath>
+      </m:oMathPara>
     </w:p>
     <w:p>
       <w:pPr>
@@ -2967,9 +4103,295 @@
           <w:ilvl w:val="0"/>
           <w:numId w:val="20"/>
         </w:numPr>
-        <w:rPr>
-          <w:rFonts w:hint="eastAsia"/>
-        </w:rPr>
+      </w:pPr>
+      <w:r>
+        <w:rPr>
+          <w:rFonts w:hint="eastAsia"/>
+        </w:rPr>
+        <w:lastRenderedPageBreak/>
+        <w:t>角</w:t>
+      </w:r>
+      <w:r>
+        <w:rPr>
+          <w:rFonts w:hint="eastAsia"/>
+        </w:rPr>
+        <w:t>色识别系统的实体关系</w:t>
+      </w:r>
+      <w:r>
+        <w:rPr>
+          <w:rFonts w:hint="eastAsia"/>
+        </w:rPr>
+        <w:t>预测</w:t>
+      </w:r>
+    </w:p>
+    <w:p>
+      <w:pPr>
+        <w:rPr>
+          <w:rFonts w:hint="eastAsia"/>
+        </w:rPr>
+      </w:pPr>
+      <w:r>
+        <w:rPr>
+          <w:rFonts w:hint="eastAsia"/>
+        </w:rPr>
+        <w:t>语料经过共指消解系统输出后，</w:t>
+      </w:r>
+      <w:r>
+        <w:rPr>
+          <w:rFonts w:hint="eastAsia"/>
+        </w:rPr>
+        <w:t>得到共指链（簇），得到每个</w:t>
+      </w:r>
+      <w:r>
+        <w:t>mention</w:t>
+      </w:r>
+      <w:r>
+        <w:rPr>
+          <w:rFonts w:hint="eastAsia"/>
+        </w:rPr>
+        <w:t>的嵌入向量，在实体关系预测过程中，会再次利用</w:t>
+      </w:r>
+      <w:r>
+        <w:t>CNN</w:t>
+      </w:r>
+      <w:r>
+        <w:rPr>
+          <w:rFonts w:hint="eastAsia"/>
+        </w:rPr>
+        <w:t>神经网络得到每个簇的嵌入向量，结合</w:t>
+      </w:r>
+      <w:r>
+        <w:t>mention</w:t>
+      </w:r>
+      <w:r>
+        <w:rPr>
+          <w:rFonts w:hint="eastAsia"/>
+        </w:rPr>
+        <w:t>向量送入输出层得到一个</w:t>
+      </w:r>
+      <w:r>
+        <w:t>mention</w:t>
+      </w:r>
+      <w:r>
+        <w:rPr>
+          <w:rFonts w:hint="eastAsia"/>
+        </w:rPr>
+        <w:t>对应各种角色标记的概率。如下图所示：</w:t>
+      </w:r>
+    </w:p>
+    <w:p>
+      <w:pPr>
+        <w:rPr>
+          <w:rFonts w:hint="eastAsia"/>
+        </w:rPr>
+      </w:pPr>
+      <w:r>
+        <w:drawing>
+          <wp:inline distT="0" distB="0" distL="0" distR="0" wp14:anchorId="1EA3F54F" wp14:editId="1C66ECF9">
+            <wp:extent cx="4967791" cy="4308688"/>
+            <wp:effectExtent l="0" t="0" r="10795" b="9525"/>
+            <wp:docPr id="2" name="图片 2"/>
+            <wp:cNvGraphicFramePr>
+              <a:graphicFrameLocks xmlns:a="http://schemas.openxmlformats.org/drawingml/2006/main" noChangeAspect="1"/>
+            </wp:cNvGraphicFramePr>
+            <a:graphic xmlns:a="http://schemas.openxmlformats.org/drawingml/2006/main">
+              <a:graphicData uri="http://schemas.openxmlformats.org/drawingml/2006/picture">
+                <pic:pic xmlns:pic="http://schemas.openxmlformats.org/drawingml/2006/picture">
+                  <pic:nvPicPr>
+                    <pic:cNvPr id="1" name=""/>
+                    <pic:cNvPicPr/>
+                  </pic:nvPicPr>
+                  <pic:blipFill>
+                    <a:blip r:embed="rId8"/>
+                    <a:stretch>
+                      <a:fillRect/>
+                    </a:stretch>
+                  </pic:blipFill>
+                  <pic:spPr>
+                    <a:xfrm>
+                      <a:off x="0" y="0"/>
+                      <a:ext cx="4970797" cy="4311295"/>
+                    </a:xfrm>
+                    <a:prstGeom prst="rect">
+                      <a:avLst/>
+                    </a:prstGeom>
+                  </pic:spPr>
+                </pic:pic>
+              </a:graphicData>
+            </a:graphic>
+          </wp:inline>
+        </w:drawing>
+      </w:r>
+    </w:p>
+    <w:p>
+      <w:pPr>
+        <w:rPr>
+          <w:rFonts w:hint="eastAsia"/>
+        </w:rPr>
+      </w:pPr>
+      <w:r>
+        <w:rPr>
+          <w:rFonts w:hint="eastAsia"/>
+        </w:rPr>
+        <w:t>图中最上边的两个隐藏层构成一个多类别分类器，下边的部分是构建分类器输入的过程。显然对于一个</w:t>
+      </w:r>
+      <w:r>
+        <w:t>mention</w:t>
+      </w:r>
+      <w:r>
+        <w:rPr>
+          <w:rFonts w:hint="eastAsia"/>
+        </w:rPr>
+        <w:t>，该模型的下边部分会生成</w:t>
+      </w:r>
+      <w:r>
+        <w:rPr>
+          <w:rFonts w:hint="eastAsia"/>
+        </w:rPr>
+        <w:t>3</w:t>
+      </w:r>
+      <w:r>
+        <w:rPr>
+          <w:rFonts w:hint="eastAsia"/>
+        </w:rPr>
+        <w:t>个向量分别是</w:t>
+      </w:r>
+      <w:r>
+        <w:t>mention</w:t>
+      </w:r>
+      <w:r>
+        <w:rPr>
+          <w:rFonts w:hint="eastAsia"/>
+        </w:rPr>
+        <w:t>向量，包含</w:t>
+      </w:r>
+      <w:r>
+        <w:t>mention</w:t>
+      </w:r>
+      <w:r>
+        <w:rPr>
+          <w:rFonts w:hint="eastAsia"/>
+        </w:rPr>
+        <w:t>的簇向量</w:t>
+      </w:r>
+      <w:r>
+        <w:t>Rs</w:t>
+      </w:r>
+      <w:r>
+        <w:rPr>
+          <w:rFonts w:hint="eastAsia"/>
+        </w:rPr>
+        <w:t>，</w:t>
+      </w:r>
+      <w:r>
+        <w:t>mention</w:t>
+      </w:r>
+      <w:r>
+        <w:rPr>
+          <w:rFonts w:hint="eastAsia"/>
+        </w:rPr>
+        <w:t>与簇</w:t>
+      </w:r>
+      <w:r>
+        <w:rPr>
+          <w:rFonts w:hint="eastAsia"/>
+        </w:rPr>
+        <w:t>中每个</w:t>
+      </w:r>
+      <w:r>
+        <w:rPr>
+          <w:rFonts w:hint="eastAsia"/>
+        </w:rPr>
+        <w:t>m</w:t>
+      </w:r>
+      <w:r>
+        <w:t>ention</w:t>
+      </w:r>
+      <w:r>
+        <w:rPr>
+          <w:rFonts w:hint="eastAsia"/>
+        </w:rPr>
+        <w:t>构成的</w:t>
+      </w:r>
+      <w:r>
+        <w:t>mention-pa</w:t>
+      </w:r>
+      <w:r>
+        <w:rPr>
+          <w:rFonts w:hint="eastAsia"/>
+        </w:rPr>
+        <w:t>i</w:t>
+      </w:r>
+      <w:r>
+        <w:t>r</w:t>
+      </w:r>
+      <w:r>
+        <w:rPr>
+          <w:rFonts w:hint="eastAsia"/>
+        </w:rPr>
+        <w:t>向量</w:t>
+      </w:r>
+      <w:r>
+        <w:t>Rs</w:t>
+      </w:r>
+      <w:r>
+        <w:rPr>
+          <w:rFonts w:hint="eastAsia"/>
+        </w:rPr>
+        <w:t>，其中</w:t>
+      </w:r>
+      <w:r>
+        <w:t>Rp</w:t>
+      </w:r>
+      <w:r>
+        <w:rPr>
+          <w:rFonts w:hint="eastAsia"/>
+        </w:rPr>
+        <w:t>和</w:t>
+      </w:r>
+      <w:r>
+        <w:t>Rs</w:t>
+      </w:r>
+      <w:r>
+        <w:rPr>
+          <w:rFonts w:hint="eastAsia"/>
+        </w:rPr>
+        <w:t>向量需要各自经过</w:t>
+      </w:r>
+      <w:r>
+        <w:rPr>
+          <w:rFonts w:hint="eastAsia"/>
+        </w:rPr>
+        <w:t>1</w:t>
+      </w:r>
+      <w:r>
+        <w:rPr>
+          <w:rFonts w:hint="eastAsia"/>
+        </w:rPr>
+        <w:t>个卷积和</w:t>
+      </w:r>
+      <w:r>
+        <w:rPr>
+          <w:rFonts w:hint="eastAsia"/>
+        </w:rPr>
+        <w:t>2</w:t>
+      </w:r>
+      <w:r>
+        <w:rPr>
+          <w:rFonts w:hint="eastAsia"/>
+        </w:rPr>
+        <w:t>个池化层得到。</w:t>
+      </w:r>
+      <w:bookmarkStart w:id="0" w:name="_GoBack"/>
+      <w:bookmarkEnd w:id="0"/>
+    </w:p>
+    <w:p>
+      <w:pPr>
+        <w:pStyle w:val="3"/>
+        <w:numPr>
+          <w:ilvl w:val="0"/>
+          <w:numId w:val="20"/>
+        </w:numPr>
       </w:pPr>
       <w:r>
         <w:rPr>
@@ -2986,9 +4408,6 @@
           <w:numId w:val="21"/>
         </w:numPr>
         <w:ind w:firstLineChars="0"/>
-        <w:rPr>
-          <w:rFonts w:hint="eastAsia"/>
-        </w:rPr>
       </w:pPr>
       <w:r>
         <w:rPr>
@@ -3023,9 +4442,6 @@
           <w:numId w:val="21"/>
         </w:numPr>
         <w:ind w:firstLineChars="0"/>
-        <w:rPr>
-          <w:rFonts w:hint="eastAsia"/>
-        </w:rPr>
       </w:pPr>
       <w:r>
         <w:rPr>
@@ -3061,6 +4477,7 @@
         </w:numPr>
       </w:pPr>
       <w:r>
+        <w:lastRenderedPageBreak/>
         <w:t>E</w:t>
       </w:r>
       <w:r>
@@ -3265,7 +4682,7 @@
         </w:rPr>
         <w:t> </w:t>
       </w:r>
-      <w:hyperlink r:id="rId8" w:tgtFrame="_blank" w:history="1">
+      <w:hyperlink r:id="rId9" w:tgtFrame="_blank" w:history="1">
         <w:r>
           <w:rPr>
             <w:rStyle w:val="a6"/>
@@ -3374,7 +4791,6 @@
         <w:rPr>
           <w:rFonts w:hint="eastAsia"/>
         </w:rPr>
-        <w:lastRenderedPageBreak/>
         <w:t xml:space="preserve"> </w:t>
       </w:r>
       <w:r>
@@ -3489,11 +4905,6 @@
       </w:r>
     </w:p>
     <w:p>
-      <w:pPr>
-        <w:rPr>
-          <w:rFonts w:hint="eastAsia"/>
-        </w:rPr>
-      </w:pPr>
       <w:r>
         <w:rPr>
           <w:rFonts w:hint="eastAsia"/>
@@ -3625,7 +5036,7 @@
         </w:rPr>
         <w:t>文件以及针对英文的模型。下载汇编包</w:t>
       </w:r>
-      <w:hyperlink r:id="rId9" w:history="1">
+      <w:hyperlink r:id="rId10" w:history="1">
         <w:r>
           <w:rPr>
             <w:rStyle w:val="a6"/>
@@ -3761,6 +5172,7 @@
               <w:rPr>
                 <w:rFonts w:hint="eastAsia"/>
               </w:rPr>
+              <w:lastRenderedPageBreak/>
               <w:t>参数</w:t>
             </w:r>
           </w:p>
@@ -4249,7 +5661,6 @@
               <w:rPr>
                 <w:rFonts w:hint="eastAsia"/>
               </w:rPr>
-              <w:lastRenderedPageBreak/>
               <w:t>s</w:t>
             </w:r>
             <w:r>
@@ -4445,7 +5856,7 @@
         </w:numPr>
         <w:ind w:firstLineChars="0"/>
       </w:pPr>
-      <w:hyperlink r:id="rId10" w:anchor="configuration" w:history="1">
+      <w:hyperlink r:id="rId11" w:anchor="configuration" w:history="1">
         <w:r>
           <w:rPr>
             <w:rStyle w:val="a6"/>
@@ -4463,7 +5874,7 @@
         </w:numPr>
         <w:ind w:firstLineChars="0"/>
       </w:pPr>
-      <w:hyperlink r:id="rId11" w:history="1">
+      <w:hyperlink r:id="rId12" w:history="1">
         <w:r>
           <w:rPr>
             <w:rStyle w:val="a6"/>
@@ -4544,7 +5955,7 @@
       </w:r>
     </w:p>
     <w:p>
-      <w:hyperlink r:id="rId12" w:tgtFrame="_blank" w:history="1">
+      <w:hyperlink r:id="rId13" w:tgtFrame="_blank" w:history="1">
         <w:r>
           <w:rPr>
             <w:rStyle w:val="a6"/>
@@ -4587,7 +5998,7 @@
         </w:rPr>
         <w:t> </w:t>
       </w:r>
-      <w:hyperlink r:id="rId13" w:history="1">
+      <w:hyperlink r:id="rId14" w:history="1">
         <w:r>
           <w:rPr>
             <w:rStyle w:val="a6"/>
@@ -4796,6 +6207,7 @@
         <w:rPr>
           <w:rFonts w:hint="eastAsia"/>
         </w:rPr>
+        <w:lastRenderedPageBreak/>
         <w:t xml:space="preserve"> </w:t>
       </w:r>
       <w:r>
@@ -5021,6 +6433,92 @@
     </w:lvl>
   </w:abstractNum>
   <w:abstractNum w:abstractNumId="2">
+    <w:nsid w:val="039E6E1B"/>
+    <w:multiLevelType w:val="hybridMultilevel"/>
+    <w:tmpl w:val="9432B330"/>
+    <w:lvl w:ilvl="0" w:tplc="0409000F">
+      <w:start w:val="1"/>
+      <w:numFmt w:val="decimal"/>
+      <w:lvlText w:val="%1."/>
+      <w:lvlJc w:val="left"/>
+      <w:pPr>
+        <w:ind w:left="480" w:hanging="480"/>
+      </w:pPr>
+    </w:lvl>
+    <w:lvl w:ilvl="1" w:tplc="04090019" w:tentative="1">
+      <w:start w:val="1"/>
+      <w:numFmt w:val="lowerLetter"/>
+      <w:lvlText w:val="%2)"/>
+      <w:lvlJc w:val="left"/>
+      <w:pPr>
+        <w:ind w:left="960" w:hanging="480"/>
+      </w:pPr>
+    </w:lvl>
+    <w:lvl w:ilvl="2" w:tplc="0409001B" w:tentative="1">
+      <w:start w:val="1"/>
+      <w:numFmt w:val="lowerRoman"/>
+      <w:lvlText w:val="%3."/>
+      <w:lvlJc w:val="right"/>
+      <w:pPr>
+        <w:ind w:left="1440" w:hanging="480"/>
+      </w:pPr>
+    </w:lvl>
+    <w:lvl w:ilvl="3" w:tplc="0409000F" w:tentative="1">
+      <w:start w:val="1"/>
+      <w:numFmt w:val="decimal"/>
+      <w:lvlText w:val="%4."/>
+      <w:lvlJc w:val="left"/>
+      <w:pPr>
+        <w:ind w:left="1920" w:hanging="480"/>
+      </w:pPr>
+    </w:lvl>
+    <w:lvl w:ilvl="4" w:tplc="04090019" w:tentative="1">
+      <w:start w:val="1"/>
+      <w:numFmt w:val="lowerLetter"/>
+      <w:lvlText w:val="%5)"/>
+      <w:lvlJc w:val="left"/>
+      <w:pPr>
+        <w:ind w:left="2400" w:hanging="480"/>
+      </w:pPr>
+    </w:lvl>
+    <w:lvl w:ilvl="5" w:tplc="0409001B" w:tentative="1">
+      <w:start w:val="1"/>
+      <w:numFmt w:val="lowerRoman"/>
+      <w:lvlText w:val="%6."/>
+      <w:lvlJc w:val="right"/>
+      <w:pPr>
+        <w:ind w:left="2880" w:hanging="480"/>
+      </w:pPr>
+    </w:lvl>
+    <w:lvl w:ilvl="6" w:tplc="0409000F" w:tentative="1">
+      <w:start w:val="1"/>
+      <w:numFmt w:val="decimal"/>
+      <w:lvlText w:val="%7."/>
+      <w:lvlJc w:val="left"/>
+      <w:pPr>
+        <w:ind w:left="3360" w:hanging="480"/>
+      </w:pPr>
+    </w:lvl>
+    <w:lvl w:ilvl="7" w:tplc="04090019" w:tentative="1">
+      <w:start w:val="1"/>
+      <w:numFmt w:val="lowerLetter"/>
+      <w:lvlText w:val="%8)"/>
+      <w:lvlJc w:val="left"/>
+      <w:pPr>
+        <w:ind w:left="3840" w:hanging="480"/>
+      </w:pPr>
+    </w:lvl>
+    <w:lvl w:ilvl="8" w:tplc="0409001B" w:tentative="1">
+      <w:start w:val="1"/>
+      <w:numFmt w:val="lowerRoman"/>
+      <w:lvlText w:val="%9."/>
+      <w:lvlJc w:val="right"/>
+      <w:pPr>
+        <w:ind w:left="4320" w:hanging="480"/>
+      </w:pPr>
+    </w:lvl>
+  </w:abstractNum>
+  <w:abstractNum w:abstractNumId="3">
     <w:nsid w:val="149256CB"/>
     <w:multiLevelType w:val="hybridMultilevel"/>
     <w:tmpl w:val="ED92A384"/>
@@ -5106,7 +6604,7 @@
       </w:pPr>
     </w:lvl>
   </w:abstractNum>
-  <w:abstractNum w:abstractNumId="3">
+  <w:abstractNum w:abstractNumId="4">
     <w:nsid w:val="162A043A"/>
     <w:multiLevelType w:val="hybridMultilevel"/>
     <w:tmpl w:val="3E940CA8"/>
@@ -5195,7 +6693,7 @@
       </w:pPr>
     </w:lvl>
   </w:abstractNum>
-  <w:abstractNum w:abstractNumId="4">
+  <w:abstractNum w:abstractNumId="5">
     <w:nsid w:val="2E8A0F3E"/>
     <w:multiLevelType w:val="hybridMultilevel"/>
     <w:tmpl w:val="A84039E0"/>
@@ -5284,7 +6782,7 @@
       </w:pPr>
     </w:lvl>
   </w:abstractNum>
-  <w:abstractNum w:abstractNumId="5">
+  <w:abstractNum w:abstractNumId="6">
     <w:nsid w:val="321E542C"/>
     <w:multiLevelType w:val="hybridMultilevel"/>
     <w:tmpl w:val="829C3E48"/>
@@ -5373,7 +6871,7 @@
       </w:pPr>
     </w:lvl>
   </w:abstractNum>
-  <w:abstractNum w:abstractNumId="6">
+  <w:abstractNum w:abstractNumId="7">
     <w:nsid w:val="32A05DA9"/>
     <w:multiLevelType w:val="hybridMultilevel"/>
     <w:tmpl w:val="EC8A093E"/>
@@ -5486,7 +6984,7 @@
       </w:rPr>
     </w:lvl>
   </w:abstractNum>
-  <w:abstractNum w:abstractNumId="7">
+  <w:abstractNum w:abstractNumId="8">
     <w:nsid w:val="36FB6E33"/>
     <w:multiLevelType w:val="hybridMultilevel"/>
     <w:tmpl w:val="E468E53A"/>
@@ -5575,7 +7073,7 @@
       </w:pPr>
     </w:lvl>
   </w:abstractNum>
-  <w:abstractNum w:abstractNumId="8">
+  <w:abstractNum w:abstractNumId="9">
     <w:nsid w:val="44B05E1C"/>
     <w:multiLevelType w:val="hybridMultilevel"/>
     <w:tmpl w:val="509020EE"/>
@@ -5664,7 +7162,7 @@
       </w:pPr>
     </w:lvl>
   </w:abstractNum>
-  <w:abstractNum w:abstractNumId="9">
+  <w:abstractNum w:abstractNumId="10">
     <w:nsid w:val="4820387E"/>
     <w:multiLevelType w:val="hybridMultilevel"/>
     <w:tmpl w:val="03423DE6"/>
@@ -5777,7 +7275,7 @@
       </w:rPr>
     </w:lvl>
   </w:abstractNum>
-  <w:abstractNum w:abstractNumId="10">
+  <w:abstractNum w:abstractNumId="11">
     <w:nsid w:val="48C20B93"/>
     <w:multiLevelType w:val="hybridMultilevel"/>
     <w:tmpl w:val="28D6E0CE"/>
@@ -5866,7 +7364,7 @@
       </w:pPr>
     </w:lvl>
   </w:abstractNum>
-  <w:abstractNum w:abstractNumId="11">
+  <w:abstractNum w:abstractNumId="12">
     <w:nsid w:val="4B3C75F3"/>
     <w:multiLevelType w:val="hybridMultilevel"/>
     <w:tmpl w:val="5BFAF9F2"/>
@@ -5979,7 +7477,7 @@
       </w:rPr>
     </w:lvl>
   </w:abstractNum>
-  <w:abstractNum w:abstractNumId="12">
+  <w:abstractNum w:abstractNumId="13">
     <w:nsid w:val="5E8558BD"/>
     <w:multiLevelType w:val="hybridMultilevel"/>
     <w:tmpl w:val="ACB29D50"/>
@@ -6068,7 +7566,7 @@
       </w:pPr>
     </w:lvl>
   </w:abstractNum>
-  <w:abstractNum w:abstractNumId="13">
+  <w:abstractNum w:abstractNumId="14">
     <w:nsid w:val="5F2674AC"/>
     <w:multiLevelType w:val="hybridMultilevel"/>
     <w:tmpl w:val="941A4A30"/>
@@ -6157,7 +7655,7 @@
       </w:pPr>
     </w:lvl>
   </w:abstractNum>
-  <w:abstractNum w:abstractNumId="14">
+  <w:abstractNum w:abstractNumId="15">
     <w:nsid w:val="6371284F"/>
     <w:multiLevelType w:val="hybridMultilevel"/>
     <w:tmpl w:val="769E125E"/>
@@ -6246,7 +7744,7 @@
       </w:pPr>
     </w:lvl>
   </w:abstractNum>
-  <w:abstractNum w:abstractNumId="15">
+  <w:abstractNum w:abstractNumId="16">
     <w:nsid w:val="645614FF"/>
     <w:multiLevelType w:val="hybridMultilevel"/>
     <w:tmpl w:val="8AF2CC5C"/>
@@ -6335,7 +7833,7 @@
       </w:pPr>
     </w:lvl>
   </w:abstractNum>
-  <w:abstractNum w:abstractNumId="16">
+  <w:abstractNum w:abstractNumId="17">
     <w:nsid w:val="66423C70"/>
     <w:multiLevelType w:val="hybridMultilevel"/>
     <w:tmpl w:val="576401B8"/>
@@ -6448,7 +7946,7 @@
       </w:rPr>
     </w:lvl>
   </w:abstractNum>
-  <w:abstractNum w:abstractNumId="17">
+  <w:abstractNum w:abstractNumId="18">
     <w:nsid w:val="6F1B32C6"/>
     <w:multiLevelType w:val="hybridMultilevel"/>
     <w:tmpl w:val="D5085526"/>
@@ -6537,10 +8035,10 @@
       </w:pPr>
     </w:lvl>
   </w:abstractNum>
-  <w:abstractNum w:abstractNumId="18">
+  <w:abstractNum w:abstractNumId="19">
     <w:nsid w:val="70442A20"/>
     <w:multiLevelType w:val="hybridMultilevel"/>
-    <w:tmpl w:val="7F8CBFDA"/>
+    <w:tmpl w:val="BAD645C8"/>
     <w:lvl w:ilvl="0" w:tplc="A8C2B896">
       <w:start w:val="1"/>
       <w:numFmt w:val="decimal"/>
@@ -6553,14 +8051,17 @@
         <w:rFonts w:hint="eastAsia"/>
       </w:rPr>
     </w:lvl>
-    <w:lvl w:ilvl="1" w:tplc="04090019" w:tentative="1">
-      <w:start w:val="1"/>
-      <w:numFmt w:val="lowerLetter"/>
-      <w:lvlText w:val="%2)"/>
-      <w:lvlJc w:val="left"/>
-      <w:pPr>
-        <w:ind w:left="960" w:hanging="480"/>
-      </w:pPr>
+    <w:lvl w:ilvl="1" w:tplc="6DE2F7EA">
+      <w:start w:val="1"/>
+      <w:numFmt w:val="decimal"/>
+      <w:lvlText w:val="%2."/>
+      <w:lvlJc w:val="left"/>
+      <w:pPr>
+        <w:ind w:left="840" w:hanging="360"/>
+      </w:pPr>
+      <w:rPr>
+        <w:rFonts w:hint="eastAsia"/>
+      </w:rPr>
     </w:lvl>
     <w:lvl w:ilvl="2" w:tplc="0409001B" w:tentative="1">
       <w:start w:val="1"/>
@@ -6626,7 +8127,7 @@
       </w:pPr>
     </w:lvl>
   </w:abstractNum>
-  <w:abstractNum w:abstractNumId="19">
+  <w:abstractNum w:abstractNumId="20">
     <w:nsid w:val="791E44B8"/>
     <w:multiLevelType w:val="hybridMultilevel"/>
     <w:tmpl w:val="90E8BAA2"/>
@@ -6715,7 +8216,7 @@
       </w:pPr>
     </w:lvl>
   </w:abstractNum>
-  <w:abstractNum w:abstractNumId="20">
+  <w:abstractNum w:abstractNumId="21">
     <w:nsid w:val="7CD24878"/>
     <w:multiLevelType w:val="hybridMultilevel"/>
     <w:tmpl w:val="8FA2A0C2"/>
@@ -6805,67 +8306,70 @@
     </w:lvl>
   </w:abstractNum>
   <w:num w:numId="1">
-    <w:abstractNumId w:val="2"/>
+    <w:abstractNumId w:val="3"/>
   </w:num>
   <w:num w:numId="2">
+    <w:abstractNumId w:val="11"/>
+  </w:num>
+  <w:num w:numId="3">
+    <w:abstractNumId w:val="5"/>
+  </w:num>
+  <w:num w:numId="4">
+    <w:abstractNumId w:val="12"/>
+  </w:num>
+  <w:num w:numId="5">
+    <w:abstractNumId w:val="7"/>
+  </w:num>
+  <w:num w:numId="6">
+    <w:abstractNumId w:val="14"/>
+  </w:num>
+  <w:num w:numId="7">
+    <w:abstractNumId w:val="17"/>
+  </w:num>
+  <w:num w:numId="8">
+    <w:abstractNumId w:val="13"/>
+  </w:num>
+  <w:num w:numId="9">
     <w:abstractNumId w:val="10"/>
   </w:num>
-  <w:num w:numId="3">
-    <w:abstractNumId w:val="4"/>
+  <w:num w:numId="10">
+    <w:abstractNumId w:val="9"/>
   </w:num>
-  <w:num w:numId="4">
-    <w:abstractNumId w:val="11"/>
-  </w:num>
-  <w:num w:numId="5">
+  <w:num w:numId="11">
     <w:abstractNumId w:val="6"/>
   </w:num>
-  <w:num w:numId="6">
-    <w:abstractNumId w:val="13"/>
-  </w:num>
-  <w:num w:numId="7">
-    <w:abstractNumId w:val="16"/>
-  </w:num>
-  <w:num w:numId="8">
-    <w:abstractNumId w:val="12"/>
-  </w:num>
-  <w:num w:numId="9">
-    <w:abstractNumId w:val="9"/>
-  </w:num>
-  <w:num w:numId="10">
-    <w:abstractNumId w:val="8"/>
-  </w:num>
-  <w:num w:numId="11">
-    <w:abstractNumId w:val="5"/>
-  </w:num>
   <w:num w:numId="12">
-    <w:abstractNumId w:val="14"/>
+    <w:abstractNumId w:val="15"/>
   </w:num>
   <w:num w:numId="13">
     <w:abstractNumId w:val="1"/>
   </w:num>
   <w:num w:numId="14">
-    <w:abstractNumId w:val="17"/>
+    <w:abstractNumId w:val="18"/>
   </w:num>
   <w:num w:numId="15">
     <w:abstractNumId w:val="0"/>
   </w:num>
   <w:num w:numId="16">
-    <w:abstractNumId w:val="3"/>
+    <w:abstractNumId w:val="4"/>
   </w:num>
   <w:num w:numId="17">
+    <w:abstractNumId w:val="20"/>
+  </w:num>
+  <w:num w:numId="18">
+    <w:abstractNumId w:val="8"/>
+  </w:num>
+  <w:num w:numId="19">
+    <w:abstractNumId w:val="16"/>
+  </w:num>
+  <w:num w:numId="20">
     <w:abstractNumId w:val="19"/>
   </w:num>
-  <w:num w:numId="18">
-    <w:abstractNumId w:val="7"/>
+  <w:num w:numId="21">
+    <w:abstractNumId w:val="21"/>
   </w:num>
-  <w:num w:numId="19">
-    <w:abstractNumId w:val="15"/>
-  </w:num>
-  <w:num w:numId="20">
-    <w:abstractNumId w:val="18"/>
-  </w:num>
-  <w:num w:numId="21">
-    <w:abstractNumId w:val="20"/>
+  <w:num w:numId="22">
+    <w:abstractNumId w:val="2"/>
   </w:num>
 </w:numbering>
 </file>
@@ -6990,6 +8494,7 @@
     <w:lsdException w:name="HTML Sample" w:semiHidden="1" w:unhideWhenUsed="1"/>
     <w:lsdException w:name="HTML Typewriter" w:semiHidden="1" w:unhideWhenUsed="1"/>
     <w:lsdException w:name="HTML Variable" w:semiHidden="1" w:unhideWhenUsed="1"/>
+    <w:lsdException w:name="Normal Table" w:semiHidden="1" w:unhideWhenUsed="1"/>
     <w:lsdException w:name="annotation subject" w:semiHidden="1" w:unhideWhenUsed="1"/>
     <w:lsdException w:name="No List" w:semiHidden="1" w:unhideWhenUsed="1"/>
     <w:lsdException w:name="Outline List 1" w:semiHidden="1" w:unhideWhenUsed="1"/>
@@ -7035,9 +8540,11 @@
     <w:lsdException w:name="Table Subtle 1" w:semiHidden="1" w:unhideWhenUsed="1"/>
     <w:lsdException w:name="Table Subtle 2" w:semiHidden="1" w:unhideWhenUsed="1"/>
     <w:lsdException w:name="Table Web 1" w:semiHidden="1" w:unhideWhenUsed="1"/>
+    <w:lsdException w:name="Table Web 2" w:semiHidden="1" w:unhideWhenUsed="1"/>
     <w:lsdException w:name="Table Web 3" w:semiHidden="1" w:unhideWhenUsed="1"/>
     <w:lsdException w:name="Balloon Text" w:semiHidden="1" w:unhideWhenUsed="1"/>
     <w:lsdException w:name="Table Grid" w:uiPriority="39"/>
+    <w:lsdException w:name="Table Theme" w:semiHidden="1" w:unhideWhenUsed="1"/>
     <w:lsdException w:name="Placeholder Text" w:semiHidden="1"/>
     <w:lsdException w:name="No Spacing" w:uiPriority="1" w:qFormat="1"/>
     <w:lsdException w:name="Light Shading" w:uiPriority="60"/>
@@ -7357,6 +8864,7 @@
   <w:style w:type="character" w:default="1" w:styleId="a0">
     <w:name w:val="Default Paragraph Font"/>
     <w:uiPriority w:val="1"/>
+    <w:semiHidden/>
     <w:unhideWhenUsed/>
   </w:style>
   <w:style w:type="table" w:default="1" w:styleId="a1">

--- a/doc/角色识别系统.docx
+++ b/doc/角色识别系统.docx
@@ -550,9 +550,6 @@
           <w:ilvl w:val="0"/>
           <w:numId w:val="20"/>
         </w:numPr>
-        <w:rPr>
-          <w:rFonts w:hint="eastAsia"/>
-        </w:rPr>
       </w:pPr>
       <w:r>
         <w:rPr>
@@ -2902,11 +2899,6 @@
       </w:r>
     </w:p>
     <w:p>
-      <w:pPr>
-        <w:rPr>
-          <w:rFonts w:hint="eastAsia"/>
-        </w:rPr>
-      </w:pPr>
       <w:r>
         <w:rPr>
           <w:rFonts w:hint="eastAsia"/>
@@ -4125,11 +4117,6 @@
       </w:r>
     </w:p>
     <w:p>
-      <w:pPr>
-        <w:rPr>
-          <w:rFonts w:hint="eastAsia"/>
-        </w:rPr>
-      </w:pPr>
       <w:r>
         <w:rPr>
           <w:rFonts w:hint="eastAsia"/>
@@ -4180,12 +4167,10 @@
       </w:r>
     </w:p>
     <w:p>
-      <w:pPr>
-        <w:rPr>
-          <w:rFonts w:hint="eastAsia"/>
-        </w:rPr>
-      </w:pPr>
-      <w:r>
+      <w:r>
+        <w:rPr>
+          <w:noProof/>
+        </w:rPr>
         <w:drawing>
           <wp:inline distT="0" distB="0" distL="0" distR="0" wp14:anchorId="1EA3F54F" wp14:editId="1C66ECF9">
             <wp:extent cx="4967791" cy="4308688"/>
@@ -4224,11 +4209,6 @@
       </w:r>
     </w:p>
     <w:p>
-      <w:pPr>
-        <w:rPr>
-          <w:rFonts w:hint="eastAsia"/>
-        </w:rPr>
-      </w:pPr>
       <w:r>
         <w:rPr>
           <w:rFonts w:hint="eastAsia"/>
@@ -4382,8 +4362,6 @@
         </w:rPr>
         <w:t>个池化层得到。</w:t>
       </w:r>
-      <w:bookmarkStart w:id="0" w:name="_GoBack"/>
-      <w:bookmarkEnd w:id="0"/>
     </w:p>
     <w:p>
       <w:pPr>
@@ -4408,7 +4386,36 @@
           <w:numId w:val="21"/>
         </w:numPr>
         <w:ind w:firstLineChars="0"/>
-      </w:pPr>
+        <w:rPr>
+          <w:rFonts w:hint="eastAsia"/>
+        </w:rPr>
+      </w:pPr>
+      <w:r>
+        <w:rPr>
+          <w:rFonts w:hint="eastAsia"/>
+        </w:rPr>
+        <w:t>语料的修改</w:t>
+      </w:r>
+    </w:p>
+    <w:p>
+      <w:r>
+        <w:rPr>
+          <w:rFonts w:hint="eastAsia"/>
+        </w:rPr>
+        <w:t>（</w:t>
+      </w:r>
+      <w:r>
+        <w:rPr>
+          <w:rFonts w:hint="eastAsia"/>
+        </w:rPr>
+        <w:t>1</w:t>
+      </w:r>
+      <w:r>
+        <w:rPr>
+          <w:rFonts w:hint="eastAsia"/>
+        </w:rPr>
+        <w:t>）</w:t>
+      </w:r>
       <w:r>
         <w:rPr>
           <w:rFonts w:hint="eastAsia"/>
@@ -4432,6 +4439,270 @@
           <w:rFonts w:hint="eastAsia"/>
         </w:rPr>
         <w:t>后的英文单词序列翻译为中文单词序列。</w:t>
+      </w:r>
+    </w:p>
+    <w:p>
+      <w:pPr>
+        <w:rPr>
+          <w:rFonts w:ascii="MS Mincho" w:eastAsia="MS Mincho" w:hAnsi="MS Mincho" w:cs="MS Mincho" w:hint="eastAsia"/>
+          <w:color w:val="000000"/>
+          <w:kern w:val="0"/>
+          <w:sz w:val="18"/>
+          <w:szCs w:val="18"/>
+        </w:rPr>
+      </w:pPr>
+      <w:r>
+        <w:rPr>
+          <w:rFonts w:hint="eastAsia"/>
+        </w:rPr>
+        <w:t>（</w:t>
+      </w:r>
+      <w:r>
+        <w:rPr>
+          <w:rFonts w:hint="eastAsia"/>
+        </w:rPr>
+        <w:t>2</w:t>
+      </w:r>
+      <w:r>
+        <w:rPr>
+          <w:rFonts w:hint="eastAsia"/>
+        </w:rPr>
+        <w:t>）借助翻译</w:t>
+      </w:r>
+      <w:r>
+        <w:t>API</w:t>
+      </w:r>
+      <w:r>
+        <w:rPr>
+          <w:rFonts w:hint="eastAsia"/>
+        </w:rPr>
+        <w:t>将语料中</w:t>
+      </w:r>
+      <w:r>
+        <w:rPr>
+          <w:rFonts w:ascii="Menlo" w:eastAsia="Times New Roman" w:hAnsi="Menlo" w:cs="Menlo"/>
+          <w:color w:val="000000"/>
+          <w:kern w:val="0"/>
+          <w:sz w:val="18"/>
+          <w:szCs w:val="18"/>
+        </w:rPr>
+        <w:t>transcript</w:t>
+      </w:r>
+      <w:r>
+        <w:rPr>
+          <w:rFonts w:ascii="MS Mincho" w:eastAsia="MS Mincho" w:hAnsi="MS Mincho" w:cs="MS Mincho"/>
+          <w:color w:val="000000"/>
+          <w:kern w:val="0"/>
+          <w:sz w:val="18"/>
+          <w:szCs w:val="18"/>
+        </w:rPr>
+        <w:t>后的英文句子翻</w:t>
+      </w:r>
+      <w:r>
+        <w:rPr>
+          <w:rFonts w:ascii="SimSun" w:eastAsia="SimSun" w:hAnsi="SimSun" w:cs="SimSun"/>
+          <w:color w:val="000000"/>
+          <w:kern w:val="0"/>
+          <w:sz w:val="18"/>
+          <w:szCs w:val="18"/>
+        </w:rPr>
+        <w:t>译为</w:t>
+      </w:r>
+      <w:r>
+        <w:rPr>
+          <w:rFonts w:ascii="MS Mincho" w:eastAsia="MS Mincho" w:hAnsi="MS Mincho" w:cs="MS Mincho"/>
+          <w:color w:val="000000"/>
+          <w:kern w:val="0"/>
+          <w:sz w:val="18"/>
+          <w:szCs w:val="18"/>
+        </w:rPr>
+        <w:t>中文。</w:t>
+      </w:r>
+    </w:p>
+    <w:p>
+      <w:pPr>
+        <w:widowControl/>
+        <w:shd w:val="clear" w:color="auto" w:fill="FFFFFF"/>
+        <w:spacing w:line="270" w:lineRule="atLeast"/>
+        <w:jc w:val="left"/>
+        <w:rPr>
+          <w:rFonts w:ascii="Menlo" w:eastAsia="Times New Roman" w:hAnsi="Menlo" w:cs="Menlo" w:hint="eastAsia"/>
+          <w:color w:val="000000"/>
+          <w:kern w:val="0"/>
+          <w:sz w:val="18"/>
+          <w:szCs w:val="18"/>
+        </w:rPr>
+      </w:pPr>
+      <w:r>
+        <w:rPr>
+          <w:rFonts w:hint="eastAsia"/>
+        </w:rPr>
+        <w:t>（</w:t>
+      </w:r>
+      <w:r>
+        <w:rPr>
+          <w:rFonts w:hint="eastAsia"/>
+        </w:rPr>
+        <w:t>3</w:t>
+      </w:r>
+      <w:r>
+        <w:rPr>
+          <w:rFonts w:hint="eastAsia"/>
+        </w:rPr>
+        <w:t>）去掉句法标注：将</w:t>
+      </w:r>
+      <w:r>
+        <w:rPr>
+          <w:rFonts w:ascii="Menlo" w:eastAsia="Times New Roman" w:hAnsi="Menlo" w:cs="Menlo"/>
+          <w:color w:val="000000"/>
+          <w:kern w:val="0"/>
+          <w:sz w:val="18"/>
+          <w:szCs w:val="18"/>
+        </w:rPr>
+        <w:t>dependency_tags</w:t>
+      </w:r>
+      <w:r>
+        <w:rPr>
+          <w:rFonts w:ascii="SimSun" w:eastAsia="SimSun" w:hAnsi="SimSun" w:cs="SimSun"/>
+          <w:color w:val="000000"/>
+          <w:kern w:val="0"/>
+          <w:sz w:val="18"/>
+          <w:szCs w:val="18"/>
+        </w:rPr>
+        <w:t>赋值为</w:t>
+      </w:r>
+      <w:r>
+        <w:rPr>
+          <w:rFonts w:ascii="MS Mincho" w:eastAsia="MS Mincho" w:hAnsi="MS Mincho" w:cs="MS Mincho"/>
+          <w:color w:val="000000"/>
+          <w:kern w:val="0"/>
+          <w:sz w:val="18"/>
+          <w:szCs w:val="18"/>
+        </w:rPr>
+        <w:t>null</w:t>
+      </w:r>
+      <w:r>
+        <w:rPr>
+          <w:rFonts w:ascii="MS Mincho" w:eastAsia="MS Mincho" w:hAnsi="MS Mincho" w:cs="MS Mincho" w:hint="eastAsia"/>
+          <w:color w:val="000000"/>
+          <w:kern w:val="0"/>
+          <w:sz w:val="18"/>
+          <w:szCs w:val="18"/>
+        </w:rPr>
+        <w:t>，将</w:t>
+      </w:r>
+      <w:r>
+        <w:rPr>
+          <w:rFonts w:ascii="Menlo" w:eastAsia="Times New Roman" w:hAnsi="Menlo" w:cs="Menlo"/>
+          <w:color w:val="000000"/>
+          <w:kern w:val="0"/>
+          <w:sz w:val="18"/>
+          <w:szCs w:val="18"/>
+        </w:rPr>
+        <w:t>dependency_heads</w:t>
+      </w:r>
+      <w:r>
+        <w:rPr>
+          <w:rFonts w:ascii="SimSun" w:eastAsia="SimSun" w:hAnsi="SimSun" w:cs="SimSun"/>
+          <w:color w:val="000000"/>
+          <w:kern w:val="0"/>
+          <w:sz w:val="18"/>
+          <w:szCs w:val="18"/>
+        </w:rPr>
+        <w:t>赋值为</w:t>
+      </w:r>
+      <w:r>
+        <w:rPr>
+          <w:rFonts w:ascii="Menlo" w:eastAsia="Times New Roman" w:hAnsi="Menlo" w:cs="Menlo" w:hint="eastAsia"/>
+          <w:color w:val="000000"/>
+          <w:kern w:val="0"/>
+          <w:sz w:val="18"/>
+          <w:szCs w:val="18"/>
+        </w:rPr>
+        <w:t>n</w:t>
+      </w:r>
+      <w:r>
+        <w:rPr>
+          <w:rFonts w:ascii="Menlo" w:eastAsia="Times New Roman" w:hAnsi="Menlo" w:cs="Menlo"/>
+          <w:color w:val="000000"/>
+          <w:kern w:val="0"/>
+          <w:sz w:val="18"/>
+          <w:szCs w:val="18"/>
+        </w:rPr>
+        <w:t>ull</w:t>
+      </w:r>
+      <w:r>
+        <w:rPr>
+          <w:rFonts w:ascii="MS Mincho" w:eastAsia="MS Mincho" w:hAnsi="MS Mincho" w:cs="MS Mincho"/>
+          <w:color w:val="000000"/>
+          <w:kern w:val="0"/>
+          <w:sz w:val="18"/>
+          <w:szCs w:val="18"/>
+        </w:rPr>
+        <w:t>。</w:t>
+      </w:r>
+    </w:p>
+    <w:p>
+      <w:pPr>
+        <w:widowControl/>
+        <w:shd w:val="clear" w:color="auto" w:fill="FFFFFF"/>
+        <w:spacing w:line="270" w:lineRule="atLeast"/>
+        <w:jc w:val="left"/>
+        <w:rPr>
+          <w:rFonts w:ascii="Menlo" w:eastAsia="Times New Roman" w:hAnsi="Menlo" w:cs="Menlo" w:hint="eastAsia"/>
+          <w:color w:val="000000"/>
+          <w:kern w:val="0"/>
+          <w:sz w:val="18"/>
+          <w:szCs w:val="18"/>
+        </w:rPr>
+      </w:pPr>
+      <w:r>
+        <w:rPr>
+          <w:rFonts w:hint="eastAsia"/>
+        </w:rPr>
+        <w:t>（</w:t>
+      </w:r>
+      <w:r>
+        <w:rPr>
+          <w:rFonts w:hint="eastAsia"/>
+        </w:rPr>
+        <w:t>4</w:t>
+      </w:r>
+      <w:r>
+        <w:rPr>
+          <w:rFonts w:hint="eastAsia"/>
+        </w:rPr>
+        <w:t>）去掉</w:t>
+      </w:r>
+      <w:r>
+        <w:rPr>
+          <w:rFonts w:ascii="Menlo" w:eastAsia="Times New Roman" w:hAnsi="Menlo" w:cs="Menlo"/>
+          <w:color w:val="000000"/>
+          <w:kern w:val="0"/>
+          <w:sz w:val="18"/>
+          <w:szCs w:val="18"/>
+        </w:rPr>
+        <w:t>tokens_with_note</w:t>
+      </w:r>
+      <w:r>
+        <w:rPr>
+          <w:rFonts w:ascii="SimSun" w:eastAsia="SimSun" w:hAnsi="SimSun" w:cs="SimSun"/>
+          <w:color w:val="000000"/>
+          <w:kern w:val="0"/>
+          <w:sz w:val="18"/>
+          <w:szCs w:val="18"/>
+        </w:rPr>
+        <w:t>标</w:t>
+      </w:r>
+      <w:r>
+        <w:rPr>
+          <w:rFonts w:ascii="MS Mincho" w:eastAsia="MS Mincho" w:hAnsi="MS Mincho" w:cs="MS Mincho" w:hint="eastAsia"/>
+          <w:color w:val="000000"/>
+          <w:kern w:val="0"/>
+          <w:sz w:val="18"/>
+          <w:szCs w:val="18"/>
+        </w:rPr>
+        <w:t>注。</w:t>
       </w:r>
     </w:p>
     <w:p>
@@ -4442,31 +4713,102 @@
           <w:numId w:val="21"/>
         </w:numPr>
         <w:ind w:firstLineChars="0"/>
-      </w:pPr>
-      <w:r>
-        <w:rPr>
-          <w:rFonts w:hint="eastAsia"/>
-        </w:rPr>
-        <w:t>用中文</w:t>
-      </w:r>
-      <w:r>
-        <w:t>word2vec</w:t>
-      </w:r>
-      <w:r>
-        <w:rPr>
-          <w:rFonts w:hint="eastAsia"/>
-        </w:rPr>
-        <w:t>词向量模型替换英文</w:t>
-      </w:r>
-      <w:r>
-        <w:t>word2vec</w:t>
-      </w:r>
-      <w:r>
-        <w:rPr>
-          <w:rFonts w:hint="eastAsia"/>
-        </w:rPr>
-        <w:t>词向量模型。</w:t>
-      </w:r>
+        <w:rPr>
+          <w:rFonts w:hint="eastAsia"/>
+        </w:rPr>
+      </w:pPr>
+      <w:r>
+        <w:rPr>
+          <w:rFonts w:hint="eastAsia"/>
+        </w:rPr>
+        <w:t>词典资源的修改</w:t>
+      </w:r>
+    </w:p>
+    <w:p>
+      <w:pPr>
+        <w:rPr>
+          <w:rFonts w:hint="eastAsia"/>
+        </w:rPr>
+      </w:pPr>
+      <w:r>
+        <w:rPr>
+          <w:rFonts w:hint="eastAsia"/>
+        </w:rPr>
+        <w:t>（</w:t>
+      </w:r>
+      <w:r>
+        <w:rPr>
+          <w:rFonts w:hint="eastAsia"/>
+        </w:rPr>
+        <w:t>1</w:t>
+      </w:r>
+      <w:r>
+        <w:rPr>
+          <w:rFonts w:hint="eastAsia"/>
+        </w:rPr>
+        <w:t>）将英文词向量模型文件替换为中文词向量模型文件。</w:t>
+      </w:r>
+    </w:p>
+    <w:p>
+      <w:r>
+        <w:rPr>
+          <w:rFonts w:hint="eastAsia"/>
+        </w:rPr>
+        <w:t>（</w:t>
+      </w:r>
+      <w:r>
+        <w:rPr>
+          <w:rFonts w:hint="eastAsia"/>
+        </w:rPr>
+        <w:t>2</w:t>
+      </w:r>
+      <w:r>
+        <w:rPr>
+          <w:rFonts w:hint="eastAsia"/>
+        </w:rPr>
+        <w:t>）去掉加载的</w:t>
+      </w:r>
+      <w:r>
+        <w:rPr>
+          <w:rFonts w:hint="eastAsia"/>
+        </w:rPr>
+        <w:t>a</w:t>
+      </w:r>
+      <w:r>
+        <w:t>nimate</w:t>
+      </w:r>
+      <w:r>
+        <w:rPr>
+          <w:rFonts w:hint="eastAsia"/>
+        </w:rPr>
+        <w:t>词典，</w:t>
+      </w:r>
+      <w:r>
+        <w:rPr>
+          <w:rFonts w:hint="eastAsia"/>
+        </w:rPr>
+        <w:t>i</w:t>
+      </w:r>
+      <w:r>
+        <w:t>nanimate</w:t>
+      </w:r>
+      <w:r>
+        <w:rPr>
+          <w:rFonts w:hint="eastAsia"/>
+        </w:rPr>
+        <w:t>词典，</w:t>
+      </w:r>
+      <w:r>
+        <w:t>gender</w:t>
+      </w:r>
+      <w:r>
+        <w:rPr>
+          <w:rFonts w:hint="eastAsia"/>
+        </w:rPr>
+        <w:t>词典，自定义词典。</w:t>
+      </w:r>
+      <w:bookmarkStart w:id="0" w:name="_GoBack"/>
+      <w:bookmarkEnd w:id="0"/>
     </w:p>
     <w:p>
       <w:pPr>

--- a/doc/角色识别系统.docx
+++ b/doc/角色识别系统.docx
@@ -4391,13 +4391,21 @@
         </w:rPr>
       </w:pPr>
       <w:r>
-        <w:rPr>
-          <w:rFonts w:hint="eastAsia"/>
-        </w:rPr>
-        <w:t>语料的修改</w:t>
-      </w:r>
-    </w:p>
-    <w:p>
+        <w:t>Emory</w:t>
+      </w:r>
+      <w:r>
+        <w:rPr>
+          <w:rFonts w:hint="eastAsia"/>
+        </w:rPr>
+        <w:t>角色识别系统效果</w:t>
+      </w:r>
+    </w:p>
+    <w:p>
+      <w:pPr>
+        <w:rPr>
+          <w:rFonts w:hint="eastAsia"/>
+        </w:rPr>
+      </w:pPr>
       <w:r>
         <w:rPr>
           <w:rFonts w:hint="eastAsia"/>
@@ -4414,41 +4422,60 @@
         <w:rPr>
           <w:rFonts w:hint="eastAsia"/>
         </w:rPr>
-        <w:t>）</w:t>
-      </w:r>
-      <w:r>
-        <w:rPr>
-          <w:rFonts w:hint="eastAsia"/>
-        </w:rPr>
-        <w:t>借助翻译</w:t>
-      </w:r>
-      <w:r>
-        <w:t>API</w:t>
-      </w:r>
-      <w:r>
-        <w:rPr>
-          <w:rFonts w:hint="eastAsia"/>
-        </w:rPr>
-        <w:t>将语料中</w:t>
-      </w:r>
-      <w:r>
-        <w:t>tokenize</w:t>
-      </w:r>
-      <w:r>
-        <w:rPr>
-          <w:rFonts w:hint="eastAsia"/>
-        </w:rPr>
-        <w:t>后的英文单词序列翻译为中文单词序列。</w:t>
-      </w:r>
-    </w:p>
-    <w:p>
-      <w:pPr>
-        <w:rPr>
-          <w:rFonts w:ascii="MS Mincho" w:eastAsia="MS Mincho" w:hAnsi="MS Mincho" w:cs="MS Mincho" w:hint="eastAsia"/>
-          <w:color w:val="000000"/>
-          <w:kern w:val="0"/>
-          <w:sz w:val="18"/>
-          <w:szCs w:val="18"/>
+        <w:t>）共指消解系统效果</w:t>
+      </w:r>
+    </w:p>
+    <w:tbl>
+      <w:tblPr>
+        <w:tblStyle w:val="a7"/>
+        <w:tblW w:w="0" w:type="auto"/>
+        <w:tblLook w:val="04A0" w:firstRow="1" w:lastRow="0" w:firstColumn="1" w:lastColumn="0" w:noHBand="0" w:noVBand="1"/>
+      </w:tblPr>
+      <w:tblGrid>
+        <w:gridCol w:w="8296"/>
+      </w:tblGrid>
+      <w:tr>
+        <w:tc>
+          <w:tcPr>
+            <w:tcW w:w="8296" w:type="dxa"/>
+          </w:tcPr>
+          <w:p>
+            <w:r>
+              <w:t xml:space="preserve">2019-09-11 00:14:09,097 - LatestSystem.SubsystemTypes.COREF - INFO - Bcube - </w:t>
+            </w:r>
+            <w:r>
+              <w:rPr>
+                <w:b/>
+                <w:color w:val="FF0000"/>
+              </w:rPr>
+              <w:t>0.9064</w:t>
+            </w:r>
+            <w:r>
+              <w:t>/0.4304/0.5836</w:t>
+            </w:r>
+          </w:p>
+          <w:p>
+            <w:r>
+              <w:t>2019-09-11 00:17:20,738 - LatestSystem.SubsystemTypes.COREF - INFO - Ceafe - 0.3691/0.6922/0.4815</w:t>
+            </w:r>
+          </w:p>
+          <w:p>
+            <w:pPr>
+              <w:rPr>
+                <w:rFonts w:hint="eastAsia"/>
+              </w:rPr>
+            </w:pPr>
+            <w:r>
+              <w:t>2019-09-11 00:17:20,773 - LatestSystem.SubsystemTypes.COREF - INFO - Blanc - 0.8223/0.6297/0.6492</w:t>
+            </w:r>
+          </w:p>
+        </w:tc>
+      </w:tr>
+    </w:tbl>
+    <w:p>
+      <w:pPr>
+        <w:rPr>
+          <w:rFonts w:hint="eastAsia"/>
         </w:rPr>
       </w:pPr>
       <w:r>
@@ -4467,243 +4494,50 @@
         <w:rPr>
           <w:rFonts w:hint="eastAsia"/>
         </w:rPr>
-        <w:t>）借助翻译</w:t>
-      </w:r>
-      <w:r>
-        <w:t>API</w:t>
-      </w:r>
-      <w:r>
-        <w:rPr>
-          <w:rFonts w:hint="eastAsia"/>
-        </w:rPr>
-        <w:t>将语料中</w:t>
-      </w:r>
-      <w:r>
-        <w:rPr>
-          <w:rFonts w:ascii="Menlo" w:eastAsia="Times New Roman" w:hAnsi="Menlo" w:cs="Menlo"/>
-          <w:color w:val="000000"/>
-          <w:kern w:val="0"/>
-          <w:sz w:val="18"/>
-          <w:szCs w:val="18"/>
-        </w:rPr>
-        <w:t>transcript</w:t>
-      </w:r>
-      <w:r>
-        <w:rPr>
-          <w:rFonts w:ascii="MS Mincho" w:eastAsia="MS Mincho" w:hAnsi="MS Mincho" w:cs="MS Mincho"/>
-          <w:color w:val="000000"/>
-          <w:kern w:val="0"/>
-          <w:sz w:val="18"/>
-          <w:szCs w:val="18"/>
-        </w:rPr>
-        <w:t>后的英文句子翻</w:t>
-      </w:r>
-      <w:r>
-        <w:rPr>
-          <w:rFonts w:ascii="SimSun" w:eastAsia="SimSun" w:hAnsi="SimSun" w:cs="SimSun"/>
-          <w:color w:val="000000"/>
-          <w:kern w:val="0"/>
-          <w:sz w:val="18"/>
-          <w:szCs w:val="18"/>
-        </w:rPr>
-        <w:t>译为</w:t>
-      </w:r>
-      <w:r>
-        <w:rPr>
-          <w:rFonts w:ascii="MS Mincho" w:eastAsia="MS Mincho" w:hAnsi="MS Mincho" w:cs="MS Mincho"/>
-          <w:color w:val="000000"/>
-          <w:kern w:val="0"/>
-          <w:sz w:val="18"/>
-          <w:szCs w:val="18"/>
-        </w:rPr>
-        <w:t>中文。</w:t>
-      </w:r>
-    </w:p>
-    <w:p>
-      <w:pPr>
-        <w:widowControl/>
-        <w:shd w:val="clear" w:color="auto" w:fill="FFFFFF"/>
-        <w:spacing w:line="270" w:lineRule="atLeast"/>
-        <w:jc w:val="left"/>
-        <w:rPr>
-          <w:rFonts w:ascii="Menlo" w:eastAsia="Times New Roman" w:hAnsi="Menlo" w:cs="Menlo" w:hint="eastAsia"/>
-          <w:color w:val="000000"/>
-          <w:kern w:val="0"/>
-          <w:sz w:val="18"/>
-          <w:szCs w:val="18"/>
-        </w:rPr>
-      </w:pPr>
-      <w:r>
-        <w:rPr>
-          <w:rFonts w:hint="eastAsia"/>
-        </w:rPr>
-        <w:t>（</w:t>
-      </w:r>
-      <w:r>
-        <w:rPr>
-          <w:rFonts w:hint="eastAsia"/>
-        </w:rPr>
-        <w:t>3</w:t>
-      </w:r>
-      <w:r>
-        <w:rPr>
-          <w:rFonts w:hint="eastAsia"/>
-        </w:rPr>
-        <w:t>）去掉句法标注：将</w:t>
-      </w:r>
-      <w:r>
-        <w:rPr>
-          <w:rFonts w:ascii="Menlo" w:eastAsia="Times New Roman" w:hAnsi="Menlo" w:cs="Menlo"/>
-          <w:color w:val="000000"/>
-          <w:kern w:val="0"/>
-          <w:sz w:val="18"/>
-          <w:szCs w:val="18"/>
-        </w:rPr>
-        <w:t>dependency_tags</w:t>
-      </w:r>
-      <w:r>
-        <w:rPr>
-          <w:rFonts w:ascii="SimSun" w:eastAsia="SimSun" w:hAnsi="SimSun" w:cs="SimSun"/>
-          <w:color w:val="000000"/>
-          <w:kern w:val="0"/>
-          <w:sz w:val="18"/>
-          <w:szCs w:val="18"/>
-        </w:rPr>
-        <w:t>赋值为</w:t>
-      </w:r>
-      <w:r>
-        <w:rPr>
-          <w:rFonts w:ascii="MS Mincho" w:eastAsia="MS Mincho" w:hAnsi="MS Mincho" w:cs="MS Mincho"/>
-          <w:color w:val="000000"/>
-          <w:kern w:val="0"/>
-          <w:sz w:val="18"/>
-          <w:szCs w:val="18"/>
-        </w:rPr>
-        <w:t>null</w:t>
-      </w:r>
-      <w:r>
-        <w:rPr>
-          <w:rFonts w:ascii="MS Mincho" w:eastAsia="MS Mincho" w:hAnsi="MS Mincho" w:cs="MS Mincho" w:hint="eastAsia"/>
-          <w:color w:val="000000"/>
-          <w:kern w:val="0"/>
-          <w:sz w:val="18"/>
-          <w:szCs w:val="18"/>
-        </w:rPr>
-        <w:t>，将</w:t>
-      </w:r>
-      <w:r>
-        <w:rPr>
-          <w:rFonts w:ascii="Menlo" w:eastAsia="Times New Roman" w:hAnsi="Menlo" w:cs="Menlo"/>
-          <w:color w:val="000000"/>
-          <w:kern w:val="0"/>
-          <w:sz w:val="18"/>
-          <w:szCs w:val="18"/>
-        </w:rPr>
-        <w:t>dependency_heads</w:t>
-      </w:r>
-      <w:r>
-        <w:rPr>
-          <w:rFonts w:ascii="SimSun" w:eastAsia="SimSun" w:hAnsi="SimSun" w:cs="SimSun"/>
-          <w:color w:val="000000"/>
-          <w:kern w:val="0"/>
-          <w:sz w:val="18"/>
-          <w:szCs w:val="18"/>
-        </w:rPr>
-        <w:t>赋值为</w:t>
-      </w:r>
-      <w:r>
-        <w:rPr>
-          <w:rFonts w:ascii="Menlo" w:eastAsia="Times New Roman" w:hAnsi="Menlo" w:cs="Menlo" w:hint="eastAsia"/>
-          <w:color w:val="000000"/>
-          <w:kern w:val="0"/>
-          <w:sz w:val="18"/>
-          <w:szCs w:val="18"/>
-        </w:rPr>
-        <w:t>n</w:t>
-      </w:r>
-      <w:r>
-        <w:rPr>
-          <w:rFonts w:ascii="Menlo" w:eastAsia="Times New Roman" w:hAnsi="Menlo" w:cs="Menlo"/>
-          <w:color w:val="000000"/>
-          <w:kern w:val="0"/>
-          <w:sz w:val="18"/>
-          <w:szCs w:val="18"/>
-        </w:rPr>
-        <w:t>ull</w:t>
-      </w:r>
-      <w:r>
-        <w:rPr>
-          <w:rFonts w:ascii="MS Mincho" w:eastAsia="MS Mincho" w:hAnsi="MS Mincho" w:cs="MS Mincho"/>
-          <w:color w:val="000000"/>
-          <w:kern w:val="0"/>
-          <w:sz w:val="18"/>
-          <w:szCs w:val="18"/>
-        </w:rPr>
-        <w:t>。</w:t>
-      </w:r>
-    </w:p>
-    <w:p>
-      <w:pPr>
-        <w:widowControl/>
-        <w:shd w:val="clear" w:color="auto" w:fill="FFFFFF"/>
-        <w:spacing w:line="270" w:lineRule="atLeast"/>
-        <w:jc w:val="left"/>
-        <w:rPr>
-          <w:rFonts w:ascii="Menlo" w:eastAsia="Times New Roman" w:hAnsi="Menlo" w:cs="Menlo" w:hint="eastAsia"/>
-          <w:color w:val="000000"/>
-          <w:kern w:val="0"/>
-          <w:sz w:val="18"/>
-          <w:szCs w:val="18"/>
-        </w:rPr>
-      </w:pPr>
-      <w:r>
-        <w:rPr>
-          <w:rFonts w:hint="eastAsia"/>
-        </w:rPr>
-        <w:t>（</w:t>
-      </w:r>
-      <w:r>
-        <w:rPr>
-          <w:rFonts w:hint="eastAsia"/>
-        </w:rPr>
-        <w:t>4</w:t>
-      </w:r>
-      <w:r>
-        <w:rPr>
-          <w:rFonts w:hint="eastAsia"/>
-        </w:rPr>
-        <w:t>）去掉</w:t>
-      </w:r>
-      <w:r>
-        <w:rPr>
-          <w:rFonts w:ascii="Menlo" w:eastAsia="Times New Roman" w:hAnsi="Menlo" w:cs="Menlo"/>
-          <w:color w:val="000000"/>
-          <w:kern w:val="0"/>
-          <w:sz w:val="18"/>
-          <w:szCs w:val="18"/>
-        </w:rPr>
-        <w:t>tokens_with_note</w:t>
-      </w:r>
-      <w:r>
-        <w:rPr>
-          <w:rFonts w:ascii="SimSun" w:eastAsia="SimSun" w:hAnsi="SimSun" w:cs="SimSun"/>
-          <w:color w:val="000000"/>
-          <w:kern w:val="0"/>
-          <w:sz w:val="18"/>
-          <w:szCs w:val="18"/>
-        </w:rPr>
-        <w:t>标</w:t>
-      </w:r>
-      <w:r>
-        <w:rPr>
-          <w:rFonts w:ascii="MS Mincho" w:eastAsia="MS Mincho" w:hAnsi="MS Mincho" w:cs="MS Mincho" w:hint="eastAsia"/>
-          <w:color w:val="000000"/>
-          <w:kern w:val="0"/>
-          <w:sz w:val="18"/>
-          <w:szCs w:val="18"/>
-        </w:rPr>
-        <w:t>注。</w:t>
-      </w:r>
+        <w:t>）角色识别系统效果</w:t>
+      </w:r>
+    </w:p>
+    <w:tbl>
+      <w:tblPr>
+        <w:tblStyle w:val="a7"/>
+        <w:tblW w:w="0" w:type="auto"/>
+        <w:tblLook w:val="04A0" w:firstRow="1" w:lastRow="0" w:firstColumn="1" w:lastColumn="0" w:noHBand="0" w:noVBand="1"/>
+      </w:tblPr>
+      <w:tblGrid>
+        <w:gridCol w:w="8296"/>
+      </w:tblGrid>
+      <w:tr>
+        <w:tc>
+          <w:tcPr>
+            <w:tcW w:w="8296" w:type="dxa"/>
+          </w:tcPr>
+          <w:p>
+            <w:pPr>
+              <w:rPr>
+                <w:rFonts w:hint="eastAsia"/>
+              </w:rPr>
+            </w:pPr>
+            <w:r>
+              <w:lastRenderedPageBreak/>
+              <w:t>2019-09-11 00:22:44,704 - LatestSystem.SubsystemTypes.ENTITY_LINKING - INFO - Test accuracy: 0.3322/</w:t>
+            </w:r>
+            <w:r>
+              <w:rPr>
+                <w:b/>
+                <w:color w:val="FF0000"/>
+              </w:rPr>
+              <w:t>0.9386</w:t>
+            </w:r>
+          </w:p>
+        </w:tc>
+      </w:tr>
+    </w:tbl>
+    <w:p>
+      <w:pPr>
+        <w:rPr>
+          <w:rFonts w:hint="eastAsia"/>
+        </w:rPr>
+      </w:pPr>
     </w:p>
     <w:p>
       <w:pPr>
@@ -4713,102 +4547,427 @@
           <w:numId w:val="21"/>
         </w:numPr>
         <w:ind w:firstLineChars="0"/>
-        <w:rPr>
-          <w:rFonts w:hint="eastAsia"/>
-        </w:rPr>
-      </w:pPr>
-      <w:r>
-        <w:rPr>
-          <w:rFonts w:hint="eastAsia"/>
-        </w:rPr>
-        <w:t>词典资源的修改</w:t>
-      </w:r>
-    </w:p>
-    <w:p>
-      <w:pPr>
-        <w:rPr>
-          <w:rFonts w:hint="eastAsia"/>
-        </w:rPr>
-      </w:pPr>
-      <w:r>
-        <w:rPr>
-          <w:rFonts w:hint="eastAsia"/>
-        </w:rPr>
-        <w:t>（</w:t>
-      </w:r>
-      <w:r>
-        <w:rPr>
-          <w:rFonts w:hint="eastAsia"/>
-        </w:rPr>
-        <w:t>1</w:t>
-      </w:r>
-      <w:r>
-        <w:rPr>
-          <w:rFonts w:hint="eastAsia"/>
-        </w:rPr>
-        <w:t>）将英文词向量模型文件替换为中文词向量模型文件。</w:t>
-      </w:r>
-    </w:p>
-    <w:p>
-      <w:r>
-        <w:rPr>
-          <w:rFonts w:hint="eastAsia"/>
-        </w:rPr>
-        <w:t>（</w:t>
-      </w:r>
-      <w:r>
-        <w:rPr>
-          <w:rFonts w:hint="eastAsia"/>
-        </w:rPr>
-        <w:t>2</w:t>
-      </w:r>
-      <w:r>
-        <w:rPr>
-          <w:rFonts w:hint="eastAsia"/>
-        </w:rPr>
-        <w:t>）去掉加载的</w:t>
-      </w:r>
-      <w:r>
-        <w:rPr>
-          <w:rFonts w:hint="eastAsia"/>
-        </w:rPr>
-        <w:t>a</w:t>
-      </w:r>
-      <w:r>
-        <w:t>nimate</w:t>
-      </w:r>
-      <w:r>
-        <w:rPr>
-          <w:rFonts w:hint="eastAsia"/>
-        </w:rPr>
-        <w:t>词典，</w:t>
-      </w:r>
-      <w:r>
-        <w:rPr>
-          <w:rFonts w:hint="eastAsia"/>
-        </w:rPr>
-        <w:t>i</w:t>
-      </w:r>
-      <w:r>
-        <w:t>nanimate</w:t>
-      </w:r>
-      <w:r>
-        <w:rPr>
-          <w:rFonts w:hint="eastAsia"/>
-        </w:rPr>
-        <w:t>词典，</w:t>
-      </w:r>
-      <w:r>
-        <w:t>gender</w:t>
-      </w:r>
-      <w:r>
-        <w:rPr>
-          <w:rFonts w:hint="eastAsia"/>
-        </w:rPr>
-        <w:t>词典，自定义词典。</w:t>
+      </w:pPr>
+      <w:r>
+        <w:rPr>
+          <w:rFonts w:hint="eastAsia"/>
+        </w:rPr>
+        <w:t>语料的修改</w:t>
       </w:r>
       <w:bookmarkStart w:id="0" w:name="_GoBack"/>
       <w:bookmarkEnd w:id="0"/>
+    </w:p>
+    <w:p>
+      <w:r>
+        <w:rPr>
+          <w:rFonts w:hint="eastAsia"/>
+        </w:rPr>
+        <w:t>（</w:t>
+      </w:r>
+      <w:r>
+        <w:rPr>
+          <w:rFonts w:hint="eastAsia"/>
+        </w:rPr>
+        <w:t>1</w:t>
+      </w:r>
+      <w:r>
+        <w:rPr>
+          <w:rFonts w:hint="eastAsia"/>
+        </w:rPr>
+        <w:t>）借助翻译</w:t>
+      </w:r>
+      <w:r>
+        <w:t>API</w:t>
+      </w:r>
+      <w:r>
+        <w:rPr>
+          <w:rFonts w:hint="eastAsia"/>
+        </w:rPr>
+        <w:t>将语料中</w:t>
+      </w:r>
+      <w:r>
+        <w:t>tokenize</w:t>
+      </w:r>
+      <w:r>
+        <w:rPr>
+          <w:rFonts w:hint="eastAsia"/>
+        </w:rPr>
+        <w:t>后的英文单词序列翻译为中文单词序列。</w:t>
+      </w:r>
+    </w:p>
+    <w:p>
+      <w:pPr>
+        <w:rPr>
+          <w:rFonts w:ascii="MS Mincho" w:eastAsia="MS Mincho" w:hAnsi="MS Mincho" w:cs="MS Mincho"/>
+          <w:color w:val="000000"/>
+          <w:kern w:val="0"/>
+          <w:sz w:val="18"/>
+          <w:szCs w:val="18"/>
+        </w:rPr>
+      </w:pPr>
+      <w:r>
+        <w:rPr>
+          <w:rFonts w:hint="eastAsia"/>
+        </w:rPr>
+        <w:t>（</w:t>
+      </w:r>
+      <w:r>
+        <w:rPr>
+          <w:rFonts w:hint="eastAsia"/>
+        </w:rPr>
+        <w:t>2</w:t>
+      </w:r>
+      <w:r>
+        <w:rPr>
+          <w:rFonts w:hint="eastAsia"/>
+        </w:rPr>
+        <w:t>）借助翻译</w:t>
+      </w:r>
+      <w:r>
+        <w:t>API</w:t>
+      </w:r>
+      <w:r>
+        <w:rPr>
+          <w:rFonts w:hint="eastAsia"/>
+        </w:rPr>
+        <w:t>将语料中</w:t>
+      </w:r>
+      <w:r>
+        <w:rPr>
+          <w:rFonts w:ascii="Menlo" w:eastAsia="Times New Roman" w:hAnsi="Menlo" w:cs="Menlo"/>
+          <w:color w:val="000000"/>
+          <w:kern w:val="0"/>
+          <w:sz w:val="18"/>
+          <w:szCs w:val="18"/>
+        </w:rPr>
+        <w:t>transcript</w:t>
+      </w:r>
+      <w:r>
+        <w:rPr>
+          <w:rFonts w:ascii="MS Mincho" w:eastAsia="MS Mincho" w:hAnsi="MS Mincho" w:cs="MS Mincho"/>
+          <w:color w:val="000000"/>
+          <w:kern w:val="0"/>
+          <w:sz w:val="18"/>
+          <w:szCs w:val="18"/>
+        </w:rPr>
+        <w:t>后的英文句子翻</w:t>
+      </w:r>
+      <w:r>
+        <w:rPr>
+          <w:rFonts w:ascii="SimSun" w:eastAsia="SimSun" w:hAnsi="SimSun" w:cs="SimSun"/>
+          <w:color w:val="000000"/>
+          <w:kern w:val="0"/>
+          <w:sz w:val="18"/>
+          <w:szCs w:val="18"/>
+        </w:rPr>
+        <w:t>译为</w:t>
+      </w:r>
+      <w:r>
+        <w:rPr>
+          <w:rFonts w:ascii="MS Mincho" w:eastAsia="MS Mincho" w:hAnsi="MS Mincho" w:cs="MS Mincho"/>
+          <w:color w:val="000000"/>
+          <w:kern w:val="0"/>
+          <w:sz w:val="18"/>
+          <w:szCs w:val="18"/>
+        </w:rPr>
+        <w:t>中文。</w:t>
+      </w:r>
+    </w:p>
+    <w:p>
+      <w:pPr>
+        <w:widowControl/>
+        <w:shd w:val="clear" w:color="auto" w:fill="FFFFFF"/>
+        <w:spacing w:line="270" w:lineRule="atLeast"/>
+        <w:jc w:val="left"/>
+        <w:rPr>
+          <w:rFonts w:ascii="Menlo" w:eastAsia="Times New Roman" w:hAnsi="Menlo" w:cs="Menlo"/>
+          <w:color w:val="000000"/>
+          <w:kern w:val="0"/>
+          <w:sz w:val="18"/>
+          <w:szCs w:val="18"/>
+        </w:rPr>
+      </w:pPr>
+      <w:r>
+        <w:rPr>
+          <w:rFonts w:hint="eastAsia"/>
+        </w:rPr>
+        <w:t>（</w:t>
+      </w:r>
+      <w:r>
+        <w:rPr>
+          <w:rFonts w:hint="eastAsia"/>
+        </w:rPr>
+        <w:t>3</w:t>
+      </w:r>
+      <w:r>
+        <w:rPr>
+          <w:rFonts w:hint="eastAsia"/>
+        </w:rPr>
+        <w:t>）去掉句法标注：将</w:t>
+      </w:r>
+      <w:r>
+        <w:rPr>
+          <w:rFonts w:ascii="Menlo" w:eastAsia="Times New Roman" w:hAnsi="Menlo" w:cs="Menlo"/>
+          <w:color w:val="000000"/>
+          <w:kern w:val="0"/>
+          <w:sz w:val="18"/>
+          <w:szCs w:val="18"/>
+        </w:rPr>
+        <w:t>dependency_tags</w:t>
+      </w:r>
+      <w:r>
+        <w:rPr>
+          <w:rFonts w:ascii="SimSun" w:eastAsia="SimSun" w:hAnsi="SimSun" w:cs="SimSun"/>
+          <w:color w:val="000000"/>
+          <w:kern w:val="0"/>
+          <w:sz w:val="18"/>
+          <w:szCs w:val="18"/>
+        </w:rPr>
+        <w:t>赋值为</w:t>
+      </w:r>
+      <w:r>
+        <w:rPr>
+          <w:rFonts w:ascii="MS Mincho" w:eastAsia="MS Mincho" w:hAnsi="MS Mincho" w:cs="MS Mincho"/>
+          <w:color w:val="000000"/>
+          <w:kern w:val="0"/>
+          <w:sz w:val="18"/>
+          <w:szCs w:val="18"/>
+        </w:rPr>
+        <w:t>null</w:t>
+      </w:r>
+      <w:r>
+        <w:rPr>
+          <w:rFonts w:ascii="MS Mincho" w:eastAsia="MS Mincho" w:hAnsi="MS Mincho" w:cs="MS Mincho" w:hint="eastAsia"/>
+          <w:color w:val="000000"/>
+          <w:kern w:val="0"/>
+          <w:sz w:val="18"/>
+          <w:szCs w:val="18"/>
+        </w:rPr>
+        <w:t>，将</w:t>
+      </w:r>
+      <w:r>
+        <w:rPr>
+          <w:rFonts w:ascii="Menlo" w:eastAsia="Times New Roman" w:hAnsi="Menlo" w:cs="Menlo"/>
+          <w:color w:val="000000"/>
+          <w:kern w:val="0"/>
+          <w:sz w:val="18"/>
+          <w:szCs w:val="18"/>
+        </w:rPr>
+        <w:t>dependency_heads</w:t>
+      </w:r>
+      <w:r>
+        <w:rPr>
+          <w:rFonts w:ascii="SimSun" w:eastAsia="SimSun" w:hAnsi="SimSun" w:cs="SimSun"/>
+          <w:color w:val="000000"/>
+          <w:kern w:val="0"/>
+          <w:sz w:val="18"/>
+          <w:szCs w:val="18"/>
+        </w:rPr>
+        <w:t>赋值为</w:t>
+      </w:r>
+      <w:r>
+        <w:rPr>
+          <w:rFonts w:ascii="Menlo" w:eastAsia="Times New Roman" w:hAnsi="Menlo" w:cs="Menlo" w:hint="eastAsia"/>
+          <w:color w:val="000000"/>
+          <w:kern w:val="0"/>
+          <w:sz w:val="18"/>
+          <w:szCs w:val="18"/>
+        </w:rPr>
+        <w:t>n</w:t>
+      </w:r>
+      <w:r>
+        <w:rPr>
+          <w:rFonts w:ascii="Menlo" w:eastAsia="Times New Roman" w:hAnsi="Menlo" w:cs="Menlo"/>
+          <w:color w:val="000000"/>
+          <w:kern w:val="0"/>
+          <w:sz w:val="18"/>
+          <w:szCs w:val="18"/>
+        </w:rPr>
+        <w:t>ull</w:t>
+      </w:r>
+      <w:r>
+        <w:rPr>
+          <w:rFonts w:ascii="MS Mincho" w:eastAsia="MS Mincho" w:hAnsi="MS Mincho" w:cs="MS Mincho"/>
+          <w:color w:val="000000"/>
+          <w:kern w:val="0"/>
+          <w:sz w:val="18"/>
+          <w:szCs w:val="18"/>
+        </w:rPr>
+        <w:t>。</w:t>
+      </w:r>
+    </w:p>
+    <w:p>
+      <w:pPr>
+        <w:widowControl/>
+        <w:shd w:val="clear" w:color="auto" w:fill="FFFFFF"/>
+        <w:spacing w:line="270" w:lineRule="atLeast"/>
+        <w:jc w:val="left"/>
+        <w:rPr>
+          <w:rFonts w:ascii="MS Mincho" w:eastAsia="MS Mincho" w:hAnsi="MS Mincho" w:cs="MS Mincho"/>
+          <w:color w:val="000000"/>
+          <w:kern w:val="0"/>
+          <w:sz w:val="18"/>
+          <w:szCs w:val="18"/>
+        </w:rPr>
+      </w:pPr>
+      <w:r>
+        <w:rPr>
+          <w:rFonts w:hint="eastAsia"/>
+        </w:rPr>
+        <w:t>（</w:t>
+      </w:r>
+      <w:r>
+        <w:rPr>
+          <w:rFonts w:hint="eastAsia"/>
+        </w:rPr>
+        <w:t>4</w:t>
+      </w:r>
+      <w:r>
+        <w:rPr>
+          <w:rFonts w:hint="eastAsia"/>
+        </w:rPr>
+        <w:t>）去掉</w:t>
+      </w:r>
+      <w:r>
+        <w:rPr>
+          <w:rFonts w:ascii="Menlo" w:eastAsia="Times New Roman" w:hAnsi="Menlo" w:cs="Menlo"/>
+          <w:color w:val="000000"/>
+          <w:kern w:val="0"/>
+          <w:sz w:val="18"/>
+          <w:szCs w:val="18"/>
+        </w:rPr>
+        <w:t>tokens_with_note</w:t>
+      </w:r>
+      <w:r>
+        <w:rPr>
+          <w:rFonts w:ascii="SimSun" w:eastAsia="SimSun" w:hAnsi="SimSun" w:cs="SimSun"/>
+          <w:color w:val="000000"/>
+          <w:kern w:val="0"/>
+          <w:sz w:val="18"/>
+          <w:szCs w:val="18"/>
+        </w:rPr>
+        <w:t>标</w:t>
+      </w:r>
+      <w:r>
+        <w:rPr>
+          <w:rFonts w:ascii="MS Mincho" w:eastAsia="MS Mincho" w:hAnsi="MS Mincho" w:cs="MS Mincho" w:hint="eastAsia"/>
+          <w:color w:val="000000"/>
+          <w:kern w:val="0"/>
+          <w:sz w:val="18"/>
+          <w:szCs w:val="18"/>
+        </w:rPr>
+        <w:t>注。</w:t>
+      </w:r>
+    </w:p>
+    <w:p>
+      <w:pPr>
+        <w:widowControl/>
+        <w:shd w:val="clear" w:color="auto" w:fill="FFFFFF"/>
+        <w:spacing w:line="270" w:lineRule="atLeast"/>
+        <w:jc w:val="left"/>
+        <w:rPr>
+          <w:rFonts w:ascii="Menlo" w:eastAsia="Times New Roman" w:hAnsi="Menlo" w:cs="Menlo"/>
+          <w:color w:val="000000"/>
+          <w:kern w:val="0"/>
+          <w:sz w:val="18"/>
+          <w:szCs w:val="18"/>
+        </w:rPr>
+      </w:pPr>
+    </w:p>
+    <w:p>
+      <w:pPr>
+        <w:pStyle w:val="a5"/>
+        <w:numPr>
+          <w:ilvl w:val="0"/>
+          <w:numId w:val="21"/>
+        </w:numPr>
+        <w:ind w:firstLineChars="0"/>
+      </w:pPr>
+      <w:r>
+        <w:rPr>
+          <w:rFonts w:hint="eastAsia"/>
+        </w:rPr>
+        <w:t>词典资源的修改</w:t>
+      </w:r>
+    </w:p>
+    <w:p>
+      <w:r>
+        <w:rPr>
+          <w:rFonts w:hint="eastAsia"/>
+        </w:rPr>
+        <w:t>（</w:t>
+      </w:r>
+      <w:r>
+        <w:rPr>
+          <w:rFonts w:hint="eastAsia"/>
+        </w:rPr>
+        <w:t>1</w:t>
+      </w:r>
+      <w:r>
+        <w:rPr>
+          <w:rFonts w:hint="eastAsia"/>
+        </w:rPr>
+        <w:t>）将英文词向量模型文件替换为中文词向量模型文件。</w:t>
+      </w:r>
+    </w:p>
+    <w:p>
+      <w:r>
+        <w:rPr>
+          <w:rFonts w:hint="eastAsia"/>
+        </w:rPr>
+        <w:t>（</w:t>
+      </w:r>
+      <w:r>
+        <w:rPr>
+          <w:rFonts w:hint="eastAsia"/>
+        </w:rPr>
+        <w:t>2</w:t>
+      </w:r>
+      <w:r>
+        <w:rPr>
+          <w:rFonts w:hint="eastAsia"/>
+        </w:rPr>
+        <w:t>）去掉加载的</w:t>
+      </w:r>
+      <w:r>
+        <w:rPr>
+          <w:rFonts w:hint="eastAsia"/>
+        </w:rPr>
+        <w:t>a</w:t>
+      </w:r>
+      <w:r>
+        <w:t>nimate</w:t>
+      </w:r>
+      <w:r>
+        <w:rPr>
+          <w:rFonts w:hint="eastAsia"/>
+        </w:rPr>
+        <w:t>词典，</w:t>
+      </w:r>
+      <w:r>
+        <w:rPr>
+          <w:rFonts w:hint="eastAsia"/>
+        </w:rPr>
+        <w:t>i</w:t>
+      </w:r>
+      <w:r>
+        <w:t>nanimate</w:t>
+      </w:r>
+      <w:r>
+        <w:rPr>
+          <w:rFonts w:hint="eastAsia"/>
+        </w:rPr>
+        <w:t>词典，</w:t>
+      </w:r>
+      <w:r>
+        <w:t>gender</w:t>
+      </w:r>
+      <w:r>
+        <w:rPr>
+          <w:rFonts w:hint="eastAsia"/>
+        </w:rPr>
+        <w:t>词典，自定义词典。</w:t>
+      </w:r>
     </w:p>
     <w:p>
       <w:pPr>
@@ -4819,7 +4978,6 @@
         </w:numPr>
       </w:pPr>
       <w:r>
-        <w:lastRenderedPageBreak/>
         <w:t>E</w:t>
       </w:r>
       <w:r>
@@ -5376,7 +5534,14 @@
         <w:rPr>
           <w:rFonts w:hint="eastAsia"/>
         </w:rPr>
-        <w:t>文件以及针对英文的模型。下载汇编包</w:t>
+        <w:t>文件以及针对英文的模型。下载</w:t>
+      </w:r>
+      <w:r>
+        <w:rPr>
+          <w:rFonts w:hint="eastAsia"/>
+        </w:rPr>
+        <w:lastRenderedPageBreak/>
+        <w:t>汇编包</w:t>
       </w:r>
       <w:hyperlink r:id="rId10" w:history="1">
         <w:r>
@@ -5514,7 +5679,6 @@
               <w:rPr>
                 <w:rFonts w:hint="eastAsia"/>
               </w:rPr>
-              <w:lastRenderedPageBreak/>
               <w:t>参数</w:t>
             </w:r>
           </w:p>
@@ -6338,6 +6502,7 @@
           <w:color w:val="606C71"/>
           <w:szCs w:val="21"/>
         </w:rPr>
+        <w:lastRenderedPageBreak/>
         <w:t> </w:t>
       </w:r>
       <w:hyperlink r:id="rId14" w:history="1">
@@ -6549,7 +6714,6 @@
         <w:rPr>
           <w:rFonts w:hint="eastAsia"/>
         </w:rPr>
-        <w:lastRenderedPageBreak/>
         <w:t xml:space="preserve"> </w:t>
       </w:r>
       <w:r>

--- a/doc/角色识别系统.docx
+++ b/doc/角色识别系统.docx
@@ -4095,12 +4095,39 @@
           <w:ilvl w:val="0"/>
           <w:numId w:val="20"/>
         </w:numPr>
+        <w:rPr>
+          <w:rFonts w:hint="eastAsia"/>
+        </w:rPr>
       </w:pPr>
       <w:r>
         <w:rPr>
           <w:rFonts w:hint="eastAsia"/>
         </w:rPr>
         <w:lastRenderedPageBreak/>
+        <w:t>角色识别系统评测</w:t>
+      </w:r>
+    </w:p>
+    <w:p>
+      <w:pPr>
+        <w:rPr>
+          <w:rFonts w:hint="eastAsia"/>
+        </w:rPr>
+      </w:pPr>
+      <w:bookmarkStart w:id="0" w:name="_GoBack"/>
+      <w:bookmarkEnd w:id="0"/>
+    </w:p>
+    <w:p>
+      <w:pPr>
+        <w:pStyle w:val="3"/>
+        <w:numPr>
+          <w:ilvl w:val="0"/>
+          <w:numId w:val="20"/>
+        </w:numPr>
+      </w:pPr>
+      <w:r>
+        <w:rPr>
+          <w:rFonts w:hint="eastAsia"/>
+        </w:rPr>
         <w:t>角</w:t>
       </w:r>
       <w:r>
@@ -4383,29 +4410,28 @@
         <w:pStyle w:val="a5"/>
         <w:numPr>
           <w:ilvl w:val="0"/>
-          <w:numId w:val="21"/>
+          <w:numId w:val="23"/>
         </w:numPr>
         <w:ind w:firstLineChars="0"/>
         <w:rPr>
-          <w:rFonts w:hint="eastAsia"/>
-        </w:rPr>
-      </w:pPr>
-      <w:r>
+          <w:b/>
+        </w:rPr>
+      </w:pPr>
+      <w:r>
+        <w:rPr>
+          <w:b/>
+        </w:rPr>
         <w:t>Emory</w:t>
       </w:r>
       <w:r>
         <w:rPr>
           <w:rFonts w:hint="eastAsia"/>
+          <w:b/>
         </w:rPr>
         <w:t>角色识别系统效果</w:t>
       </w:r>
     </w:p>
     <w:p>
-      <w:pPr>
-        <w:rPr>
-          <w:rFonts w:hint="eastAsia"/>
-        </w:rPr>
-      </w:pPr>
       <w:r>
         <w:rPr>
           <w:rFonts w:hint="eastAsia"/>
@@ -4423,78 +4449,6 @@
           <w:rFonts w:hint="eastAsia"/>
         </w:rPr>
         <w:t>）共指消解系统效果</w:t>
-      </w:r>
-    </w:p>
-    <w:tbl>
-      <w:tblPr>
-        <w:tblStyle w:val="a7"/>
-        <w:tblW w:w="0" w:type="auto"/>
-        <w:tblLook w:val="04A0" w:firstRow="1" w:lastRow="0" w:firstColumn="1" w:lastColumn="0" w:noHBand="0" w:noVBand="1"/>
-      </w:tblPr>
-      <w:tblGrid>
-        <w:gridCol w:w="8296"/>
-      </w:tblGrid>
-      <w:tr>
-        <w:tc>
-          <w:tcPr>
-            <w:tcW w:w="8296" w:type="dxa"/>
-          </w:tcPr>
-          <w:p>
-            <w:r>
-              <w:t xml:space="preserve">2019-09-11 00:14:09,097 - LatestSystem.SubsystemTypes.COREF - INFO - Bcube - </w:t>
-            </w:r>
-            <w:r>
-              <w:rPr>
-                <w:b/>
-                <w:color w:val="FF0000"/>
-              </w:rPr>
-              <w:t>0.9064</w:t>
-            </w:r>
-            <w:r>
-              <w:t>/0.4304/0.5836</w:t>
-            </w:r>
-          </w:p>
-          <w:p>
-            <w:r>
-              <w:t>2019-09-11 00:17:20,738 - LatestSystem.SubsystemTypes.COREF - INFO - Ceafe - 0.3691/0.6922/0.4815</w:t>
-            </w:r>
-          </w:p>
-          <w:p>
-            <w:pPr>
-              <w:rPr>
-                <w:rFonts w:hint="eastAsia"/>
-              </w:rPr>
-            </w:pPr>
-            <w:r>
-              <w:t>2019-09-11 00:17:20,773 - LatestSystem.SubsystemTypes.COREF - INFO - Blanc - 0.8223/0.6297/0.6492</w:t>
-            </w:r>
-          </w:p>
-        </w:tc>
-      </w:tr>
-    </w:tbl>
-    <w:p>
-      <w:pPr>
-        <w:rPr>
-          <w:rFonts w:hint="eastAsia"/>
-        </w:rPr>
-      </w:pPr>
-      <w:r>
-        <w:rPr>
-          <w:rFonts w:hint="eastAsia"/>
-        </w:rPr>
-        <w:t>（</w:t>
-      </w:r>
-      <w:r>
-        <w:rPr>
-          <w:rFonts w:hint="eastAsia"/>
-        </w:rPr>
-        <w:t>2</w:t>
-      </w:r>
-      <w:r>
-        <w:rPr>
-          <w:rFonts w:hint="eastAsia"/>
-        </w:rPr>
-        <w:t>）角色识别系统效果</w:t>
       </w:r>
     </w:p>
     <w:tbl>
@@ -4518,7 +4472,85 @@
               </w:rPr>
             </w:pPr>
             <w:r>
+              <w:t>Evaluating trained model on Tst</w:t>
+            </w:r>
+          </w:p>
+          <w:p>
+            <w:r>
+              <w:t xml:space="preserve">2019-09-11 00:14:09,097 - LatestSystem.SubsystemTypes.COREF - INFO - Bcube - </w:t>
+            </w:r>
+            <w:r>
+              <w:rPr>
+                <w:b/>
+                <w:color w:val="FF0000"/>
+              </w:rPr>
+              <w:t>0.9064</w:t>
+            </w:r>
+            <w:r>
+              <w:t>/0.4304/0.5836</w:t>
+            </w:r>
+          </w:p>
+          <w:p>
+            <w:r>
               <w:lastRenderedPageBreak/>
+              <w:t>2019-09-11 00:17:20,738 - LatestSystem.SubsystemTypes.COREF - INFO - Ceafe - 0.3691/0.6922/0.4815</w:t>
+            </w:r>
+          </w:p>
+          <w:p>
+            <w:r>
+              <w:t>2019-09-11 00:17:20,773 - LatestSystem.SubsystemTypes.COREF - INFO - Blanc - 0.8223/0.6297/0.6492</w:t>
+            </w:r>
+          </w:p>
+        </w:tc>
+      </w:tr>
+    </w:tbl>
+    <w:p>
+      <w:r>
+        <w:rPr>
+          <w:rFonts w:hint="eastAsia"/>
+        </w:rPr>
+        <w:lastRenderedPageBreak/>
+        <w:t>（</w:t>
+      </w:r>
+      <w:r>
+        <w:rPr>
+          <w:rFonts w:hint="eastAsia"/>
+        </w:rPr>
+        <w:t>2</w:t>
+      </w:r>
+      <w:r>
+        <w:rPr>
+          <w:rFonts w:hint="eastAsia"/>
+        </w:rPr>
+        <w:t>）角色识别系统效果</w:t>
+      </w:r>
+    </w:p>
+    <w:tbl>
+      <w:tblPr>
+        <w:tblStyle w:val="a7"/>
+        <w:tblW w:w="0" w:type="auto"/>
+        <w:tblLook w:val="04A0" w:firstRow="1" w:lastRow="0" w:firstColumn="1" w:lastColumn="0" w:noHBand="0" w:noVBand="1"/>
+      </w:tblPr>
+      <w:tblGrid>
+        <w:gridCol w:w="8296"/>
+      </w:tblGrid>
+      <w:tr>
+        <w:tc>
+          <w:tcPr>
+            <w:tcW w:w="8296" w:type="dxa"/>
+          </w:tcPr>
+          <w:p>
+            <w:pPr>
+              <w:rPr>
+                <w:rFonts w:hint="eastAsia"/>
+              </w:rPr>
+            </w:pPr>
+            <w:r>
+              <w:t>Evaluating trained model</w:t>
+            </w:r>
+          </w:p>
+          <w:p>
+            <w:r>
               <w:t>2019-09-11 00:22:44,704 - LatestSystem.SubsystemTypes.ENTITY_LINKING - INFO - Test accuracy: 0.3322/</w:t>
             </w:r>
             <w:r>
@@ -4532,65 +4564,69 @@
         </w:tc>
       </w:tr>
     </w:tbl>
-    <w:p>
-      <w:pPr>
-        <w:rPr>
-          <w:rFonts w:hint="eastAsia"/>
-        </w:rPr>
-      </w:pPr>
-    </w:p>
+    <w:p/>
     <w:p>
       <w:pPr>
         <w:pStyle w:val="a5"/>
         <w:numPr>
           <w:ilvl w:val="0"/>
-          <w:numId w:val="21"/>
+          <w:numId w:val="23"/>
         </w:numPr>
         <w:ind w:firstLineChars="0"/>
-      </w:pPr>
-      <w:r>
-        <w:rPr>
-          <w:rFonts w:hint="eastAsia"/>
+        <w:rPr>
+          <w:rFonts w:asciiTheme="minorEastAsia" w:hAnsiTheme="minorEastAsia"/>
+          <w:b/>
+          <w:szCs w:val="21"/>
+        </w:rPr>
+      </w:pPr>
+      <w:r>
+        <w:rPr>
+          <w:rFonts w:asciiTheme="minorEastAsia" w:hAnsiTheme="minorEastAsia" w:hint="eastAsia"/>
+          <w:b/>
+          <w:szCs w:val="21"/>
         </w:rPr>
         <w:t>语料的修改</w:t>
       </w:r>
-      <w:bookmarkStart w:id="0" w:name="_GoBack"/>
-      <w:bookmarkEnd w:id="0"/>
-    </w:p>
-    <w:p>
-      <w:r>
-        <w:rPr>
-          <w:rFonts w:hint="eastAsia"/>
-        </w:rPr>
-        <w:t>（</w:t>
-      </w:r>
-      <w:r>
-        <w:rPr>
-          <w:rFonts w:hint="eastAsia"/>
-        </w:rPr>
-        <w:t>1</w:t>
-      </w:r>
-      <w:r>
-        <w:rPr>
-          <w:rFonts w:hint="eastAsia"/>
-        </w:rPr>
-        <w:t>）借助翻译</w:t>
-      </w:r>
-      <w:r>
+    </w:p>
+    <w:p>
+      <w:pPr>
+        <w:rPr>
+          <w:rFonts w:asciiTheme="minorEastAsia" w:hAnsiTheme="minorEastAsia"/>
+          <w:szCs w:val="21"/>
+        </w:rPr>
+      </w:pPr>
+      <w:r>
+        <w:rPr>
+          <w:rFonts w:asciiTheme="minorEastAsia" w:hAnsiTheme="minorEastAsia" w:hint="eastAsia"/>
+          <w:szCs w:val="21"/>
+        </w:rPr>
+        <w:t>（1）借助翻译</w:t>
+      </w:r>
+      <w:r>
+        <w:rPr>
+          <w:rFonts w:asciiTheme="minorEastAsia" w:hAnsiTheme="minorEastAsia"/>
+          <w:szCs w:val="21"/>
+        </w:rPr>
         <w:t>API</w:t>
       </w:r>
       <w:r>
         <w:rPr>
-          <w:rFonts w:hint="eastAsia"/>
+          <w:rFonts w:asciiTheme="minorEastAsia" w:hAnsiTheme="minorEastAsia" w:hint="eastAsia"/>
+          <w:szCs w:val="21"/>
         </w:rPr>
         <w:t>将语料中</w:t>
       </w:r>
       <w:r>
+        <w:rPr>
+          <w:rFonts w:asciiTheme="minorEastAsia" w:hAnsiTheme="minorEastAsia"/>
+          <w:szCs w:val="21"/>
+        </w:rPr>
         <w:t>tokenize</w:t>
       </w:r>
       <w:r>
         <w:rPr>
-          <w:rFonts w:hint="eastAsia"/>
+          <w:rFonts w:asciiTheme="minorEastAsia" w:hAnsiTheme="minorEastAsia" w:hint="eastAsia"/>
+          <w:szCs w:val="21"/>
         </w:rPr>
         <w:t>后的英文单词序列翻译为中文单词序列。</w:t>
       </w:r>
@@ -4598,41 +4634,467 @@
     <w:p>
       <w:pPr>
         <w:rPr>
-          <w:rFonts w:ascii="MS Mincho" w:eastAsia="MS Mincho" w:hAnsi="MS Mincho" w:cs="MS Mincho"/>
+          <w:rFonts w:asciiTheme="minorEastAsia" w:hAnsiTheme="minorEastAsia" w:cs="MS Mincho"/>
           <w:color w:val="000000"/>
           <w:kern w:val="0"/>
-          <w:sz w:val="18"/>
-          <w:szCs w:val="18"/>
-        </w:rPr>
-      </w:pPr>
-      <w:r>
-        <w:rPr>
-          <w:rFonts w:hint="eastAsia"/>
-        </w:rPr>
-        <w:t>（</w:t>
-      </w:r>
-      <w:r>
-        <w:rPr>
-          <w:rFonts w:hint="eastAsia"/>
-        </w:rPr>
-        <w:t>2</w:t>
-      </w:r>
-      <w:r>
-        <w:rPr>
-          <w:rFonts w:hint="eastAsia"/>
-        </w:rPr>
-        <w:t>）借助翻译</w:t>
-      </w:r>
-      <w:r>
+          <w:szCs w:val="21"/>
+        </w:rPr>
+      </w:pPr>
+      <w:r>
+        <w:rPr>
+          <w:rFonts w:asciiTheme="minorEastAsia" w:hAnsiTheme="minorEastAsia" w:hint="eastAsia"/>
+          <w:szCs w:val="21"/>
+        </w:rPr>
+        <w:t>（2）借助翻译</w:t>
+      </w:r>
+      <w:r>
+        <w:rPr>
+          <w:rFonts w:asciiTheme="minorEastAsia" w:hAnsiTheme="minorEastAsia"/>
+          <w:szCs w:val="21"/>
+        </w:rPr>
         <w:t>API</w:t>
       </w:r>
       <w:r>
         <w:rPr>
-          <w:rFonts w:hint="eastAsia"/>
+          <w:rFonts w:asciiTheme="minorEastAsia" w:hAnsiTheme="minorEastAsia" w:hint="eastAsia"/>
+          <w:szCs w:val="21"/>
         </w:rPr>
         <w:t>将语料中</w:t>
       </w:r>
       <w:r>
+        <w:rPr>
+          <w:rFonts w:asciiTheme="minorEastAsia" w:hAnsiTheme="minorEastAsia" w:cs="Menlo"/>
+          <w:color w:val="000000"/>
+          <w:kern w:val="0"/>
+          <w:szCs w:val="21"/>
+        </w:rPr>
+        <w:t>transcript</w:t>
+      </w:r>
+      <w:r>
+        <w:rPr>
+          <w:rFonts w:asciiTheme="minorEastAsia" w:hAnsiTheme="minorEastAsia" w:cs="MS Mincho"/>
+          <w:color w:val="000000"/>
+          <w:kern w:val="0"/>
+          <w:szCs w:val="21"/>
+        </w:rPr>
+        <w:t>后的英文句子翻</w:t>
+      </w:r>
+      <w:r>
+        <w:rPr>
+          <w:rFonts w:asciiTheme="minorEastAsia" w:hAnsiTheme="minorEastAsia" w:cs="SimSun"/>
+          <w:color w:val="000000"/>
+          <w:kern w:val="0"/>
+          <w:szCs w:val="21"/>
+        </w:rPr>
+        <w:t>译为</w:t>
+      </w:r>
+      <w:r>
+        <w:rPr>
+          <w:rFonts w:asciiTheme="minorEastAsia" w:hAnsiTheme="minorEastAsia" w:cs="MS Mincho"/>
+          <w:color w:val="000000"/>
+          <w:kern w:val="0"/>
+          <w:szCs w:val="21"/>
+        </w:rPr>
+        <w:t>中文。</w:t>
+      </w:r>
+    </w:p>
+    <w:p>
+      <w:pPr>
+        <w:rPr>
+          <w:rFonts w:asciiTheme="minorEastAsia" w:hAnsiTheme="minorEastAsia" w:cs="Menlo"/>
+          <w:color w:val="000000"/>
+          <w:kern w:val="0"/>
+          <w:szCs w:val="21"/>
+        </w:rPr>
+      </w:pPr>
+      <w:r>
+        <w:rPr>
+          <w:rFonts w:asciiTheme="minorEastAsia" w:hAnsiTheme="minorEastAsia" w:hint="eastAsia"/>
+          <w:szCs w:val="21"/>
+        </w:rPr>
+        <w:t>（3）去掉句法标注：将</w:t>
+      </w:r>
+      <w:r>
+        <w:rPr>
+          <w:rFonts w:asciiTheme="minorEastAsia" w:hAnsiTheme="minorEastAsia" w:cs="Menlo"/>
+          <w:color w:val="000000"/>
+          <w:kern w:val="0"/>
+          <w:szCs w:val="21"/>
+        </w:rPr>
+        <w:t>dependency_tags</w:t>
+      </w:r>
+      <w:r>
+        <w:rPr>
+          <w:rFonts w:asciiTheme="minorEastAsia" w:hAnsiTheme="minorEastAsia" w:cs="SimSun"/>
+          <w:color w:val="000000"/>
+          <w:kern w:val="0"/>
+          <w:szCs w:val="21"/>
+        </w:rPr>
+        <w:t>赋值为</w:t>
+      </w:r>
+      <w:r>
+        <w:rPr>
+          <w:rFonts w:asciiTheme="minorEastAsia" w:hAnsiTheme="minorEastAsia" w:cs="MS Mincho"/>
+          <w:color w:val="000000"/>
+          <w:kern w:val="0"/>
+          <w:szCs w:val="21"/>
+        </w:rPr>
+        <w:t>null</w:t>
+      </w:r>
+      <w:r>
+        <w:rPr>
+          <w:rFonts w:asciiTheme="minorEastAsia" w:hAnsiTheme="minorEastAsia" w:cs="MS Mincho" w:hint="eastAsia"/>
+          <w:color w:val="000000"/>
+          <w:kern w:val="0"/>
+          <w:szCs w:val="21"/>
+        </w:rPr>
+        <w:t>，将</w:t>
+      </w:r>
+      <w:r>
+        <w:rPr>
+          <w:rFonts w:asciiTheme="minorEastAsia" w:hAnsiTheme="minorEastAsia" w:cs="Menlo"/>
+          <w:color w:val="000000"/>
+          <w:kern w:val="0"/>
+          <w:szCs w:val="21"/>
+        </w:rPr>
+        <w:t>dependency_heads</w:t>
+      </w:r>
+      <w:r>
+        <w:rPr>
+          <w:rFonts w:asciiTheme="minorEastAsia" w:hAnsiTheme="minorEastAsia" w:cs="SimSun"/>
+          <w:color w:val="000000"/>
+          <w:kern w:val="0"/>
+          <w:szCs w:val="21"/>
+        </w:rPr>
+        <w:t>赋值为</w:t>
+      </w:r>
+      <w:r>
+        <w:rPr>
+          <w:rFonts w:asciiTheme="minorEastAsia" w:hAnsiTheme="minorEastAsia" w:cs="Menlo" w:hint="eastAsia"/>
+          <w:color w:val="000000"/>
+          <w:kern w:val="0"/>
+          <w:szCs w:val="21"/>
+        </w:rPr>
+        <w:t>n</w:t>
+      </w:r>
+      <w:r>
+        <w:rPr>
+          <w:rFonts w:asciiTheme="minorEastAsia" w:hAnsiTheme="minorEastAsia" w:cs="Menlo"/>
+          <w:color w:val="000000"/>
+          <w:kern w:val="0"/>
+          <w:szCs w:val="21"/>
+        </w:rPr>
+        <w:t>ull</w:t>
+      </w:r>
+      <w:r>
+        <w:rPr>
+          <w:rFonts w:asciiTheme="minorEastAsia" w:hAnsiTheme="minorEastAsia" w:cs="MS Mincho"/>
+          <w:color w:val="000000"/>
+          <w:kern w:val="0"/>
+          <w:szCs w:val="21"/>
+        </w:rPr>
+        <w:t>。</w:t>
+      </w:r>
+    </w:p>
+    <w:p>
+      <w:pPr>
+        <w:rPr>
+          <w:rFonts w:asciiTheme="minorEastAsia" w:hAnsiTheme="minorEastAsia" w:cs="MS Mincho" w:hint="eastAsia"/>
+          <w:color w:val="000000"/>
+          <w:kern w:val="0"/>
+          <w:szCs w:val="21"/>
+        </w:rPr>
+      </w:pPr>
+      <w:r>
+        <w:rPr>
+          <w:rFonts w:asciiTheme="minorEastAsia" w:hAnsiTheme="minorEastAsia" w:hint="eastAsia"/>
+          <w:szCs w:val="21"/>
+        </w:rPr>
+        <w:t>（4）去掉</w:t>
+      </w:r>
+      <w:r>
+        <w:rPr>
+          <w:rFonts w:asciiTheme="minorEastAsia" w:hAnsiTheme="minorEastAsia" w:cs="Menlo"/>
+          <w:color w:val="000000"/>
+          <w:kern w:val="0"/>
+          <w:szCs w:val="21"/>
+        </w:rPr>
+        <w:t>tokens_with_note</w:t>
+      </w:r>
+      <w:r>
+        <w:rPr>
+          <w:rFonts w:asciiTheme="minorEastAsia" w:hAnsiTheme="minorEastAsia" w:cs="SimSun"/>
+          <w:color w:val="000000"/>
+          <w:kern w:val="0"/>
+          <w:szCs w:val="21"/>
+        </w:rPr>
+        <w:t>标</w:t>
+      </w:r>
+      <w:r>
+        <w:rPr>
+          <w:rFonts w:asciiTheme="minorEastAsia" w:hAnsiTheme="minorEastAsia" w:cs="MS Mincho" w:hint="eastAsia"/>
+          <w:color w:val="000000"/>
+          <w:kern w:val="0"/>
+          <w:szCs w:val="21"/>
+        </w:rPr>
+        <w:t>注。</w:t>
+      </w:r>
+    </w:p>
+    <w:p>
+      <w:pPr>
+        <w:rPr>
+          <w:rFonts w:asciiTheme="minorEastAsia" w:hAnsiTheme="minorEastAsia" w:cs="MS Mincho"/>
+          <w:color w:val="000000"/>
+          <w:kern w:val="0"/>
+          <w:szCs w:val="21"/>
+        </w:rPr>
+      </w:pPr>
+      <w:r>
+        <w:rPr>
+          <w:rFonts w:asciiTheme="minorEastAsia" w:hAnsiTheme="minorEastAsia" w:cs="MS Mincho" w:hint="eastAsia"/>
+          <w:color w:val="000000"/>
+          <w:kern w:val="0"/>
+          <w:szCs w:val="21"/>
+        </w:rPr>
+        <w:t>识别效果</w:t>
+      </w:r>
+    </w:p>
+    <w:p>
+      <w:pPr>
+        <w:rPr>
+          <w:rFonts w:asciiTheme="minorEastAsia" w:hAnsiTheme="minorEastAsia" w:cs="MS Mincho"/>
+          <w:color w:val="000000"/>
+          <w:kern w:val="0"/>
+          <w:szCs w:val="21"/>
+        </w:rPr>
+      </w:pPr>
+      <w:r>
+        <w:rPr>
+          <w:rFonts w:asciiTheme="minorEastAsia" w:hAnsiTheme="minorEastAsia" w:cs="Menlo"/>
+          <w:color w:val="000000"/>
+          <w:kern w:val="0"/>
+          <w:szCs w:val="21"/>
+        </w:rPr>
+        <w:t>（1）</w:t>
+      </w:r>
+      <w:r>
+        <w:rPr>
+          <w:rFonts w:asciiTheme="minorEastAsia" w:hAnsiTheme="minorEastAsia" w:cs="MS Mincho"/>
+          <w:color w:val="000000"/>
+          <w:kern w:val="0"/>
+          <w:szCs w:val="21"/>
+        </w:rPr>
+        <w:t>共指消解系</w:t>
+      </w:r>
+      <w:r>
+        <w:rPr>
+          <w:rFonts w:asciiTheme="minorEastAsia" w:hAnsiTheme="minorEastAsia" w:cs="SimSun"/>
+          <w:color w:val="000000"/>
+          <w:kern w:val="0"/>
+          <w:szCs w:val="21"/>
+        </w:rPr>
+        <w:t>统</w:t>
+      </w:r>
+      <w:r>
+        <w:rPr>
+          <w:rFonts w:asciiTheme="minorEastAsia" w:hAnsiTheme="minorEastAsia" w:cs="MS Mincho"/>
+          <w:color w:val="000000"/>
+          <w:kern w:val="0"/>
+          <w:szCs w:val="21"/>
+        </w:rPr>
+        <w:t>效果</w:t>
+      </w:r>
+    </w:p>
+    <w:tbl>
+      <w:tblPr>
+        <w:tblStyle w:val="a7"/>
+        <w:tblW w:w="0" w:type="auto"/>
+        <w:tblLook w:val="04A0" w:firstRow="1" w:lastRow="0" w:firstColumn="1" w:lastColumn="0" w:noHBand="0" w:noVBand="1"/>
+      </w:tblPr>
+      <w:tblGrid>
+        <w:gridCol w:w="8296"/>
+      </w:tblGrid>
+      <w:tr>
+        <w:tc>
+          <w:tcPr>
+            <w:tcW w:w="8296" w:type="dxa"/>
+          </w:tcPr>
+          <w:p>
+            <w:pPr>
+              <w:rPr>
+                <w:rFonts w:hint="eastAsia"/>
+              </w:rPr>
+            </w:pPr>
+            <w:r>
+              <w:t>Evaluating trained model on Tst</w:t>
+            </w:r>
+          </w:p>
+          <w:p>
+            <w:pPr>
+              <w:rPr>
+                <w:rFonts w:asciiTheme="minorEastAsia" w:hAnsiTheme="minorEastAsia" w:cs="MS Mincho"/>
+                <w:color w:val="000000"/>
+                <w:kern w:val="0"/>
+                <w:szCs w:val="21"/>
+              </w:rPr>
+            </w:pPr>
+            <w:r>
+              <w:rPr>
+                <w:rFonts w:asciiTheme="minorEastAsia" w:hAnsiTheme="minorEastAsia" w:cs="MS Mincho"/>
+                <w:color w:val="000000"/>
+                <w:kern w:val="0"/>
+                <w:szCs w:val="21"/>
+              </w:rPr>
+              <w:t xml:space="preserve">2019-09-11 13:14:22,763 - LatestSystem.SubsystemTypes.COREF - INFO - Bcube - </w:t>
+            </w:r>
+            <w:r>
+              <w:rPr>
+                <w:rFonts w:asciiTheme="minorEastAsia" w:hAnsiTheme="minorEastAsia" w:cs="MS Mincho"/>
+                <w:b/>
+                <w:color w:val="FF0000"/>
+                <w:kern w:val="0"/>
+                <w:szCs w:val="21"/>
+              </w:rPr>
+              <w:t>0.8309</w:t>
+            </w:r>
+            <w:r>
+              <w:rPr>
+                <w:rFonts w:asciiTheme="minorEastAsia" w:hAnsiTheme="minorEastAsia" w:cs="MS Mincho"/>
+                <w:color w:val="000000"/>
+                <w:kern w:val="0"/>
+                <w:szCs w:val="21"/>
+              </w:rPr>
+              <w:t>/0.5249/0.6434</w:t>
+            </w:r>
+          </w:p>
+          <w:p>
+            <w:pPr>
+              <w:rPr>
+                <w:rFonts w:asciiTheme="minorEastAsia" w:hAnsiTheme="minorEastAsia" w:cs="MS Mincho"/>
+                <w:color w:val="000000"/>
+                <w:kern w:val="0"/>
+                <w:szCs w:val="21"/>
+              </w:rPr>
+            </w:pPr>
+            <w:r>
+              <w:rPr>
+                <w:rFonts w:asciiTheme="minorEastAsia" w:hAnsiTheme="minorEastAsia" w:cs="MS Mincho"/>
+                <w:color w:val="000000"/>
+                <w:kern w:val="0"/>
+                <w:szCs w:val="21"/>
+              </w:rPr>
+              <w:t>2019-09-11 13:18:27,650 - LatestSystem.SubsystemTypes.COREF - INFO - Ceafe - 0.3670/0.6728/0.4749</w:t>
+            </w:r>
+          </w:p>
+          <w:p>
+            <w:pPr>
+              <w:rPr>
+                <w:rFonts w:asciiTheme="minorEastAsia" w:hAnsiTheme="minorEastAsia" w:cs="MS Mincho"/>
+                <w:color w:val="000000"/>
+                <w:kern w:val="0"/>
+                <w:szCs w:val="21"/>
+              </w:rPr>
+            </w:pPr>
+            <w:r>
+              <w:rPr>
+                <w:rFonts w:asciiTheme="minorEastAsia" w:hAnsiTheme="minorEastAsia" w:cs="MS Mincho"/>
+                <w:color w:val="000000"/>
+                <w:kern w:val="0"/>
+                <w:szCs w:val="21"/>
+              </w:rPr>
+              <w:t>2019-09-11 13:18:27,695 - LatestSystem.SubsystemTypes.COREF - INFO - Blanc - 0.7289/0.6706/0.6881</w:t>
+            </w:r>
+          </w:p>
+        </w:tc>
+      </w:tr>
+    </w:tbl>
+    <w:p>
+      <w:pPr>
+        <w:rPr>
+          <w:rFonts w:asciiTheme="minorEastAsia" w:hAnsiTheme="minorEastAsia" w:cs="MS Mincho"/>
+          <w:color w:val="000000"/>
+          <w:kern w:val="0"/>
+          <w:szCs w:val="21"/>
+        </w:rPr>
+      </w:pPr>
+    </w:p>
+    <w:p>
+      <w:pPr>
+        <w:rPr>
+          <w:rFonts w:asciiTheme="minorEastAsia" w:hAnsiTheme="minorEastAsia" w:cs="MS Mincho"/>
+          <w:color w:val="000000"/>
+          <w:kern w:val="0"/>
+          <w:szCs w:val="21"/>
+        </w:rPr>
+      </w:pPr>
+      <w:r>
+        <w:rPr>
+          <w:rFonts w:asciiTheme="minorEastAsia" w:hAnsiTheme="minorEastAsia" w:cs="MS Mincho" w:hint="eastAsia"/>
+          <w:color w:val="000000"/>
+          <w:kern w:val="0"/>
+          <w:szCs w:val="21"/>
+        </w:rPr>
+        <w:t>（2）角色识别系统效果</w:t>
+      </w:r>
+    </w:p>
+    <w:tbl>
+      <w:tblPr>
+        <w:tblStyle w:val="a7"/>
+        <w:tblW w:w="0" w:type="auto"/>
+        <w:tblLook w:val="04A0" w:firstRow="1" w:lastRow="0" w:firstColumn="1" w:lastColumn="0" w:noHBand="0" w:noVBand="1"/>
+      </w:tblPr>
+      <w:tblGrid>
+        <w:gridCol w:w="8296"/>
+      </w:tblGrid>
+      <w:tr>
+        <w:tc>
+          <w:tcPr>
+            <w:tcW w:w="8296" w:type="dxa"/>
+          </w:tcPr>
+          <w:p>
+            <w:pPr>
+              <w:rPr>
+                <w:rFonts w:hint="eastAsia"/>
+              </w:rPr>
+            </w:pPr>
+            <w:r>
+              <w:t>Evaluating trained model</w:t>
+            </w:r>
+          </w:p>
+          <w:p>
+            <w:pPr>
+              <w:rPr>
+                <w:rFonts w:asciiTheme="minorEastAsia" w:hAnsiTheme="minorEastAsia" w:cs="Menlo"/>
+                <w:color w:val="000000"/>
+                <w:kern w:val="0"/>
+                <w:szCs w:val="21"/>
+              </w:rPr>
+            </w:pPr>
+            <w:r>
+              <w:rPr>
+                <w:rFonts w:asciiTheme="minorEastAsia" w:hAnsiTheme="minorEastAsia" w:cs="Menlo"/>
+                <w:color w:val="000000"/>
+                <w:kern w:val="0"/>
+                <w:szCs w:val="21"/>
+              </w:rPr>
+              <w:t>2019-09-11 13:23:45,483 - LatestSystem.SubsystemTypes.ENTITY_LINKING - INFO - Test accuracy: 0.3060/</w:t>
+            </w:r>
+            <w:r>
+              <w:rPr>
+                <w:rFonts w:asciiTheme="minorEastAsia" w:hAnsiTheme="minorEastAsia" w:cs="Menlo"/>
+                <w:b/>
+                <w:color w:val="FF0000"/>
+                <w:kern w:val="0"/>
+                <w:szCs w:val="21"/>
+              </w:rPr>
+              <w:t>0.9385</w:t>
+            </w:r>
+          </w:p>
+        </w:tc>
+      </w:tr>
+    </w:tbl>
+    <w:p>
+      <w:pPr>
         <w:rPr>
           <w:rFonts w:ascii="Menlo" w:eastAsia="Times New Roman" w:hAnsi="Menlo" w:cs="Menlo"/>
           <w:color w:val="000000"/>
@@ -4640,238 +5102,6 @@
           <w:sz w:val="18"/>
           <w:szCs w:val="18"/>
         </w:rPr>
-        <w:t>transcript</w:t>
-      </w:r>
-      <w:r>
-        <w:rPr>
-          <w:rFonts w:ascii="MS Mincho" w:eastAsia="MS Mincho" w:hAnsi="MS Mincho" w:cs="MS Mincho"/>
-          <w:color w:val="000000"/>
-          <w:kern w:val="0"/>
-          <w:sz w:val="18"/>
-          <w:szCs w:val="18"/>
-        </w:rPr>
-        <w:t>后的英文句子翻</w:t>
-      </w:r>
-      <w:r>
-        <w:rPr>
-          <w:rFonts w:ascii="SimSun" w:eastAsia="SimSun" w:hAnsi="SimSun" w:cs="SimSun"/>
-          <w:color w:val="000000"/>
-          <w:kern w:val="0"/>
-          <w:sz w:val="18"/>
-          <w:szCs w:val="18"/>
-        </w:rPr>
-        <w:t>译为</w:t>
-      </w:r>
-      <w:r>
-        <w:rPr>
-          <w:rFonts w:ascii="MS Mincho" w:eastAsia="MS Mincho" w:hAnsi="MS Mincho" w:cs="MS Mincho"/>
-          <w:color w:val="000000"/>
-          <w:kern w:val="0"/>
-          <w:sz w:val="18"/>
-          <w:szCs w:val="18"/>
-        </w:rPr>
-        <w:t>中文。</w:t>
-      </w:r>
-    </w:p>
-    <w:p>
-      <w:pPr>
-        <w:widowControl/>
-        <w:shd w:val="clear" w:color="auto" w:fill="FFFFFF"/>
-        <w:spacing w:line="270" w:lineRule="atLeast"/>
-        <w:jc w:val="left"/>
-        <w:rPr>
-          <w:rFonts w:ascii="Menlo" w:eastAsia="Times New Roman" w:hAnsi="Menlo" w:cs="Menlo"/>
-          <w:color w:val="000000"/>
-          <w:kern w:val="0"/>
-          <w:sz w:val="18"/>
-          <w:szCs w:val="18"/>
-        </w:rPr>
-      </w:pPr>
-      <w:r>
-        <w:rPr>
-          <w:rFonts w:hint="eastAsia"/>
-        </w:rPr>
-        <w:t>（</w:t>
-      </w:r>
-      <w:r>
-        <w:rPr>
-          <w:rFonts w:hint="eastAsia"/>
-        </w:rPr>
-        <w:t>3</w:t>
-      </w:r>
-      <w:r>
-        <w:rPr>
-          <w:rFonts w:hint="eastAsia"/>
-        </w:rPr>
-        <w:t>）去掉句法标注：将</w:t>
-      </w:r>
-      <w:r>
-        <w:rPr>
-          <w:rFonts w:ascii="Menlo" w:eastAsia="Times New Roman" w:hAnsi="Menlo" w:cs="Menlo"/>
-          <w:color w:val="000000"/>
-          <w:kern w:val="0"/>
-          <w:sz w:val="18"/>
-          <w:szCs w:val="18"/>
-        </w:rPr>
-        <w:t>dependency_tags</w:t>
-      </w:r>
-      <w:r>
-        <w:rPr>
-          <w:rFonts w:ascii="SimSun" w:eastAsia="SimSun" w:hAnsi="SimSun" w:cs="SimSun"/>
-          <w:color w:val="000000"/>
-          <w:kern w:val="0"/>
-          <w:sz w:val="18"/>
-          <w:szCs w:val="18"/>
-        </w:rPr>
-        <w:t>赋值为</w:t>
-      </w:r>
-      <w:r>
-        <w:rPr>
-          <w:rFonts w:ascii="MS Mincho" w:eastAsia="MS Mincho" w:hAnsi="MS Mincho" w:cs="MS Mincho"/>
-          <w:color w:val="000000"/>
-          <w:kern w:val="0"/>
-          <w:sz w:val="18"/>
-          <w:szCs w:val="18"/>
-        </w:rPr>
-        <w:t>null</w:t>
-      </w:r>
-      <w:r>
-        <w:rPr>
-          <w:rFonts w:ascii="MS Mincho" w:eastAsia="MS Mincho" w:hAnsi="MS Mincho" w:cs="MS Mincho" w:hint="eastAsia"/>
-          <w:color w:val="000000"/>
-          <w:kern w:val="0"/>
-          <w:sz w:val="18"/>
-          <w:szCs w:val="18"/>
-        </w:rPr>
-        <w:t>，将</w:t>
-      </w:r>
-      <w:r>
-        <w:rPr>
-          <w:rFonts w:ascii="Menlo" w:eastAsia="Times New Roman" w:hAnsi="Menlo" w:cs="Menlo"/>
-          <w:color w:val="000000"/>
-          <w:kern w:val="0"/>
-          <w:sz w:val="18"/>
-          <w:szCs w:val="18"/>
-        </w:rPr>
-        <w:t>dependency_heads</w:t>
-      </w:r>
-      <w:r>
-        <w:rPr>
-          <w:rFonts w:ascii="SimSun" w:eastAsia="SimSun" w:hAnsi="SimSun" w:cs="SimSun"/>
-          <w:color w:val="000000"/>
-          <w:kern w:val="0"/>
-          <w:sz w:val="18"/>
-          <w:szCs w:val="18"/>
-        </w:rPr>
-        <w:t>赋值为</w:t>
-      </w:r>
-      <w:r>
-        <w:rPr>
-          <w:rFonts w:ascii="Menlo" w:eastAsia="Times New Roman" w:hAnsi="Menlo" w:cs="Menlo" w:hint="eastAsia"/>
-          <w:color w:val="000000"/>
-          <w:kern w:val="0"/>
-          <w:sz w:val="18"/>
-          <w:szCs w:val="18"/>
-        </w:rPr>
-        <w:t>n</w:t>
-      </w:r>
-      <w:r>
-        <w:rPr>
-          <w:rFonts w:ascii="Menlo" w:eastAsia="Times New Roman" w:hAnsi="Menlo" w:cs="Menlo"/>
-          <w:color w:val="000000"/>
-          <w:kern w:val="0"/>
-          <w:sz w:val="18"/>
-          <w:szCs w:val="18"/>
-        </w:rPr>
-        <w:t>ull</w:t>
-      </w:r>
-      <w:r>
-        <w:rPr>
-          <w:rFonts w:ascii="MS Mincho" w:eastAsia="MS Mincho" w:hAnsi="MS Mincho" w:cs="MS Mincho"/>
-          <w:color w:val="000000"/>
-          <w:kern w:val="0"/>
-          <w:sz w:val="18"/>
-          <w:szCs w:val="18"/>
-        </w:rPr>
-        <w:t>。</w:t>
-      </w:r>
-    </w:p>
-    <w:p>
-      <w:pPr>
-        <w:widowControl/>
-        <w:shd w:val="clear" w:color="auto" w:fill="FFFFFF"/>
-        <w:spacing w:line="270" w:lineRule="atLeast"/>
-        <w:jc w:val="left"/>
-        <w:rPr>
-          <w:rFonts w:ascii="MS Mincho" w:eastAsia="MS Mincho" w:hAnsi="MS Mincho" w:cs="MS Mincho"/>
-          <w:color w:val="000000"/>
-          <w:kern w:val="0"/>
-          <w:sz w:val="18"/>
-          <w:szCs w:val="18"/>
-        </w:rPr>
-      </w:pPr>
-      <w:r>
-        <w:rPr>
-          <w:rFonts w:hint="eastAsia"/>
-        </w:rPr>
-        <w:t>（</w:t>
-      </w:r>
-      <w:r>
-        <w:rPr>
-          <w:rFonts w:hint="eastAsia"/>
-        </w:rPr>
-        <w:t>4</w:t>
-      </w:r>
-      <w:r>
-        <w:rPr>
-          <w:rFonts w:hint="eastAsia"/>
-        </w:rPr>
-        <w:t>）去掉</w:t>
-      </w:r>
-      <w:r>
-        <w:rPr>
-          <w:rFonts w:ascii="Menlo" w:eastAsia="Times New Roman" w:hAnsi="Menlo" w:cs="Menlo"/>
-          <w:color w:val="000000"/>
-          <w:kern w:val="0"/>
-          <w:sz w:val="18"/>
-          <w:szCs w:val="18"/>
-        </w:rPr>
-        <w:t>tokens_with_note</w:t>
-      </w:r>
-      <w:r>
-        <w:rPr>
-          <w:rFonts w:ascii="SimSun" w:eastAsia="SimSun" w:hAnsi="SimSun" w:cs="SimSun"/>
-          <w:color w:val="000000"/>
-          <w:kern w:val="0"/>
-          <w:sz w:val="18"/>
-          <w:szCs w:val="18"/>
-        </w:rPr>
-        <w:t>标</w:t>
-      </w:r>
-      <w:r>
-        <w:rPr>
-          <w:rFonts w:ascii="MS Mincho" w:eastAsia="MS Mincho" w:hAnsi="MS Mincho" w:cs="MS Mincho" w:hint="eastAsia"/>
-          <w:color w:val="000000"/>
-          <w:kern w:val="0"/>
-          <w:sz w:val="18"/>
-          <w:szCs w:val="18"/>
-        </w:rPr>
-        <w:t>注。</w:t>
-      </w:r>
-    </w:p>
-    <w:p>
-      <w:pPr>
-        <w:widowControl/>
-        <w:shd w:val="clear" w:color="auto" w:fill="FFFFFF"/>
-        <w:spacing w:line="270" w:lineRule="atLeast"/>
-        <w:jc w:val="left"/>
-        <w:rPr>
-          <w:rFonts w:ascii="Menlo" w:eastAsia="Times New Roman" w:hAnsi="Menlo" w:cs="Menlo"/>
-          <w:color w:val="000000"/>
-          <w:kern w:val="0"/>
-          <w:sz w:val="18"/>
-          <w:szCs w:val="18"/>
-        </w:rPr>
       </w:pPr>
     </w:p>
     <w:p>
@@ -4879,13 +5109,17 @@
         <w:pStyle w:val="a5"/>
         <w:numPr>
           <w:ilvl w:val="0"/>
-          <w:numId w:val="21"/>
+          <w:numId w:val="23"/>
         </w:numPr>
         <w:ind w:firstLineChars="0"/>
-      </w:pPr>
-      <w:r>
-        <w:rPr>
-          <w:rFonts w:hint="eastAsia"/>
+        <w:rPr>
+          <w:b/>
+        </w:rPr>
+      </w:pPr>
+      <w:r>
+        <w:rPr>
+          <w:rFonts w:hint="eastAsia"/>
+          <w:b/>
         </w:rPr>
         <w:t>词典资源的修改</w:t>
       </w:r>
@@ -4911,6 +5145,11 @@
       </w:r>
     </w:p>
     <w:p>
+      <w:pPr>
+        <w:rPr>
+          <w:rFonts w:hint="eastAsia"/>
+        </w:rPr>
+      </w:pPr>
       <w:r>
         <w:rPr>
           <w:rFonts w:hint="eastAsia"/>
@@ -4967,6 +5206,193 @@
           <w:rFonts w:hint="eastAsia"/>
         </w:rPr>
         <w:t>词典，自定义词典。</w:t>
+      </w:r>
+    </w:p>
+    <w:p>
+      <w:pPr>
+        <w:rPr>
+          <w:rFonts w:hint="eastAsia"/>
+        </w:rPr>
+      </w:pPr>
+      <w:r>
+        <w:rPr>
+          <w:rFonts w:hint="eastAsia"/>
+        </w:rPr>
+        <w:t>识别效果</w:t>
+      </w:r>
+    </w:p>
+    <w:p>
+      <w:pPr>
+        <w:rPr>
+          <w:rFonts w:hint="eastAsia"/>
+        </w:rPr>
+      </w:pPr>
+      <w:r>
+        <w:rPr>
+          <w:rFonts w:hint="eastAsia"/>
+        </w:rPr>
+        <w:t>（</w:t>
+      </w:r>
+      <w:r>
+        <w:rPr>
+          <w:rFonts w:hint="eastAsia"/>
+        </w:rPr>
+        <w:t>1</w:t>
+      </w:r>
+      <w:r>
+        <w:rPr>
+          <w:rFonts w:hint="eastAsia"/>
+        </w:rPr>
+        <w:t>）共指消解系统效果</w:t>
+      </w:r>
+    </w:p>
+    <w:tbl>
+      <w:tblPr>
+        <w:tblStyle w:val="a7"/>
+        <w:tblW w:w="0" w:type="auto"/>
+        <w:tblLook w:val="04A0" w:firstRow="1" w:lastRow="0" w:firstColumn="1" w:lastColumn="0" w:noHBand="0" w:noVBand="1"/>
+      </w:tblPr>
+      <w:tblGrid>
+        <w:gridCol w:w="8296"/>
+      </w:tblGrid>
+      <w:tr>
+        <w:tc>
+          <w:tcPr>
+            <w:tcW w:w="8296" w:type="dxa"/>
+          </w:tcPr>
+          <w:p>
+            <w:r>
+              <w:t>Evaluating trained model on Tst</w:t>
+            </w:r>
+          </w:p>
+          <w:p>
+            <w:r>
+              <w:t xml:space="preserve">2019-09-11 17:45:05,319 - LatestSystem.SubsystemTypes.COREF - INFO - Bcube - </w:t>
+            </w:r>
+            <w:r>
+              <w:rPr>
+                <w:b/>
+                <w:color w:val="FF0000"/>
+              </w:rPr>
+              <w:t>0.8860</w:t>
+            </w:r>
+            <w:r>
+              <w:t>/0.4766/0.6198</w:t>
+            </w:r>
+          </w:p>
+          <w:p>
+            <w:r>
+              <w:t>2019-09-11 17:48:16,179 - LatestSystem.SubsystemTypes.COREF - INFO - Ceafe - 0.3766/0.6999/0.4897</w:t>
+            </w:r>
+          </w:p>
+          <w:p>
+            <w:pPr>
+              <w:rPr>
+                <w:rFonts w:hint="eastAsia"/>
+              </w:rPr>
+            </w:pPr>
+            <w:r>
+              <w:t>2019-09-11 17:48:16,224 - LatestSystem.SubsystemTypes.COREF - INFO - Blanc - 0.7989/0.6656/0.6917</w:t>
+            </w:r>
+          </w:p>
+        </w:tc>
+      </w:tr>
+    </w:tbl>
+    <w:p>
+      <w:pPr>
+        <w:rPr>
+          <w:rFonts w:hint="eastAsia"/>
+        </w:rPr>
+      </w:pPr>
+    </w:p>
+    <w:p>
+      <w:pPr>
+        <w:rPr>
+          <w:rFonts w:hint="eastAsia"/>
+        </w:rPr>
+      </w:pPr>
+      <w:r>
+        <w:rPr>
+          <w:rFonts w:hint="eastAsia"/>
+        </w:rPr>
+        <w:t>（</w:t>
+      </w:r>
+      <w:r>
+        <w:rPr>
+          <w:rFonts w:hint="eastAsia"/>
+        </w:rPr>
+        <w:t>2</w:t>
+      </w:r>
+      <w:r>
+        <w:rPr>
+          <w:rFonts w:hint="eastAsia"/>
+        </w:rPr>
+        <w:t>）角色识别系统效果</w:t>
+      </w:r>
+    </w:p>
+    <w:tbl>
+      <w:tblPr>
+        <w:tblStyle w:val="a7"/>
+        <w:tblW w:w="0" w:type="auto"/>
+        <w:tblLook w:val="04A0" w:firstRow="1" w:lastRow="0" w:firstColumn="1" w:lastColumn="0" w:noHBand="0" w:noVBand="1"/>
+      </w:tblPr>
+      <w:tblGrid>
+        <w:gridCol w:w="8296"/>
+      </w:tblGrid>
+      <w:tr>
+        <w:tc>
+          <w:tcPr>
+            <w:tcW w:w="8296" w:type="dxa"/>
+          </w:tcPr>
+          <w:p>
+            <w:r>
+              <w:t>Evaluating trained model</w:t>
+            </w:r>
+          </w:p>
+          <w:p>
+            <w:pPr>
+              <w:rPr>
+                <w:rFonts w:hint="eastAsia"/>
+              </w:rPr>
+            </w:pPr>
+            <w:r>
+              <w:lastRenderedPageBreak/>
+              <w:t>2019-09-11 17:53:43,555 - LatestSystem.SubsystemTypes.ENTITY_LINKING - INFO - Test accuracy: 0.4230/</w:t>
+            </w:r>
+            <w:r>
+              <w:rPr>
+                <w:b/>
+                <w:color w:val="FF0000"/>
+              </w:rPr>
+              <w:t>0.9445</w:t>
+            </w:r>
+          </w:p>
+        </w:tc>
+      </w:tr>
+    </w:tbl>
+    <w:p>
+      <w:pPr>
+        <w:rPr>
+          <w:rFonts w:hint="eastAsia"/>
+        </w:rPr>
+      </w:pPr>
+    </w:p>
+    <w:p>
+      <w:pPr>
+        <w:pStyle w:val="3"/>
+        <w:numPr>
+          <w:ilvl w:val="0"/>
+          <w:numId w:val="20"/>
+        </w:numPr>
+        <w:rPr>
+          <w:rFonts w:hint="eastAsia"/>
+        </w:rPr>
+      </w:pPr>
+      <w:r>
+        <w:rPr>
+          <w:rFonts w:hint="eastAsia"/>
+        </w:rPr>
+        <w:t>在《我爱我家》剧本语料上的评测</w:t>
       </w:r>
     </w:p>
     <w:p>
@@ -5534,14 +5960,7 @@
         <w:rPr>
           <w:rFonts w:hint="eastAsia"/>
         </w:rPr>
-        <w:t>文件以及针对英文的模型。下载</w:t>
-      </w:r>
-      <w:r>
-        <w:rPr>
-          <w:rFonts w:hint="eastAsia"/>
-        </w:rPr>
-        <w:lastRenderedPageBreak/>
-        <w:t>汇编包</w:t>
+        <w:t>文件以及针对英文的模型。下载汇编包</w:t>
       </w:r>
       <w:hyperlink r:id="rId10" w:history="1">
         <w:r>
@@ -5600,6 +6019,7 @@
           </w:p>
           <w:p>
             <w:r>
+              <w:lastRenderedPageBreak/>
               <w:t>Webpage: https://emorynlp.github.io/nlp4j</w:t>
             </w:r>
           </w:p>
@@ -5623,6 +6043,7 @@
         <w:rPr>
           <w:rFonts w:hint="eastAsia"/>
         </w:rPr>
+        <w:lastRenderedPageBreak/>
         <w:t>怎样训练</w:t>
       </w:r>
     </w:p>
@@ -6502,7 +6923,6 @@
           <w:color w:val="606C71"/>
           <w:szCs w:val="21"/>
         </w:rPr>
-        <w:lastRenderedPageBreak/>
         <w:t> </w:t>
       </w:r>
       <w:hyperlink r:id="rId14" w:history="1">
@@ -6625,6 +7045,7 @@
     </w:p>
     <w:p>
       <w:r>
+        <w:lastRenderedPageBreak/>
         <w:t>SF</w:t>
       </w:r>
       <w:r>
@@ -8453,6 +8874,119 @@
     </w:lvl>
   </w:abstractNum>
   <w:abstractNum w:abstractNumId="18">
+    <w:nsid w:val="6E7371D4"/>
+    <w:multiLevelType w:val="hybridMultilevel"/>
+    <w:tmpl w:val="550AE4F8"/>
+    <w:lvl w:ilvl="0" w:tplc="04090001">
+      <w:start w:val="1"/>
+      <w:numFmt w:val="bullet"/>
+      <w:lvlText w:val=""/>
+      <w:lvlJc w:val="left"/>
+      <w:pPr>
+        <w:ind w:left="480" w:hanging="480"/>
+      </w:pPr>
+      <w:rPr>
+        <w:rFonts w:ascii="Wingdings" w:hAnsi="Wingdings" w:hint="default"/>
+      </w:rPr>
+    </w:lvl>
+    <w:lvl w:ilvl="1" w:tplc="04090003" w:tentative="1">
+      <w:start w:val="1"/>
+      <w:numFmt w:val="bullet"/>
+      <w:lvlText w:val=""/>
+      <w:lvlJc w:val="left"/>
+      <w:pPr>
+        <w:ind w:left="960" w:hanging="480"/>
+      </w:pPr>
+      <w:rPr>
+        <w:rFonts w:ascii="Wingdings" w:hAnsi="Wingdings" w:hint="default"/>
+      </w:rPr>
+    </w:lvl>
+    <w:lvl w:ilvl="2" w:tplc="04090005" w:tentative="1">
+      <w:start w:val="1"/>
+      <w:numFmt w:val="bullet"/>
+      <w:lvlText w:val=""/>
+      <w:lvlJc w:val="left"/>
+      <w:pPr>
+        <w:ind w:left="1440" w:hanging="480"/>
+      </w:pPr>
+      <w:rPr>
+        <w:rFonts w:ascii="Wingdings" w:hAnsi="Wingdings" w:hint="default"/>
+      </w:rPr>
+    </w:lvl>
+    <w:lvl w:ilvl="3" w:tplc="04090001" w:tentative="1">
+      <w:start w:val="1"/>
+      <w:numFmt w:val="bullet"/>
+      <w:lvlText w:val=""/>
+      <w:lvlJc w:val="left"/>
+      <w:pPr>
+        <w:ind w:left="1920" w:hanging="480"/>
+      </w:pPr>
+      <w:rPr>
+        <w:rFonts w:ascii="Wingdings" w:hAnsi="Wingdings" w:hint="default"/>
+      </w:rPr>
+    </w:lvl>
+    <w:lvl w:ilvl="4" w:tplc="04090003" w:tentative="1">
+      <w:start w:val="1"/>
+      <w:numFmt w:val="bullet"/>
+      <w:lvlText w:val=""/>
+      <w:lvlJc w:val="left"/>
+      <w:pPr>
+        <w:ind w:left="2400" w:hanging="480"/>
+      </w:pPr>
+      <w:rPr>
+        <w:rFonts w:ascii="Wingdings" w:hAnsi="Wingdings" w:hint="default"/>
+      </w:rPr>
+    </w:lvl>
+    <w:lvl w:ilvl="5" w:tplc="04090005" w:tentative="1">
+      <w:start w:val="1"/>
+      <w:numFmt w:val="bullet"/>
+      <w:lvlText w:val=""/>
+      <w:lvlJc w:val="left"/>
+      <w:pPr>
+        <w:ind w:left="2880" w:hanging="480"/>
+      </w:pPr>
+      <w:rPr>
+        <w:rFonts w:ascii="Wingdings" w:hAnsi="Wingdings" w:hint="default"/>
+      </w:rPr>
+    </w:lvl>
+    <w:lvl w:ilvl="6" w:tplc="04090001" w:tentative="1">
+      <w:start w:val="1"/>
+      <w:numFmt w:val="bullet"/>
+      <w:lvlText w:val=""/>
+      <w:lvlJc w:val="left"/>
+      <w:pPr>
+        <w:ind w:left="3360" w:hanging="480"/>
+      </w:pPr>
+      <w:rPr>
+        <w:rFonts w:ascii="Wingdings" w:hAnsi="Wingdings" w:hint="default"/>
+      </w:rPr>
+    </w:lvl>
+    <w:lvl w:ilvl="7" w:tplc="04090003" w:tentative="1">
+      <w:start w:val="1"/>
+      <w:numFmt w:val="bullet"/>
+      <w:lvlText w:val=""/>
+      <w:lvlJc w:val="left"/>
+      <w:pPr>
+        <w:ind w:left="3840" w:hanging="480"/>
+      </w:pPr>
+      <w:rPr>
+        <w:rFonts w:ascii="Wingdings" w:hAnsi="Wingdings" w:hint="default"/>
+      </w:rPr>
+    </w:lvl>
+    <w:lvl w:ilvl="8" w:tplc="04090005" w:tentative="1">
+      <w:start w:val="1"/>
+      <w:numFmt w:val="bullet"/>
+      <w:lvlText w:val=""/>
+      <w:lvlJc w:val="left"/>
+      <w:pPr>
+        <w:ind w:left="4320" w:hanging="480"/>
+      </w:pPr>
+      <w:rPr>
+        <w:rFonts w:ascii="Wingdings" w:hAnsi="Wingdings" w:hint="default"/>
+      </w:rPr>
+    </w:lvl>
+  </w:abstractNum>
+  <w:abstractNum w:abstractNumId="19">
     <w:nsid w:val="6F1B32C6"/>
     <w:multiLevelType w:val="hybridMultilevel"/>
     <w:tmpl w:val="D5085526"/>
@@ -8541,17 +9075,17 @@
       </w:pPr>
     </w:lvl>
   </w:abstractNum>
-  <w:abstractNum w:abstractNumId="19">
+  <w:abstractNum w:abstractNumId="20">
     <w:nsid w:val="70442A20"/>
     <w:multiLevelType w:val="hybridMultilevel"/>
-    <w:tmpl w:val="BAD645C8"/>
+    <w:tmpl w:val="B8D2D6A0"/>
     <w:lvl w:ilvl="0" w:tplc="A8C2B896">
       <w:start w:val="1"/>
       <w:numFmt w:val="decimal"/>
       <w:lvlText w:val="1.4.%1"/>
       <w:lvlJc w:val="left"/>
       <w:pPr>
-        <w:ind w:left="420" w:hanging="420"/>
+        <w:ind w:left="480" w:hanging="480"/>
       </w:pPr>
       <w:rPr>
         <w:rFonts w:hint="eastAsia"/>
@@ -8633,7 +9167,7 @@
       </w:pPr>
     </w:lvl>
   </w:abstractNum>
-  <w:abstractNum w:abstractNumId="20">
+  <w:abstractNum w:abstractNumId="21">
     <w:nsid w:val="791E44B8"/>
     <w:multiLevelType w:val="hybridMultilevel"/>
     <w:tmpl w:val="90E8BAA2"/>
@@ -8722,7 +9256,7 @@
       </w:pPr>
     </w:lvl>
   </w:abstractNum>
-  <w:abstractNum w:abstractNumId="21">
+  <w:abstractNum w:abstractNumId="22">
     <w:nsid w:val="7CD24878"/>
     <w:multiLevelType w:val="hybridMultilevel"/>
     <w:tmpl w:val="8FA2A0C2"/>
@@ -8851,7 +9385,7 @@
     <w:abstractNumId w:val="1"/>
   </w:num>
   <w:num w:numId="14">
-    <w:abstractNumId w:val="18"/>
+    <w:abstractNumId w:val="19"/>
   </w:num>
   <w:num w:numId="15">
     <w:abstractNumId w:val="0"/>
@@ -8860,7 +9394,7 @@
     <w:abstractNumId w:val="4"/>
   </w:num>
   <w:num w:numId="17">
-    <w:abstractNumId w:val="20"/>
+    <w:abstractNumId w:val="21"/>
   </w:num>
   <w:num w:numId="18">
     <w:abstractNumId w:val="8"/>
@@ -8869,13 +9403,16 @@
     <w:abstractNumId w:val="16"/>
   </w:num>
   <w:num w:numId="20">
-    <w:abstractNumId w:val="19"/>
+    <w:abstractNumId w:val="20"/>
   </w:num>
   <w:num w:numId="21">
-    <w:abstractNumId w:val="21"/>
+    <w:abstractNumId w:val="22"/>
   </w:num>
   <w:num w:numId="22">
     <w:abstractNumId w:val="2"/>
+  </w:num>
+  <w:num w:numId="23">
+    <w:abstractNumId w:val="18"/>
   </w:num>
 </w:numbering>
 </file>

--- a/doc/角色识别系统.docx
+++ b/doc/角色识别系统.docx
@@ -1,6 +1,6 @@
 
 <file path=word/document.xml><?xml version="1.0" encoding="utf-8"?>
-<w:document xmlns:wpc="http://schemas.microsoft.com/office/word/2010/wordprocessingCanvas" xmlns:mo="http://schemas.microsoft.com/office/mac/office/2008/main" xmlns:mc="http://schemas.openxmlformats.org/markup-compatibility/2006" xmlns:mv="urn:schemas-microsoft-com:mac:vml" xmlns:o="urn:schemas-microsoft-com:office:office" xmlns:r="http://schemas.openxmlformats.org/officeDocument/2006/relationships" xmlns:m="http://schemas.openxmlformats.org/officeDocument/2006/math" xmlns:v="urn:schemas-microsoft-com:vml" xmlns:wp14="http://schemas.microsoft.com/office/word/2010/wordprocessingDrawing" xmlns:wp="http://schemas.openxmlformats.org/drawingml/2006/wordprocessingDrawing" xmlns:w10="urn:schemas-microsoft-com:office:word" xmlns:w="http://schemas.openxmlformats.org/wordprocessingml/2006/main" xmlns:w14="http://schemas.microsoft.com/office/word/2010/wordml" xmlns:w15="http://schemas.microsoft.com/office/word/2012/wordml" xmlns:wpg="http://schemas.microsoft.com/office/word/2010/wordprocessingGroup" xmlns:wpi="http://schemas.microsoft.com/office/word/2010/wordprocessingInk" xmlns:wne="http://schemas.microsoft.com/office/word/2006/wordml" xmlns:wps="http://schemas.microsoft.com/office/word/2010/wordprocessingShape" mc:Ignorable="w14 w15 wp14">
+<w:document xmlns:wpc="http://schemas.microsoft.com/office/word/2010/wordprocessingCanvas" xmlns:mc="http://schemas.openxmlformats.org/markup-compatibility/2006" xmlns:o="urn:schemas-microsoft-com:office:office" xmlns:r="http://schemas.openxmlformats.org/officeDocument/2006/relationships" xmlns:m="http://schemas.openxmlformats.org/officeDocument/2006/math" xmlns:v="urn:schemas-microsoft-com:vml" xmlns:wp14="http://schemas.microsoft.com/office/word/2010/wordprocessingDrawing" xmlns:wp="http://schemas.openxmlformats.org/drawingml/2006/wordprocessingDrawing" xmlns:w10="urn:schemas-microsoft-com:office:word" xmlns:w="http://schemas.openxmlformats.org/wordprocessingml/2006/main" xmlns:w14="http://schemas.microsoft.com/office/word/2010/wordml" xmlns:w15="http://schemas.microsoft.com/office/word/2012/wordml" xmlns:wpg="http://schemas.microsoft.com/office/word/2010/wordprocessingGroup" xmlns:wpi="http://schemas.microsoft.com/office/word/2010/wordprocessingInk" xmlns:wne="http://schemas.microsoft.com/office/word/2006/wordml" xmlns:wps="http://schemas.microsoft.com/office/word/2010/wordprocessingShape" mc:Ignorable="w14 w15 wp14">
   <w:body>
     <w:p>
       <w:pPr>
@@ -49,13 +49,19 @@
         <w:rPr>
           <w:rFonts w:hint="eastAsia"/>
         </w:rPr>
-        <w:t>共指消解、实体关系</w:t>
+        <w:t>共指消解、实体连接</w:t>
       </w:r>
       <w:r>
         <w:rPr>
           <w:rFonts w:hint="eastAsia"/>
         </w:rPr>
         <w:t>和角色识别</w:t>
+      </w:r>
+      <w:r>
+        <w:rPr>
+          <w:rFonts w:hint="eastAsia"/>
+        </w:rPr>
+        <w:t>的关系</w:t>
       </w:r>
     </w:p>
     <w:p>
@@ -90,7 +96,16 @@
     </w:p>
     <w:p>
       <w:r>
+        <w:rPr>
+          <w:rFonts w:hint="eastAsia"/>
+        </w:rPr>
+        <w:t>照应语（</w:t>
+      </w:r>
+      <w:r>
         <w:t>mentions</w:t>
+      </w:r>
+      <w:r>
+        <w:t>）</w:t>
       </w:r>
       <w:r>
         <w:rPr>
@@ -113,7 +128,19 @@
     </w:p>
     <w:p>
       <w:r>
-        <w:t>co-reference</w:t>
+        <w:rPr>
+          <w:rFonts w:hint="eastAsia"/>
+        </w:rPr>
+        <w:t>共指（</w:t>
+      </w:r>
+      <w:r>
+        <w:t>co</w:t>
+      </w:r>
+      <w:r>
+        <w:t>reference</w:t>
+      </w:r>
+      <w:r>
+        <w:t>）</w:t>
       </w:r>
       <w:r>
         <w:rPr>
@@ -148,16 +175,40 @@
         <w:rPr>
           <w:rFonts w:hint="eastAsia"/>
         </w:rPr>
+        <w:t>共指消解（</w:t>
+      </w:r>
+      <w:r>
+        <w:rPr>
+          <w:rFonts w:hint="eastAsia"/>
+        </w:rPr>
         <w:t>co</w:t>
       </w:r>
       <w:r>
+        <w:rPr>
+          <w:rFonts w:hint="eastAsia"/>
+        </w:rPr>
+        <w:t>re</w:t>
+      </w:r>
+      <w:r>
+        <w:t>ference</w:t>
+      </w:r>
+      <w:r>
         <w:t>-resolution</w:t>
       </w:r>
       <w:r>
-        <w:rPr>
-          <w:rFonts w:hint="eastAsia"/>
-        </w:rPr>
-        <w:t>的定义：共指消解就是将不同的</w:t>
+        <w:t>）</w:t>
+      </w:r>
+      <w:r>
+        <w:rPr>
+          <w:rFonts w:hint="eastAsia"/>
+        </w:rPr>
+        <w:t>的定义：共指消解就是将</w:t>
+      </w:r>
+      <w:r>
+        <w:rPr>
+          <w:rFonts w:hint="eastAsia"/>
+        </w:rPr>
+        <w:t>指向同一实体的不同</w:t>
       </w:r>
       <w:r>
         <w:t>mentions</w:t>
@@ -181,7 +232,13 @@
         <w:rPr>
           <w:rFonts w:hint="eastAsia"/>
         </w:rPr>
-        <w:t>实体关系（</w:t>
+        <w:t>实体连接</w:t>
+      </w:r>
+      <w:r>
+        <w:rPr>
+          <w:rFonts w:hint="eastAsia"/>
+        </w:rPr>
+        <w:t>（</w:t>
       </w:r>
       <w:r>
         <w:t>entity linking</w:t>
@@ -198,7 +255,25 @@
         <w:rPr>
           <w:rFonts w:hint="eastAsia"/>
         </w:rPr>
-        <w:t>关系抽取可以简单理解为一个分类问题，即给定两个实体和两个实体共同出现的句子文本，判别两个实体之间的关系。</w:t>
+        <w:t>实体连接</w:t>
+      </w:r>
+      <w:r>
+        <w:rPr>
+          <w:rFonts w:hint="eastAsia"/>
+        </w:rPr>
+        <w:t>可以简单理解</w:t>
+      </w:r>
+      <w:r>
+        <w:rPr>
+          <w:rFonts w:hint="eastAsia"/>
+        </w:rPr>
+        <w:t>为一个分类问题，即给定两个实体和两个实体共同出现的句子文本，预测</w:t>
+      </w:r>
+      <w:r>
+        <w:rPr>
+          <w:rFonts w:hint="eastAsia"/>
+        </w:rPr>
+        <w:t>两个实体之间的关系。</w:t>
       </w:r>
     </w:p>
     <w:p>
@@ -230,16 +305,37 @@
         <w:rPr>
           <w:rFonts w:hint="eastAsia"/>
         </w:rPr>
-        <w:t>在一段对话中找到被提及的人</w:t>
-      </w:r>
-      <w:r>
-        <w:t>mentions</w:t>
-      </w:r>
-      <w:r>
-        <w:rPr>
-          <w:rFonts w:hint="eastAsia"/>
-        </w:rPr>
-        <w:t>（人名、人称代词等）所对应角色的过程就是角色识别。</w:t>
+        <w:t>在一段</w:t>
+      </w:r>
+      <w:r>
+        <w:rPr>
+          <w:rFonts w:hint="eastAsia"/>
+        </w:rPr>
+        <w:t>多人</w:t>
+      </w:r>
+      <w:r>
+        <w:rPr>
+          <w:rFonts w:hint="eastAsia"/>
+        </w:rPr>
+        <w:t>对话中找出</w:t>
+      </w:r>
+      <w:r>
+        <w:rPr>
+          <w:rFonts w:hint="eastAsia"/>
+        </w:rPr>
+        <w:t>被提及的人（人名、人称代词等）所对应角色</w:t>
+      </w:r>
+      <w:r>
+        <w:rPr>
+          <w:rFonts w:hint="eastAsia"/>
+        </w:rPr>
+        <w:t>（说话人）</w:t>
+      </w:r>
+      <w:r>
+        <w:rPr>
+          <w:rFonts w:hint="eastAsia"/>
+        </w:rPr>
+        <w:t>的过程就是角色识别。</w:t>
       </w:r>
     </w:p>
     <w:p>
@@ -254,10 +350,61 @@
         <w:rPr>
           <w:rFonts w:hint="eastAsia"/>
         </w:rPr>
-        <w:t>角色识别与共指消解的关系</w:t>
+        <w:t>角色识别与实体连接的关系</w:t>
       </w:r>
     </w:p>
     <w:p>
+      <w:pPr>
+        <w:rPr>
+          <w:rFonts w:hint="eastAsia"/>
+        </w:rPr>
+      </w:pPr>
+      <w:r>
+        <w:rPr>
+          <w:rFonts w:hint="eastAsia"/>
+        </w:rPr>
+        <w:t>实体连接的目的是预测两个实体之间的某种关系，角色识别的目的是判别代词与其指代的角色之间是否具有指代关系，也可以</w:t>
+      </w:r>
+      <w:r>
+        <w:rPr>
+          <w:rFonts w:hint="eastAsia"/>
+        </w:rPr>
+        <w:t>表述为</w:t>
+      </w:r>
+      <w:r>
+        <w:rPr>
+          <w:rFonts w:hint="eastAsia"/>
+        </w:rPr>
+        <w:t>给定代词预测其指代的某一种或某几种角色。</w:t>
+      </w:r>
+      <w:r>
+        <w:rPr>
+          <w:rFonts w:hint="eastAsia"/>
+        </w:rPr>
+        <w:t>因此，可以说角色识别任务是实体连接任务的一个子任务。</w:t>
+      </w:r>
+    </w:p>
+    <w:p>
+      <w:pPr>
+        <w:pStyle w:val="3"/>
+        <w:numPr>
+          <w:ilvl w:val="0"/>
+          <w:numId w:val="12"/>
+        </w:numPr>
+      </w:pPr>
+      <w:r>
+        <w:rPr>
+          <w:rFonts w:hint="eastAsia"/>
+        </w:rPr>
+        <w:t>角色识别与共指消解的关系</w:t>
+      </w:r>
+    </w:p>
+    <w:p>
+      <w:pPr>
+        <w:rPr>
+          <w:rFonts w:hint="eastAsia"/>
+        </w:rPr>
+      </w:pPr>
       <w:r>
         <w:rPr>
           <w:rFonts w:hint="eastAsia"/>
@@ -265,9 +412,15 @@
         <w:t>两者的共同点是：它们都会对提及的人</w:t>
       </w:r>
       <w:r>
+        <w:t>（</w:t>
+      </w:r>
+      <w:r>
         <w:t>mentions</w:t>
       </w:r>
       <w:r>
+        <w:t>）</w:t>
+      </w:r>
+      <w:r>
         <w:rPr>
           <w:rFonts w:hint="eastAsia"/>
         </w:rPr>
@@ -283,7 +436,28 @@
         <w:rPr>
           <w:rFonts w:hint="eastAsia"/>
         </w:rPr>
-        <w:t>）角色识别需要将分组标注为一个具体的参与对话的角色（</w:t>
+        <w:t>）角色识别中的共指消解系统需要预测每个</w:t>
+      </w:r>
+      <w:r>
+        <w:rPr>
+          <w:rFonts w:hint="eastAsia"/>
+        </w:rPr>
+        <w:t>m</w:t>
+      </w:r>
+      <w:r>
+        <w:t>entions</w:t>
+      </w:r>
+      <w:r>
+        <w:rPr>
+          <w:rFonts w:hint="eastAsia"/>
+        </w:rPr>
+        <w:t>组对应的</w:t>
+      </w:r>
+      <w:r>
+        <w:rPr>
+          <w:rFonts w:hint="eastAsia"/>
+        </w:rPr>
+        <w:t>角色（</w:t>
       </w:r>
       <w:r>
         <w:rPr>
@@ -295,19 +469,37 @@
         <w:rPr>
           <w:rFonts w:hint="eastAsia"/>
         </w:rPr>
-        <w:t>）并非所有共指消解系统都可以直接拿来完成</w:t>
-      </w:r>
-      <w:r>
-        <w:rPr>
-          <w:rFonts w:hint="eastAsia"/>
-        </w:rPr>
-        <w:t>角色识别，因为角色识别</w:t>
-      </w:r>
-      <w:r>
-        <w:rPr>
-          <w:rFonts w:hint="eastAsia"/>
-        </w:rPr>
-        <w:t>处理的文本是多人参与的对话，它是在多个文本之间执行共指消解</w:t>
+        <w:t>）</w:t>
+      </w:r>
+      <w:r>
+        <w:rPr>
+          <w:rFonts w:hint="eastAsia"/>
+        </w:rPr>
+        <w:t>角色识别</w:t>
+      </w:r>
+      <w:r>
+        <w:rPr>
+          <w:rFonts w:hint="eastAsia"/>
+        </w:rPr>
+        <w:t>中的共指消解系统处理的</w:t>
+      </w:r>
+      <w:r>
+        <w:rPr>
+          <w:rFonts w:hint="eastAsia"/>
+        </w:rPr>
+        <w:t>是多人参与的对话</w:t>
+      </w:r>
+      <w:r>
+        <w:rPr>
+          <w:rFonts w:hint="eastAsia"/>
+        </w:rPr>
+        <w:t>文本，它是在多个文本之间进行</w:t>
+      </w:r>
+      <w:r>
+        <w:rPr>
+          <w:rFonts w:hint="eastAsia"/>
+        </w:rPr>
+        <w:t>共指消解</w:t>
       </w:r>
       <w:r>
         <w:rPr>
@@ -320,6 +512,33 @@
           <w:rFonts w:hint="eastAsia"/>
         </w:rPr>
         <w:t>。</w:t>
+      </w:r>
+      <w:r>
+        <w:rPr>
+          <w:rFonts w:hint="eastAsia"/>
+        </w:rPr>
+        <w:t>可以认为共指消解是角色识别的一个预处理步骤，利用共指消解找出联系紧密的角色</w:t>
+      </w:r>
+      <w:r>
+        <w:rPr>
+          <w:rFonts w:hint="eastAsia"/>
+        </w:rPr>
+        <w:t>-m</w:t>
+      </w:r>
+      <w:r>
+        <w:t>ention</w:t>
+      </w:r>
+      <w:r>
+        <w:rPr>
+          <w:rFonts w:hint="eastAsia"/>
+        </w:rPr>
+        <w:t>s</w:t>
+      </w:r>
+      <w:r>
+        <w:rPr>
+          <w:rFonts w:hint="eastAsia"/>
+        </w:rPr>
+        <w:t>组。</w:t>
       </w:r>
     </w:p>
     <w:p>
@@ -334,6 +553,7 @@
         <w:rPr>
           <w:rFonts w:hint="eastAsia"/>
         </w:rPr>
+        <w:lastRenderedPageBreak/>
         <w:t>角色识别的难点</w:t>
       </w:r>
     </w:p>
@@ -349,7 +569,19 @@
         <w:rPr>
           <w:rFonts w:hint="eastAsia"/>
         </w:rPr>
-        <w:t>交叉文档共指消解</w:t>
+        <w:t>交叉文档</w:t>
+      </w:r>
+      <w:r>
+        <w:rPr>
+          <w:rFonts w:hint="eastAsia"/>
+        </w:rPr>
+        <w:t>上的</w:t>
+      </w:r>
+      <w:r>
+        <w:rPr>
+          <w:rFonts w:hint="eastAsia"/>
+        </w:rPr>
+        <w:t>共指消解</w:t>
       </w:r>
     </w:p>
     <w:p>
@@ -357,7 +589,31 @@
         <w:rPr>
           <w:rFonts w:hint="eastAsia"/>
         </w:rPr>
-        <w:t>普通共指消解指的是在一篇文本或一个句子中识别名词对应的实体，名词和实体都位于一篇文本或一个句子，而角色识别中，文本是对话语料，因此将</w:t>
+        <w:t>普通共指消解是在一篇文本或一个句子中找出</w:t>
+      </w:r>
+      <w:r>
+        <w:rPr>
+          <w:rFonts w:hint="eastAsia"/>
+        </w:rPr>
+        <w:t>名词对应的实体，</w:t>
+      </w:r>
+      <w:r>
+        <w:rPr>
+          <w:rFonts w:hint="eastAsia"/>
+        </w:rPr>
+        <w:t>而角色识别</w:t>
+      </w:r>
+      <w:r>
+        <w:rPr>
+          <w:rFonts w:hint="eastAsia"/>
+        </w:rPr>
+        <w:t>是</w:t>
+      </w:r>
+      <w:r>
+        <w:rPr>
+          <w:rFonts w:hint="eastAsia"/>
+        </w:rPr>
+        <w:t>在多人对话文本中找出</w:t>
       </w:r>
       <w:r>
         <w:rPr>
@@ -372,7 +628,22 @@
         <w:rPr>
           <w:rFonts w:hint="eastAsia"/>
         </w:rPr>
-        <w:t>映射到真实角色的过程中涉及交叉文档的实体消解。</w:t>
+        <w:t>对应的角色，</w:t>
+      </w:r>
+      <w:r>
+        <w:rPr>
+          <w:rFonts w:hint="eastAsia"/>
+        </w:rPr>
+        <w:t>m</w:t>
+      </w:r>
+      <w:r>
+        <w:t>entions</w:t>
+      </w:r>
+      <w:r>
+        <w:rPr>
+          <w:rFonts w:hint="eastAsia"/>
+        </w:rPr>
+        <w:t>与其对应的角色通常不在同一个发言文本中，这就是交叉文档上的共指消解。</w:t>
       </w:r>
     </w:p>
     <w:p>
@@ -387,7 +658,6 @@
         <w:rPr>
           <w:rFonts w:hint="eastAsia"/>
         </w:rPr>
-        <w:lastRenderedPageBreak/>
         <w:t>没有实体知识库</w:t>
       </w:r>
     </w:p>
@@ -396,7 +666,13 @@
         <w:rPr>
           <w:rFonts w:hint="eastAsia"/>
         </w:rPr>
-        <w:t>传统的实体关系抽取需要实体知识库的支持，而对于角色识别，我们并没有关于</w:t>
+        <w:t>传统的实体连接可以利用实体知识库中的知识，但</w:t>
+      </w:r>
+      <w:r>
+        <w:rPr>
+          <w:rFonts w:hint="eastAsia"/>
+        </w:rPr>
+        <w:t>角色识别没有关于</w:t>
       </w:r>
       <w:r>
         <w:t>mentions</w:t>
@@ -435,7 +711,7 @@
         <w:rPr>
           <w:rFonts w:hint="eastAsia"/>
         </w:rPr>
-        <w:t>问答系统、文本摘要系统的基础步骤</w:t>
+        <w:t>为问答系统、文本摘要系统提供帮助</w:t>
       </w:r>
     </w:p>
     <w:p>
@@ -470,13 +746,7 @@
         <w:rPr>
           <w:rFonts w:hint="eastAsia"/>
         </w:rPr>
-        <w:t>对智能助理系统、教育系统提出更高的</w:t>
-      </w:r>
-      <w:r>
-        <w:rPr>
-          <w:rFonts w:hint="eastAsia"/>
-        </w:rPr>
-        <w:t>复杂性</w:t>
+        <w:t>对智能助理系统、教育系统提出更复杂的</w:t>
       </w:r>
       <w:r>
         <w:rPr>
@@ -534,13 +804,14 @@
         </w:numPr>
       </w:pPr>
       <w:r>
-        <w:t>Emory NLP</w:t>
-      </w:r>
-      <w:r>
-        <w:rPr>
-          <w:rFonts w:hint="eastAsia"/>
-        </w:rPr>
-        <w:t>的角色识别系统</w:t>
+        <w:lastRenderedPageBreak/>
+        <w:t>Emory</w:t>
+      </w:r>
+      <w:r>
+        <w:rPr>
+          <w:rFonts w:hint="eastAsia"/>
+        </w:rPr>
+        <w:t>角色识别系统</w:t>
       </w:r>
     </w:p>
     <w:p>
@@ -570,21 +841,18 @@
         <w:rPr>
           <w:rFonts w:hint="eastAsia"/>
         </w:rPr>
-        <w:t>角色识别系统整体模型结构</w:t>
+        <w:t>角色识别系统整体结构</w:t>
       </w:r>
     </w:p>
     <w:p>
-      <w:pPr>
-        <w:jc w:val="center"/>
-      </w:pPr>
       <w:r>
         <w:rPr>
           <w:noProof/>
         </w:rPr>
         <w:drawing>
-          <wp:inline distT="0" distB="0" distL="0" distR="0" wp14:anchorId="212DE01D" wp14:editId="49A631E5">
-            <wp:extent cx="3821642" cy="1252409"/>
-            <wp:effectExtent l="0" t="0" r="0" b="0"/>
+          <wp:inline distT="0" distB="0" distL="0" distR="0" wp14:anchorId="1CF1CBDA" wp14:editId="0326294A">
+            <wp:extent cx="5274310" cy="908050"/>
+            <wp:effectExtent l="0" t="0" r="2540" b="6350"/>
             <wp:docPr id="1" name="图片 1"/>
             <wp:cNvGraphicFramePr>
               <a:graphicFrameLocks xmlns:a="http://schemas.openxmlformats.org/drawingml/2006/main" noChangeAspect="1"/>
@@ -597,7 +865,7 @@
                     <pic:cNvPicPr/>
                   </pic:nvPicPr>
                   <pic:blipFill>
-                    <a:blip r:embed="rId5"/>
+                    <a:blip r:embed="rId7"/>
                     <a:stretch>
                       <a:fillRect/>
                     </a:stretch>
@@ -605,7 +873,7 @@
                   <pic:spPr>
                     <a:xfrm>
                       <a:off x="0" y="0"/>
-                      <a:ext cx="3839862" cy="1258380"/>
+                      <a:ext cx="5274310" cy="908050"/>
                     </a:xfrm>
                     <a:prstGeom prst="rect">
                       <a:avLst/>
@@ -626,7 +894,19 @@
         <w:rPr>
           <w:rFonts w:hint="eastAsia"/>
         </w:rPr>
-        <w:t>凝聚卷积神经网络（</w:t>
+        <w:t>角色识别系统由两个子系统构成。第</w:t>
+      </w:r>
+      <w:r>
+        <w:rPr>
+          <w:rFonts w:hint="eastAsia"/>
+        </w:rPr>
+        <w:t>1</w:t>
+      </w:r>
+      <w:r>
+        <w:rPr>
+          <w:rFonts w:hint="eastAsia"/>
+        </w:rPr>
+        <w:t>个子系统为共指消解系统。共指消解系统的核心为凝聚卷积神经网络（</w:t>
       </w:r>
       <w:r>
         <w:t>Agglomerative Convlution Neural Network, ACCN</w:t>
@@ -635,29 +915,22 @@
         <w:rPr>
           <w:rFonts w:hint="eastAsia"/>
         </w:rPr>
-        <w:t>），可以将众多的特征组</w:t>
-      </w:r>
-      <w:r>
-        <w:rPr>
-          <w:rFonts w:hint="eastAsia"/>
-        </w:rPr>
-        <w:lastRenderedPageBreak/>
-        <w:t>加入到不同的卷积层中，从而创建出更加强壮的嵌入表达。系统利用</w:t>
-      </w:r>
-      <w:r>
-        <w:t>ACCN</w:t>
-      </w:r>
-      <w:r>
-        <w:rPr>
-          <w:rFonts w:hint="eastAsia"/>
-        </w:rPr>
-        <w:t>的特性，</w:t>
-      </w:r>
-      <w:r>
-        <w:rPr>
-          <w:rFonts w:hint="eastAsia"/>
-        </w:rPr>
-        <w:t>学习输入预训练词向量的特征组合，同时融合其他的语言学特征，对</w:t>
+        <w:t>），</w:t>
+      </w:r>
+      <w:r>
+        <w:rPr>
+          <w:rFonts w:hint="eastAsia"/>
+        </w:rPr>
+        <w:t>A</w:t>
+      </w:r>
+      <w:r>
+        <w:t>CCN</w:t>
+      </w:r>
+      <w:r>
+        <w:rPr>
+          <w:rFonts w:hint="eastAsia"/>
+        </w:rPr>
+        <w:t>结合预训练词向量和语言学特征对</w:t>
       </w:r>
       <w:r>
         <w:t>mentions</w:t>
@@ -675,7 +948,28 @@
         <w:rPr>
           <w:rFonts w:hint="eastAsia"/>
         </w:rPr>
-        <w:t>对、</w:t>
+        <w:t>-</w:t>
+      </w:r>
+      <w:r>
+        <w:t>pair</w:t>
+      </w:r>
+      <w:r>
+        <w:rPr>
+          <w:rFonts w:hint="eastAsia"/>
+        </w:rPr>
+        <w:t>进行嵌入表达，完成共指消解任务。第</w:t>
+      </w:r>
+      <w:r>
+        <w:rPr>
+          <w:rFonts w:hint="eastAsia"/>
+        </w:rPr>
+        <w:t>2</w:t>
+      </w:r>
+      <w:r>
+        <w:rPr>
+          <w:rFonts w:hint="eastAsia"/>
+        </w:rPr>
+        <w:t>个子系统为实体连接子系统。该系统借助共指消解系统从</w:t>
       </w:r>
       <w:r>
         <w:t>mentions</w:t>
@@ -684,108 +978,7 @@
         <w:rPr>
           <w:rFonts w:hint="eastAsia"/>
         </w:rPr>
-        <w:t>簇进行嵌入表达，完成共指消解任务（对</w:t>
-      </w:r>
-      <w:r>
-        <w:t>mentions</w:t>
-      </w:r>
-      <w:r>
-        <w:rPr>
-          <w:rFonts w:hint="eastAsia"/>
-        </w:rPr>
-        <w:t>簇给予对应的实体标签）。</w:t>
-      </w:r>
-      <w:r>
-        <w:rPr>
-          <w:rFonts w:hint="eastAsia"/>
-        </w:rPr>
-        <w:t>角色识别任务，借助共指消解系统从</w:t>
-      </w:r>
-      <w:r>
-        <w:t>mentions</w:t>
-      </w:r>
-      <w:r>
-        <w:rPr>
-          <w:rFonts w:hint="eastAsia"/>
-        </w:rPr>
-        <w:t>簇中抽取丰富的特征，因此角色识别系统的效果强烈依赖于共指消解模型的质量。</w:t>
-      </w:r>
-    </w:p>
-    <w:p>
-      <w:pPr>
-        <w:jc w:val="left"/>
-      </w:pPr>
-      <w:r>
-        <w:rPr>
-          <w:rFonts w:hint="eastAsia"/>
-        </w:rPr>
-        <w:t>在完成了共指消解任务后，</w:t>
-      </w:r>
-      <w:r>
-        <w:t>ACCN</w:t>
-      </w:r>
-      <w:r>
-        <w:rPr>
-          <w:rFonts w:hint="eastAsia"/>
-        </w:rPr>
-        <w:t>模型会给出每个</w:t>
-      </w:r>
-      <w:r>
-        <w:rPr>
-          <w:rFonts w:hint="eastAsia"/>
-        </w:rPr>
-        <w:t xml:space="preserve"> menti</w:t>
-      </w:r>
-      <w:r>
-        <w:t>ons</w:t>
-      </w:r>
-      <w:r>
-        <w:rPr>
-          <w:rFonts w:hint="eastAsia"/>
-        </w:rPr>
-        <w:t>簇到具体实体的标注结果，将该结果送入后边的实体关系识别模型，该模型是一个卷积神经网络（</w:t>
-      </w:r>
-      <w:r>
-        <w:t>Convolution Neural Network, CNN</w:t>
-      </w:r>
-      <w:r>
-        <w:rPr>
-          <w:rFonts w:hint="eastAsia"/>
-        </w:rPr>
-        <w:t>）模型，它完成实体关系（</w:t>
-      </w:r>
-      <w:r>
-        <w:t>entity linking</w:t>
-      </w:r>
-      <w:r>
-        <w:rPr>
-          <w:rFonts w:hint="eastAsia"/>
-        </w:rPr>
-        <w:t>）标注，也就是角色识别任务。实体关系识别之所以可以借助</w:t>
-      </w:r>
-      <w:r>
-        <w:t>CNN</w:t>
-      </w:r>
-      <w:r>
-        <w:rPr>
-          <w:rFonts w:hint="eastAsia"/>
-        </w:rPr>
-        <w:t>神经网络的原因是：</w:t>
-      </w:r>
-      <w:r>
-        <w:rPr>
-          <w:rFonts w:hint="eastAsia"/>
-        </w:rPr>
-        <w:t>利用了</w:t>
-      </w:r>
-      <w:r>
-        <w:t>mentiosn</w:t>
-      </w:r>
-      <w:r>
-        <w:rPr>
-          <w:rFonts w:hint="eastAsia"/>
-        </w:rPr>
-        <w:t>分布式嵌入表达可以表达语义层面的特性。</w:t>
+        <w:t>簇中抽取丰富的特征实现色识别，因此角色识别的效果强烈依赖共指消解的质量。</w:t>
       </w:r>
     </w:p>
     <w:p>
@@ -800,16 +993,65 @@
         <w:rPr>
           <w:rFonts w:hint="eastAsia"/>
         </w:rPr>
-        <w:t>角色识别系统的共指消解模型</w:t>
+        <w:t>共指消解系统（</w:t>
+      </w:r>
+      <w:r>
+        <w:rPr>
+          <w:rFonts w:hint="eastAsia"/>
+        </w:rPr>
+        <w:t>A</w:t>
+      </w:r>
+      <w:r>
+        <w:t>CCN</w:t>
+      </w:r>
+      <w:r>
+        <w:rPr>
+          <w:rFonts w:hint="eastAsia"/>
+        </w:rPr>
+        <w:t>模型）</w:t>
       </w:r>
     </w:p>
     <w:p>
+      <w:pPr>
+        <w:rPr>
+          <w:rFonts w:hint="eastAsia"/>
+          <w:b/>
+        </w:rPr>
+      </w:pPr>
+      <w:r>
+        <w:rPr>
+          <w:b/>
+        </w:rPr>
+        <w:t xml:space="preserve">1. </w:t>
+      </w:r>
+      <w:r>
+        <w:rPr>
+          <w:rFonts w:hint="eastAsia"/>
+          <w:b/>
+        </w:rPr>
+        <w:t>ACC</w:t>
+      </w:r>
+      <w:r>
+        <w:rPr>
+          <w:b/>
+        </w:rPr>
+        <w:t>N</w:t>
+      </w:r>
+      <w:r>
+        <w:rPr>
+          <w:rFonts w:hint="eastAsia"/>
+          <w:b/>
+        </w:rPr>
+        <w:t>模型</w:t>
+      </w:r>
+    </w:p>
+    <w:p>
       <w:r>
         <w:rPr>
           <w:noProof/>
         </w:rPr>
         <w:drawing>
-          <wp:inline distT="0" distB="0" distL="0" distR="0" wp14:anchorId="5C22DDCB" wp14:editId="5E88DB6C">
+          <wp:inline distT="0" distB="0" distL="0" distR="0" wp14:anchorId="6A0AAD1C" wp14:editId="369FF1FA">
             <wp:extent cx="5274310" cy="2143760"/>
             <wp:effectExtent l="0" t="0" r="8890" b="0"/>
             <wp:docPr id="8" name="图片 8"/>
@@ -824,7 +1066,7 @@
                     <pic:cNvPicPr/>
                   </pic:nvPicPr>
                   <pic:blipFill>
-                    <a:blip r:embed="rId6"/>
+                    <a:blip r:embed="rId8"/>
                     <a:stretch>
                       <a:fillRect/>
                     </a:stretch>
@@ -2409,13 +2651,7 @@
         <w:rPr>
           <w:rFonts w:hint="eastAsia"/>
         </w:rPr>
-        <w:t>预测构成共指关系可能性</w:t>
-      </w:r>
-      <w:r>
-        <w:rPr>
-          <w:rFonts w:hint="eastAsia"/>
-        </w:rPr>
-        <w:t>并构建</w:t>
+        <w:t>预测构成共指关系可能性并构建</w:t>
       </w:r>
       <w:r>
         <w:rPr>
@@ -2537,7 +2773,6 @@
             <w:rPr>
               <w:rFonts w:ascii="Cambria Math" w:hAnsi="Cambria Math"/>
             </w:rPr>
-            <w:lastRenderedPageBreak/>
             <m:t>σ</m:t>
           </m:r>
           <m:d>
@@ -2834,7 +3069,7 @@
           <w:noProof/>
         </w:rPr>
         <w:drawing>
-          <wp:inline distT="0" distB="0" distL="0" distR="0" wp14:anchorId="1845C456" wp14:editId="37E1D52B">
+          <wp:inline distT="0" distB="0" distL="0" distR="0" wp14:anchorId="3112D664" wp14:editId="3AB79A9D">
             <wp:extent cx="3359208" cy="3705401"/>
             <wp:effectExtent l="0" t="0" r="0" b="3175"/>
             <wp:docPr id="9" name="图片 9"/>
@@ -2849,7 +3084,7 @@
                     <pic:cNvPicPr/>
                   </pic:nvPicPr>
                   <pic:blipFill>
-                    <a:blip r:embed="rId7"/>
+                    <a:blip r:embed="rId9"/>
                     <a:stretch>
                       <a:fillRect/>
                     </a:stretch>
@@ -2872,29 +3107,61 @@
     </w:p>
     <w:p>
       <w:pPr>
-        <w:pStyle w:val="3"/>
-        <w:numPr>
-          <w:ilvl w:val="0"/>
-          <w:numId w:val="20"/>
-        </w:numPr>
-      </w:pPr>
-      <w:r>
-        <w:rPr>
-          <w:rFonts w:hint="eastAsia"/>
-        </w:rPr>
-        <w:t>共指消解系统评测</w:t>
+        <w:jc w:val="left"/>
+        <w:rPr>
+          <w:rFonts w:hint="eastAsia"/>
+          <w:b/>
+        </w:rPr>
+      </w:pPr>
+      <w:r>
+        <w:rPr>
+          <w:rFonts w:hint="eastAsia"/>
+          <w:b/>
+        </w:rPr>
+        <w:t>2.</w:t>
+      </w:r>
+      <w:r>
+        <w:rPr>
+          <w:b/>
+        </w:rPr>
+        <w:t xml:space="preserve"> </w:t>
+      </w:r>
+      <w:r>
+        <w:rPr>
+          <w:rFonts w:hint="eastAsia"/>
+          <w:b/>
+        </w:rPr>
+        <w:t>评测</w:t>
       </w:r>
     </w:p>
     <w:p>
       <w:pPr>
-        <w:pStyle w:val="a5"/>
-        <w:numPr>
-          <w:ilvl w:val="0"/>
-          <w:numId w:val="22"/>
-        </w:numPr>
-        <w:ind w:firstLineChars="0"/>
-      </w:pPr>
-      <w:r>
+        <w:rPr>
+          <w:b/>
+        </w:rPr>
+      </w:pPr>
+      <w:r>
+        <w:rPr>
+          <w:b/>
+        </w:rPr>
+        <w:t>（</w:t>
+      </w:r>
+      <w:r>
+        <w:rPr>
+          <w:b/>
+        </w:rPr>
+        <w:t>1</w:t>
+      </w:r>
+      <w:r>
+        <w:rPr>
+          <w:b/>
+        </w:rPr>
+        <w:t>）</w:t>
+      </w:r>
+      <w:r>
+        <w:rPr>
+          <w:b/>
+        </w:rPr>
         <w:t>Bcube</w:t>
       </w:r>
     </w:p>
@@ -3330,14 +3597,32 @@
     </w:p>
     <w:p>
       <w:pPr>
-        <w:pStyle w:val="a5"/>
-        <w:numPr>
-          <w:ilvl w:val="0"/>
-          <w:numId w:val="22"/>
-        </w:numPr>
-        <w:ind w:firstLineChars="0"/>
-      </w:pPr>
-      <w:r>
+        <w:rPr>
+          <w:b/>
+        </w:rPr>
+      </w:pPr>
+      <w:r>
+        <w:rPr>
+          <w:b/>
+        </w:rPr>
+        <w:t>（</w:t>
+      </w:r>
+      <w:r>
+        <w:rPr>
+          <w:b/>
+        </w:rPr>
+        <w:t>2</w:t>
+      </w:r>
+      <w:r>
+        <w:rPr>
+          <w:b/>
+        </w:rPr>
+        <w:t>）</w:t>
+      </w:r>
+      <w:r>
+        <w:rPr>
+          <w:b/>
+        </w:rPr>
         <w:t>Ceafe</w:t>
       </w:r>
     </w:p>
@@ -3382,6 +3667,7 @@
             <w:rPr>
               <w:rFonts w:ascii="Cambria Math" w:hAnsi="Cambria Math"/>
             </w:rPr>
+            <w:lastRenderedPageBreak/>
             <m:t>Φ</m:t>
           </m:r>
           <m:d>
@@ -4095,111 +4381,105 @@
           <w:ilvl w:val="0"/>
           <w:numId w:val="20"/>
         </w:numPr>
-        <w:rPr>
-          <w:rFonts w:hint="eastAsia"/>
-        </w:rPr>
-      </w:pPr>
-      <w:r>
-        <w:rPr>
-          <w:rFonts w:hint="eastAsia"/>
-        </w:rPr>
-        <w:lastRenderedPageBreak/>
-        <w:t>角色识别系统评测</w:t>
+      </w:pPr>
+      <w:r>
+        <w:rPr>
+          <w:rFonts w:hint="eastAsia"/>
+        </w:rPr>
+        <w:t>实体连接系统（</w:t>
+      </w:r>
+      <w:r>
+        <w:rPr>
+          <w:rFonts w:hint="eastAsia"/>
+        </w:rPr>
+        <w:t>CNN</w:t>
+      </w:r>
+      <w:r>
+        <w:rPr>
+          <w:rFonts w:hint="eastAsia"/>
+        </w:rPr>
+        <w:t>模型）</w:t>
       </w:r>
     </w:p>
     <w:p>
       <w:pPr>
         <w:rPr>
           <w:rFonts w:hint="eastAsia"/>
-        </w:rPr>
-      </w:pPr>
-      <w:bookmarkStart w:id="0" w:name="_GoBack"/>
-      <w:bookmarkEnd w:id="0"/>
+          <w:b/>
+        </w:rPr>
+      </w:pPr>
+      <w:r>
+        <w:rPr>
+          <w:b/>
+        </w:rPr>
+        <w:t xml:space="preserve">1. </w:t>
+      </w:r>
+      <w:r>
+        <w:rPr>
+          <w:rFonts w:hint="eastAsia"/>
+          <w:b/>
+        </w:rPr>
+        <w:t>CNN</w:t>
+      </w:r>
+      <w:r>
+        <w:rPr>
+          <w:rFonts w:hint="eastAsia"/>
+          <w:b/>
+        </w:rPr>
+        <w:t>模型</w:t>
+      </w:r>
     </w:p>
     <w:p>
-      <w:pPr>
-        <w:pStyle w:val="3"/>
-        <w:numPr>
-          <w:ilvl w:val="0"/>
-          <w:numId w:val="20"/>
-        </w:numPr>
-      </w:pPr>
-      <w:r>
-        <w:rPr>
-          <w:rFonts w:hint="eastAsia"/>
-        </w:rPr>
-        <w:t>角</w:t>
-      </w:r>
-      <w:r>
-        <w:rPr>
-          <w:rFonts w:hint="eastAsia"/>
-        </w:rPr>
-        <w:t>色识别系统的实体关系</w:t>
-      </w:r>
-      <w:r>
-        <w:rPr>
-          <w:rFonts w:hint="eastAsia"/>
-        </w:rPr>
-        <w:t>预测</w:t>
+      <w:r>
+        <w:rPr>
+          <w:rFonts w:hint="eastAsia"/>
+        </w:rPr>
+        <w:t>语料经过共指消解系统输出后，得到共指链（簇），得到每个</w:t>
+      </w:r>
+      <w:r>
+        <w:t>mention</w:t>
+      </w:r>
+      <w:r>
+        <w:rPr>
+          <w:rFonts w:hint="eastAsia"/>
+        </w:rPr>
+        <w:t>的嵌入向量，在实体关系预测过程中，会再次利用</w:t>
+      </w:r>
+      <w:r>
+        <w:t>CNN</w:t>
+      </w:r>
+      <w:r>
+        <w:rPr>
+          <w:rFonts w:hint="eastAsia"/>
+        </w:rPr>
+        <w:t>神经网络得到每个簇的嵌入向量，结合</w:t>
+      </w:r>
+      <w:r>
+        <w:t>mention</w:t>
+      </w:r>
+      <w:r>
+        <w:rPr>
+          <w:rFonts w:hint="eastAsia"/>
+        </w:rPr>
+        <w:t>向量送入输出层得到一个</w:t>
+      </w:r>
+      <w:r>
+        <w:t>mention</w:t>
+      </w:r>
+      <w:r>
+        <w:rPr>
+          <w:rFonts w:hint="eastAsia"/>
+        </w:rPr>
+        <w:t>对应各种角色标记的概率。如下图所示：</w:t>
       </w:r>
     </w:p>
     <w:p>
       <w:r>
         <w:rPr>
-          <w:rFonts w:hint="eastAsia"/>
-        </w:rPr>
-        <w:t>语料经过共指消解系统输出后，</w:t>
-      </w:r>
-      <w:r>
-        <w:rPr>
-          <w:rFonts w:hint="eastAsia"/>
-        </w:rPr>
-        <w:t>得到共指链（簇），得到每个</w:t>
-      </w:r>
-      <w:r>
-        <w:t>mention</w:t>
-      </w:r>
-      <w:r>
-        <w:rPr>
-          <w:rFonts w:hint="eastAsia"/>
-        </w:rPr>
-        <w:t>的嵌入向量，在实体关系预测过程中，会再次利用</w:t>
-      </w:r>
-      <w:r>
-        <w:t>CNN</w:t>
-      </w:r>
-      <w:r>
-        <w:rPr>
-          <w:rFonts w:hint="eastAsia"/>
-        </w:rPr>
-        <w:t>神经网络得到每个簇的嵌入向量，结合</w:t>
-      </w:r>
-      <w:r>
-        <w:t>mention</w:t>
-      </w:r>
-      <w:r>
-        <w:rPr>
-          <w:rFonts w:hint="eastAsia"/>
-        </w:rPr>
-        <w:t>向量送入输出层得到一个</w:t>
-      </w:r>
-      <w:r>
-        <w:t>mention</w:t>
-      </w:r>
-      <w:r>
-        <w:rPr>
-          <w:rFonts w:hint="eastAsia"/>
-        </w:rPr>
-        <w:t>对应各种角色标记的概率。如下图所示：</w:t>
-      </w:r>
-    </w:p>
-    <w:p>
-      <w:r>
-        <w:rPr>
           <w:noProof/>
         </w:rPr>
         <w:drawing>
-          <wp:inline distT="0" distB="0" distL="0" distR="0" wp14:anchorId="1EA3F54F" wp14:editId="1C66ECF9">
+          <wp:inline distT="0" distB="0" distL="0" distR="0" wp14:anchorId="30B33C2C" wp14:editId="6718343B">
             <wp:extent cx="4967791" cy="4308688"/>
             <wp:effectExtent l="0" t="0" r="10795" b="9525"/>
             <wp:docPr id="2" name="图片 2"/>
@@ -4214,7 +4494,7 @@
                     <pic:cNvPicPr/>
                   </pic:nvPicPr>
                   <pic:blipFill>
-                    <a:blip r:embed="rId8"/>
+                    <a:blip r:embed="rId10"/>
                     <a:stretch>
                       <a:fillRect/>
                     </a:stretch>
@@ -4297,13 +4577,7 @@
         <w:rPr>
           <w:rFonts w:hint="eastAsia"/>
         </w:rPr>
-        <w:t>与簇</w:t>
-      </w:r>
-      <w:r>
-        <w:rPr>
-          <w:rFonts w:hint="eastAsia"/>
-        </w:rPr>
-        <w:t>中每个</w:t>
+        <w:t>与簇中每个</w:t>
       </w:r>
       <w:r>
         <w:rPr>
@@ -4388,6 +4662,772 @@
           <w:rFonts w:hint="eastAsia"/>
         </w:rPr>
         <w:t>个池化层得到。</w:t>
+      </w:r>
+    </w:p>
+    <w:p>
+      <w:pPr>
+        <w:rPr>
+          <w:rFonts w:hint="eastAsia"/>
+          <w:b/>
+        </w:rPr>
+      </w:pPr>
+      <w:r>
+        <w:rPr>
+          <w:b/>
+        </w:rPr>
+        <w:t xml:space="preserve">2. </w:t>
+      </w:r>
+      <w:r>
+        <w:rPr>
+          <w:rFonts w:hint="eastAsia"/>
+          <w:b/>
+        </w:rPr>
+        <w:t>评测</w:t>
+      </w:r>
+    </w:p>
+    <w:p>
+      <w:r>
+        <w:rPr>
+          <w:rFonts w:hint="eastAsia"/>
+        </w:rPr>
+        <w:t>（</w:t>
+      </w:r>
+      <w:r>
+        <w:rPr>
+          <w:rFonts w:hint="eastAsia"/>
+        </w:rPr>
+        <w:t>1</w:t>
+      </w:r>
+      <w:r>
+        <w:rPr>
+          <w:rFonts w:hint="eastAsia"/>
+        </w:rPr>
+        <w:t>）用神经网络模型自带的</w:t>
+      </w:r>
+      <w:r>
+        <w:rPr>
+          <w:rFonts w:hint="eastAsia"/>
+        </w:rPr>
+        <w:t>m</w:t>
+      </w:r>
+      <w:r>
+        <w:t>etric</w:t>
+      </w:r>
+      <w:r>
+        <w:rPr>
+          <w:rFonts w:hint="eastAsia"/>
+        </w:rPr>
+        <w:t>度量方法计算准确率</w:t>
+      </w:r>
+      <w:r>
+        <w:rPr>
+          <w:rFonts w:hint="eastAsia"/>
+        </w:rPr>
+        <w:t>。</w:t>
+      </w:r>
+    </w:p>
+    <w:p>
+      <w:r>
+        <w:rPr>
+          <w:rFonts w:hint="eastAsia"/>
+        </w:rPr>
+        <w:t>（</w:t>
+      </w:r>
+      <w:r>
+        <w:rPr>
+          <w:rFonts w:hint="eastAsia"/>
+        </w:rPr>
+        <w:t>2</w:t>
+      </w:r>
+      <w:r>
+        <w:rPr>
+          <w:rFonts w:hint="eastAsia"/>
+        </w:rPr>
+        <w:t>）作者编写的针对每个角色预测的准确率、召回率、</w:t>
+      </w:r>
+      <w:r>
+        <w:rPr>
+          <w:rFonts w:hint="eastAsia"/>
+        </w:rPr>
+        <w:t>F</w:t>
+      </w:r>
+      <w:r>
+        <w:rPr>
+          <w:rFonts w:hint="eastAsia"/>
+        </w:rPr>
+        <w:t>值的评测方法</w:t>
+      </w:r>
+      <w:r>
+        <w:rPr>
+          <w:rFonts w:hint="eastAsia"/>
+        </w:rPr>
+        <w:t>。</w:t>
+      </w:r>
+    </w:p>
+    <w:p>
+      <w:pPr>
+        <w:rPr>
+          <w:rFonts w:hint="eastAsia"/>
+        </w:rPr>
+      </w:pPr>
+      <w:r>
+        <w:rPr>
+          <w:rFonts w:hint="eastAsia"/>
+        </w:rPr>
+        <w:lastRenderedPageBreak/>
+        <w:t>（</w:t>
+      </w:r>
+      <w:r>
+        <w:rPr>
+          <w:rFonts w:hint="eastAsia"/>
+        </w:rPr>
+        <w:t>3</w:t>
+      </w:r>
+      <w:r>
+        <w:rPr>
+          <w:rFonts w:hint="eastAsia"/>
+        </w:rPr>
+        <w:t>）作者编写的针对每个角色预测的宏平均准确率、宏平均召回率、宏平均</w:t>
+      </w:r>
+      <w:r>
+        <w:rPr>
+          <w:rFonts w:hint="eastAsia"/>
+        </w:rPr>
+        <w:t>F</w:t>
+      </w:r>
+      <w:r>
+        <w:rPr>
+          <w:rFonts w:hint="eastAsia"/>
+        </w:rPr>
+        <w:t>值的评测方法。</w:t>
+      </w:r>
+    </w:p>
+    <w:p>
+      <w:pPr>
+        <w:pStyle w:val="2"/>
+        <w:numPr>
+          <w:ilvl w:val="0"/>
+          <w:numId w:val="15"/>
+        </w:numPr>
+      </w:pPr>
+      <w:r>
+        <w:rPr>
+          <w:rFonts w:hint="eastAsia"/>
+        </w:rPr>
+        <w:t>中文角色识别系统</w:t>
+      </w:r>
+    </w:p>
+    <w:p>
+      <w:pPr>
+        <w:rPr>
+          <w:rFonts w:hint="eastAsia"/>
+        </w:rPr>
+      </w:pPr>
+      <w:r>
+        <w:t>1. Emory</w:t>
+      </w:r>
+      <w:r>
+        <w:rPr>
+          <w:rFonts w:hint="eastAsia"/>
+        </w:rPr>
+        <w:t>原版系统转换为中文系统</w:t>
+      </w:r>
+    </w:p>
+    <w:p>
+      <w:pPr>
+        <w:pStyle w:val="a4"/>
+        <w:numPr>
+          <w:ilvl w:val="0"/>
+          <w:numId w:val="23"/>
+        </w:numPr>
+        <w:ind w:firstLineChars="0"/>
+        <w:rPr>
+          <w:rFonts w:asciiTheme="minorEastAsia" w:hAnsiTheme="minorEastAsia"/>
+          <w:b/>
+          <w:szCs w:val="21"/>
+        </w:rPr>
+      </w:pPr>
+      <w:r>
+        <w:rPr>
+          <w:rFonts w:asciiTheme="minorEastAsia" w:hAnsiTheme="minorEastAsia" w:hint="eastAsia"/>
+          <w:b/>
+          <w:szCs w:val="21"/>
+        </w:rPr>
+        <w:t>语料的修改</w:t>
+      </w:r>
+    </w:p>
+    <w:p>
+      <w:pPr>
+        <w:rPr>
+          <w:rFonts w:asciiTheme="minorEastAsia" w:hAnsiTheme="minorEastAsia"/>
+          <w:szCs w:val="21"/>
+        </w:rPr>
+      </w:pPr>
+      <w:r>
+        <w:rPr>
+          <w:rFonts w:asciiTheme="minorEastAsia" w:hAnsiTheme="minorEastAsia" w:hint="eastAsia"/>
+          <w:szCs w:val="21"/>
+        </w:rPr>
+        <w:t>（1）借助翻译</w:t>
+      </w:r>
+      <w:r>
+        <w:rPr>
+          <w:rFonts w:asciiTheme="minorEastAsia" w:hAnsiTheme="minorEastAsia"/>
+          <w:szCs w:val="21"/>
+        </w:rPr>
+        <w:t>API</w:t>
+      </w:r>
+      <w:r>
+        <w:rPr>
+          <w:rFonts w:asciiTheme="minorEastAsia" w:hAnsiTheme="minorEastAsia" w:hint="eastAsia"/>
+          <w:szCs w:val="21"/>
+        </w:rPr>
+        <w:t>将语料中</w:t>
+      </w:r>
+      <w:r>
+        <w:rPr>
+          <w:rFonts w:asciiTheme="minorEastAsia" w:hAnsiTheme="minorEastAsia"/>
+          <w:szCs w:val="21"/>
+        </w:rPr>
+        <w:t>tokenize</w:t>
+      </w:r>
+      <w:r>
+        <w:rPr>
+          <w:rFonts w:asciiTheme="minorEastAsia" w:hAnsiTheme="minorEastAsia" w:hint="eastAsia"/>
+          <w:szCs w:val="21"/>
+        </w:rPr>
+        <w:t>后的英文单词序列翻译为中文单词序列。</w:t>
+      </w:r>
+    </w:p>
+    <w:p>
+      <w:pPr>
+        <w:rPr>
+          <w:rFonts w:asciiTheme="minorEastAsia" w:hAnsiTheme="minorEastAsia" w:cs="MS Mincho"/>
+          <w:color w:val="000000"/>
+          <w:kern w:val="0"/>
+          <w:szCs w:val="21"/>
+        </w:rPr>
+      </w:pPr>
+      <w:r>
+        <w:rPr>
+          <w:rFonts w:asciiTheme="minorEastAsia" w:hAnsiTheme="minorEastAsia" w:hint="eastAsia"/>
+          <w:szCs w:val="21"/>
+        </w:rPr>
+        <w:t>（2）借助翻译</w:t>
+      </w:r>
+      <w:r>
+        <w:rPr>
+          <w:rFonts w:asciiTheme="minorEastAsia" w:hAnsiTheme="minorEastAsia"/>
+          <w:szCs w:val="21"/>
+        </w:rPr>
+        <w:t>API</w:t>
+      </w:r>
+      <w:r>
+        <w:rPr>
+          <w:rFonts w:asciiTheme="minorEastAsia" w:hAnsiTheme="minorEastAsia" w:hint="eastAsia"/>
+          <w:szCs w:val="21"/>
+        </w:rPr>
+        <w:t>将语料中</w:t>
+      </w:r>
+      <w:r>
+        <w:rPr>
+          <w:rFonts w:asciiTheme="minorEastAsia" w:hAnsiTheme="minorEastAsia" w:cs="Menlo"/>
+          <w:color w:val="000000"/>
+          <w:kern w:val="0"/>
+          <w:szCs w:val="21"/>
+        </w:rPr>
+        <w:t>transcript</w:t>
+      </w:r>
+      <w:r>
+        <w:rPr>
+          <w:rFonts w:asciiTheme="minorEastAsia" w:hAnsiTheme="minorEastAsia" w:cs="MS Mincho"/>
+          <w:color w:val="000000"/>
+          <w:kern w:val="0"/>
+          <w:szCs w:val="21"/>
+        </w:rPr>
+        <w:t>后的英文句子翻</w:t>
+      </w:r>
+      <w:r>
+        <w:rPr>
+          <w:rFonts w:asciiTheme="minorEastAsia" w:hAnsiTheme="minorEastAsia" w:cs="宋体"/>
+          <w:color w:val="000000"/>
+          <w:kern w:val="0"/>
+          <w:szCs w:val="21"/>
+        </w:rPr>
+        <w:t>译为</w:t>
+      </w:r>
+      <w:r>
+        <w:rPr>
+          <w:rFonts w:asciiTheme="minorEastAsia" w:hAnsiTheme="minorEastAsia" w:cs="MS Mincho"/>
+          <w:color w:val="000000"/>
+          <w:kern w:val="0"/>
+          <w:szCs w:val="21"/>
+        </w:rPr>
+        <w:t>中文。</w:t>
+      </w:r>
+    </w:p>
+    <w:p>
+      <w:pPr>
+        <w:rPr>
+          <w:rFonts w:asciiTheme="minorEastAsia" w:hAnsiTheme="minorEastAsia" w:cs="Menlo"/>
+          <w:color w:val="000000"/>
+          <w:kern w:val="0"/>
+          <w:szCs w:val="21"/>
+        </w:rPr>
+      </w:pPr>
+      <w:r>
+        <w:rPr>
+          <w:rFonts w:asciiTheme="minorEastAsia" w:hAnsiTheme="minorEastAsia" w:hint="eastAsia"/>
+          <w:szCs w:val="21"/>
+        </w:rPr>
+        <w:t>（3）去掉</w:t>
+      </w:r>
+      <w:r>
+        <w:rPr>
+          <w:rFonts w:asciiTheme="minorEastAsia" w:hAnsiTheme="minorEastAsia" w:hint="eastAsia"/>
+          <w:szCs w:val="21"/>
+        </w:rPr>
+        <w:t>依存</w:t>
+      </w:r>
+      <w:r>
+        <w:rPr>
+          <w:rFonts w:asciiTheme="minorEastAsia" w:hAnsiTheme="minorEastAsia" w:hint="eastAsia"/>
+          <w:szCs w:val="21"/>
+        </w:rPr>
+        <w:t>句法标注：将</w:t>
+      </w:r>
+      <w:r>
+        <w:rPr>
+          <w:rFonts w:asciiTheme="minorEastAsia" w:hAnsiTheme="minorEastAsia" w:cs="Menlo"/>
+          <w:color w:val="000000"/>
+          <w:kern w:val="0"/>
+          <w:szCs w:val="21"/>
+        </w:rPr>
+        <w:t>dependency_tags</w:t>
+      </w:r>
+      <w:r>
+        <w:rPr>
+          <w:rFonts w:asciiTheme="minorEastAsia" w:hAnsiTheme="minorEastAsia" w:cs="宋体"/>
+          <w:color w:val="000000"/>
+          <w:kern w:val="0"/>
+          <w:szCs w:val="21"/>
+        </w:rPr>
+        <w:t>赋值为</w:t>
+      </w:r>
+      <w:r>
+        <w:rPr>
+          <w:rFonts w:asciiTheme="minorEastAsia" w:hAnsiTheme="minorEastAsia" w:cs="MS Mincho"/>
+          <w:color w:val="000000"/>
+          <w:kern w:val="0"/>
+          <w:szCs w:val="21"/>
+        </w:rPr>
+        <w:t>null</w:t>
+      </w:r>
+      <w:r>
+        <w:rPr>
+          <w:rFonts w:asciiTheme="minorEastAsia" w:hAnsiTheme="minorEastAsia" w:cs="MS Mincho" w:hint="eastAsia"/>
+          <w:color w:val="000000"/>
+          <w:kern w:val="0"/>
+          <w:szCs w:val="21"/>
+        </w:rPr>
+        <w:t>，将</w:t>
+      </w:r>
+      <w:r>
+        <w:rPr>
+          <w:rFonts w:asciiTheme="minorEastAsia" w:hAnsiTheme="minorEastAsia" w:cs="Menlo"/>
+          <w:color w:val="000000"/>
+          <w:kern w:val="0"/>
+          <w:szCs w:val="21"/>
+        </w:rPr>
+        <w:t>dependency_heads</w:t>
+      </w:r>
+      <w:r>
+        <w:rPr>
+          <w:rFonts w:asciiTheme="minorEastAsia" w:hAnsiTheme="minorEastAsia" w:cs="宋体"/>
+          <w:color w:val="000000"/>
+          <w:kern w:val="0"/>
+          <w:szCs w:val="21"/>
+        </w:rPr>
+        <w:t>赋值为</w:t>
+      </w:r>
+      <w:r>
+        <w:rPr>
+          <w:rFonts w:asciiTheme="minorEastAsia" w:hAnsiTheme="minorEastAsia" w:cs="Menlo" w:hint="eastAsia"/>
+          <w:color w:val="000000"/>
+          <w:kern w:val="0"/>
+          <w:szCs w:val="21"/>
+        </w:rPr>
+        <w:t>n</w:t>
+      </w:r>
+      <w:r>
+        <w:rPr>
+          <w:rFonts w:asciiTheme="minorEastAsia" w:hAnsiTheme="minorEastAsia" w:cs="Menlo"/>
+          <w:color w:val="000000"/>
+          <w:kern w:val="0"/>
+          <w:szCs w:val="21"/>
+        </w:rPr>
+        <w:t>ull</w:t>
+      </w:r>
+      <w:r>
+        <w:rPr>
+          <w:rFonts w:asciiTheme="minorEastAsia" w:hAnsiTheme="minorEastAsia" w:cs="MS Mincho"/>
+          <w:color w:val="000000"/>
+          <w:kern w:val="0"/>
+          <w:szCs w:val="21"/>
+        </w:rPr>
+        <w:t>。</w:t>
+      </w:r>
+    </w:p>
+    <w:p>
+      <w:pPr>
+        <w:rPr>
+          <w:rFonts w:asciiTheme="minorEastAsia" w:hAnsiTheme="minorEastAsia" w:cs="MS Mincho"/>
+          <w:color w:val="000000"/>
+          <w:kern w:val="0"/>
+          <w:szCs w:val="21"/>
+        </w:rPr>
+      </w:pPr>
+      <w:r>
+        <w:rPr>
+          <w:rFonts w:asciiTheme="minorEastAsia" w:hAnsiTheme="minorEastAsia" w:hint="eastAsia"/>
+          <w:szCs w:val="21"/>
+        </w:rPr>
+        <w:t>（4）去掉</w:t>
+      </w:r>
+      <w:r>
+        <w:rPr>
+          <w:rFonts w:asciiTheme="minorEastAsia" w:hAnsiTheme="minorEastAsia" w:cs="Menlo"/>
+          <w:color w:val="000000"/>
+          <w:kern w:val="0"/>
+          <w:szCs w:val="21"/>
+        </w:rPr>
+        <w:t>tokens_with_note</w:t>
+      </w:r>
+      <w:r>
+        <w:rPr>
+          <w:rFonts w:asciiTheme="minorEastAsia" w:hAnsiTheme="minorEastAsia" w:cs="宋体"/>
+          <w:color w:val="000000"/>
+          <w:kern w:val="0"/>
+          <w:szCs w:val="21"/>
+        </w:rPr>
+        <w:t>标</w:t>
+      </w:r>
+      <w:r>
+        <w:rPr>
+          <w:rFonts w:asciiTheme="minorEastAsia" w:hAnsiTheme="minorEastAsia" w:cs="MS Mincho" w:hint="eastAsia"/>
+          <w:color w:val="000000"/>
+          <w:kern w:val="0"/>
+          <w:szCs w:val="21"/>
+        </w:rPr>
+        <w:t>注。</w:t>
+      </w:r>
+    </w:p>
+    <w:p>
+      <w:pPr>
+        <w:pStyle w:val="a4"/>
+        <w:numPr>
+          <w:ilvl w:val="0"/>
+          <w:numId w:val="23"/>
+        </w:numPr>
+        <w:ind w:firstLineChars="0"/>
+        <w:rPr>
+          <w:b/>
+        </w:rPr>
+      </w:pPr>
+      <w:r>
+        <w:rPr>
+          <w:rFonts w:hint="eastAsia"/>
+          <w:b/>
+        </w:rPr>
+        <w:t>词典资源的修改</w:t>
+      </w:r>
+    </w:p>
+    <w:p>
+      <w:r>
+        <w:rPr>
+          <w:rFonts w:hint="eastAsia"/>
+        </w:rPr>
+        <w:t>（</w:t>
+      </w:r>
+      <w:r>
+        <w:rPr>
+          <w:rFonts w:hint="eastAsia"/>
+        </w:rPr>
+        <w:t>1</w:t>
+      </w:r>
+      <w:r>
+        <w:rPr>
+          <w:rFonts w:hint="eastAsia"/>
+        </w:rPr>
+        <w:t>）将英文词向量模型文件替换为中文词向量模型文件。</w:t>
+      </w:r>
+    </w:p>
+    <w:p>
+      <w:r>
+        <w:rPr>
+          <w:rFonts w:hint="eastAsia"/>
+        </w:rPr>
+        <w:t>（</w:t>
+      </w:r>
+      <w:r>
+        <w:rPr>
+          <w:rFonts w:hint="eastAsia"/>
+        </w:rPr>
+        <w:t>2</w:t>
+      </w:r>
+      <w:r>
+        <w:rPr>
+          <w:rFonts w:hint="eastAsia"/>
+        </w:rPr>
+        <w:t>）去掉加载的</w:t>
+      </w:r>
+      <w:r>
+        <w:rPr>
+          <w:rFonts w:hint="eastAsia"/>
+        </w:rPr>
+        <w:t>a</w:t>
+      </w:r>
+      <w:r>
+        <w:t>nimate</w:t>
+      </w:r>
+      <w:r>
+        <w:rPr>
+          <w:rFonts w:hint="eastAsia"/>
+        </w:rPr>
+        <w:t>词典，</w:t>
+      </w:r>
+      <w:r>
+        <w:rPr>
+          <w:rFonts w:hint="eastAsia"/>
+        </w:rPr>
+        <w:t>i</w:t>
+      </w:r>
+      <w:r>
+        <w:t>nanimate</w:t>
+      </w:r>
+      <w:r>
+        <w:rPr>
+          <w:rFonts w:hint="eastAsia"/>
+        </w:rPr>
+        <w:t>词典，</w:t>
+      </w:r>
+      <w:r>
+        <w:t>gender</w:t>
+      </w:r>
+      <w:r>
+        <w:rPr>
+          <w:rFonts w:hint="eastAsia"/>
+        </w:rPr>
+        <w:t>词典，自定义词典。</w:t>
+      </w:r>
+    </w:p>
+    <w:p>
+      <w:pPr>
+        <w:rPr>
+          <w:rFonts w:hint="eastAsia"/>
+        </w:rPr>
+      </w:pPr>
+      <w:r>
+        <w:t xml:space="preserve">2. </w:t>
+      </w:r>
+      <w:r>
+        <w:rPr>
+          <w:rFonts w:hint="eastAsia"/>
+        </w:rPr>
+        <w:t>E</w:t>
+      </w:r>
+      <w:r>
+        <w:t>mory</w:t>
+      </w:r>
+      <w:r>
+        <w:rPr>
+          <w:rFonts w:hint="eastAsia"/>
+        </w:rPr>
+        <w:t>原版系统效果</w:t>
+      </w:r>
+    </w:p>
+    <w:p>
+      <w:r>
+        <w:rPr>
+          <w:noProof/>
+        </w:rPr>
+        <w:drawing>
+          <wp:inline distT="0" distB="0" distL="0" distR="0" wp14:anchorId="34BB4F0D" wp14:editId="3EE47A63">
+            <wp:extent cx="5006340" cy="2743200"/>
+            <wp:effectExtent l="0" t="0" r="3810" b="0"/>
+            <wp:docPr id="3" name="图表 3"/>
+            <wp:cNvGraphicFramePr/>
+            <a:graphic xmlns:a="http://schemas.openxmlformats.org/drawingml/2006/main">
+              <a:graphicData uri="http://schemas.openxmlformats.org/drawingml/2006/chart">
+                <c:chart xmlns:c="http://schemas.openxmlformats.org/drawingml/2006/chart" xmlns:r="http://schemas.openxmlformats.org/officeDocument/2006/relationships" r:id="rId11"/>
+              </a:graphicData>
+            </a:graphic>
+          </wp:inline>
+        </w:drawing>
+      </w:r>
+    </w:p>
+    <w:p/>
+    <w:p>
+      <w:r>
+        <w:rPr>
+          <w:noProof/>
+        </w:rPr>
+        <w:lastRenderedPageBreak/>
+        <w:drawing>
+          <wp:inline distT="0" distB="0" distL="0" distR="0" wp14:anchorId="5C93B124" wp14:editId="707C12F6">
+            <wp:extent cx="5013960" cy="2743200"/>
+            <wp:effectExtent l="0" t="0" r="15240" b="0"/>
+            <wp:docPr id="4" name="图表 4"/>
+            <wp:cNvGraphicFramePr/>
+            <a:graphic xmlns:a="http://schemas.openxmlformats.org/drawingml/2006/main">
+              <a:graphicData uri="http://schemas.openxmlformats.org/drawingml/2006/chart">
+                <c:chart xmlns:c="http://schemas.openxmlformats.org/drawingml/2006/chart" xmlns:r="http://schemas.openxmlformats.org/officeDocument/2006/relationships" r:id="rId12"/>
+              </a:graphicData>
+            </a:graphic>
+          </wp:inline>
+        </w:drawing>
+      </w:r>
+    </w:p>
+    <w:p>
+      <w:pPr>
+        <w:rPr>
+          <w:rFonts w:hint="eastAsia"/>
+        </w:rPr>
+      </w:pPr>
+      <w:r>
+        <w:rPr>
+          <w:rFonts w:hint="eastAsia"/>
+        </w:rPr>
+        <w:t>英文的实体连接子系统的效果并没有像论文中所叙述的那样那么理想，说明利用</w:t>
+      </w:r>
+      <w:r>
+        <w:rPr>
+          <w:rFonts w:hint="eastAsia"/>
+        </w:rPr>
+        <w:t>m</w:t>
+      </w:r>
+      <w:r>
+        <w:t>ention</w:t>
+      </w:r>
+      <w:r>
+        <w:rPr>
+          <w:rFonts w:hint="eastAsia"/>
+        </w:rPr>
+        <w:t>向量</w:t>
+      </w:r>
+      <w:r>
+        <w:rPr>
+          <w:rFonts w:hint="eastAsia"/>
+        </w:rPr>
+        <w:t>+m</w:t>
+      </w:r>
+      <w:r>
+        <w:t>entions</w:t>
+      </w:r>
+      <w:r>
+        <w:rPr>
+          <w:rFonts w:hint="eastAsia"/>
+        </w:rPr>
+        <w:t>簇向量经过卷积层得到的向量来预测</w:t>
+      </w:r>
+      <w:r>
+        <w:rPr>
+          <w:rFonts w:hint="eastAsia"/>
+        </w:rPr>
+        <w:t>m</w:t>
+      </w:r>
+      <w:r>
+        <w:t>ention</w:t>
+      </w:r>
+      <w:r>
+        <w:rPr>
+          <w:rFonts w:hint="eastAsia"/>
+        </w:rPr>
+        <w:t>角色的方法并不理想。</w:t>
+      </w:r>
+    </w:p>
+    <w:p>
+      <w:r>
+        <w:t xml:space="preserve">3. </w:t>
+      </w:r>
+      <w:r>
+        <w:rPr>
+          <w:rFonts w:hint="eastAsia"/>
+        </w:rPr>
+        <w:t>中文系统效果</w:t>
+      </w:r>
+    </w:p>
+    <w:p>
+      <w:pPr>
+        <w:jc w:val="center"/>
+      </w:pPr>
+      <w:r>
+        <w:rPr>
+          <w:noProof/>
+        </w:rPr>
+        <w:drawing>
+          <wp:inline distT="0" distB="0" distL="0" distR="0" wp14:anchorId="5D427C2A" wp14:editId="1F69EDE8">
+            <wp:extent cx="4572000" cy="2743200"/>
+            <wp:effectExtent l="0" t="0" r="0" b="0"/>
+            <wp:docPr id="5" name="图表 5"/>
+            <wp:cNvGraphicFramePr/>
+            <a:graphic xmlns:a="http://schemas.openxmlformats.org/drawingml/2006/main">
+              <a:graphicData uri="http://schemas.openxmlformats.org/drawingml/2006/chart">
+                <c:chart xmlns:c="http://schemas.openxmlformats.org/drawingml/2006/chart" xmlns:r="http://schemas.openxmlformats.org/officeDocument/2006/relationships" r:id="rId13"/>
+              </a:graphicData>
+            </a:graphic>
+          </wp:inline>
+        </w:drawing>
+      </w:r>
+    </w:p>
+    <w:p>
+      <w:r>
+        <w:rPr>
+          <w:rFonts w:hint="eastAsia"/>
+        </w:rPr>
+        <w:t>转换为中文的共指消解系统</w:t>
+      </w:r>
+      <w:r>
+        <w:rPr>
+          <w:rFonts w:hint="eastAsia"/>
+        </w:rPr>
+        <w:t>C</w:t>
+      </w:r>
+      <w:r>
+        <w:t>eafe</w:t>
+      </w:r>
+      <w:r>
+        <w:rPr>
+          <w:rFonts w:hint="eastAsia"/>
+        </w:rPr>
+        <w:t>法计算的准确率和</w:t>
+      </w:r>
+      <w:r>
+        <w:rPr>
+          <w:rFonts w:hint="eastAsia"/>
+        </w:rPr>
+        <w:t>B</w:t>
+      </w:r>
+      <w:r>
+        <w:t>lanc</w:t>
+      </w:r>
+      <w:r>
+        <w:rPr>
+          <w:rFonts w:hint="eastAsia"/>
+        </w:rPr>
+        <w:t>法计算的准确率下降了</w:t>
+      </w:r>
+      <w:r>
+        <w:rPr>
+          <w:rFonts w:hint="eastAsia"/>
+        </w:rPr>
+        <w:t>50%</w:t>
+      </w:r>
+      <w:r>
+        <w:rPr>
+          <w:rFonts w:hint="eastAsia"/>
+        </w:rPr>
+        <w:t>，具体原因需要分析。</w:t>
       </w:r>
     </w:p>
     <w:p>
@@ -4402,998 +5442,10 @@
         <w:rPr>
           <w:rFonts w:hint="eastAsia"/>
         </w:rPr>
-        <w:t>将英文角色识别系统改为中文角色识别系统</w:t>
-      </w:r>
-    </w:p>
-    <w:p>
-      <w:pPr>
-        <w:pStyle w:val="a5"/>
-        <w:numPr>
-          <w:ilvl w:val="0"/>
-          <w:numId w:val="23"/>
-        </w:numPr>
-        <w:ind w:firstLineChars="0"/>
-        <w:rPr>
-          <w:b/>
-        </w:rPr>
-      </w:pPr>
-      <w:r>
-        <w:rPr>
-          <w:b/>
-        </w:rPr>
-        <w:t>Emory</w:t>
-      </w:r>
-      <w:r>
-        <w:rPr>
-          <w:rFonts w:hint="eastAsia"/>
-          <w:b/>
-        </w:rPr>
-        <w:t>角色识别系统效果</w:t>
-      </w:r>
-    </w:p>
-    <w:p>
-      <w:r>
-        <w:rPr>
-          <w:rFonts w:hint="eastAsia"/>
-        </w:rPr>
-        <w:t>（</w:t>
-      </w:r>
-      <w:r>
-        <w:rPr>
-          <w:rFonts w:hint="eastAsia"/>
-        </w:rPr>
-        <w:t>1</w:t>
-      </w:r>
-      <w:r>
-        <w:rPr>
-          <w:rFonts w:hint="eastAsia"/>
-        </w:rPr>
-        <w:t>）共指消解系统效果</w:t>
-      </w:r>
-    </w:p>
-    <w:tbl>
-      <w:tblPr>
-        <w:tblStyle w:val="a7"/>
-        <w:tblW w:w="0" w:type="auto"/>
-        <w:tblLook w:val="04A0" w:firstRow="1" w:lastRow="0" w:firstColumn="1" w:lastColumn="0" w:noHBand="0" w:noVBand="1"/>
-      </w:tblPr>
-      <w:tblGrid>
-        <w:gridCol w:w="8296"/>
-      </w:tblGrid>
-      <w:tr>
-        <w:tc>
-          <w:tcPr>
-            <w:tcW w:w="8296" w:type="dxa"/>
-          </w:tcPr>
-          <w:p>
-            <w:pPr>
-              <w:rPr>
-                <w:rFonts w:hint="eastAsia"/>
-              </w:rPr>
-            </w:pPr>
-            <w:r>
-              <w:t>Evaluating trained model on Tst</w:t>
-            </w:r>
-          </w:p>
-          <w:p>
-            <w:r>
-              <w:t xml:space="preserve">2019-09-11 00:14:09,097 - LatestSystem.SubsystemTypes.COREF - INFO - Bcube - </w:t>
-            </w:r>
-            <w:r>
-              <w:rPr>
-                <w:b/>
-                <w:color w:val="FF0000"/>
-              </w:rPr>
-              <w:t>0.9064</w:t>
-            </w:r>
-            <w:r>
-              <w:t>/0.4304/0.5836</w:t>
-            </w:r>
-          </w:p>
-          <w:p>
-            <w:r>
-              <w:lastRenderedPageBreak/>
-              <w:t>2019-09-11 00:17:20,738 - LatestSystem.SubsystemTypes.COREF - INFO - Ceafe - 0.3691/0.6922/0.4815</w:t>
-            </w:r>
-          </w:p>
-          <w:p>
-            <w:r>
-              <w:t>2019-09-11 00:17:20,773 - LatestSystem.SubsystemTypes.COREF - INFO - Blanc - 0.8223/0.6297/0.6492</w:t>
-            </w:r>
-          </w:p>
-        </w:tc>
-      </w:tr>
-    </w:tbl>
-    <w:p>
-      <w:r>
-        <w:rPr>
-          <w:rFonts w:hint="eastAsia"/>
-        </w:rPr>
-        <w:lastRenderedPageBreak/>
-        <w:t>（</w:t>
-      </w:r>
-      <w:r>
-        <w:rPr>
-          <w:rFonts w:hint="eastAsia"/>
-        </w:rPr>
-        <w:t>2</w:t>
-      </w:r>
-      <w:r>
-        <w:rPr>
-          <w:rFonts w:hint="eastAsia"/>
-        </w:rPr>
-        <w:t>）角色识别系统效果</w:t>
-      </w:r>
-    </w:p>
-    <w:tbl>
-      <w:tblPr>
-        <w:tblStyle w:val="a7"/>
-        <w:tblW w:w="0" w:type="auto"/>
-        <w:tblLook w:val="04A0" w:firstRow="1" w:lastRow="0" w:firstColumn="1" w:lastColumn="0" w:noHBand="0" w:noVBand="1"/>
-      </w:tblPr>
-      <w:tblGrid>
-        <w:gridCol w:w="8296"/>
-      </w:tblGrid>
-      <w:tr>
-        <w:tc>
-          <w:tcPr>
-            <w:tcW w:w="8296" w:type="dxa"/>
-          </w:tcPr>
-          <w:p>
-            <w:pPr>
-              <w:rPr>
-                <w:rFonts w:hint="eastAsia"/>
-              </w:rPr>
-            </w:pPr>
-            <w:r>
-              <w:t>Evaluating trained model</w:t>
-            </w:r>
-          </w:p>
-          <w:p>
-            <w:r>
-              <w:t>2019-09-11 00:22:44,704 - LatestSystem.SubsystemTypes.ENTITY_LINKING - INFO - Test accuracy: 0.3322/</w:t>
-            </w:r>
-            <w:r>
-              <w:rPr>
-                <w:b/>
-                <w:color w:val="FF0000"/>
-              </w:rPr>
-              <w:t>0.9386</w:t>
-            </w:r>
-          </w:p>
-        </w:tc>
-      </w:tr>
-    </w:tbl>
-    <w:p/>
-    <w:p>
-      <w:pPr>
-        <w:pStyle w:val="a5"/>
-        <w:numPr>
-          <w:ilvl w:val="0"/>
-          <w:numId w:val="23"/>
-        </w:numPr>
-        <w:ind w:firstLineChars="0"/>
-        <w:rPr>
-          <w:rFonts w:asciiTheme="minorEastAsia" w:hAnsiTheme="minorEastAsia"/>
-          <w:b/>
-          <w:szCs w:val="21"/>
-        </w:rPr>
-      </w:pPr>
-      <w:r>
-        <w:rPr>
-          <w:rFonts w:asciiTheme="minorEastAsia" w:hAnsiTheme="minorEastAsia" w:hint="eastAsia"/>
-          <w:b/>
-          <w:szCs w:val="21"/>
-        </w:rPr>
-        <w:t>语料的修改</w:t>
-      </w:r>
-    </w:p>
-    <w:p>
-      <w:pPr>
-        <w:rPr>
-          <w:rFonts w:asciiTheme="minorEastAsia" w:hAnsiTheme="minorEastAsia"/>
-          <w:szCs w:val="21"/>
-        </w:rPr>
-      </w:pPr>
-      <w:r>
-        <w:rPr>
-          <w:rFonts w:asciiTheme="minorEastAsia" w:hAnsiTheme="minorEastAsia" w:hint="eastAsia"/>
-          <w:szCs w:val="21"/>
-        </w:rPr>
-        <w:t>（1）借助翻译</w:t>
-      </w:r>
-      <w:r>
-        <w:rPr>
-          <w:rFonts w:asciiTheme="minorEastAsia" w:hAnsiTheme="minorEastAsia"/>
-          <w:szCs w:val="21"/>
-        </w:rPr>
-        <w:t>API</w:t>
-      </w:r>
-      <w:r>
-        <w:rPr>
-          <w:rFonts w:asciiTheme="minorEastAsia" w:hAnsiTheme="minorEastAsia" w:hint="eastAsia"/>
-          <w:szCs w:val="21"/>
-        </w:rPr>
-        <w:t>将语料中</w:t>
-      </w:r>
-      <w:r>
-        <w:rPr>
-          <w:rFonts w:asciiTheme="minorEastAsia" w:hAnsiTheme="minorEastAsia"/>
-          <w:szCs w:val="21"/>
-        </w:rPr>
-        <w:t>tokenize</w:t>
-      </w:r>
-      <w:r>
-        <w:rPr>
-          <w:rFonts w:asciiTheme="minorEastAsia" w:hAnsiTheme="minorEastAsia" w:hint="eastAsia"/>
-          <w:szCs w:val="21"/>
-        </w:rPr>
-        <w:t>后的英文单词序列翻译为中文单词序列。</w:t>
-      </w:r>
-    </w:p>
-    <w:p>
-      <w:pPr>
-        <w:rPr>
-          <w:rFonts w:asciiTheme="minorEastAsia" w:hAnsiTheme="minorEastAsia" w:cs="MS Mincho"/>
-          <w:color w:val="000000"/>
-          <w:kern w:val="0"/>
-          <w:szCs w:val="21"/>
-        </w:rPr>
-      </w:pPr>
-      <w:r>
-        <w:rPr>
-          <w:rFonts w:asciiTheme="minorEastAsia" w:hAnsiTheme="minorEastAsia" w:hint="eastAsia"/>
-          <w:szCs w:val="21"/>
-        </w:rPr>
-        <w:t>（2）借助翻译</w:t>
-      </w:r>
-      <w:r>
-        <w:rPr>
-          <w:rFonts w:asciiTheme="minorEastAsia" w:hAnsiTheme="minorEastAsia"/>
-          <w:szCs w:val="21"/>
-        </w:rPr>
-        <w:t>API</w:t>
-      </w:r>
-      <w:r>
-        <w:rPr>
-          <w:rFonts w:asciiTheme="minorEastAsia" w:hAnsiTheme="minorEastAsia" w:hint="eastAsia"/>
-          <w:szCs w:val="21"/>
-        </w:rPr>
-        <w:t>将语料中</w:t>
-      </w:r>
-      <w:r>
-        <w:rPr>
-          <w:rFonts w:asciiTheme="minorEastAsia" w:hAnsiTheme="minorEastAsia" w:cs="Menlo"/>
-          <w:color w:val="000000"/>
-          <w:kern w:val="0"/>
-          <w:szCs w:val="21"/>
-        </w:rPr>
-        <w:t>transcript</w:t>
-      </w:r>
-      <w:r>
-        <w:rPr>
-          <w:rFonts w:asciiTheme="minorEastAsia" w:hAnsiTheme="minorEastAsia" w:cs="MS Mincho"/>
-          <w:color w:val="000000"/>
-          <w:kern w:val="0"/>
-          <w:szCs w:val="21"/>
-        </w:rPr>
-        <w:t>后的英文句子翻</w:t>
-      </w:r>
-      <w:r>
-        <w:rPr>
-          <w:rFonts w:asciiTheme="minorEastAsia" w:hAnsiTheme="minorEastAsia" w:cs="SimSun"/>
-          <w:color w:val="000000"/>
-          <w:kern w:val="0"/>
-          <w:szCs w:val="21"/>
-        </w:rPr>
-        <w:t>译为</w:t>
-      </w:r>
-      <w:r>
-        <w:rPr>
-          <w:rFonts w:asciiTheme="minorEastAsia" w:hAnsiTheme="minorEastAsia" w:cs="MS Mincho"/>
-          <w:color w:val="000000"/>
-          <w:kern w:val="0"/>
-          <w:szCs w:val="21"/>
-        </w:rPr>
-        <w:t>中文。</w:t>
-      </w:r>
-    </w:p>
-    <w:p>
-      <w:pPr>
-        <w:rPr>
-          <w:rFonts w:asciiTheme="minorEastAsia" w:hAnsiTheme="minorEastAsia" w:cs="Menlo"/>
-          <w:color w:val="000000"/>
-          <w:kern w:val="0"/>
-          <w:szCs w:val="21"/>
-        </w:rPr>
-      </w:pPr>
-      <w:r>
-        <w:rPr>
-          <w:rFonts w:asciiTheme="minorEastAsia" w:hAnsiTheme="minorEastAsia" w:hint="eastAsia"/>
-          <w:szCs w:val="21"/>
-        </w:rPr>
-        <w:t>（3）去掉句法标注：将</w:t>
-      </w:r>
-      <w:r>
-        <w:rPr>
-          <w:rFonts w:asciiTheme="minorEastAsia" w:hAnsiTheme="minorEastAsia" w:cs="Menlo"/>
-          <w:color w:val="000000"/>
-          <w:kern w:val="0"/>
-          <w:szCs w:val="21"/>
-        </w:rPr>
-        <w:t>dependency_tags</w:t>
-      </w:r>
-      <w:r>
-        <w:rPr>
-          <w:rFonts w:asciiTheme="minorEastAsia" w:hAnsiTheme="minorEastAsia" w:cs="SimSun"/>
-          <w:color w:val="000000"/>
-          <w:kern w:val="0"/>
-          <w:szCs w:val="21"/>
-        </w:rPr>
-        <w:t>赋值为</w:t>
-      </w:r>
-      <w:r>
-        <w:rPr>
-          <w:rFonts w:asciiTheme="minorEastAsia" w:hAnsiTheme="minorEastAsia" w:cs="MS Mincho"/>
-          <w:color w:val="000000"/>
-          <w:kern w:val="0"/>
-          <w:szCs w:val="21"/>
-        </w:rPr>
-        <w:t>null</w:t>
-      </w:r>
-      <w:r>
-        <w:rPr>
-          <w:rFonts w:asciiTheme="minorEastAsia" w:hAnsiTheme="minorEastAsia" w:cs="MS Mincho" w:hint="eastAsia"/>
-          <w:color w:val="000000"/>
-          <w:kern w:val="0"/>
-          <w:szCs w:val="21"/>
-        </w:rPr>
-        <w:t>，将</w:t>
-      </w:r>
-      <w:r>
-        <w:rPr>
-          <w:rFonts w:asciiTheme="minorEastAsia" w:hAnsiTheme="minorEastAsia" w:cs="Menlo"/>
-          <w:color w:val="000000"/>
-          <w:kern w:val="0"/>
-          <w:szCs w:val="21"/>
-        </w:rPr>
-        <w:t>dependency_heads</w:t>
-      </w:r>
-      <w:r>
-        <w:rPr>
-          <w:rFonts w:asciiTheme="minorEastAsia" w:hAnsiTheme="minorEastAsia" w:cs="SimSun"/>
-          <w:color w:val="000000"/>
-          <w:kern w:val="0"/>
-          <w:szCs w:val="21"/>
-        </w:rPr>
-        <w:t>赋值为</w:t>
-      </w:r>
-      <w:r>
-        <w:rPr>
-          <w:rFonts w:asciiTheme="minorEastAsia" w:hAnsiTheme="minorEastAsia" w:cs="Menlo" w:hint="eastAsia"/>
-          <w:color w:val="000000"/>
-          <w:kern w:val="0"/>
-          <w:szCs w:val="21"/>
-        </w:rPr>
-        <w:t>n</w:t>
-      </w:r>
-      <w:r>
-        <w:rPr>
-          <w:rFonts w:asciiTheme="minorEastAsia" w:hAnsiTheme="minorEastAsia" w:cs="Menlo"/>
-          <w:color w:val="000000"/>
-          <w:kern w:val="0"/>
-          <w:szCs w:val="21"/>
-        </w:rPr>
-        <w:t>ull</w:t>
-      </w:r>
-      <w:r>
-        <w:rPr>
-          <w:rFonts w:asciiTheme="minorEastAsia" w:hAnsiTheme="minorEastAsia" w:cs="MS Mincho"/>
-          <w:color w:val="000000"/>
-          <w:kern w:val="0"/>
-          <w:szCs w:val="21"/>
-        </w:rPr>
-        <w:t>。</w:t>
-      </w:r>
-    </w:p>
-    <w:p>
-      <w:pPr>
-        <w:rPr>
-          <w:rFonts w:asciiTheme="minorEastAsia" w:hAnsiTheme="minorEastAsia" w:cs="MS Mincho" w:hint="eastAsia"/>
-          <w:color w:val="000000"/>
-          <w:kern w:val="0"/>
-          <w:szCs w:val="21"/>
-        </w:rPr>
-      </w:pPr>
-      <w:r>
-        <w:rPr>
-          <w:rFonts w:asciiTheme="minorEastAsia" w:hAnsiTheme="minorEastAsia" w:hint="eastAsia"/>
-          <w:szCs w:val="21"/>
-        </w:rPr>
-        <w:t>（4）去掉</w:t>
-      </w:r>
-      <w:r>
-        <w:rPr>
-          <w:rFonts w:asciiTheme="minorEastAsia" w:hAnsiTheme="minorEastAsia" w:cs="Menlo"/>
-          <w:color w:val="000000"/>
-          <w:kern w:val="0"/>
-          <w:szCs w:val="21"/>
-        </w:rPr>
-        <w:t>tokens_with_note</w:t>
-      </w:r>
-      <w:r>
-        <w:rPr>
-          <w:rFonts w:asciiTheme="minorEastAsia" w:hAnsiTheme="minorEastAsia" w:cs="SimSun"/>
-          <w:color w:val="000000"/>
-          <w:kern w:val="0"/>
-          <w:szCs w:val="21"/>
-        </w:rPr>
-        <w:t>标</w:t>
-      </w:r>
-      <w:r>
-        <w:rPr>
-          <w:rFonts w:asciiTheme="minorEastAsia" w:hAnsiTheme="minorEastAsia" w:cs="MS Mincho" w:hint="eastAsia"/>
-          <w:color w:val="000000"/>
-          <w:kern w:val="0"/>
-          <w:szCs w:val="21"/>
-        </w:rPr>
-        <w:t>注。</w:t>
-      </w:r>
-    </w:p>
-    <w:p>
-      <w:pPr>
-        <w:rPr>
-          <w:rFonts w:asciiTheme="minorEastAsia" w:hAnsiTheme="minorEastAsia" w:cs="MS Mincho"/>
-          <w:color w:val="000000"/>
-          <w:kern w:val="0"/>
-          <w:szCs w:val="21"/>
-        </w:rPr>
-      </w:pPr>
-      <w:r>
-        <w:rPr>
-          <w:rFonts w:asciiTheme="minorEastAsia" w:hAnsiTheme="minorEastAsia" w:cs="MS Mincho" w:hint="eastAsia"/>
-          <w:color w:val="000000"/>
-          <w:kern w:val="0"/>
-          <w:szCs w:val="21"/>
-        </w:rPr>
-        <w:t>识别效果</w:t>
-      </w:r>
-    </w:p>
-    <w:p>
-      <w:pPr>
-        <w:rPr>
-          <w:rFonts w:asciiTheme="minorEastAsia" w:hAnsiTheme="minorEastAsia" w:cs="MS Mincho"/>
-          <w:color w:val="000000"/>
-          <w:kern w:val="0"/>
-          <w:szCs w:val="21"/>
-        </w:rPr>
-      </w:pPr>
-      <w:r>
-        <w:rPr>
-          <w:rFonts w:asciiTheme="minorEastAsia" w:hAnsiTheme="minorEastAsia" w:cs="Menlo"/>
-          <w:color w:val="000000"/>
-          <w:kern w:val="0"/>
-          <w:szCs w:val="21"/>
-        </w:rPr>
-        <w:t>（1）</w:t>
-      </w:r>
-      <w:r>
-        <w:rPr>
-          <w:rFonts w:asciiTheme="minorEastAsia" w:hAnsiTheme="minorEastAsia" w:cs="MS Mincho"/>
-          <w:color w:val="000000"/>
-          <w:kern w:val="0"/>
-          <w:szCs w:val="21"/>
-        </w:rPr>
-        <w:t>共指消解系</w:t>
-      </w:r>
-      <w:r>
-        <w:rPr>
-          <w:rFonts w:asciiTheme="minorEastAsia" w:hAnsiTheme="minorEastAsia" w:cs="SimSun"/>
-          <w:color w:val="000000"/>
-          <w:kern w:val="0"/>
-          <w:szCs w:val="21"/>
-        </w:rPr>
-        <w:t>统</w:t>
-      </w:r>
-      <w:r>
-        <w:rPr>
-          <w:rFonts w:asciiTheme="minorEastAsia" w:hAnsiTheme="minorEastAsia" w:cs="MS Mincho"/>
-          <w:color w:val="000000"/>
-          <w:kern w:val="0"/>
-          <w:szCs w:val="21"/>
-        </w:rPr>
-        <w:t>效果</w:t>
-      </w:r>
-    </w:p>
-    <w:tbl>
-      <w:tblPr>
-        <w:tblStyle w:val="a7"/>
-        <w:tblW w:w="0" w:type="auto"/>
-        <w:tblLook w:val="04A0" w:firstRow="1" w:lastRow="0" w:firstColumn="1" w:lastColumn="0" w:noHBand="0" w:noVBand="1"/>
-      </w:tblPr>
-      <w:tblGrid>
-        <w:gridCol w:w="8296"/>
-      </w:tblGrid>
-      <w:tr>
-        <w:tc>
-          <w:tcPr>
-            <w:tcW w:w="8296" w:type="dxa"/>
-          </w:tcPr>
-          <w:p>
-            <w:pPr>
-              <w:rPr>
-                <w:rFonts w:hint="eastAsia"/>
-              </w:rPr>
-            </w:pPr>
-            <w:r>
-              <w:t>Evaluating trained model on Tst</w:t>
-            </w:r>
-          </w:p>
-          <w:p>
-            <w:pPr>
-              <w:rPr>
-                <w:rFonts w:asciiTheme="minorEastAsia" w:hAnsiTheme="minorEastAsia" w:cs="MS Mincho"/>
-                <w:color w:val="000000"/>
-                <w:kern w:val="0"/>
-                <w:szCs w:val="21"/>
-              </w:rPr>
-            </w:pPr>
-            <w:r>
-              <w:rPr>
-                <w:rFonts w:asciiTheme="minorEastAsia" w:hAnsiTheme="minorEastAsia" w:cs="MS Mincho"/>
-                <w:color w:val="000000"/>
-                <w:kern w:val="0"/>
-                <w:szCs w:val="21"/>
-              </w:rPr>
-              <w:t xml:space="preserve">2019-09-11 13:14:22,763 - LatestSystem.SubsystemTypes.COREF - INFO - Bcube - </w:t>
-            </w:r>
-            <w:r>
-              <w:rPr>
-                <w:rFonts w:asciiTheme="minorEastAsia" w:hAnsiTheme="minorEastAsia" w:cs="MS Mincho"/>
-                <w:b/>
-                <w:color w:val="FF0000"/>
-                <w:kern w:val="0"/>
-                <w:szCs w:val="21"/>
-              </w:rPr>
-              <w:t>0.8309</w:t>
-            </w:r>
-            <w:r>
-              <w:rPr>
-                <w:rFonts w:asciiTheme="minorEastAsia" w:hAnsiTheme="minorEastAsia" w:cs="MS Mincho"/>
-                <w:color w:val="000000"/>
-                <w:kern w:val="0"/>
-                <w:szCs w:val="21"/>
-              </w:rPr>
-              <w:t>/0.5249/0.6434</w:t>
-            </w:r>
-          </w:p>
-          <w:p>
-            <w:pPr>
-              <w:rPr>
-                <w:rFonts w:asciiTheme="minorEastAsia" w:hAnsiTheme="minorEastAsia" w:cs="MS Mincho"/>
-                <w:color w:val="000000"/>
-                <w:kern w:val="0"/>
-                <w:szCs w:val="21"/>
-              </w:rPr>
-            </w:pPr>
-            <w:r>
-              <w:rPr>
-                <w:rFonts w:asciiTheme="minorEastAsia" w:hAnsiTheme="minorEastAsia" w:cs="MS Mincho"/>
-                <w:color w:val="000000"/>
-                <w:kern w:val="0"/>
-                <w:szCs w:val="21"/>
-              </w:rPr>
-              <w:t>2019-09-11 13:18:27,650 - LatestSystem.SubsystemTypes.COREF - INFO - Ceafe - 0.3670/0.6728/0.4749</w:t>
-            </w:r>
-          </w:p>
-          <w:p>
-            <w:pPr>
-              <w:rPr>
-                <w:rFonts w:asciiTheme="minorEastAsia" w:hAnsiTheme="minorEastAsia" w:cs="MS Mincho"/>
-                <w:color w:val="000000"/>
-                <w:kern w:val="0"/>
-                <w:szCs w:val="21"/>
-              </w:rPr>
-            </w:pPr>
-            <w:r>
-              <w:rPr>
-                <w:rFonts w:asciiTheme="minorEastAsia" w:hAnsiTheme="minorEastAsia" w:cs="MS Mincho"/>
-                <w:color w:val="000000"/>
-                <w:kern w:val="0"/>
-                <w:szCs w:val="21"/>
-              </w:rPr>
-              <w:t>2019-09-11 13:18:27,695 - LatestSystem.SubsystemTypes.COREF - INFO - Blanc - 0.7289/0.6706/0.6881</w:t>
-            </w:r>
-          </w:p>
-        </w:tc>
-      </w:tr>
-    </w:tbl>
-    <w:p>
-      <w:pPr>
-        <w:rPr>
-          <w:rFonts w:asciiTheme="minorEastAsia" w:hAnsiTheme="minorEastAsia" w:cs="MS Mincho"/>
-          <w:color w:val="000000"/>
-          <w:kern w:val="0"/>
-          <w:szCs w:val="21"/>
-        </w:rPr>
-      </w:pPr>
-    </w:p>
-    <w:p>
-      <w:pPr>
-        <w:rPr>
-          <w:rFonts w:asciiTheme="minorEastAsia" w:hAnsiTheme="minorEastAsia" w:cs="MS Mincho"/>
-          <w:color w:val="000000"/>
-          <w:kern w:val="0"/>
-          <w:szCs w:val="21"/>
-        </w:rPr>
-      </w:pPr>
-      <w:r>
-        <w:rPr>
-          <w:rFonts w:asciiTheme="minorEastAsia" w:hAnsiTheme="minorEastAsia" w:cs="MS Mincho" w:hint="eastAsia"/>
-          <w:color w:val="000000"/>
-          <w:kern w:val="0"/>
-          <w:szCs w:val="21"/>
-        </w:rPr>
-        <w:t>（2）角色识别系统效果</w:t>
-      </w:r>
-    </w:p>
-    <w:tbl>
-      <w:tblPr>
-        <w:tblStyle w:val="a7"/>
-        <w:tblW w:w="0" w:type="auto"/>
-        <w:tblLook w:val="04A0" w:firstRow="1" w:lastRow="0" w:firstColumn="1" w:lastColumn="0" w:noHBand="0" w:noVBand="1"/>
-      </w:tblPr>
-      <w:tblGrid>
-        <w:gridCol w:w="8296"/>
-      </w:tblGrid>
-      <w:tr>
-        <w:tc>
-          <w:tcPr>
-            <w:tcW w:w="8296" w:type="dxa"/>
-          </w:tcPr>
-          <w:p>
-            <w:pPr>
-              <w:rPr>
-                <w:rFonts w:hint="eastAsia"/>
-              </w:rPr>
-            </w:pPr>
-            <w:r>
-              <w:t>Evaluating trained model</w:t>
-            </w:r>
-          </w:p>
-          <w:p>
-            <w:pPr>
-              <w:rPr>
-                <w:rFonts w:asciiTheme="minorEastAsia" w:hAnsiTheme="minorEastAsia" w:cs="Menlo"/>
-                <w:color w:val="000000"/>
-                <w:kern w:val="0"/>
-                <w:szCs w:val="21"/>
-              </w:rPr>
-            </w:pPr>
-            <w:r>
-              <w:rPr>
-                <w:rFonts w:asciiTheme="minorEastAsia" w:hAnsiTheme="minorEastAsia" w:cs="Menlo"/>
-                <w:color w:val="000000"/>
-                <w:kern w:val="0"/>
-                <w:szCs w:val="21"/>
-              </w:rPr>
-              <w:t>2019-09-11 13:23:45,483 - LatestSystem.SubsystemTypes.ENTITY_LINKING - INFO - Test accuracy: 0.3060/</w:t>
-            </w:r>
-            <w:r>
-              <w:rPr>
-                <w:rFonts w:asciiTheme="minorEastAsia" w:hAnsiTheme="minorEastAsia" w:cs="Menlo"/>
-                <w:b/>
-                <w:color w:val="FF0000"/>
-                <w:kern w:val="0"/>
-                <w:szCs w:val="21"/>
-              </w:rPr>
-              <w:t>0.9385</w:t>
-            </w:r>
-          </w:p>
-        </w:tc>
-      </w:tr>
-    </w:tbl>
-    <w:p>
-      <w:pPr>
-        <w:rPr>
-          <w:rFonts w:ascii="Menlo" w:eastAsia="Times New Roman" w:hAnsi="Menlo" w:cs="Menlo"/>
-          <w:color w:val="000000"/>
-          <w:kern w:val="0"/>
-          <w:sz w:val="18"/>
-          <w:szCs w:val="18"/>
-        </w:rPr>
-      </w:pPr>
-    </w:p>
-    <w:p>
-      <w:pPr>
-        <w:pStyle w:val="a5"/>
-        <w:numPr>
-          <w:ilvl w:val="0"/>
-          <w:numId w:val="23"/>
-        </w:numPr>
-        <w:ind w:firstLineChars="0"/>
-        <w:rPr>
-          <w:b/>
-        </w:rPr>
-      </w:pPr>
-      <w:r>
-        <w:rPr>
-          <w:rFonts w:hint="eastAsia"/>
-          <w:b/>
-        </w:rPr>
-        <w:t>词典资源的修改</w:t>
-      </w:r>
-    </w:p>
-    <w:p>
-      <w:r>
-        <w:rPr>
-          <w:rFonts w:hint="eastAsia"/>
-        </w:rPr>
-        <w:t>（</w:t>
-      </w:r>
-      <w:r>
-        <w:rPr>
-          <w:rFonts w:hint="eastAsia"/>
-        </w:rPr>
-        <w:t>1</w:t>
-      </w:r>
-      <w:r>
-        <w:rPr>
-          <w:rFonts w:hint="eastAsia"/>
-        </w:rPr>
-        <w:t>）将英文词向量模型文件替换为中文词向量模型文件。</w:t>
-      </w:r>
-    </w:p>
-    <w:p>
-      <w:pPr>
-        <w:rPr>
-          <w:rFonts w:hint="eastAsia"/>
-        </w:rPr>
-      </w:pPr>
-      <w:r>
-        <w:rPr>
-          <w:rFonts w:hint="eastAsia"/>
-        </w:rPr>
-        <w:t>（</w:t>
-      </w:r>
-      <w:r>
-        <w:rPr>
-          <w:rFonts w:hint="eastAsia"/>
-        </w:rPr>
-        <w:t>2</w:t>
-      </w:r>
-      <w:r>
-        <w:rPr>
-          <w:rFonts w:hint="eastAsia"/>
-        </w:rPr>
-        <w:t>）去掉加载的</w:t>
-      </w:r>
-      <w:r>
-        <w:rPr>
-          <w:rFonts w:hint="eastAsia"/>
-        </w:rPr>
-        <w:t>a</w:t>
-      </w:r>
-      <w:r>
-        <w:t>nimate</w:t>
-      </w:r>
-      <w:r>
-        <w:rPr>
-          <w:rFonts w:hint="eastAsia"/>
-        </w:rPr>
-        <w:t>词典，</w:t>
-      </w:r>
-      <w:r>
-        <w:rPr>
-          <w:rFonts w:hint="eastAsia"/>
-        </w:rPr>
-        <w:t>i</w:t>
-      </w:r>
-      <w:r>
-        <w:t>nanimate</w:t>
-      </w:r>
-      <w:r>
-        <w:rPr>
-          <w:rFonts w:hint="eastAsia"/>
-        </w:rPr>
-        <w:t>词典，</w:t>
-      </w:r>
-      <w:r>
-        <w:t>gender</w:t>
-      </w:r>
-      <w:r>
-        <w:rPr>
-          <w:rFonts w:hint="eastAsia"/>
-        </w:rPr>
-        <w:t>词典，自定义词典。</w:t>
-      </w:r>
-    </w:p>
-    <w:p>
-      <w:pPr>
-        <w:rPr>
-          <w:rFonts w:hint="eastAsia"/>
-        </w:rPr>
-      </w:pPr>
-      <w:r>
-        <w:rPr>
-          <w:rFonts w:hint="eastAsia"/>
-        </w:rPr>
-        <w:t>识别效果</w:t>
-      </w:r>
-    </w:p>
-    <w:p>
-      <w:pPr>
-        <w:rPr>
-          <w:rFonts w:hint="eastAsia"/>
-        </w:rPr>
-      </w:pPr>
-      <w:r>
-        <w:rPr>
-          <w:rFonts w:hint="eastAsia"/>
-        </w:rPr>
-        <w:t>（</w:t>
-      </w:r>
-      <w:r>
-        <w:rPr>
-          <w:rFonts w:hint="eastAsia"/>
-        </w:rPr>
-        <w:t>1</w:t>
-      </w:r>
-      <w:r>
-        <w:rPr>
-          <w:rFonts w:hint="eastAsia"/>
-        </w:rPr>
-        <w:t>）共指消解系统效果</w:t>
-      </w:r>
-    </w:p>
-    <w:tbl>
-      <w:tblPr>
-        <w:tblStyle w:val="a7"/>
-        <w:tblW w:w="0" w:type="auto"/>
-        <w:tblLook w:val="04A0" w:firstRow="1" w:lastRow="0" w:firstColumn="1" w:lastColumn="0" w:noHBand="0" w:noVBand="1"/>
-      </w:tblPr>
-      <w:tblGrid>
-        <w:gridCol w:w="8296"/>
-      </w:tblGrid>
-      <w:tr>
-        <w:tc>
-          <w:tcPr>
-            <w:tcW w:w="8296" w:type="dxa"/>
-          </w:tcPr>
-          <w:p>
-            <w:r>
-              <w:t>Evaluating trained model on Tst</w:t>
-            </w:r>
-          </w:p>
-          <w:p>
-            <w:r>
-              <w:t xml:space="preserve">2019-09-11 17:45:05,319 - LatestSystem.SubsystemTypes.COREF - INFO - Bcube - </w:t>
-            </w:r>
-            <w:r>
-              <w:rPr>
-                <w:b/>
-                <w:color w:val="FF0000"/>
-              </w:rPr>
-              <w:t>0.8860</w:t>
-            </w:r>
-            <w:r>
-              <w:t>/0.4766/0.6198</w:t>
-            </w:r>
-          </w:p>
-          <w:p>
-            <w:r>
-              <w:t>2019-09-11 17:48:16,179 - LatestSystem.SubsystemTypes.COREF - INFO - Ceafe - 0.3766/0.6999/0.4897</w:t>
-            </w:r>
-          </w:p>
-          <w:p>
-            <w:pPr>
-              <w:rPr>
-                <w:rFonts w:hint="eastAsia"/>
-              </w:rPr>
-            </w:pPr>
-            <w:r>
-              <w:t>2019-09-11 17:48:16,224 - LatestSystem.SubsystemTypes.COREF - INFO - Blanc - 0.7989/0.6656/0.6917</w:t>
-            </w:r>
-          </w:p>
-        </w:tc>
-      </w:tr>
-    </w:tbl>
-    <w:p>
-      <w:pPr>
-        <w:rPr>
-          <w:rFonts w:hint="eastAsia"/>
-        </w:rPr>
-      </w:pPr>
-    </w:p>
-    <w:p>
-      <w:pPr>
-        <w:rPr>
-          <w:rFonts w:hint="eastAsia"/>
-        </w:rPr>
-      </w:pPr>
-      <w:r>
-        <w:rPr>
-          <w:rFonts w:hint="eastAsia"/>
-        </w:rPr>
-        <w:t>（</w:t>
-      </w:r>
-      <w:r>
-        <w:rPr>
-          <w:rFonts w:hint="eastAsia"/>
-        </w:rPr>
-        <w:t>2</w:t>
-      </w:r>
-      <w:r>
-        <w:rPr>
-          <w:rFonts w:hint="eastAsia"/>
-        </w:rPr>
-        <w:t>）角色识别系统效果</w:t>
-      </w:r>
-    </w:p>
-    <w:tbl>
-      <w:tblPr>
-        <w:tblStyle w:val="a7"/>
-        <w:tblW w:w="0" w:type="auto"/>
-        <w:tblLook w:val="04A0" w:firstRow="1" w:lastRow="0" w:firstColumn="1" w:lastColumn="0" w:noHBand="0" w:noVBand="1"/>
-      </w:tblPr>
-      <w:tblGrid>
-        <w:gridCol w:w="8296"/>
-      </w:tblGrid>
-      <w:tr>
-        <w:tc>
-          <w:tcPr>
-            <w:tcW w:w="8296" w:type="dxa"/>
-          </w:tcPr>
-          <w:p>
-            <w:r>
-              <w:t>Evaluating trained model</w:t>
-            </w:r>
-          </w:p>
-          <w:p>
-            <w:pPr>
-              <w:rPr>
-                <w:rFonts w:hint="eastAsia"/>
-              </w:rPr>
-            </w:pPr>
-            <w:r>
-              <w:lastRenderedPageBreak/>
-              <w:t>2019-09-11 17:53:43,555 - LatestSystem.SubsystemTypes.ENTITY_LINKING - INFO - Test accuracy: 0.4230/</w:t>
-            </w:r>
-            <w:r>
-              <w:rPr>
-                <w:b/>
-                <w:color w:val="FF0000"/>
-              </w:rPr>
-              <w:t>0.9445</w:t>
-            </w:r>
-          </w:p>
-        </w:tc>
-      </w:tr>
-    </w:tbl>
-    <w:p>
-      <w:pPr>
-        <w:rPr>
-          <w:rFonts w:hint="eastAsia"/>
-        </w:rPr>
-      </w:pPr>
-    </w:p>
-    <w:p>
-      <w:pPr>
-        <w:pStyle w:val="3"/>
-        <w:numPr>
-          <w:ilvl w:val="0"/>
-          <w:numId w:val="20"/>
-        </w:numPr>
-        <w:rPr>
-          <w:rFonts w:hint="eastAsia"/>
-        </w:rPr>
-      </w:pPr>
-      <w:r>
-        <w:rPr>
-          <w:rFonts w:hint="eastAsia"/>
-        </w:rPr>
         <w:t>在《我爱我家》剧本语料上的评测</w:t>
       </w:r>
+      <w:bookmarkStart w:id="0" w:name="_GoBack"/>
+      <w:bookmarkEnd w:id="0"/>
     </w:p>
     <w:p>
       <w:pPr>
@@ -5480,7 +5532,7 @@
     </w:p>
     <w:p>
       <w:pPr>
-        <w:pStyle w:val="a5"/>
+        <w:pStyle w:val="a4"/>
         <w:numPr>
           <w:ilvl w:val="0"/>
           <w:numId w:val="4"/>
@@ -5491,12 +5543,13 @@
         <w:rPr>
           <w:rFonts w:hint="eastAsia"/>
         </w:rPr>
+        <w:lastRenderedPageBreak/>
         <w:t>可在各种研究过程中使用的工具</w:t>
       </w:r>
     </w:p>
     <w:p>
       <w:pPr>
-        <w:pStyle w:val="a5"/>
+        <w:pStyle w:val="a4"/>
         <w:numPr>
           <w:ilvl w:val="0"/>
           <w:numId w:val="4"/>
@@ -5527,7 +5580,7 @@
     </w:p>
     <w:p>
       <w:pPr>
-        <w:pStyle w:val="a5"/>
+        <w:pStyle w:val="a4"/>
         <w:numPr>
           <w:ilvl w:val="0"/>
           <w:numId w:val="4"/>
@@ -5608,10 +5661,10 @@
         </w:rPr>
         <w:t> </w:t>
       </w:r>
-      <w:hyperlink r:id="rId9" w:tgtFrame="_blank" w:history="1">
+      <w:hyperlink r:id="rId14" w:tgtFrame="_blank" w:history="1">
         <w:r>
           <w:rPr>
-            <w:rStyle w:val="a6"/>
+            <w:rStyle w:val="a5"/>
             <w:rFonts w:ascii="Helvetica" w:hAnsi="Helvetica" w:cs="Helvetica"/>
             <w:color w:val="1E6BB8"/>
             <w:szCs w:val="21"/>
@@ -5638,7 +5691,7 @@
     </w:p>
     <w:p>
       <w:pPr>
-        <w:pStyle w:val="a5"/>
+        <w:pStyle w:val="a4"/>
         <w:numPr>
           <w:ilvl w:val="0"/>
           <w:numId w:val="5"/>
@@ -5663,7 +5716,7 @@
     </w:p>
     <w:p>
       <w:pPr>
-        <w:pStyle w:val="a5"/>
+        <w:pStyle w:val="a4"/>
         <w:numPr>
           <w:ilvl w:val="0"/>
           <w:numId w:val="5"/>
@@ -5679,7 +5732,7 @@
     </w:p>
     <w:p>
       <w:pPr>
-        <w:pStyle w:val="a5"/>
+        <w:pStyle w:val="a4"/>
         <w:numPr>
           <w:ilvl w:val="0"/>
           <w:numId w:val="5"/>
@@ -5888,7 +5941,7 @@
     </w:p>
     <w:tbl>
       <w:tblPr>
-        <w:tblStyle w:val="a7"/>
+        <w:tblStyle w:val="a6"/>
         <w:tblW w:w="0" w:type="auto"/>
         <w:tblLook w:val="04A0" w:firstRow="1" w:lastRow="0" w:firstColumn="1" w:lastColumn="0" w:noHBand="0" w:noVBand="1"/>
       </w:tblPr>
@@ -5962,10 +6015,10 @@
         </w:rPr>
         <w:t>文件以及针对英文的模型。下载汇编包</w:t>
       </w:r>
-      <w:hyperlink r:id="rId10" w:history="1">
+      <w:hyperlink r:id="rId15" w:history="1">
         <w:r>
           <w:rPr>
-            <w:rStyle w:val="a6"/>
+            <w:rStyle w:val="a5"/>
             <w:rFonts w:ascii="Helvetica" w:hAnsi="Helvetica" w:cs="Helvetica"/>
             <w:color w:val="1E6BB8"/>
             <w:szCs w:val="21"/>
@@ -5982,7 +6035,7 @@
     </w:p>
     <w:tbl>
       <w:tblPr>
-        <w:tblStyle w:val="a7"/>
+        <w:tblStyle w:val="a6"/>
         <w:tblW w:w="0" w:type="auto"/>
         <w:tblLook w:val="04A0" w:firstRow="1" w:lastRow="0" w:firstColumn="1" w:lastColumn="0" w:noHBand="0" w:noVBand="1"/>
       </w:tblPr>
@@ -6019,7 +6072,6 @@
           </w:p>
           <w:p>
             <w:r>
-              <w:lastRenderedPageBreak/>
               <w:t>Webpage: https://emorynlp.github.io/nlp4j</w:t>
             </w:r>
           </w:p>
@@ -6043,13 +6095,12 @@
         <w:rPr>
           <w:rFonts w:hint="eastAsia"/>
         </w:rPr>
-        <w:lastRenderedPageBreak/>
         <w:t>怎样训练</w:t>
       </w:r>
     </w:p>
     <w:p>
       <w:pPr>
-        <w:pStyle w:val="a5"/>
+        <w:pStyle w:val="a4"/>
         <w:numPr>
           <w:ilvl w:val="0"/>
           <w:numId w:val="19"/>
@@ -6082,7 +6133,7 @@
     </w:p>
     <w:tbl>
       <w:tblPr>
-        <w:tblStyle w:val="a7"/>
+        <w:tblStyle w:val="a6"/>
         <w:tblW w:w="0" w:type="auto"/>
         <w:tblLook w:val="04A0" w:firstRow="1" w:lastRow="0" w:firstColumn="1" w:lastColumn="0" w:noHBand="0" w:noVBand="1"/>
       </w:tblPr>
@@ -6323,6 +6374,7 @@
               <w:rPr>
                 <w:rFonts w:hint="eastAsia"/>
               </w:rPr>
+              <w:lastRenderedPageBreak/>
               <w:t>-</w:t>
             </w:r>
             <w:r>
@@ -6364,7 +6416,7 @@
     </w:p>
     <w:tbl>
       <w:tblPr>
-        <w:tblStyle w:val="a7"/>
+        <w:tblStyle w:val="a6"/>
         <w:tblW w:w="0" w:type="auto"/>
         <w:tblLook w:val="04A0" w:firstRow="1" w:lastRow="0" w:firstColumn="1" w:lastColumn="0" w:noHBand="0" w:noVBand="1"/>
       </w:tblPr>
@@ -6776,17 +6828,17 @@
     </w:p>
     <w:p>
       <w:pPr>
-        <w:pStyle w:val="a5"/>
+        <w:pStyle w:val="a4"/>
         <w:numPr>
           <w:ilvl w:val="0"/>
           <w:numId w:val="9"/>
         </w:numPr>
         <w:ind w:firstLineChars="0"/>
       </w:pPr>
-      <w:hyperlink r:id="rId11" w:anchor="configuration" w:history="1">
+      <w:hyperlink r:id="rId16" w:anchor="configuration" w:history="1">
         <w:r>
           <w:rPr>
-            <w:rStyle w:val="a6"/>
+            <w:rStyle w:val="a5"/>
           </w:rPr>
           <w:t>https://emorynlp.github.io/nlp4j/quickstart/train.html#configuration</w:t>
         </w:r>
@@ -6794,17 +6846,17 @@
     </w:p>
     <w:p>
       <w:pPr>
-        <w:pStyle w:val="a5"/>
+        <w:pStyle w:val="a4"/>
         <w:numPr>
           <w:ilvl w:val="0"/>
           <w:numId w:val="9"/>
         </w:numPr>
         <w:ind w:firstLineChars="0"/>
       </w:pPr>
-      <w:hyperlink r:id="rId12" w:history="1">
+      <w:hyperlink r:id="rId17" w:history="1">
         <w:r>
           <w:rPr>
-            <w:rStyle w:val="a6"/>
+            <w:rStyle w:val="a5"/>
           </w:rPr>
           <w:t>https://github.com/emorynlp/nlp4j/tree/master/api/src/main/resources/edu/emory/mathcs/nlp/configuration/</w:t>
         </w:r>
@@ -6812,7 +6864,7 @@
     </w:p>
     <w:p>
       <w:pPr>
-        <w:pStyle w:val="a5"/>
+        <w:pStyle w:val="a4"/>
         <w:numPr>
           <w:ilvl w:val="0"/>
           <w:numId w:val="19"/>
@@ -6844,7 +6896,7 @@
     </w:p>
     <w:tbl>
       <w:tblPr>
-        <w:tblStyle w:val="a7"/>
+        <w:tblStyle w:val="a6"/>
         <w:tblW w:w="0" w:type="auto"/>
         <w:tblLook w:val="04A0" w:firstRow="1" w:lastRow="0" w:firstColumn="1" w:lastColumn="0" w:noHBand="0" w:noVBand="1"/>
       </w:tblPr>
@@ -6882,10 +6934,10 @@
       </w:r>
     </w:p>
     <w:p>
-      <w:hyperlink r:id="rId13" w:tgtFrame="_blank" w:history="1">
+      <w:hyperlink r:id="rId18" w:tgtFrame="_blank" w:history="1">
         <w:r>
           <w:rPr>
-            <w:rStyle w:val="a6"/>
+            <w:rStyle w:val="a5"/>
             <w:rFonts w:ascii="Helvetica" w:hAnsi="Helvetica" w:cs="Helvetica"/>
             <w:color w:val="1E6BB8"/>
             <w:szCs w:val="21"/>
@@ -6925,10 +6977,10 @@
         </w:rPr>
         <w:t> </w:t>
       </w:r>
-      <w:hyperlink r:id="rId14" w:history="1">
+      <w:hyperlink r:id="rId19" w:history="1">
         <w:r>
           <w:rPr>
-            <w:rStyle w:val="a6"/>
+            <w:rStyle w:val="a5"/>
             <w:rFonts w:ascii="Helvetica" w:hAnsi="Helvetica" w:cs="Helvetica"/>
             <w:color w:val="1E6BB8"/>
             <w:szCs w:val="21"/>
@@ -7045,7 +7097,6 @@
     </w:p>
     <w:p>
       <w:r>
-        <w:lastRenderedPageBreak/>
         <w:t>SF</w:t>
       </w:r>
       <w:r>
@@ -7179,9 +7230,47 @@
 </w:document>
 </file>
 
+<file path=word/endnotes.xml><?xml version="1.0" encoding="utf-8"?>
+<w:endnotes xmlns:wpc="http://schemas.microsoft.com/office/word/2010/wordprocessingCanvas" xmlns:mc="http://schemas.openxmlformats.org/markup-compatibility/2006" xmlns:o="urn:schemas-microsoft-com:office:office" xmlns:r="http://schemas.openxmlformats.org/officeDocument/2006/relationships" xmlns:m="http://schemas.openxmlformats.org/officeDocument/2006/math" xmlns:v="urn:schemas-microsoft-com:vml" xmlns:wp14="http://schemas.microsoft.com/office/word/2010/wordprocessingDrawing" xmlns:wp="http://schemas.openxmlformats.org/drawingml/2006/wordprocessingDrawing" xmlns:w10="urn:schemas-microsoft-com:office:word" xmlns:w="http://schemas.openxmlformats.org/wordprocessingml/2006/main" xmlns:w14="http://schemas.microsoft.com/office/word/2010/wordml" xmlns:w15="http://schemas.microsoft.com/office/word/2012/wordml" xmlns:wpg="http://schemas.microsoft.com/office/word/2010/wordprocessingGroup" xmlns:wpi="http://schemas.microsoft.com/office/word/2010/wordprocessingInk" xmlns:wne="http://schemas.microsoft.com/office/word/2006/wordml" xmlns:wps="http://schemas.microsoft.com/office/word/2010/wordprocessingShape" mc:Ignorable="w14 w15 wp14">
+  <w:endnote w:type="separator" w:id="-1">
+    <w:p>
+      <w:r>
+        <w:separator/>
+      </w:r>
+    </w:p>
+  </w:endnote>
+  <w:endnote w:type="continuationSeparator" w:id="0">
+    <w:p>
+      <w:r>
+        <w:continuationSeparator/>
+      </w:r>
+    </w:p>
+  </w:endnote>
+</w:endnotes>
+</file>
+
+<file path=word/footnotes.xml><?xml version="1.0" encoding="utf-8"?>
+<w:footnotes xmlns:wpc="http://schemas.microsoft.com/office/word/2010/wordprocessingCanvas" xmlns:mc="http://schemas.openxmlformats.org/markup-compatibility/2006" xmlns:o="urn:schemas-microsoft-com:office:office" xmlns:r="http://schemas.openxmlformats.org/officeDocument/2006/relationships" xmlns:m="http://schemas.openxmlformats.org/officeDocument/2006/math" xmlns:v="urn:schemas-microsoft-com:vml" xmlns:wp14="http://schemas.microsoft.com/office/word/2010/wordprocessingDrawing" xmlns:wp="http://schemas.openxmlformats.org/drawingml/2006/wordprocessingDrawing" xmlns:w10="urn:schemas-microsoft-com:office:word" xmlns:w="http://schemas.openxmlformats.org/wordprocessingml/2006/main" xmlns:w14="http://schemas.microsoft.com/office/word/2010/wordml" xmlns:w15="http://schemas.microsoft.com/office/word/2012/wordml" xmlns:wpg="http://schemas.microsoft.com/office/word/2010/wordprocessingGroup" xmlns:wpi="http://schemas.microsoft.com/office/word/2010/wordprocessingInk" xmlns:wne="http://schemas.microsoft.com/office/word/2006/wordml" xmlns:wps="http://schemas.microsoft.com/office/word/2010/wordprocessingShape" mc:Ignorable="w14 w15 wp14">
+  <w:footnote w:type="separator" w:id="-1">
+    <w:p>
+      <w:r>
+        <w:separator/>
+      </w:r>
+    </w:p>
+  </w:footnote>
+  <w:footnote w:type="continuationSeparator" w:id="0">
+    <w:p>
+      <w:r>
+        <w:continuationSeparator/>
+      </w:r>
+    </w:p>
+  </w:footnote>
+</w:footnotes>
+</file>
+
 <file path=word/numbering.xml><?xml version="1.0" encoding="utf-8"?>
-<w:numbering xmlns:wpc="http://schemas.microsoft.com/office/word/2010/wordprocessingCanvas" xmlns:mo="http://schemas.microsoft.com/office/mac/office/2008/main" xmlns:mc="http://schemas.openxmlformats.org/markup-compatibility/2006" xmlns:mv="urn:schemas-microsoft-com:mac:vml" xmlns:o="urn:schemas-microsoft-com:office:office" xmlns:r="http://schemas.openxmlformats.org/officeDocument/2006/relationships" xmlns:m="http://schemas.openxmlformats.org/officeDocument/2006/math" xmlns:v="urn:schemas-microsoft-com:vml" xmlns:wp14="http://schemas.microsoft.com/office/word/2010/wordprocessingDrawing" xmlns:wp="http://schemas.openxmlformats.org/drawingml/2006/wordprocessingDrawing" xmlns:w10="urn:schemas-microsoft-com:office:word" xmlns:w="http://schemas.openxmlformats.org/wordprocessingml/2006/main" xmlns:w14="http://schemas.microsoft.com/office/word/2010/wordml" xmlns:w15="http://schemas.microsoft.com/office/word/2012/wordml" xmlns:wpg="http://schemas.microsoft.com/office/word/2010/wordprocessingGroup" xmlns:wpi="http://schemas.microsoft.com/office/word/2010/wordprocessingInk" xmlns:wne="http://schemas.microsoft.com/office/word/2006/wordml" xmlns:wps="http://schemas.microsoft.com/office/word/2010/wordprocessingShape" mc:Ignorable="w14 w15 wp14">
-  <w:abstractNum w:abstractNumId="0">
+<w:numbering xmlns:wpc="http://schemas.microsoft.com/office/word/2010/wordprocessingCanvas" xmlns:mc="http://schemas.openxmlformats.org/markup-compatibility/2006" xmlns:o="urn:schemas-microsoft-com:office:office" xmlns:r="http://schemas.openxmlformats.org/officeDocument/2006/relationships" xmlns:m="http://schemas.openxmlformats.org/officeDocument/2006/math" xmlns:v="urn:schemas-microsoft-com:vml" xmlns:wp14="http://schemas.microsoft.com/office/word/2010/wordprocessingDrawing" xmlns:wp="http://schemas.openxmlformats.org/drawingml/2006/wordprocessingDrawing" xmlns:w10="urn:schemas-microsoft-com:office:word" xmlns:w="http://schemas.openxmlformats.org/wordprocessingml/2006/main" xmlns:w14="http://schemas.microsoft.com/office/word/2010/wordml" xmlns:w15="http://schemas.microsoft.com/office/word/2012/wordml" xmlns:wpg="http://schemas.microsoft.com/office/word/2010/wordprocessingGroup" xmlns:wpi="http://schemas.microsoft.com/office/word/2010/wordprocessingInk" xmlns:wne="http://schemas.microsoft.com/office/word/2006/wordml" xmlns:wps="http://schemas.microsoft.com/office/word/2010/wordprocessingShape" mc:Ignorable="w14 w15 wp14">
+  <w:abstractNum w:abstractNumId="0" w15:restartNumberingAfterBreak="0">
     <w:nsid w:val="003A4C91"/>
     <w:multiLevelType w:val="hybridMultilevel"/>
     <w:tmpl w:val="36E0AD24"/>
@@ -7270,7 +7359,7 @@
       </w:pPr>
     </w:lvl>
   </w:abstractNum>
-  <w:abstractNum w:abstractNumId="1">
+  <w:abstractNum w:abstractNumId="1" w15:restartNumberingAfterBreak="0">
     <w:nsid w:val="014D1430"/>
     <w:multiLevelType w:val="hybridMultilevel"/>
     <w:tmpl w:val="29ECB91C"/>
@@ -7359,7 +7448,7 @@
       </w:pPr>
     </w:lvl>
   </w:abstractNum>
-  <w:abstractNum w:abstractNumId="2">
+  <w:abstractNum w:abstractNumId="2" w15:restartNumberingAfterBreak="0">
     <w:nsid w:val="039E6E1B"/>
     <w:multiLevelType w:val="hybridMultilevel"/>
     <w:tmpl w:val="9432B330"/>
@@ -7445,7 +7534,7 @@
       </w:pPr>
     </w:lvl>
   </w:abstractNum>
-  <w:abstractNum w:abstractNumId="3">
+  <w:abstractNum w:abstractNumId="3" w15:restartNumberingAfterBreak="0">
     <w:nsid w:val="149256CB"/>
     <w:multiLevelType w:val="hybridMultilevel"/>
     <w:tmpl w:val="ED92A384"/>
@@ -7531,7 +7620,7 @@
       </w:pPr>
     </w:lvl>
   </w:abstractNum>
-  <w:abstractNum w:abstractNumId="4">
+  <w:abstractNum w:abstractNumId="4" w15:restartNumberingAfterBreak="0">
     <w:nsid w:val="162A043A"/>
     <w:multiLevelType w:val="hybridMultilevel"/>
     <w:tmpl w:val="3E940CA8"/>
@@ -7620,7 +7709,7 @@
       </w:pPr>
     </w:lvl>
   </w:abstractNum>
-  <w:abstractNum w:abstractNumId="5">
+  <w:abstractNum w:abstractNumId="5" w15:restartNumberingAfterBreak="0">
     <w:nsid w:val="2E8A0F3E"/>
     <w:multiLevelType w:val="hybridMultilevel"/>
     <w:tmpl w:val="A84039E0"/>
@@ -7709,7 +7798,7 @@
       </w:pPr>
     </w:lvl>
   </w:abstractNum>
-  <w:abstractNum w:abstractNumId="6">
+  <w:abstractNum w:abstractNumId="6" w15:restartNumberingAfterBreak="0">
     <w:nsid w:val="321E542C"/>
     <w:multiLevelType w:val="hybridMultilevel"/>
     <w:tmpl w:val="829C3E48"/>
@@ -7798,7 +7887,7 @@
       </w:pPr>
     </w:lvl>
   </w:abstractNum>
-  <w:abstractNum w:abstractNumId="7">
+  <w:abstractNum w:abstractNumId="7" w15:restartNumberingAfterBreak="0">
     <w:nsid w:val="32A05DA9"/>
     <w:multiLevelType w:val="hybridMultilevel"/>
     <w:tmpl w:val="EC8A093E"/>
@@ -7911,7 +8000,7 @@
       </w:rPr>
     </w:lvl>
   </w:abstractNum>
-  <w:abstractNum w:abstractNumId="8">
+  <w:abstractNum w:abstractNumId="8" w15:restartNumberingAfterBreak="0">
     <w:nsid w:val="36FB6E33"/>
     <w:multiLevelType w:val="hybridMultilevel"/>
     <w:tmpl w:val="E468E53A"/>
@@ -8000,7 +8089,7 @@
       </w:pPr>
     </w:lvl>
   </w:abstractNum>
-  <w:abstractNum w:abstractNumId="9">
+  <w:abstractNum w:abstractNumId="9" w15:restartNumberingAfterBreak="0">
     <w:nsid w:val="44B05E1C"/>
     <w:multiLevelType w:val="hybridMultilevel"/>
     <w:tmpl w:val="509020EE"/>
@@ -8089,7 +8178,96 @@
       </w:pPr>
     </w:lvl>
   </w:abstractNum>
-  <w:abstractNum w:abstractNumId="10">
+  <w:abstractNum w:abstractNumId="10" w15:restartNumberingAfterBreak="0">
+    <w:nsid w:val="45E70509"/>
+    <w:multiLevelType w:val="hybridMultilevel"/>
+    <w:tmpl w:val="007ABE6C"/>
+    <w:lvl w:ilvl="0" w:tplc="890037DA">
+      <w:start w:val="1"/>
+      <w:numFmt w:val="decimal"/>
+      <w:lvlText w:val="1.%1"/>
+      <w:lvlJc w:val="left"/>
+      <w:pPr>
+        <w:ind w:left="420" w:hanging="420"/>
+      </w:pPr>
+      <w:rPr>
+        <w:rFonts w:hint="eastAsia"/>
+      </w:rPr>
+    </w:lvl>
+    <w:lvl w:ilvl="1" w:tplc="04090019" w:tentative="1">
+      <w:start w:val="1"/>
+      <w:numFmt w:val="lowerLetter"/>
+      <w:lvlText w:val="%2)"/>
+      <w:lvlJc w:val="left"/>
+      <w:pPr>
+        <w:ind w:left="840" w:hanging="420"/>
+      </w:pPr>
+    </w:lvl>
+    <w:lvl w:ilvl="2" w:tplc="0409001B" w:tentative="1">
+      <w:start w:val="1"/>
+      <w:numFmt w:val="lowerRoman"/>
+      <w:lvlText w:val="%3."/>
+      <w:lvlJc w:val="right"/>
+      <w:pPr>
+        <w:ind w:left="1260" w:hanging="420"/>
+      </w:pPr>
+    </w:lvl>
+    <w:lvl w:ilvl="3" w:tplc="0409000F" w:tentative="1">
+      <w:start w:val="1"/>
+      <w:numFmt w:val="decimal"/>
+      <w:lvlText w:val="%4."/>
+      <w:lvlJc w:val="left"/>
+      <w:pPr>
+        <w:ind w:left="1680" w:hanging="420"/>
+      </w:pPr>
+    </w:lvl>
+    <w:lvl w:ilvl="4" w:tplc="04090019" w:tentative="1">
+      <w:start w:val="1"/>
+      <w:numFmt w:val="lowerLetter"/>
+      <w:lvlText w:val="%5)"/>
+      <w:lvlJc w:val="left"/>
+      <w:pPr>
+        <w:ind w:left="2100" w:hanging="420"/>
+      </w:pPr>
+    </w:lvl>
+    <w:lvl w:ilvl="5" w:tplc="0409001B" w:tentative="1">
+      <w:start w:val="1"/>
+      <w:numFmt w:val="lowerRoman"/>
+      <w:lvlText w:val="%6."/>
+      <w:lvlJc w:val="right"/>
+      <w:pPr>
+        <w:ind w:left="2520" w:hanging="420"/>
+      </w:pPr>
+    </w:lvl>
+    <w:lvl w:ilvl="6" w:tplc="0409000F" w:tentative="1">
+      <w:start w:val="1"/>
+      <w:numFmt w:val="decimal"/>
+      <w:lvlText w:val="%7."/>
+      <w:lvlJc w:val="left"/>
+      <w:pPr>
+        <w:ind w:left="2940" w:hanging="420"/>
+      </w:pPr>
+    </w:lvl>
+    <w:lvl w:ilvl="7" w:tplc="04090019" w:tentative="1">
+      <w:start w:val="1"/>
+      <w:numFmt w:val="lowerLetter"/>
+      <w:lvlText w:val="%8)"/>
+      <w:lvlJc w:val="left"/>
+      <w:pPr>
+        <w:ind w:left="3360" w:hanging="420"/>
+      </w:pPr>
+    </w:lvl>
+    <w:lvl w:ilvl="8" w:tplc="0409001B" w:tentative="1">
+      <w:start w:val="1"/>
+      <w:numFmt w:val="lowerRoman"/>
+      <w:lvlText w:val="%9."/>
+      <w:lvlJc w:val="right"/>
+      <w:pPr>
+        <w:ind w:left="3780" w:hanging="420"/>
+      </w:pPr>
+    </w:lvl>
+  </w:abstractNum>
+  <w:abstractNum w:abstractNumId="11" w15:restartNumberingAfterBreak="0">
     <w:nsid w:val="4820387E"/>
     <w:multiLevelType w:val="hybridMultilevel"/>
     <w:tmpl w:val="03423DE6"/>
@@ -8202,7 +8380,7 @@
       </w:rPr>
     </w:lvl>
   </w:abstractNum>
-  <w:abstractNum w:abstractNumId="11">
+  <w:abstractNum w:abstractNumId="12" w15:restartNumberingAfterBreak="0">
     <w:nsid w:val="48C20B93"/>
     <w:multiLevelType w:val="hybridMultilevel"/>
     <w:tmpl w:val="28D6E0CE"/>
@@ -8291,7 +8469,7 @@
       </w:pPr>
     </w:lvl>
   </w:abstractNum>
-  <w:abstractNum w:abstractNumId="12">
+  <w:abstractNum w:abstractNumId="13" w15:restartNumberingAfterBreak="0">
     <w:nsid w:val="4B3C75F3"/>
     <w:multiLevelType w:val="hybridMultilevel"/>
     <w:tmpl w:val="5BFAF9F2"/>
@@ -8404,7 +8582,7 @@
       </w:rPr>
     </w:lvl>
   </w:abstractNum>
-  <w:abstractNum w:abstractNumId="13">
+  <w:abstractNum w:abstractNumId="14" w15:restartNumberingAfterBreak="0">
     <w:nsid w:val="5E8558BD"/>
     <w:multiLevelType w:val="hybridMultilevel"/>
     <w:tmpl w:val="ACB29D50"/>
@@ -8493,7 +8671,7 @@
       </w:pPr>
     </w:lvl>
   </w:abstractNum>
-  <w:abstractNum w:abstractNumId="14">
+  <w:abstractNum w:abstractNumId="15" w15:restartNumberingAfterBreak="0">
     <w:nsid w:val="5F2674AC"/>
     <w:multiLevelType w:val="hybridMultilevel"/>
     <w:tmpl w:val="941A4A30"/>
@@ -8582,7 +8760,7 @@
       </w:pPr>
     </w:lvl>
   </w:abstractNum>
-  <w:abstractNum w:abstractNumId="15">
+  <w:abstractNum w:abstractNumId="16" w15:restartNumberingAfterBreak="0">
     <w:nsid w:val="6371284F"/>
     <w:multiLevelType w:val="hybridMultilevel"/>
     <w:tmpl w:val="769E125E"/>
@@ -8671,7 +8849,7 @@
       </w:pPr>
     </w:lvl>
   </w:abstractNum>
-  <w:abstractNum w:abstractNumId="16">
+  <w:abstractNum w:abstractNumId="17" w15:restartNumberingAfterBreak="0">
     <w:nsid w:val="645614FF"/>
     <w:multiLevelType w:val="hybridMultilevel"/>
     <w:tmpl w:val="8AF2CC5C"/>
@@ -8760,7 +8938,7 @@
       </w:pPr>
     </w:lvl>
   </w:abstractNum>
-  <w:abstractNum w:abstractNumId="17">
+  <w:abstractNum w:abstractNumId="18" w15:restartNumberingAfterBreak="0">
     <w:nsid w:val="66423C70"/>
     <w:multiLevelType w:val="hybridMultilevel"/>
     <w:tmpl w:val="576401B8"/>
@@ -8873,7 +9051,7 @@
       </w:rPr>
     </w:lvl>
   </w:abstractNum>
-  <w:abstractNum w:abstractNumId="18">
+  <w:abstractNum w:abstractNumId="19" w15:restartNumberingAfterBreak="0">
     <w:nsid w:val="6E7371D4"/>
     <w:multiLevelType w:val="hybridMultilevel"/>
     <w:tmpl w:val="550AE4F8"/>
@@ -8986,7 +9164,7 @@
       </w:rPr>
     </w:lvl>
   </w:abstractNum>
-  <w:abstractNum w:abstractNumId="19">
+  <w:abstractNum w:abstractNumId="20" w15:restartNumberingAfterBreak="0">
     <w:nsid w:val="6F1B32C6"/>
     <w:multiLevelType w:val="hybridMultilevel"/>
     <w:tmpl w:val="D5085526"/>
@@ -9075,7 +9253,7 @@
       </w:pPr>
     </w:lvl>
   </w:abstractNum>
-  <w:abstractNum w:abstractNumId="20">
+  <w:abstractNum w:abstractNumId="21" w15:restartNumberingAfterBreak="0">
     <w:nsid w:val="70442A20"/>
     <w:multiLevelType w:val="hybridMultilevel"/>
     <w:tmpl w:val="B8D2D6A0"/>
@@ -9167,7 +9345,7 @@
       </w:pPr>
     </w:lvl>
   </w:abstractNum>
-  <w:abstractNum w:abstractNumId="21">
+  <w:abstractNum w:abstractNumId="22" w15:restartNumberingAfterBreak="0">
     <w:nsid w:val="791E44B8"/>
     <w:multiLevelType w:val="hybridMultilevel"/>
     <w:tmpl w:val="90E8BAA2"/>
@@ -9256,7 +9434,7 @@
       </w:pPr>
     </w:lvl>
   </w:abstractNum>
-  <w:abstractNum w:abstractNumId="22">
+  <w:abstractNum w:abstractNumId="23" w15:restartNumberingAfterBreak="0">
     <w:nsid w:val="7CD24878"/>
     <w:multiLevelType w:val="hybridMultilevel"/>
     <w:tmpl w:val="8FA2A0C2"/>
@@ -9349,28 +9527,28 @@
     <w:abstractNumId w:val="3"/>
   </w:num>
   <w:num w:numId="2">
-    <w:abstractNumId w:val="11"/>
+    <w:abstractNumId w:val="12"/>
   </w:num>
   <w:num w:numId="3">
     <w:abstractNumId w:val="5"/>
   </w:num>
   <w:num w:numId="4">
-    <w:abstractNumId w:val="12"/>
+    <w:abstractNumId w:val="13"/>
   </w:num>
   <w:num w:numId="5">
     <w:abstractNumId w:val="7"/>
   </w:num>
   <w:num w:numId="6">
+    <w:abstractNumId w:val="15"/>
+  </w:num>
+  <w:num w:numId="7">
+    <w:abstractNumId w:val="18"/>
+  </w:num>
+  <w:num w:numId="8">
     <w:abstractNumId w:val="14"/>
   </w:num>
-  <w:num w:numId="7">
-    <w:abstractNumId w:val="17"/>
-  </w:num>
-  <w:num w:numId="8">
-    <w:abstractNumId w:val="13"/>
-  </w:num>
   <w:num w:numId="9">
-    <w:abstractNumId w:val="10"/>
+    <w:abstractNumId w:val="11"/>
   </w:num>
   <w:num w:numId="10">
     <w:abstractNumId w:val="9"/>
@@ -9379,13 +9557,13 @@
     <w:abstractNumId w:val="6"/>
   </w:num>
   <w:num w:numId="12">
-    <w:abstractNumId w:val="15"/>
+    <w:abstractNumId w:val="16"/>
   </w:num>
   <w:num w:numId="13">
     <w:abstractNumId w:val="1"/>
   </w:num>
   <w:num w:numId="14">
-    <w:abstractNumId w:val="19"/>
+    <w:abstractNumId w:val="20"/>
   </w:num>
   <w:num w:numId="15">
     <w:abstractNumId w:val="0"/>
@@ -9394,25 +9572,28 @@
     <w:abstractNumId w:val="4"/>
   </w:num>
   <w:num w:numId="17">
-    <w:abstractNumId w:val="21"/>
+    <w:abstractNumId w:val="22"/>
   </w:num>
   <w:num w:numId="18">
     <w:abstractNumId w:val="8"/>
   </w:num>
   <w:num w:numId="19">
-    <w:abstractNumId w:val="16"/>
+    <w:abstractNumId w:val="17"/>
   </w:num>
   <w:num w:numId="20">
-    <w:abstractNumId w:val="20"/>
+    <w:abstractNumId w:val="21"/>
   </w:num>
   <w:num w:numId="21">
-    <w:abstractNumId w:val="22"/>
+    <w:abstractNumId w:val="23"/>
   </w:num>
   <w:num w:numId="22">
     <w:abstractNumId w:val="2"/>
   </w:num>
   <w:num w:numId="23">
-    <w:abstractNumId w:val="18"/>
+    <w:abstractNumId w:val="19"/>
+  </w:num>
+  <w:num w:numId="24">
+    <w:abstractNumId w:val="10"/>
   </w:num>
 </w:numbering>
 </file>
@@ -9431,7 +9612,7 @@
     </w:rPrDefault>
     <w:pPrDefault/>
   </w:docDefaults>
-  <w:latentStyles w:defLockedState="0" w:defUIPriority="99" w:defSemiHidden="0" w:defUnhideWhenUsed="0" w:defQFormat="0" w:count="382">
+  <w:latentStyles w:defLockedState="0" w:defUIPriority="99" w:defSemiHidden="0" w:defUnhideWhenUsed="0" w:defQFormat="0" w:count="371">
     <w:lsdException w:name="Normal" w:uiPriority="0" w:qFormat="1"/>
     <w:lsdException w:name="heading 1" w:uiPriority="9" w:qFormat="1"/>
     <w:lsdException w:name="heading 2" w:semiHidden="1" w:uiPriority="9" w:unhideWhenUsed="1" w:qFormat="1"/>
@@ -9803,8 +9984,6 @@
     <w:lsdException w:name="List Table 5 Dark Accent 6" w:uiPriority="50"/>
     <w:lsdException w:name="List Table 6 Colorful Accent 6" w:uiPriority="51"/>
     <w:lsdException w:name="List Table 7 Colorful Accent 6" w:uiPriority="52"/>
-    <w:lsdException w:name="Mention" w:semiHidden="1" w:unhideWhenUsed="1"/>
-    <w:lsdException w:name="Smart Hyperlink" w:semiHidden="1" w:unhideWhenUsed="1"/>
   </w:latentStyles>
   <w:style w:type="paragraph" w:default="1" w:styleId="a">
     <w:name w:val="Normal"/>
@@ -9818,7 +9997,7 @@
     <w:name w:val="heading 1"/>
     <w:basedOn w:val="a"/>
     <w:next w:val="a"/>
-    <w:link w:val="10"/>
+    <w:link w:val="1Char"/>
     <w:uiPriority w:val="9"/>
     <w:qFormat/>
     <w:rsid w:val="00584A7E"/>
@@ -9840,7 +10019,7 @@
     <w:name w:val="heading 2"/>
     <w:basedOn w:val="a"/>
     <w:next w:val="a"/>
-    <w:link w:val="20"/>
+    <w:link w:val="2Char"/>
     <w:uiPriority w:val="9"/>
     <w:unhideWhenUsed/>
     <w:qFormat/>
@@ -9863,7 +10042,7 @@
     <w:name w:val="heading 3"/>
     <w:basedOn w:val="a"/>
     <w:next w:val="a"/>
-    <w:link w:val="30"/>
+    <w:link w:val="3Char"/>
     <w:uiPriority w:val="9"/>
     <w:unhideWhenUsed/>
     <w:qFormat/>
@@ -9885,7 +10064,7 @@
     <w:name w:val="heading 4"/>
     <w:basedOn w:val="a"/>
     <w:next w:val="a"/>
-    <w:link w:val="40"/>
+    <w:link w:val="4Char"/>
     <w:uiPriority w:val="9"/>
     <w:unhideWhenUsed/>
     <w:qFormat/>
@@ -9935,7 +10114,7 @@
     <w:name w:val="Title"/>
     <w:basedOn w:val="a"/>
     <w:next w:val="a"/>
-    <w:link w:val="a4"/>
+    <w:link w:val="Char"/>
     <w:uiPriority w:val="10"/>
     <w:qFormat/>
     <w:rsid w:val="00584A7E"/>
@@ -9952,8 +10131,8 @@
       <w:szCs w:val="32"/>
     </w:rPr>
   </w:style>
-  <w:style w:type="character" w:customStyle="1" w:styleId="a4">
-    <w:name w:val="标题字符"/>
+  <w:style w:type="character" w:customStyle="1" w:styleId="Char">
+    <w:name w:val="标题 Char"/>
     <w:basedOn w:val="a0"/>
     <w:link w:val="a3"/>
     <w:uiPriority w:val="10"/>
@@ -9966,8 +10145,8 @@
       <w:szCs w:val="32"/>
     </w:rPr>
   </w:style>
-  <w:style w:type="character" w:customStyle="1" w:styleId="10">
-    <w:name w:val="标题 1字符"/>
+  <w:style w:type="character" w:customStyle="1" w:styleId="1Char">
+    <w:name w:val="标题 1 Char"/>
     <w:basedOn w:val="a0"/>
     <w:link w:val="1"/>
     <w:uiPriority w:val="9"/>
@@ -9980,8 +10159,8 @@
       <w:szCs w:val="44"/>
     </w:rPr>
   </w:style>
-  <w:style w:type="character" w:customStyle="1" w:styleId="20">
-    <w:name w:val="标题 2字符"/>
+  <w:style w:type="character" w:customStyle="1" w:styleId="2Char">
+    <w:name w:val="标题 2 Char"/>
     <w:basedOn w:val="a0"/>
     <w:link w:val="2"/>
     <w:uiPriority w:val="9"/>
@@ -9994,7 +10173,7 @@
       <w:szCs w:val="32"/>
     </w:rPr>
   </w:style>
-  <w:style w:type="paragraph" w:styleId="a5">
+  <w:style w:type="paragraph" w:styleId="a4">
     <w:name w:val="List Paragraph"/>
     <w:basedOn w:val="a"/>
     <w:uiPriority w:val="34"/>
@@ -10004,7 +10183,7 @@
       <w:ind w:firstLineChars="200" w:firstLine="420"/>
     </w:pPr>
   </w:style>
-  <w:style w:type="character" w:styleId="a6">
+  <w:style w:type="character" w:styleId="a5">
     <w:name w:val="Hyperlink"/>
     <w:basedOn w:val="a0"/>
     <w:uiPriority w:val="99"/>
@@ -10016,8 +10195,8 @@
       <w:u w:val="single"/>
     </w:rPr>
   </w:style>
-  <w:style w:type="character" w:customStyle="1" w:styleId="30">
-    <w:name w:val="标题 3字符"/>
+  <w:style w:type="character" w:customStyle="1" w:styleId="3Char">
+    <w:name w:val="标题 3 Char"/>
     <w:basedOn w:val="a0"/>
     <w:link w:val="3"/>
     <w:uiPriority w:val="9"/>
@@ -10029,13 +10208,12 @@
       <w:szCs w:val="32"/>
     </w:rPr>
   </w:style>
-  <w:style w:type="table" w:styleId="a7">
+  <w:style w:type="table" w:styleId="a6">
     <w:name w:val="Table Grid"/>
     <w:basedOn w:val="a1"/>
     <w:uiPriority w:val="39"/>
     <w:rsid w:val="00761C7C"/>
     <w:tblPr>
-      <w:tblInd w:w="0" w:type="dxa"/>
       <w:tblBorders>
         <w:top w:val="single" w:sz="4" w:space="0" w:color="auto"/>
         <w:left w:val="single" w:sz="4" w:space="0" w:color="auto"/>
@@ -10044,16 +10222,10 @@
         <w:insideH w:val="single" w:sz="4" w:space="0" w:color="auto"/>
         <w:insideV w:val="single" w:sz="4" w:space="0" w:color="auto"/>
       </w:tblBorders>
-      <w:tblCellMar>
-        <w:top w:w="0" w:type="dxa"/>
-        <w:left w:w="108" w:type="dxa"/>
-        <w:bottom w:w="0" w:type="dxa"/>
-        <w:right w:w="108" w:type="dxa"/>
-      </w:tblCellMar>
     </w:tblPr>
   </w:style>
-  <w:style w:type="character" w:customStyle="1" w:styleId="40">
-    <w:name w:val="标题 4字符"/>
+  <w:style w:type="character" w:customStyle="1" w:styleId="4Char">
+    <w:name w:val="标题 4 Char"/>
     <w:basedOn w:val="a0"/>
     <w:link w:val="4"/>
     <w:uiPriority w:val="9"/>
@@ -10066,7 +10238,7 @@
       <w:szCs w:val="28"/>
     </w:rPr>
   </w:style>
-  <w:style w:type="character" w:styleId="a8">
+  <w:style w:type="character" w:styleId="a7">
     <w:name w:val="Placeholder Text"/>
     <w:basedOn w:val="a0"/>
     <w:uiPriority w:val="99"/>
@@ -10076,7 +10248,3020 @@
       <w:color w:val="808080"/>
     </w:rPr>
   </w:style>
+  <w:style w:type="paragraph" w:styleId="a8">
+    <w:name w:val="header"/>
+    <w:basedOn w:val="a"/>
+    <w:link w:val="Char0"/>
+    <w:uiPriority w:val="99"/>
+    <w:unhideWhenUsed/>
+    <w:rsid w:val="00991ED5"/>
+    <w:pPr>
+      <w:pBdr>
+        <w:bottom w:val="single" w:sz="6" w:space="1" w:color="auto"/>
+      </w:pBdr>
+      <w:tabs>
+        <w:tab w:val="center" w:pos="4153"/>
+        <w:tab w:val="right" w:pos="8306"/>
+      </w:tabs>
+      <w:snapToGrid w:val="0"/>
+      <w:jc w:val="center"/>
+    </w:pPr>
+    <w:rPr>
+      <w:sz w:val="18"/>
+      <w:szCs w:val="18"/>
+    </w:rPr>
+  </w:style>
+  <w:style w:type="character" w:customStyle="1" w:styleId="Char0">
+    <w:name w:val="页眉 Char"/>
+    <w:basedOn w:val="a0"/>
+    <w:link w:val="a8"/>
+    <w:uiPriority w:val="99"/>
+    <w:rsid w:val="00991ED5"/>
+    <w:rPr>
+      <w:sz w:val="18"/>
+      <w:szCs w:val="18"/>
+    </w:rPr>
+  </w:style>
+  <w:style w:type="paragraph" w:styleId="a9">
+    <w:name w:val="footer"/>
+    <w:basedOn w:val="a"/>
+    <w:link w:val="Char1"/>
+    <w:uiPriority w:val="99"/>
+    <w:unhideWhenUsed/>
+    <w:rsid w:val="00991ED5"/>
+    <w:pPr>
+      <w:tabs>
+        <w:tab w:val="center" w:pos="4153"/>
+        <w:tab w:val="right" w:pos="8306"/>
+      </w:tabs>
+      <w:snapToGrid w:val="0"/>
+      <w:jc w:val="left"/>
+    </w:pPr>
+    <w:rPr>
+      <w:sz w:val="18"/>
+      <w:szCs w:val="18"/>
+    </w:rPr>
+  </w:style>
+  <w:style w:type="character" w:customStyle="1" w:styleId="Char1">
+    <w:name w:val="页脚 Char"/>
+    <w:basedOn w:val="a0"/>
+    <w:link w:val="a9"/>
+    <w:uiPriority w:val="99"/>
+    <w:rsid w:val="00991ED5"/>
+    <w:rPr>
+      <w:sz w:val="18"/>
+      <w:szCs w:val="18"/>
+    </w:rPr>
+  </w:style>
 </w:styles>
+</file>
+
+<file path=word/charts/chart1.xml><?xml version="1.0" encoding="utf-8"?>
+<c:chartSpace xmlns:c="http://schemas.openxmlformats.org/drawingml/2006/chart" xmlns:a="http://schemas.openxmlformats.org/drawingml/2006/main" xmlns:r="http://schemas.openxmlformats.org/officeDocument/2006/relationships">
+  <c:date1904 val="0"/>
+  <c:lang val="zh-CN"/>
+  <c:roundedCorners val="0"/>
+  <mc:AlternateContent xmlns:mc="http://schemas.openxmlformats.org/markup-compatibility/2006">
+    <mc:Choice xmlns:c14="http://schemas.microsoft.com/office/drawing/2007/8/2/chart" Requires="c14">
+      <c14:style val="102"/>
+    </mc:Choice>
+    <mc:Fallback>
+      <c:style val="2"/>
+    </mc:Fallback>
+  </mc:AlternateContent>
+  <c:chart>
+    <c:title>
+      <c:tx>
+        <c:rich>
+          <a:bodyPr rot="0" spcFirstLastPara="1" vertOverflow="ellipsis" vert="horz" wrap="square" anchor="ctr" anchorCtr="1"/>
+          <a:lstStyle/>
+          <a:p>
+            <a:pPr>
+              <a:defRPr sz="1400" b="0" i="0" u="none" strike="noStrike" kern="1200" spc="0" baseline="0">
+                <a:solidFill>
+                  <a:schemeClr val="tx1">
+                    <a:lumMod val="65000"/>
+                    <a:lumOff val="35000"/>
+                  </a:schemeClr>
+                </a:solidFill>
+                <a:latin typeface="+mn-lt"/>
+                <a:ea typeface="+mn-ea"/>
+                <a:cs typeface="+mn-cs"/>
+              </a:defRPr>
+            </a:pPr>
+            <a:r>
+              <a:rPr lang="zh-CN" altLang="en-US"/>
+              <a:t>三个版本共指消解系统三种评测方法准确率对比</a:t>
+            </a:r>
+          </a:p>
+        </c:rich>
+      </c:tx>
+      <c:overlay val="0"/>
+      <c:spPr>
+        <a:noFill/>
+        <a:ln>
+          <a:noFill/>
+        </a:ln>
+        <a:effectLst/>
+      </c:spPr>
+      <c:txPr>
+        <a:bodyPr rot="0" spcFirstLastPara="1" vertOverflow="ellipsis" vert="horz" wrap="square" anchor="ctr" anchorCtr="1"/>
+        <a:lstStyle/>
+        <a:p>
+          <a:pPr>
+            <a:defRPr sz="1400" b="0" i="0" u="none" strike="noStrike" kern="1200" spc="0" baseline="0">
+              <a:solidFill>
+                <a:schemeClr val="tx1">
+                  <a:lumMod val="65000"/>
+                  <a:lumOff val="35000"/>
+                </a:schemeClr>
+              </a:solidFill>
+              <a:latin typeface="+mn-lt"/>
+              <a:ea typeface="+mn-ea"/>
+              <a:cs typeface="+mn-cs"/>
+            </a:defRPr>
+          </a:pPr>
+          <a:endParaRPr lang="zh-CN"/>
+        </a:p>
+      </c:txPr>
+    </c:title>
+    <c:autoTitleDeleted val="0"/>
+    <c:plotArea>
+      <c:layout/>
+      <c:barChart>
+        <c:barDir val="col"/>
+        <c:grouping val="clustered"/>
+        <c:varyColors val="0"/>
+        <c:ser>
+          <c:idx val="0"/>
+          <c:order val="0"/>
+          <c:tx>
+            <c:strRef>
+              <c:f>'共指消解-英文原系统'!$A$2</c:f>
+              <c:strCache>
+                <c:ptCount val="1"/>
+                <c:pt idx="0">
+                  <c:v>Bcube</c:v>
+                </c:pt>
+              </c:strCache>
+            </c:strRef>
+          </c:tx>
+          <c:spPr>
+            <a:solidFill>
+              <a:schemeClr val="accent1"/>
+            </a:solidFill>
+            <a:ln>
+              <a:noFill/>
+            </a:ln>
+            <a:effectLst/>
+          </c:spPr>
+          <c:invertIfNegative val="0"/>
+          <c:cat>
+            <c:strRef>
+              <c:f>'共指消解-英文原系统'!$B$1:$D$1</c:f>
+              <c:strCache>
+                <c:ptCount val="3"/>
+                <c:pt idx="0">
+                  <c:v>baseline</c:v>
+                </c:pt>
+                <c:pt idx="1">
+                  <c:v>sing-only</c:v>
+                </c:pt>
+                <c:pt idx="2">
+                  <c:v>latest</c:v>
+                </c:pt>
+              </c:strCache>
+            </c:strRef>
+          </c:cat>
+          <c:val>
+            <c:numRef>
+              <c:f>'共指消解-英文原系统'!$B$2:$D$2</c:f>
+              <c:numCache>
+                <c:formatCode>General</c:formatCode>
+                <c:ptCount val="3"/>
+                <c:pt idx="0">
+                  <c:v>0.8</c:v>
+                </c:pt>
+                <c:pt idx="1">
+                  <c:v>0.9</c:v>
+                </c:pt>
+                <c:pt idx="2">
+                  <c:v>0.9</c:v>
+                </c:pt>
+              </c:numCache>
+            </c:numRef>
+          </c:val>
+        </c:ser>
+        <c:ser>
+          <c:idx val="1"/>
+          <c:order val="1"/>
+          <c:tx>
+            <c:strRef>
+              <c:f>'共指消解-英文原系统'!$A$3</c:f>
+              <c:strCache>
+                <c:ptCount val="1"/>
+                <c:pt idx="0">
+                  <c:v>Ceafe</c:v>
+                </c:pt>
+              </c:strCache>
+            </c:strRef>
+          </c:tx>
+          <c:spPr>
+            <a:solidFill>
+              <a:schemeClr val="accent2"/>
+            </a:solidFill>
+            <a:ln>
+              <a:noFill/>
+            </a:ln>
+            <a:effectLst/>
+          </c:spPr>
+          <c:invertIfNegative val="0"/>
+          <c:cat>
+            <c:strRef>
+              <c:f>'共指消解-英文原系统'!$B$1:$D$1</c:f>
+              <c:strCache>
+                <c:ptCount val="3"/>
+                <c:pt idx="0">
+                  <c:v>baseline</c:v>
+                </c:pt>
+                <c:pt idx="1">
+                  <c:v>sing-only</c:v>
+                </c:pt>
+                <c:pt idx="2">
+                  <c:v>latest</c:v>
+                </c:pt>
+              </c:strCache>
+            </c:strRef>
+          </c:cat>
+          <c:val>
+            <c:numRef>
+              <c:f>'共指消解-英文原系统'!$B$3:$D$3</c:f>
+              <c:numCache>
+                <c:formatCode>General</c:formatCode>
+                <c:ptCount val="3"/>
+                <c:pt idx="0">
+                  <c:v>0.3</c:v>
+                </c:pt>
+                <c:pt idx="1">
+                  <c:v>0.3</c:v>
+                </c:pt>
+                <c:pt idx="2">
+                  <c:v>0.3</c:v>
+                </c:pt>
+              </c:numCache>
+            </c:numRef>
+          </c:val>
+        </c:ser>
+        <c:ser>
+          <c:idx val="2"/>
+          <c:order val="2"/>
+          <c:tx>
+            <c:strRef>
+              <c:f>'共指消解-英文原系统'!$A$4</c:f>
+              <c:strCache>
+                <c:ptCount val="1"/>
+                <c:pt idx="0">
+                  <c:v>Blanc</c:v>
+                </c:pt>
+              </c:strCache>
+            </c:strRef>
+          </c:tx>
+          <c:spPr>
+            <a:solidFill>
+              <a:schemeClr val="accent3"/>
+            </a:solidFill>
+            <a:ln>
+              <a:noFill/>
+            </a:ln>
+            <a:effectLst/>
+          </c:spPr>
+          <c:invertIfNegative val="0"/>
+          <c:cat>
+            <c:strRef>
+              <c:f>'共指消解-英文原系统'!$B$1:$D$1</c:f>
+              <c:strCache>
+                <c:ptCount val="3"/>
+                <c:pt idx="0">
+                  <c:v>baseline</c:v>
+                </c:pt>
+                <c:pt idx="1">
+                  <c:v>sing-only</c:v>
+                </c:pt>
+                <c:pt idx="2">
+                  <c:v>latest</c:v>
+                </c:pt>
+              </c:strCache>
+            </c:strRef>
+          </c:cat>
+          <c:val>
+            <c:numRef>
+              <c:f>'共指消解-英文原系统'!$B$4:$D$4</c:f>
+              <c:numCache>
+                <c:formatCode>General</c:formatCode>
+                <c:ptCount val="3"/>
+                <c:pt idx="0">
+                  <c:v>0.8</c:v>
+                </c:pt>
+                <c:pt idx="1">
+                  <c:v>0.8</c:v>
+                </c:pt>
+                <c:pt idx="2">
+                  <c:v>0.8</c:v>
+                </c:pt>
+              </c:numCache>
+            </c:numRef>
+          </c:val>
+        </c:ser>
+        <c:dLbls>
+          <c:showLegendKey val="0"/>
+          <c:showVal val="0"/>
+          <c:showCatName val="0"/>
+          <c:showSerName val="0"/>
+          <c:showPercent val="0"/>
+          <c:showBubbleSize val="0"/>
+        </c:dLbls>
+        <c:gapWidth val="219"/>
+        <c:overlap val="-27"/>
+        <c:axId val="-225944144"/>
+        <c:axId val="-225943056"/>
+      </c:barChart>
+      <c:catAx>
+        <c:axId val="-225944144"/>
+        <c:scaling>
+          <c:orientation val="minMax"/>
+        </c:scaling>
+        <c:delete val="0"/>
+        <c:axPos val="b"/>
+        <c:numFmt formatCode="General" sourceLinked="1"/>
+        <c:majorTickMark val="none"/>
+        <c:minorTickMark val="none"/>
+        <c:tickLblPos val="nextTo"/>
+        <c:spPr>
+          <a:noFill/>
+          <a:ln w="9525" cap="flat" cmpd="sng" algn="ctr">
+            <a:solidFill>
+              <a:schemeClr val="tx1">
+                <a:lumMod val="15000"/>
+                <a:lumOff val="85000"/>
+              </a:schemeClr>
+            </a:solidFill>
+            <a:round/>
+          </a:ln>
+          <a:effectLst/>
+        </c:spPr>
+        <c:txPr>
+          <a:bodyPr rot="-60000000" spcFirstLastPara="1" vertOverflow="ellipsis" vert="horz" wrap="square" anchor="ctr" anchorCtr="1"/>
+          <a:lstStyle/>
+          <a:p>
+            <a:pPr>
+              <a:defRPr sz="900" b="0" i="0" u="none" strike="noStrike" kern="1200" baseline="0">
+                <a:solidFill>
+                  <a:schemeClr val="tx1">
+                    <a:lumMod val="65000"/>
+                    <a:lumOff val="35000"/>
+                  </a:schemeClr>
+                </a:solidFill>
+                <a:latin typeface="+mn-lt"/>
+                <a:ea typeface="+mn-ea"/>
+                <a:cs typeface="+mn-cs"/>
+              </a:defRPr>
+            </a:pPr>
+            <a:endParaRPr lang="zh-CN"/>
+          </a:p>
+        </c:txPr>
+        <c:crossAx val="-225943056"/>
+        <c:crosses val="autoZero"/>
+        <c:auto val="1"/>
+        <c:lblAlgn val="ctr"/>
+        <c:lblOffset val="100"/>
+        <c:noMultiLvlLbl val="0"/>
+      </c:catAx>
+      <c:valAx>
+        <c:axId val="-225943056"/>
+        <c:scaling>
+          <c:orientation val="minMax"/>
+        </c:scaling>
+        <c:delete val="0"/>
+        <c:axPos val="l"/>
+        <c:majorGridlines>
+          <c:spPr>
+            <a:ln w="9525" cap="flat" cmpd="sng" algn="ctr">
+              <a:solidFill>
+                <a:schemeClr val="tx1">
+                  <a:lumMod val="15000"/>
+                  <a:lumOff val="85000"/>
+                </a:schemeClr>
+              </a:solidFill>
+              <a:round/>
+            </a:ln>
+            <a:effectLst/>
+          </c:spPr>
+        </c:majorGridlines>
+        <c:numFmt formatCode="General" sourceLinked="1"/>
+        <c:majorTickMark val="none"/>
+        <c:minorTickMark val="none"/>
+        <c:tickLblPos val="nextTo"/>
+        <c:spPr>
+          <a:noFill/>
+          <a:ln>
+            <a:noFill/>
+          </a:ln>
+          <a:effectLst/>
+        </c:spPr>
+        <c:txPr>
+          <a:bodyPr rot="-60000000" spcFirstLastPara="1" vertOverflow="ellipsis" vert="horz" wrap="square" anchor="ctr" anchorCtr="1"/>
+          <a:lstStyle/>
+          <a:p>
+            <a:pPr>
+              <a:defRPr sz="900" b="0" i="0" u="none" strike="noStrike" kern="1200" baseline="0">
+                <a:solidFill>
+                  <a:schemeClr val="tx1">
+                    <a:lumMod val="65000"/>
+                    <a:lumOff val="35000"/>
+                  </a:schemeClr>
+                </a:solidFill>
+                <a:latin typeface="+mn-lt"/>
+                <a:ea typeface="+mn-ea"/>
+                <a:cs typeface="+mn-cs"/>
+              </a:defRPr>
+            </a:pPr>
+            <a:endParaRPr lang="zh-CN"/>
+          </a:p>
+        </c:txPr>
+        <c:crossAx val="-225944144"/>
+        <c:crosses val="autoZero"/>
+        <c:crossBetween val="between"/>
+      </c:valAx>
+      <c:spPr>
+        <a:noFill/>
+        <a:ln>
+          <a:noFill/>
+        </a:ln>
+        <a:effectLst/>
+      </c:spPr>
+    </c:plotArea>
+    <c:legend>
+      <c:legendPos val="b"/>
+      <c:overlay val="0"/>
+      <c:spPr>
+        <a:noFill/>
+        <a:ln>
+          <a:noFill/>
+        </a:ln>
+        <a:effectLst/>
+      </c:spPr>
+      <c:txPr>
+        <a:bodyPr rot="0" spcFirstLastPara="1" vertOverflow="ellipsis" vert="horz" wrap="square" anchor="ctr" anchorCtr="1"/>
+        <a:lstStyle/>
+        <a:p>
+          <a:pPr>
+            <a:defRPr sz="900" b="0" i="0" u="none" strike="noStrike" kern="1200" baseline="0">
+              <a:solidFill>
+                <a:schemeClr val="tx1">
+                  <a:lumMod val="65000"/>
+                  <a:lumOff val="35000"/>
+                </a:schemeClr>
+              </a:solidFill>
+              <a:latin typeface="+mn-lt"/>
+              <a:ea typeface="+mn-ea"/>
+              <a:cs typeface="+mn-cs"/>
+            </a:defRPr>
+          </a:pPr>
+          <a:endParaRPr lang="zh-CN"/>
+        </a:p>
+      </c:txPr>
+    </c:legend>
+    <c:plotVisOnly val="1"/>
+    <c:dispBlanksAs val="gap"/>
+    <c:showDLblsOverMax val="0"/>
+  </c:chart>
+  <c:spPr>
+    <a:solidFill>
+      <a:schemeClr val="bg1"/>
+    </a:solidFill>
+    <a:ln w="9525" cap="flat" cmpd="sng" algn="ctr">
+      <a:solidFill>
+        <a:schemeClr val="tx1">
+          <a:lumMod val="15000"/>
+          <a:lumOff val="85000"/>
+        </a:schemeClr>
+      </a:solidFill>
+      <a:round/>
+    </a:ln>
+    <a:effectLst/>
+  </c:spPr>
+  <c:txPr>
+    <a:bodyPr/>
+    <a:lstStyle/>
+    <a:p>
+      <a:pPr>
+        <a:defRPr/>
+      </a:pPr>
+      <a:endParaRPr lang="zh-CN"/>
+    </a:p>
+  </c:txPr>
+  <c:externalData r:id="rId3">
+    <c:autoUpdate val="0"/>
+  </c:externalData>
+</c:chartSpace>
+</file>
+
+<file path=word/charts/chart2.xml><?xml version="1.0" encoding="utf-8"?>
+<c:chartSpace xmlns:c="http://schemas.openxmlformats.org/drawingml/2006/chart" xmlns:a="http://schemas.openxmlformats.org/drawingml/2006/main" xmlns:r="http://schemas.openxmlformats.org/officeDocument/2006/relationships">
+  <c:date1904 val="0"/>
+  <c:lang val="zh-CN"/>
+  <c:roundedCorners val="0"/>
+  <mc:AlternateContent xmlns:mc="http://schemas.openxmlformats.org/markup-compatibility/2006">
+    <mc:Choice xmlns:c14="http://schemas.microsoft.com/office/drawing/2007/8/2/chart" Requires="c14">
+      <c14:style val="102"/>
+    </mc:Choice>
+    <mc:Fallback>
+      <c:style val="2"/>
+    </mc:Fallback>
+  </mc:AlternateContent>
+  <c:chart>
+    <c:title>
+      <c:tx>
+        <c:rich>
+          <a:bodyPr rot="0" spcFirstLastPara="1" vertOverflow="ellipsis" vert="horz" wrap="square" anchor="ctr" anchorCtr="1"/>
+          <a:lstStyle/>
+          <a:p>
+            <a:pPr>
+              <a:defRPr sz="1400" b="0" i="0" u="none" strike="noStrike" kern="1200" spc="0" baseline="0">
+                <a:solidFill>
+                  <a:schemeClr val="tx1">
+                    <a:lumMod val="65000"/>
+                    <a:lumOff val="35000"/>
+                  </a:schemeClr>
+                </a:solidFill>
+                <a:latin typeface="+mn-lt"/>
+                <a:ea typeface="+mn-ea"/>
+                <a:cs typeface="+mn-cs"/>
+              </a:defRPr>
+            </a:pPr>
+            <a:r>
+              <a:rPr lang="zh-CN" altLang="zh-CN" sz="1800" b="0" i="0" baseline="0">
+                <a:effectLst/>
+              </a:rPr>
+              <a:t>三个版本</a:t>
+            </a:r>
+            <a:r>
+              <a:rPr lang="zh-CN" altLang="en-US" sz="1800" b="0" i="0" baseline="0">
+                <a:effectLst/>
+              </a:rPr>
+              <a:t>角色预测</a:t>
+            </a:r>
+            <a:r>
+              <a:rPr lang="zh-CN" altLang="zh-CN" sz="1800" b="0" i="0" baseline="0">
+                <a:effectLst/>
+              </a:rPr>
+              <a:t>系统</a:t>
+            </a:r>
+            <a:r>
+              <a:rPr lang="zh-CN" altLang="en-US" sz="1800" b="0" i="0" baseline="0">
+                <a:effectLst/>
+              </a:rPr>
+              <a:t>效果</a:t>
+            </a:r>
+            <a:r>
+              <a:rPr lang="zh-CN" altLang="zh-CN" sz="1800" b="0" i="0" baseline="0">
+                <a:effectLst/>
+              </a:rPr>
+              <a:t>对比</a:t>
+            </a:r>
+            <a:endParaRPr lang="zh-CN" altLang="zh-CN">
+              <a:effectLst/>
+            </a:endParaRPr>
+          </a:p>
+        </c:rich>
+      </c:tx>
+      <c:overlay val="0"/>
+      <c:spPr>
+        <a:noFill/>
+        <a:ln>
+          <a:noFill/>
+        </a:ln>
+        <a:effectLst/>
+      </c:spPr>
+      <c:txPr>
+        <a:bodyPr rot="0" spcFirstLastPara="1" vertOverflow="ellipsis" vert="horz" wrap="square" anchor="ctr" anchorCtr="1"/>
+        <a:lstStyle/>
+        <a:p>
+          <a:pPr>
+            <a:defRPr sz="1400" b="0" i="0" u="none" strike="noStrike" kern="1200" spc="0" baseline="0">
+              <a:solidFill>
+                <a:schemeClr val="tx1">
+                  <a:lumMod val="65000"/>
+                  <a:lumOff val="35000"/>
+                </a:schemeClr>
+              </a:solidFill>
+              <a:latin typeface="+mn-lt"/>
+              <a:ea typeface="+mn-ea"/>
+              <a:cs typeface="+mn-cs"/>
+            </a:defRPr>
+          </a:pPr>
+          <a:endParaRPr lang="zh-CN"/>
+        </a:p>
+      </c:txPr>
+    </c:title>
+    <c:autoTitleDeleted val="0"/>
+    <c:plotArea>
+      <c:layout/>
+      <c:barChart>
+        <c:barDir val="col"/>
+        <c:grouping val="clustered"/>
+        <c:varyColors val="0"/>
+        <c:ser>
+          <c:idx val="0"/>
+          <c:order val="0"/>
+          <c:tx>
+            <c:strRef>
+              <c:f>'角色识别-英文原系统'!$A$2</c:f>
+              <c:strCache>
+                <c:ptCount val="1"/>
+                <c:pt idx="0">
+                  <c:v>acc</c:v>
+                </c:pt>
+              </c:strCache>
+            </c:strRef>
+          </c:tx>
+          <c:spPr>
+            <a:solidFill>
+              <a:schemeClr val="accent1"/>
+            </a:solidFill>
+            <a:ln>
+              <a:noFill/>
+            </a:ln>
+            <a:effectLst/>
+          </c:spPr>
+          <c:invertIfNegative val="0"/>
+          <c:cat>
+            <c:strRef>
+              <c:f>'角色识别-英文原系统'!$B$1:$D$1</c:f>
+              <c:strCache>
+                <c:ptCount val="3"/>
+                <c:pt idx="0">
+                  <c:v>baseline</c:v>
+                </c:pt>
+                <c:pt idx="1">
+                  <c:v>sing-only</c:v>
+                </c:pt>
+                <c:pt idx="2">
+                  <c:v>latest</c:v>
+                </c:pt>
+              </c:strCache>
+            </c:strRef>
+          </c:cat>
+          <c:val>
+            <c:numRef>
+              <c:f>'角色识别-英文原系统'!$B$2:$D$2</c:f>
+              <c:numCache>
+                <c:formatCode>General</c:formatCode>
+                <c:ptCount val="3"/>
+                <c:pt idx="0">
+                  <c:v>0.14000000000000001</c:v>
+                </c:pt>
+                <c:pt idx="1">
+                  <c:v>0.24</c:v>
+                </c:pt>
+                <c:pt idx="2">
+                  <c:v>0.19</c:v>
+                </c:pt>
+              </c:numCache>
+            </c:numRef>
+          </c:val>
+        </c:ser>
+        <c:ser>
+          <c:idx val="1"/>
+          <c:order val="1"/>
+          <c:tx>
+            <c:strRef>
+              <c:f>'角色识别-英文原系统'!$A$3</c:f>
+              <c:strCache>
+                <c:ptCount val="1"/>
+                <c:pt idx="0">
+                  <c:v>rec</c:v>
+                </c:pt>
+              </c:strCache>
+            </c:strRef>
+          </c:tx>
+          <c:spPr>
+            <a:solidFill>
+              <a:schemeClr val="accent2"/>
+            </a:solidFill>
+            <a:ln>
+              <a:noFill/>
+            </a:ln>
+            <a:effectLst/>
+          </c:spPr>
+          <c:invertIfNegative val="0"/>
+          <c:cat>
+            <c:strRef>
+              <c:f>'角色识别-英文原系统'!$B$1:$D$1</c:f>
+              <c:strCache>
+                <c:ptCount val="3"/>
+                <c:pt idx="0">
+                  <c:v>baseline</c:v>
+                </c:pt>
+                <c:pt idx="1">
+                  <c:v>sing-only</c:v>
+                </c:pt>
+                <c:pt idx="2">
+                  <c:v>latest</c:v>
+                </c:pt>
+              </c:strCache>
+            </c:strRef>
+          </c:cat>
+          <c:val>
+            <c:numRef>
+              <c:f>'角色识别-英文原系统'!$B$3:$D$3</c:f>
+              <c:numCache>
+                <c:formatCode>General</c:formatCode>
+                <c:ptCount val="3"/>
+                <c:pt idx="0">
+                  <c:v>0.12</c:v>
+                </c:pt>
+                <c:pt idx="1">
+                  <c:v>0.12</c:v>
+                </c:pt>
+                <c:pt idx="2">
+                  <c:v>0.1</c:v>
+                </c:pt>
+              </c:numCache>
+            </c:numRef>
+          </c:val>
+        </c:ser>
+        <c:ser>
+          <c:idx val="2"/>
+          <c:order val="2"/>
+          <c:tx>
+            <c:strRef>
+              <c:f>'角色识别-英文原系统'!$A$4</c:f>
+              <c:strCache>
+                <c:ptCount val="1"/>
+                <c:pt idx="0">
+                  <c:v>F</c:v>
+                </c:pt>
+              </c:strCache>
+            </c:strRef>
+          </c:tx>
+          <c:spPr>
+            <a:solidFill>
+              <a:schemeClr val="accent3"/>
+            </a:solidFill>
+            <a:ln>
+              <a:noFill/>
+            </a:ln>
+            <a:effectLst/>
+          </c:spPr>
+          <c:invertIfNegative val="0"/>
+          <c:cat>
+            <c:strRef>
+              <c:f>'角色识别-英文原系统'!$B$1:$D$1</c:f>
+              <c:strCache>
+                <c:ptCount val="3"/>
+                <c:pt idx="0">
+                  <c:v>baseline</c:v>
+                </c:pt>
+                <c:pt idx="1">
+                  <c:v>sing-only</c:v>
+                </c:pt>
+                <c:pt idx="2">
+                  <c:v>latest</c:v>
+                </c:pt>
+              </c:strCache>
+            </c:strRef>
+          </c:cat>
+          <c:val>
+            <c:numRef>
+              <c:f>'角色识别-英文原系统'!$B$4:$D$4</c:f>
+              <c:numCache>
+                <c:formatCode>General</c:formatCode>
+                <c:ptCount val="3"/>
+                <c:pt idx="0">
+                  <c:v>0.12</c:v>
+                </c:pt>
+                <c:pt idx="1">
+                  <c:v>0.28999999999999998</c:v>
+                </c:pt>
+                <c:pt idx="2">
+                  <c:v>0.08</c:v>
+                </c:pt>
+              </c:numCache>
+            </c:numRef>
+          </c:val>
+        </c:ser>
+        <c:dLbls>
+          <c:showLegendKey val="0"/>
+          <c:showVal val="0"/>
+          <c:showCatName val="0"/>
+          <c:showSerName val="0"/>
+          <c:showPercent val="0"/>
+          <c:showBubbleSize val="0"/>
+        </c:dLbls>
+        <c:gapWidth val="219"/>
+        <c:overlap val="-27"/>
+        <c:axId val="-225940880"/>
+        <c:axId val="-225939792"/>
+      </c:barChart>
+      <c:catAx>
+        <c:axId val="-225940880"/>
+        <c:scaling>
+          <c:orientation val="minMax"/>
+        </c:scaling>
+        <c:delete val="0"/>
+        <c:axPos val="b"/>
+        <c:numFmt formatCode="General" sourceLinked="1"/>
+        <c:majorTickMark val="none"/>
+        <c:minorTickMark val="none"/>
+        <c:tickLblPos val="nextTo"/>
+        <c:spPr>
+          <a:noFill/>
+          <a:ln w="9525" cap="flat" cmpd="sng" algn="ctr">
+            <a:solidFill>
+              <a:schemeClr val="tx1">
+                <a:lumMod val="15000"/>
+                <a:lumOff val="85000"/>
+              </a:schemeClr>
+            </a:solidFill>
+            <a:round/>
+          </a:ln>
+          <a:effectLst/>
+        </c:spPr>
+        <c:txPr>
+          <a:bodyPr rot="-60000000" spcFirstLastPara="1" vertOverflow="ellipsis" vert="horz" wrap="square" anchor="ctr" anchorCtr="1"/>
+          <a:lstStyle/>
+          <a:p>
+            <a:pPr>
+              <a:defRPr sz="900" b="0" i="0" u="none" strike="noStrike" kern="1200" baseline="0">
+                <a:solidFill>
+                  <a:schemeClr val="tx1">
+                    <a:lumMod val="65000"/>
+                    <a:lumOff val="35000"/>
+                  </a:schemeClr>
+                </a:solidFill>
+                <a:latin typeface="+mn-lt"/>
+                <a:ea typeface="+mn-ea"/>
+                <a:cs typeface="+mn-cs"/>
+              </a:defRPr>
+            </a:pPr>
+            <a:endParaRPr lang="zh-CN"/>
+          </a:p>
+        </c:txPr>
+        <c:crossAx val="-225939792"/>
+        <c:crosses val="autoZero"/>
+        <c:auto val="1"/>
+        <c:lblAlgn val="ctr"/>
+        <c:lblOffset val="100"/>
+        <c:noMultiLvlLbl val="0"/>
+      </c:catAx>
+      <c:valAx>
+        <c:axId val="-225939792"/>
+        <c:scaling>
+          <c:orientation val="minMax"/>
+        </c:scaling>
+        <c:delete val="0"/>
+        <c:axPos val="l"/>
+        <c:majorGridlines>
+          <c:spPr>
+            <a:ln w="9525" cap="flat" cmpd="sng" algn="ctr">
+              <a:solidFill>
+                <a:schemeClr val="tx1">
+                  <a:lumMod val="15000"/>
+                  <a:lumOff val="85000"/>
+                </a:schemeClr>
+              </a:solidFill>
+              <a:round/>
+            </a:ln>
+            <a:effectLst/>
+          </c:spPr>
+        </c:majorGridlines>
+        <c:numFmt formatCode="General" sourceLinked="1"/>
+        <c:majorTickMark val="none"/>
+        <c:minorTickMark val="none"/>
+        <c:tickLblPos val="nextTo"/>
+        <c:spPr>
+          <a:noFill/>
+          <a:ln>
+            <a:noFill/>
+          </a:ln>
+          <a:effectLst/>
+        </c:spPr>
+        <c:txPr>
+          <a:bodyPr rot="-60000000" spcFirstLastPara="1" vertOverflow="ellipsis" vert="horz" wrap="square" anchor="ctr" anchorCtr="1"/>
+          <a:lstStyle/>
+          <a:p>
+            <a:pPr>
+              <a:defRPr sz="900" b="0" i="0" u="none" strike="noStrike" kern="1200" baseline="0">
+                <a:solidFill>
+                  <a:schemeClr val="tx1">
+                    <a:lumMod val="65000"/>
+                    <a:lumOff val="35000"/>
+                  </a:schemeClr>
+                </a:solidFill>
+                <a:latin typeface="+mn-lt"/>
+                <a:ea typeface="+mn-ea"/>
+                <a:cs typeface="+mn-cs"/>
+              </a:defRPr>
+            </a:pPr>
+            <a:endParaRPr lang="zh-CN"/>
+          </a:p>
+        </c:txPr>
+        <c:crossAx val="-225940880"/>
+        <c:crosses val="autoZero"/>
+        <c:crossBetween val="between"/>
+      </c:valAx>
+      <c:spPr>
+        <a:noFill/>
+        <a:ln>
+          <a:noFill/>
+        </a:ln>
+        <a:effectLst/>
+      </c:spPr>
+    </c:plotArea>
+    <c:legend>
+      <c:legendPos val="b"/>
+      <c:overlay val="0"/>
+      <c:spPr>
+        <a:noFill/>
+        <a:ln>
+          <a:noFill/>
+        </a:ln>
+        <a:effectLst/>
+      </c:spPr>
+      <c:txPr>
+        <a:bodyPr rot="0" spcFirstLastPara="1" vertOverflow="ellipsis" vert="horz" wrap="square" anchor="ctr" anchorCtr="1"/>
+        <a:lstStyle/>
+        <a:p>
+          <a:pPr>
+            <a:defRPr sz="900" b="0" i="0" u="none" strike="noStrike" kern="1200" baseline="0">
+              <a:solidFill>
+                <a:schemeClr val="tx1">
+                  <a:lumMod val="65000"/>
+                  <a:lumOff val="35000"/>
+                </a:schemeClr>
+              </a:solidFill>
+              <a:latin typeface="+mn-lt"/>
+              <a:ea typeface="+mn-ea"/>
+              <a:cs typeface="+mn-cs"/>
+            </a:defRPr>
+          </a:pPr>
+          <a:endParaRPr lang="zh-CN"/>
+        </a:p>
+      </c:txPr>
+    </c:legend>
+    <c:plotVisOnly val="1"/>
+    <c:dispBlanksAs val="gap"/>
+    <c:showDLblsOverMax val="0"/>
+  </c:chart>
+  <c:spPr>
+    <a:solidFill>
+      <a:schemeClr val="bg1"/>
+    </a:solidFill>
+    <a:ln w="9525" cap="flat" cmpd="sng" algn="ctr">
+      <a:solidFill>
+        <a:schemeClr val="tx1">
+          <a:lumMod val="15000"/>
+          <a:lumOff val="85000"/>
+        </a:schemeClr>
+      </a:solidFill>
+      <a:round/>
+    </a:ln>
+    <a:effectLst/>
+  </c:spPr>
+  <c:txPr>
+    <a:bodyPr/>
+    <a:lstStyle/>
+    <a:p>
+      <a:pPr>
+        <a:defRPr/>
+      </a:pPr>
+      <a:endParaRPr lang="zh-CN"/>
+    </a:p>
+  </c:txPr>
+  <c:externalData r:id="rId3">
+    <c:autoUpdate val="0"/>
+  </c:externalData>
+</c:chartSpace>
+</file>
+
+<file path=word/charts/chart3.xml><?xml version="1.0" encoding="utf-8"?>
+<c:chartSpace xmlns:c="http://schemas.openxmlformats.org/drawingml/2006/chart" xmlns:a="http://schemas.openxmlformats.org/drawingml/2006/main" xmlns:r="http://schemas.openxmlformats.org/officeDocument/2006/relationships">
+  <c:date1904 val="0"/>
+  <c:lang val="zh-CN"/>
+  <c:roundedCorners val="0"/>
+  <mc:AlternateContent xmlns:mc="http://schemas.openxmlformats.org/markup-compatibility/2006">
+    <mc:Choice xmlns:c14="http://schemas.microsoft.com/office/drawing/2007/8/2/chart" Requires="c14">
+      <c14:style val="102"/>
+    </mc:Choice>
+    <mc:Fallback>
+      <c:style val="2"/>
+    </mc:Fallback>
+  </mc:AlternateContent>
+  <c:chart>
+    <c:title>
+      <c:tx>
+        <c:rich>
+          <a:bodyPr rot="0" spcFirstLastPara="1" vertOverflow="ellipsis" vert="horz" wrap="square" anchor="ctr" anchorCtr="1"/>
+          <a:lstStyle/>
+          <a:p>
+            <a:pPr>
+              <a:defRPr sz="1400" b="0" i="0" u="none" strike="noStrike" kern="1200" spc="0" baseline="0">
+                <a:solidFill>
+                  <a:schemeClr val="tx1">
+                    <a:lumMod val="65000"/>
+                    <a:lumOff val="35000"/>
+                  </a:schemeClr>
+                </a:solidFill>
+                <a:latin typeface="+mn-lt"/>
+                <a:ea typeface="+mn-ea"/>
+                <a:cs typeface="+mn-cs"/>
+              </a:defRPr>
+            </a:pPr>
+            <a:r>
+              <a:rPr lang="zh-CN" altLang="en-US"/>
+              <a:t>中英文共指消解系统准确率对比</a:t>
+            </a:r>
+          </a:p>
+        </c:rich>
+      </c:tx>
+      <c:overlay val="0"/>
+      <c:spPr>
+        <a:noFill/>
+        <a:ln>
+          <a:noFill/>
+        </a:ln>
+        <a:effectLst/>
+      </c:spPr>
+      <c:txPr>
+        <a:bodyPr rot="0" spcFirstLastPara="1" vertOverflow="ellipsis" vert="horz" wrap="square" anchor="ctr" anchorCtr="1"/>
+        <a:lstStyle/>
+        <a:p>
+          <a:pPr>
+            <a:defRPr sz="1400" b="0" i="0" u="none" strike="noStrike" kern="1200" spc="0" baseline="0">
+              <a:solidFill>
+                <a:schemeClr val="tx1">
+                  <a:lumMod val="65000"/>
+                  <a:lumOff val="35000"/>
+                </a:schemeClr>
+              </a:solidFill>
+              <a:latin typeface="+mn-lt"/>
+              <a:ea typeface="+mn-ea"/>
+              <a:cs typeface="+mn-cs"/>
+            </a:defRPr>
+          </a:pPr>
+          <a:endParaRPr lang="zh-CN"/>
+        </a:p>
+      </c:txPr>
+    </c:title>
+    <c:autoTitleDeleted val="0"/>
+    <c:plotArea>
+      <c:layout/>
+      <c:barChart>
+        <c:barDir val="col"/>
+        <c:grouping val="clustered"/>
+        <c:varyColors val="0"/>
+        <c:ser>
+          <c:idx val="0"/>
+          <c:order val="0"/>
+          <c:tx>
+            <c:strRef>
+              <c:f>'共指消解-中文系统'!$B$1</c:f>
+              <c:strCache>
+                <c:ptCount val="1"/>
+                <c:pt idx="0">
+                  <c:v>英文</c:v>
+                </c:pt>
+              </c:strCache>
+            </c:strRef>
+          </c:tx>
+          <c:spPr>
+            <a:solidFill>
+              <a:schemeClr val="accent1"/>
+            </a:solidFill>
+            <a:ln>
+              <a:noFill/>
+            </a:ln>
+            <a:effectLst/>
+          </c:spPr>
+          <c:invertIfNegative val="0"/>
+          <c:cat>
+            <c:strRef>
+              <c:f>'共指消解-中文系统'!$A$2:$A$4</c:f>
+              <c:strCache>
+                <c:ptCount val="3"/>
+                <c:pt idx="0">
+                  <c:v>Bcube</c:v>
+                </c:pt>
+                <c:pt idx="1">
+                  <c:v>Ceafe</c:v>
+                </c:pt>
+                <c:pt idx="2">
+                  <c:v>Blanc</c:v>
+                </c:pt>
+              </c:strCache>
+            </c:strRef>
+          </c:cat>
+          <c:val>
+            <c:numRef>
+              <c:f>'共指消解-中文系统'!$B$2:$B$4</c:f>
+              <c:numCache>
+                <c:formatCode>General</c:formatCode>
+                <c:ptCount val="3"/>
+                <c:pt idx="0">
+                  <c:v>0.9</c:v>
+                </c:pt>
+                <c:pt idx="1">
+                  <c:v>0.3</c:v>
+                </c:pt>
+                <c:pt idx="2">
+                  <c:v>0.8</c:v>
+                </c:pt>
+              </c:numCache>
+            </c:numRef>
+          </c:val>
+        </c:ser>
+        <c:ser>
+          <c:idx val="1"/>
+          <c:order val="1"/>
+          <c:tx>
+            <c:strRef>
+              <c:f>'共指消解-中文系统'!$C$1</c:f>
+              <c:strCache>
+                <c:ptCount val="1"/>
+                <c:pt idx="0">
+                  <c:v>中文</c:v>
+                </c:pt>
+              </c:strCache>
+            </c:strRef>
+          </c:tx>
+          <c:spPr>
+            <a:solidFill>
+              <a:schemeClr val="accent2"/>
+            </a:solidFill>
+            <a:ln>
+              <a:noFill/>
+            </a:ln>
+            <a:effectLst/>
+          </c:spPr>
+          <c:invertIfNegative val="0"/>
+          <c:cat>
+            <c:strRef>
+              <c:f>'共指消解-中文系统'!$A$2:$A$4</c:f>
+              <c:strCache>
+                <c:ptCount val="3"/>
+                <c:pt idx="0">
+                  <c:v>Bcube</c:v>
+                </c:pt>
+                <c:pt idx="1">
+                  <c:v>Ceafe</c:v>
+                </c:pt>
+                <c:pt idx="2">
+                  <c:v>Blanc</c:v>
+                </c:pt>
+              </c:strCache>
+            </c:strRef>
+          </c:cat>
+          <c:val>
+            <c:numRef>
+              <c:f>'共指消解-中文系统'!$C$2:$C$4</c:f>
+              <c:numCache>
+                <c:formatCode>General</c:formatCode>
+                <c:ptCount val="3"/>
+                <c:pt idx="0">
+                  <c:v>1</c:v>
+                </c:pt>
+                <c:pt idx="1">
+                  <c:v>0.15</c:v>
+                </c:pt>
+                <c:pt idx="2">
+                  <c:v>0.37</c:v>
+                </c:pt>
+              </c:numCache>
+            </c:numRef>
+          </c:val>
+        </c:ser>
+        <c:dLbls>
+          <c:showLegendKey val="0"/>
+          <c:showVal val="0"/>
+          <c:showCatName val="0"/>
+          <c:showSerName val="0"/>
+          <c:showPercent val="0"/>
+          <c:showBubbleSize val="0"/>
+        </c:dLbls>
+        <c:gapWidth val="219"/>
+        <c:overlap val="-27"/>
+        <c:axId val="-225929456"/>
+        <c:axId val="-225974608"/>
+      </c:barChart>
+      <c:catAx>
+        <c:axId val="-225929456"/>
+        <c:scaling>
+          <c:orientation val="minMax"/>
+        </c:scaling>
+        <c:delete val="0"/>
+        <c:axPos val="b"/>
+        <c:numFmt formatCode="General" sourceLinked="1"/>
+        <c:majorTickMark val="none"/>
+        <c:minorTickMark val="none"/>
+        <c:tickLblPos val="nextTo"/>
+        <c:spPr>
+          <a:noFill/>
+          <a:ln w="9525" cap="flat" cmpd="sng" algn="ctr">
+            <a:solidFill>
+              <a:schemeClr val="tx1">
+                <a:lumMod val="15000"/>
+                <a:lumOff val="85000"/>
+              </a:schemeClr>
+            </a:solidFill>
+            <a:round/>
+          </a:ln>
+          <a:effectLst/>
+        </c:spPr>
+        <c:txPr>
+          <a:bodyPr rot="-60000000" spcFirstLastPara="1" vertOverflow="ellipsis" vert="horz" wrap="square" anchor="ctr" anchorCtr="1"/>
+          <a:lstStyle/>
+          <a:p>
+            <a:pPr>
+              <a:defRPr sz="900" b="0" i="0" u="none" strike="noStrike" kern="1200" baseline="0">
+                <a:solidFill>
+                  <a:schemeClr val="tx1">
+                    <a:lumMod val="65000"/>
+                    <a:lumOff val="35000"/>
+                  </a:schemeClr>
+                </a:solidFill>
+                <a:latin typeface="+mn-lt"/>
+                <a:ea typeface="+mn-ea"/>
+                <a:cs typeface="+mn-cs"/>
+              </a:defRPr>
+            </a:pPr>
+            <a:endParaRPr lang="zh-CN"/>
+          </a:p>
+        </c:txPr>
+        <c:crossAx val="-225974608"/>
+        <c:crosses val="autoZero"/>
+        <c:auto val="1"/>
+        <c:lblAlgn val="ctr"/>
+        <c:lblOffset val="100"/>
+        <c:noMultiLvlLbl val="0"/>
+      </c:catAx>
+      <c:valAx>
+        <c:axId val="-225974608"/>
+        <c:scaling>
+          <c:orientation val="minMax"/>
+        </c:scaling>
+        <c:delete val="0"/>
+        <c:axPos val="l"/>
+        <c:majorGridlines>
+          <c:spPr>
+            <a:ln w="9525" cap="flat" cmpd="sng" algn="ctr">
+              <a:solidFill>
+                <a:schemeClr val="tx1">
+                  <a:lumMod val="15000"/>
+                  <a:lumOff val="85000"/>
+                </a:schemeClr>
+              </a:solidFill>
+              <a:round/>
+            </a:ln>
+            <a:effectLst/>
+          </c:spPr>
+        </c:majorGridlines>
+        <c:numFmt formatCode="General" sourceLinked="1"/>
+        <c:majorTickMark val="none"/>
+        <c:minorTickMark val="none"/>
+        <c:tickLblPos val="nextTo"/>
+        <c:spPr>
+          <a:noFill/>
+          <a:ln>
+            <a:noFill/>
+          </a:ln>
+          <a:effectLst/>
+        </c:spPr>
+        <c:txPr>
+          <a:bodyPr rot="-60000000" spcFirstLastPara="1" vertOverflow="ellipsis" vert="horz" wrap="square" anchor="ctr" anchorCtr="1"/>
+          <a:lstStyle/>
+          <a:p>
+            <a:pPr>
+              <a:defRPr sz="900" b="0" i="0" u="none" strike="noStrike" kern="1200" baseline="0">
+                <a:solidFill>
+                  <a:schemeClr val="tx1">
+                    <a:lumMod val="65000"/>
+                    <a:lumOff val="35000"/>
+                  </a:schemeClr>
+                </a:solidFill>
+                <a:latin typeface="+mn-lt"/>
+                <a:ea typeface="+mn-ea"/>
+                <a:cs typeface="+mn-cs"/>
+              </a:defRPr>
+            </a:pPr>
+            <a:endParaRPr lang="zh-CN"/>
+          </a:p>
+        </c:txPr>
+        <c:crossAx val="-225929456"/>
+        <c:crosses val="autoZero"/>
+        <c:crossBetween val="between"/>
+      </c:valAx>
+      <c:spPr>
+        <a:noFill/>
+        <a:ln>
+          <a:noFill/>
+        </a:ln>
+        <a:effectLst/>
+      </c:spPr>
+    </c:plotArea>
+    <c:legend>
+      <c:legendPos val="b"/>
+      <c:overlay val="0"/>
+      <c:spPr>
+        <a:noFill/>
+        <a:ln>
+          <a:noFill/>
+        </a:ln>
+        <a:effectLst/>
+      </c:spPr>
+      <c:txPr>
+        <a:bodyPr rot="0" spcFirstLastPara="1" vertOverflow="ellipsis" vert="horz" wrap="square" anchor="ctr" anchorCtr="1"/>
+        <a:lstStyle/>
+        <a:p>
+          <a:pPr>
+            <a:defRPr sz="900" b="0" i="0" u="none" strike="noStrike" kern="1200" baseline="0">
+              <a:solidFill>
+                <a:schemeClr val="tx1">
+                  <a:lumMod val="65000"/>
+                  <a:lumOff val="35000"/>
+                </a:schemeClr>
+              </a:solidFill>
+              <a:latin typeface="+mn-lt"/>
+              <a:ea typeface="+mn-ea"/>
+              <a:cs typeface="+mn-cs"/>
+            </a:defRPr>
+          </a:pPr>
+          <a:endParaRPr lang="zh-CN"/>
+        </a:p>
+      </c:txPr>
+    </c:legend>
+    <c:plotVisOnly val="1"/>
+    <c:dispBlanksAs val="gap"/>
+    <c:showDLblsOverMax val="0"/>
+  </c:chart>
+  <c:spPr>
+    <a:solidFill>
+      <a:schemeClr val="bg1"/>
+    </a:solidFill>
+    <a:ln w="9525" cap="flat" cmpd="sng" algn="ctr">
+      <a:solidFill>
+        <a:schemeClr val="tx1">
+          <a:lumMod val="15000"/>
+          <a:lumOff val="85000"/>
+        </a:schemeClr>
+      </a:solidFill>
+      <a:round/>
+    </a:ln>
+    <a:effectLst/>
+  </c:spPr>
+  <c:txPr>
+    <a:bodyPr/>
+    <a:lstStyle/>
+    <a:p>
+      <a:pPr>
+        <a:defRPr/>
+      </a:pPr>
+      <a:endParaRPr lang="zh-CN"/>
+    </a:p>
+  </c:txPr>
+  <c:externalData r:id="rId3">
+    <c:autoUpdate val="0"/>
+  </c:externalData>
+</c:chartSpace>
+</file>
+
+<file path=word/charts/colors1.xml><?xml version="1.0" encoding="utf-8"?>
+<cs:colorStyle xmlns:cs="http://schemas.microsoft.com/office/drawing/2012/chartStyle" xmlns:a="http://schemas.openxmlformats.org/drawingml/2006/main" meth="cycle" id="10">
+  <a:schemeClr val="accent1"/>
+  <a:schemeClr val="accent2"/>
+  <a:schemeClr val="accent3"/>
+  <a:schemeClr val="accent4"/>
+  <a:schemeClr val="accent5"/>
+  <a:schemeClr val="accent6"/>
+  <cs:variation/>
+  <cs:variation>
+    <a:lumMod val="60000"/>
+  </cs:variation>
+  <cs:variation>
+    <a:lumMod val="80000"/>
+    <a:lumOff val="20000"/>
+  </cs:variation>
+  <cs:variation>
+    <a:lumMod val="80000"/>
+  </cs:variation>
+  <cs:variation>
+    <a:lumMod val="60000"/>
+    <a:lumOff val="40000"/>
+  </cs:variation>
+  <cs:variation>
+    <a:lumMod val="50000"/>
+  </cs:variation>
+  <cs:variation>
+    <a:lumMod val="70000"/>
+    <a:lumOff val="30000"/>
+  </cs:variation>
+  <cs:variation>
+    <a:lumMod val="70000"/>
+  </cs:variation>
+  <cs:variation>
+    <a:lumMod val="50000"/>
+    <a:lumOff val="50000"/>
+  </cs:variation>
+</cs:colorStyle>
+</file>
+
+<file path=word/charts/colors2.xml><?xml version="1.0" encoding="utf-8"?>
+<cs:colorStyle xmlns:cs="http://schemas.microsoft.com/office/drawing/2012/chartStyle" xmlns:a="http://schemas.openxmlformats.org/drawingml/2006/main" meth="cycle" id="10">
+  <a:schemeClr val="accent1"/>
+  <a:schemeClr val="accent2"/>
+  <a:schemeClr val="accent3"/>
+  <a:schemeClr val="accent4"/>
+  <a:schemeClr val="accent5"/>
+  <a:schemeClr val="accent6"/>
+  <cs:variation/>
+  <cs:variation>
+    <a:lumMod val="60000"/>
+  </cs:variation>
+  <cs:variation>
+    <a:lumMod val="80000"/>
+    <a:lumOff val="20000"/>
+  </cs:variation>
+  <cs:variation>
+    <a:lumMod val="80000"/>
+  </cs:variation>
+  <cs:variation>
+    <a:lumMod val="60000"/>
+    <a:lumOff val="40000"/>
+  </cs:variation>
+  <cs:variation>
+    <a:lumMod val="50000"/>
+  </cs:variation>
+  <cs:variation>
+    <a:lumMod val="70000"/>
+    <a:lumOff val="30000"/>
+  </cs:variation>
+  <cs:variation>
+    <a:lumMod val="70000"/>
+  </cs:variation>
+  <cs:variation>
+    <a:lumMod val="50000"/>
+    <a:lumOff val="50000"/>
+  </cs:variation>
+</cs:colorStyle>
+</file>
+
+<file path=word/charts/colors3.xml><?xml version="1.0" encoding="utf-8"?>
+<cs:colorStyle xmlns:cs="http://schemas.microsoft.com/office/drawing/2012/chartStyle" xmlns:a="http://schemas.openxmlformats.org/drawingml/2006/main" meth="cycle" id="10">
+  <a:schemeClr val="accent1"/>
+  <a:schemeClr val="accent2"/>
+  <a:schemeClr val="accent3"/>
+  <a:schemeClr val="accent4"/>
+  <a:schemeClr val="accent5"/>
+  <a:schemeClr val="accent6"/>
+  <cs:variation/>
+  <cs:variation>
+    <a:lumMod val="60000"/>
+  </cs:variation>
+  <cs:variation>
+    <a:lumMod val="80000"/>
+    <a:lumOff val="20000"/>
+  </cs:variation>
+  <cs:variation>
+    <a:lumMod val="80000"/>
+  </cs:variation>
+  <cs:variation>
+    <a:lumMod val="60000"/>
+    <a:lumOff val="40000"/>
+  </cs:variation>
+  <cs:variation>
+    <a:lumMod val="50000"/>
+  </cs:variation>
+  <cs:variation>
+    <a:lumMod val="70000"/>
+    <a:lumOff val="30000"/>
+  </cs:variation>
+  <cs:variation>
+    <a:lumMod val="70000"/>
+  </cs:variation>
+  <cs:variation>
+    <a:lumMod val="50000"/>
+    <a:lumOff val="50000"/>
+  </cs:variation>
+</cs:colorStyle>
+</file>
+
+<file path=word/charts/style1.xml><?xml version="1.0" encoding="utf-8"?>
+<cs:chartStyle xmlns:cs="http://schemas.microsoft.com/office/drawing/2012/chartStyle" xmlns:a="http://schemas.openxmlformats.org/drawingml/2006/main" id="201">
+  <cs:axisTitle>
+    <cs:lnRef idx="0"/>
+    <cs:fillRef idx="0"/>
+    <cs:effectRef idx="0"/>
+    <cs:fontRef idx="minor">
+      <a:schemeClr val="tx1">
+        <a:lumMod val="65000"/>
+        <a:lumOff val="35000"/>
+      </a:schemeClr>
+    </cs:fontRef>
+    <cs:defRPr sz="1000" kern="1200"/>
+  </cs:axisTitle>
+  <cs:categoryAxis>
+    <cs:lnRef idx="0"/>
+    <cs:fillRef idx="0"/>
+    <cs:effectRef idx="0"/>
+    <cs:fontRef idx="minor">
+      <a:schemeClr val="tx1">
+        <a:lumMod val="65000"/>
+        <a:lumOff val="35000"/>
+      </a:schemeClr>
+    </cs:fontRef>
+    <cs:spPr>
+      <a:ln w="9525" cap="flat" cmpd="sng" algn="ctr">
+        <a:solidFill>
+          <a:schemeClr val="tx1">
+            <a:lumMod val="15000"/>
+            <a:lumOff val="85000"/>
+          </a:schemeClr>
+        </a:solidFill>
+        <a:round/>
+      </a:ln>
+    </cs:spPr>
+    <cs:defRPr sz="900" kern="1200"/>
+  </cs:categoryAxis>
+  <cs:chartArea mods="allowNoFillOverride allowNoLineOverride">
+    <cs:lnRef idx="0"/>
+    <cs:fillRef idx="0"/>
+    <cs:effectRef idx="0"/>
+    <cs:fontRef idx="minor">
+      <a:schemeClr val="tx1"/>
+    </cs:fontRef>
+    <cs:spPr>
+      <a:solidFill>
+        <a:schemeClr val="bg1"/>
+      </a:solidFill>
+      <a:ln w="9525" cap="flat" cmpd="sng" algn="ctr">
+        <a:solidFill>
+          <a:schemeClr val="tx1">
+            <a:lumMod val="15000"/>
+            <a:lumOff val="85000"/>
+          </a:schemeClr>
+        </a:solidFill>
+        <a:round/>
+      </a:ln>
+    </cs:spPr>
+    <cs:defRPr sz="1000" kern="1200"/>
+  </cs:chartArea>
+  <cs:dataLabel>
+    <cs:lnRef idx="0"/>
+    <cs:fillRef idx="0"/>
+    <cs:effectRef idx="0"/>
+    <cs:fontRef idx="minor">
+      <a:schemeClr val="tx1">
+        <a:lumMod val="75000"/>
+        <a:lumOff val="25000"/>
+      </a:schemeClr>
+    </cs:fontRef>
+    <cs:defRPr sz="900" kern="1200"/>
+  </cs:dataLabel>
+  <cs:dataLabelCallout>
+    <cs:lnRef idx="0"/>
+    <cs:fillRef idx="0"/>
+    <cs:effectRef idx="0"/>
+    <cs:fontRef idx="minor">
+      <a:schemeClr val="dk1">
+        <a:lumMod val="65000"/>
+        <a:lumOff val="35000"/>
+      </a:schemeClr>
+    </cs:fontRef>
+    <cs:spPr>
+      <a:solidFill>
+        <a:schemeClr val="lt1"/>
+      </a:solidFill>
+      <a:ln>
+        <a:solidFill>
+          <a:schemeClr val="dk1">
+            <a:lumMod val="25000"/>
+            <a:lumOff val="75000"/>
+          </a:schemeClr>
+        </a:solidFill>
+      </a:ln>
+    </cs:spPr>
+    <cs:defRPr sz="900" kern="1200"/>
+    <cs:bodyPr rot="0" spcFirstLastPara="1" vertOverflow="clip" horzOverflow="clip" vert="horz" wrap="square" lIns="36576" tIns="18288" rIns="36576" bIns="18288" anchor="ctr" anchorCtr="1">
+      <a:spAutoFit/>
+    </cs:bodyPr>
+  </cs:dataLabelCallout>
+  <cs:dataPoint>
+    <cs:lnRef idx="0"/>
+    <cs:fillRef idx="1">
+      <cs:styleClr val="auto"/>
+    </cs:fillRef>
+    <cs:effectRef idx="0"/>
+    <cs:fontRef idx="minor">
+      <a:schemeClr val="tx1"/>
+    </cs:fontRef>
+  </cs:dataPoint>
+  <cs:dataPoint3D>
+    <cs:lnRef idx="0"/>
+    <cs:fillRef idx="1">
+      <cs:styleClr val="auto"/>
+    </cs:fillRef>
+    <cs:effectRef idx="0"/>
+    <cs:fontRef idx="minor">
+      <a:schemeClr val="tx1"/>
+    </cs:fontRef>
+  </cs:dataPoint3D>
+  <cs:dataPointLine>
+    <cs:lnRef idx="0">
+      <cs:styleClr val="auto"/>
+    </cs:lnRef>
+    <cs:fillRef idx="1"/>
+    <cs:effectRef idx="0"/>
+    <cs:fontRef idx="minor">
+      <a:schemeClr val="tx1"/>
+    </cs:fontRef>
+    <cs:spPr>
+      <a:ln w="28575" cap="rnd">
+        <a:solidFill>
+          <a:schemeClr val="phClr"/>
+        </a:solidFill>
+        <a:round/>
+      </a:ln>
+    </cs:spPr>
+  </cs:dataPointLine>
+  <cs:dataPointMarker>
+    <cs:lnRef idx="0">
+      <cs:styleClr val="auto"/>
+    </cs:lnRef>
+    <cs:fillRef idx="1">
+      <cs:styleClr val="auto"/>
+    </cs:fillRef>
+    <cs:effectRef idx="0"/>
+    <cs:fontRef idx="minor">
+      <a:schemeClr val="tx1"/>
+    </cs:fontRef>
+    <cs:spPr>
+      <a:ln w="9525">
+        <a:solidFill>
+          <a:schemeClr val="phClr"/>
+        </a:solidFill>
+      </a:ln>
+    </cs:spPr>
+  </cs:dataPointMarker>
+  <cs:dataPointMarkerLayout symbol="circle" size="5"/>
+  <cs:dataPointWireframe>
+    <cs:lnRef idx="0">
+      <cs:styleClr val="auto"/>
+    </cs:lnRef>
+    <cs:fillRef idx="1"/>
+    <cs:effectRef idx="0"/>
+    <cs:fontRef idx="minor">
+      <a:schemeClr val="tx1"/>
+    </cs:fontRef>
+    <cs:spPr>
+      <a:ln w="9525" cap="rnd">
+        <a:solidFill>
+          <a:schemeClr val="phClr"/>
+        </a:solidFill>
+        <a:round/>
+      </a:ln>
+    </cs:spPr>
+  </cs:dataPointWireframe>
+  <cs:dataTable>
+    <cs:lnRef idx="0"/>
+    <cs:fillRef idx="0"/>
+    <cs:effectRef idx="0"/>
+    <cs:fontRef idx="minor">
+      <a:schemeClr val="tx1">
+        <a:lumMod val="65000"/>
+        <a:lumOff val="35000"/>
+      </a:schemeClr>
+    </cs:fontRef>
+    <cs:spPr>
+      <a:noFill/>
+      <a:ln w="9525" cap="flat" cmpd="sng" algn="ctr">
+        <a:solidFill>
+          <a:schemeClr val="tx1">
+            <a:lumMod val="15000"/>
+            <a:lumOff val="85000"/>
+          </a:schemeClr>
+        </a:solidFill>
+        <a:round/>
+      </a:ln>
+    </cs:spPr>
+    <cs:defRPr sz="900" kern="1200"/>
+  </cs:dataTable>
+  <cs:downBar>
+    <cs:lnRef idx="0"/>
+    <cs:fillRef idx="0"/>
+    <cs:effectRef idx="0"/>
+    <cs:fontRef idx="minor">
+      <a:schemeClr val="dk1"/>
+    </cs:fontRef>
+    <cs:spPr>
+      <a:solidFill>
+        <a:schemeClr val="dk1">
+          <a:lumMod val="65000"/>
+          <a:lumOff val="35000"/>
+        </a:schemeClr>
+      </a:solidFill>
+      <a:ln w="9525">
+        <a:solidFill>
+          <a:schemeClr val="tx1">
+            <a:lumMod val="65000"/>
+            <a:lumOff val="35000"/>
+          </a:schemeClr>
+        </a:solidFill>
+      </a:ln>
+    </cs:spPr>
+  </cs:downBar>
+  <cs:dropLine>
+    <cs:lnRef idx="0"/>
+    <cs:fillRef idx="0"/>
+    <cs:effectRef idx="0"/>
+    <cs:fontRef idx="minor">
+      <a:schemeClr val="tx1"/>
+    </cs:fontRef>
+    <cs:spPr>
+      <a:ln w="9525" cap="flat" cmpd="sng" algn="ctr">
+        <a:solidFill>
+          <a:schemeClr val="tx1">
+            <a:lumMod val="35000"/>
+            <a:lumOff val="65000"/>
+          </a:schemeClr>
+        </a:solidFill>
+        <a:round/>
+      </a:ln>
+    </cs:spPr>
+  </cs:dropLine>
+  <cs:errorBar>
+    <cs:lnRef idx="0"/>
+    <cs:fillRef idx="0"/>
+    <cs:effectRef idx="0"/>
+    <cs:fontRef idx="minor">
+      <a:schemeClr val="tx1"/>
+    </cs:fontRef>
+    <cs:spPr>
+      <a:ln w="9525" cap="flat" cmpd="sng" algn="ctr">
+        <a:solidFill>
+          <a:schemeClr val="tx1">
+            <a:lumMod val="65000"/>
+            <a:lumOff val="35000"/>
+          </a:schemeClr>
+        </a:solidFill>
+        <a:round/>
+      </a:ln>
+    </cs:spPr>
+  </cs:errorBar>
+  <cs:floor>
+    <cs:lnRef idx="0"/>
+    <cs:fillRef idx="0"/>
+    <cs:effectRef idx="0"/>
+    <cs:fontRef idx="minor">
+      <a:schemeClr val="tx1"/>
+    </cs:fontRef>
+    <cs:spPr>
+      <a:noFill/>
+      <a:ln>
+        <a:noFill/>
+      </a:ln>
+    </cs:spPr>
+  </cs:floor>
+  <cs:gridlineMajor>
+    <cs:lnRef idx="0"/>
+    <cs:fillRef idx="0"/>
+    <cs:effectRef idx="0"/>
+    <cs:fontRef idx="minor">
+      <a:schemeClr val="tx1"/>
+    </cs:fontRef>
+    <cs:spPr>
+      <a:ln w="9525" cap="flat" cmpd="sng" algn="ctr">
+        <a:solidFill>
+          <a:schemeClr val="tx1">
+            <a:lumMod val="15000"/>
+            <a:lumOff val="85000"/>
+          </a:schemeClr>
+        </a:solidFill>
+        <a:round/>
+      </a:ln>
+    </cs:spPr>
+  </cs:gridlineMajor>
+  <cs:gridlineMinor>
+    <cs:lnRef idx="0"/>
+    <cs:fillRef idx="0"/>
+    <cs:effectRef idx="0"/>
+    <cs:fontRef idx="minor">
+      <a:schemeClr val="tx1"/>
+    </cs:fontRef>
+    <cs:spPr>
+      <a:ln w="9525" cap="flat" cmpd="sng" algn="ctr">
+        <a:solidFill>
+          <a:schemeClr val="tx1">
+            <a:lumMod val="5000"/>
+            <a:lumOff val="95000"/>
+          </a:schemeClr>
+        </a:solidFill>
+        <a:round/>
+      </a:ln>
+    </cs:spPr>
+  </cs:gridlineMinor>
+  <cs:hiLoLine>
+    <cs:lnRef idx="0"/>
+    <cs:fillRef idx="0"/>
+    <cs:effectRef idx="0"/>
+    <cs:fontRef idx="minor">
+      <a:schemeClr val="tx1"/>
+    </cs:fontRef>
+    <cs:spPr>
+      <a:ln w="9525" cap="flat" cmpd="sng" algn="ctr">
+        <a:solidFill>
+          <a:schemeClr val="tx1">
+            <a:lumMod val="75000"/>
+            <a:lumOff val="25000"/>
+          </a:schemeClr>
+        </a:solidFill>
+        <a:round/>
+      </a:ln>
+    </cs:spPr>
+  </cs:hiLoLine>
+  <cs:leaderLine>
+    <cs:lnRef idx="0"/>
+    <cs:fillRef idx="0"/>
+    <cs:effectRef idx="0"/>
+    <cs:fontRef idx="minor">
+      <a:schemeClr val="tx1"/>
+    </cs:fontRef>
+    <cs:spPr>
+      <a:ln w="9525" cap="flat" cmpd="sng" algn="ctr">
+        <a:solidFill>
+          <a:schemeClr val="tx1">
+            <a:lumMod val="35000"/>
+            <a:lumOff val="65000"/>
+          </a:schemeClr>
+        </a:solidFill>
+        <a:round/>
+      </a:ln>
+    </cs:spPr>
+  </cs:leaderLine>
+  <cs:legend>
+    <cs:lnRef idx="0"/>
+    <cs:fillRef idx="0"/>
+    <cs:effectRef idx="0"/>
+    <cs:fontRef idx="minor">
+      <a:schemeClr val="tx1">
+        <a:lumMod val="65000"/>
+        <a:lumOff val="35000"/>
+      </a:schemeClr>
+    </cs:fontRef>
+    <cs:defRPr sz="900" kern="1200"/>
+  </cs:legend>
+  <cs:plotArea mods="allowNoFillOverride allowNoLineOverride">
+    <cs:lnRef idx="0"/>
+    <cs:fillRef idx="0"/>
+    <cs:effectRef idx="0"/>
+    <cs:fontRef idx="minor">
+      <a:schemeClr val="tx1"/>
+    </cs:fontRef>
+  </cs:plotArea>
+  <cs:plotArea3D mods="allowNoFillOverride allowNoLineOverride">
+    <cs:lnRef idx="0"/>
+    <cs:fillRef idx="0"/>
+    <cs:effectRef idx="0"/>
+    <cs:fontRef idx="minor">
+      <a:schemeClr val="tx1"/>
+    </cs:fontRef>
+  </cs:plotArea3D>
+  <cs:seriesAxis>
+    <cs:lnRef idx="0"/>
+    <cs:fillRef idx="0"/>
+    <cs:effectRef idx="0"/>
+    <cs:fontRef idx="minor">
+      <a:schemeClr val="tx1">
+        <a:lumMod val="65000"/>
+        <a:lumOff val="35000"/>
+      </a:schemeClr>
+    </cs:fontRef>
+    <cs:defRPr sz="900" kern="1200"/>
+  </cs:seriesAxis>
+  <cs:seriesLine>
+    <cs:lnRef idx="0"/>
+    <cs:fillRef idx="0"/>
+    <cs:effectRef idx="0"/>
+    <cs:fontRef idx="minor">
+      <a:schemeClr val="tx1"/>
+    </cs:fontRef>
+    <cs:spPr>
+      <a:ln w="9525" cap="flat" cmpd="sng" algn="ctr">
+        <a:solidFill>
+          <a:schemeClr val="tx1">
+            <a:lumMod val="35000"/>
+            <a:lumOff val="65000"/>
+          </a:schemeClr>
+        </a:solidFill>
+        <a:round/>
+      </a:ln>
+    </cs:spPr>
+  </cs:seriesLine>
+  <cs:title>
+    <cs:lnRef idx="0"/>
+    <cs:fillRef idx="0"/>
+    <cs:effectRef idx="0"/>
+    <cs:fontRef idx="minor">
+      <a:schemeClr val="tx1">
+        <a:lumMod val="65000"/>
+        <a:lumOff val="35000"/>
+      </a:schemeClr>
+    </cs:fontRef>
+    <cs:defRPr sz="1400" b="0" kern="1200" spc="0" baseline="0"/>
+  </cs:title>
+  <cs:trendline>
+    <cs:lnRef idx="0">
+      <cs:styleClr val="auto"/>
+    </cs:lnRef>
+    <cs:fillRef idx="0"/>
+    <cs:effectRef idx="0"/>
+    <cs:fontRef idx="minor">
+      <a:schemeClr val="tx1"/>
+    </cs:fontRef>
+    <cs:spPr>
+      <a:ln w="19050" cap="rnd">
+        <a:solidFill>
+          <a:schemeClr val="phClr"/>
+        </a:solidFill>
+        <a:prstDash val="sysDot"/>
+      </a:ln>
+    </cs:spPr>
+  </cs:trendline>
+  <cs:trendlineLabel>
+    <cs:lnRef idx="0"/>
+    <cs:fillRef idx="0"/>
+    <cs:effectRef idx="0"/>
+    <cs:fontRef idx="minor">
+      <a:schemeClr val="tx1">
+        <a:lumMod val="65000"/>
+        <a:lumOff val="35000"/>
+      </a:schemeClr>
+    </cs:fontRef>
+    <cs:defRPr sz="900" kern="1200"/>
+  </cs:trendlineLabel>
+  <cs:upBar>
+    <cs:lnRef idx="0"/>
+    <cs:fillRef idx="0"/>
+    <cs:effectRef idx="0"/>
+    <cs:fontRef idx="minor">
+      <a:schemeClr val="dk1"/>
+    </cs:fontRef>
+    <cs:spPr>
+      <a:solidFill>
+        <a:schemeClr val="lt1"/>
+      </a:solidFill>
+      <a:ln w="9525">
+        <a:solidFill>
+          <a:schemeClr val="tx1">
+            <a:lumMod val="15000"/>
+            <a:lumOff val="85000"/>
+          </a:schemeClr>
+        </a:solidFill>
+      </a:ln>
+    </cs:spPr>
+  </cs:upBar>
+  <cs:valueAxis>
+    <cs:lnRef idx="0"/>
+    <cs:fillRef idx="0"/>
+    <cs:effectRef idx="0"/>
+    <cs:fontRef idx="minor">
+      <a:schemeClr val="tx1">
+        <a:lumMod val="65000"/>
+        <a:lumOff val="35000"/>
+      </a:schemeClr>
+    </cs:fontRef>
+    <cs:defRPr sz="900" kern="1200"/>
+  </cs:valueAxis>
+  <cs:wall>
+    <cs:lnRef idx="0"/>
+    <cs:fillRef idx="0"/>
+    <cs:effectRef idx="0"/>
+    <cs:fontRef idx="minor">
+      <a:schemeClr val="tx1"/>
+    </cs:fontRef>
+    <cs:spPr>
+      <a:noFill/>
+      <a:ln>
+        <a:noFill/>
+      </a:ln>
+    </cs:spPr>
+  </cs:wall>
+</cs:chartStyle>
+</file>
+
+<file path=word/charts/style2.xml><?xml version="1.0" encoding="utf-8"?>
+<cs:chartStyle xmlns:cs="http://schemas.microsoft.com/office/drawing/2012/chartStyle" xmlns:a="http://schemas.openxmlformats.org/drawingml/2006/main" id="201">
+  <cs:axisTitle>
+    <cs:lnRef idx="0"/>
+    <cs:fillRef idx="0"/>
+    <cs:effectRef idx="0"/>
+    <cs:fontRef idx="minor">
+      <a:schemeClr val="tx1">
+        <a:lumMod val="65000"/>
+        <a:lumOff val="35000"/>
+      </a:schemeClr>
+    </cs:fontRef>
+    <cs:defRPr sz="1000" kern="1200"/>
+  </cs:axisTitle>
+  <cs:categoryAxis>
+    <cs:lnRef idx="0"/>
+    <cs:fillRef idx="0"/>
+    <cs:effectRef idx="0"/>
+    <cs:fontRef idx="minor">
+      <a:schemeClr val="tx1">
+        <a:lumMod val="65000"/>
+        <a:lumOff val="35000"/>
+      </a:schemeClr>
+    </cs:fontRef>
+    <cs:spPr>
+      <a:ln w="9525" cap="flat" cmpd="sng" algn="ctr">
+        <a:solidFill>
+          <a:schemeClr val="tx1">
+            <a:lumMod val="15000"/>
+            <a:lumOff val="85000"/>
+          </a:schemeClr>
+        </a:solidFill>
+        <a:round/>
+      </a:ln>
+    </cs:spPr>
+    <cs:defRPr sz="900" kern="1200"/>
+  </cs:categoryAxis>
+  <cs:chartArea mods="allowNoFillOverride allowNoLineOverride">
+    <cs:lnRef idx="0"/>
+    <cs:fillRef idx="0"/>
+    <cs:effectRef idx="0"/>
+    <cs:fontRef idx="minor">
+      <a:schemeClr val="tx1"/>
+    </cs:fontRef>
+    <cs:spPr>
+      <a:solidFill>
+        <a:schemeClr val="bg1"/>
+      </a:solidFill>
+      <a:ln w="9525" cap="flat" cmpd="sng" algn="ctr">
+        <a:solidFill>
+          <a:schemeClr val="tx1">
+            <a:lumMod val="15000"/>
+            <a:lumOff val="85000"/>
+          </a:schemeClr>
+        </a:solidFill>
+        <a:round/>
+      </a:ln>
+    </cs:spPr>
+    <cs:defRPr sz="1000" kern="1200"/>
+  </cs:chartArea>
+  <cs:dataLabel>
+    <cs:lnRef idx="0"/>
+    <cs:fillRef idx="0"/>
+    <cs:effectRef idx="0"/>
+    <cs:fontRef idx="minor">
+      <a:schemeClr val="tx1">
+        <a:lumMod val="75000"/>
+        <a:lumOff val="25000"/>
+      </a:schemeClr>
+    </cs:fontRef>
+    <cs:defRPr sz="900" kern="1200"/>
+  </cs:dataLabel>
+  <cs:dataLabelCallout>
+    <cs:lnRef idx="0"/>
+    <cs:fillRef idx="0"/>
+    <cs:effectRef idx="0"/>
+    <cs:fontRef idx="minor">
+      <a:schemeClr val="dk1">
+        <a:lumMod val="65000"/>
+        <a:lumOff val="35000"/>
+      </a:schemeClr>
+    </cs:fontRef>
+    <cs:spPr>
+      <a:solidFill>
+        <a:schemeClr val="lt1"/>
+      </a:solidFill>
+      <a:ln>
+        <a:solidFill>
+          <a:schemeClr val="dk1">
+            <a:lumMod val="25000"/>
+            <a:lumOff val="75000"/>
+          </a:schemeClr>
+        </a:solidFill>
+      </a:ln>
+    </cs:spPr>
+    <cs:defRPr sz="900" kern="1200"/>
+    <cs:bodyPr rot="0" spcFirstLastPara="1" vertOverflow="clip" horzOverflow="clip" vert="horz" wrap="square" lIns="36576" tIns="18288" rIns="36576" bIns="18288" anchor="ctr" anchorCtr="1">
+      <a:spAutoFit/>
+    </cs:bodyPr>
+  </cs:dataLabelCallout>
+  <cs:dataPoint>
+    <cs:lnRef idx="0"/>
+    <cs:fillRef idx="1">
+      <cs:styleClr val="auto"/>
+    </cs:fillRef>
+    <cs:effectRef idx="0"/>
+    <cs:fontRef idx="minor">
+      <a:schemeClr val="tx1"/>
+    </cs:fontRef>
+  </cs:dataPoint>
+  <cs:dataPoint3D>
+    <cs:lnRef idx="0"/>
+    <cs:fillRef idx="1">
+      <cs:styleClr val="auto"/>
+    </cs:fillRef>
+    <cs:effectRef idx="0"/>
+    <cs:fontRef idx="minor">
+      <a:schemeClr val="tx1"/>
+    </cs:fontRef>
+  </cs:dataPoint3D>
+  <cs:dataPointLine>
+    <cs:lnRef idx="0">
+      <cs:styleClr val="auto"/>
+    </cs:lnRef>
+    <cs:fillRef idx="1"/>
+    <cs:effectRef idx="0"/>
+    <cs:fontRef idx="minor">
+      <a:schemeClr val="tx1"/>
+    </cs:fontRef>
+    <cs:spPr>
+      <a:ln w="28575" cap="rnd">
+        <a:solidFill>
+          <a:schemeClr val="phClr"/>
+        </a:solidFill>
+        <a:round/>
+      </a:ln>
+    </cs:spPr>
+  </cs:dataPointLine>
+  <cs:dataPointMarker>
+    <cs:lnRef idx="0">
+      <cs:styleClr val="auto"/>
+    </cs:lnRef>
+    <cs:fillRef idx="1">
+      <cs:styleClr val="auto"/>
+    </cs:fillRef>
+    <cs:effectRef idx="0"/>
+    <cs:fontRef idx="minor">
+      <a:schemeClr val="tx1"/>
+    </cs:fontRef>
+    <cs:spPr>
+      <a:ln w="9525">
+        <a:solidFill>
+          <a:schemeClr val="phClr"/>
+        </a:solidFill>
+      </a:ln>
+    </cs:spPr>
+  </cs:dataPointMarker>
+  <cs:dataPointMarkerLayout symbol="circle" size="5"/>
+  <cs:dataPointWireframe>
+    <cs:lnRef idx="0">
+      <cs:styleClr val="auto"/>
+    </cs:lnRef>
+    <cs:fillRef idx="1"/>
+    <cs:effectRef idx="0"/>
+    <cs:fontRef idx="minor">
+      <a:schemeClr val="tx1"/>
+    </cs:fontRef>
+    <cs:spPr>
+      <a:ln w="9525" cap="rnd">
+        <a:solidFill>
+          <a:schemeClr val="phClr"/>
+        </a:solidFill>
+        <a:round/>
+      </a:ln>
+    </cs:spPr>
+  </cs:dataPointWireframe>
+  <cs:dataTable>
+    <cs:lnRef idx="0"/>
+    <cs:fillRef idx="0"/>
+    <cs:effectRef idx="0"/>
+    <cs:fontRef idx="minor">
+      <a:schemeClr val="tx1">
+        <a:lumMod val="65000"/>
+        <a:lumOff val="35000"/>
+      </a:schemeClr>
+    </cs:fontRef>
+    <cs:spPr>
+      <a:noFill/>
+      <a:ln w="9525" cap="flat" cmpd="sng" algn="ctr">
+        <a:solidFill>
+          <a:schemeClr val="tx1">
+            <a:lumMod val="15000"/>
+            <a:lumOff val="85000"/>
+          </a:schemeClr>
+        </a:solidFill>
+        <a:round/>
+      </a:ln>
+    </cs:spPr>
+    <cs:defRPr sz="900" kern="1200"/>
+  </cs:dataTable>
+  <cs:downBar>
+    <cs:lnRef idx="0"/>
+    <cs:fillRef idx="0"/>
+    <cs:effectRef idx="0"/>
+    <cs:fontRef idx="minor">
+      <a:schemeClr val="dk1"/>
+    </cs:fontRef>
+    <cs:spPr>
+      <a:solidFill>
+        <a:schemeClr val="dk1">
+          <a:lumMod val="65000"/>
+          <a:lumOff val="35000"/>
+        </a:schemeClr>
+      </a:solidFill>
+      <a:ln w="9525">
+        <a:solidFill>
+          <a:schemeClr val="tx1">
+            <a:lumMod val="65000"/>
+            <a:lumOff val="35000"/>
+          </a:schemeClr>
+        </a:solidFill>
+      </a:ln>
+    </cs:spPr>
+  </cs:downBar>
+  <cs:dropLine>
+    <cs:lnRef idx="0"/>
+    <cs:fillRef idx="0"/>
+    <cs:effectRef idx="0"/>
+    <cs:fontRef idx="minor">
+      <a:schemeClr val="tx1"/>
+    </cs:fontRef>
+    <cs:spPr>
+      <a:ln w="9525" cap="flat" cmpd="sng" algn="ctr">
+        <a:solidFill>
+          <a:schemeClr val="tx1">
+            <a:lumMod val="35000"/>
+            <a:lumOff val="65000"/>
+          </a:schemeClr>
+        </a:solidFill>
+        <a:round/>
+      </a:ln>
+    </cs:spPr>
+  </cs:dropLine>
+  <cs:errorBar>
+    <cs:lnRef idx="0"/>
+    <cs:fillRef idx="0"/>
+    <cs:effectRef idx="0"/>
+    <cs:fontRef idx="minor">
+      <a:schemeClr val="tx1"/>
+    </cs:fontRef>
+    <cs:spPr>
+      <a:ln w="9525" cap="flat" cmpd="sng" algn="ctr">
+        <a:solidFill>
+          <a:schemeClr val="tx1">
+            <a:lumMod val="65000"/>
+            <a:lumOff val="35000"/>
+          </a:schemeClr>
+        </a:solidFill>
+        <a:round/>
+      </a:ln>
+    </cs:spPr>
+  </cs:errorBar>
+  <cs:floor>
+    <cs:lnRef idx="0"/>
+    <cs:fillRef idx="0"/>
+    <cs:effectRef idx="0"/>
+    <cs:fontRef idx="minor">
+      <a:schemeClr val="tx1"/>
+    </cs:fontRef>
+    <cs:spPr>
+      <a:noFill/>
+      <a:ln>
+        <a:noFill/>
+      </a:ln>
+    </cs:spPr>
+  </cs:floor>
+  <cs:gridlineMajor>
+    <cs:lnRef idx="0"/>
+    <cs:fillRef idx="0"/>
+    <cs:effectRef idx="0"/>
+    <cs:fontRef idx="minor">
+      <a:schemeClr val="tx1"/>
+    </cs:fontRef>
+    <cs:spPr>
+      <a:ln w="9525" cap="flat" cmpd="sng" algn="ctr">
+        <a:solidFill>
+          <a:schemeClr val="tx1">
+            <a:lumMod val="15000"/>
+            <a:lumOff val="85000"/>
+          </a:schemeClr>
+        </a:solidFill>
+        <a:round/>
+      </a:ln>
+    </cs:spPr>
+  </cs:gridlineMajor>
+  <cs:gridlineMinor>
+    <cs:lnRef idx="0"/>
+    <cs:fillRef idx="0"/>
+    <cs:effectRef idx="0"/>
+    <cs:fontRef idx="minor">
+      <a:schemeClr val="tx1"/>
+    </cs:fontRef>
+    <cs:spPr>
+      <a:ln w="9525" cap="flat" cmpd="sng" algn="ctr">
+        <a:solidFill>
+          <a:schemeClr val="tx1">
+            <a:lumMod val="5000"/>
+            <a:lumOff val="95000"/>
+          </a:schemeClr>
+        </a:solidFill>
+        <a:round/>
+      </a:ln>
+    </cs:spPr>
+  </cs:gridlineMinor>
+  <cs:hiLoLine>
+    <cs:lnRef idx="0"/>
+    <cs:fillRef idx="0"/>
+    <cs:effectRef idx="0"/>
+    <cs:fontRef idx="minor">
+      <a:schemeClr val="tx1"/>
+    </cs:fontRef>
+    <cs:spPr>
+      <a:ln w="9525" cap="flat" cmpd="sng" algn="ctr">
+        <a:solidFill>
+          <a:schemeClr val="tx1">
+            <a:lumMod val="75000"/>
+            <a:lumOff val="25000"/>
+          </a:schemeClr>
+        </a:solidFill>
+        <a:round/>
+      </a:ln>
+    </cs:spPr>
+  </cs:hiLoLine>
+  <cs:leaderLine>
+    <cs:lnRef idx="0"/>
+    <cs:fillRef idx="0"/>
+    <cs:effectRef idx="0"/>
+    <cs:fontRef idx="minor">
+      <a:schemeClr val="tx1"/>
+    </cs:fontRef>
+    <cs:spPr>
+      <a:ln w="9525" cap="flat" cmpd="sng" algn="ctr">
+        <a:solidFill>
+          <a:schemeClr val="tx1">
+            <a:lumMod val="35000"/>
+            <a:lumOff val="65000"/>
+          </a:schemeClr>
+        </a:solidFill>
+        <a:round/>
+      </a:ln>
+    </cs:spPr>
+  </cs:leaderLine>
+  <cs:legend>
+    <cs:lnRef idx="0"/>
+    <cs:fillRef idx="0"/>
+    <cs:effectRef idx="0"/>
+    <cs:fontRef idx="minor">
+      <a:schemeClr val="tx1">
+        <a:lumMod val="65000"/>
+        <a:lumOff val="35000"/>
+      </a:schemeClr>
+    </cs:fontRef>
+    <cs:defRPr sz="900" kern="1200"/>
+  </cs:legend>
+  <cs:plotArea mods="allowNoFillOverride allowNoLineOverride">
+    <cs:lnRef idx="0"/>
+    <cs:fillRef idx="0"/>
+    <cs:effectRef idx="0"/>
+    <cs:fontRef idx="minor">
+      <a:schemeClr val="tx1"/>
+    </cs:fontRef>
+  </cs:plotArea>
+  <cs:plotArea3D mods="allowNoFillOverride allowNoLineOverride">
+    <cs:lnRef idx="0"/>
+    <cs:fillRef idx="0"/>
+    <cs:effectRef idx="0"/>
+    <cs:fontRef idx="minor">
+      <a:schemeClr val="tx1"/>
+    </cs:fontRef>
+  </cs:plotArea3D>
+  <cs:seriesAxis>
+    <cs:lnRef idx="0"/>
+    <cs:fillRef idx="0"/>
+    <cs:effectRef idx="0"/>
+    <cs:fontRef idx="minor">
+      <a:schemeClr val="tx1">
+        <a:lumMod val="65000"/>
+        <a:lumOff val="35000"/>
+      </a:schemeClr>
+    </cs:fontRef>
+    <cs:defRPr sz="900" kern="1200"/>
+  </cs:seriesAxis>
+  <cs:seriesLine>
+    <cs:lnRef idx="0"/>
+    <cs:fillRef idx="0"/>
+    <cs:effectRef idx="0"/>
+    <cs:fontRef idx="minor">
+      <a:schemeClr val="tx1"/>
+    </cs:fontRef>
+    <cs:spPr>
+      <a:ln w="9525" cap="flat" cmpd="sng" algn="ctr">
+        <a:solidFill>
+          <a:schemeClr val="tx1">
+            <a:lumMod val="35000"/>
+            <a:lumOff val="65000"/>
+          </a:schemeClr>
+        </a:solidFill>
+        <a:round/>
+      </a:ln>
+    </cs:spPr>
+  </cs:seriesLine>
+  <cs:title>
+    <cs:lnRef idx="0"/>
+    <cs:fillRef idx="0"/>
+    <cs:effectRef idx="0"/>
+    <cs:fontRef idx="minor">
+      <a:schemeClr val="tx1">
+        <a:lumMod val="65000"/>
+        <a:lumOff val="35000"/>
+      </a:schemeClr>
+    </cs:fontRef>
+    <cs:defRPr sz="1400" b="0" kern="1200" spc="0" baseline="0"/>
+  </cs:title>
+  <cs:trendline>
+    <cs:lnRef idx="0">
+      <cs:styleClr val="auto"/>
+    </cs:lnRef>
+    <cs:fillRef idx="0"/>
+    <cs:effectRef idx="0"/>
+    <cs:fontRef idx="minor">
+      <a:schemeClr val="tx1"/>
+    </cs:fontRef>
+    <cs:spPr>
+      <a:ln w="19050" cap="rnd">
+        <a:solidFill>
+          <a:schemeClr val="phClr"/>
+        </a:solidFill>
+        <a:prstDash val="sysDot"/>
+      </a:ln>
+    </cs:spPr>
+  </cs:trendline>
+  <cs:trendlineLabel>
+    <cs:lnRef idx="0"/>
+    <cs:fillRef idx="0"/>
+    <cs:effectRef idx="0"/>
+    <cs:fontRef idx="minor">
+      <a:schemeClr val="tx1">
+        <a:lumMod val="65000"/>
+        <a:lumOff val="35000"/>
+      </a:schemeClr>
+    </cs:fontRef>
+    <cs:defRPr sz="900" kern="1200"/>
+  </cs:trendlineLabel>
+  <cs:upBar>
+    <cs:lnRef idx="0"/>
+    <cs:fillRef idx="0"/>
+    <cs:effectRef idx="0"/>
+    <cs:fontRef idx="minor">
+      <a:schemeClr val="dk1"/>
+    </cs:fontRef>
+    <cs:spPr>
+      <a:solidFill>
+        <a:schemeClr val="lt1"/>
+      </a:solidFill>
+      <a:ln w="9525">
+        <a:solidFill>
+          <a:schemeClr val="tx1">
+            <a:lumMod val="15000"/>
+            <a:lumOff val="85000"/>
+          </a:schemeClr>
+        </a:solidFill>
+      </a:ln>
+    </cs:spPr>
+  </cs:upBar>
+  <cs:valueAxis>
+    <cs:lnRef idx="0"/>
+    <cs:fillRef idx="0"/>
+    <cs:effectRef idx="0"/>
+    <cs:fontRef idx="minor">
+      <a:schemeClr val="tx1">
+        <a:lumMod val="65000"/>
+        <a:lumOff val="35000"/>
+      </a:schemeClr>
+    </cs:fontRef>
+    <cs:defRPr sz="900" kern="1200"/>
+  </cs:valueAxis>
+  <cs:wall>
+    <cs:lnRef idx="0"/>
+    <cs:fillRef idx="0"/>
+    <cs:effectRef idx="0"/>
+    <cs:fontRef idx="minor">
+      <a:schemeClr val="tx1"/>
+    </cs:fontRef>
+    <cs:spPr>
+      <a:noFill/>
+      <a:ln>
+        <a:noFill/>
+      </a:ln>
+    </cs:spPr>
+  </cs:wall>
+</cs:chartStyle>
+</file>
+
+<file path=word/charts/style3.xml><?xml version="1.0" encoding="utf-8"?>
+<cs:chartStyle xmlns:cs="http://schemas.microsoft.com/office/drawing/2012/chartStyle" xmlns:a="http://schemas.openxmlformats.org/drawingml/2006/main" id="201">
+  <cs:axisTitle>
+    <cs:lnRef idx="0"/>
+    <cs:fillRef idx="0"/>
+    <cs:effectRef idx="0"/>
+    <cs:fontRef idx="minor">
+      <a:schemeClr val="tx1">
+        <a:lumMod val="65000"/>
+        <a:lumOff val="35000"/>
+      </a:schemeClr>
+    </cs:fontRef>
+    <cs:defRPr sz="1000" kern="1200"/>
+  </cs:axisTitle>
+  <cs:categoryAxis>
+    <cs:lnRef idx="0"/>
+    <cs:fillRef idx="0"/>
+    <cs:effectRef idx="0"/>
+    <cs:fontRef idx="minor">
+      <a:schemeClr val="tx1">
+        <a:lumMod val="65000"/>
+        <a:lumOff val="35000"/>
+      </a:schemeClr>
+    </cs:fontRef>
+    <cs:spPr>
+      <a:ln w="9525" cap="flat" cmpd="sng" algn="ctr">
+        <a:solidFill>
+          <a:schemeClr val="tx1">
+            <a:lumMod val="15000"/>
+            <a:lumOff val="85000"/>
+          </a:schemeClr>
+        </a:solidFill>
+        <a:round/>
+      </a:ln>
+    </cs:spPr>
+    <cs:defRPr sz="900" kern="1200"/>
+  </cs:categoryAxis>
+  <cs:chartArea mods="allowNoFillOverride allowNoLineOverride">
+    <cs:lnRef idx="0"/>
+    <cs:fillRef idx="0"/>
+    <cs:effectRef idx="0"/>
+    <cs:fontRef idx="minor">
+      <a:schemeClr val="tx1"/>
+    </cs:fontRef>
+    <cs:spPr>
+      <a:solidFill>
+        <a:schemeClr val="bg1"/>
+      </a:solidFill>
+      <a:ln w="9525" cap="flat" cmpd="sng" algn="ctr">
+        <a:solidFill>
+          <a:schemeClr val="tx1">
+            <a:lumMod val="15000"/>
+            <a:lumOff val="85000"/>
+          </a:schemeClr>
+        </a:solidFill>
+        <a:round/>
+      </a:ln>
+    </cs:spPr>
+    <cs:defRPr sz="1000" kern="1200"/>
+  </cs:chartArea>
+  <cs:dataLabel>
+    <cs:lnRef idx="0"/>
+    <cs:fillRef idx="0"/>
+    <cs:effectRef idx="0"/>
+    <cs:fontRef idx="minor">
+      <a:schemeClr val="tx1">
+        <a:lumMod val="75000"/>
+        <a:lumOff val="25000"/>
+      </a:schemeClr>
+    </cs:fontRef>
+    <cs:defRPr sz="900" kern="1200"/>
+  </cs:dataLabel>
+  <cs:dataLabelCallout>
+    <cs:lnRef idx="0"/>
+    <cs:fillRef idx="0"/>
+    <cs:effectRef idx="0"/>
+    <cs:fontRef idx="minor">
+      <a:schemeClr val="dk1">
+        <a:lumMod val="65000"/>
+        <a:lumOff val="35000"/>
+      </a:schemeClr>
+    </cs:fontRef>
+    <cs:spPr>
+      <a:solidFill>
+        <a:schemeClr val="lt1"/>
+      </a:solidFill>
+      <a:ln>
+        <a:solidFill>
+          <a:schemeClr val="dk1">
+            <a:lumMod val="25000"/>
+            <a:lumOff val="75000"/>
+          </a:schemeClr>
+        </a:solidFill>
+      </a:ln>
+    </cs:spPr>
+    <cs:defRPr sz="900" kern="1200"/>
+    <cs:bodyPr rot="0" spcFirstLastPara="1" vertOverflow="clip" horzOverflow="clip" vert="horz" wrap="square" lIns="36576" tIns="18288" rIns="36576" bIns="18288" anchor="ctr" anchorCtr="1">
+      <a:spAutoFit/>
+    </cs:bodyPr>
+  </cs:dataLabelCallout>
+  <cs:dataPoint>
+    <cs:lnRef idx="0"/>
+    <cs:fillRef idx="1">
+      <cs:styleClr val="auto"/>
+    </cs:fillRef>
+    <cs:effectRef idx="0"/>
+    <cs:fontRef idx="minor">
+      <a:schemeClr val="tx1"/>
+    </cs:fontRef>
+  </cs:dataPoint>
+  <cs:dataPoint3D>
+    <cs:lnRef idx="0"/>
+    <cs:fillRef idx="1">
+      <cs:styleClr val="auto"/>
+    </cs:fillRef>
+    <cs:effectRef idx="0"/>
+    <cs:fontRef idx="minor">
+      <a:schemeClr val="tx1"/>
+    </cs:fontRef>
+  </cs:dataPoint3D>
+  <cs:dataPointLine>
+    <cs:lnRef idx="0">
+      <cs:styleClr val="auto"/>
+    </cs:lnRef>
+    <cs:fillRef idx="1"/>
+    <cs:effectRef idx="0"/>
+    <cs:fontRef idx="minor">
+      <a:schemeClr val="tx1"/>
+    </cs:fontRef>
+    <cs:spPr>
+      <a:ln w="28575" cap="rnd">
+        <a:solidFill>
+          <a:schemeClr val="phClr"/>
+        </a:solidFill>
+        <a:round/>
+      </a:ln>
+    </cs:spPr>
+  </cs:dataPointLine>
+  <cs:dataPointMarker>
+    <cs:lnRef idx="0">
+      <cs:styleClr val="auto"/>
+    </cs:lnRef>
+    <cs:fillRef idx="1">
+      <cs:styleClr val="auto"/>
+    </cs:fillRef>
+    <cs:effectRef idx="0"/>
+    <cs:fontRef idx="minor">
+      <a:schemeClr val="tx1"/>
+    </cs:fontRef>
+    <cs:spPr>
+      <a:ln w="9525">
+        <a:solidFill>
+          <a:schemeClr val="phClr"/>
+        </a:solidFill>
+      </a:ln>
+    </cs:spPr>
+  </cs:dataPointMarker>
+  <cs:dataPointMarkerLayout symbol="circle" size="5"/>
+  <cs:dataPointWireframe>
+    <cs:lnRef idx="0">
+      <cs:styleClr val="auto"/>
+    </cs:lnRef>
+    <cs:fillRef idx="1"/>
+    <cs:effectRef idx="0"/>
+    <cs:fontRef idx="minor">
+      <a:schemeClr val="tx1"/>
+    </cs:fontRef>
+    <cs:spPr>
+      <a:ln w="9525" cap="rnd">
+        <a:solidFill>
+          <a:schemeClr val="phClr"/>
+        </a:solidFill>
+        <a:round/>
+      </a:ln>
+    </cs:spPr>
+  </cs:dataPointWireframe>
+  <cs:dataTable>
+    <cs:lnRef idx="0"/>
+    <cs:fillRef idx="0"/>
+    <cs:effectRef idx="0"/>
+    <cs:fontRef idx="minor">
+      <a:schemeClr val="tx1">
+        <a:lumMod val="65000"/>
+        <a:lumOff val="35000"/>
+      </a:schemeClr>
+    </cs:fontRef>
+    <cs:spPr>
+      <a:noFill/>
+      <a:ln w="9525" cap="flat" cmpd="sng" algn="ctr">
+        <a:solidFill>
+          <a:schemeClr val="tx1">
+            <a:lumMod val="15000"/>
+            <a:lumOff val="85000"/>
+          </a:schemeClr>
+        </a:solidFill>
+        <a:round/>
+      </a:ln>
+    </cs:spPr>
+    <cs:defRPr sz="900" kern="1200"/>
+  </cs:dataTable>
+  <cs:downBar>
+    <cs:lnRef idx="0"/>
+    <cs:fillRef idx="0"/>
+    <cs:effectRef idx="0"/>
+    <cs:fontRef idx="minor">
+      <a:schemeClr val="dk1"/>
+    </cs:fontRef>
+    <cs:spPr>
+      <a:solidFill>
+        <a:schemeClr val="dk1">
+          <a:lumMod val="65000"/>
+          <a:lumOff val="35000"/>
+        </a:schemeClr>
+      </a:solidFill>
+      <a:ln w="9525">
+        <a:solidFill>
+          <a:schemeClr val="tx1">
+            <a:lumMod val="65000"/>
+            <a:lumOff val="35000"/>
+          </a:schemeClr>
+        </a:solidFill>
+      </a:ln>
+    </cs:spPr>
+  </cs:downBar>
+  <cs:dropLine>
+    <cs:lnRef idx="0"/>
+    <cs:fillRef idx="0"/>
+    <cs:effectRef idx="0"/>
+    <cs:fontRef idx="minor">
+      <a:schemeClr val="tx1"/>
+    </cs:fontRef>
+    <cs:spPr>
+      <a:ln w="9525" cap="flat" cmpd="sng" algn="ctr">
+        <a:solidFill>
+          <a:schemeClr val="tx1">
+            <a:lumMod val="35000"/>
+            <a:lumOff val="65000"/>
+          </a:schemeClr>
+        </a:solidFill>
+        <a:round/>
+      </a:ln>
+    </cs:spPr>
+  </cs:dropLine>
+  <cs:errorBar>
+    <cs:lnRef idx="0"/>
+    <cs:fillRef idx="0"/>
+    <cs:effectRef idx="0"/>
+    <cs:fontRef idx="minor">
+      <a:schemeClr val="tx1"/>
+    </cs:fontRef>
+    <cs:spPr>
+      <a:ln w="9525" cap="flat" cmpd="sng" algn="ctr">
+        <a:solidFill>
+          <a:schemeClr val="tx1">
+            <a:lumMod val="65000"/>
+            <a:lumOff val="35000"/>
+          </a:schemeClr>
+        </a:solidFill>
+        <a:round/>
+      </a:ln>
+    </cs:spPr>
+  </cs:errorBar>
+  <cs:floor>
+    <cs:lnRef idx="0"/>
+    <cs:fillRef idx="0"/>
+    <cs:effectRef idx="0"/>
+    <cs:fontRef idx="minor">
+      <a:schemeClr val="tx1"/>
+    </cs:fontRef>
+    <cs:spPr>
+      <a:noFill/>
+      <a:ln>
+        <a:noFill/>
+      </a:ln>
+    </cs:spPr>
+  </cs:floor>
+  <cs:gridlineMajor>
+    <cs:lnRef idx="0"/>
+    <cs:fillRef idx="0"/>
+    <cs:effectRef idx="0"/>
+    <cs:fontRef idx="minor">
+      <a:schemeClr val="tx1"/>
+    </cs:fontRef>
+    <cs:spPr>
+      <a:ln w="9525" cap="flat" cmpd="sng" algn="ctr">
+        <a:solidFill>
+          <a:schemeClr val="tx1">
+            <a:lumMod val="15000"/>
+            <a:lumOff val="85000"/>
+          </a:schemeClr>
+        </a:solidFill>
+        <a:round/>
+      </a:ln>
+    </cs:spPr>
+  </cs:gridlineMajor>
+  <cs:gridlineMinor>
+    <cs:lnRef idx="0"/>
+    <cs:fillRef idx="0"/>
+    <cs:effectRef idx="0"/>
+    <cs:fontRef idx="minor">
+      <a:schemeClr val="tx1"/>
+    </cs:fontRef>
+    <cs:spPr>
+      <a:ln w="9525" cap="flat" cmpd="sng" algn="ctr">
+        <a:solidFill>
+          <a:schemeClr val="tx1">
+            <a:lumMod val="5000"/>
+            <a:lumOff val="95000"/>
+          </a:schemeClr>
+        </a:solidFill>
+        <a:round/>
+      </a:ln>
+    </cs:spPr>
+  </cs:gridlineMinor>
+  <cs:hiLoLine>
+    <cs:lnRef idx="0"/>
+    <cs:fillRef idx="0"/>
+    <cs:effectRef idx="0"/>
+    <cs:fontRef idx="minor">
+      <a:schemeClr val="tx1"/>
+    </cs:fontRef>
+    <cs:spPr>
+      <a:ln w="9525" cap="flat" cmpd="sng" algn="ctr">
+        <a:solidFill>
+          <a:schemeClr val="tx1">
+            <a:lumMod val="75000"/>
+            <a:lumOff val="25000"/>
+          </a:schemeClr>
+        </a:solidFill>
+        <a:round/>
+      </a:ln>
+    </cs:spPr>
+  </cs:hiLoLine>
+  <cs:leaderLine>
+    <cs:lnRef idx="0"/>
+    <cs:fillRef idx="0"/>
+    <cs:effectRef idx="0"/>
+    <cs:fontRef idx="minor">
+      <a:schemeClr val="tx1"/>
+    </cs:fontRef>
+    <cs:spPr>
+      <a:ln w="9525" cap="flat" cmpd="sng" algn="ctr">
+        <a:solidFill>
+          <a:schemeClr val="tx1">
+            <a:lumMod val="35000"/>
+            <a:lumOff val="65000"/>
+          </a:schemeClr>
+        </a:solidFill>
+        <a:round/>
+      </a:ln>
+    </cs:spPr>
+  </cs:leaderLine>
+  <cs:legend>
+    <cs:lnRef idx="0"/>
+    <cs:fillRef idx="0"/>
+    <cs:effectRef idx="0"/>
+    <cs:fontRef idx="minor">
+      <a:schemeClr val="tx1">
+        <a:lumMod val="65000"/>
+        <a:lumOff val="35000"/>
+      </a:schemeClr>
+    </cs:fontRef>
+    <cs:defRPr sz="900" kern="1200"/>
+  </cs:legend>
+  <cs:plotArea mods="allowNoFillOverride allowNoLineOverride">
+    <cs:lnRef idx="0"/>
+    <cs:fillRef idx="0"/>
+    <cs:effectRef idx="0"/>
+    <cs:fontRef idx="minor">
+      <a:schemeClr val="tx1"/>
+    </cs:fontRef>
+  </cs:plotArea>
+  <cs:plotArea3D mods="allowNoFillOverride allowNoLineOverride">
+    <cs:lnRef idx="0"/>
+    <cs:fillRef idx="0"/>
+    <cs:effectRef idx="0"/>
+    <cs:fontRef idx="minor">
+      <a:schemeClr val="tx1"/>
+    </cs:fontRef>
+  </cs:plotArea3D>
+  <cs:seriesAxis>
+    <cs:lnRef idx="0"/>
+    <cs:fillRef idx="0"/>
+    <cs:effectRef idx="0"/>
+    <cs:fontRef idx="minor">
+      <a:schemeClr val="tx1">
+        <a:lumMod val="65000"/>
+        <a:lumOff val="35000"/>
+      </a:schemeClr>
+    </cs:fontRef>
+    <cs:defRPr sz="900" kern="1200"/>
+  </cs:seriesAxis>
+  <cs:seriesLine>
+    <cs:lnRef idx="0"/>
+    <cs:fillRef idx="0"/>
+    <cs:effectRef idx="0"/>
+    <cs:fontRef idx="minor">
+      <a:schemeClr val="tx1"/>
+    </cs:fontRef>
+    <cs:spPr>
+      <a:ln w="9525" cap="flat" cmpd="sng" algn="ctr">
+        <a:solidFill>
+          <a:schemeClr val="tx1">
+            <a:lumMod val="35000"/>
+            <a:lumOff val="65000"/>
+          </a:schemeClr>
+        </a:solidFill>
+        <a:round/>
+      </a:ln>
+    </cs:spPr>
+  </cs:seriesLine>
+  <cs:title>
+    <cs:lnRef idx="0"/>
+    <cs:fillRef idx="0"/>
+    <cs:effectRef idx="0"/>
+    <cs:fontRef idx="minor">
+      <a:schemeClr val="tx1">
+        <a:lumMod val="65000"/>
+        <a:lumOff val="35000"/>
+      </a:schemeClr>
+    </cs:fontRef>
+    <cs:defRPr sz="1400" b="0" kern="1200" spc="0" baseline="0"/>
+  </cs:title>
+  <cs:trendline>
+    <cs:lnRef idx="0">
+      <cs:styleClr val="auto"/>
+    </cs:lnRef>
+    <cs:fillRef idx="0"/>
+    <cs:effectRef idx="0"/>
+    <cs:fontRef idx="minor">
+      <a:schemeClr val="tx1"/>
+    </cs:fontRef>
+    <cs:spPr>
+      <a:ln w="19050" cap="rnd">
+        <a:solidFill>
+          <a:schemeClr val="phClr"/>
+        </a:solidFill>
+        <a:prstDash val="sysDot"/>
+      </a:ln>
+    </cs:spPr>
+  </cs:trendline>
+  <cs:trendlineLabel>
+    <cs:lnRef idx="0"/>
+    <cs:fillRef idx="0"/>
+    <cs:effectRef idx="0"/>
+    <cs:fontRef idx="minor">
+      <a:schemeClr val="tx1">
+        <a:lumMod val="65000"/>
+        <a:lumOff val="35000"/>
+      </a:schemeClr>
+    </cs:fontRef>
+    <cs:defRPr sz="900" kern="1200"/>
+  </cs:trendlineLabel>
+  <cs:upBar>
+    <cs:lnRef idx="0"/>
+    <cs:fillRef idx="0"/>
+    <cs:effectRef idx="0"/>
+    <cs:fontRef idx="minor">
+      <a:schemeClr val="dk1"/>
+    </cs:fontRef>
+    <cs:spPr>
+      <a:solidFill>
+        <a:schemeClr val="lt1"/>
+      </a:solidFill>
+      <a:ln w="9525">
+        <a:solidFill>
+          <a:schemeClr val="tx1">
+            <a:lumMod val="15000"/>
+            <a:lumOff val="85000"/>
+          </a:schemeClr>
+        </a:solidFill>
+      </a:ln>
+    </cs:spPr>
+  </cs:upBar>
+  <cs:valueAxis>
+    <cs:lnRef idx="0"/>
+    <cs:fillRef idx="0"/>
+    <cs:effectRef idx="0"/>
+    <cs:fontRef idx="minor">
+      <a:schemeClr val="tx1">
+        <a:lumMod val="65000"/>
+        <a:lumOff val="35000"/>
+      </a:schemeClr>
+    </cs:fontRef>
+    <cs:defRPr sz="900" kern="1200"/>
+  </cs:valueAxis>
+  <cs:wall>
+    <cs:lnRef idx="0"/>
+    <cs:fillRef idx="0"/>
+    <cs:effectRef idx="0"/>
+    <cs:fontRef idx="minor">
+      <a:schemeClr val="tx1"/>
+    </cs:fontRef>
+    <cs:spPr>
+      <a:noFill/>
+      <a:ln>
+        <a:noFill/>
+      </a:ln>
+    </cs:spPr>
+  </cs:wall>
+</cs:chartStyle>
 </file>
 
 <file path=word/theme/theme1.xml><?xml version="1.0" encoding="utf-8"?>

--- a/doc/角色识别系统.docx
+++ b/doc/角色识别系统.docx
@@ -1,6 +1,6 @@
 
 <file path=word/document.xml><?xml version="1.0" encoding="utf-8"?>
-<w:document xmlns:wpc="http://schemas.microsoft.com/office/word/2010/wordprocessingCanvas" xmlns:mc="http://schemas.openxmlformats.org/markup-compatibility/2006" xmlns:o="urn:schemas-microsoft-com:office:office" xmlns:r="http://schemas.openxmlformats.org/officeDocument/2006/relationships" xmlns:m="http://schemas.openxmlformats.org/officeDocument/2006/math" xmlns:v="urn:schemas-microsoft-com:vml" xmlns:wp14="http://schemas.microsoft.com/office/word/2010/wordprocessingDrawing" xmlns:wp="http://schemas.openxmlformats.org/drawingml/2006/wordprocessingDrawing" xmlns:w10="urn:schemas-microsoft-com:office:word" xmlns:w="http://schemas.openxmlformats.org/wordprocessingml/2006/main" xmlns:w14="http://schemas.microsoft.com/office/word/2010/wordml" xmlns:w15="http://schemas.microsoft.com/office/word/2012/wordml" xmlns:wpg="http://schemas.microsoft.com/office/word/2010/wordprocessingGroup" xmlns:wpi="http://schemas.microsoft.com/office/word/2010/wordprocessingInk" xmlns:wne="http://schemas.microsoft.com/office/word/2006/wordml" xmlns:wps="http://schemas.microsoft.com/office/word/2010/wordprocessingShape" mc:Ignorable="w14 w15 wp14">
+<w:document xmlns:wpc="http://schemas.microsoft.com/office/word/2010/wordprocessingCanvas" xmlns:cx="http://schemas.microsoft.com/office/drawing/2014/chartex" xmlns:cx1="http://schemas.microsoft.com/office/drawing/2015/9/8/chartex" xmlns:cx2="http://schemas.microsoft.com/office/drawing/2015/10/21/chartex" xmlns:cx3="http://schemas.microsoft.com/office/drawing/2016/5/9/chartex" xmlns:cx4="http://schemas.microsoft.com/office/drawing/2016/5/10/chartex" xmlns:cx5="http://schemas.microsoft.com/office/drawing/2016/5/11/chartex" xmlns:cx6="http://schemas.microsoft.com/office/drawing/2016/5/12/chartex" xmlns:cx7="http://schemas.microsoft.com/office/drawing/2016/5/13/chartex" xmlns:cx8="http://schemas.microsoft.com/office/drawing/2016/5/14/chartex" xmlns:mc="http://schemas.openxmlformats.org/markup-compatibility/2006" xmlns:aink="http://schemas.microsoft.com/office/drawing/2016/ink" xmlns:am3d="http://schemas.microsoft.com/office/drawing/2017/model3d" xmlns:o="urn:schemas-microsoft-com:office:office" xmlns:r="http://schemas.openxmlformats.org/officeDocument/2006/relationships" xmlns:m="http://schemas.openxmlformats.org/officeDocument/2006/math" xmlns:v="urn:schemas-microsoft-com:vml" xmlns:wp14="http://schemas.microsoft.com/office/word/2010/wordprocessingDrawing" xmlns:wp="http://schemas.openxmlformats.org/drawingml/2006/wordprocessingDrawing" xmlns:w10="urn:schemas-microsoft-com:office:word" xmlns:w="http://schemas.openxmlformats.org/wordprocessingml/2006/main" xmlns:w14="http://schemas.microsoft.com/office/word/2010/wordml" xmlns:w15="http://schemas.microsoft.com/office/word/2012/wordml" xmlns:w16cid="http://schemas.microsoft.com/office/word/2016/wordml/cid" xmlns:w16se="http://schemas.microsoft.com/office/word/2015/wordml/symex" xmlns:wpg="http://schemas.microsoft.com/office/word/2010/wordprocessingGroup" xmlns:wpi="http://schemas.microsoft.com/office/word/2010/wordprocessingInk" xmlns:wne="http://schemas.microsoft.com/office/word/2006/wordml" xmlns:wps="http://schemas.microsoft.com/office/word/2010/wordprocessingShape" mc:Ignorable="w14 w15 w16se w16cid wp14">
   <w:body>
     <w:p>
       <w:pPr>
@@ -354,11 +354,6 @@
       </w:r>
     </w:p>
     <w:p>
-      <w:pPr>
-        <w:rPr>
-          <w:rFonts w:hint="eastAsia"/>
-        </w:rPr>
-      </w:pPr>
       <w:r>
         <w:rPr>
           <w:rFonts w:hint="eastAsia"/>
@@ -375,13 +370,25 @@
         <w:rPr>
           <w:rFonts w:hint="eastAsia"/>
         </w:rPr>
-        <w:t>给定代词预测其指代的某一种或某几种角色。</w:t>
-      </w:r>
-      <w:r>
-        <w:rPr>
-          <w:rFonts w:hint="eastAsia"/>
-        </w:rPr>
-        <w:t>因此，可以说角色识别任务是实体连接任务的一个子任务。</w:t>
+        <w:t>给定代词预测其指代的某一种或某几种</w:t>
+      </w:r>
+      <w:r>
+        <w:rPr>
+          <w:rFonts w:hint="eastAsia"/>
+        </w:rPr>
+        <w:t>（复数代词）</w:t>
+      </w:r>
+      <w:r>
+        <w:rPr>
+          <w:rFonts w:hint="eastAsia"/>
+        </w:rPr>
+        <w:t>角色。</w:t>
+      </w:r>
+      <w:r>
+        <w:rPr>
+          <w:rFonts w:hint="eastAsia"/>
+        </w:rPr>
+        <w:t>因此，可以说角色识别任务是实体连接任务的子任务。</w:t>
       </w:r>
     </w:p>
     <w:p>
@@ -400,11 +407,6 @@
       </w:r>
     </w:p>
     <w:p>
-      <w:pPr>
-        <w:rPr>
-          <w:rFonts w:hint="eastAsia"/>
-        </w:rPr>
-      </w:pPr>
       <w:r>
         <w:rPr>
           <w:rFonts w:hint="eastAsia"/>
@@ -662,6 +664,11 @@
       </w:r>
     </w:p>
     <w:p>
+      <w:pPr>
+        <w:rPr>
+          <w:rFonts w:hint="eastAsia"/>
+        </w:rPr>
+      </w:pPr>
       <w:r>
         <w:rPr>
           <w:rFonts w:hint="eastAsia"/>
@@ -682,6 +689,12 @@
           <w:rFonts w:hint="eastAsia"/>
         </w:rPr>
         <w:t>的先验知识。</w:t>
+      </w:r>
+      <w:r>
+        <w:rPr>
+          <w:rFonts w:hint="eastAsia"/>
+        </w:rPr>
+        <w:t>因此在用向量表达实体时会有一定困难。</w:t>
       </w:r>
     </w:p>
     <w:p>
@@ -769,7 +782,19 @@
         <w:rPr>
           <w:rFonts w:hint="eastAsia"/>
         </w:rPr>
-        <w:t>所指代的真实实体，而目前的大多数智能助理并没有角色识别功能，只能根据字面义给出相应响应。</w:t>
+        <w:t>所指代的真实实体，而目前的大多数智能助理并没有角色识别功能，只能根据字面义</w:t>
+      </w:r>
+      <w:r>
+        <w:rPr>
+          <w:rFonts w:hint="eastAsia"/>
+        </w:rPr>
+        <w:t>做出相应动作</w:t>
+      </w:r>
+      <w:r>
+        <w:rPr>
+          <w:rFonts w:hint="eastAsia"/>
+        </w:rPr>
+        <w:t>。</w:t>
       </w:r>
     </w:p>
     <w:p>
@@ -804,7 +829,6 @@
         </w:numPr>
       </w:pPr>
       <w:r>
-        <w:lastRenderedPageBreak/>
         <w:t>Emory</w:t>
       </w:r>
       <w:r>
@@ -831,29 +855,16 @@
     </w:p>
     <w:p>
       <w:pPr>
-        <w:pStyle w:val="3"/>
-        <w:numPr>
-          <w:ilvl w:val="0"/>
-          <w:numId w:val="20"/>
-        </w:numPr>
-      </w:pPr>
-      <w:r>
-        <w:rPr>
-          <w:rFonts w:hint="eastAsia"/>
-        </w:rPr>
-        <w:t>角色识别系统整体结构</w:t>
-      </w:r>
-    </w:p>
-    <w:p>
-      <w:r>
-        <w:rPr>
-          <w:noProof/>
-        </w:rPr>
+        <w:rPr>
+          <w:rFonts w:hint="eastAsia"/>
+        </w:rPr>
+      </w:pPr>
+      <w:r>
         <w:drawing>
-          <wp:inline distT="0" distB="0" distL="0" distR="0" wp14:anchorId="1CF1CBDA" wp14:editId="0326294A">
-            <wp:extent cx="5274310" cy="908050"/>
-            <wp:effectExtent l="0" t="0" r="2540" b="6350"/>
-            <wp:docPr id="1" name="图片 1"/>
+          <wp:inline distT="0" distB="0" distL="0" distR="0" wp14:anchorId="78FF8962" wp14:editId="7572344A">
+            <wp:extent cx="5274310" cy="217170"/>
+            <wp:effectExtent l="0" t="0" r="2540" b="0"/>
+            <wp:docPr id="6" name="图片 6"/>
             <wp:cNvGraphicFramePr>
               <a:graphicFrameLocks xmlns:a="http://schemas.openxmlformats.org/drawingml/2006/main" noChangeAspect="1"/>
             </wp:cNvGraphicFramePr>
@@ -873,7 +884,7 @@
                   <pic:spPr>
                     <a:xfrm>
                       <a:off x="0" y="0"/>
-                      <a:ext cx="5274310" cy="908050"/>
+                      <a:ext cx="5274310" cy="217170"/>
                     </a:xfrm>
                     <a:prstGeom prst="rect">
                       <a:avLst/>
@@ -888,101 +899,6 @@
     </w:p>
     <w:p>
       <w:pPr>
-        <w:jc w:val="left"/>
-      </w:pPr>
-      <w:r>
-        <w:rPr>
-          <w:rFonts w:hint="eastAsia"/>
-        </w:rPr>
-        <w:t>角色识别系统由两个子系统构成。第</w:t>
-      </w:r>
-      <w:r>
-        <w:rPr>
-          <w:rFonts w:hint="eastAsia"/>
-        </w:rPr>
-        <w:t>1</w:t>
-      </w:r>
-      <w:r>
-        <w:rPr>
-          <w:rFonts w:hint="eastAsia"/>
-        </w:rPr>
-        <w:t>个子系统为共指消解系统。共指消解系统的核心为凝聚卷积神经网络（</w:t>
-      </w:r>
-      <w:r>
-        <w:t>Agglomerative Convlution Neural Network, ACCN</w:t>
-      </w:r>
-      <w:r>
-        <w:rPr>
-          <w:rFonts w:hint="eastAsia"/>
-        </w:rPr>
-        <w:t>），</w:t>
-      </w:r>
-      <w:r>
-        <w:rPr>
-          <w:rFonts w:hint="eastAsia"/>
-        </w:rPr>
-        <w:t>A</w:t>
-      </w:r>
-      <w:r>
-        <w:t>CCN</w:t>
-      </w:r>
-      <w:r>
-        <w:rPr>
-          <w:rFonts w:hint="eastAsia"/>
-        </w:rPr>
-        <w:t>结合预训练词向量和语言学特征对</w:t>
-      </w:r>
-      <w:r>
-        <w:t>mentions</w:t>
-      </w:r>
-      <w:r>
-        <w:rPr>
-          <w:rFonts w:hint="eastAsia"/>
-        </w:rPr>
-        <w:t>、</w:t>
-      </w:r>
-      <w:r>
-        <w:t>mentions</w:t>
-      </w:r>
-      <w:r>
-        <w:rPr>
-          <w:rFonts w:hint="eastAsia"/>
-        </w:rPr>
-        <w:t>-</w:t>
-      </w:r>
-      <w:r>
-        <w:t>pair</w:t>
-      </w:r>
-      <w:r>
-        <w:rPr>
-          <w:rFonts w:hint="eastAsia"/>
-        </w:rPr>
-        <w:t>进行嵌入表达，完成共指消解任务。第</w:t>
-      </w:r>
-      <w:r>
-        <w:rPr>
-          <w:rFonts w:hint="eastAsia"/>
-        </w:rPr>
-        <w:t>2</w:t>
-      </w:r>
-      <w:r>
-        <w:rPr>
-          <w:rFonts w:hint="eastAsia"/>
-        </w:rPr>
-        <w:t>个子系统为实体连接子系统。该系统借助共指消解系统从</w:t>
-      </w:r>
-      <w:r>
-        <w:t>mentions</w:t>
-      </w:r>
-      <w:r>
-        <w:rPr>
-          <w:rFonts w:hint="eastAsia"/>
-        </w:rPr>
-        <w:t>簇中抽取丰富的特征实现色识别，因此角色识别的效果强烈依赖共指消解的质量。</w:t>
-      </w:r>
-    </w:p>
-    <w:p>
-      <w:pPr>
         <w:pStyle w:val="3"/>
         <w:numPr>
           <w:ilvl w:val="0"/>
@@ -993,68 +909,20 @@
         <w:rPr>
           <w:rFonts w:hint="eastAsia"/>
         </w:rPr>
-        <w:t>共指消解系统（</w:t>
-      </w:r>
-      <w:r>
-        <w:rPr>
-          <w:rFonts w:hint="eastAsia"/>
-        </w:rPr>
-        <w:t>A</w:t>
-      </w:r>
-      <w:r>
-        <w:t>CCN</w:t>
-      </w:r>
-      <w:r>
-        <w:rPr>
-          <w:rFonts w:hint="eastAsia"/>
-        </w:rPr>
-        <w:t>模型）</w:t>
+        <w:lastRenderedPageBreak/>
+        <w:t>角色识别系统整体结构</w:t>
       </w:r>
     </w:p>
     <w:p>
-      <w:pPr>
-        <w:rPr>
-          <w:rFonts w:hint="eastAsia"/>
-          <w:b/>
-        </w:rPr>
-      </w:pPr>
-      <w:r>
-        <w:rPr>
-          <w:b/>
-        </w:rPr>
-        <w:t xml:space="preserve">1. </w:t>
-      </w:r>
-      <w:r>
-        <w:rPr>
-          <w:rFonts w:hint="eastAsia"/>
-          <w:b/>
-        </w:rPr>
-        <w:t>ACC</w:t>
-      </w:r>
-      <w:r>
-        <w:rPr>
-          <w:b/>
-        </w:rPr>
-        <w:t>N</w:t>
-      </w:r>
-      <w:r>
-        <w:rPr>
-          <w:rFonts w:hint="eastAsia"/>
-          <w:b/>
-        </w:rPr>
-        <w:t>模型</w:t>
-      </w:r>
-    </w:p>
-    <w:p>
       <w:r>
         <w:rPr>
           <w:noProof/>
         </w:rPr>
         <w:drawing>
-          <wp:inline distT="0" distB="0" distL="0" distR="0" wp14:anchorId="6A0AAD1C" wp14:editId="369FF1FA">
-            <wp:extent cx="5274310" cy="2143760"/>
-            <wp:effectExtent l="0" t="0" r="8890" b="0"/>
-            <wp:docPr id="8" name="图片 8"/>
+          <wp:inline distT="0" distB="0" distL="0" distR="0" wp14:anchorId="1CF1CBDA" wp14:editId="0326294A">
+            <wp:extent cx="5274310" cy="908050"/>
+            <wp:effectExtent l="0" t="0" r="2540" b="6350"/>
+            <wp:docPr id="1" name="图片 1"/>
             <wp:cNvGraphicFramePr>
               <a:graphicFrameLocks xmlns:a="http://schemas.openxmlformats.org/drawingml/2006/main" noChangeAspect="1"/>
             </wp:cNvGraphicFramePr>
@@ -1074,6 +942,218 @@
                   <pic:spPr>
                     <a:xfrm>
                       <a:off x="0" y="0"/>
+                      <a:ext cx="5274310" cy="908050"/>
+                    </a:xfrm>
+                    <a:prstGeom prst="rect">
+                      <a:avLst/>
+                    </a:prstGeom>
+                  </pic:spPr>
+                </pic:pic>
+              </a:graphicData>
+            </a:graphic>
+          </wp:inline>
+        </w:drawing>
+      </w:r>
+    </w:p>
+    <w:p>
+      <w:pPr>
+        <w:jc w:val="left"/>
+      </w:pPr>
+      <w:r>
+        <w:rPr>
+          <w:rFonts w:hint="eastAsia"/>
+        </w:rPr>
+        <w:t>角色识别系统由两个子系统构成。第</w:t>
+      </w:r>
+      <w:r>
+        <w:rPr>
+          <w:rFonts w:hint="eastAsia"/>
+        </w:rPr>
+        <w:t>1</w:t>
+      </w:r>
+      <w:r>
+        <w:rPr>
+          <w:rFonts w:hint="eastAsia"/>
+        </w:rPr>
+        <w:t>个子系统为共指消解系统。共指消解系统的核心为凝聚卷积神经网络（</w:t>
+      </w:r>
+      <w:r>
+        <w:t>Agglomerative Convlution Neural Network, ACCN</w:t>
+      </w:r>
+      <w:r>
+        <w:rPr>
+          <w:rFonts w:hint="eastAsia"/>
+        </w:rPr>
+        <w:t>），</w:t>
+      </w:r>
+      <w:r>
+        <w:rPr>
+          <w:rFonts w:hint="eastAsia"/>
+        </w:rPr>
+        <w:t>A</w:t>
+      </w:r>
+      <w:r>
+        <w:t>CCN</w:t>
+      </w:r>
+      <w:r>
+        <w:rPr>
+          <w:rFonts w:hint="eastAsia"/>
+        </w:rPr>
+        <w:t>结合预训练词向量和语言学特征对</w:t>
+      </w:r>
+      <w:r>
+        <w:t>mentions</w:t>
+      </w:r>
+      <w:r>
+        <w:rPr>
+          <w:rFonts w:hint="eastAsia"/>
+        </w:rPr>
+        <w:t>、</w:t>
+      </w:r>
+      <w:r>
+        <w:t>mentions</w:t>
+      </w:r>
+      <w:r>
+        <w:rPr>
+          <w:rFonts w:hint="eastAsia"/>
+        </w:rPr>
+        <w:t>-</w:t>
+      </w:r>
+      <w:r>
+        <w:t>pair</w:t>
+      </w:r>
+      <w:r>
+        <w:rPr>
+          <w:rFonts w:hint="eastAsia"/>
+        </w:rPr>
+        <w:t>进行嵌入表达，完成共指消解任务。第</w:t>
+      </w:r>
+      <w:r>
+        <w:rPr>
+          <w:rFonts w:hint="eastAsia"/>
+        </w:rPr>
+        <w:t>2</w:t>
+      </w:r>
+      <w:r>
+        <w:rPr>
+          <w:rFonts w:hint="eastAsia"/>
+        </w:rPr>
+        <w:t>个子系统为实体连接子系统。该系统借助共指消解系统从</w:t>
+      </w:r>
+      <w:r>
+        <w:t>mentions</w:t>
+      </w:r>
+      <w:r>
+        <w:rPr>
+          <w:rFonts w:hint="eastAsia"/>
+        </w:rPr>
+        <w:t>簇中抽取丰富的特征实现</w:t>
+      </w:r>
+      <w:r>
+        <w:rPr>
+          <w:rFonts w:hint="eastAsia"/>
+        </w:rPr>
+        <w:t>角</w:t>
+      </w:r>
+      <w:r>
+        <w:rPr>
+          <w:rFonts w:hint="eastAsia"/>
+        </w:rPr>
+        <w:t>色识别，因此角色识别的效果强烈依赖共指消解的质量。</w:t>
+      </w:r>
+    </w:p>
+    <w:p>
+      <w:pPr>
+        <w:pStyle w:val="3"/>
+        <w:numPr>
+          <w:ilvl w:val="0"/>
+          <w:numId w:val="20"/>
+        </w:numPr>
+      </w:pPr>
+      <w:r>
+        <w:rPr>
+          <w:rFonts w:hint="eastAsia"/>
+        </w:rPr>
+        <w:t>共指消解系统（</w:t>
+      </w:r>
+      <w:r>
+        <w:rPr>
+          <w:rFonts w:hint="eastAsia"/>
+        </w:rPr>
+        <w:t>A</w:t>
+      </w:r>
+      <w:r>
+        <w:t>CCN</w:t>
+      </w:r>
+      <w:r>
+        <w:rPr>
+          <w:rFonts w:hint="eastAsia"/>
+        </w:rPr>
+        <w:t>模型）</w:t>
+      </w:r>
+    </w:p>
+    <w:p>
+      <w:pPr>
+        <w:rPr>
+          <w:b/>
+        </w:rPr>
+      </w:pPr>
+      <w:r>
+        <w:rPr>
+          <w:b/>
+        </w:rPr>
+        <w:t xml:space="preserve">1. </w:t>
+      </w:r>
+      <w:r>
+        <w:rPr>
+          <w:rFonts w:hint="eastAsia"/>
+          <w:b/>
+        </w:rPr>
+        <w:t>ACC</w:t>
+      </w:r>
+      <w:r>
+        <w:rPr>
+          <w:b/>
+        </w:rPr>
+        <w:t>N</w:t>
+      </w:r>
+      <w:r>
+        <w:rPr>
+          <w:rFonts w:hint="eastAsia"/>
+          <w:b/>
+        </w:rPr>
+        <w:t>模型</w:t>
+      </w:r>
+    </w:p>
+    <w:p>
+      <w:r>
+        <w:rPr>
+          <w:noProof/>
+        </w:rPr>
+        <w:drawing>
+          <wp:inline distT="0" distB="0" distL="0" distR="0" wp14:anchorId="6A0AAD1C" wp14:editId="369FF1FA">
+            <wp:extent cx="5274310" cy="2143760"/>
+            <wp:effectExtent l="0" t="0" r="8890" b="0"/>
+            <wp:docPr id="8" name="图片 8"/>
+            <wp:cNvGraphicFramePr>
+              <a:graphicFrameLocks xmlns:a="http://schemas.openxmlformats.org/drawingml/2006/main" noChangeAspect="1"/>
+            </wp:cNvGraphicFramePr>
+            <a:graphic xmlns:a="http://schemas.openxmlformats.org/drawingml/2006/main">
+              <a:graphicData uri="http://schemas.openxmlformats.org/drawingml/2006/picture">
+                <pic:pic xmlns:pic="http://schemas.openxmlformats.org/drawingml/2006/picture">
+                  <pic:nvPicPr>
+                    <pic:cNvPr id="1" name=""/>
+                    <pic:cNvPicPr/>
+                  </pic:nvPicPr>
+                  <pic:blipFill>
+                    <a:blip r:embed="rId9"/>
+                    <a:stretch>
+                      <a:fillRect/>
+                    </a:stretch>
+                  </pic:blipFill>
+                  <pic:spPr>
+                    <a:xfrm>
+                      <a:off x="0" y="0"/>
                       <a:ext cx="5274310" cy="2143760"/>
                     </a:xfrm>
                     <a:prstGeom prst="rect">
@@ -1088,42 +1168,64 @@
       </w:r>
     </w:p>
     <w:p>
-      <w:r>
-        <w:rPr>
-          <w:rFonts w:hint="eastAsia"/>
+      <w:pPr>
+        <w:rPr>
+          <w:b/>
+          <w:bCs/>
+        </w:rPr>
+      </w:pPr>
+      <w:r>
+        <w:rPr>
+          <w:rFonts w:hint="eastAsia"/>
+          <w:b/>
+          <w:bCs/>
         </w:rPr>
         <w:t>第</w:t>
       </w:r>
       <w:r>
         <w:rPr>
           <w:rFonts w:hint="eastAsia"/>
+          <w:b/>
+          <w:bCs/>
         </w:rPr>
         <w:t>1</w:t>
       </w:r>
       <w:r>
         <w:rPr>
           <w:rFonts w:hint="eastAsia"/>
+          <w:b/>
+          <w:bCs/>
         </w:rPr>
         <w:t>部分</w:t>
       </w:r>
       <w:r>
         <w:rPr>
           <w:rFonts w:hint="eastAsia"/>
+          <w:b/>
+          <w:bCs/>
         </w:rPr>
         <w:t xml:space="preserve"> </w:t>
       </w:r>
       <w:r>
         <w:rPr>
           <w:rFonts w:hint="eastAsia"/>
+          <w:b/>
+          <w:bCs/>
         </w:rPr>
         <w:t>计算</w:t>
       </w:r>
       <w:r>
+        <w:rPr>
+          <w:b/>
+          <w:bCs/>
+        </w:rPr>
         <w:t>mention</w:t>
       </w:r>
       <w:r>
         <w:rPr>
           <w:rFonts w:hint="eastAsia"/>
+          <w:b/>
+          <w:bCs/>
         </w:rPr>
         <w:t>嵌入</w:t>
       </w:r>
@@ -1684,21 +1786,7 @@
         <w:rPr>
           <w:rFonts w:hint="eastAsia"/>
         </w:rPr>
-        <w:t>为抽取出的特征</w:t>
-      </w:r>
-      <m:oMath>
-        <m:r>
-          <w:rPr>
-            <w:rFonts w:ascii="Cambria Math" w:hAnsi="Cambria Math"/>
-          </w:rPr>
-          <m:t>x</m:t>
-        </m:r>
-      </m:oMath>
-      <w:r>
-        <w:rPr>
-          <w:rFonts w:hint="eastAsia"/>
-        </w:rPr>
-        <w:t>经</w:t>
+        <w:t>为</w:t>
       </w:r>
       <w:r>
         <w:rPr>
@@ -1710,7 +1798,13 @@
         <w:rPr>
           <w:rFonts w:hint="eastAsia"/>
         </w:rPr>
-        <w:t>号卷积层的输出向量；</w:t>
+        <w:t>号卷积层</w:t>
+      </w:r>
+      <w:r>
+        <w:rPr>
+          <w:rFonts w:hint="eastAsia"/>
+        </w:rPr>
+        <w:t>，对各离散特征向量进行卷积操作；</w:t>
       </w:r>
     </w:p>
     <w:p>
@@ -1758,69 +1852,141 @@
         <w:rPr>
           <w:rFonts w:hint="eastAsia"/>
         </w:rPr>
-        <w:t>号卷积层；</w:t>
+        <w:t>号卷积层</w:t>
+      </w:r>
+      <w:r>
+        <w:rPr>
+          <w:rFonts w:hint="eastAsia"/>
+        </w:rPr>
+        <w:t>，对</w:t>
+      </w:r>
+      <w:r>
+        <w:rPr>
+          <w:rFonts w:hint="eastAsia"/>
+        </w:rPr>
+        <w:t>1</w:t>
+      </w:r>
+      <w:r>
+        <w:rPr>
+          <w:rFonts w:hint="eastAsia"/>
+        </w:rPr>
+        <w:t>号卷积层输出进行卷积操作，</w:t>
+      </w:r>
+      <w:r>
+        <w:rPr>
+          <w:rFonts w:hint="eastAsia"/>
+        </w:rPr>
+        <w:t>||</w:t>
+      </w:r>
+      <w:r>
+        <w:rPr>
+          <w:rFonts w:hint="eastAsia"/>
+        </w:rPr>
+        <w:t>表示</w:t>
+      </w:r>
+      <w:r>
+        <w:t>concatenate</w:t>
+      </w:r>
+      <w:r>
+        <w:rPr>
+          <w:rFonts w:hint="eastAsia"/>
+        </w:rPr>
+        <w:t>；</w:t>
       </w:r>
     </w:p>
     <w:p>
-      <w:r>
-        <w:rPr>
-          <w:rFonts w:hint="eastAsia"/>
-        </w:rPr>
-        <w:t>||</w:t>
-      </w:r>
-      <w:r>
-        <w:rPr>
-          <w:rFonts w:hint="eastAsia"/>
-        </w:rPr>
-        <w:t>表示</w:t>
-      </w:r>
-      <w:r>
-        <w:t>concatenate</w:t>
-      </w:r>
-      <w:r>
-        <w:rPr>
-          <w:rFonts w:hint="eastAsia"/>
-        </w:rPr>
-        <w:t>。</w:t>
+      <w:pPr>
+        <w:rPr>
+          <w:rFonts w:hint="eastAsia"/>
+        </w:rPr>
+      </w:pPr>
+      <w:r>
+        <w:rPr>
+          <w:rFonts w:hint="eastAsia"/>
+        </w:rPr>
+        <w:t>2</w:t>
+      </w:r>
+      <w:r>
+        <w:rPr>
+          <w:rFonts w:hint="eastAsia"/>
+        </w:rPr>
+        <w:t>号卷积层的输出作为</w:t>
+      </w:r>
+      <w:r>
+        <w:rPr>
+          <w:rFonts w:hint="eastAsia"/>
+        </w:rPr>
+        <w:t>m</w:t>
+      </w:r>
+      <w:r>
+        <w:t>ention</w:t>
+      </w:r>
+      <w:r>
+        <w:rPr>
+          <w:rFonts w:hint="eastAsia"/>
+        </w:rPr>
+        <w:t>的嵌入向量。</w:t>
       </w:r>
     </w:p>
     <w:p>
-      <w:r>
-        <w:rPr>
-          <w:rFonts w:hint="eastAsia"/>
+      <w:pPr>
+        <w:rPr>
+          <w:b/>
+          <w:bCs/>
+        </w:rPr>
+      </w:pPr>
+      <w:r>
+        <w:rPr>
+          <w:rFonts w:hint="eastAsia"/>
+          <w:b/>
+          <w:bCs/>
         </w:rPr>
         <w:t>第</w:t>
       </w:r>
       <w:r>
         <w:rPr>
           <w:rFonts w:hint="eastAsia"/>
+          <w:b/>
+          <w:bCs/>
         </w:rPr>
         <w:t>2</w:t>
       </w:r>
       <w:r>
         <w:rPr>
           <w:rFonts w:hint="eastAsia"/>
+          <w:b/>
+          <w:bCs/>
         </w:rPr>
         <w:t>部分</w:t>
       </w:r>
       <w:r>
         <w:rPr>
           <w:rFonts w:hint="eastAsia"/>
+          <w:b/>
+          <w:bCs/>
         </w:rPr>
         <w:t xml:space="preserve"> </w:t>
       </w:r>
       <w:r>
         <w:rPr>
           <w:rFonts w:hint="eastAsia"/>
+          <w:b/>
+          <w:bCs/>
         </w:rPr>
         <w:t>计算</w:t>
       </w:r>
       <w:r>
+        <w:rPr>
+          <w:b/>
+          <w:bCs/>
+        </w:rPr>
         <w:t>mention-pair</w:t>
       </w:r>
       <w:r>
         <w:rPr>
           <w:rFonts w:hint="eastAsia"/>
+          <w:b/>
+          <w:bCs/>
         </w:rPr>
         <w:t>嵌入</w:t>
       </w:r>
@@ -2428,6 +2594,11 @@
       </w:r>
     </w:p>
     <w:p>
+      <w:pPr>
+        <w:rPr>
+          <w:rFonts w:hint="eastAsia"/>
+        </w:rPr>
+      </w:pPr>
       <m:oMath>
         <m:sSub>
           <m:sSubPr>
@@ -2472,7 +2643,34 @@
         <w:rPr>
           <w:rFonts w:hint="eastAsia"/>
         </w:rPr>
-        <w:t>号卷积层；</w:t>
+        <w:t>号卷积层</w:t>
+      </w:r>
+      <w:r>
+        <w:rPr>
+          <w:rFonts w:hint="eastAsia"/>
+        </w:rPr>
+        <w:t>，对堆叠后的</w:t>
+      </w:r>
+      <w:r>
+        <w:rPr>
+          <w:rFonts w:hint="eastAsia"/>
+        </w:rPr>
+        <w:t>m</w:t>
+      </w:r>
+      <w:r>
+        <w:t>enti</w:t>
+      </w:r>
+      <w:r>
+        <w:rPr>
+          <w:rFonts w:hint="eastAsia"/>
+        </w:rPr>
+        <w:t>on</w:t>
+      </w:r>
+      <w:r>
+        <w:rPr>
+          <w:rFonts w:hint="eastAsia"/>
+        </w:rPr>
+        <w:t>嵌入进行卷积操作；</w:t>
       </w:r>
     </w:p>
     <w:p>
@@ -2596,66 +2794,144 @@
         <w:rPr>
           <w:rFonts w:hint="eastAsia"/>
         </w:rPr>
-        <w:t>字面值匹配度，说话者匹配度，距离，所在句子距离；</w:t>
+        <w:t>字面值匹配度，说话者匹配度，</w:t>
+      </w:r>
+      <w:r>
+        <w:rPr>
+          <w:rFonts w:hint="eastAsia"/>
+        </w:rPr>
+        <w:lastRenderedPageBreak/>
+        <w:t>距离，所在句子距离；</w:t>
+      </w:r>
+      <w:r>
+        <w:rPr>
+          <w:rFonts w:hint="eastAsia"/>
+        </w:rPr>
+        <w:t>||</w:t>
+      </w:r>
+      <w:r>
+        <w:rPr>
+          <w:rFonts w:hint="eastAsia"/>
+        </w:rPr>
+        <w:t>表示</w:t>
+      </w:r>
+      <w:r>
+        <w:t>concatenate</w:t>
+      </w:r>
+      <w:r>
+        <w:rPr>
+          <w:rFonts w:hint="eastAsia"/>
+        </w:rPr>
+        <w:t>；</w:t>
       </w:r>
     </w:p>
     <w:p>
-      <w:r>
-        <w:rPr>
-          <w:rFonts w:hint="eastAsia"/>
-        </w:rPr>
-        <w:t>||</w:t>
-      </w:r>
-      <w:r>
-        <w:rPr>
-          <w:rFonts w:hint="eastAsia"/>
-        </w:rPr>
-        <w:t>表示</w:t>
-      </w:r>
-      <w:r>
-        <w:t>concatenate</w:t>
-      </w:r>
-      <w:r>
-        <w:rPr>
-          <w:rFonts w:hint="eastAsia"/>
-        </w:rPr>
-        <w:t>。</w:t>
+      <w:pPr>
+        <w:rPr>
+          <w:rFonts w:hint="eastAsia"/>
+        </w:rPr>
+      </w:pPr>
+      <w:r>
+        <w:rPr>
+          <w:rFonts w:hint="eastAsia"/>
+        </w:rPr>
+        <w:t>将</w:t>
+      </w:r>
+      <w:r>
+        <w:rPr>
+          <w:rFonts w:hint="eastAsia"/>
+        </w:rPr>
+        <w:t>3</w:t>
+      </w:r>
+      <w:r>
+        <w:rPr>
+          <w:rFonts w:hint="eastAsia"/>
+        </w:rPr>
+        <w:t>号卷积层输出与</w:t>
+      </w:r>
+      <w:r>
+        <w:rPr>
+          <w:rFonts w:hint="eastAsia"/>
+        </w:rPr>
+        <w:t>m</w:t>
+      </w:r>
+      <w:r>
+        <w:t>ention-pair</w:t>
+      </w:r>
+      <w:r>
+        <w:rPr>
+          <w:rFonts w:hint="eastAsia"/>
+        </w:rPr>
+        <w:t>特征向量拼接后作为</w:t>
+      </w:r>
+      <w:r>
+        <w:rPr>
+          <w:rFonts w:hint="eastAsia"/>
+        </w:rPr>
+        <w:t>m</w:t>
+      </w:r>
+      <w:r>
+        <w:t>ention-pair</w:t>
+      </w:r>
+      <w:r>
+        <w:rPr>
+          <w:rFonts w:hint="eastAsia"/>
+        </w:rPr>
+        <w:t>的特征向量。</w:t>
       </w:r>
     </w:p>
     <w:p>
-      <w:r>
-        <w:rPr>
-          <w:rFonts w:hint="eastAsia"/>
+      <w:pPr>
+        <w:rPr>
+          <w:b/>
+          <w:bCs/>
+        </w:rPr>
+      </w:pPr>
+      <w:r>
+        <w:rPr>
+          <w:rFonts w:hint="eastAsia"/>
+          <w:b/>
+          <w:bCs/>
         </w:rPr>
         <w:t>第</w:t>
       </w:r>
       <w:r>
         <w:rPr>
           <w:rFonts w:hint="eastAsia"/>
+          <w:b/>
+          <w:bCs/>
         </w:rPr>
         <w:t>3</w:t>
       </w:r>
       <w:r>
         <w:rPr>
           <w:rFonts w:hint="eastAsia"/>
+          <w:b/>
+          <w:bCs/>
         </w:rPr>
         <w:t>部分</w:t>
       </w:r>
       <w:r>
         <w:rPr>
           <w:rFonts w:hint="eastAsia"/>
+          <w:b/>
+          <w:bCs/>
         </w:rPr>
         <w:t xml:space="preserve"> </w:t>
       </w:r>
       <w:r>
         <w:rPr>
           <w:rFonts w:hint="eastAsia"/>
+          <w:b/>
+          <w:bCs/>
         </w:rPr>
         <w:t>预测构成共指关系可能性并构建</w:t>
       </w:r>
       <w:r>
         <w:rPr>
           <w:rFonts w:hint="eastAsia"/>
+          <w:b/>
+          <w:bCs/>
         </w:rPr>
         <w:t>coreference resolution cluster</w:t>
       </w:r>
@@ -3053,9 +3329,17 @@
       </w:r>
     </w:p>
     <w:p>
-      <w:r>
-        <w:rPr>
-          <w:rFonts w:hint="eastAsia"/>
+      <w:pPr>
+        <w:rPr>
+          <w:b/>
+          <w:bCs/>
+        </w:rPr>
+      </w:pPr>
+      <w:r>
+        <w:rPr>
+          <w:rFonts w:hint="eastAsia"/>
+          <w:b/>
+          <w:bCs/>
         </w:rPr>
         <w:t>特征模板</w:t>
       </w:r>
@@ -3084,7 +3368,7 @@
                     <pic:cNvPicPr/>
                   </pic:nvPicPr>
                   <pic:blipFill>
-                    <a:blip r:embed="rId9"/>
+                    <a:blip r:embed="rId10"/>
                     <a:stretch>
                       <a:fillRect/>
                     </a:stretch>
@@ -3109,7 +3393,6 @@
       <w:pPr>
         <w:jc w:val="left"/>
         <w:rPr>
-          <w:rFonts w:hint="eastAsia"/>
           <w:b/>
         </w:rPr>
       </w:pPr>
@@ -3162,7 +3445,13 @@
         <w:rPr>
           <w:b/>
         </w:rPr>
-        <w:t>Bcube</w:t>
+        <w:t>B</w:t>
+      </w:r>
+      <w:r>
+        <w:rPr>
+          <w:b/>
+        </w:rPr>
+        <w:t>3</w:t>
       </w:r>
     </w:p>
     <w:p>
@@ -3623,8 +3912,10 @@
         <w:rPr>
           <w:b/>
         </w:rPr>
-        <w:t>Ceafe</w:t>
-      </w:r>
+        <w:t>Ceaf</w:t>
+      </w:r>
+      <w:bookmarkStart w:id="0" w:name="_GoBack"/>
+      <w:bookmarkEnd w:id="0"/>
     </w:p>
     <w:p>
       <w:r>
@@ -3667,7 +3958,6 @@
             <w:rPr>
               <w:rFonts w:ascii="Cambria Math" w:hAnsi="Cambria Math"/>
             </w:rPr>
-            <w:lastRenderedPageBreak/>
             <m:t>Φ</m:t>
           </m:r>
           <m:d>
@@ -4190,6 +4480,7 @@
             <w:rPr>
               <w:rFonts w:ascii="Cambria Math" w:hAnsi="Cambria Math"/>
             </w:rPr>
+            <w:lastRenderedPageBreak/>
             <m:t>R=</m:t>
           </m:r>
           <m:f>
@@ -4404,7 +4695,6 @@
     <w:p>
       <w:pPr>
         <w:rPr>
-          <w:rFonts w:hint="eastAsia"/>
           <w:b/>
         </w:rPr>
       </w:pPr>
@@ -4494,7 +4784,7 @@
                     <pic:cNvPicPr/>
                   </pic:nvPicPr>
                   <pic:blipFill>
-                    <a:blip r:embed="rId10"/>
+                    <a:blip r:embed="rId11"/>
                     <a:stretch>
                       <a:fillRect/>
                     </a:stretch>
@@ -4667,7 +4957,6 @@
     <w:p>
       <w:pPr>
         <w:rPr>
-          <w:rFonts w:hint="eastAsia"/>
           <w:b/>
         </w:rPr>
       </w:pPr>
@@ -4765,16 +5054,10 @@
       </w:r>
     </w:p>
     <w:p>
-      <w:pPr>
-        <w:rPr>
-          <w:rFonts w:hint="eastAsia"/>
-        </w:rPr>
-      </w:pPr>
-      <w:r>
-        <w:rPr>
-          <w:rFonts w:hint="eastAsia"/>
-        </w:rPr>
-        <w:lastRenderedPageBreak/>
+      <w:r>
+        <w:rPr>
+          <w:rFonts w:hint="eastAsia"/>
+        </w:rPr>
         <w:t>（</w:t>
       </w:r>
       <w:r>
@@ -4814,15 +5097,11 @@
         <w:rPr>
           <w:rFonts w:hint="eastAsia"/>
         </w:rPr>
+        <w:lastRenderedPageBreak/>
         <w:t>中文角色识别系统</w:t>
       </w:r>
     </w:p>
     <w:p>
-      <w:pPr>
-        <w:rPr>
-          <w:rFonts w:hint="eastAsia"/>
-        </w:rPr>
-      </w:pPr>
       <w:r>
         <w:t>1. Emory</w:t>
       </w:r>
@@ -4835,7 +5114,7 @@
     </w:p>
     <w:p>
       <w:pPr>
-        <w:pStyle w:val="a4"/>
+        <w:pStyle w:val="a5"/>
         <w:numPr>
           <w:ilvl w:val="0"/>
           <w:numId w:val="23"/>
@@ -5124,7 +5403,7 @@
     </w:p>
     <w:p>
       <w:pPr>
-        <w:pStyle w:val="a4"/>
+        <w:pStyle w:val="a5"/>
         <w:numPr>
           <w:ilvl w:val="0"/>
           <w:numId w:val="23"/>
@@ -5222,11 +5501,6 @@
       </w:r>
     </w:p>
     <w:p>
-      <w:pPr>
-        <w:rPr>
-          <w:rFonts w:hint="eastAsia"/>
-        </w:rPr>
-      </w:pPr>
       <w:r>
         <w:t xml:space="preserve">2. </w:t>
       </w:r>
@@ -5259,7 +5533,7 @@
             <wp:cNvGraphicFramePr/>
             <a:graphic xmlns:a="http://schemas.openxmlformats.org/drawingml/2006/main">
               <a:graphicData uri="http://schemas.openxmlformats.org/drawingml/2006/chart">
-                <c:chart xmlns:c="http://schemas.openxmlformats.org/drawingml/2006/chart" xmlns:r="http://schemas.openxmlformats.org/officeDocument/2006/relationships" r:id="rId11"/>
+                <c:chart xmlns:c="http://schemas.openxmlformats.org/drawingml/2006/chart" xmlns:r="http://schemas.openxmlformats.org/officeDocument/2006/relationships" r:id="rId12"/>
               </a:graphicData>
             </a:graphic>
           </wp:inline>
@@ -5272,7 +5546,6 @@
         <w:rPr>
           <w:noProof/>
         </w:rPr>
-        <w:lastRenderedPageBreak/>
         <w:drawing>
           <wp:inline distT="0" distB="0" distL="0" distR="0" wp14:anchorId="5C93B124" wp14:editId="707C12F6">
             <wp:extent cx="5013960" cy="2743200"/>
@@ -5281,7 +5554,7 @@
             <wp:cNvGraphicFramePr/>
             <a:graphic xmlns:a="http://schemas.openxmlformats.org/drawingml/2006/main">
               <a:graphicData uri="http://schemas.openxmlformats.org/drawingml/2006/chart">
-                <c:chart xmlns:c="http://schemas.openxmlformats.org/drawingml/2006/chart" xmlns:r="http://schemas.openxmlformats.org/officeDocument/2006/relationships" r:id="rId12"/>
+                <c:chart xmlns:c="http://schemas.openxmlformats.org/drawingml/2006/chart" xmlns:r="http://schemas.openxmlformats.org/officeDocument/2006/relationships" r:id="rId13"/>
               </a:graphicData>
             </a:graphic>
           </wp:inline>
@@ -5289,11 +5562,6 @@
       </w:r>
     </w:p>
     <w:p>
-      <w:pPr>
-        <w:rPr>
-          <w:rFonts w:hint="eastAsia"/>
-        </w:rPr>
-      </w:pPr>
       <w:r>
         <w:rPr>
           <w:rFonts w:hint="eastAsia"/>
@@ -5313,7 +5581,14 @@
         <w:rPr>
           <w:rFonts w:hint="eastAsia"/>
         </w:rPr>
-        <w:t>向量</w:t>
+        <w:t>向</w:t>
+      </w:r>
+      <w:r>
+        <w:rPr>
+          <w:rFonts w:hint="eastAsia"/>
+        </w:rPr>
+        <w:lastRenderedPageBreak/>
+        <w:t>量</w:t>
       </w:r>
       <w:r>
         <w:rPr>
@@ -5373,7 +5648,7 @@
             <wp:cNvGraphicFramePr/>
             <a:graphic xmlns:a="http://schemas.openxmlformats.org/drawingml/2006/main">
               <a:graphicData uri="http://schemas.openxmlformats.org/drawingml/2006/chart">
-                <c:chart xmlns:c="http://schemas.openxmlformats.org/drawingml/2006/chart" xmlns:r="http://schemas.openxmlformats.org/officeDocument/2006/relationships" r:id="rId13"/>
+                <c:chart xmlns:c="http://schemas.openxmlformats.org/drawingml/2006/chart" xmlns:r="http://schemas.openxmlformats.org/officeDocument/2006/relationships" r:id="rId14"/>
               </a:graphicData>
             </a:graphic>
           </wp:inline>
@@ -5444,8 +5719,6 @@
         </w:rPr>
         <w:t>在《我爱我家》剧本语料上的评测</w:t>
       </w:r>
-      <w:bookmarkStart w:id="0" w:name="_GoBack"/>
-      <w:bookmarkEnd w:id="0"/>
     </w:p>
     <w:p>
       <w:pPr>
@@ -5532,7 +5805,7 @@
     </w:p>
     <w:p>
       <w:pPr>
-        <w:pStyle w:val="a4"/>
+        <w:pStyle w:val="a5"/>
         <w:numPr>
           <w:ilvl w:val="0"/>
           <w:numId w:val="4"/>
@@ -5543,13 +5816,12 @@
         <w:rPr>
           <w:rFonts w:hint="eastAsia"/>
         </w:rPr>
-        <w:lastRenderedPageBreak/>
         <w:t>可在各种研究过程中使用的工具</w:t>
       </w:r>
     </w:p>
     <w:p>
       <w:pPr>
-        <w:pStyle w:val="a4"/>
+        <w:pStyle w:val="a5"/>
         <w:numPr>
           <w:ilvl w:val="0"/>
           <w:numId w:val="4"/>
@@ -5580,7 +5852,7 @@
     </w:p>
     <w:p>
       <w:pPr>
-        <w:pStyle w:val="a4"/>
+        <w:pStyle w:val="a5"/>
         <w:numPr>
           <w:ilvl w:val="0"/>
           <w:numId w:val="4"/>
@@ -5661,10 +5933,10 @@
         </w:rPr>
         <w:t> </w:t>
       </w:r>
-      <w:hyperlink r:id="rId14" w:tgtFrame="_blank" w:history="1">
+      <w:hyperlink r:id="rId15" w:tgtFrame="_blank" w:history="1">
         <w:r>
           <w:rPr>
-            <w:rStyle w:val="a5"/>
+            <w:rStyle w:val="a6"/>
             <w:rFonts w:ascii="Helvetica" w:hAnsi="Helvetica" w:cs="Helvetica"/>
             <w:color w:val="1E6BB8"/>
             <w:szCs w:val="21"/>
@@ -5691,7 +5963,7 @@
     </w:p>
     <w:p>
       <w:pPr>
-        <w:pStyle w:val="a4"/>
+        <w:pStyle w:val="a5"/>
         <w:numPr>
           <w:ilvl w:val="0"/>
           <w:numId w:val="5"/>
@@ -5716,7 +5988,7 @@
     </w:p>
     <w:p>
       <w:pPr>
-        <w:pStyle w:val="a4"/>
+        <w:pStyle w:val="a5"/>
         <w:numPr>
           <w:ilvl w:val="0"/>
           <w:numId w:val="5"/>
@@ -5732,7 +6004,7 @@
     </w:p>
     <w:p>
       <w:pPr>
-        <w:pStyle w:val="a4"/>
+        <w:pStyle w:val="a5"/>
         <w:numPr>
           <w:ilvl w:val="0"/>
           <w:numId w:val="5"/>
@@ -5897,7 +6169,11 @@
         <w:t>，执行编译安装时在项目根目录下，即在项目根目录运行</w:t>
       </w:r>
       <w:r>
-        <w:t>mvn clean install</w:t>
+        <w:t xml:space="preserve">mvn clean </w:t>
+      </w:r>
+      <w:r>
+        <w:lastRenderedPageBreak/>
+        <w:t>install</w:t>
       </w:r>
       <w:r>
         <w:rPr>
@@ -5941,7 +6217,7 @@
     </w:p>
     <w:tbl>
       <w:tblPr>
-        <w:tblStyle w:val="a6"/>
+        <w:tblStyle w:val="a7"/>
         <w:tblW w:w="0" w:type="auto"/>
         <w:tblLook w:val="04A0" w:firstRow="1" w:lastRow="0" w:firstColumn="1" w:lastColumn="0" w:noHBand="0" w:noVBand="1"/>
       </w:tblPr>
@@ -6015,10 +6291,10 @@
         </w:rPr>
         <w:t>文件以及针对英文的模型。下载汇编包</w:t>
       </w:r>
-      <w:hyperlink r:id="rId15" w:history="1">
+      <w:hyperlink r:id="rId16" w:history="1">
         <w:r>
           <w:rPr>
-            <w:rStyle w:val="a5"/>
+            <w:rStyle w:val="a6"/>
             <w:rFonts w:ascii="Helvetica" w:hAnsi="Helvetica" w:cs="Helvetica"/>
             <w:color w:val="1E6BB8"/>
             <w:szCs w:val="21"/>
@@ -6035,7 +6311,7 @@
     </w:p>
     <w:tbl>
       <w:tblPr>
-        <w:tblStyle w:val="a6"/>
+        <w:tblStyle w:val="a7"/>
         <w:tblW w:w="0" w:type="auto"/>
         <w:tblLook w:val="04A0" w:firstRow="1" w:lastRow="0" w:firstColumn="1" w:lastColumn="0" w:noHBand="0" w:noVBand="1"/>
       </w:tblPr>
@@ -6100,7 +6376,7 @@
     </w:p>
     <w:p>
       <w:pPr>
-        <w:pStyle w:val="a4"/>
+        <w:pStyle w:val="a5"/>
         <w:numPr>
           <w:ilvl w:val="0"/>
           <w:numId w:val="19"/>
@@ -6133,7 +6409,7 @@
     </w:p>
     <w:tbl>
       <w:tblPr>
-        <w:tblStyle w:val="a6"/>
+        <w:tblStyle w:val="a7"/>
         <w:tblW w:w="0" w:type="auto"/>
         <w:tblLook w:val="04A0" w:firstRow="1" w:lastRow="0" w:firstColumn="1" w:lastColumn="0" w:noHBand="0" w:noVBand="1"/>
       </w:tblPr>
@@ -6374,7 +6650,6 @@
               <w:rPr>
                 <w:rFonts w:hint="eastAsia"/>
               </w:rPr>
-              <w:lastRenderedPageBreak/>
               <w:t>-</w:t>
             </w:r>
             <w:r>
@@ -6416,7 +6691,7 @@
     </w:p>
     <w:tbl>
       <w:tblPr>
-        <w:tblStyle w:val="a6"/>
+        <w:tblStyle w:val="a7"/>
         <w:tblW w:w="0" w:type="auto"/>
         <w:tblLook w:val="04A0" w:firstRow="1" w:lastRow="0" w:firstColumn="1" w:lastColumn="0" w:noHBand="0" w:noVBand="1"/>
       </w:tblPr>
@@ -6828,17 +7103,17 @@
     </w:p>
     <w:p>
       <w:pPr>
-        <w:pStyle w:val="a4"/>
+        <w:pStyle w:val="a5"/>
         <w:numPr>
           <w:ilvl w:val="0"/>
           <w:numId w:val="9"/>
         </w:numPr>
         <w:ind w:firstLineChars="0"/>
       </w:pPr>
-      <w:hyperlink r:id="rId16" w:anchor="configuration" w:history="1">
+      <w:hyperlink r:id="rId17" w:anchor="configuration" w:history="1">
         <w:r>
           <w:rPr>
-            <w:rStyle w:val="a5"/>
+            <w:rStyle w:val="a6"/>
           </w:rPr>
           <w:t>https://emorynlp.github.io/nlp4j/quickstart/train.html#configuration</w:t>
         </w:r>
@@ -6846,25 +7121,32 @@
     </w:p>
     <w:p>
       <w:pPr>
-        <w:pStyle w:val="a4"/>
+        <w:pStyle w:val="a5"/>
         <w:numPr>
           <w:ilvl w:val="0"/>
           <w:numId w:val="9"/>
         </w:numPr>
         <w:ind w:firstLineChars="0"/>
       </w:pPr>
-      <w:hyperlink r:id="rId17" w:history="1">
+      <w:hyperlink r:id="rId18" w:history="1">
         <w:r>
           <w:rPr>
-            <w:rStyle w:val="a5"/>
+            <w:rStyle w:val="a6"/>
           </w:rPr>
-          <w:t>https://github.com/emorynlp/nlp4j/tree/master/api/src/main/resources/edu/emory/mathcs/nlp/configuration/</w:t>
+          <w:t>https://github.com/emorynlp/nlp4j/tree/master/api/src/main/resources/edu/emory/mathc</w:t>
+        </w:r>
+        <w:r>
+          <w:rPr>
+            <w:rStyle w:val="a6"/>
+          </w:rPr>
+          <w:lastRenderedPageBreak/>
+          <w:t>s/nlp/configuration/</w:t>
         </w:r>
       </w:hyperlink>
     </w:p>
     <w:p>
       <w:pPr>
-        <w:pStyle w:val="a4"/>
+        <w:pStyle w:val="a5"/>
         <w:numPr>
           <w:ilvl w:val="0"/>
           <w:numId w:val="19"/>
@@ -6896,7 +7178,7 @@
     </w:p>
     <w:tbl>
       <w:tblPr>
-        <w:tblStyle w:val="a6"/>
+        <w:tblStyle w:val="a7"/>
         <w:tblW w:w="0" w:type="auto"/>
         <w:tblLook w:val="04A0" w:firstRow="1" w:lastRow="0" w:firstColumn="1" w:lastColumn="0" w:noHBand="0" w:noVBand="1"/>
       </w:tblPr>
@@ -6934,10 +7216,10 @@
       </w:r>
     </w:p>
     <w:p>
-      <w:hyperlink r:id="rId18" w:tgtFrame="_blank" w:history="1">
+      <w:hyperlink r:id="rId19" w:tgtFrame="_blank" w:history="1">
         <w:r>
           <w:rPr>
-            <w:rStyle w:val="a5"/>
+            <w:rStyle w:val="a6"/>
             <w:rFonts w:ascii="Helvetica" w:hAnsi="Helvetica" w:cs="Helvetica"/>
             <w:color w:val="1E6BB8"/>
             <w:szCs w:val="21"/>
@@ -6977,10 +7259,10 @@
         </w:rPr>
         <w:t> </w:t>
       </w:r>
-      <w:hyperlink r:id="rId19" w:history="1">
+      <w:hyperlink r:id="rId20" w:history="1">
         <w:r>
           <w:rPr>
-            <w:rStyle w:val="a5"/>
+            <w:rStyle w:val="a6"/>
             <w:rFonts w:ascii="Helvetica" w:hAnsi="Helvetica" w:cs="Helvetica"/>
             <w:color w:val="1E6BB8"/>
             <w:szCs w:val="21"/>
@@ -7231,7 +7513,7 @@
 </file>
 
 <file path=word/endnotes.xml><?xml version="1.0" encoding="utf-8"?>
-<w:endnotes xmlns:wpc="http://schemas.microsoft.com/office/word/2010/wordprocessingCanvas" xmlns:mc="http://schemas.openxmlformats.org/markup-compatibility/2006" xmlns:o="urn:schemas-microsoft-com:office:office" xmlns:r="http://schemas.openxmlformats.org/officeDocument/2006/relationships" xmlns:m="http://schemas.openxmlformats.org/officeDocument/2006/math" xmlns:v="urn:schemas-microsoft-com:vml" xmlns:wp14="http://schemas.microsoft.com/office/word/2010/wordprocessingDrawing" xmlns:wp="http://schemas.openxmlformats.org/drawingml/2006/wordprocessingDrawing" xmlns:w10="urn:schemas-microsoft-com:office:word" xmlns:w="http://schemas.openxmlformats.org/wordprocessingml/2006/main" xmlns:w14="http://schemas.microsoft.com/office/word/2010/wordml" xmlns:w15="http://schemas.microsoft.com/office/word/2012/wordml" xmlns:wpg="http://schemas.microsoft.com/office/word/2010/wordprocessingGroup" xmlns:wpi="http://schemas.microsoft.com/office/word/2010/wordprocessingInk" xmlns:wne="http://schemas.microsoft.com/office/word/2006/wordml" xmlns:wps="http://schemas.microsoft.com/office/word/2010/wordprocessingShape" mc:Ignorable="w14 w15 wp14">
+<w:endnotes xmlns:wpc="http://schemas.microsoft.com/office/word/2010/wordprocessingCanvas" xmlns:cx="http://schemas.microsoft.com/office/drawing/2014/chartex" xmlns:cx1="http://schemas.microsoft.com/office/drawing/2015/9/8/chartex" xmlns:cx2="http://schemas.microsoft.com/office/drawing/2015/10/21/chartex" xmlns:cx3="http://schemas.microsoft.com/office/drawing/2016/5/9/chartex" xmlns:cx4="http://schemas.microsoft.com/office/drawing/2016/5/10/chartex" xmlns:cx5="http://schemas.microsoft.com/office/drawing/2016/5/11/chartex" xmlns:cx6="http://schemas.microsoft.com/office/drawing/2016/5/12/chartex" xmlns:cx7="http://schemas.microsoft.com/office/drawing/2016/5/13/chartex" xmlns:cx8="http://schemas.microsoft.com/office/drawing/2016/5/14/chartex" xmlns:mc="http://schemas.openxmlformats.org/markup-compatibility/2006" xmlns:aink="http://schemas.microsoft.com/office/drawing/2016/ink" xmlns:am3d="http://schemas.microsoft.com/office/drawing/2017/model3d" xmlns:o="urn:schemas-microsoft-com:office:office" xmlns:r="http://schemas.openxmlformats.org/officeDocument/2006/relationships" xmlns:m="http://schemas.openxmlformats.org/officeDocument/2006/math" xmlns:v="urn:schemas-microsoft-com:vml" xmlns:wp14="http://schemas.microsoft.com/office/word/2010/wordprocessingDrawing" xmlns:wp="http://schemas.openxmlformats.org/drawingml/2006/wordprocessingDrawing" xmlns:w10="urn:schemas-microsoft-com:office:word" xmlns:w="http://schemas.openxmlformats.org/wordprocessingml/2006/main" xmlns:w14="http://schemas.microsoft.com/office/word/2010/wordml" xmlns:w15="http://schemas.microsoft.com/office/word/2012/wordml" xmlns:w16cid="http://schemas.microsoft.com/office/word/2016/wordml/cid" xmlns:w16se="http://schemas.microsoft.com/office/word/2015/wordml/symex" xmlns:wpg="http://schemas.microsoft.com/office/word/2010/wordprocessingGroup" xmlns:wpi="http://schemas.microsoft.com/office/word/2010/wordprocessingInk" xmlns:wne="http://schemas.microsoft.com/office/word/2006/wordml" xmlns:wps="http://schemas.microsoft.com/office/word/2010/wordprocessingShape" mc:Ignorable="w14 w15 w16se w16cid wp14">
   <w:endnote w:type="separator" w:id="-1">
     <w:p>
       <w:r>
@@ -7250,7 +7532,7 @@
 </file>
 
 <file path=word/footnotes.xml><?xml version="1.0" encoding="utf-8"?>
-<w:footnotes xmlns:wpc="http://schemas.microsoft.com/office/word/2010/wordprocessingCanvas" xmlns:mc="http://schemas.openxmlformats.org/markup-compatibility/2006" xmlns:o="urn:schemas-microsoft-com:office:office" xmlns:r="http://schemas.openxmlformats.org/officeDocument/2006/relationships" xmlns:m="http://schemas.openxmlformats.org/officeDocument/2006/math" xmlns:v="urn:schemas-microsoft-com:vml" xmlns:wp14="http://schemas.microsoft.com/office/word/2010/wordprocessingDrawing" xmlns:wp="http://schemas.openxmlformats.org/drawingml/2006/wordprocessingDrawing" xmlns:w10="urn:schemas-microsoft-com:office:word" xmlns:w="http://schemas.openxmlformats.org/wordprocessingml/2006/main" xmlns:w14="http://schemas.microsoft.com/office/word/2010/wordml" xmlns:w15="http://schemas.microsoft.com/office/word/2012/wordml" xmlns:wpg="http://schemas.microsoft.com/office/word/2010/wordprocessingGroup" xmlns:wpi="http://schemas.microsoft.com/office/word/2010/wordprocessingInk" xmlns:wne="http://schemas.microsoft.com/office/word/2006/wordml" xmlns:wps="http://schemas.microsoft.com/office/word/2010/wordprocessingShape" mc:Ignorable="w14 w15 wp14">
+<w:footnotes xmlns:wpc="http://schemas.microsoft.com/office/word/2010/wordprocessingCanvas" xmlns:cx="http://schemas.microsoft.com/office/drawing/2014/chartex" xmlns:cx1="http://schemas.microsoft.com/office/drawing/2015/9/8/chartex" xmlns:cx2="http://schemas.microsoft.com/office/drawing/2015/10/21/chartex" xmlns:cx3="http://schemas.microsoft.com/office/drawing/2016/5/9/chartex" xmlns:cx4="http://schemas.microsoft.com/office/drawing/2016/5/10/chartex" xmlns:cx5="http://schemas.microsoft.com/office/drawing/2016/5/11/chartex" xmlns:cx6="http://schemas.microsoft.com/office/drawing/2016/5/12/chartex" xmlns:cx7="http://schemas.microsoft.com/office/drawing/2016/5/13/chartex" xmlns:cx8="http://schemas.microsoft.com/office/drawing/2016/5/14/chartex" xmlns:mc="http://schemas.openxmlformats.org/markup-compatibility/2006" xmlns:aink="http://schemas.microsoft.com/office/drawing/2016/ink" xmlns:am3d="http://schemas.microsoft.com/office/drawing/2017/model3d" xmlns:o="urn:schemas-microsoft-com:office:office" xmlns:r="http://schemas.openxmlformats.org/officeDocument/2006/relationships" xmlns:m="http://schemas.openxmlformats.org/officeDocument/2006/math" xmlns:v="urn:schemas-microsoft-com:vml" xmlns:wp14="http://schemas.microsoft.com/office/word/2010/wordprocessingDrawing" xmlns:wp="http://schemas.openxmlformats.org/drawingml/2006/wordprocessingDrawing" xmlns:w10="urn:schemas-microsoft-com:office:word" xmlns:w="http://schemas.openxmlformats.org/wordprocessingml/2006/main" xmlns:w14="http://schemas.microsoft.com/office/word/2010/wordml" xmlns:w15="http://schemas.microsoft.com/office/word/2012/wordml" xmlns:w16cid="http://schemas.microsoft.com/office/word/2016/wordml/cid" xmlns:w16se="http://schemas.microsoft.com/office/word/2015/wordml/symex" xmlns:wpg="http://schemas.microsoft.com/office/word/2010/wordprocessingGroup" xmlns:wpi="http://schemas.microsoft.com/office/word/2010/wordprocessingInk" xmlns:wne="http://schemas.microsoft.com/office/word/2006/wordml" xmlns:wps="http://schemas.microsoft.com/office/word/2010/wordprocessingShape" mc:Ignorable="w14 w15 w16se w16cid wp14">
   <w:footnote w:type="separator" w:id="-1">
     <w:p>
       <w:r>
@@ -7269,7 +7551,7 @@
 </file>
 
 <file path=word/numbering.xml><?xml version="1.0" encoding="utf-8"?>
-<w:numbering xmlns:wpc="http://schemas.microsoft.com/office/word/2010/wordprocessingCanvas" xmlns:mc="http://schemas.openxmlformats.org/markup-compatibility/2006" xmlns:o="urn:schemas-microsoft-com:office:office" xmlns:r="http://schemas.openxmlformats.org/officeDocument/2006/relationships" xmlns:m="http://schemas.openxmlformats.org/officeDocument/2006/math" xmlns:v="urn:schemas-microsoft-com:vml" xmlns:wp14="http://schemas.microsoft.com/office/word/2010/wordprocessingDrawing" xmlns:wp="http://schemas.openxmlformats.org/drawingml/2006/wordprocessingDrawing" xmlns:w10="urn:schemas-microsoft-com:office:word" xmlns:w="http://schemas.openxmlformats.org/wordprocessingml/2006/main" xmlns:w14="http://schemas.microsoft.com/office/word/2010/wordml" xmlns:w15="http://schemas.microsoft.com/office/word/2012/wordml" xmlns:wpg="http://schemas.microsoft.com/office/word/2010/wordprocessingGroup" xmlns:wpi="http://schemas.microsoft.com/office/word/2010/wordprocessingInk" xmlns:wne="http://schemas.microsoft.com/office/word/2006/wordml" xmlns:wps="http://schemas.microsoft.com/office/word/2010/wordprocessingShape" mc:Ignorable="w14 w15 wp14">
+<w:numbering xmlns:wpc="http://schemas.microsoft.com/office/word/2010/wordprocessingCanvas" xmlns:cx="http://schemas.microsoft.com/office/drawing/2014/chartex" xmlns:cx1="http://schemas.microsoft.com/office/drawing/2015/9/8/chartex" xmlns:cx2="http://schemas.microsoft.com/office/drawing/2015/10/21/chartex" xmlns:cx3="http://schemas.microsoft.com/office/drawing/2016/5/9/chartex" xmlns:cx4="http://schemas.microsoft.com/office/drawing/2016/5/10/chartex" xmlns:cx5="http://schemas.microsoft.com/office/drawing/2016/5/11/chartex" xmlns:cx6="http://schemas.microsoft.com/office/drawing/2016/5/12/chartex" xmlns:cx7="http://schemas.microsoft.com/office/drawing/2016/5/13/chartex" xmlns:cx8="http://schemas.microsoft.com/office/drawing/2016/5/14/chartex" xmlns:mc="http://schemas.openxmlformats.org/markup-compatibility/2006" xmlns:aink="http://schemas.microsoft.com/office/drawing/2016/ink" xmlns:am3d="http://schemas.microsoft.com/office/drawing/2017/model3d" xmlns:o="urn:schemas-microsoft-com:office:office" xmlns:r="http://schemas.openxmlformats.org/officeDocument/2006/relationships" xmlns:m="http://schemas.openxmlformats.org/officeDocument/2006/math" xmlns:v="urn:schemas-microsoft-com:vml" xmlns:wp14="http://schemas.microsoft.com/office/word/2010/wordprocessingDrawing" xmlns:wp="http://schemas.openxmlformats.org/drawingml/2006/wordprocessingDrawing" xmlns:w10="urn:schemas-microsoft-com:office:word" xmlns:w="http://schemas.openxmlformats.org/wordprocessingml/2006/main" xmlns:w14="http://schemas.microsoft.com/office/word/2010/wordml" xmlns:w15="http://schemas.microsoft.com/office/word/2012/wordml" xmlns:w16cid="http://schemas.microsoft.com/office/word/2016/wordml/cid" xmlns:w16se="http://schemas.microsoft.com/office/word/2015/wordml/symex" xmlns:wpg="http://schemas.microsoft.com/office/word/2010/wordprocessingGroup" xmlns:wpi="http://schemas.microsoft.com/office/word/2010/wordprocessingInk" xmlns:wne="http://schemas.microsoft.com/office/word/2006/wordml" xmlns:wps="http://schemas.microsoft.com/office/word/2010/wordprocessingShape" mc:Ignorable="w14 w15 w16se w16cid wp14">
   <w:abstractNum w:abstractNumId="0" w15:restartNumberingAfterBreak="0">
     <w:nsid w:val="003A4C91"/>
     <w:multiLevelType w:val="hybridMultilevel"/>
@@ -9599,7 +9881,7 @@
 </file>
 
 <file path=word/styles.xml><?xml version="1.0" encoding="utf-8"?>
-<w:styles xmlns:mc="http://schemas.openxmlformats.org/markup-compatibility/2006" xmlns:r="http://schemas.openxmlformats.org/officeDocument/2006/relationships" xmlns:w="http://schemas.openxmlformats.org/wordprocessingml/2006/main" xmlns:w14="http://schemas.microsoft.com/office/word/2010/wordml" xmlns:w15="http://schemas.microsoft.com/office/word/2012/wordml" mc:Ignorable="w14 w15">
+<w:styles xmlns:mc="http://schemas.openxmlformats.org/markup-compatibility/2006" xmlns:r="http://schemas.openxmlformats.org/officeDocument/2006/relationships" xmlns:w="http://schemas.openxmlformats.org/wordprocessingml/2006/main" xmlns:w14="http://schemas.microsoft.com/office/word/2010/wordml" xmlns:w15="http://schemas.microsoft.com/office/word/2012/wordml" xmlns:w16cid="http://schemas.microsoft.com/office/word/2016/wordml/cid" xmlns:w16se="http://schemas.microsoft.com/office/word/2015/wordml/symex" mc:Ignorable="w14 w15 w16se w16cid">
   <w:docDefaults>
     <w:rPrDefault>
       <w:rPr>
@@ -9612,7 +9894,7 @@
     </w:rPrDefault>
     <w:pPrDefault/>
   </w:docDefaults>
-  <w:latentStyles w:defLockedState="0" w:defUIPriority="99" w:defSemiHidden="0" w:defUnhideWhenUsed="0" w:defQFormat="0" w:count="371">
+  <w:latentStyles w:defLockedState="0" w:defUIPriority="99" w:defSemiHidden="0" w:defUnhideWhenUsed="0" w:defQFormat="0" w:count="377">
     <w:lsdException w:name="Normal" w:uiPriority="0" w:qFormat="1"/>
     <w:lsdException w:name="heading 1" w:uiPriority="9" w:qFormat="1"/>
     <w:lsdException w:name="heading 2" w:semiHidden="1" w:uiPriority="9" w:unhideWhenUsed="1" w:qFormat="1"/>
@@ -9760,11 +10042,8 @@
     <w:lsdException w:name="Table 3D effects 3" w:semiHidden="1" w:unhideWhenUsed="1"/>
     <w:lsdException w:name="Table Contemporary" w:semiHidden="1" w:unhideWhenUsed="1"/>
     <w:lsdException w:name="Table Elegant" w:semiHidden="1" w:unhideWhenUsed="1"/>
-    <w:lsdException w:name="Table Professional" w:semiHidden="1" w:unhideWhenUsed="1"/>
     <w:lsdException w:name="Table Subtle 1" w:semiHidden="1" w:unhideWhenUsed="1"/>
     <w:lsdException w:name="Table Subtle 2" w:semiHidden="1" w:unhideWhenUsed="1"/>
-    <w:lsdException w:name="Table Web 1" w:semiHidden="1" w:unhideWhenUsed="1"/>
-    <w:lsdException w:name="Table Web 2" w:semiHidden="1" w:unhideWhenUsed="1"/>
     <w:lsdException w:name="Table Web 3" w:semiHidden="1" w:unhideWhenUsed="1"/>
     <w:lsdException w:name="Balloon Text" w:semiHidden="1" w:unhideWhenUsed="1"/>
     <w:lsdException w:name="Table Grid" w:uiPriority="39"/>
@@ -9984,6 +10263,12 @@
     <w:lsdException w:name="List Table 5 Dark Accent 6" w:uiPriority="50"/>
     <w:lsdException w:name="List Table 6 Colorful Accent 6" w:uiPriority="51"/>
     <w:lsdException w:name="List Table 7 Colorful Accent 6" w:uiPriority="52"/>
+    <w:lsdException w:name="Mention" w:semiHidden="1" w:unhideWhenUsed="1"/>
+    <w:lsdException w:name="Smart Hyperlink" w:semiHidden="1" w:unhideWhenUsed="1"/>
+    <w:lsdException w:name="Hashtag" w:semiHidden="1" w:unhideWhenUsed="1"/>
+    <w:lsdException w:name="Unresolved Mention" w:semiHidden="1" w:unhideWhenUsed="1"/>
+    <w:lsdException w:name="Smart Link" w:semiHidden="1" w:unhideWhenUsed="1"/>
+    <w:lsdException w:name="Smart Link Error" w:semiHidden="1" w:unhideWhenUsed="1"/>
   </w:latentStyles>
   <w:style w:type="paragraph" w:default="1" w:styleId="a">
     <w:name w:val="Normal"/>
@@ -9997,7 +10282,7 @@
     <w:name w:val="heading 1"/>
     <w:basedOn w:val="a"/>
     <w:next w:val="a"/>
-    <w:link w:val="1Char"/>
+    <w:link w:val="10"/>
     <w:uiPriority w:val="9"/>
     <w:qFormat/>
     <w:rsid w:val="00584A7E"/>
@@ -10019,7 +10304,7 @@
     <w:name w:val="heading 2"/>
     <w:basedOn w:val="a"/>
     <w:next w:val="a"/>
-    <w:link w:val="2Char"/>
+    <w:link w:val="20"/>
     <w:uiPriority w:val="9"/>
     <w:unhideWhenUsed/>
     <w:qFormat/>
@@ -10042,7 +10327,7 @@
     <w:name w:val="heading 3"/>
     <w:basedOn w:val="a"/>
     <w:next w:val="a"/>
-    <w:link w:val="3Char"/>
+    <w:link w:val="30"/>
     <w:uiPriority w:val="9"/>
     <w:unhideWhenUsed/>
     <w:qFormat/>
@@ -10064,7 +10349,7 @@
     <w:name w:val="heading 4"/>
     <w:basedOn w:val="a"/>
     <w:next w:val="a"/>
-    <w:link w:val="4Char"/>
+    <w:link w:val="40"/>
     <w:uiPriority w:val="9"/>
     <w:unhideWhenUsed/>
     <w:qFormat/>
@@ -10114,7 +10399,7 @@
     <w:name w:val="Title"/>
     <w:basedOn w:val="a"/>
     <w:next w:val="a"/>
-    <w:link w:val="Char"/>
+    <w:link w:val="a4"/>
     <w:uiPriority w:val="10"/>
     <w:qFormat/>
     <w:rsid w:val="00584A7E"/>
@@ -10131,8 +10416,8 @@
       <w:szCs w:val="32"/>
     </w:rPr>
   </w:style>
-  <w:style w:type="character" w:customStyle="1" w:styleId="Char">
-    <w:name w:val="标题 Char"/>
+  <w:style w:type="character" w:customStyle="1" w:styleId="a4">
+    <w:name w:val="标题 字符"/>
     <w:basedOn w:val="a0"/>
     <w:link w:val="a3"/>
     <w:uiPriority w:val="10"/>
@@ -10145,8 +10430,8 @@
       <w:szCs w:val="32"/>
     </w:rPr>
   </w:style>
-  <w:style w:type="character" w:customStyle="1" w:styleId="1Char">
-    <w:name w:val="标题 1 Char"/>
+  <w:style w:type="character" w:customStyle="1" w:styleId="10">
+    <w:name w:val="标题 1 字符"/>
     <w:basedOn w:val="a0"/>
     <w:link w:val="1"/>
     <w:uiPriority w:val="9"/>
@@ -10159,8 +10444,8 @@
       <w:szCs w:val="44"/>
     </w:rPr>
   </w:style>
-  <w:style w:type="character" w:customStyle="1" w:styleId="2Char">
-    <w:name w:val="标题 2 Char"/>
+  <w:style w:type="character" w:customStyle="1" w:styleId="20">
+    <w:name w:val="标题 2 字符"/>
     <w:basedOn w:val="a0"/>
     <w:link w:val="2"/>
     <w:uiPriority w:val="9"/>
@@ -10173,7 +10458,7 @@
       <w:szCs w:val="32"/>
     </w:rPr>
   </w:style>
-  <w:style w:type="paragraph" w:styleId="a4">
+  <w:style w:type="paragraph" w:styleId="a5">
     <w:name w:val="List Paragraph"/>
     <w:basedOn w:val="a"/>
     <w:uiPriority w:val="34"/>
@@ -10183,7 +10468,7 @@
       <w:ind w:firstLineChars="200" w:firstLine="420"/>
     </w:pPr>
   </w:style>
-  <w:style w:type="character" w:styleId="a5">
+  <w:style w:type="character" w:styleId="a6">
     <w:name w:val="Hyperlink"/>
     <w:basedOn w:val="a0"/>
     <w:uiPriority w:val="99"/>
@@ -10195,8 +10480,8 @@
       <w:u w:val="single"/>
     </w:rPr>
   </w:style>
-  <w:style w:type="character" w:customStyle="1" w:styleId="3Char">
-    <w:name w:val="标题 3 Char"/>
+  <w:style w:type="character" w:customStyle="1" w:styleId="30">
+    <w:name w:val="标题 3 字符"/>
     <w:basedOn w:val="a0"/>
     <w:link w:val="3"/>
     <w:uiPriority w:val="9"/>
@@ -10208,7 +10493,7 @@
       <w:szCs w:val="32"/>
     </w:rPr>
   </w:style>
-  <w:style w:type="table" w:styleId="a6">
+  <w:style w:type="table" w:styleId="a7">
     <w:name w:val="Table Grid"/>
     <w:basedOn w:val="a1"/>
     <w:uiPriority w:val="39"/>
@@ -10224,8 +10509,8 @@
       </w:tblBorders>
     </w:tblPr>
   </w:style>
-  <w:style w:type="character" w:customStyle="1" w:styleId="4Char">
-    <w:name w:val="标题 4 Char"/>
+  <w:style w:type="character" w:customStyle="1" w:styleId="40">
+    <w:name w:val="标题 4 字符"/>
     <w:basedOn w:val="a0"/>
     <w:link w:val="4"/>
     <w:uiPriority w:val="9"/>
@@ -10238,7 +10523,7 @@
       <w:szCs w:val="28"/>
     </w:rPr>
   </w:style>
-  <w:style w:type="character" w:styleId="a7">
+  <w:style w:type="character" w:styleId="a8">
     <w:name w:val="Placeholder Text"/>
     <w:basedOn w:val="a0"/>
     <w:uiPriority w:val="99"/>
@@ -10248,10 +10533,10 @@
       <w:color w:val="808080"/>
     </w:rPr>
   </w:style>
-  <w:style w:type="paragraph" w:styleId="a8">
+  <w:style w:type="paragraph" w:styleId="a9">
     <w:name w:val="header"/>
     <w:basedOn w:val="a"/>
-    <w:link w:val="Char0"/>
+    <w:link w:val="aa"/>
     <w:uiPriority w:val="99"/>
     <w:unhideWhenUsed/>
     <w:rsid w:val="00991ED5"/>
@@ -10271,10 +10556,10 @@
       <w:szCs w:val="18"/>
     </w:rPr>
   </w:style>
-  <w:style w:type="character" w:customStyle="1" w:styleId="Char0">
-    <w:name w:val="页眉 Char"/>
+  <w:style w:type="character" w:customStyle="1" w:styleId="aa">
+    <w:name w:val="页眉 字符"/>
     <w:basedOn w:val="a0"/>
-    <w:link w:val="a8"/>
+    <w:link w:val="a9"/>
     <w:uiPriority w:val="99"/>
     <w:rsid w:val="00991ED5"/>
     <w:rPr>
@@ -10282,10 +10567,10 @@
       <w:szCs w:val="18"/>
     </w:rPr>
   </w:style>
-  <w:style w:type="paragraph" w:styleId="a9">
+  <w:style w:type="paragraph" w:styleId="ab">
     <w:name w:val="footer"/>
     <w:basedOn w:val="a"/>
-    <w:link w:val="Char1"/>
+    <w:link w:val="ac"/>
     <w:uiPriority w:val="99"/>
     <w:unhideWhenUsed/>
     <w:rsid w:val="00991ED5"/>
@@ -10302,10 +10587,10 @@
       <w:szCs w:val="18"/>
     </w:rPr>
   </w:style>
-  <w:style w:type="character" w:customStyle="1" w:styleId="Char1">
-    <w:name w:val="页脚 Char"/>
+  <w:style w:type="character" w:customStyle="1" w:styleId="ac">
+    <w:name w:val="页脚 字符"/>
     <w:basedOn w:val="a0"/>
-    <w:link w:val="a9"/>
+    <w:link w:val="ab"/>
     <w:uiPriority w:val="99"/>
     <w:rsid w:val="00991ED5"/>
     <w:rPr>
@@ -10317,7 +10602,7 @@
 </file>
 
 <file path=word/charts/chart1.xml><?xml version="1.0" encoding="utf-8"?>
-<c:chartSpace xmlns:c="http://schemas.openxmlformats.org/drawingml/2006/chart" xmlns:a="http://schemas.openxmlformats.org/drawingml/2006/main" xmlns:r="http://schemas.openxmlformats.org/officeDocument/2006/relationships">
+<c:chartSpace xmlns:c="http://schemas.openxmlformats.org/drawingml/2006/chart" xmlns:a="http://schemas.openxmlformats.org/drawingml/2006/main" xmlns:r="http://schemas.openxmlformats.org/officeDocument/2006/relationships" xmlns:c16r2="http://schemas.microsoft.com/office/drawing/2015/06/chart">
   <c:date1904 val="0"/>
   <c:lang val="zh-CN"/>
   <c:roundedCorners val="0"/>
@@ -10451,6 +10736,11 @@
               </c:numCache>
             </c:numRef>
           </c:val>
+          <c:extLst>
+            <c:ext xmlns:c16="http://schemas.microsoft.com/office/drawing/2014/chart" uri="{C3380CC4-5D6E-409C-BE32-E72D297353CC}">
+              <c16:uniqueId val="{00000000-32AC-40E4-9CFD-AFAF9DB7C88A}"/>
+            </c:ext>
+          </c:extLst>
         </c:ser>
         <c:ser>
           <c:idx val="1"/>
@@ -10511,6 +10801,11 @@
               </c:numCache>
             </c:numRef>
           </c:val>
+          <c:extLst>
+            <c:ext xmlns:c16="http://schemas.microsoft.com/office/drawing/2014/chart" uri="{C3380CC4-5D6E-409C-BE32-E72D297353CC}">
+              <c16:uniqueId val="{00000001-32AC-40E4-9CFD-AFAF9DB7C88A}"/>
+            </c:ext>
+          </c:extLst>
         </c:ser>
         <c:ser>
           <c:idx val="2"/>
@@ -10571,6 +10866,11 @@
               </c:numCache>
             </c:numRef>
           </c:val>
+          <c:extLst>
+            <c:ext xmlns:c16="http://schemas.microsoft.com/office/drawing/2014/chart" uri="{C3380CC4-5D6E-409C-BE32-E72D297353CC}">
+              <c16:uniqueId val="{00000002-32AC-40E4-9CFD-AFAF9DB7C88A}"/>
+            </c:ext>
+          </c:extLst>
         </c:ser>
         <c:dLbls>
           <c:showLegendKey val="0"/>
@@ -10767,7 +11067,7 @@
 </file>
 
 <file path=word/charts/chart2.xml><?xml version="1.0" encoding="utf-8"?>
-<c:chartSpace xmlns:c="http://schemas.openxmlformats.org/drawingml/2006/chart" xmlns:a="http://schemas.openxmlformats.org/drawingml/2006/main" xmlns:r="http://schemas.openxmlformats.org/officeDocument/2006/relationships">
+<c:chartSpace xmlns:c="http://schemas.openxmlformats.org/drawingml/2006/chart" xmlns:a="http://schemas.openxmlformats.org/drawingml/2006/main" xmlns:r="http://schemas.openxmlformats.org/officeDocument/2006/relationships" xmlns:c16r2="http://schemas.microsoft.com/office/drawing/2015/06/chart">
   <c:date1904 val="0"/>
   <c:lang val="zh-CN"/>
   <c:roundedCorners val="0"/>
@@ -10930,6 +11230,11 @@
               </c:numCache>
             </c:numRef>
           </c:val>
+          <c:extLst>
+            <c:ext xmlns:c16="http://schemas.microsoft.com/office/drawing/2014/chart" uri="{C3380CC4-5D6E-409C-BE32-E72D297353CC}">
+              <c16:uniqueId val="{00000000-C243-444C-9759-0CDAB68F0105}"/>
+            </c:ext>
+          </c:extLst>
         </c:ser>
         <c:ser>
           <c:idx val="1"/>
@@ -10990,6 +11295,11 @@
               </c:numCache>
             </c:numRef>
           </c:val>
+          <c:extLst>
+            <c:ext xmlns:c16="http://schemas.microsoft.com/office/drawing/2014/chart" uri="{C3380CC4-5D6E-409C-BE32-E72D297353CC}">
+              <c16:uniqueId val="{00000001-C243-444C-9759-0CDAB68F0105}"/>
+            </c:ext>
+          </c:extLst>
         </c:ser>
         <c:ser>
           <c:idx val="2"/>
@@ -11050,6 +11360,11 @@
               </c:numCache>
             </c:numRef>
           </c:val>
+          <c:extLst>
+            <c:ext xmlns:c16="http://schemas.microsoft.com/office/drawing/2014/chart" uri="{C3380CC4-5D6E-409C-BE32-E72D297353CC}">
+              <c16:uniqueId val="{00000002-C243-444C-9759-0CDAB68F0105}"/>
+            </c:ext>
+          </c:extLst>
         </c:ser>
         <c:dLbls>
           <c:showLegendKey val="0"/>
@@ -11246,7 +11561,7 @@
 </file>
 
 <file path=word/charts/chart3.xml><?xml version="1.0" encoding="utf-8"?>
-<c:chartSpace xmlns:c="http://schemas.openxmlformats.org/drawingml/2006/chart" xmlns:a="http://schemas.openxmlformats.org/drawingml/2006/main" xmlns:r="http://schemas.openxmlformats.org/officeDocument/2006/relationships">
+<c:chartSpace xmlns:c="http://schemas.openxmlformats.org/drawingml/2006/chart" xmlns:a="http://schemas.openxmlformats.org/drawingml/2006/main" xmlns:r="http://schemas.openxmlformats.org/officeDocument/2006/relationships" xmlns:c16r2="http://schemas.microsoft.com/office/drawing/2015/06/chart">
   <c:date1904 val="0"/>
   <c:lang val="zh-CN"/>
   <c:roundedCorners val="0"/>
@@ -11380,6 +11695,11 @@
               </c:numCache>
             </c:numRef>
           </c:val>
+          <c:extLst>
+            <c:ext xmlns:c16="http://schemas.microsoft.com/office/drawing/2014/chart" uri="{C3380CC4-5D6E-409C-BE32-E72D297353CC}">
+              <c16:uniqueId val="{00000000-9C4D-4972-8664-FAA3CD4C5501}"/>
+            </c:ext>
+          </c:extLst>
         </c:ser>
         <c:ser>
           <c:idx val="1"/>
@@ -11440,6 +11760,11 @@
               </c:numCache>
             </c:numRef>
           </c:val>
+          <c:extLst>
+            <c:ext xmlns:c16="http://schemas.microsoft.com/office/drawing/2014/chart" uri="{C3380CC4-5D6E-409C-BE32-E72D297353CC}">
+              <c16:uniqueId val="{00000001-9C4D-4972-8664-FAA3CD4C5501}"/>
+            </c:ext>
+          </c:extLst>
         </c:ser>
         <c:dLbls>
           <c:showLegendKey val="0"/>

--- a/doc/角色识别系统.docx
+++ b/doc/角色识别系统.docx
@@ -1,6 +1,6 @@
 
 <file path=word/document.xml><?xml version="1.0" encoding="utf-8"?>
-<w:document xmlns:wpc="http://schemas.microsoft.com/office/word/2010/wordprocessingCanvas" xmlns:cx="http://schemas.microsoft.com/office/drawing/2014/chartex" xmlns:cx1="http://schemas.microsoft.com/office/drawing/2015/9/8/chartex" xmlns:cx2="http://schemas.microsoft.com/office/drawing/2015/10/21/chartex" xmlns:cx3="http://schemas.microsoft.com/office/drawing/2016/5/9/chartex" xmlns:cx4="http://schemas.microsoft.com/office/drawing/2016/5/10/chartex" xmlns:cx5="http://schemas.microsoft.com/office/drawing/2016/5/11/chartex" xmlns:cx6="http://schemas.microsoft.com/office/drawing/2016/5/12/chartex" xmlns:cx7="http://schemas.microsoft.com/office/drawing/2016/5/13/chartex" xmlns:cx8="http://schemas.microsoft.com/office/drawing/2016/5/14/chartex" xmlns:mc="http://schemas.openxmlformats.org/markup-compatibility/2006" xmlns:aink="http://schemas.microsoft.com/office/drawing/2016/ink" xmlns:am3d="http://schemas.microsoft.com/office/drawing/2017/model3d" xmlns:o="urn:schemas-microsoft-com:office:office" xmlns:r="http://schemas.openxmlformats.org/officeDocument/2006/relationships" xmlns:m="http://schemas.openxmlformats.org/officeDocument/2006/math" xmlns:v="urn:schemas-microsoft-com:vml" xmlns:wp14="http://schemas.microsoft.com/office/word/2010/wordprocessingDrawing" xmlns:wp="http://schemas.openxmlformats.org/drawingml/2006/wordprocessingDrawing" xmlns:w10="urn:schemas-microsoft-com:office:word" xmlns:w="http://schemas.openxmlformats.org/wordprocessingml/2006/main" xmlns:w14="http://schemas.microsoft.com/office/word/2010/wordml" xmlns:w15="http://schemas.microsoft.com/office/word/2012/wordml" xmlns:w16cid="http://schemas.microsoft.com/office/word/2016/wordml/cid" xmlns:w16se="http://schemas.microsoft.com/office/word/2015/wordml/symex" xmlns:wpg="http://schemas.microsoft.com/office/word/2010/wordprocessingGroup" xmlns:wpi="http://schemas.microsoft.com/office/word/2010/wordprocessingInk" xmlns:wne="http://schemas.microsoft.com/office/word/2006/wordml" xmlns:wps="http://schemas.microsoft.com/office/word/2010/wordprocessingShape" mc:Ignorable="w14 w15 w16se w16cid wp14">
+<w:document xmlns:wpc="http://schemas.microsoft.com/office/word/2010/wordprocessingCanvas" xmlns:mo="http://schemas.microsoft.com/office/mac/office/2008/main" xmlns:mc="http://schemas.openxmlformats.org/markup-compatibility/2006" xmlns:mv="urn:schemas-microsoft-com:mac:vml" xmlns:o="urn:schemas-microsoft-com:office:office" xmlns:r="http://schemas.openxmlformats.org/officeDocument/2006/relationships" xmlns:m="http://schemas.openxmlformats.org/officeDocument/2006/math" xmlns:v="urn:schemas-microsoft-com:vml" xmlns:wp14="http://schemas.microsoft.com/office/word/2010/wordprocessingDrawing" xmlns:wp="http://schemas.openxmlformats.org/drawingml/2006/wordprocessingDrawing" xmlns:w10="urn:schemas-microsoft-com:office:word" xmlns:w="http://schemas.openxmlformats.org/wordprocessingml/2006/main" xmlns:w14="http://schemas.microsoft.com/office/word/2010/wordml" xmlns:w15="http://schemas.microsoft.com/office/word/2012/wordml" xmlns:wpg="http://schemas.microsoft.com/office/word/2010/wordprocessingGroup" xmlns:wpi="http://schemas.microsoft.com/office/word/2010/wordprocessingInk" xmlns:wne="http://schemas.microsoft.com/office/word/2006/wordml" xmlns:wps="http://schemas.microsoft.com/office/word/2010/wordprocessingShape" mc:Ignorable="w14 w15 wp14">
   <w:body>
     <w:p>
       <w:pPr>
@@ -20,6 +20,9 @@
           <w:ilvl w:val="0"/>
           <w:numId w:val="14"/>
         </w:numPr>
+        <w:rPr>
+          <w:rFonts w:hint="eastAsia"/>
+        </w:rPr>
       </w:pPr>
       <w:r>
         <w:t xml:space="preserve">Emory </w:t>
@@ -39,832 +42,33 @@
     </w:p>
     <w:p>
       <w:pPr>
-        <w:pStyle w:val="2"/>
-        <w:numPr>
-          <w:ilvl w:val="0"/>
-          <w:numId w:val="15"/>
-        </w:numPr>
-      </w:pPr>
-      <w:r>
-        <w:rPr>
-          <w:rFonts w:hint="eastAsia"/>
-        </w:rPr>
-        <w:t>共指消解、实体连接</w:t>
-      </w:r>
-      <w:r>
-        <w:rPr>
-          <w:rFonts w:hint="eastAsia"/>
-        </w:rPr>
-        <w:t>和角色识别</w:t>
-      </w:r>
-      <w:r>
-        <w:rPr>
-          <w:rFonts w:hint="eastAsia"/>
-        </w:rPr>
-        <w:t>的关系</w:t>
+        <w:rPr>
+          <w:rFonts w:hint="eastAsia"/>
+        </w:rPr>
+      </w:pPr>
+      <w:r>
+        <w:rPr>
+          <w:rFonts w:hint="eastAsia"/>
+        </w:rPr>
+        <w:t>信息抽取技术评测发展历程</w:t>
       </w:r>
     </w:p>
     <w:p>
       <w:pPr>
-        <w:pStyle w:val="3"/>
-        <w:numPr>
-          <w:ilvl w:val="0"/>
-          <w:numId w:val="12"/>
-        </w:numPr>
-      </w:pPr>
-      <w:r>
-        <w:rPr>
-          <w:rFonts w:hint="eastAsia"/>
-        </w:rPr>
-        <w:t>共指消解</w:t>
-      </w:r>
-      <w:r>
-        <w:rPr>
-          <w:rFonts w:hint="eastAsia"/>
-        </w:rPr>
-        <w:t>（</w:t>
-      </w:r>
-      <w:r>
-        <w:t>coreference resolution</w:t>
-      </w:r>
-      <w:r>
-        <w:rPr>
-          <w:rFonts w:hint="eastAsia"/>
-        </w:rPr>
-        <w:t>）</w:t>
-      </w:r>
-    </w:p>
-    <w:p>
-      <w:r>
-        <w:rPr>
-          <w:rFonts w:hint="eastAsia"/>
-        </w:rPr>
-        <w:t>照应语（</w:t>
-      </w:r>
-      <w:r>
-        <w:t>mentions</w:t>
-      </w:r>
-      <w:r>
-        <w:t>）</w:t>
-      </w:r>
-      <w:r>
-        <w:rPr>
-          <w:rFonts w:hint="eastAsia"/>
-        </w:rPr>
-        <w:t>的定义：</w:t>
-      </w:r>
-      <w:r>
-        <w:rPr>
-          <w:rFonts w:hint="eastAsia"/>
-        </w:rPr>
-        <w:t>文本中所有人名、代词等名词性实体</w:t>
-      </w:r>
-      <w:r>
-        <w:rPr>
-          <w:rFonts w:hint="eastAsia"/>
-        </w:rPr>
-        <w:t>。</w:t>
-      </w:r>
-    </w:p>
-    <w:p>
-      <w:r>
-        <w:rPr>
-          <w:rFonts w:hint="eastAsia"/>
-        </w:rPr>
-        <w:t>共指（</w:t>
-      </w:r>
-      <w:r>
-        <w:t>co</w:t>
-      </w:r>
-      <w:r>
-        <w:t>reference</w:t>
-      </w:r>
-      <w:r>
-        <w:t>）</w:t>
-      </w:r>
-      <w:r>
-        <w:rPr>
-          <w:rFonts w:hint="eastAsia"/>
-        </w:rPr>
-        <w:t>的定义：</w:t>
-      </w:r>
-      <w:r>
-        <w:rPr>
-          <w:rFonts w:hint="eastAsia"/>
-        </w:rPr>
-        <w:t>共指指的是两个</w:t>
-      </w:r>
-      <w:r>
-        <w:rPr>
-          <w:rFonts w:hint="eastAsia"/>
-        </w:rPr>
-        <w:t>（或多个）</w:t>
-      </w:r>
-      <w:r>
-        <w:t>mentions</w:t>
-      </w:r>
-      <w:r>
-        <w:rPr>
-          <w:rFonts w:hint="eastAsia"/>
-        </w:rPr>
-        <w:t>指向真实世界中的同一实体。</w:t>
-      </w:r>
-    </w:p>
-    <w:p>
-      <w:r>
-        <w:rPr>
-          <w:rFonts w:hint="eastAsia"/>
-        </w:rPr>
-        <w:t>共指消解（</w:t>
-      </w:r>
-      <w:r>
-        <w:rPr>
-          <w:rFonts w:hint="eastAsia"/>
-        </w:rPr>
-        <w:t>co</w:t>
-      </w:r>
-      <w:r>
-        <w:rPr>
-          <w:rFonts w:hint="eastAsia"/>
-        </w:rPr>
-        <w:t>re</w:t>
-      </w:r>
-      <w:r>
-        <w:t>ference</w:t>
-      </w:r>
-      <w:r>
-        <w:t>-resolution</w:t>
-      </w:r>
-      <w:r>
-        <w:t>）</w:t>
-      </w:r>
-      <w:r>
-        <w:rPr>
-          <w:rFonts w:hint="eastAsia"/>
-        </w:rPr>
-        <w:t>的定义：共指消解就是将</w:t>
-      </w:r>
-      <w:r>
-        <w:rPr>
-          <w:rFonts w:hint="eastAsia"/>
-        </w:rPr>
-        <w:t>指向同一实体的不同</w:t>
-      </w:r>
-      <w:r>
-        <w:t>mentions</w:t>
-      </w:r>
-      <w:r>
-        <w:rPr>
-          <w:rFonts w:hint="eastAsia"/>
-        </w:rPr>
-        <w:t>连接到同一实体上。</w:t>
-      </w:r>
-    </w:p>
-    <w:p>
-      <w:pPr>
-        <w:pStyle w:val="3"/>
-        <w:numPr>
-          <w:ilvl w:val="0"/>
-          <w:numId w:val="12"/>
-        </w:numPr>
-      </w:pPr>
-      <w:r>
-        <w:rPr>
-          <w:rFonts w:hint="eastAsia"/>
-        </w:rPr>
-        <w:t>实体连接</w:t>
-      </w:r>
-      <w:r>
-        <w:rPr>
-          <w:rFonts w:hint="eastAsia"/>
-        </w:rPr>
-        <w:t>（</w:t>
-      </w:r>
-      <w:r>
-        <w:t>entity linking</w:t>
-      </w:r>
-      <w:r>
-        <w:rPr>
-          <w:rFonts w:hint="eastAsia"/>
-        </w:rPr>
-        <w:t>）</w:t>
-      </w:r>
-    </w:p>
-    <w:p>
-      <w:r>
-        <w:rPr>
-          <w:rFonts w:hint="eastAsia"/>
-        </w:rPr>
-        <w:t>实体连接</w:t>
-      </w:r>
-      <w:r>
-        <w:rPr>
-          <w:rFonts w:hint="eastAsia"/>
-        </w:rPr>
-        <w:t>可以简单理解</w:t>
-      </w:r>
-      <w:r>
-        <w:rPr>
-          <w:rFonts w:hint="eastAsia"/>
-        </w:rPr>
-        <w:t>为一个分类问题，即给定两个实体和两个实体共同出现的句子文本，预测</w:t>
-      </w:r>
-      <w:r>
-        <w:rPr>
-          <w:rFonts w:hint="eastAsia"/>
-        </w:rPr>
-        <w:t>两个实体之间的关系。</w:t>
-      </w:r>
-    </w:p>
-    <w:p>
-      <w:pPr>
-        <w:pStyle w:val="3"/>
-        <w:numPr>
-          <w:ilvl w:val="0"/>
-          <w:numId w:val="12"/>
-        </w:numPr>
-      </w:pPr>
-      <w:r>
-        <w:rPr>
-          <w:rFonts w:hint="eastAsia"/>
-        </w:rPr>
-        <w:t>角色识别（</w:t>
-      </w:r>
-      <w:r>
-        <w:t>character identification</w:t>
-      </w:r>
-      <w:r>
-        <w:rPr>
-          <w:rFonts w:hint="eastAsia"/>
-        </w:rPr>
-        <w:t>）</w:t>
-      </w:r>
-    </w:p>
-    <w:p>
-      <w:r>
-        <w:rPr>
-          <w:rFonts w:hint="eastAsia"/>
-        </w:rPr>
-        <w:t>在一段</w:t>
-      </w:r>
-      <w:r>
-        <w:rPr>
-          <w:rFonts w:hint="eastAsia"/>
-        </w:rPr>
-        <w:t>多人</w:t>
-      </w:r>
-      <w:r>
-        <w:rPr>
-          <w:rFonts w:hint="eastAsia"/>
-        </w:rPr>
-        <w:t>对话中找出</w:t>
-      </w:r>
-      <w:r>
-        <w:rPr>
-          <w:rFonts w:hint="eastAsia"/>
-        </w:rPr>
-        <w:t>被提及的人（人名、人称代词等）所对应角色</w:t>
-      </w:r>
-      <w:r>
-        <w:rPr>
-          <w:rFonts w:hint="eastAsia"/>
-        </w:rPr>
-        <w:t>（说话人）</w:t>
-      </w:r>
-      <w:r>
-        <w:rPr>
-          <w:rFonts w:hint="eastAsia"/>
-        </w:rPr>
-        <w:t>的过程就是角色识别。</w:t>
-      </w:r>
-    </w:p>
-    <w:p>
-      <w:pPr>
-        <w:pStyle w:val="3"/>
-        <w:numPr>
-          <w:ilvl w:val="0"/>
-          <w:numId w:val="12"/>
-        </w:numPr>
-      </w:pPr>
-      <w:r>
-        <w:rPr>
-          <w:rFonts w:hint="eastAsia"/>
-        </w:rPr>
-        <w:t>角色识别与实体连接的关系</w:t>
-      </w:r>
-    </w:p>
-    <w:p>
-      <w:r>
-        <w:rPr>
-          <w:rFonts w:hint="eastAsia"/>
-        </w:rPr>
-        <w:t>实体连接的目的是预测两个实体之间的某种关系，角色识别的目的是判别代词与其指代的角色之间是否具有指代关系，也可以</w:t>
-      </w:r>
-      <w:r>
-        <w:rPr>
-          <w:rFonts w:hint="eastAsia"/>
-        </w:rPr>
-        <w:t>表述为</w:t>
-      </w:r>
-      <w:r>
-        <w:rPr>
-          <w:rFonts w:hint="eastAsia"/>
-        </w:rPr>
-        <w:t>给定代词预测其指代的某一种或某几种</w:t>
-      </w:r>
-      <w:r>
-        <w:rPr>
-          <w:rFonts w:hint="eastAsia"/>
-        </w:rPr>
-        <w:t>（复数代词）</w:t>
-      </w:r>
-      <w:r>
-        <w:rPr>
-          <w:rFonts w:hint="eastAsia"/>
-        </w:rPr>
-        <w:t>角色。</w:t>
-      </w:r>
-      <w:r>
-        <w:rPr>
-          <w:rFonts w:hint="eastAsia"/>
-        </w:rPr>
-        <w:t>因此，可以说角色识别任务是实体连接任务的子任务。</w:t>
-      </w:r>
-    </w:p>
-    <w:p>
-      <w:pPr>
-        <w:pStyle w:val="3"/>
-        <w:numPr>
-          <w:ilvl w:val="0"/>
-          <w:numId w:val="12"/>
-        </w:numPr>
-      </w:pPr>
-      <w:r>
-        <w:rPr>
-          <w:rFonts w:hint="eastAsia"/>
-        </w:rPr>
-        <w:t>角色识别与共指消解的关系</w:t>
-      </w:r>
-    </w:p>
-    <w:p>
-      <w:r>
-        <w:rPr>
-          <w:rFonts w:hint="eastAsia"/>
-        </w:rPr>
-        <w:t>两者的共同点是：它们都会对提及的人</w:t>
-      </w:r>
-      <w:r>
-        <w:t>（</w:t>
-      </w:r>
-      <w:r>
-        <w:t>mentions</w:t>
-      </w:r>
-      <w:r>
-        <w:t>）</w:t>
-      </w:r>
-      <w:r>
-        <w:rPr>
-          <w:rFonts w:hint="eastAsia"/>
-        </w:rPr>
-        <w:t>进行分组并标注出每组对应的真实实体。区别在于：（</w:t>
-      </w:r>
-      <w:r>
-        <w:rPr>
-          <w:rFonts w:hint="eastAsia"/>
-        </w:rPr>
-        <w:t>1</w:t>
-      </w:r>
-      <w:r>
-        <w:rPr>
-          <w:rFonts w:hint="eastAsia"/>
-        </w:rPr>
-        <w:t>）角色识别中的共指消解系统需要预测每个</w:t>
-      </w:r>
-      <w:r>
-        <w:rPr>
-          <w:rFonts w:hint="eastAsia"/>
-        </w:rPr>
-        <w:t>m</w:t>
-      </w:r>
-      <w:r>
-        <w:t>entions</w:t>
-      </w:r>
-      <w:r>
-        <w:rPr>
-          <w:rFonts w:hint="eastAsia"/>
-        </w:rPr>
-        <w:t>组对应的</w:t>
-      </w:r>
-      <w:r>
-        <w:rPr>
-          <w:rFonts w:hint="eastAsia"/>
-        </w:rPr>
-        <w:t>角色（</w:t>
-      </w:r>
-      <w:r>
-        <w:rPr>
-          <w:rFonts w:hint="eastAsia"/>
-        </w:rPr>
-        <w:t>2</w:t>
-      </w:r>
-      <w:r>
-        <w:rPr>
-          <w:rFonts w:hint="eastAsia"/>
-        </w:rPr>
-        <w:t>）</w:t>
-      </w:r>
-      <w:r>
-        <w:rPr>
-          <w:rFonts w:hint="eastAsia"/>
-        </w:rPr>
-        <w:t>角色识别</w:t>
-      </w:r>
-      <w:r>
-        <w:rPr>
-          <w:rFonts w:hint="eastAsia"/>
-        </w:rPr>
-        <w:t>中的共指消解系统处理的</w:t>
-      </w:r>
-      <w:r>
-        <w:rPr>
-          <w:rFonts w:hint="eastAsia"/>
-        </w:rPr>
-        <w:t>是多人参与的对话</w:t>
-      </w:r>
-      <w:r>
-        <w:rPr>
-          <w:rFonts w:hint="eastAsia"/>
-        </w:rPr>
-        <w:t>文本，它是在多个文本之间进行</w:t>
-      </w:r>
-      <w:r>
-        <w:rPr>
-          <w:rFonts w:hint="eastAsia"/>
-        </w:rPr>
-        <w:t>共指消解</w:t>
-      </w:r>
-      <w:r>
-        <w:rPr>
-          <w:rFonts w:hint="eastAsia"/>
-        </w:rPr>
-        <w:t>的</w:t>
-      </w:r>
-      <w:r>
-        <w:rPr>
-          <w:rFonts w:hint="eastAsia"/>
-        </w:rPr>
-        <w:t>。</w:t>
-      </w:r>
-      <w:r>
-        <w:rPr>
-          <w:rFonts w:hint="eastAsia"/>
-        </w:rPr>
-        <w:t>可以认为共指消解是角色识别的一个预处理步骤，利用共指消解找出联系紧密的角色</w:t>
-      </w:r>
-      <w:r>
-        <w:rPr>
-          <w:rFonts w:hint="eastAsia"/>
-        </w:rPr>
-        <w:t>-m</w:t>
-      </w:r>
-      <w:r>
-        <w:t>ention</w:t>
-      </w:r>
-      <w:r>
-        <w:rPr>
-          <w:rFonts w:hint="eastAsia"/>
-        </w:rPr>
-        <w:t>s</w:t>
-      </w:r>
-      <w:r>
-        <w:rPr>
-          <w:rFonts w:hint="eastAsia"/>
-        </w:rPr>
-        <w:t>组。</w:t>
-      </w:r>
-    </w:p>
-    <w:p>
-      <w:pPr>
-        <w:pStyle w:val="2"/>
-        <w:numPr>
-          <w:ilvl w:val="0"/>
-          <w:numId w:val="15"/>
-        </w:numPr>
-      </w:pPr>
-      <w:r>
-        <w:rPr>
-          <w:rFonts w:hint="eastAsia"/>
-        </w:rPr>
-        <w:lastRenderedPageBreak/>
-        <w:t>角色识别的难点</w:t>
-      </w:r>
-    </w:p>
-    <w:p>
-      <w:pPr>
-        <w:pStyle w:val="3"/>
-        <w:numPr>
-          <w:ilvl w:val="0"/>
-          <w:numId w:val="16"/>
-        </w:numPr>
-      </w:pPr>
-      <w:r>
-        <w:rPr>
-          <w:rFonts w:hint="eastAsia"/>
-        </w:rPr>
-        <w:t>交叉文档</w:t>
-      </w:r>
-      <w:r>
-        <w:rPr>
-          <w:rFonts w:hint="eastAsia"/>
-        </w:rPr>
-        <w:t>上的</w:t>
-      </w:r>
-      <w:r>
-        <w:rPr>
-          <w:rFonts w:hint="eastAsia"/>
-        </w:rPr>
-        <w:t>共指消解</w:t>
-      </w:r>
-    </w:p>
-    <w:p>
-      <w:r>
-        <w:rPr>
-          <w:rFonts w:hint="eastAsia"/>
-        </w:rPr>
-        <w:t>普通共指消解是在一篇文本或一个句子中找出</w:t>
-      </w:r>
-      <w:r>
-        <w:rPr>
-          <w:rFonts w:hint="eastAsia"/>
-        </w:rPr>
-        <w:t>名词对应的实体，</w:t>
-      </w:r>
-      <w:r>
-        <w:rPr>
-          <w:rFonts w:hint="eastAsia"/>
-        </w:rPr>
-        <w:t>而角色识别</w:t>
-      </w:r>
-      <w:r>
-        <w:rPr>
-          <w:rFonts w:hint="eastAsia"/>
-        </w:rPr>
-        <w:t>是</w:t>
-      </w:r>
-      <w:r>
-        <w:rPr>
-          <w:rFonts w:hint="eastAsia"/>
-        </w:rPr>
-        <w:t>在多人对话文本中找出</w:t>
-      </w:r>
-      <w:r>
-        <w:rPr>
-          <w:rFonts w:hint="eastAsia"/>
-        </w:rPr>
-        <w:t>men</w:t>
-      </w:r>
-      <w:r>
-        <w:t>tions</w:t>
-      </w:r>
-      <w:r>
-        <w:rPr>
-          <w:rFonts w:hint="eastAsia"/>
-        </w:rPr>
-        <w:t>对应的角色，</w:t>
-      </w:r>
-      <w:r>
-        <w:rPr>
-          <w:rFonts w:hint="eastAsia"/>
-        </w:rPr>
-        <w:t>m</w:t>
-      </w:r>
-      <w:r>
-        <w:t>entions</w:t>
-      </w:r>
-      <w:r>
-        <w:rPr>
-          <w:rFonts w:hint="eastAsia"/>
-        </w:rPr>
-        <w:t>与其对应的角色通常不在同一个发言文本中，这就是交叉文档上的共指消解。</w:t>
-      </w:r>
-    </w:p>
-    <w:p>
-      <w:pPr>
-        <w:pStyle w:val="3"/>
-        <w:numPr>
-          <w:ilvl w:val="0"/>
-          <w:numId w:val="16"/>
-        </w:numPr>
-      </w:pPr>
-      <w:r>
-        <w:rPr>
-          <w:rFonts w:hint="eastAsia"/>
-        </w:rPr>
-        <w:t>没有实体知识库</w:t>
-      </w:r>
-    </w:p>
-    <w:p>
-      <w:pPr>
-        <w:rPr>
-          <w:rFonts w:hint="eastAsia"/>
-        </w:rPr>
-      </w:pPr>
-      <w:r>
-        <w:rPr>
-          <w:rFonts w:hint="eastAsia"/>
-        </w:rPr>
-        <w:t>传统的实体连接可以利用实体知识库中的知识，但</w:t>
-      </w:r>
-      <w:r>
-        <w:rPr>
-          <w:rFonts w:hint="eastAsia"/>
-        </w:rPr>
-        <w:t>角色识别没有关于</w:t>
-      </w:r>
-      <w:r>
-        <w:t>mentions</w:t>
-      </w:r>
-      <w:r>
-        <w:rPr>
-          <w:rFonts w:hint="eastAsia"/>
-        </w:rPr>
-        <w:t>的先验知识。</w:t>
-      </w:r>
-      <w:r>
-        <w:rPr>
-          <w:rFonts w:hint="eastAsia"/>
-        </w:rPr>
-        <w:t>因此在用向量表达实体时会有一定困难。</w:t>
-      </w:r>
-    </w:p>
-    <w:p>
-      <w:pPr>
-        <w:pStyle w:val="2"/>
-        <w:numPr>
-          <w:ilvl w:val="0"/>
-          <w:numId w:val="15"/>
-        </w:numPr>
-      </w:pPr>
-      <w:r>
-        <w:rPr>
-          <w:rFonts w:hint="eastAsia"/>
-        </w:rPr>
-        <w:t>角色识别的应用</w:t>
-      </w:r>
-    </w:p>
-    <w:p>
-      <w:pPr>
-        <w:pStyle w:val="3"/>
-        <w:numPr>
-          <w:ilvl w:val="0"/>
-          <w:numId w:val="17"/>
-        </w:numPr>
-      </w:pPr>
-      <w:r>
-        <w:rPr>
-          <w:rFonts w:hint="eastAsia"/>
-        </w:rPr>
-        <w:t>为问答系统、文本摘要系统提供帮助</w:t>
-      </w:r>
-    </w:p>
-    <w:p>
-      <w:r>
-        <w:rPr>
-          <w:rFonts w:hint="eastAsia"/>
-        </w:rPr>
-        <w:t>问答系统是一种特殊的对话系统，参与对话的人数一般为</w:t>
-      </w:r>
-      <w:r>
-        <w:rPr>
-          <w:rFonts w:hint="eastAsia"/>
-        </w:rPr>
-        <w:t>2</w:t>
-      </w:r>
-      <w:r>
-        <w:rPr>
-          <w:rFonts w:hint="eastAsia"/>
-        </w:rPr>
-        <w:t>人，其中不免也会有一些被提及的人或物，因此识别这些人或物所对应的真实实体对于机器理解文本进而给出合理的回答有重要作用。</w:t>
-      </w:r>
-    </w:p>
-    <w:p>
-      <w:pPr>
-        <w:pStyle w:val="3"/>
-        <w:numPr>
-          <w:ilvl w:val="0"/>
-          <w:numId w:val="17"/>
-        </w:numPr>
-      </w:pPr>
-      <w:r>
-        <w:rPr>
-          <w:rFonts w:hint="eastAsia"/>
-        </w:rPr>
-        <w:t>对智能助理系统、教育系统提出更复杂的</w:t>
-      </w:r>
-      <w:r>
-        <w:rPr>
-          <w:rFonts w:hint="eastAsia"/>
-        </w:rPr>
-        <w:t>要求</w:t>
-      </w:r>
-    </w:p>
-    <w:p>
-      <w:r>
-        <w:rPr>
-          <w:rFonts w:hint="eastAsia"/>
-        </w:rPr>
-        <w:t>同问答系统智能助理也需要根据用户的输入信息给出相应的响应，因此系统也需要明确用户输入信息中的</w:t>
-      </w:r>
-      <w:r>
-        <w:t>mentions</w:t>
-      </w:r>
-      <w:r>
-        <w:rPr>
-          <w:rFonts w:hint="eastAsia"/>
-        </w:rPr>
-        <w:t>所指代的真实实体，而目前的大多数智能助理并没有角色识别功能，只能根据字面义</w:t>
-      </w:r>
-      <w:r>
-        <w:rPr>
-          <w:rFonts w:hint="eastAsia"/>
-        </w:rPr>
-        <w:t>做出相应动作</w:t>
-      </w:r>
-      <w:r>
-        <w:rPr>
-          <w:rFonts w:hint="eastAsia"/>
-        </w:rPr>
-        <w:t>。</w:t>
-      </w:r>
-    </w:p>
-    <w:p>
-      <w:pPr>
-        <w:pStyle w:val="3"/>
-        <w:numPr>
-          <w:ilvl w:val="0"/>
-          <w:numId w:val="17"/>
-        </w:numPr>
-      </w:pPr>
-      <w:r>
-        <w:rPr>
-          <w:rFonts w:hint="eastAsia"/>
-        </w:rPr>
-        <w:t>为阅读理解系统提供帮助</w:t>
-      </w:r>
-    </w:p>
-    <w:p>
-      <w:r>
-        <w:rPr>
-          <w:rFonts w:hint="eastAsia"/>
-        </w:rPr>
-        <w:t>通过角色识别可以让机器了解关于独立个体的更精细的信息，因此角色识别系统为对话的推断理解提供了帮助。</w:t>
-      </w:r>
-    </w:p>
-    <w:p>
-      <w:pPr>
-        <w:pStyle w:val="2"/>
-        <w:numPr>
-          <w:ilvl w:val="0"/>
-          <w:numId w:val="15"/>
-        </w:numPr>
-      </w:pPr>
-      <w:r>
-        <w:t>Emory</w:t>
-      </w:r>
-      <w:r>
-        <w:rPr>
-          <w:rFonts w:hint="eastAsia"/>
-        </w:rPr>
-        <w:t>角色识别系统</w:t>
-      </w:r>
-    </w:p>
-    <w:p>
-      <w:pPr>
-        <w:pStyle w:val="3"/>
-        <w:numPr>
-          <w:ilvl w:val="0"/>
-          <w:numId w:val="20"/>
-        </w:numPr>
-      </w:pPr>
-      <w:r>
-        <w:rPr>
-          <w:rFonts w:hint="eastAsia"/>
-        </w:rPr>
-        <w:t>角色识别系统语料构建</w:t>
-      </w:r>
-    </w:p>
-    <w:p>
-      <w:pPr>
-        <w:rPr>
-          <w:rFonts w:hint="eastAsia"/>
-        </w:rPr>
-      </w:pPr>
-      <w:r>
+        <w:rPr>
+          <w:rFonts w:hint="eastAsia"/>
+        </w:rPr>
+      </w:pPr>
+      <w:r>
+        <w:rPr>
+          <w:rFonts w:hint="eastAsia"/>
+          <w:noProof/>
+        </w:rPr>
         <w:drawing>
-          <wp:inline distT="0" distB="0" distL="0" distR="0" wp14:anchorId="78FF8962" wp14:editId="7572344A">
-            <wp:extent cx="5274310" cy="217170"/>
-            <wp:effectExtent l="0" t="0" r="2540" b="0"/>
-            <wp:docPr id="6" name="图片 6"/>
+          <wp:inline distT="0" distB="0" distL="0" distR="0" wp14:anchorId="6A92B1D8" wp14:editId="1BAB7031">
+            <wp:extent cx="5274310" cy="3729355"/>
+            <wp:effectExtent l="0" t="0" r="8890" b="4445"/>
+            <wp:docPr id="7" name="图片 7"/>
             <wp:cNvGraphicFramePr>
               <a:graphicFrameLocks xmlns:a="http://schemas.openxmlformats.org/drawingml/2006/main" noChangeAspect="1"/>
             </wp:cNvGraphicFramePr>
@@ -872,11 +76,17 @@
               <a:graphicData uri="http://schemas.openxmlformats.org/drawingml/2006/picture">
                 <pic:pic xmlns:pic="http://schemas.openxmlformats.org/drawingml/2006/picture">
                   <pic:nvPicPr>
-                    <pic:cNvPr id="1" name=""/>
+                    <pic:cNvPr id="7" name="信息抽取公开评测发展历程.png"/>
                     <pic:cNvPicPr/>
                   </pic:nvPicPr>
                   <pic:blipFill>
-                    <a:blip r:embed="rId7"/>
+                    <a:blip r:embed="rId7" cstate="print">
+                      <a:extLst>
+                        <a:ext uri="{28A0092B-C50C-407E-A947-70E740481C1C}">
+                          <a14:useLocalDpi xmlns:a14="http://schemas.microsoft.com/office/drawing/2010/main" val="0"/>
+                        </a:ext>
+                      </a:extLst>
+                    </a:blip>
                     <a:stretch>
                       <a:fillRect/>
                     </a:stretch>
@@ -884,7 +94,7 @@
                   <pic:spPr>
                     <a:xfrm>
                       <a:off x="0" y="0"/>
-                      <a:ext cx="5274310" cy="217170"/>
+                      <a:ext cx="5274310" cy="3729355"/>
                     </a:xfrm>
                     <a:prstGeom prst="rect">
                       <a:avLst/>
@@ -896,6 +106,811 @@
           </wp:inline>
         </w:drawing>
       </w:r>
+      <w:bookmarkStart w:id="0" w:name="_GoBack"/>
+      <w:bookmarkEnd w:id="0"/>
+    </w:p>
+    <w:p>
+      <w:pPr>
+        <w:pStyle w:val="2"/>
+        <w:numPr>
+          <w:ilvl w:val="0"/>
+          <w:numId w:val="15"/>
+        </w:numPr>
+      </w:pPr>
+      <w:r>
+        <w:rPr>
+          <w:rFonts w:hint="eastAsia"/>
+        </w:rPr>
+        <w:t>共指消解、实体连接</w:t>
+      </w:r>
+      <w:r>
+        <w:rPr>
+          <w:rFonts w:hint="eastAsia"/>
+        </w:rPr>
+        <w:t>和角色识别</w:t>
+      </w:r>
+      <w:r>
+        <w:rPr>
+          <w:rFonts w:hint="eastAsia"/>
+        </w:rPr>
+        <w:t>的关系</w:t>
+      </w:r>
+    </w:p>
+    <w:p>
+      <w:pPr>
+        <w:pStyle w:val="3"/>
+        <w:numPr>
+          <w:ilvl w:val="0"/>
+          <w:numId w:val="12"/>
+        </w:numPr>
+      </w:pPr>
+      <w:r>
+        <w:rPr>
+          <w:rFonts w:hint="eastAsia"/>
+        </w:rPr>
+        <w:t>共指消解</w:t>
+      </w:r>
+      <w:r>
+        <w:rPr>
+          <w:rFonts w:hint="eastAsia"/>
+        </w:rPr>
+        <w:t>（</w:t>
+      </w:r>
+      <w:r>
+        <w:t>coreference resolution</w:t>
+      </w:r>
+      <w:r>
+        <w:rPr>
+          <w:rFonts w:hint="eastAsia"/>
+        </w:rPr>
+        <w:t>）</w:t>
+      </w:r>
+    </w:p>
+    <w:p>
+      <w:r>
+        <w:rPr>
+          <w:rFonts w:hint="eastAsia"/>
+        </w:rPr>
+        <w:t>照应语（</w:t>
+      </w:r>
+      <w:r>
+        <w:t>mentions</w:t>
+      </w:r>
+      <w:r>
+        <w:t>）</w:t>
+      </w:r>
+      <w:r>
+        <w:rPr>
+          <w:rFonts w:hint="eastAsia"/>
+        </w:rPr>
+        <w:t>的定义：</w:t>
+      </w:r>
+      <w:r>
+        <w:rPr>
+          <w:rFonts w:hint="eastAsia"/>
+        </w:rPr>
+        <w:t>文本中所有人名、代词等名词性实体</w:t>
+      </w:r>
+      <w:r>
+        <w:rPr>
+          <w:rFonts w:hint="eastAsia"/>
+        </w:rPr>
+        <w:t>。</w:t>
+      </w:r>
+    </w:p>
+    <w:p>
+      <w:r>
+        <w:rPr>
+          <w:rFonts w:hint="eastAsia"/>
+        </w:rPr>
+        <w:t>共指（</w:t>
+      </w:r>
+      <w:r>
+        <w:t>co</w:t>
+      </w:r>
+      <w:r>
+        <w:t>reference</w:t>
+      </w:r>
+      <w:r>
+        <w:t>）</w:t>
+      </w:r>
+      <w:r>
+        <w:rPr>
+          <w:rFonts w:hint="eastAsia"/>
+        </w:rPr>
+        <w:t>的定义：</w:t>
+      </w:r>
+      <w:r>
+        <w:rPr>
+          <w:rFonts w:hint="eastAsia"/>
+        </w:rPr>
+        <w:t>共指指的是两个</w:t>
+      </w:r>
+      <w:r>
+        <w:rPr>
+          <w:rFonts w:hint="eastAsia"/>
+        </w:rPr>
+        <w:t>（或多个）</w:t>
+      </w:r>
+      <w:r>
+        <w:t>mentions</w:t>
+      </w:r>
+      <w:r>
+        <w:rPr>
+          <w:rFonts w:hint="eastAsia"/>
+        </w:rPr>
+        <w:t>指向真实世界中的同一实体。</w:t>
+      </w:r>
+    </w:p>
+    <w:p>
+      <w:r>
+        <w:rPr>
+          <w:rFonts w:hint="eastAsia"/>
+        </w:rPr>
+        <w:t>共指消解（</w:t>
+      </w:r>
+      <w:r>
+        <w:rPr>
+          <w:rFonts w:hint="eastAsia"/>
+        </w:rPr>
+        <w:t>co</w:t>
+      </w:r>
+      <w:r>
+        <w:rPr>
+          <w:rFonts w:hint="eastAsia"/>
+        </w:rPr>
+        <w:t>re</w:t>
+      </w:r>
+      <w:r>
+        <w:t>ference</w:t>
+      </w:r>
+      <w:r>
+        <w:t>-resolution</w:t>
+      </w:r>
+      <w:r>
+        <w:t>）</w:t>
+      </w:r>
+      <w:r>
+        <w:rPr>
+          <w:rFonts w:hint="eastAsia"/>
+        </w:rPr>
+        <w:t>的定义：共指消解就是将</w:t>
+      </w:r>
+      <w:r>
+        <w:rPr>
+          <w:rFonts w:hint="eastAsia"/>
+        </w:rPr>
+        <w:t>指向同一实体的不同</w:t>
+      </w:r>
+      <w:r>
+        <w:t>mentions</w:t>
+      </w:r>
+      <w:r>
+        <w:rPr>
+          <w:rFonts w:hint="eastAsia"/>
+        </w:rPr>
+        <w:t>连接到同一实体上。</w:t>
+      </w:r>
+    </w:p>
+    <w:p>
+      <w:pPr>
+        <w:pStyle w:val="3"/>
+        <w:numPr>
+          <w:ilvl w:val="0"/>
+          <w:numId w:val="12"/>
+        </w:numPr>
+      </w:pPr>
+      <w:r>
+        <w:rPr>
+          <w:rFonts w:hint="eastAsia"/>
+        </w:rPr>
+        <w:t>实体连接</w:t>
+      </w:r>
+      <w:r>
+        <w:rPr>
+          <w:rFonts w:hint="eastAsia"/>
+        </w:rPr>
+        <w:t>（</w:t>
+      </w:r>
+      <w:r>
+        <w:t>entity linking</w:t>
+      </w:r>
+      <w:r>
+        <w:rPr>
+          <w:rFonts w:hint="eastAsia"/>
+        </w:rPr>
+        <w:t>）</w:t>
+      </w:r>
+    </w:p>
+    <w:p>
+      <w:r>
+        <w:rPr>
+          <w:rFonts w:hint="eastAsia"/>
+        </w:rPr>
+        <w:t>实体连接</w:t>
+      </w:r>
+      <w:r>
+        <w:rPr>
+          <w:rFonts w:hint="eastAsia"/>
+        </w:rPr>
+        <w:t>可以简单理解</w:t>
+      </w:r>
+      <w:r>
+        <w:rPr>
+          <w:rFonts w:hint="eastAsia"/>
+        </w:rPr>
+        <w:t>为一个分类问题，即给定两个实体和两个实体共同出现的句子文本，预测</w:t>
+      </w:r>
+      <w:r>
+        <w:rPr>
+          <w:rFonts w:hint="eastAsia"/>
+        </w:rPr>
+        <w:t>两个实体之间的关系。</w:t>
+      </w:r>
+    </w:p>
+    <w:p>
+      <w:pPr>
+        <w:pStyle w:val="3"/>
+        <w:numPr>
+          <w:ilvl w:val="0"/>
+          <w:numId w:val="12"/>
+        </w:numPr>
+      </w:pPr>
+      <w:r>
+        <w:rPr>
+          <w:rFonts w:hint="eastAsia"/>
+        </w:rPr>
+        <w:lastRenderedPageBreak/>
+        <w:t>角色识别（</w:t>
+      </w:r>
+      <w:r>
+        <w:t>character identification</w:t>
+      </w:r>
+      <w:r>
+        <w:rPr>
+          <w:rFonts w:hint="eastAsia"/>
+        </w:rPr>
+        <w:t>）</w:t>
+      </w:r>
+    </w:p>
+    <w:p>
+      <w:r>
+        <w:rPr>
+          <w:rFonts w:hint="eastAsia"/>
+        </w:rPr>
+        <w:t>在一段</w:t>
+      </w:r>
+      <w:r>
+        <w:rPr>
+          <w:rFonts w:hint="eastAsia"/>
+        </w:rPr>
+        <w:t>多人</w:t>
+      </w:r>
+      <w:r>
+        <w:rPr>
+          <w:rFonts w:hint="eastAsia"/>
+        </w:rPr>
+        <w:t>对话中找出</w:t>
+      </w:r>
+      <w:r>
+        <w:rPr>
+          <w:rFonts w:hint="eastAsia"/>
+        </w:rPr>
+        <w:t>被提及的人（人名、人称代词等）所对应角色</w:t>
+      </w:r>
+      <w:r>
+        <w:rPr>
+          <w:rFonts w:hint="eastAsia"/>
+        </w:rPr>
+        <w:t>（说话人）</w:t>
+      </w:r>
+      <w:r>
+        <w:rPr>
+          <w:rFonts w:hint="eastAsia"/>
+        </w:rPr>
+        <w:t>的过程就是角色识别。</w:t>
+      </w:r>
+    </w:p>
+    <w:p>
+      <w:pPr>
+        <w:pStyle w:val="3"/>
+        <w:numPr>
+          <w:ilvl w:val="0"/>
+          <w:numId w:val="12"/>
+        </w:numPr>
+      </w:pPr>
+      <w:r>
+        <w:rPr>
+          <w:rFonts w:hint="eastAsia"/>
+        </w:rPr>
+        <w:t>角色识别与实体连接的关系</w:t>
+      </w:r>
+    </w:p>
+    <w:p>
+      <w:r>
+        <w:rPr>
+          <w:rFonts w:hint="eastAsia"/>
+        </w:rPr>
+        <w:t>实体连接的目的是预测两个实体之间的某种关系，角色识别的目的是判别代词与其指代的角色之间是否具有指代关系，也可以</w:t>
+      </w:r>
+      <w:r>
+        <w:rPr>
+          <w:rFonts w:hint="eastAsia"/>
+        </w:rPr>
+        <w:t>表述为</w:t>
+      </w:r>
+      <w:r>
+        <w:rPr>
+          <w:rFonts w:hint="eastAsia"/>
+        </w:rPr>
+        <w:t>给定代词预测其指代的某一种或某几种</w:t>
+      </w:r>
+      <w:r>
+        <w:rPr>
+          <w:rFonts w:hint="eastAsia"/>
+        </w:rPr>
+        <w:t>（复数代词）</w:t>
+      </w:r>
+      <w:r>
+        <w:rPr>
+          <w:rFonts w:hint="eastAsia"/>
+        </w:rPr>
+        <w:t>角色。</w:t>
+      </w:r>
+      <w:r>
+        <w:rPr>
+          <w:rFonts w:hint="eastAsia"/>
+        </w:rPr>
+        <w:t>因此，可以说角色识别任务是实体连接任务的子任务。</w:t>
+      </w:r>
+    </w:p>
+    <w:p>
+      <w:pPr>
+        <w:pStyle w:val="3"/>
+        <w:numPr>
+          <w:ilvl w:val="0"/>
+          <w:numId w:val="12"/>
+        </w:numPr>
+      </w:pPr>
+      <w:r>
+        <w:rPr>
+          <w:rFonts w:hint="eastAsia"/>
+        </w:rPr>
+        <w:t>角色识别与共指消解的关系</w:t>
+      </w:r>
+    </w:p>
+    <w:p>
+      <w:r>
+        <w:rPr>
+          <w:rFonts w:hint="eastAsia"/>
+        </w:rPr>
+        <w:t>两者的共同点是：它们都会对提及的人</w:t>
+      </w:r>
+      <w:r>
+        <w:t>（</w:t>
+      </w:r>
+      <w:r>
+        <w:t>mentions</w:t>
+      </w:r>
+      <w:r>
+        <w:t>）</w:t>
+      </w:r>
+      <w:r>
+        <w:rPr>
+          <w:rFonts w:hint="eastAsia"/>
+        </w:rPr>
+        <w:t>进行分组并标注出每组对应的真实实体。区别在于：（</w:t>
+      </w:r>
+      <w:r>
+        <w:rPr>
+          <w:rFonts w:hint="eastAsia"/>
+        </w:rPr>
+        <w:t>1</w:t>
+      </w:r>
+      <w:r>
+        <w:rPr>
+          <w:rFonts w:hint="eastAsia"/>
+        </w:rPr>
+        <w:t>）角色识别中的共指消解系统需要预测每个</w:t>
+      </w:r>
+      <w:r>
+        <w:rPr>
+          <w:rFonts w:hint="eastAsia"/>
+        </w:rPr>
+        <w:t>m</w:t>
+      </w:r>
+      <w:r>
+        <w:t>entions</w:t>
+      </w:r>
+      <w:r>
+        <w:rPr>
+          <w:rFonts w:hint="eastAsia"/>
+        </w:rPr>
+        <w:t>组对应的</w:t>
+      </w:r>
+      <w:r>
+        <w:rPr>
+          <w:rFonts w:hint="eastAsia"/>
+        </w:rPr>
+        <w:t>角色（</w:t>
+      </w:r>
+      <w:r>
+        <w:rPr>
+          <w:rFonts w:hint="eastAsia"/>
+        </w:rPr>
+        <w:t>2</w:t>
+      </w:r>
+      <w:r>
+        <w:rPr>
+          <w:rFonts w:hint="eastAsia"/>
+        </w:rPr>
+        <w:t>）</w:t>
+      </w:r>
+      <w:r>
+        <w:rPr>
+          <w:rFonts w:hint="eastAsia"/>
+        </w:rPr>
+        <w:t>角色识别</w:t>
+      </w:r>
+      <w:r>
+        <w:rPr>
+          <w:rFonts w:hint="eastAsia"/>
+        </w:rPr>
+        <w:t>中的共指消解系统处理的</w:t>
+      </w:r>
+      <w:r>
+        <w:rPr>
+          <w:rFonts w:hint="eastAsia"/>
+        </w:rPr>
+        <w:t>是多人参与的对话</w:t>
+      </w:r>
+      <w:r>
+        <w:rPr>
+          <w:rFonts w:hint="eastAsia"/>
+        </w:rPr>
+        <w:t>文本，它是在多个文本之间进行</w:t>
+      </w:r>
+      <w:r>
+        <w:rPr>
+          <w:rFonts w:hint="eastAsia"/>
+        </w:rPr>
+        <w:t>共指消解</w:t>
+      </w:r>
+      <w:r>
+        <w:rPr>
+          <w:rFonts w:hint="eastAsia"/>
+        </w:rPr>
+        <w:t>的</w:t>
+      </w:r>
+      <w:r>
+        <w:rPr>
+          <w:rFonts w:hint="eastAsia"/>
+        </w:rPr>
+        <w:t>。</w:t>
+      </w:r>
+      <w:r>
+        <w:rPr>
+          <w:rFonts w:hint="eastAsia"/>
+        </w:rPr>
+        <w:t>可以认为共指消解是角色识别的一个预处理步骤，利用共指消解找出联系紧密的角色</w:t>
+      </w:r>
+      <w:r>
+        <w:rPr>
+          <w:rFonts w:hint="eastAsia"/>
+        </w:rPr>
+        <w:t>-m</w:t>
+      </w:r>
+      <w:r>
+        <w:t>ention</w:t>
+      </w:r>
+      <w:r>
+        <w:rPr>
+          <w:rFonts w:hint="eastAsia"/>
+        </w:rPr>
+        <w:t>s</w:t>
+      </w:r>
+      <w:r>
+        <w:rPr>
+          <w:rFonts w:hint="eastAsia"/>
+        </w:rPr>
+        <w:t>组。</w:t>
+      </w:r>
+    </w:p>
+    <w:p>
+      <w:pPr>
+        <w:pStyle w:val="2"/>
+        <w:numPr>
+          <w:ilvl w:val="0"/>
+          <w:numId w:val="15"/>
+        </w:numPr>
+      </w:pPr>
+      <w:r>
+        <w:rPr>
+          <w:rFonts w:hint="eastAsia"/>
+        </w:rPr>
+        <w:t>角色识别的难点</w:t>
+      </w:r>
+    </w:p>
+    <w:p>
+      <w:pPr>
+        <w:pStyle w:val="3"/>
+        <w:numPr>
+          <w:ilvl w:val="0"/>
+          <w:numId w:val="16"/>
+        </w:numPr>
+      </w:pPr>
+      <w:r>
+        <w:rPr>
+          <w:rFonts w:hint="eastAsia"/>
+        </w:rPr>
+        <w:t>交叉文档</w:t>
+      </w:r>
+      <w:r>
+        <w:rPr>
+          <w:rFonts w:hint="eastAsia"/>
+        </w:rPr>
+        <w:t>上的</w:t>
+      </w:r>
+      <w:r>
+        <w:rPr>
+          <w:rFonts w:hint="eastAsia"/>
+        </w:rPr>
+        <w:t>共指消解</w:t>
+      </w:r>
+    </w:p>
+    <w:p>
+      <w:r>
+        <w:rPr>
+          <w:rFonts w:hint="eastAsia"/>
+        </w:rPr>
+        <w:t>普通共指消解是在一篇文本或一个句子中找出</w:t>
+      </w:r>
+      <w:r>
+        <w:rPr>
+          <w:rFonts w:hint="eastAsia"/>
+        </w:rPr>
+        <w:t>名词对应的实体，</w:t>
+      </w:r>
+      <w:r>
+        <w:rPr>
+          <w:rFonts w:hint="eastAsia"/>
+        </w:rPr>
+        <w:t>而角色识别</w:t>
+      </w:r>
+      <w:r>
+        <w:rPr>
+          <w:rFonts w:hint="eastAsia"/>
+        </w:rPr>
+        <w:t>是</w:t>
+      </w:r>
+      <w:r>
+        <w:rPr>
+          <w:rFonts w:hint="eastAsia"/>
+        </w:rPr>
+        <w:t>在多人对话文本中找出</w:t>
+      </w:r>
+      <w:r>
+        <w:rPr>
+          <w:rFonts w:hint="eastAsia"/>
+        </w:rPr>
+        <w:t>men</w:t>
+      </w:r>
+      <w:r>
+        <w:t>tions</w:t>
+      </w:r>
+      <w:r>
+        <w:rPr>
+          <w:rFonts w:hint="eastAsia"/>
+        </w:rPr>
+        <w:t>对应的角色，</w:t>
+      </w:r>
+      <w:r>
+        <w:rPr>
+          <w:rFonts w:hint="eastAsia"/>
+        </w:rPr>
+        <w:t>m</w:t>
+      </w:r>
+      <w:r>
+        <w:t>entions</w:t>
+      </w:r>
+      <w:r>
+        <w:rPr>
+          <w:rFonts w:hint="eastAsia"/>
+        </w:rPr>
+        <w:t>与其对应的角色通常不在同一个发言文本中，这就是交叉文档上的共指消解。</w:t>
+      </w:r>
+    </w:p>
+    <w:p>
+      <w:pPr>
+        <w:pStyle w:val="3"/>
+        <w:numPr>
+          <w:ilvl w:val="0"/>
+          <w:numId w:val="16"/>
+        </w:numPr>
+      </w:pPr>
+      <w:r>
+        <w:rPr>
+          <w:rFonts w:hint="eastAsia"/>
+        </w:rPr>
+        <w:t>没有实体知识库</w:t>
+      </w:r>
+    </w:p>
+    <w:p>
+      <w:r>
+        <w:rPr>
+          <w:rFonts w:hint="eastAsia"/>
+        </w:rPr>
+        <w:t>传统的实体连接可以利用实体知识库中的知识，但</w:t>
+      </w:r>
+      <w:r>
+        <w:rPr>
+          <w:rFonts w:hint="eastAsia"/>
+        </w:rPr>
+        <w:t>角色识别没有关于</w:t>
+      </w:r>
+      <w:r>
+        <w:t>mentions</w:t>
+      </w:r>
+      <w:r>
+        <w:rPr>
+          <w:rFonts w:hint="eastAsia"/>
+        </w:rPr>
+        <w:t>的先验知识。</w:t>
+      </w:r>
+      <w:r>
+        <w:rPr>
+          <w:rFonts w:hint="eastAsia"/>
+        </w:rPr>
+        <w:t>因此在用向量表达实体时会有一定困难。</w:t>
+      </w:r>
+    </w:p>
+    <w:p>
+      <w:pPr>
+        <w:pStyle w:val="2"/>
+        <w:numPr>
+          <w:ilvl w:val="0"/>
+          <w:numId w:val="15"/>
+        </w:numPr>
+      </w:pPr>
+      <w:r>
+        <w:rPr>
+          <w:rFonts w:hint="eastAsia"/>
+        </w:rPr>
+        <w:t>角色识别的应用</w:t>
+      </w:r>
+    </w:p>
+    <w:p>
+      <w:pPr>
+        <w:pStyle w:val="3"/>
+        <w:numPr>
+          <w:ilvl w:val="0"/>
+          <w:numId w:val="17"/>
+        </w:numPr>
+      </w:pPr>
+      <w:r>
+        <w:rPr>
+          <w:rFonts w:hint="eastAsia"/>
+        </w:rPr>
+        <w:t>为问答系统、文本摘要系统提供帮助</w:t>
+      </w:r>
+    </w:p>
+    <w:p>
+      <w:r>
+        <w:rPr>
+          <w:rFonts w:hint="eastAsia"/>
+        </w:rPr>
+        <w:t>问答系统是一种特殊的对话系统，参与对话的人数一般为</w:t>
+      </w:r>
+      <w:r>
+        <w:rPr>
+          <w:rFonts w:hint="eastAsia"/>
+        </w:rPr>
+        <w:t>2</w:t>
+      </w:r>
+      <w:r>
+        <w:rPr>
+          <w:rFonts w:hint="eastAsia"/>
+        </w:rPr>
+        <w:t>人，其中不免也会有一些被提及的人或物，因此识别这些人或物所对应的真实实体对于机器理解文本进而给出合理的回答有</w:t>
+      </w:r>
+      <w:r>
+        <w:rPr>
+          <w:rFonts w:hint="eastAsia"/>
+        </w:rPr>
+        <w:lastRenderedPageBreak/>
+        <w:t>重要作用。</w:t>
+      </w:r>
+    </w:p>
+    <w:p>
+      <w:pPr>
+        <w:pStyle w:val="3"/>
+        <w:numPr>
+          <w:ilvl w:val="0"/>
+          <w:numId w:val="17"/>
+        </w:numPr>
+      </w:pPr>
+      <w:r>
+        <w:rPr>
+          <w:rFonts w:hint="eastAsia"/>
+        </w:rPr>
+        <w:t>对智能助理系统、教育系统提出更复杂的</w:t>
+      </w:r>
+      <w:r>
+        <w:rPr>
+          <w:rFonts w:hint="eastAsia"/>
+        </w:rPr>
+        <w:t>要求</w:t>
+      </w:r>
+    </w:p>
+    <w:p>
+      <w:r>
+        <w:rPr>
+          <w:rFonts w:hint="eastAsia"/>
+        </w:rPr>
+        <w:t>同问答系统智能助理也需要根据用户的输入信息给出相应的响应，因此系统也需要明确用户输入信息中的</w:t>
+      </w:r>
+      <w:r>
+        <w:t>mentions</w:t>
+      </w:r>
+      <w:r>
+        <w:rPr>
+          <w:rFonts w:hint="eastAsia"/>
+        </w:rPr>
+        <w:t>所指代的真实实体，而目前的大多数智能助理并没有角色识别功能，只能根据字面义</w:t>
+      </w:r>
+      <w:r>
+        <w:rPr>
+          <w:rFonts w:hint="eastAsia"/>
+        </w:rPr>
+        <w:t>做出相应动作</w:t>
+      </w:r>
+      <w:r>
+        <w:rPr>
+          <w:rFonts w:hint="eastAsia"/>
+        </w:rPr>
+        <w:t>。</w:t>
+      </w:r>
+    </w:p>
+    <w:p>
+      <w:pPr>
+        <w:pStyle w:val="3"/>
+        <w:numPr>
+          <w:ilvl w:val="0"/>
+          <w:numId w:val="17"/>
+        </w:numPr>
+      </w:pPr>
+      <w:r>
+        <w:rPr>
+          <w:rFonts w:hint="eastAsia"/>
+        </w:rPr>
+        <w:t>为阅读理解系统提供帮助</w:t>
+      </w:r>
+    </w:p>
+    <w:p>
+      <w:r>
+        <w:rPr>
+          <w:rFonts w:hint="eastAsia"/>
+        </w:rPr>
+        <w:t>通过角色识别可以让机器了解关于独立个体的更精细的信息，因此角色识别系统为对话的推断理解提供了帮助。</w:t>
+      </w:r>
+    </w:p>
+    <w:p>
+      <w:pPr>
+        <w:pStyle w:val="2"/>
+        <w:numPr>
+          <w:ilvl w:val="0"/>
+          <w:numId w:val="15"/>
+        </w:numPr>
+      </w:pPr>
+      <w:r>
+        <w:t>Emory</w:t>
+      </w:r>
+      <w:r>
+        <w:rPr>
+          <w:rFonts w:hint="eastAsia"/>
+        </w:rPr>
+        <w:t>角色识别系统</w:t>
+      </w:r>
     </w:p>
     <w:p>
       <w:pPr>
@@ -909,8 +924,7 @@
         <w:rPr>
           <w:rFonts w:hint="eastAsia"/>
         </w:rPr>
-        <w:lastRenderedPageBreak/>
-        <w:t>角色识别系统整体结构</w:t>
+        <w:t>角色识别系统语料构建</w:t>
       </w:r>
     </w:p>
     <w:p>
@@ -919,10 +933,10 @@
           <w:noProof/>
         </w:rPr>
         <w:drawing>
-          <wp:inline distT="0" distB="0" distL="0" distR="0" wp14:anchorId="1CF1CBDA" wp14:editId="0326294A">
-            <wp:extent cx="5274310" cy="908050"/>
-            <wp:effectExtent l="0" t="0" r="2540" b="6350"/>
-            <wp:docPr id="1" name="图片 1"/>
+          <wp:inline distT="0" distB="0" distL="0" distR="0" wp14:anchorId="78FF8962" wp14:editId="7572344A">
+            <wp:extent cx="5274310" cy="217170"/>
+            <wp:effectExtent l="0" t="0" r="2540" b="0"/>
+            <wp:docPr id="6" name="图片 6"/>
             <wp:cNvGraphicFramePr>
               <a:graphicFrameLocks xmlns:a="http://schemas.openxmlformats.org/drawingml/2006/main" noChangeAspect="1"/>
             </wp:cNvGraphicFramePr>
@@ -942,6 +956,63 @@
                   <pic:spPr>
                     <a:xfrm>
                       <a:off x="0" y="0"/>
+                      <a:ext cx="5274310" cy="217170"/>
+                    </a:xfrm>
+                    <a:prstGeom prst="rect">
+                      <a:avLst/>
+                    </a:prstGeom>
+                  </pic:spPr>
+                </pic:pic>
+              </a:graphicData>
+            </a:graphic>
+          </wp:inline>
+        </w:drawing>
+      </w:r>
+    </w:p>
+    <w:p>
+      <w:pPr>
+        <w:pStyle w:val="3"/>
+        <w:numPr>
+          <w:ilvl w:val="0"/>
+          <w:numId w:val="20"/>
+        </w:numPr>
+      </w:pPr>
+      <w:r>
+        <w:rPr>
+          <w:rFonts w:hint="eastAsia"/>
+        </w:rPr>
+        <w:t>角色识别系统整体结构</w:t>
+      </w:r>
+    </w:p>
+    <w:p>
+      <w:r>
+        <w:rPr>
+          <w:noProof/>
+        </w:rPr>
+        <w:drawing>
+          <wp:inline distT="0" distB="0" distL="0" distR="0" wp14:anchorId="1CF1CBDA" wp14:editId="0326294A">
+            <wp:extent cx="5274310" cy="908050"/>
+            <wp:effectExtent l="0" t="0" r="2540" b="6350"/>
+            <wp:docPr id="1" name="图片 1"/>
+            <wp:cNvGraphicFramePr>
+              <a:graphicFrameLocks xmlns:a="http://schemas.openxmlformats.org/drawingml/2006/main" noChangeAspect="1"/>
+            </wp:cNvGraphicFramePr>
+            <a:graphic xmlns:a="http://schemas.openxmlformats.org/drawingml/2006/main">
+              <a:graphicData uri="http://schemas.openxmlformats.org/drawingml/2006/picture">
+                <pic:pic xmlns:pic="http://schemas.openxmlformats.org/drawingml/2006/picture">
+                  <pic:nvPicPr>
+                    <pic:cNvPr id="1" name=""/>
+                    <pic:cNvPicPr/>
+                  </pic:nvPicPr>
+                  <pic:blipFill>
+                    <a:blip r:embed="rId9"/>
+                    <a:stretch>
+                      <a:fillRect/>
+                    </a:stretch>
+                  </pic:blipFill>
+                  <pic:spPr>
+                    <a:xfrm>
+                      <a:off x="0" y="0"/>
                       <a:ext cx="5274310" cy="908050"/>
                     </a:xfrm>
                     <a:prstGeom prst="rect">
@@ -1130,6 +1201,7 @@
         <w:rPr>
           <w:noProof/>
         </w:rPr>
+        <w:lastRenderedPageBreak/>
         <w:drawing>
           <wp:inline distT="0" distB="0" distL="0" distR="0" wp14:anchorId="6A0AAD1C" wp14:editId="369FF1FA">
             <wp:extent cx="5274310" cy="2143760"/>
@@ -1146,7 +1218,7 @@
                     <pic:cNvPicPr/>
                   </pic:nvPicPr>
                   <pic:blipFill>
-                    <a:blip r:embed="rId9"/>
+                    <a:blip r:embed="rId10"/>
                     <a:stretch>
                       <a:fillRect/>
                     </a:stretch>
@@ -1895,11 +1967,6 @@
       </w:r>
     </w:p>
     <w:p>
-      <w:pPr>
-        <w:rPr>
-          <w:rFonts w:hint="eastAsia"/>
-        </w:rPr>
-      </w:pPr>
       <w:r>
         <w:rPr>
           <w:rFonts w:hint="eastAsia"/>
@@ -2594,11 +2661,6 @@
       </w:r>
     </w:p>
     <w:p>
-      <w:pPr>
-        <w:rPr>
-          <w:rFonts w:hint="eastAsia"/>
-        </w:rPr>
-      </w:pPr>
       <m:oMath>
         <m:sSub>
           <m:sSubPr>
@@ -2794,14 +2856,7 @@
         <w:rPr>
           <w:rFonts w:hint="eastAsia"/>
         </w:rPr>
-        <w:t>字面值匹配度，说话者匹配度，</w:t>
-      </w:r>
-      <w:r>
-        <w:rPr>
-          <w:rFonts w:hint="eastAsia"/>
-        </w:rPr>
-        <w:lastRenderedPageBreak/>
-        <w:t>距离，所在句子距离；</w:t>
+        <w:t>字面值匹配度，说话者匹配度，距离，所在句子距离；</w:t>
       </w:r>
       <w:r>
         <w:rPr>
@@ -2826,11 +2881,6 @@
       </w:r>
     </w:p>
     <w:p>
-      <w:pPr>
-        <w:rPr>
-          <w:rFonts w:hint="eastAsia"/>
-        </w:rPr>
-      </w:pPr>
       <w:r>
         <w:rPr>
           <w:rFonts w:hint="eastAsia"/>
@@ -3352,6 +3402,7 @@
         <w:rPr>
           <w:noProof/>
         </w:rPr>
+        <w:lastRenderedPageBreak/>
         <w:drawing>
           <wp:inline distT="0" distB="0" distL="0" distR="0" wp14:anchorId="3112D664" wp14:editId="3AB79A9D">
             <wp:extent cx="3359208" cy="3705401"/>
@@ -3368,7 +3419,7 @@
                     <pic:cNvPicPr/>
                   </pic:nvPicPr>
                   <pic:blipFill>
-                    <a:blip r:embed="rId10"/>
+                    <a:blip r:embed="rId11"/>
                     <a:stretch>
                       <a:fillRect/>
                     </a:stretch>
@@ -3914,8 +3965,6 @@
         </w:rPr>
         <w:t>Ceaf</w:t>
       </w:r>
-      <w:bookmarkStart w:id="0" w:name="_GoBack"/>
-      <w:bookmarkEnd w:id="0"/>
     </w:p>
     <w:p>
       <w:r>
@@ -4480,7 +4529,6 @@
             <w:rPr>
               <w:rFonts w:ascii="Cambria Math" w:hAnsi="Cambria Math"/>
             </w:rPr>
-            <w:lastRenderedPageBreak/>
             <m:t>R=</m:t>
           </m:r>
           <m:f>
@@ -4733,7 +4781,14 @@
         <w:rPr>
           <w:rFonts w:hint="eastAsia"/>
         </w:rPr>
-        <w:t>的嵌入向量，在实体关系预测过程中，会再次利用</w:t>
+        <w:t>的嵌入向量，在实体</w:t>
+      </w:r>
+      <w:r>
+        <w:rPr>
+          <w:rFonts w:hint="eastAsia"/>
+        </w:rPr>
+        <w:lastRenderedPageBreak/>
+        <w:t>关系预测过程中，会再次利用</w:t>
       </w:r>
       <w:r>
         <w:t>CNN</w:t>
@@ -4784,7 +4839,7 @@
                     <pic:cNvPicPr/>
                   </pic:nvPicPr>
                   <pic:blipFill>
-                    <a:blip r:embed="rId11"/>
+                    <a:blip r:embed="rId12"/>
                     <a:stretch>
                       <a:fillRect/>
                     </a:stretch>
@@ -5097,7 +5152,6 @@
         <w:rPr>
           <w:rFonts w:hint="eastAsia"/>
         </w:rPr>
-        <w:lastRenderedPageBreak/>
         <w:t>中文角色识别系统</w:t>
       </w:r>
     </w:p>
@@ -5426,6 +5480,7 @@
         <w:rPr>
           <w:rFonts w:hint="eastAsia"/>
         </w:rPr>
+        <w:lastRenderedPageBreak/>
         <w:t>（</w:t>
       </w:r>
       <w:r>
@@ -5533,7 +5588,7 @@
             <wp:cNvGraphicFramePr/>
             <a:graphic xmlns:a="http://schemas.openxmlformats.org/drawingml/2006/main">
               <a:graphicData uri="http://schemas.openxmlformats.org/drawingml/2006/chart">
-                <c:chart xmlns:c="http://schemas.openxmlformats.org/drawingml/2006/chart" xmlns:r="http://schemas.openxmlformats.org/officeDocument/2006/relationships" r:id="rId12"/>
+                <c:chart xmlns:c="http://schemas.openxmlformats.org/drawingml/2006/chart" xmlns:r="http://schemas.openxmlformats.org/officeDocument/2006/relationships" r:id="rId13"/>
               </a:graphicData>
             </a:graphic>
           </wp:inline>
@@ -5554,7 +5609,7 @@
             <wp:cNvGraphicFramePr/>
             <a:graphic xmlns:a="http://schemas.openxmlformats.org/drawingml/2006/main">
               <a:graphicData uri="http://schemas.openxmlformats.org/drawingml/2006/chart">
-                <c:chart xmlns:c="http://schemas.openxmlformats.org/drawingml/2006/chart" xmlns:r="http://schemas.openxmlformats.org/officeDocument/2006/relationships" r:id="rId13"/>
+                <c:chart xmlns:c="http://schemas.openxmlformats.org/drawingml/2006/chart" xmlns:r="http://schemas.openxmlformats.org/officeDocument/2006/relationships" r:id="rId14"/>
               </a:graphicData>
             </a:graphic>
           </wp:inline>
@@ -5581,14 +5636,7 @@
         <w:rPr>
           <w:rFonts w:hint="eastAsia"/>
         </w:rPr>
-        <w:t>向</w:t>
-      </w:r>
-      <w:r>
-        <w:rPr>
-          <w:rFonts w:hint="eastAsia"/>
-        </w:rPr>
-        <w:lastRenderedPageBreak/>
-        <w:t>量</w:t>
+        <w:t>向量</w:t>
       </w:r>
       <w:r>
         <w:rPr>
@@ -5640,6 +5688,7 @@
         <w:rPr>
           <w:noProof/>
         </w:rPr>
+        <w:lastRenderedPageBreak/>
         <w:drawing>
           <wp:inline distT="0" distB="0" distL="0" distR="0" wp14:anchorId="5D427C2A" wp14:editId="1F69EDE8">
             <wp:extent cx="4572000" cy="2743200"/>
@@ -5648,7 +5697,7 @@
             <wp:cNvGraphicFramePr/>
             <a:graphic xmlns:a="http://schemas.openxmlformats.org/drawingml/2006/main">
               <a:graphicData uri="http://schemas.openxmlformats.org/drawingml/2006/chart">
-                <c:chart xmlns:c="http://schemas.openxmlformats.org/drawingml/2006/chart" xmlns:r="http://schemas.openxmlformats.org/officeDocument/2006/relationships" r:id="rId14"/>
+                <c:chart xmlns:c="http://schemas.openxmlformats.org/drawingml/2006/chart" xmlns:r="http://schemas.openxmlformats.org/officeDocument/2006/relationships" r:id="rId15"/>
               </a:graphicData>
             </a:graphic>
           </wp:inline>
@@ -5933,7 +5982,7 @@
         </w:rPr>
         <w:t> </w:t>
       </w:r>
-      <w:hyperlink r:id="rId15" w:tgtFrame="_blank" w:history="1">
+      <w:hyperlink r:id="rId16" w:tgtFrame="_blank" w:history="1">
         <w:r>
           <w:rPr>
             <w:rStyle w:val="a6"/>
@@ -6169,11 +6218,7 @@
         <w:t>，执行编译安装时在项目根目录下，即在项目根目录运行</w:t>
       </w:r>
       <w:r>
-        <w:t xml:space="preserve">mvn clean </w:t>
-      </w:r>
-      <w:r>
-        <w:lastRenderedPageBreak/>
-        <w:t>install</w:t>
+        <w:t>mvn clean install</w:t>
       </w:r>
       <w:r>
         <w:rPr>
@@ -6231,6 +6276,7 @@
           </w:tcPr>
           <w:p>
             <w:r>
+              <w:lastRenderedPageBreak/>
               <w:t>========================================</w:t>
             </w:r>
           </w:p>
@@ -6291,7 +6337,7 @@
         </w:rPr>
         <w:t>文件以及针对英文的模型。下载汇编包</w:t>
       </w:r>
-      <w:hyperlink r:id="rId16" w:history="1">
+      <w:hyperlink r:id="rId17" w:history="1">
         <w:r>
           <w:rPr>
             <w:rStyle w:val="a6"/>
@@ -7110,7 +7156,7 @@
         </w:numPr>
         <w:ind w:firstLineChars="0"/>
       </w:pPr>
-      <w:hyperlink r:id="rId17" w:anchor="configuration" w:history="1">
+      <w:hyperlink r:id="rId18" w:anchor="configuration" w:history="1">
         <w:r>
           <w:rPr>
             <w:rStyle w:val="a6"/>
@@ -7128,19 +7174,12 @@
         </w:numPr>
         <w:ind w:firstLineChars="0"/>
       </w:pPr>
-      <w:hyperlink r:id="rId18" w:history="1">
+      <w:hyperlink r:id="rId19" w:history="1">
         <w:r>
           <w:rPr>
             <w:rStyle w:val="a6"/>
           </w:rPr>
-          <w:t>https://github.com/emorynlp/nlp4j/tree/master/api/src/main/resources/edu/emory/mathc</w:t>
-        </w:r>
-        <w:r>
-          <w:rPr>
-            <w:rStyle w:val="a6"/>
-          </w:rPr>
-          <w:lastRenderedPageBreak/>
-          <w:t>s/nlp/configuration/</w:t>
+          <w:t>https://github.com/emorynlp/nlp4j/tree/master/api/src/main/resources/edu/emory/mathcs/nlp/configuration/</w:t>
         </w:r>
       </w:hyperlink>
     </w:p>
@@ -7165,6 +7204,7 @@
         <w:rPr>
           <w:rFonts w:hint="eastAsia"/>
         </w:rPr>
+        <w:lastRenderedPageBreak/>
         <w:t>这里给出一个训练依存句法分析模型的示例。</w:t>
       </w:r>
     </w:p>
@@ -7216,7 +7256,7 @@
       </w:r>
     </w:p>
     <w:p>
-      <w:hyperlink r:id="rId19" w:tgtFrame="_blank" w:history="1">
+      <w:hyperlink r:id="rId20" w:tgtFrame="_blank" w:history="1">
         <w:r>
           <w:rPr>
             <w:rStyle w:val="a6"/>
@@ -7259,7 +7299,7 @@
         </w:rPr>
         <w:t> </w:t>
       </w:r>
-      <w:hyperlink r:id="rId20" w:history="1">
+      <w:hyperlink r:id="rId21" w:history="1">
         <w:r>
           <w:rPr>
             <w:rStyle w:val="a6"/>
@@ -7513,7 +7553,7 @@
 </file>
 
 <file path=word/endnotes.xml><?xml version="1.0" encoding="utf-8"?>
-<w:endnotes xmlns:wpc="http://schemas.microsoft.com/office/word/2010/wordprocessingCanvas" xmlns:cx="http://schemas.microsoft.com/office/drawing/2014/chartex" xmlns:cx1="http://schemas.microsoft.com/office/drawing/2015/9/8/chartex" xmlns:cx2="http://schemas.microsoft.com/office/drawing/2015/10/21/chartex" xmlns:cx3="http://schemas.microsoft.com/office/drawing/2016/5/9/chartex" xmlns:cx4="http://schemas.microsoft.com/office/drawing/2016/5/10/chartex" xmlns:cx5="http://schemas.microsoft.com/office/drawing/2016/5/11/chartex" xmlns:cx6="http://schemas.microsoft.com/office/drawing/2016/5/12/chartex" xmlns:cx7="http://schemas.microsoft.com/office/drawing/2016/5/13/chartex" xmlns:cx8="http://schemas.microsoft.com/office/drawing/2016/5/14/chartex" xmlns:mc="http://schemas.openxmlformats.org/markup-compatibility/2006" xmlns:aink="http://schemas.microsoft.com/office/drawing/2016/ink" xmlns:am3d="http://schemas.microsoft.com/office/drawing/2017/model3d" xmlns:o="urn:schemas-microsoft-com:office:office" xmlns:r="http://schemas.openxmlformats.org/officeDocument/2006/relationships" xmlns:m="http://schemas.openxmlformats.org/officeDocument/2006/math" xmlns:v="urn:schemas-microsoft-com:vml" xmlns:wp14="http://schemas.microsoft.com/office/word/2010/wordprocessingDrawing" xmlns:wp="http://schemas.openxmlformats.org/drawingml/2006/wordprocessingDrawing" xmlns:w10="urn:schemas-microsoft-com:office:word" xmlns:w="http://schemas.openxmlformats.org/wordprocessingml/2006/main" xmlns:w14="http://schemas.microsoft.com/office/word/2010/wordml" xmlns:w15="http://schemas.microsoft.com/office/word/2012/wordml" xmlns:w16cid="http://schemas.microsoft.com/office/word/2016/wordml/cid" xmlns:w16se="http://schemas.microsoft.com/office/word/2015/wordml/symex" xmlns:wpg="http://schemas.microsoft.com/office/word/2010/wordprocessingGroup" xmlns:wpi="http://schemas.microsoft.com/office/word/2010/wordprocessingInk" xmlns:wne="http://schemas.microsoft.com/office/word/2006/wordml" xmlns:wps="http://schemas.microsoft.com/office/word/2010/wordprocessingShape" mc:Ignorable="w14 w15 w16se w16cid wp14">
+<w:endnotes xmlns:wpc="http://schemas.microsoft.com/office/word/2010/wordprocessingCanvas" xmlns:mo="http://schemas.microsoft.com/office/mac/office/2008/main" xmlns:mc="http://schemas.openxmlformats.org/markup-compatibility/2006" xmlns:mv="urn:schemas-microsoft-com:mac:vml" xmlns:o="urn:schemas-microsoft-com:office:office" xmlns:r="http://schemas.openxmlformats.org/officeDocument/2006/relationships" xmlns:m="http://schemas.openxmlformats.org/officeDocument/2006/math" xmlns:v="urn:schemas-microsoft-com:vml" xmlns:wp14="http://schemas.microsoft.com/office/word/2010/wordprocessingDrawing" xmlns:wp="http://schemas.openxmlformats.org/drawingml/2006/wordprocessingDrawing" xmlns:w10="urn:schemas-microsoft-com:office:word" xmlns:w="http://schemas.openxmlformats.org/wordprocessingml/2006/main" xmlns:w14="http://schemas.microsoft.com/office/word/2010/wordml" xmlns:w15="http://schemas.microsoft.com/office/word/2012/wordml" xmlns:wpg="http://schemas.microsoft.com/office/word/2010/wordprocessingGroup" xmlns:wpi="http://schemas.microsoft.com/office/word/2010/wordprocessingInk" xmlns:wne="http://schemas.microsoft.com/office/word/2006/wordml" xmlns:wps="http://schemas.microsoft.com/office/word/2010/wordprocessingShape" mc:Ignorable="w14 w15 wp14">
   <w:endnote w:type="separator" w:id="-1">
     <w:p>
       <w:r>
@@ -7532,7 +7572,7 @@
 </file>
 
 <file path=word/footnotes.xml><?xml version="1.0" encoding="utf-8"?>
-<w:footnotes xmlns:wpc="http://schemas.microsoft.com/office/word/2010/wordprocessingCanvas" xmlns:cx="http://schemas.microsoft.com/office/drawing/2014/chartex" xmlns:cx1="http://schemas.microsoft.com/office/drawing/2015/9/8/chartex" xmlns:cx2="http://schemas.microsoft.com/office/drawing/2015/10/21/chartex" xmlns:cx3="http://schemas.microsoft.com/office/drawing/2016/5/9/chartex" xmlns:cx4="http://schemas.microsoft.com/office/drawing/2016/5/10/chartex" xmlns:cx5="http://schemas.microsoft.com/office/drawing/2016/5/11/chartex" xmlns:cx6="http://schemas.microsoft.com/office/drawing/2016/5/12/chartex" xmlns:cx7="http://schemas.microsoft.com/office/drawing/2016/5/13/chartex" xmlns:cx8="http://schemas.microsoft.com/office/drawing/2016/5/14/chartex" xmlns:mc="http://schemas.openxmlformats.org/markup-compatibility/2006" xmlns:aink="http://schemas.microsoft.com/office/drawing/2016/ink" xmlns:am3d="http://schemas.microsoft.com/office/drawing/2017/model3d" xmlns:o="urn:schemas-microsoft-com:office:office" xmlns:r="http://schemas.openxmlformats.org/officeDocument/2006/relationships" xmlns:m="http://schemas.openxmlformats.org/officeDocument/2006/math" xmlns:v="urn:schemas-microsoft-com:vml" xmlns:wp14="http://schemas.microsoft.com/office/word/2010/wordprocessingDrawing" xmlns:wp="http://schemas.openxmlformats.org/drawingml/2006/wordprocessingDrawing" xmlns:w10="urn:schemas-microsoft-com:office:word" xmlns:w="http://schemas.openxmlformats.org/wordprocessingml/2006/main" xmlns:w14="http://schemas.microsoft.com/office/word/2010/wordml" xmlns:w15="http://schemas.microsoft.com/office/word/2012/wordml" xmlns:w16cid="http://schemas.microsoft.com/office/word/2016/wordml/cid" xmlns:w16se="http://schemas.microsoft.com/office/word/2015/wordml/symex" xmlns:wpg="http://schemas.microsoft.com/office/word/2010/wordprocessingGroup" xmlns:wpi="http://schemas.microsoft.com/office/word/2010/wordprocessingInk" xmlns:wne="http://schemas.microsoft.com/office/word/2006/wordml" xmlns:wps="http://schemas.microsoft.com/office/word/2010/wordprocessingShape" mc:Ignorable="w14 w15 w16se w16cid wp14">
+<w:footnotes xmlns:wpc="http://schemas.microsoft.com/office/word/2010/wordprocessingCanvas" xmlns:mo="http://schemas.microsoft.com/office/mac/office/2008/main" xmlns:mc="http://schemas.openxmlformats.org/markup-compatibility/2006" xmlns:mv="urn:schemas-microsoft-com:mac:vml" xmlns:o="urn:schemas-microsoft-com:office:office" xmlns:r="http://schemas.openxmlformats.org/officeDocument/2006/relationships" xmlns:m="http://schemas.openxmlformats.org/officeDocument/2006/math" xmlns:v="urn:schemas-microsoft-com:vml" xmlns:wp14="http://schemas.microsoft.com/office/word/2010/wordprocessingDrawing" xmlns:wp="http://schemas.openxmlformats.org/drawingml/2006/wordprocessingDrawing" xmlns:w10="urn:schemas-microsoft-com:office:word" xmlns:w="http://schemas.openxmlformats.org/wordprocessingml/2006/main" xmlns:w14="http://schemas.microsoft.com/office/word/2010/wordml" xmlns:w15="http://schemas.microsoft.com/office/word/2012/wordml" xmlns:wpg="http://schemas.microsoft.com/office/word/2010/wordprocessingGroup" xmlns:wpi="http://schemas.microsoft.com/office/word/2010/wordprocessingInk" xmlns:wne="http://schemas.microsoft.com/office/word/2006/wordml" xmlns:wps="http://schemas.microsoft.com/office/word/2010/wordprocessingShape" mc:Ignorable="w14 w15 wp14">
   <w:footnote w:type="separator" w:id="-1">
     <w:p>
       <w:r>
@@ -7551,8 +7591,8 @@
 </file>
 
 <file path=word/numbering.xml><?xml version="1.0" encoding="utf-8"?>
-<w:numbering xmlns:wpc="http://schemas.microsoft.com/office/word/2010/wordprocessingCanvas" xmlns:cx="http://schemas.microsoft.com/office/drawing/2014/chartex" xmlns:cx1="http://schemas.microsoft.com/office/drawing/2015/9/8/chartex" xmlns:cx2="http://schemas.microsoft.com/office/drawing/2015/10/21/chartex" xmlns:cx3="http://schemas.microsoft.com/office/drawing/2016/5/9/chartex" xmlns:cx4="http://schemas.microsoft.com/office/drawing/2016/5/10/chartex" xmlns:cx5="http://schemas.microsoft.com/office/drawing/2016/5/11/chartex" xmlns:cx6="http://schemas.microsoft.com/office/drawing/2016/5/12/chartex" xmlns:cx7="http://schemas.microsoft.com/office/drawing/2016/5/13/chartex" xmlns:cx8="http://schemas.microsoft.com/office/drawing/2016/5/14/chartex" xmlns:mc="http://schemas.openxmlformats.org/markup-compatibility/2006" xmlns:aink="http://schemas.microsoft.com/office/drawing/2016/ink" xmlns:am3d="http://schemas.microsoft.com/office/drawing/2017/model3d" xmlns:o="urn:schemas-microsoft-com:office:office" xmlns:r="http://schemas.openxmlformats.org/officeDocument/2006/relationships" xmlns:m="http://schemas.openxmlformats.org/officeDocument/2006/math" xmlns:v="urn:schemas-microsoft-com:vml" xmlns:wp14="http://schemas.microsoft.com/office/word/2010/wordprocessingDrawing" xmlns:wp="http://schemas.openxmlformats.org/drawingml/2006/wordprocessingDrawing" xmlns:w10="urn:schemas-microsoft-com:office:word" xmlns:w="http://schemas.openxmlformats.org/wordprocessingml/2006/main" xmlns:w14="http://schemas.microsoft.com/office/word/2010/wordml" xmlns:w15="http://schemas.microsoft.com/office/word/2012/wordml" xmlns:w16cid="http://schemas.microsoft.com/office/word/2016/wordml/cid" xmlns:w16se="http://schemas.microsoft.com/office/word/2015/wordml/symex" xmlns:wpg="http://schemas.microsoft.com/office/word/2010/wordprocessingGroup" xmlns:wpi="http://schemas.microsoft.com/office/word/2010/wordprocessingInk" xmlns:wne="http://schemas.microsoft.com/office/word/2006/wordml" xmlns:wps="http://schemas.microsoft.com/office/word/2010/wordprocessingShape" mc:Ignorable="w14 w15 w16se w16cid wp14">
-  <w:abstractNum w:abstractNumId="0" w15:restartNumberingAfterBreak="0">
+<w:numbering xmlns:wpc="http://schemas.microsoft.com/office/word/2010/wordprocessingCanvas" xmlns:mo="http://schemas.microsoft.com/office/mac/office/2008/main" xmlns:mc="http://schemas.openxmlformats.org/markup-compatibility/2006" xmlns:mv="urn:schemas-microsoft-com:mac:vml" xmlns:o="urn:schemas-microsoft-com:office:office" xmlns:r="http://schemas.openxmlformats.org/officeDocument/2006/relationships" xmlns:m="http://schemas.openxmlformats.org/officeDocument/2006/math" xmlns:v="urn:schemas-microsoft-com:vml" xmlns:wp14="http://schemas.microsoft.com/office/word/2010/wordprocessingDrawing" xmlns:wp="http://schemas.openxmlformats.org/drawingml/2006/wordprocessingDrawing" xmlns:w10="urn:schemas-microsoft-com:office:word" xmlns:w="http://schemas.openxmlformats.org/wordprocessingml/2006/main" xmlns:w14="http://schemas.microsoft.com/office/word/2010/wordml" xmlns:w15="http://schemas.microsoft.com/office/word/2012/wordml" xmlns:wpg="http://schemas.microsoft.com/office/word/2010/wordprocessingGroup" xmlns:wpi="http://schemas.microsoft.com/office/word/2010/wordprocessingInk" xmlns:wne="http://schemas.microsoft.com/office/word/2006/wordml" xmlns:wps="http://schemas.microsoft.com/office/word/2010/wordprocessingShape" mc:Ignorable="w14 w15 wp14">
+  <w:abstractNum w:abstractNumId="0">
     <w:nsid w:val="003A4C91"/>
     <w:multiLevelType w:val="hybridMultilevel"/>
     <w:tmpl w:val="36E0AD24"/>
@@ -7641,7 +7681,7 @@
       </w:pPr>
     </w:lvl>
   </w:abstractNum>
-  <w:abstractNum w:abstractNumId="1" w15:restartNumberingAfterBreak="0">
+  <w:abstractNum w:abstractNumId="1">
     <w:nsid w:val="014D1430"/>
     <w:multiLevelType w:val="hybridMultilevel"/>
     <w:tmpl w:val="29ECB91C"/>
@@ -7730,7 +7770,7 @@
       </w:pPr>
     </w:lvl>
   </w:abstractNum>
-  <w:abstractNum w:abstractNumId="2" w15:restartNumberingAfterBreak="0">
+  <w:abstractNum w:abstractNumId="2">
     <w:nsid w:val="039E6E1B"/>
     <w:multiLevelType w:val="hybridMultilevel"/>
     <w:tmpl w:val="9432B330"/>
@@ -7816,7 +7856,7 @@
       </w:pPr>
     </w:lvl>
   </w:abstractNum>
-  <w:abstractNum w:abstractNumId="3" w15:restartNumberingAfterBreak="0">
+  <w:abstractNum w:abstractNumId="3">
     <w:nsid w:val="149256CB"/>
     <w:multiLevelType w:val="hybridMultilevel"/>
     <w:tmpl w:val="ED92A384"/>
@@ -7902,7 +7942,7 @@
       </w:pPr>
     </w:lvl>
   </w:abstractNum>
-  <w:abstractNum w:abstractNumId="4" w15:restartNumberingAfterBreak="0">
+  <w:abstractNum w:abstractNumId="4">
     <w:nsid w:val="162A043A"/>
     <w:multiLevelType w:val="hybridMultilevel"/>
     <w:tmpl w:val="3E940CA8"/>
@@ -7991,7 +8031,7 @@
       </w:pPr>
     </w:lvl>
   </w:abstractNum>
-  <w:abstractNum w:abstractNumId="5" w15:restartNumberingAfterBreak="0">
+  <w:abstractNum w:abstractNumId="5">
     <w:nsid w:val="2E8A0F3E"/>
     <w:multiLevelType w:val="hybridMultilevel"/>
     <w:tmpl w:val="A84039E0"/>
@@ -8080,7 +8120,7 @@
       </w:pPr>
     </w:lvl>
   </w:abstractNum>
-  <w:abstractNum w:abstractNumId="6" w15:restartNumberingAfterBreak="0">
+  <w:abstractNum w:abstractNumId="6">
     <w:nsid w:val="321E542C"/>
     <w:multiLevelType w:val="hybridMultilevel"/>
     <w:tmpl w:val="829C3E48"/>
@@ -8169,7 +8209,7 @@
       </w:pPr>
     </w:lvl>
   </w:abstractNum>
-  <w:abstractNum w:abstractNumId="7" w15:restartNumberingAfterBreak="0">
+  <w:abstractNum w:abstractNumId="7">
     <w:nsid w:val="32A05DA9"/>
     <w:multiLevelType w:val="hybridMultilevel"/>
     <w:tmpl w:val="EC8A093E"/>
@@ -8282,7 +8322,7 @@
       </w:rPr>
     </w:lvl>
   </w:abstractNum>
-  <w:abstractNum w:abstractNumId="8" w15:restartNumberingAfterBreak="0">
+  <w:abstractNum w:abstractNumId="8">
     <w:nsid w:val="36FB6E33"/>
     <w:multiLevelType w:val="hybridMultilevel"/>
     <w:tmpl w:val="E468E53A"/>
@@ -8371,7 +8411,7 @@
       </w:pPr>
     </w:lvl>
   </w:abstractNum>
-  <w:abstractNum w:abstractNumId="9" w15:restartNumberingAfterBreak="0">
+  <w:abstractNum w:abstractNumId="9">
     <w:nsid w:val="44B05E1C"/>
     <w:multiLevelType w:val="hybridMultilevel"/>
     <w:tmpl w:val="509020EE"/>
@@ -8460,7 +8500,7 @@
       </w:pPr>
     </w:lvl>
   </w:abstractNum>
-  <w:abstractNum w:abstractNumId="10" w15:restartNumberingAfterBreak="0">
+  <w:abstractNum w:abstractNumId="10">
     <w:nsid w:val="45E70509"/>
     <w:multiLevelType w:val="hybridMultilevel"/>
     <w:tmpl w:val="007ABE6C"/>
@@ -8549,7 +8589,7 @@
       </w:pPr>
     </w:lvl>
   </w:abstractNum>
-  <w:abstractNum w:abstractNumId="11" w15:restartNumberingAfterBreak="0">
+  <w:abstractNum w:abstractNumId="11">
     <w:nsid w:val="4820387E"/>
     <w:multiLevelType w:val="hybridMultilevel"/>
     <w:tmpl w:val="03423DE6"/>
@@ -8662,7 +8702,7 @@
       </w:rPr>
     </w:lvl>
   </w:abstractNum>
-  <w:abstractNum w:abstractNumId="12" w15:restartNumberingAfterBreak="0">
+  <w:abstractNum w:abstractNumId="12">
     <w:nsid w:val="48C20B93"/>
     <w:multiLevelType w:val="hybridMultilevel"/>
     <w:tmpl w:val="28D6E0CE"/>
@@ -8751,7 +8791,7 @@
       </w:pPr>
     </w:lvl>
   </w:abstractNum>
-  <w:abstractNum w:abstractNumId="13" w15:restartNumberingAfterBreak="0">
+  <w:abstractNum w:abstractNumId="13">
     <w:nsid w:val="4B3C75F3"/>
     <w:multiLevelType w:val="hybridMultilevel"/>
     <w:tmpl w:val="5BFAF9F2"/>
@@ -8864,7 +8904,7 @@
       </w:rPr>
     </w:lvl>
   </w:abstractNum>
-  <w:abstractNum w:abstractNumId="14" w15:restartNumberingAfterBreak="0">
+  <w:abstractNum w:abstractNumId="14">
     <w:nsid w:val="5E8558BD"/>
     <w:multiLevelType w:val="hybridMultilevel"/>
     <w:tmpl w:val="ACB29D50"/>
@@ -8953,7 +8993,7 @@
       </w:pPr>
     </w:lvl>
   </w:abstractNum>
-  <w:abstractNum w:abstractNumId="15" w15:restartNumberingAfterBreak="0">
+  <w:abstractNum w:abstractNumId="15">
     <w:nsid w:val="5F2674AC"/>
     <w:multiLevelType w:val="hybridMultilevel"/>
     <w:tmpl w:val="941A4A30"/>
@@ -9042,7 +9082,7 @@
       </w:pPr>
     </w:lvl>
   </w:abstractNum>
-  <w:abstractNum w:abstractNumId="16" w15:restartNumberingAfterBreak="0">
+  <w:abstractNum w:abstractNumId="16">
     <w:nsid w:val="6371284F"/>
     <w:multiLevelType w:val="hybridMultilevel"/>
     <w:tmpl w:val="769E125E"/>
@@ -9131,7 +9171,7 @@
       </w:pPr>
     </w:lvl>
   </w:abstractNum>
-  <w:abstractNum w:abstractNumId="17" w15:restartNumberingAfterBreak="0">
+  <w:abstractNum w:abstractNumId="17">
     <w:nsid w:val="645614FF"/>
     <w:multiLevelType w:val="hybridMultilevel"/>
     <w:tmpl w:val="8AF2CC5C"/>
@@ -9220,7 +9260,7 @@
       </w:pPr>
     </w:lvl>
   </w:abstractNum>
-  <w:abstractNum w:abstractNumId="18" w15:restartNumberingAfterBreak="0">
+  <w:abstractNum w:abstractNumId="18">
     <w:nsid w:val="66423C70"/>
     <w:multiLevelType w:val="hybridMultilevel"/>
     <w:tmpl w:val="576401B8"/>
@@ -9333,7 +9373,7 @@
       </w:rPr>
     </w:lvl>
   </w:abstractNum>
-  <w:abstractNum w:abstractNumId="19" w15:restartNumberingAfterBreak="0">
+  <w:abstractNum w:abstractNumId="19">
     <w:nsid w:val="6E7371D4"/>
     <w:multiLevelType w:val="hybridMultilevel"/>
     <w:tmpl w:val="550AE4F8"/>
@@ -9446,7 +9486,7 @@
       </w:rPr>
     </w:lvl>
   </w:abstractNum>
-  <w:abstractNum w:abstractNumId="20" w15:restartNumberingAfterBreak="0">
+  <w:abstractNum w:abstractNumId="20">
     <w:nsid w:val="6F1B32C6"/>
     <w:multiLevelType w:val="hybridMultilevel"/>
     <w:tmpl w:val="D5085526"/>
@@ -9535,7 +9575,7 @@
       </w:pPr>
     </w:lvl>
   </w:abstractNum>
-  <w:abstractNum w:abstractNumId="21" w15:restartNumberingAfterBreak="0">
+  <w:abstractNum w:abstractNumId="21">
     <w:nsid w:val="70442A20"/>
     <w:multiLevelType w:val="hybridMultilevel"/>
     <w:tmpl w:val="B8D2D6A0"/>
@@ -9627,7 +9667,7 @@
       </w:pPr>
     </w:lvl>
   </w:abstractNum>
-  <w:abstractNum w:abstractNumId="22" w15:restartNumberingAfterBreak="0">
+  <w:abstractNum w:abstractNumId="22">
     <w:nsid w:val="791E44B8"/>
     <w:multiLevelType w:val="hybridMultilevel"/>
     <w:tmpl w:val="90E8BAA2"/>
@@ -9716,7 +9756,7 @@
       </w:pPr>
     </w:lvl>
   </w:abstractNum>
-  <w:abstractNum w:abstractNumId="23" w15:restartNumberingAfterBreak="0">
+  <w:abstractNum w:abstractNumId="23">
     <w:nsid w:val="7CD24878"/>
     <w:multiLevelType w:val="hybridMultilevel"/>
     <w:tmpl w:val="8FA2A0C2"/>
@@ -9881,7 +9921,7 @@
 </file>
 
 <file path=word/styles.xml><?xml version="1.0" encoding="utf-8"?>
-<w:styles xmlns:mc="http://schemas.openxmlformats.org/markup-compatibility/2006" xmlns:r="http://schemas.openxmlformats.org/officeDocument/2006/relationships" xmlns:w="http://schemas.openxmlformats.org/wordprocessingml/2006/main" xmlns:w14="http://schemas.microsoft.com/office/word/2010/wordml" xmlns:w15="http://schemas.microsoft.com/office/word/2012/wordml" xmlns:w16cid="http://schemas.microsoft.com/office/word/2016/wordml/cid" xmlns:w16se="http://schemas.microsoft.com/office/word/2015/wordml/symex" mc:Ignorable="w14 w15 w16se w16cid">
+<w:styles xmlns:mc="http://schemas.openxmlformats.org/markup-compatibility/2006" xmlns:r="http://schemas.openxmlformats.org/officeDocument/2006/relationships" xmlns:w="http://schemas.openxmlformats.org/wordprocessingml/2006/main" xmlns:w14="http://schemas.microsoft.com/office/word/2010/wordml" xmlns:w15="http://schemas.microsoft.com/office/word/2012/wordml" mc:Ignorable="w14 w15">
   <w:docDefaults>
     <w:rPrDefault>
       <w:rPr>
@@ -9894,7 +9934,7 @@
     </w:rPrDefault>
     <w:pPrDefault/>
   </w:docDefaults>
-  <w:latentStyles w:defLockedState="0" w:defUIPriority="99" w:defSemiHidden="0" w:defUnhideWhenUsed="0" w:defQFormat="0" w:count="377">
+  <w:latentStyles w:defLockedState="0" w:defUIPriority="99" w:defSemiHidden="0" w:defUnhideWhenUsed="0" w:defQFormat="0" w:count="382">
     <w:lsdException w:name="Normal" w:uiPriority="0" w:qFormat="1"/>
     <w:lsdException w:name="heading 1" w:uiPriority="9" w:qFormat="1"/>
     <w:lsdException w:name="heading 2" w:semiHidden="1" w:uiPriority="9" w:unhideWhenUsed="1" w:qFormat="1"/>
@@ -10042,8 +10082,11 @@
     <w:lsdException w:name="Table 3D effects 3" w:semiHidden="1" w:unhideWhenUsed="1"/>
     <w:lsdException w:name="Table Contemporary" w:semiHidden="1" w:unhideWhenUsed="1"/>
     <w:lsdException w:name="Table Elegant" w:semiHidden="1" w:unhideWhenUsed="1"/>
+    <w:lsdException w:name="Table Professional" w:semiHidden="1" w:unhideWhenUsed="1"/>
     <w:lsdException w:name="Table Subtle 1" w:semiHidden="1" w:unhideWhenUsed="1"/>
     <w:lsdException w:name="Table Subtle 2" w:semiHidden="1" w:unhideWhenUsed="1"/>
+    <w:lsdException w:name="Table Web 1" w:semiHidden="1" w:unhideWhenUsed="1"/>
+    <w:lsdException w:name="Table Web 2" w:semiHidden="1" w:unhideWhenUsed="1"/>
     <w:lsdException w:name="Table Web 3" w:semiHidden="1" w:unhideWhenUsed="1"/>
     <w:lsdException w:name="Balloon Text" w:semiHidden="1" w:unhideWhenUsed="1"/>
     <w:lsdException w:name="Table Grid" w:uiPriority="39"/>
@@ -10265,10 +10308,6 @@
     <w:lsdException w:name="List Table 7 Colorful Accent 6" w:uiPriority="52"/>
     <w:lsdException w:name="Mention" w:semiHidden="1" w:unhideWhenUsed="1"/>
     <w:lsdException w:name="Smart Hyperlink" w:semiHidden="1" w:unhideWhenUsed="1"/>
-    <w:lsdException w:name="Hashtag" w:semiHidden="1" w:unhideWhenUsed="1"/>
-    <w:lsdException w:name="Unresolved Mention" w:semiHidden="1" w:unhideWhenUsed="1"/>
-    <w:lsdException w:name="Smart Link" w:semiHidden="1" w:unhideWhenUsed="1"/>
-    <w:lsdException w:name="Smart Link Error" w:semiHidden="1" w:unhideWhenUsed="1"/>
   </w:latentStyles>
   <w:style w:type="paragraph" w:default="1" w:styleId="a">
     <w:name w:val="Normal"/>
@@ -10417,7 +10456,7 @@
     </w:rPr>
   </w:style>
   <w:style w:type="character" w:customStyle="1" w:styleId="a4">
-    <w:name w:val="标题 字符"/>
+    <w:name w:val="标题字符"/>
     <w:basedOn w:val="a0"/>
     <w:link w:val="a3"/>
     <w:uiPriority w:val="10"/>
@@ -10431,7 +10470,7 @@
     </w:rPr>
   </w:style>
   <w:style w:type="character" w:customStyle="1" w:styleId="10">
-    <w:name w:val="标题 1 字符"/>
+    <w:name w:val="标题 1字符"/>
     <w:basedOn w:val="a0"/>
     <w:link w:val="1"/>
     <w:uiPriority w:val="9"/>
@@ -10445,7 +10484,7 @@
     </w:rPr>
   </w:style>
   <w:style w:type="character" w:customStyle="1" w:styleId="20">
-    <w:name w:val="标题 2 字符"/>
+    <w:name w:val="标题 2字符"/>
     <w:basedOn w:val="a0"/>
     <w:link w:val="2"/>
     <w:uiPriority w:val="9"/>
@@ -10481,7 +10520,7 @@
     </w:rPr>
   </w:style>
   <w:style w:type="character" w:customStyle="1" w:styleId="30">
-    <w:name w:val="标题 3 字符"/>
+    <w:name w:val="标题 3字符"/>
     <w:basedOn w:val="a0"/>
     <w:link w:val="3"/>
     <w:uiPriority w:val="9"/>
@@ -10499,6 +10538,7 @@
     <w:uiPriority w:val="39"/>
     <w:rsid w:val="00761C7C"/>
     <w:tblPr>
+      <w:tblInd w:w="0" w:type="dxa"/>
       <w:tblBorders>
         <w:top w:val="single" w:sz="4" w:space="0" w:color="auto"/>
         <w:left w:val="single" w:sz="4" w:space="0" w:color="auto"/>
@@ -10507,10 +10547,16 @@
         <w:insideH w:val="single" w:sz="4" w:space="0" w:color="auto"/>
         <w:insideV w:val="single" w:sz="4" w:space="0" w:color="auto"/>
       </w:tblBorders>
+      <w:tblCellMar>
+        <w:top w:w="0" w:type="dxa"/>
+        <w:left w:w="108" w:type="dxa"/>
+        <w:bottom w:w="0" w:type="dxa"/>
+        <w:right w:w="108" w:type="dxa"/>
+      </w:tblCellMar>
     </w:tblPr>
   </w:style>
   <w:style w:type="character" w:customStyle="1" w:styleId="40">
-    <w:name w:val="标题 4 字符"/>
+    <w:name w:val="标题 4字符"/>
     <w:basedOn w:val="a0"/>
     <w:link w:val="4"/>
     <w:uiPriority w:val="9"/>
@@ -10557,7 +10603,7 @@
     </w:rPr>
   </w:style>
   <w:style w:type="character" w:customStyle="1" w:styleId="aa">
-    <w:name w:val="页眉 字符"/>
+    <w:name w:val="页眉字符"/>
     <w:basedOn w:val="a0"/>
     <w:link w:val="a9"/>
     <w:uiPriority w:val="99"/>
@@ -10588,7 +10634,7 @@
     </w:rPr>
   </w:style>
   <w:style w:type="character" w:customStyle="1" w:styleId="ac">
-    <w:name w:val="页脚 字符"/>
+    <w:name w:val="页脚字符"/>
     <w:basedOn w:val="a0"/>
     <w:link w:val="ab"/>
     <w:uiPriority w:val="99"/>
@@ -10602,7 +10648,7 @@
 </file>
 
 <file path=word/charts/chart1.xml><?xml version="1.0" encoding="utf-8"?>
-<c:chartSpace xmlns:c="http://schemas.openxmlformats.org/drawingml/2006/chart" xmlns:a="http://schemas.openxmlformats.org/drawingml/2006/main" xmlns:r="http://schemas.openxmlformats.org/officeDocument/2006/relationships" xmlns:c16r2="http://schemas.microsoft.com/office/drawing/2015/06/chart">
+<c:chartSpace xmlns:c="http://schemas.openxmlformats.org/drawingml/2006/chart" xmlns:a="http://schemas.openxmlformats.org/drawingml/2006/main" xmlns:r="http://schemas.openxmlformats.org/officeDocument/2006/relationships">
   <c:date1904 val="0"/>
   <c:lang val="zh-CN"/>
   <c:roundedCorners val="0"/>
@@ -10736,7 +10782,7 @@
               </c:numCache>
             </c:numRef>
           </c:val>
-          <c:extLst>
+          <c:extLst xmlns:c16r2="http://schemas.microsoft.com/office/drawing/2015/06/chart">
             <c:ext xmlns:c16="http://schemas.microsoft.com/office/drawing/2014/chart" uri="{C3380CC4-5D6E-409C-BE32-E72D297353CC}">
               <c16:uniqueId val="{00000000-32AC-40E4-9CFD-AFAF9DB7C88A}"/>
             </c:ext>
@@ -10801,7 +10847,7 @@
               </c:numCache>
             </c:numRef>
           </c:val>
-          <c:extLst>
+          <c:extLst xmlns:c16r2="http://schemas.microsoft.com/office/drawing/2015/06/chart">
             <c:ext xmlns:c16="http://schemas.microsoft.com/office/drawing/2014/chart" uri="{C3380CC4-5D6E-409C-BE32-E72D297353CC}">
               <c16:uniqueId val="{00000001-32AC-40E4-9CFD-AFAF9DB7C88A}"/>
             </c:ext>
@@ -10866,7 +10912,7 @@
               </c:numCache>
             </c:numRef>
           </c:val>
-          <c:extLst>
+          <c:extLst xmlns:c16r2="http://schemas.microsoft.com/office/drawing/2015/06/chart">
             <c:ext xmlns:c16="http://schemas.microsoft.com/office/drawing/2014/chart" uri="{C3380CC4-5D6E-409C-BE32-E72D297353CC}">
               <c16:uniqueId val="{00000002-32AC-40E4-9CFD-AFAF9DB7C88A}"/>
             </c:ext>
@@ -10882,11 +10928,11 @@
         </c:dLbls>
         <c:gapWidth val="219"/>
         <c:overlap val="-27"/>
-        <c:axId val="-225944144"/>
-        <c:axId val="-225943056"/>
+        <c:axId val="60176416"/>
+        <c:axId val="22765424"/>
       </c:barChart>
       <c:catAx>
-        <c:axId val="-225944144"/>
+        <c:axId val="60176416"/>
         <c:scaling>
           <c:orientation val="minMax"/>
         </c:scaling>
@@ -10929,7 +10975,7 @@
             <a:endParaRPr lang="zh-CN"/>
           </a:p>
         </c:txPr>
-        <c:crossAx val="-225943056"/>
+        <c:crossAx val="22765424"/>
         <c:crosses val="autoZero"/>
         <c:auto val="1"/>
         <c:lblAlgn val="ctr"/>
@@ -10937,7 +10983,7 @@
         <c:noMultiLvlLbl val="0"/>
       </c:catAx>
       <c:valAx>
-        <c:axId val="-225943056"/>
+        <c:axId val="22765424"/>
         <c:scaling>
           <c:orientation val="minMax"/>
         </c:scaling>
@@ -10988,7 +11034,7 @@
             <a:endParaRPr lang="zh-CN"/>
           </a:p>
         </c:txPr>
-        <c:crossAx val="-225944144"/>
+        <c:crossAx val="60176416"/>
         <c:crosses val="autoZero"/>
         <c:crossBetween val="between"/>
       </c:valAx>
@@ -11067,7 +11113,7 @@
 </file>
 
 <file path=word/charts/chart2.xml><?xml version="1.0" encoding="utf-8"?>
-<c:chartSpace xmlns:c="http://schemas.openxmlformats.org/drawingml/2006/chart" xmlns:a="http://schemas.openxmlformats.org/drawingml/2006/main" xmlns:r="http://schemas.openxmlformats.org/officeDocument/2006/relationships" xmlns:c16r2="http://schemas.microsoft.com/office/drawing/2015/06/chart">
+<c:chartSpace xmlns:c="http://schemas.openxmlformats.org/drawingml/2006/chart" xmlns:a="http://schemas.openxmlformats.org/drawingml/2006/main" xmlns:r="http://schemas.openxmlformats.org/officeDocument/2006/relationships">
   <c:date1904 val="0"/>
   <c:lang val="zh-CN"/>
   <c:roundedCorners val="0"/>
@@ -11219,7 +11265,7 @@
                 <c:formatCode>General</c:formatCode>
                 <c:ptCount val="3"/>
                 <c:pt idx="0">
-                  <c:v>0.14000000000000001</c:v>
+                  <c:v>0.14</c:v>
                 </c:pt>
                 <c:pt idx="1">
                   <c:v>0.24</c:v>
@@ -11230,7 +11276,7 @@
               </c:numCache>
             </c:numRef>
           </c:val>
-          <c:extLst>
+          <c:extLst xmlns:c16r2="http://schemas.microsoft.com/office/drawing/2015/06/chart">
             <c:ext xmlns:c16="http://schemas.microsoft.com/office/drawing/2014/chart" uri="{C3380CC4-5D6E-409C-BE32-E72D297353CC}">
               <c16:uniqueId val="{00000000-C243-444C-9759-0CDAB68F0105}"/>
             </c:ext>
@@ -11295,7 +11341,7 @@
               </c:numCache>
             </c:numRef>
           </c:val>
-          <c:extLst>
+          <c:extLst xmlns:c16r2="http://schemas.microsoft.com/office/drawing/2015/06/chart">
             <c:ext xmlns:c16="http://schemas.microsoft.com/office/drawing/2014/chart" uri="{C3380CC4-5D6E-409C-BE32-E72D297353CC}">
               <c16:uniqueId val="{00000001-C243-444C-9759-0CDAB68F0105}"/>
             </c:ext>
@@ -11352,7 +11398,7 @@
                   <c:v>0.12</c:v>
                 </c:pt>
                 <c:pt idx="1">
-                  <c:v>0.28999999999999998</c:v>
+                  <c:v>0.29</c:v>
                 </c:pt>
                 <c:pt idx="2">
                   <c:v>0.08</c:v>
@@ -11360,7 +11406,7 @@
               </c:numCache>
             </c:numRef>
           </c:val>
-          <c:extLst>
+          <c:extLst xmlns:c16r2="http://schemas.microsoft.com/office/drawing/2015/06/chart">
             <c:ext xmlns:c16="http://schemas.microsoft.com/office/drawing/2014/chart" uri="{C3380CC4-5D6E-409C-BE32-E72D297353CC}">
               <c16:uniqueId val="{00000002-C243-444C-9759-0CDAB68F0105}"/>
             </c:ext>
@@ -11376,11 +11422,11 @@
         </c:dLbls>
         <c:gapWidth val="219"/>
         <c:overlap val="-27"/>
-        <c:axId val="-225940880"/>
-        <c:axId val="-225939792"/>
+        <c:axId val="22341360"/>
+        <c:axId val="22329696"/>
       </c:barChart>
       <c:catAx>
-        <c:axId val="-225940880"/>
+        <c:axId val="22341360"/>
         <c:scaling>
           <c:orientation val="minMax"/>
         </c:scaling>
@@ -11423,7 +11469,7 @@
             <a:endParaRPr lang="zh-CN"/>
           </a:p>
         </c:txPr>
-        <c:crossAx val="-225939792"/>
+        <c:crossAx val="22329696"/>
         <c:crosses val="autoZero"/>
         <c:auto val="1"/>
         <c:lblAlgn val="ctr"/>
@@ -11431,7 +11477,7 @@
         <c:noMultiLvlLbl val="0"/>
       </c:catAx>
       <c:valAx>
-        <c:axId val="-225939792"/>
+        <c:axId val="22329696"/>
         <c:scaling>
           <c:orientation val="minMax"/>
         </c:scaling>
@@ -11482,7 +11528,7 @@
             <a:endParaRPr lang="zh-CN"/>
           </a:p>
         </c:txPr>
-        <c:crossAx val="-225940880"/>
+        <c:crossAx val="22341360"/>
         <c:crosses val="autoZero"/>
         <c:crossBetween val="between"/>
       </c:valAx>
@@ -11561,7 +11607,7 @@
 </file>
 
 <file path=word/charts/chart3.xml><?xml version="1.0" encoding="utf-8"?>
-<c:chartSpace xmlns:c="http://schemas.openxmlformats.org/drawingml/2006/chart" xmlns:a="http://schemas.openxmlformats.org/drawingml/2006/main" xmlns:r="http://schemas.openxmlformats.org/officeDocument/2006/relationships" xmlns:c16r2="http://schemas.microsoft.com/office/drawing/2015/06/chart">
+<c:chartSpace xmlns:c="http://schemas.openxmlformats.org/drawingml/2006/chart" xmlns:a="http://schemas.openxmlformats.org/drawingml/2006/main" xmlns:r="http://schemas.openxmlformats.org/officeDocument/2006/relationships">
   <c:date1904 val="0"/>
   <c:lang val="zh-CN"/>
   <c:roundedCorners val="0"/>
@@ -11695,7 +11741,7 @@
               </c:numCache>
             </c:numRef>
           </c:val>
-          <c:extLst>
+          <c:extLst xmlns:c16r2="http://schemas.microsoft.com/office/drawing/2015/06/chart">
             <c:ext xmlns:c16="http://schemas.microsoft.com/office/drawing/2014/chart" uri="{C3380CC4-5D6E-409C-BE32-E72D297353CC}">
               <c16:uniqueId val="{00000000-9C4D-4972-8664-FAA3CD4C5501}"/>
             </c:ext>
@@ -11749,7 +11795,7 @@
                 <c:formatCode>General</c:formatCode>
                 <c:ptCount val="3"/>
                 <c:pt idx="0">
-                  <c:v>1</c:v>
+                  <c:v>1.0</c:v>
                 </c:pt>
                 <c:pt idx="1">
                   <c:v>0.15</c:v>
@@ -11760,7 +11806,7 @@
               </c:numCache>
             </c:numRef>
           </c:val>
-          <c:extLst>
+          <c:extLst xmlns:c16r2="http://schemas.microsoft.com/office/drawing/2015/06/chart">
             <c:ext xmlns:c16="http://schemas.microsoft.com/office/drawing/2014/chart" uri="{C3380CC4-5D6E-409C-BE32-E72D297353CC}">
               <c16:uniqueId val="{00000001-9C4D-4972-8664-FAA3CD4C5501}"/>
             </c:ext>
@@ -11776,11 +11822,11 @@
         </c:dLbls>
         <c:gapWidth val="219"/>
         <c:overlap val="-27"/>
-        <c:axId val="-225929456"/>
-        <c:axId val="-225974608"/>
+        <c:axId val="60211392"/>
+        <c:axId val="60213712"/>
       </c:barChart>
       <c:catAx>
-        <c:axId val="-225929456"/>
+        <c:axId val="60211392"/>
         <c:scaling>
           <c:orientation val="minMax"/>
         </c:scaling>
@@ -11823,7 +11869,7 @@
             <a:endParaRPr lang="zh-CN"/>
           </a:p>
         </c:txPr>
-        <c:crossAx val="-225974608"/>
+        <c:crossAx val="60213712"/>
         <c:crosses val="autoZero"/>
         <c:auto val="1"/>
         <c:lblAlgn val="ctr"/>
@@ -11831,7 +11877,7 @@
         <c:noMultiLvlLbl val="0"/>
       </c:catAx>
       <c:valAx>
-        <c:axId val="-225974608"/>
+        <c:axId val="60213712"/>
         <c:scaling>
           <c:orientation val="minMax"/>
         </c:scaling>
@@ -11882,7 +11928,7 @@
             <a:endParaRPr lang="zh-CN"/>
           </a:p>
         </c:txPr>
-        <c:crossAx val="-225929456"/>
+        <c:crossAx val="60211392"/>
         <c:crosses val="autoZero"/>
         <c:crossBetween val="between"/>
       </c:valAx>

--- a/doc/角色识别系统.docx
+++ b/doc/角色识别系统.docx
@@ -20,9 +20,6 @@
           <w:ilvl w:val="0"/>
           <w:numId w:val="14"/>
         </w:numPr>
-        <w:rPr>
-          <w:rFonts w:hint="eastAsia"/>
-        </w:rPr>
       </w:pPr>
       <w:r>
         <w:t xml:space="preserve">Emory </w:t>
@@ -41,11 +38,6 @@
       </w:r>
     </w:p>
     <w:p>
-      <w:pPr>
-        <w:rPr>
-          <w:rFonts w:hint="eastAsia"/>
-        </w:rPr>
-      </w:pPr>
       <w:r>
         <w:rPr>
           <w:rFonts w:hint="eastAsia"/>
@@ -106,43 +98,12 @@
           </wp:inline>
         </w:drawing>
       </w:r>
-      <w:bookmarkStart w:id="0" w:name="_GoBack"/>
-      <w:bookmarkEnd w:id="0"/>
-    </w:p>
-    <w:p>
-      <w:pPr>
-        <w:pStyle w:val="2"/>
-        <w:numPr>
-          <w:ilvl w:val="0"/>
-          <w:numId w:val="15"/>
-        </w:numPr>
-      </w:pPr>
-      <w:r>
-        <w:rPr>
-          <w:rFonts w:hint="eastAsia"/>
-        </w:rPr>
-        <w:t>共指消解、实体连接</w:t>
-      </w:r>
-      <w:r>
-        <w:rPr>
-          <w:rFonts w:hint="eastAsia"/>
-        </w:rPr>
-        <w:t>和角色识别</w:t>
-      </w:r>
-      <w:r>
-        <w:rPr>
-          <w:rFonts w:hint="eastAsia"/>
-        </w:rPr>
-        <w:t>的关系</w:t>
-      </w:r>
-    </w:p>
-    <w:p>
-      <w:pPr>
-        <w:pStyle w:val="3"/>
-        <w:numPr>
-          <w:ilvl w:val="0"/>
-          <w:numId w:val="12"/>
-        </w:numPr>
+    </w:p>
+    <w:p>
+      <w:pPr>
+        <w:rPr>
+          <w:rFonts w:hint="eastAsia"/>
+        </w:rPr>
       </w:pPr>
       <w:r>
         <w:rPr>
@@ -154,789 +115,26 @@
         <w:rPr>
           <w:rFonts w:hint="eastAsia"/>
         </w:rPr>
-        <w:t>（</w:t>
-      </w:r>
-      <w:r>
-        <w:t>coreference resolution</w:t>
-      </w:r>
-      <w:r>
-        <w:rPr>
-          <w:rFonts w:hint="eastAsia"/>
-        </w:rPr>
-        <w:t>）</w:t>
-      </w:r>
-    </w:p>
-    <w:p>
-      <w:r>
-        <w:rPr>
-          <w:rFonts w:hint="eastAsia"/>
-        </w:rPr>
-        <w:t>照应语（</w:t>
-      </w:r>
-      <w:r>
-        <w:t>mentions</w:t>
-      </w:r>
-      <w:r>
-        <w:t>）</w:t>
-      </w:r>
-      <w:r>
-        <w:rPr>
-          <w:rFonts w:hint="eastAsia"/>
-        </w:rPr>
-        <w:t>的定义：</w:t>
-      </w:r>
-      <w:r>
-        <w:rPr>
-          <w:rFonts w:hint="eastAsia"/>
-        </w:rPr>
-        <w:t>文本中所有人名、代词等名词性实体</w:t>
-      </w:r>
-      <w:r>
-        <w:rPr>
-          <w:rFonts w:hint="eastAsia"/>
-        </w:rPr>
-        <w:t>。</w:t>
-      </w:r>
-    </w:p>
-    <w:p>
-      <w:r>
-        <w:rPr>
-          <w:rFonts w:hint="eastAsia"/>
-        </w:rPr>
-        <w:t>共指（</w:t>
-      </w:r>
-      <w:r>
-        <w:t>co</w:t>
-      </w:r>
-      <w:r>
-        <w:t>reference</w:t>
-      </w:r>
-      <w:r>
-        <w:t>）</w:t>
-      </w:r>
-      <w:r>
-        <w:rPr>
-          <w:rFonts w:hint="eastAsia"/>
-        </w:rPr>
-        <w:t>的定义：</w:t>
-      </w:r>
-      <w:r>
-        <w:rPr>
-          <w:rFonts w:hint="eastAsia"/>
-        </w:rPr>
-        <w:t>共指指的是两个</w:t>
-      </w:r>
-      <w:r>
-        <w:rPr>
-          <w:rFonts w:hint="eastAsia"/>
-        </w:rPr>
-        <w:t>（或多个）</w:t>
-      </w:r>
-      <w:r>
-        <w:t>mentions</w:t>
-      </w:r>
-      <w:r>
-        <w:rPr>
-          <w:rFonts w:hint="eastAsia"/>
-        </w:rPr>
-        <w:t>指向真实世界中的同一实体。</w:t>
-      </w:r>
-    </w:p>
-    <w:p>
-      <w:r>
-        <w:rPr>
-          <w:rFonts w:hint="eastAsia"/>
-        </w:rPr>
-        <w:t>共指消解（</w:t>
-      </w:r>
-      <w:r>
-        <w:rPr>
-          <w:rFonts w:hint="eastAsia"/>
-        </w:rPr>
-        <w:t>co</w:t>
-      </w:r>
-      <w:r>
-        <w:rPr>
-          <w:rFonts w:hint="eastAsia"/>
-        </w:rPr>
-        <w:t>re</w:t>
-      </w:r>
-      <w:r>
-        <w:t>ference</w:t>
-      </w:r>
-      <w:r>
-        <w:t>-resolution</w:t>
-      </w:r>
-      <w:r>
-        <w:t>）</w:t>
-      </w:r>
-      <w:r>
-        <w:rPr>
-          <w:rFonts w:hint="eastAsia"/>
-        </w:rPr>
-        <w:t>的定义：共指消解就是将</w:t>
-      </w:r>
-      <w:r>
-        <w:rPr>
-          <w:rFonts w:hint="eastAsia"/>
-        </w:rPr>
-        <w:t>指向同一实体的不同</w:t>
-      </w:r>
-      <w:r>
-        <w:t>mentions</w:t>
-      </w:r>
-      <w:r>
-        <w:rPr>
-          <w:rFonts w:hint="eastAsia"/>
-        </w:rPr>
-        <w:t>连接到同一实体上。</w:t>
-      </w:r>
-    </w:p>
-    <w:p>
-      <w:pPr>
-        <w:pStyle w:val="3"/>
-        <w:numPr>
-          <w:ilvl w:val="0"/>
-          <w:numId w:val="12"/>
-        </w:numPr>
-      </w:pPr>
-      <w:r>
-        <w:rPr>
-          <w:rFonts w:hint="eastAsia"/>
-        </w:rPr>
-        <w:t>实体连接</w:t>
-      </w:r>
-      <w:r>
-        <w:rPr>
-          <w:rFonts w:hint="eastAsia"/>
-        </w:rPr>
-        <w:t>（</w:t>
-      </w:r>
-      <w:r>
-        <w:t>entity linking</w:t>
-      </w:r>
-      <w:r>
-        <w:rPr>
-          <w:rFonts w:hint="eastAsia"/>
-        </w:rPr>
-        <w:t>）</w:t>
-      </w:r>
-    </w:p>
-    <w:p>
-      <w:r>
-        <w:rPr>
-          <w:rFonts w:hint="eastAsia"/>
-        </w:rPr>
-        <w:t>实体连接</w:t>
-      </w:r>
-      <w:r>
-        <w:rPr>
-          <w:rFonts w:hint="eastAsia"/>
-        </w:rPr>
-        <w:t>可以简单理解</w:t>
-      </w:r>
-      <w:r>
-        <w:rPr>
-          <w:rFonts w:hint="eastAsia"/>
-        </w:rPr>
-        <w:t>为一个分类问题，即给定两个实体和两个实体共同出现的句子文本，预测</w:t>
-      </w:r>
-      <w:r>
-        <w:rPr>
-          <w:rFonts w:hint="eastAsia"/>
-        </w:rPr>
-        <w:t>两个实体之间的关系。</w:t>
-      </w:r>
-    </w:p>
-    <w:p>
-      <w:pPr>
-        <w:pStyle w:val="3"/>
-        <w:numPr>
-          <w:ilvl w:val="0"/>
-          <w:numId w:val="12"/>
-        </w:numPr>
-      </w:pPr>
-      <w:r>
-        <w:rPr>
-          <w:rFonts w:hint="eastAsia"/>
+        <w:t>发展历程</w:t>
+      </w:r>
+    </w:p>
+    <w:p>
+      <w:pPr>
+        <w:rPr>
+          <w:rFonts w:hint="eastAsia"/>
+        </w:rPr>
+      </w:pPr>
+      <w:r>
+        <w:rPr>
+          <w:rFonts w:hint="eastAsia"/>
+          <w:noProof/>
         </w:rPr>
         <w:lastRenderedPageBreak/>
-        <w:t>角色识别（</w:t>
-      </w:r>
-      <w:r>
-        <w:t>character identification</w:t>
-      </w:r>
-      <w:r>
-        <w:rPr>
-          <w:rFonts w:hint="eastAsia"/>
-        </w:rPr>
-        <w:t>）</w:t>
-      </w:r>
-    </w:p>
-    <w:p>
-      <w:r>
-        <w:rPr>
-          <w:rFonts w:hint="eastAsia"/>
-        </w:rPr>
-        <w:t>在一段</w:t>
-      </w:r>
-      <w:r>
-        <w:rPr>
-          <w:rFonts w:hint="eastAsia"/>
-        </w:rPr>
-        <w:t>多人</w:t>
-      </w:r>
-      <w:r>
-        <w:rPr>
-          <w:rFonts w:hint="eastAsia"/>
-        </w:rPr>
-        <w:t>对话中找出</w:t>
-      </w:r>
-      <w:r>
-        <w:rPr>
-          <w:rFonts w:hint="eastAsia"/>
-        </w:rPr>
-        <w:t>被提及的人（人名、人称代词等）所对应角色</w:t>
-      </w:r>
-      <w:r>
-        <w:rPr>
-          <w:rFonts w:hint="eastAsia"/>
-        </w:rPr>
-        <w:t>（说话人）</w:t>
-      </w:r>
-      <w:r>
-        <w:rPr>
-          <w:rFonts w:hint="eastAsia"/>
-        </w:rPr>
-        <w:t>的过程就是角色识别。</w:t>
-      </w:r>
-    </w:p>
-    <w:p>
-      <w:pPr>
-        <w:pStyle w:val="3"/>
-        <w:numPr>
-          <w:ilvl w:val="0"/>
-          <w:numId w:val="12"/>
-        </w:numPr>
-      </w:pPr>
-      <w:r>
-        <w:rPr>
-          <w:rFonts w:hint="eastAsia"/>
-        </w:rPr>
-        <w:t>角色识别与实体连接的关系</w:t>
-      </w:r>
-    </w:p>
-    <w:p>
-      <w:r>
-        <w:rPr>
-          <w:rFonts w:hint="eastAsia"/>
-        </w:rPr>
-        <w:t>实体连接的目的是预测两个实体之间的某种关系，角色识别的目的是判别代词与其指代的角色之间是否具有指代关系，也可以</w:t>
-      </w:r>
-      <w:r>
-        <w:rPr>
-          <w:rFonts w:hint="eastAsia"/>
-        </w:rPr>
-        <w:t>表述为</w:t>
-      </w:r>
-      <w:r>
-        <w:rPr>
-          <w:rFonts w:hint="eastAsia"/>
-        </w:rPr>
-        <w:t>给定代词预测其指代的某一种或某几种</w:t>
-      </w:r>
-      <w:r>
-        <w:rPr>
-          <w:rFonts w:hint="eastAsia"/>
-        </w:rPr>
-        <w:t>（复数代词）</w:t>
-      </w:r>
-      <w:r>
-        <w:rPr>
-          <w:rFonts w:hint="eastAsia"/>
-        </w:rPr>
-        <w:t>角色。</w:t>
-      </w:r>
-      <w:r>
-        <w:rPr>
-          <w:rFonts w:hint="eastAsia"/>
-        </w:rPr>
-        <w:t>因此，可以说角色识别任务是实体连接任务的子任务。</w:t>
-      </w:r>
-    </w:p>
-    <w:p>
-      <w:pPr>
-        <w:pStyle w:val="3"/>
-        <w:numPr>
-          <w:ilvl w:val="0"/>
-          <w:numId w:val="12"/>
-        </w:numPr>
-      </w:pPr>
-      <w:r>
-        <w:rPr>
-          <w:rFonts w:hint="eastAsia"/>
-        </w:rPr>
-        <w:t>角色识别与共指消解的关系</w:t>
-      </w:r>
-    </w:p>
-    <w:p>
-      <w:r>
-        <w:rPr>
-          <w:rFonts w:hint="eastAsia"/>
-        </w:rPr>
-        <w:t>两者的共同点是：它们都会对提及的人</w:t>
-      </w:r>
-      <w:r>
-        <w:t>（</w:t>
-      </w:r>
-      <w:r>
-        <w:t>mentions</w:t>
-      </w:r>
-      <w:r>
-        <w:t>）</w:t>
-      </w:r>
-      <w:r>
-        <w:rPr>
-          <w:rFonts w:hint="eastAsia"/>
-        </w:rPr>
-        <w:t>进行分组并标注出每组对应的真实实体。区别在于：（</w:t>
-      </w:r>
-      <w:r>
-        <w:rPr>
-          <w:rFonts w:hint="eastAsia"/>
-        </w:rPr>
-        <w:t>1</w:t>
-      </w:r>
-      <w:r>
-        <w:rPr>
-          <w:rFonts w:hint="eastAsia"/>
-        </w:rPr>
-        <w:t>）角色识别中的共指消解系统需要预测每个</w:t>
-      </w:r>
-      <w:r>
-        <w:rPr>
-          <w:rFonts w:hint="eastAsia"/>
-        </w:rPr>
-        <w:t>m</w:t>
-      </w:r>
-      <w:r>
-        <w:t>entions</w:t>
-      </w:r>
-      <w:r>
-        <w:rPr>
-          <w:rFonts w:hint="eastAsia"/>
-        </w:rPr>
-        <w:t>组对应的</w:t>
-      </w:r>
-      <w:r>
-        <w:rPr>
-          <w:rFonts w:hint="eastAsia"/>
-        </w:rPr>
-        <w:t>角色（</w:t>
-      </w:r>
-      <w:r>
-        <w:rPr>
-          <w:rFonts w:hint="eastAsia"/>
-        </w:rPr>
-        <w:t>2</w:t>
-      </w:r>
-      <w:r>
-        <w:rPr>
-          <w:rFonts w:hint="eastAsia"/>
-        </w:rPr>
-        <w:t>）</w:t>
-      </w:r>
-      <w:r>
-        <w:rPr>
-          <w:rFonts w:hint="eastAsia"/>
-        </w:rPr>
-        <w:t>角色识别</w:t>
-      </w:r>
-      <w:r>
-        <w:rPr>
-          <w:rFonts w:hint="eastAsia"/>
-        </w:rPr>
-        <w:t>中的共指消解系统处理的</w:t>
-      </w:r>
-      <w:r>
-        <w:rPr>
-          <w:rFonts w:hint="eastAsia"/>
-        </w:rPr>
-        <w:t>是多人参与的对话</w:t>
-      </w:r>
-      <w:r>
-        <w:rPr>
-          <w:rFonts w:hint="eastAsia"/>
-        </w:rPr>
-        <w:t>文本，它是在多个文本之间进行</w:t>
-      </w:r>
-      <w:r>
-        <w:rPr>
-          <w:rFonts w:hint="eastAsia"/>
-        </w:rPr>
-        <w:t>共指消解</w:t>
-      </w:r>
-      <w:r>
-        <w:rPr>
-          <w:rFonts w:hint="eastAsia"/>
-        </w:rPr>
-        <w:t>的</w:t>
-      </w:r>
-      <w:r>
-        <w:rPr>
-          <w:rFonts w:hint="eastAsia"/>
-        </w:rPr>
-        <w:t>。</w:t>
-      </w:r>
-      <w:r>
-        <w:rPr>
-          <w:rFonts w:hint="eastAsia"/>
-        </w:rPr>
-        <w:t>可以认为共指消解是角色识别的一个预处理步骤，利用共指消解找出联系紧密的角色</w:t>
-      </w:r>
-      <w:r>
-        <w:rPr>
-          <w:rFonts w:hint="eastAsia"/>
-        </w:rPr>
-        <w:t>-m</w:t>
-      </w:r>
-      <w:r>
-        <w:t>ention</w:t>
-      </w:r>
-      <w:r>
-        <w:rPr>
-          <w:rFonts w:hint="eastAsia"/>
-        </w:rPr>
-        <w:t>s</w:t>
-      </w:r>
-      <w:r>
-        <w:rPr>
-          <w:rFonts w:hint="eastAsia"/>
-        </w:rPr>
-        <w:t>组。</w:t>
-      </w:r>
-    </w:p>
-    <w:p>
-      <w:pPr>
-        <w:pStyle w:val="2"/>
-        <w:numPr>
-          <w:ilvl w:val="0"/>
-          <w:numId w:val="15"/>
-        </w:numPr>
-      </w:pPr>
-      <w:r>
-        <w:rPr>
-          <w:rFonts w:hint="eastAsia"/>
-        </w:rPr>
-        <w:t>角色识别的难点</w:t>
-      </w:r>
-    </w:p>
-    <w:p>
-      <w:pPr>
-        <w:pStyle w:val="3"/>
-        <w:numPr>
-          <w:ilvl w:val="0"/>
-          <w:numId w:val="16"/>
-        </w:numPr>
-      </w:pPr>
-      <w:r>
-        <w:rPr>
-          <w:rFonts w:hint="eastAsia"/>
-        </w:rPr>
-        <w:t>交叉文档</w:t>
-      </w:r>
-      <w:r>
-        <w:rPr>
-          <w:rFonts w:hint="eastAsia"/>
-        </w:rPr>
-        <w:t>上的</w:t>
-      </w:r>
-      <w:r>
-        <w:rPr>
-          <w:rFonts w:hint="eastAsia"/>
-        </w:rPr>
-        <w:t>共指消解</w:t>
-      </w:r>
-    </w:p>
-    <w:p>
-      <w:r>
-        <w:rPr>
-          <w:rFonts w:hint="eastAsia"/>
-        </w:rPr>
-        <w:t>普通共指消解是在一篇文本或一个句子中找出</w:t>
-      </w:r>
-      <w:r>
-        <w:rPr>
-          <w:rFonts w:hint="eastAsia"/>
-        </w:rPr>
-        <w:t>名词对应的实体，</w:t>
-      </w:r>
-      <w:r>
-        <w:rPr>
-          <w:rFonts w:hint="eastAsia"/>
-        </w:rPr>
-        <w:t>而角色识别</w:t>
-      </w:r>
-      <w:r>
-        <w:rPr>
-          <w:rFonts w:hint="eastAsia"/>
-        </w:rPr>
-        <w:t>是</w:t>
-      </w:r>
-      <w:r>
-        <w:rPr>
-          <w:rFonts w:hint="eastAsia"/>
-        </w:rPr>
-        <w:t>在多人对话文本中找出</w:t>
-      </w:r>
-      <w:r>
-        <w:rPr>
-          <w:rFonts w:hint="eastAsia"/>
-        </w:rPr>
-        <w:t>men</w:t>
-      </w:r>
-      <w:r>
-        <w:t>tions</w:t>
-      </w:r>
-      <w:r>
-        <w:rPr>
-          <w:rFonts w:hint="eastAsia"/>
-        </w:rPr>
-        <w:t>对应的角色，</w:t>
-      </w:r>
-      <w:r>
-        <w:rPr>
-          <w:rFonts w:hint="eastAsia"/>
-        </w:rPr>
-        <w:t>m</w:t>
-      </w:r>
-      <w:r>
-        <w:t>entions</w:t>
-      </w:r>
-      <w:r>
-        <w:rPr>
-          <w:rFonts w:hint="eastAsia"/>
-        </w:rPr>
-        <w:t>与其对应的角色通常不在同一个发言文本中，这就是交叉文档上的共指消解。</w:t>
-      </w:r>
-    </w:p>
-    <w:p>
-      <w:pPr>
-        <w:pStyle w:val="3"/>
-        <w:numPr>
-          <w:ilvl w:val="0"/>
-          <w:numId w:val="16"/>
-        </w:numPr>
-      </w:pPr>
-      <w:r>
-        <w:rPr>
-          <w:rFonts w:hint="eastAsia"/>
-        </w:rPr>
-        <w:t>没有实体知识库</w:t>
-      </w:r>
-    </w:p>
-    <w:p>
-      <w:r>
-        <w:rPr>
-          <w:rFonts w:hint="eastAsia"/>
-        </w:rPr>
-        <w:t>传统的实体连接可以利用实体知识库中的知识，但</w:t>
-      </w:r>
-      <w:r>
-        <w:rPr>
-          <w:rFonts w:hint="eastAsia"/>
-        </w:rPr>
-        <w:t>角色识别没有关于</w:t>
-      </w:r>
-      <w:r>
-        <w:t>mentions</w:t>
-      </w:r>
-      <w:r>
-        <w:rPr>
-          <w:rFonts w:hint="eastAsia"/>
-        </w:rPr>
-        <w:t>的先验知识。</w:t>
-      </w:r>
-      <w:r>
-        <w:rPr>
-          <w:rFonts w:hint="eastAsia"/>
-        </w:rPr>
-        <w:t>因此在用向量表达实体时会有一定困难。</w:t>
-      </w:r>
-    </w:p>
-    <w:p>
-      <w:pPr>
-        <w:pStyle w:val="2"/>
-        <w:numPr>
-          <w:ilvl w:val="0"/>
-          <w:numId w:val="15"/>
-        </w:numPr>
-      </w:pPr>
-      <w:r>
-        <w:rPr>
-          <w:rFonts w:hint="eastAsia"/>
-        </w:rPr>
-        <w:t>角色识别的应用</w:t>
-      </w:r>
-    </w:p>
-    <w:p>
-      <w:pPr>
-        <w:pStyle w:val="3"/>
-        <w:numPr>
-          <w:ilvl w:val="0"/>
-          <w:numId w:val="17"/>
-        </w:numPr>
-      </w:pPr>
-      <w:r>
-        <w:rPr>
-          <w:rFonts w:hint="eastAsia"/>
-        </w:rPr>
-        <w:t>为问答系统、文本摘要系统提供帮助</w:t>
-      </w:r>
-    </w:p>
-    <w:p>
-      <w:r>
-        <w:rPr>
-          <w:rFonts w:hint="eastAsia"/>
-        </w:rPr>
-        <w:t>问答系统是一种特殊的对话系统，参与对话的人数一般为</w:t>
-      </w:r>
-      <w:r>
-        <w:rPr>
-          <w:rFonts w:hint="eastAsia"/>
-        </w:rPr>
-        <w:t>2</w:t>
-      </w:r>
-      <w:r>
-        <w:rPr>
-          <w:rFonts w:hint="eastAsia"/>
-        </w:rPr>
-        <w:t>人，其中不免也会有一些被提及的人或物，因此识别这些人或物所对应的真实实体对于机器理解文本进而给出合理的回答有</w:t>
-      </w:r>
-      <w:r>
-        <w:rPr>
-          <w:rFonts w:hint="eastAsia"/>
-        </w:rPr>
-        <w:lastRenderedPageBreak/>
-        <w:t>重要作用。</w:t>
-      </w:r>
-    </w:p>
-    <w:p>
-      <w:pPr>
-        <w:pStyle w:val="3"/>
-        <w:numPr>
-          <w:ilvl w:val="0"/>
-          <w:numId w:val="17"/>
-        </w:numPr>
-      </w:pPr>
-      <w:r>
-        <w:rPr>
-          <w:rFonts w:hint="eastAsia"/>
-        </w:rPr>
-        <w:t>对智能助理系统、教育系统提出更复杂的</w:t>
-      </w:r>
-      <w:r>
-        <w:rPr>
-          <w:rFonts w:hint="eastAsia"/>
-        </w:rPr>
-        <w:t>要求</w:t>
-      </w:r>
-    </w:p>
-    <w:p>
-      <w:r>
-        <w:rPr>
-          <w:rFonts w:hint="eastAsia"/>
-        </w:rPr>
-        <w:t>同问答系统智能助理也需要根据用户的输入信息给出相应的响应，因此系统也需要明确用户输入信息中的</w:t>
-      </w:r>
-      <w:r>
-        <w:t>mentions</w:t>
-      </w:r>
-      <w:r>
-        <w:rPr>
-          <w:rFonts w:hint="eastAsia"/>
-        </w:rPr>
-        <w:t>所指代的真实实体，而目前的大多数智能助理并没有角色识别功能，只能根据字面义</w:t>
-      </w:r>
-      <w:r>
-        <w:rPr>
-          <w:rFonts w:hint="eastAsia"/>
-        </w:rPr>
-        <w:t>做出相应动作</w:t>
-      </w:r>
-      <w:r>
-        <w:rPr>
-          <w:rFonts w:hint="eastAsia"/>
-        </w:rPr>
-        <w:t>。</w:t>
-      </w:r>
-    </w:p>
-    <w:p>
-      <w:pPr>
-        <w:pStyle w:val="3"/>
-        <w:numPr>
-          <w:ilvl w:val="0"/>
-          <w:numId w:val="17"/>
-        </w:numPr>
-      </w:pPr>
-      <w:r>
-        <w:rPr>
-          <w:rFonts w:hint="eastAsia"/>
-        </w:rPr>
-        <w:t>为阅读理解系统提供帮助</w:t>
-      </w:r>
-    </w:p>
-    <w:p>
-      <w:r>
-        <w:rPr>
-          <w:rFonts w:hint="eastAsia"/>
-        </w:rPr>
-        <w:t>通过角色识别可以让机器了解关于独立个体的更精细的信息，因此角色识别系统为对话的推断理解提供了帮助。</w:t>
-      </w:r>
-    </w:p>
-    <w:p>
-      <w:pPr>
-        <w:pStyle w:val="2"/>
-        <w:numPr>
-          <w:ilvl w:val="0"/>
-          <w:numId w:val="15"/>
-        </w:numPr>
-      </w:pPr>
-      <w:r>
-        <w:t>Emory</w:t>
-      </w:r>
-      <w:r>
-        <w:rPr>
-          <w:rFonts w:hint="eastAsia"/>
-        </w:rPr>
-        <w:t>角色识别系统</w:t>
-      </w:r>
-    </w:p>
-    <w:p>
-      <w:pPr>
-        <w:pStyle w:val="3"/>
-        <w:numPr>
-          <w:ilvl w:val="0"/>
-          <w:numId w:val="20"/>
-        </w:numPr>
-      </w:pPr>
-      <w:r>
-        <w:rPr>
-          <w:rFonts w:hint="eastAsia"/>
-        </w:rPr>
-        <w:t>角色识别系统语料构建</w:t>
-      </w:r>
-    </w:p>
-    <w:p>
-      <w:r>
-        <w:rPr>
-          <w:noProof/>
-        </w:rPr>
         <w:drawing>
-          <wp:inline distT="0" distB="0" distL="0" distR="0" wp14:anchorId="78FF8962" wp14:editId="7572344A">
-            <wp:extent cx="5274310" cy="217170"/>
-            <wp:effectExtent l="0" t="0" r="2540" b="0"/>
-            <wp:docPr id="6" name="图片 6"/>
+          <wp:inline distT="0" distB="0" distL="0" distR="0" wp14:anchorId="15BF2B99" wp14:editId="3A1D0B74">
+            <wp:extent cx="5274310" cy="3729355"/>
+            <wp:effectExtent l="0" t="0" r="8890" b="4445"/>
+            <wp:docPr id="12" name="图片 12"/>
             <wp:cNvGraphicFramePr>
               <a:graphicFrameLocks xmlns:a="http://schemas.openxmlformats.org/drawingml/2006/main" noChangeAspect="1"/>
             </wp:cNvGraphicFramePr>
@@ -944,11 +142,17 @@
               <a:graphicData uri="http://schemas.openxmlformats.org/drawingml/2006/picture">
                 <pic:pic xmlns:pic="http://schemas.openxmlformats.org/drawingml/2006/picture">
                   <pic:nvPicPr>
-                    <pic:cNvPr id="1" name=""/>
+                    <pic:cNvPr id="12" name="共指消解发展历程.png"/>
                     <pic:cNvPicPr/>
                   </pic:nvPicPr>
                   <pic:blipFill>
-                    <a:blip r:embed="rId8"/>
+                    <a:blip r:embed="rId8" cstate="print">
+                      <a:extLst>
+                        <a:ext uri="{28A0092B-C50C-407E-A947-70E740481C1C}">
+                          <a14:useLocalDpi xmlns:a14="http://schemas.microsoft.com/office/drawing/2010/main" val="0"/>
+                        </a:ext>
+                      </a:extLst>
+                    </a:blip>
                     <a:stretch>
                       <a:fillRect/>
                     </a:stretch>
@@ -956,7 +160,7 @@
                   <pic:spPr>
                     <a:xfrm>
                       <a:off x="0" y="0"/>
-                      <a:ext cx="5274310" cy="217170"/>
+                      <a:ext cx="5274310" cy="3729355"/>
                     </a:xfrm>
                     <a:prstGeom prst="rect">
                       <a:avLst/>
@@ -971,6 +175,809 @@
     </w:p>
     <w:p>
       <w:pPr>
+        <w:pStyle w:val="2"/>
+        <w:numPr>
+          <w:ilvl w:val="0"/>
+          <w:numId w:val="15"/>
+        </w:numPr>
+      </w:pPr>
+      <w:r>
+        <w:rPr>
+          <w:rFonts w:hint="eastAsia"/>
+        </w:rPr>
+        <w:t>共指消解、实体连接</w:t>
+      </w:r>
+      <w:r>
+        <w:rPr>
+          <w:rFonts w:hint="eastAsia"/>
+        </w:rPr>
+        <w:t>和角色识别</w:t>
+      </w:r>
+      <w:r>
+        <w:rPr>
+          <w:rFonts w:hint="eastAsia"/>
+        </w:rPr>
+        <w:t>的关系</w:t>
+      </w:r>
+    </w:p>
+    <w:p>
+      <w:pPr>
+        <w:pStyle w:val="3"/>
+        <w:numPr>
+          <w:ilvl w:val="0"/>
+          <w:numId w:val="12"/>
+        </w:numPr>
+      </w:pPr>
+      <w:r>
+        <w:rPr>
+          <w:rFonts w:hint="eastAsia"/>
+        </w:rPr>
+        <w:t>共指消解</w:t>
+      </w:r>
+      <w:r>
+        <w:rPr>
+          <w:rFonts w:hint="eastAsia"/>
+        </w:rPr>
+        <w:t>（</w:t>
+      </w:r>
+      <w:r>
+        <w:t>coreference resolution</w:t>
+      </w:r>
+      <w:r>
+        <w:rPr>
+          <w:rFonts w:hint="eastAsia"/>
+        </w:rPr>
+        <w:t>）</w:t>
+      </w:r>
+    </w:p>
+    <w:p>
+      <w:r>
+        <w:rPr>
+          <w:rFonts w:hint="eastAsia"/>
+        </w:rPr>
+        <w:t>照应语（</w:t>
+      </w:r>
+      <w:r>
+        <w:t>mentions</w:t>
+      </w:r>
+      <w:r>
+        <w:t>）</w:t>
+      </w:r>
+      <w:r>
+        <w:rPr>
+          <w:rFonts w:hint="eastAsia"/>
+        </w:rPr>
+        <w:t>的定义：</w:t>
+      </w:r>
+      <w:r>
+        <w:rPr>
+          <w:rFonts w:hint="eastAsia"/>
+        </w:rPr>
+        <w:t>文本中所有人名、代词等名词性实体</w:t>
+      </w:r>
+      <w:r>
+        <w:rPr>
+          <w:rFonts w:hint="eastAsia"/>
+        </w:rPr>
+        <w:t>。</w:t>
+      </w:r>
+    </w:p>
+    <w:p>
+      <w:r>
+        <w:rPr>
+          <w:rFonts w:hint="eastAsia"/>
+        </w:rPr>
+        <w:t>共指（</w:t>
+      </w:r>
+      <w:r>
+        <w:t>co</w:t>
+      </w:r>
+      <w:r>
+        <w:t>reference</w:t>
+      </w:r>
+      <w:r>
+        <w:t>）</w:t>
+      </w:r>
+      <w:r>
+        <w:rPr>
+          <w:rFonts w:hint="eastAsia"/>
+        </w:rPr>
+        <w:t>的定义：</w:t>
+      </w:r>
+      <w:r>
+        <w:rPr>
+          <w:rFonts w:hint="eastAsia"/>
+        </w:rPr>
+        <w:t>共指指的是两个</w:t>
+      </w:r>
+      <w:r>
+        <w:rPr>
+          <w:rFonts w:hint="eastAsia"/>
+        </w:rPr>
+        <w:t>（或多个）</w:t>
+      </w:r>
+      <w:r>
+        <w:t>mentions</w:t>
+      </w:r>
+      <w:r>
+        <w:rPr>
+          <w:rFonts w:hint="eastAsia"/>
+        </w:rPr>
+        <w:t>指向真实世界中的同一实体。</w:t>
+      </w:r>
+    </w:p>
+    <w:p>
+      <w:r>
+        <w:rPr>
+          <w:rFonts w:hint="eastAsia"/>
+        </w:rPr>
+        <w:t>共指消解（</w:t>
+      </w:r>
+      <w:r>
+        <w:rPr>
+          <w:rFonts w:hint="eastAsia"/>
+        </w:rPr>
+        <w:t>co</w:t>
+      </w:r>
+      <w:r>
+        <w:rPr>
+          <w:rFonts w:hint="eastAsia"/>
+        </w:rPr>
+        <w:t>re</w:t>
+      </w:r>
+      <w:r>
+        <w:t>ference</w:t>
+      </w:r>
+      <w:r>
+        <w:t>-resolution</w:t>
+      </w:r>
+      <w:r>
+        <w:t>）</w:t>
+      </w:r>
+      <w:r>
+        <w:rPr>
+          <w:rFonts w:hint="eastAsia"/>
+        </w:rPr>
+        <w:t>的定义：共指消解就是将</w:t>
+      </w:r>
+      <w:r>
+        <w:rPr>
+          <w:rFonts w:hint="eastAsia"/>
+        </w:rPr>
+        <w:t>指向同一实体的不同</w:t>
+      </w:r>
+      <w:r>
+        <w:t>mentions</w:t>
+      </w:r>
+      <w:r>
+        <w:rPr>
+          <w:rFonts w:hint="eastAsia"/>
+        </w:rPr>
+        <w:t>连接到同一实体上。</w:t>
+      </w:r>
+    </w:p>
+    <w:p>
+      <w:pPr>
+        <w:pStyle w:val="3"/>
+        <w:numPr>
+          <w:ilvl w:val="0"/>
+          <w:numId w:val="12"/>
+        </w:numPr>
+      </w:pPr>
+      <w:r>
+        <w:rPr>
+          <w:rFonts w:hint="eastAsia"/>
+        </w:rPr>
+        <w:t>实体连接</w:t>
+      </w:r>
+      <w:r>
+        <w:rPr>
+          <w:rFonts w:hint="eastAsia"/>
+        </w:rPr>
+        <w:t>（</w:t>
+      </w:r>
+      <w:r>
+        <w:t>entity linking</w:t>
+      </w:r>
+      <w:r>
+        <w:rPr>
+          <w:rFonts w:hint="eastAsia"/>
+        </w:rPr>
+        <w:t>）</w:t>
+      </w:r>
+    </w:p>
+    <w:p>
+      <w:r>
+        <w:rPr>
+          <w:rFonts w:hint="eastAsia"/>
+        </w:rPr>
+        <w:t>实体连接</w:t>
+      </w:r>
+      <w:r>
+        <w:rPr>
+          <w:rFonts w:hint="eastAsia"/>
+        </w:rPr>
+        <w:t>可以简单理解</w:t>
+      </w:r>
+      <w:r>
+        <w:rPr>
+          <w:rFonts w:hint="eastAsia"/>
+        </w:rPr>
+        <w:t>为一个分类问题，即给定两个实体和两个实体共同出现的句子文本，预测</w:t>
+      </w:r>
+      <w:r>
+        <w:rPr>
+          <w:rFonts w:hint="eastAsia"/>
+        </w:rPr>
+        <w:t>两个实体之间的关系。</w:t>
+      </w:r>
+    </w:p>
+    <w:p>
+      <w:pPr>
+        <w:pStyle w:val="3"/>
+        <w:numPr>
+          <w:ilvl w:val="0"/>
+          <w:numId w:val="12"/>
+        </w:numPr>
+      </w:pPr>
+      <w:r>
+        <w:rPr>
+          <w:rFonts w:hint="eastAsia"/>
+        </w:rPr>
+        <w:t>角色识别（</w:t>
+      </w:r>
+      <w:r>
+        <w:t>character identification</w:t>
+      </w:r>
+      <w:r>
+        <w:rPr>
+          <w:rFonts w:hint="eastAsia"/>
+        </w:rPr>
+        <w:t>）</w:t>
+      </w:r>
+    </w:p>
+    <w:p>
+      <w:r>
+        <w:rPr>
+          <w:rFonts w:hint="eastAsia"/>
+        </w:rPr>
+        <w:t>在一段</w:t>
+      </w:r>
+      <w:r>
+        <w:rPr>
+          <w:rFonts w:hint="eastAsia"/>
+        </w:rPr>
+        <w:t>多人</w:t>
+      </w:r>
+      <w:r>
+        <w:rPr>
+          <w:rFonts w:hint="eastAsia"/>
+        </w:rPr>
+        <w:t>对话中找出</w:t>
+      </w:r>
+      <w:r>
+        <w:rPr>
+          <w:rFonts w:hint="eastAsia"/>
+        </w:rPr>
+        <w:t>被提及的人（人名、人称代词等）所对应角色</w:t>
+      </w:r>
+      <w:r>
+        <w:rPr>
+          <w:rFonts w:hint="eastAsia"/>
+        </w:rPr>
+        <w:t>（说话人）</w:t>
+      </w:r>
+      <w:r>
+        <w:rPr>
+          <w:rFonts w:hint="eastAsia"/>
+        </w:rPr>
+        <w:t>的过程就是角色识别。</w:t>
+      </w:r>
+    </w:p>
+    <w:p>
+      <w:pPr>
+        <w:pStyle w:val="3"/>
+        <w:numPr>
+          <w:ilvl w:val="0"/>
+          <w:numId w:val="12"/>
+        </w:numPr>
+      </w:pPr>
+      <w:r>
+        <w:rPr>
+          <w:rFonts w:hint="eastAsia"/>
+        </w:rPr>
+        <w:lastRenderedPageBreak/>
+        <w:t>角色识别与实体连接的关系</w:t>
+      </w:r>
+    </w:p>
+    <w:p>
+      <w:r>
+        <w:rPr>
+          <w:rFonts w:hint="eastAsia"/>
+        </w:rPr>
+        <w:t>实体连接的目的是预测两个实体之间的某种关系，角色识别的目的是判别代词与其指代的角色之间是否具有指代关系，也可以</w:t>
+      </w:r>
+      <w:r>
+        <w:rPr>
+          <w:rFonts w:hint="eastAsia"/>
+        </w:rPr>
+        <w:t>表述为</w:t>
+      </w:r>
+      <w:r>
+        <w:rPr>
+          <w:rFonts w:hint="eastAsia"/>
+        </w:rPr>
+        <w:t>给定代词预测其指代的某一种或某几种</w:t>
+      </w:r>
+      <w:r>
+        <w:rPr>
+          <w:rFonts w:hint="eastAsia"/>
+        </w:rPr>
+        <w:t>（复数代词）</w:t>
+      </w:r>
+      <w:r>
+        <w:rPr>
+          <w:rFonts w:hint="eastAsia"/>
+        </w:rPr>
+        <w:t>角色。</w:t>
+      </w:r>
+      <w:r>
+        <w:rPr>
+          <w:rFonts w:hint="eastAsia"/>
+        </w:rPr>
+        <w:t>因此，可以说角色识别任务是实体连接任务的子任务。</w:t>
+      </w:r>
+    </w:p>
+    <w:p>
+      <w:pPr>
+        <w:pStyle w:val="3"/>
+        <w:numPr>
+          <w:ilvl w:val="0"/>
+          <w:numId w:val="12"/>
+        </w:numPr>
+      </w:pPr>
+      <w:r>
+        <w:rPr>
+          <w:rFonts w:hint="eastAsia"/>
+        </w:rPr>
+        <w:t>角色识别与共指消解的关系</w:t>
+      </w:r>
+    </w:p>
+    <w:p>
+      <w:r>
+        <w:rPr>
+          <w:rFonts w:hint="eastAsia"/>
+        </w:rPr>
+        <w:t>两者的共同点是：它们都会对提及的人</w:t>
+      </w:r>
+      <w:r>
+        <w:t>（</w:t>
+      </w:r>
+      <w:r>
+        <w:t>mentions</w:t>
+      </w:r>
+      <w:r>
+        <w:t>）</w:t>
+      </w:r>
+      <w:r>
+        <w:rPr>
+          <w:rFonts w:hint="eastAsia"/>
+        </w:rPr>
+        <w:t>进行分组并标注出每组对应的真实实体。区别在于：（</w:t>
+      </w:r>
+      <w:r>
+        <w:rPr>
+          <w:rFonts w:hint="eastAsia"/>
+        </w:rPr>
+        <w:t>1</w:t>
+      </w:r>
+      <w:r>
+        <w:rPr>
+          <w:rFonts w:hint="eastAsia"/>
+        </w:rPr>
+        <w:t>）角色识别中的共指消解系统需要预测每个</w:t>
+      </w:r>
+      <w:r>
+        <w:rPr>
+          <w:rFonts w:hint="eastAsia"/>
+        </w:rPr>
+        <w:t>m</w:t>
+      </w:r>
+      <w:r>
+        <w:t>entions</w:t>
+      </w:r>
+      <w:r>
+        <w:rPr>
+          <w:rFonts w:hint="eastAsia"/>
+        </w:rPr>
+        <w:t>组对应的</w:t>
+      </w:r>
+      <w:r>
+        <w:rPr>
+          <w:rFonts w:hint="eastAsia"/>
+        </w:rPr>
+        <w:t>角色（</w:t>
+      </w:r>
+      <w:r>
+        <w:rPr>
+          <w:rFonts w:hint="eastAsia"/>
+        </w:rPr>
+        <w:t>2</w:t>
+      </w:r>
+      <w:r>
+        <w:rPr>
+          <w:rFonts w:hint="eastAsia"/>
+        </w:rPr>
+        <w:t>）</w:t>
+      </w:r>
+      <w:r>
+        <w:rPr>
+          <w:rFonts w:hint="eastAsia"/>
+        </w:rPr>
+        <w:t>角色识别</w:t>
+      </w:r>
+      <w:r>
+        <w:rPr>
+          <w:rFonts w:hint="eastAsia"/>
+        </w:rPr>
+        <w:t>中的共指消解系统处理的</w:t>
+      </w:r>
+      <w:r>
+        <w:rPr>
+          <w:rFonts w:hint="eastAsia"/>
+        </w:rPr>
+        <w:t>是多人参与的对话</w:t>
+      </w:r>
+      <w:r>
+        <w:rPr>
+          <w:rFonts w:hint="eastAsia"/>
+        </w:rPr>
+        <w:t>文本，它是在多个文本之间进行</w:t>
+      </w:r>
+      <w:r>
+        <w:rPr>
+          <w:rFonts w:hint="eastAsia"/>
+        </w:rPr>
+        <w:t>共指消解</w:t>
+      </w:r>
+      <w:r>
+        <w:rPr>
+          <w:rFonts w:hint="eastAsia"/>
+        </w:rPr>
+        <w:t>的</w:t>
+      </w:r>
+      <w:r>
+        <w:rPr>
+          <w:rFonts w:hint="eastAsia"/>
+        </w:rPr>
+        <w:t>。</w:t>
+      </w:r>
+      <w:r>
+        <w:rPr>
+          <w:rFonts w:hint="eastAsia"/>
+        </w:rPr>
+        <w:t>可以认为共指消解是角色识别的一个预处理步骤，利用共指消解找出联系紧密的角色</w:t>
+      </w:r>
+      <w:r>
+        <w:rPr>
+          <w:rFonts w:hint="eastAsia"/>
+        </w:rPr>
+        <w:t>-m</w:t>
+      </w:r>
+      <w:r>
+        <w:t>ention</w:t>
+      </w:r>
+      <w:r>
+        <w:rPr>
+          <w:rFonts w:hint="eastAsia"/>
+        </w:rPr>
+        <w:t>s</w:t>
+      </w:r>
+      <w:r>
+        <w:rPr>
+          <w:rFonts w:hint="eastAsia"/>
+        </w:rPr>
+        <w:t>组。</w:t>
+      </w:r>
+    </w:p>
+    <w:p>
+      <w:pPr>
+        <w:pStyle w:val="2"/>
+        <w:numPr>
+          <w:ilvl w:val="0"/>
+          <w:numId w:val="15"/>
+        </w:numPr>
+      </w:pPr>
+      <w:r>
+        <w:rPr>
+          <w:rFonts w:hint="eastAsia"/>
+        </w:rPr>
+        <w:t>角色识别的难点</w:t>
+      </w:r>
+    </w:p>
+    <w:p>
+      <w:pPr>
+        <w:pStyle w:val="3"/>
+        <w:numPr>
+          <w:ilvl w:val="0"/>
+          <w:numId w:val="16"/>
+        </w:numPr>
+      </w:pPr>
+      <w:r>
+        <w:rPr>
+          <w:rFonts w:hint="eastAsia"/>
+        </w:rPr>
+        <w:t>交叉文档</w:t>
+      </w:r>
+      <w:r>
+        <w:rPr>
+          <w:rFonts w:hint="eastAsia"/>
+        </w:rPr>
+        <w:t>上的</w:t>
+      </w:r>
+      <w:r>
+        <w:rPr>
+          <w:rFonts w:hint="eastAsia"/>
+        </w:rPr>
+        <w:t>共指消解</w:t>
+      </w:r>
+    </w:p>
+    <w:p>
+      <w:r>
+        <w:rPr>
+          <w:rFonts w:hint="eastAsia"/>
+        </w:rPr>
+        <w:t>普通共指消解是在一篇文本或一个句子中找出</w:t>
+      </w:r>
+      <w:r>
+        <w:rPr>
+          <w:rFonts w:hint="eastAsia"/>
+        </w:rPr>
+        <w:t>名词对应的实体，</w:t>
+      </w:r>
+      <w:r>
+        <w:rPr>
+          <w:rFonts w:hint="eastAsia"/>
+        </w:rPr>
+        <w:t>而角色识别</w:t>
+      </w:r>
+      <w:r>
+        <w:rPr>
+          <w:rFonts w:hint="eastAsia"/>
+        </w:rPr>
+        <w:t>是</w:t>
+      </w:r>
+      <w:r>
+        <w:rPr>
+          <w:rFonts w:hint="eastAsia"/>
+        </w:rPr>
+        <w:t>在多人对话文本中找出</w:t>
+      </w:r>
+      <w:r>
+        <w:rPr>
+          <w:rFonts w:hint="eastAsia"/>
+        </w:rPr>
+        <w:t>men</w:t>
+      </w:r>
+      <w:r>
+        <w:t>tions</w:t>
+      </w:r>
+      <w:r>
+        <w:rPr>
+          <w:rFonts w:hint="eastAsia"/>
+        </w:rPr>
+        <w:t>对应的角色，</w:t>
+      </w:r>
+      <w:r>
+        <w:rPr>
+          <w:rFonts w:hint="eastAsia"/>
+        </w:rPr>
+        <w:t>m</w:t>
+      </w:r>
+      <w:r>
+        <w:t>entions</w:t>
+      </w:r>
+      <w:r>
+        <w:rPr>
+          <w:rFonts w:hint="eastAsia"/>
+        </w:rPr>
+        <w:t>与其对应的角色通常不在同一个发言文本中，这就是交叉文档上的共指消解。</w:t>
+      </w:r>
+    </w:p>
+    <w:p>
+      <w:pPr>
+        <w:pStyle w:val="3"/>
+        <w:numPr>
+          <w:ilvl w:val="0"/>
+          <w:numId w:val="16"/>
+        </w:numPr>
+      </w:pPr>
+      <w:r>
+        <w:rPr>
+          <w:rFonts w:hint="eastAsia"/>
+        </w:rPr>
+        <w:t>没有实体知识库</w:t>
+      </w:r>
+    </w:p>
+    <w:p>
+      <w:r>
+        <w:rPr>
+          <w:rFonts w:hint="eastAsia"/>
+        </w:rPr>
+        <w:t>传统的实体连接可以利用实体知识库中的知识，但</w:t>
+      </w:r>
+      <w:r>
+        <w:rPr>
+          <w:rFonts w:hint="eastAsia"/>
+        </w:rPr>
+        <w:t>角色识别没有关于</w:t>
+      </w:r>
+      <w:r>
+        <w:t>mentions</w:t>
+      </w:r>
+      <w:r>
+        <w:rPr>
+          <w:rFonts w:hint="eastAsia"/>
+        </w:rPr>
+        <w:t>的先验知识。</w:t>
+      </w:r>
+      <w:r>
+        <w:rPr>
+          <w:rFonts w:hint="eastAsia"/>
+        </w:rPr>
+        <w:t>因此在用向量表达实体时会有一定困难。</w:t>
+      </w:r>
+    </w:p>
+    <w:p>
+      <w:pPr>
+        <w:pStyle w:val="2"/>
+        <w:numPr>
+          <w:ilvl w:val="0"/>
+          <w:numId w:val="15"/>
+        </w:numPr>
+      </w:pPr>
+      <w:r>
+        <w:rPr>
+          <w:rFonts w:hint="eastAsia"/>
+        </w:rPr>
+        <w:t>角色识别的应用</w:t>
+      </w:r>
+    </w:p>
+    <w:p>
+      <w:pPr>
+        <w:pStyle w:val="3"/>
+        <w:numPr>
+          <w:ilvl w:val="0"/>
+          <w:numId w:val="17"/>
+        </w:numPr>
+      </w:pPr>
+      <w:r>
+        <w:rPr>
+          <w:rFonts w:hint="eastAsia"/>
+        </w:rPr>
+        <w:t>为问答系统、文本摘要系统提供帮助</w:t>
+      </w:r>
+    </w:p>
+    <w:p>
+      <w:r>
+        <w:rPr>
+          <w:rFonts w:hint="eastAsia"/>
+        </w:rPr>
+        <w:t>问答系统是一种特殊的对话系统，参与对话的人数一般为</w:t>
+      </w:r>
+      <w:r>
+        <w:rPr>
+          <w:rFonts w:hint="eastAsia"/>
+        </w:rPr>
+        <w:t>2</w:t>
+      </w:r>
+      <w:r>
+        <w:rPr>
+          <w:rFonts w:hint="eastAsia"/>
+        </w:rPr>
+        <w:t>人，其中不免也会有一些被提及的人或物，因此识别这些人或物所对应的真实实体对于机器理解文本进而给出合理的回答有重要作用。</w:t>
+      </w:r>
+    </w:p>
+    <w:p>
+      <w:pPr>
+        <w:pStyle w:val="3"/>
+        <w:numPr>
+          <w:ilvl w:val="0"/>
+          <w:numId w:val="17"/>
+        </w:numPr>
+      </w:pPr>
+      <w:r>
+        <w:rPr>
+          <w:rFonts w:hint="eastAsia"/>
+        </w:rPr>
+        <w:t>对智能助理系统、教育系统提出更复杂的</w:t>
+      </w:r>
+      <w:r>
+        <w:rPr>
+          <w:rFonts w:hint="eastAsia"/>
+        </w:rPr>
+        <w:t>要求</w:t>
+      </w:r>
+    </w:p>
+    <w:p>
+      <w:r>
+        <w:rPr>
+          <w:rFonts w:hint="eastAsia"/>
+        </w:rPr>
+        <w:t>同问答系统智能助理也需要根据用户的输入信息给出相应的响应，因此系统也需要明确用户</w:t>
+      </w:r>
+      <w:r>
+        <w:rPr>
+          <w:rFonts w:hint="eastAsia"/>
+        </w:rPr>
+        <w:lastRenderedPageBreak/>
+        <w:t>输入信息中的</w:t>
+      </w:r>
+      <w:r>
+        <w:t>mentions</w:t>
+      </w:r>
+      <w:r>
+        <w:rPr>
+          <w:rFonts w:hint="eastAsia"/>
+        </w:rPr>
+        <w:t>所指代的真实实体，而目前的大多数智能助理并没有角色识别功能，只能根据字面义</w:t>
+      </w:r>
+      <w:r>
+        <w:rPr>
+          <w:rFonts w:hint="eastAsia"/>
+        </w:rPr>
+        <w:t>做出相应动作</w:t>
+      </w:r>
+      <w:r>
+        <w:rPr>
+          <w:rFonts w:hint="eastAsia"/>
+        </w:rPr>
+        <w:t>。</w:t>
+      </w:r>
+    </w:p>
+    <w:p>
+      <w:pPr>
+        <w:pStyle w:val="3"/>
+        <w:numPr>
+          <w:ilvl w:val="0"/>
+          <w:numId w:val="17"/>
+        </w:numPr>
+      </w:pPr>
+      <w:r>
+        <w:rPr>
+          <w:rFonts w:hint="eastAsia"/>
+        </w:rPr>
+        <w:t>为阅读理解系统提供帮助</w:t>
+      </w:r>
+    </w:p>
+    <w:p>
+      <w:r>
+        <w:rPr>
+          <w:rFonts w:hint="eastAsia"/>
+        </w:rPr>
+        <w:t>通过角色识别可以让机器了解关于独立个体的更精细的信息，因此角色识别系统为对话的推断理解提供了帮助。</w:t>
+      </w:r>
+    </w:p>
+    <w:p>
+      <w:pPr>
+        <w:pStyle w:val="2"/>
+        <w:numPr>
+          <w:ilvl w:val="0"/>
+          <w:numId w:val="15"/>
+        </w:numPr>
+      </w:pPr>
+      <w:r>
+        <w:t>Emory</w:t>
+      </w:r>
+      <w:r>
+        <w:rPr>
+          <w:rFonts w:hint="eastAsia"/>
+        </w:rPr>
+        <w:t>角色识别系统</w:t>
+      </w:r>
+    </w:p>
+    <w:p>
+      <w:pPr>
         <w:pStyle w:val="3"/>
         <w:numPr>
           <w:ilvl w:val="0"/>
@@ -981,7 +988,7 @@
         <w:rPr>
           <w:rFonts w:hint="eastAsia"/>
         </w:rPr>
-        <w:t>角色识别系统整体结构</w:t>
+        <w:t>角色识别系统语料构建</w:t>
       </w:r>
     </w:p>
     <w:p>
@@ -990,10 +997,10 @@
           <w:noProof/>
         </w:rPr>
         <w:drawing>
-          <wp:inline distT="0" distB="0" distL="0" distR="0" wp14:anchorId="1CF1CBDA" wp14:editId="0326294A">
-            <wp:extent cx="5274310" cy="908050"/>
-            <wp:effectExtent l="0" t="0" r="2540" b="6350"/>
-            <wp:docPr id="1" name="图片 1"/>
+          <wp:inline distT="0" distB="0" distL="0" distR="0" wp14:anchorId="78FF8962" wp14:editId="7572344A">
+            <wp:extent cx="5274310" cy="217170"/>
+            <wp:effectExtent l="0" t="0" r="2540" b="0"/>
+            <wp:docPr id="6" name="图片 6"/>
             <wp:cNvGraphicFramePr>
               <a:graphicFrameLocks xmlns:a="http://schemas.openxmlformats.org/drawingml/2006/main" noChangeAspect="1"/>
             </wp:cNvGraphicFramePr>
@@ -1013,6 +1020,63 @@
                   <pic:spPr>
                     <a:xfrm>
                       <a:off x="0" y="0"/>
+                      <a:ext cx="5274310" cy="217170"/>
+                    </a:xfrm>
+                    <a:prstGeom prst="rect">
+                      <a:avLst/>
+                    </a:prstGeom>
+                  </pic:spPr>
+                </pic:pic>
+              </a:graphicData>
+            </a:graphic>
+          </wp:inline>
+        </w:drawing>
+      </w:r>
+    </w:p>
+    <w:p>
+      <w:pPr>
+        <w:pStyle w:val="3"/>
+        <w:numPr>
+          <w:ilvl w:val="0"/>
+          <w:numId w:val="20"/>
+        </w:numPr>
+      </w:pPr>
+      <w:r>
+        <w:rPr>
+          <w:rFonts w:hint="eastAsia"/>
+        </w:rPr>
+        <w:t>角色识别系统整体结构</w:t>
+      </w:r>
+    </w:p>
+    <w:p>
+      <w:r>
+        <w:rPr>
+          <w:noProof/>
+        </w:rPr>
+        <w:drawing>
+          <wp:inline distT="0" distB="0" distL="0" distR="0" wp14:anchorId="1CF1CBDA" wp14:editId="0326294A">
+            <wp:extent cx="5274310" cy="908050"/>
+            <wp:effectExtent l="0" t="0" r="2540" b="6350"/>
+            <wp:docPr id="1" name="图片 1"/>
+            <wp:cNvGraphicFramePr>
+              <a:graphicFrameLocks xmlns:a="http://schemas.openxmlformats.org/drawingml/2006/main" noChangeAspect="1"/>
+            </wp:cNvGraphicFramePr>
+            <a:graphic xmlns:a="http://schemas.openxmlformats.org/drawingml/2006/main">
+              <a:graphicData uri="http://schemas.openxmlformats.org/drawingml/2006/picture">
+                <pic:pic xmlns:pic="http://schemas.openxmlformats.org/drawingml/2006/picture">
+                  <pic:nvPicPr>
+                    <pic:cNvPr id="1" name=""/>
+                    <pic:cNvPicPr/>
+                  </pic:nvPicPr>
+                  <pic:blipFill>
+                    <a:blip r:embed="rId10"/>
+                    <a:stretch>
+                      <a:fillRect/>
+                    </a:stretch>
+                  </pic:blipFill>
+                  <pic:spPr>
+                    <a:xfrm>
+                      <a:off x="0" y="0"/>
                       <a:ext cx="5274310" cy="908050"/>
                     </a:xfrm>
                     <a:prstGeom prst="rect">
@@ -1218,7 +1282,7 @@
                     <pic:cNvPicPr/>
                   </pic:nvPicPr>
                   <pic:blipFill>
-                    <a:blip r:embed="rId10"/>
+                    <a:blip r:embed="rId11"/>
                     <a:stretch>
                       <a:fillRect/>
                     </a:stretch>
@@ -3419,7 +3483,7 @@
                     <pic:cNvPicPr/>
                   </pic:nvPicPr>
                   <pic:blipFill>
-                    <a:blip r:embed="rId11"/>
+                    <a:blip r:embed="rId12"/>
                     <a:stretch>
                       <a:fillRect/>
                     </a:stretch>
@@ -4839,7 +4903,7 @@
                     <pic:cNvPicPr/>
                   </pic:nvPicPr>
                   <pic:blipFill>
-                    <a:blip r:embed="rId12"/>
+                    <a:blip r:embed="rId13"/>
                     <a:stretch>
                       <a:fillRect/>
                     </a:stretch>
@@ -5588,14 +5652,20 @@
             <wp:cNvGraphicFramePr/>
             <a:graphic xmlns:a="http://schemas.openxmlformats.org/drawingml/2006/main">
               <a:graphicData uri="http://schemas.openxmlformats.org/drawingml/2006/chart">
-                <c:chart xmlns:c="http://schemas.openxmlformats.org/drawingml/2006/chart" xmlns:r="http://schemas.openxmlformats.org/officeDocument/2006/relationships" r:id="rId13"/>
+                <c:chart xmlns:c="http://schemas.openxmlformats.org/drawingml/2006/chart" xmlns:r="http://schemas.openxmlformats.org/officeDocument/2006/relationships" r:id="rId14"/>
               </a:graphicData>
             </a:graphic>
           </wp:inline>
         </w:drawing>
       </w:r>
     </w:p>
-    <w:p/>
+    <w:p>
+      <w:pPr>
+        <w:rPr>
+          <w:rFonts w:hint="eastAsia"/>
+        </w:rPr>
+      </w:pPr>
+    </w:p>
     <w:p>
       <w:r>
         <w:rPr>
@@ -5609,7 +5679,7 @@
             <wp:cNvGraphicFramePr/>
             <a:graphic xmlns:a="http://schemas.openxmlformats.org/drawingml/2006/main">
               <a:graphicData uri="http://schemas.openxmlformats.org/drawingml/2006/chart">
-                <c:chart xmlns:c="http://schemas.openxmlformats.org/drawingml/2006/chart" xmlns:r="http://schemas.openxmlformats.org/officeDocument/2006/relationships" r:id="rId14"/>
+                <c:chart xmlns:c="http://schemas.openxmlformats.org/drawingml/2006/chart" xmlns:r="http://schemas.openxmlformats.org/officeDocument/2006/relationships" r:id="rId15"/>
               </a:graphicData>
             </a:graphic>
           </wp:inline>
@@ -5697,7 +5767,7 @@
             <wp:cNvGraphicFramePr/>
             <a:graphic xmlns:a="http://schemas.openxmlformats.org/drawingml/2006/main">
               <a:graphicData uri="http://schemas.openxmlformats.org/drawingml/2006/chart">
-                <c:chart xmlns:c="http://schemas.openxmlformats.org/drawingml/2006/chart" xmlns:r="http://schemas.openxmlformats.org/officeDocument/2006/relationships" r:id="rId15"/>
+                <c:chart xmlns:c="http://schemas.openxmlformats.org/drawingml/2006/chart" xmlns:r="http://schemas.openxmlformats.org/officeDocument/2006/relationships" r:id="rId16"/>
               </a:graphicData>
             </a:graphic>
           </wp:inline>
@@ -5761,6 +5831,9 @@
           <w:ilvl w:val="0"/>
           <w:numId w:val="20"/>
         </w:numPr>
+        <w:rPr>
+          <w:rFonts w:hint="eastAsia"/>
+        </w:rPr>
       </w:pPr>
       <w:r>
         <w:rPr>
@@ -5768,6 +5841,15 @@
         </w:rPr>
         <w:t>在《我爱我家》剧本语料上的评测</w:t>
       </w:r>
+    </w:p>
+    <w:p>
+      <w:pPr>
+        <w:rPr>
+          <w:rFonts w:hint="eastAsia"/>
+        </w:rPr>
+      </w:pPr>
+      <w:bookmarkStart w:id="0" w:name="_GoBack"/>
+      <w:bookmarkEnd w:id="0"/>
     </w:p>
     <w:p>
       <w:pPr>
@@ -5982,7 +6064,7 @@
         </w:rPr>
         <w:t> </w:t>
       </w:r>
-      <w:hyperlink r:id="rId16" w:tgtFrame="_blank" w:history="1">
+      <w:hyperlink r:id="rId17" w:tgtFrame="_blank" w:history="1">
         <w:r>
           <w:rPr>
             <w:rStyle w:val="a6"/>
@@ -6245,7 +6327,11 @@
         <w:t>目录下运行</w:t>
       </w:r>
       <w:r>
-        <w:t>mvn exec:java -Dexec.mainClass="edu.emory.mathcs.nlp.bin.Version"</w:t>
+        <w:t>mvn exec:java -</w:t>
+      </w:r>
+      <w:r>
+        <w:lastRenderedPageBreak/>
+        <w:t>Dexec.mainClass="edu.emory.mathcs.nlp.bin.Version"</w:t>
       </w:r>
       <w:r>
         <w:rPr>
@@ -6276,7 +6362,6 @@
           </w:tcPr>
           <w:p>
             <w:r>
-              <w:lastRenderedPageBreak/>
               <w:t>========================================</w:t>
             </w:r>
           </w:p>
@@ -6337,7 +6422,7 @@
         </w:rPr>
         <w:t>文件以及针对英文的模型。下载汇编包</w:t>
       </w:r>
-      <w:hyperlink r:id="rId17" w:history="1">
+      <w:hyperlink r:id="rId18" w:history="1">
         <w:r>
           <w:rPr>
             <w:rStyle w:val="a6"/>
@@ -7156,7 +7241,7 @@
         </w:numPr>
         <w:ind w:firstLineChars="0"/>
       </w:pPr>
-      <w:hyperlink r:id="rId18" w:anchor="configuration" w:history="1">
+      <w:hyperlink r:id="rId19" w:anchor="configuration" w:history="1">
         <w:r>
           <w:rPr>
             <w:rStyle w:val="a6"/>
@@ -7174,7 +7259,7 @@
         </w:numPr>
         <w:ind w:firstLineChars="0"/>
       </w:pPr>
-      <w:hyperlink r:id="rId19" w:history="1">
+      <w:hyperlink r:id="rId20" w:history="1">
         <w:r>
           <w:rPr>
             <w:rStyle w:val="a6"/>
@@ -7196,6 +7281,7 @@
         <w:rPr>
           <w:rFonts w:hint="eastAsia"/>
         </w:rPr>
+        <w:lastRenderedPageBreak/>
         <w:t>示例</w:t>
       </w:r>
     </w:p>
@@ -7204,7 +7290,6 @@
         <w:rPr>
           <w:rFonts w:hint="eastAsia"/>
         </w:rPr>
-        <w:lastRenderedPageBreak/>
         <w:t>这里给出一个训练依存句法分析模型的示例。</w:t>
       </w:r>
     </w:p>
@@ -7256,7 +7341,7 @@
       </w:r>
     </w:p>
     <w:p>
-      <w:hyperlink r:id="rId20" w:tgtFrame="_blank" w:history="1">
+      <w:hyperlink r:id="rId21" w:tgtFrame="_blank" w:history="1">
         <w:r>
           <w:rPr>
             <w:rStyle w:val="a6"/>
@@ -7299,7 +7384,7 @@
         </w:rPr>
         <w:t> </w:t>
       </w:r>
-      <w:hyperlink r:id="rId21" w:history="1">
+      <w:hyperlink r:id="rId22" w:history="1">
         <w:r>
           <w:rPr>
             <w:rStyle w:val="a6"/>
@@ -10687,6 +10772,7 @@
           </a:p>
         </c:rich>
       </c:tx>
+      <c:layout/>
       <c:overlay val="0"/>
       <c:spPr>
         <a:noFill/>
@@ -10928,11 +11014,11 @@
         </c:dLbls>
         <c:gapWidth val="219"/>
         <c:overlap val="-27"/>
-        <c:axId val="60176416"/>
-        <c:axId val="22765424"/>
+        <c:axId val="1824639712"/>
+        <c:axId val="1824642032"/>
       </c:barChart>
       <c:catAx>
-        <c:axId val="60176416"/>
+        <c:axId val="1824639712"/>
         <c:scaling>
           <c:orientation val="minMax"/>
         </c:scaling>
@@ -10975,7 +11061,7 @@
             <a:endParaRPr lang="zh-CN"/>
           </a:p>
         </c:txPr>
-        <c:crossAx val="22765424"/>
+        <c:crossAx val="1824642032"/>
         <c:crosses val="autoZero"/>
         <c:auto val="1"/>
         <c:lblAlgn val="ctr"/>
@@ -10983,7 +11069,7 @@
         <c:noMultiLvlLbl val="0"/>
       </c:catAx>
       <c:valAx>
-        <c:axId val="22765424"/>
+        <c:axId val="1824642032"/>
         <c:scaling>
           <c:orientation val="minMax"/>
         </c:scaling>
@@ -11034,7 +11120,7 @@
             <a:endParaRPr lang="zh-CN"/>
           </a:p>
         </c:txPr>
-        <c:crossAx val="60176416"/>
+        <c:crossAx val="1824639712"/>
         <c:crosses val="autoZero"/>
         <c:crossBetween val="between"/>
       </c:valAx>
@@ -11048,6 +11134,7 @@
     </c:plotArea>
     <c:legend>
       <c:legendPos val="b"/>
+      <c:layout/>
       <c:overlay val="0"/>
       <c:spPr>
         <a:noFill/>
@@ -11181,6 +11268,7 @@
           </a:p>
         </c:rich>
       </c:tx>
+      <c:layout/>
       <c:overlay val="0"/>
       <c:spPr>
         <a:noFill/>
@@ -11422,11 +11510,11 @@
         </c:dLbls>
         <c:gapWidth val="219"/>
         <c:overlap val="-27"/>
-        <c:axId val="22341360"/>
-        <c:axId val="22329696"/>
+        <c:axId val="1824670320"/>
+        <c:axId val="1824673072"/>
       </c:barChart>
       <c:catAx>
-        <c:axId val="22341360"/>
+        <c:axId val="1824670320"/>
         <c:scaling>
           <c:orientation val="minMax"/>
         </c:scaling>
@@ -11469,7 +11557,7 @@
             <a:endParaRPr lang="zh-CN"/>
           </a:p>
         </c:txPr>
-        <c:crossAx val="22329696"/>
+        <c:crossAx val="1824673072"/>
         <c:crosses val="autoZero"/>
         <c:auto val="1"/>
         <c:lblAlgn val="ctr"/>
@@ -11477,7 +11565,7 @@
         <c:noMultiLvlLbl val="0"/>
       </c:catAx>
       <c:valAx>
-        <c:axId val="22329696"/>
+        <c:axId val="1824673072"/>
         <c:scaling>
           <c:orientation val="minMax"/>
         </c:scaling>
@@ -11528,7 +11616,7 @@
             <a:endParaRPr lang="zh-CN"/>
           </a:p>
         </c:txPr>
-        <c:crossAx val="22341360"/>
+        <c:crossAx val="1824670320"/>
         <c:crosses val="autoZero"/>
         <c:crossBetween val="between"/>
       </c:valAx>
@@ -11542,6 +11630,7 @@
     </c:plotArea>
     <c:legend>
       <c:legendPos val="b"/>
+      <c:layout/>
       <c:overlay val="0"/>
       <c:spPr>
         <a:noFill/>
@@ -11646,6 +11735,7 @@
           </a:p>
         </c:rich>
       </c:tx>
+      <c:layout/>
       <c:overlay val="0"/>
       <c:spPr>
         <a:noFill/>
@@ -11822,11 +11912,11 @@
         </c:dLbls>
         <c:gapWidth val="219"/>
         <c:overlap val="-27"/>
-        <c:axId val="60211392"/>
-        <c:axId val="60213712"/>
+        <c:axId val="1821623120"/>
+        <c:axId val="1821625600"/>
       </c:barChart>
       <c:catAx>
-        <c:axId val="60211392"/>
+        <c:axId val="1821623120"/>
         <c:scaling>
           <c:orientation val="minMax"/>
         </c:scaling>
@@ -11869,7 +11959,7 @@
             <a:endParaRPr lang="zh-CN"/>
           </a:p>
         </c:txPr>
-        <c:crossAx val="60213712"/>
+        <c:crossAx val="1821625600"/>
         <c:crosses val="autoZero"/>
         <c:auto val="1"/>
         <c:lblAlgn val="ctr"/>
@@ -11877,7 +11967,7 @@
         <c:noMultiLvlLbl val="0"/>
       </c:catAx>
       <c:valAx>
-        <c:axId val="60213712"/>
+        <c:axId val="1821625600"/>
         <c:scaling>
           <c:orientation val="minMax"/>
         </c:scaling>
@@ -11928,7 +12018,7 @@
             <a:endParaRPr lang="zh-CN"/>
           </a:p>
         </c:txPr>
-        <c:crossAx val="60211392"/>
+        <c:crossAx val="1821623120"/>
         <c:crosses val="autoZero"/>
         <c:crossBetween val="between"/>
       </c:valAx>
@@ -11942,6 +12032,7 @@
     </c:plotArea>
     <c:legend>
       <c:legendPos val="b"/>
+      <c:layout/>
       <c:overlay val="0"/>
       <c:spPr>
         <a:noFill/>
